--- a/Empresas/Plan de empresa/ProyectoEIE.docx
+++ b/Empresas/Plan de empresa/ProyectoEIE.docx
@@ -38,6 +38,8 @@
             </w:tcBorders>
           </w:tcPr>
           <w:p>
+            <w:bookmarkStart w:id="0" w:name="_Hlk57486991"/>
+            <w:bookmarkEnd w:id="0"/>
             <w:r>
               <w:rPr>
                 <w:noProof/>
@@ -215,7 +217,7 @@
                 </mc:Choice>
                 <mc:Fallback>
                   <w:pict>
-                    <v:line w14:anchorId="1101FA81" id="Conector recto 5" o:spid="_x0000_s1026" alt="divisor de texto" style="visibility:visible;mso-wrap-style:square;mso-left-percent:-10001;mso-top-percent:-10001;mso-position-horizontal:absolute;mso-position-horizontal-relative:char;mso-position-vertical:absolute;mso-position-vertical-relative:line;mso-left-percent:-10001;mso-top-percent:-10001" from="0,0" to="61.85pt,0" o:gfxdata="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" strokecolor="white [3212]" strokeweight="6pt">
+                    <v:line w14:anchorId="2C57A5D2" id="Conector recto 5" o:spid="_x0000_s1026" alt="divisor de texto" style="visibility:visible;mso-wrap-style:square;mso-left-percent:-10001;mso-top-percent:-10001;mso-position-horizontal:absolute;mso-position-horizontal-relative:char;mso-position-vertical:absolute;mso-position-vertical-relative:line;mso-left-percent:-10001;mso-top-percent:-10001" from="0,0" to="61.85pt,0" o:gfxdata="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" strokecolor="white [3212]" strokeweight="6pt">
                       <w10:anchorlock/>
                     </v:line>
                   </w:pict>
@@ -540,14 +542,14 @@
                                   <w:pPr>
                                     <w:pStyle w:val="Ttulo1"/>
                                   </w:pPr>
-                                  <w:bookmarkStart w:id="0" w:name="_Toc55500742"/>
+                                  <w:bookmarkStart w:id="1" w:name="_Toc55500742"/>
                                   <w:r>
                                     <w:rPr>
                                       <w:lang w:bidi="es-ES"/>
                                     </w:rPr>
                                     <w:t>Nombre de la compañía</w:t>
                                   </w:r>
-                                  <w:bookmarkEnd w:id="0"/>
+                                  <w:bookmarkEnd w:id="1"/>
                                 </w:p>
                               </w:txbxContent>
                             </wps:txbx>
@@ -752,14 +754,14 @@
                             <w:pPr>
                               <w:pStyle w:val="Ttulo1"/>
                             </w:pPr>
-                            <w:bookmarkStart w:id="1" w:name="_Toc55500742"/>
+                            <w:bookmarkStart w:id="2" w:name="_Toc55500742"/>
                             <w:r>
                               <w:rPr>
                                 <w:lang w:bidi="es-ES"/>
                               </w:rPr>
                               <w:t>Nombre de la compañía</w:t>
                             </w:r>
-                            <w:bookmarkEnd w:id="1"/>
+                            <w:bookmarkEnd w:id="2"/>
                           </w:p>
                         </w:txbxContent>
                       </v:textbox>
@@ -1984,7 +1986,7 @@
           <w:lang w:eastAsia="es-ES"/>
         </w:rPr>
         <w:drawing>
-          <wp:anchor distT="0" distB="0" distL="114300" distR="114300" simplePos="0" relativeHeight="251658240" behindDoc="1" locked="0" layoutInCell="1" allowOverlap="1" wp14:anchorId="122FDA6F" wp14:editId="50DB8DA5">
+          <wp:anchor distT="0" distB="0" distL="114300" distR="114300" simplePos="0" relativeHeight="251656192" behindDoc="1" locked="0" layoutInCell="1" allowOverlap="1" wp14:anchorId="122FDA6F" wp14:editId="39E19B0F">
             <wp:simplePos x="0" y="0"/>
             <wp:positionH relativeFrom="column">
               <wp:posOffset>-721995</wp:posOffset>
@@ -2047,7 +2049,7 @@
         <mc:AlternateContent>
           <mc:Choice Requires="wps">
             <w:drawing>
-              <wp:anchor distT="0" distB="0" distL="114300" distR="114300" simplePos="0" relativeHeight="251659264" behindDoc="1" locked="0" layoutInCell="1" allowOverlap="1" wp14:anchorId="11D5CB0F" wp14:editId="51DBC94D">
+              <wp:anchor distT="0" distB="0" distL="114300" distR="114300" simplePos="0" relativeHeight="251657216" behindDoc="1" locked="0" layoutInCell="1" allowOverlap="1" wp14:anchorId="11D5CB0F" wp14:editId="1F06540F">
                 <wp:simplePos x="0" y="0"/>
                 <wp:positionH relativeFrom="column">
                   <wp:posOffset>-731520</wp:posOffset>
@@ -2115,7 +2117,7 @@
           </mc:Choice>
           <mc:Fallback>
             <w:pict>
-              <v:rect w14:anchorId="0A69C47B" id="Rectángulo 2" o:spid="_x0000_s1026" alt="rectángulo de color" style="position:absolute;margin-left:-57.6pt;margin-top:162.2pt;width:531.35pt;height:471.25pt;z-index:-251657216;visibility:visible;mso-wrap-style:square;mso-width-percent:0;mso-height-percent:0;mso-wrap-distance-left:9pt;mso-wrap-distance-top:0;mso-wrap-distance-right:9pt;mso-wrap-distance-bottom:0;mso-position-horizontal:absolute;mso-position-horizontal-relative:text;mso-position-vertical:absolute;mso-position-vertical-relative:page;mso-width-percent:0;mso-height-percent:0;mso-width-relative:margin;mso-height-relative:margin;v-text-anchor:middle" o:gfxdata="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" fillcolor="#e48312 [3204]" stroked="f" strokeweight="2pt">
+              <v:rect w14:anchorId="1AC93452" id="Rectángulo 2" o:spid="_x0000_s1026" alt="rectángulo de color" style="position:absolute;margin-left:-57.6pt;margin-top:162.2pt;width:531.35pt;height:471.25pt;z-index:-251659264;visibility:visible;mso-wrap-style:square;mso-width-percent:0;mso-height-percent:0;mso-wrap-distance-left:9pt;mso-wrap-distance-top:0;mso-wrap-distance-right:9pt;mso-wrap-distance-bottom:0;mso-position-horizontal:absolute;mso-position-horizontal-relative:text;mso-position-vertical:absolute;mso-position-vertical-relative:page;mso-width-percent:0;mso-height-percent:0;mso-width-relative:margin;mso-height-relative:margin;v-text-anchor:middle" o:gfxdata="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" fillcolor="#e48312 [3204]" stroked="f" strokeweight="2pt">
                 <w10:wrap anchory="page"/>
               </v:rect>
             </w:pict>
@@ -2136,7 +2138,7 @@
           <w:lang w:eastAsia="es-ES"/>
         </w:rPr>
         <w:drawing>
-          <wp:anchor distT="0" distB="0" distL="114300" distR="114300" simplePos="0" relativeHeight="251660288" behindDoc="0" locked="0" layoutInCell="1" allowOverlap="1" wp14:anchorId="77C67A6B" wp14:editId="145346D9">
+          <wp:anchor distT="0" distB="0" distL="114300" distR="114300" simplePos="0" relativeHeight="251658240" behindDoc="0" locked="0" layoutInCell="1" allowOverlap="1" wp14:anchorId="77C67A6B" wp14:editId="50D39379">
             <wp:simplePos x="0" y="0"/>
             <wp:positionH relativeFrom="column">
               <wp:posOffset>-93980</wp:posOffset>
@@ -6490,7 +6492,7 @@
         </w:p>
       </w:sdtContent>
     </w:sdt>
-    <w:bookmarkStart w:id="2" w:name="_Toc55500743" w:displacedByCustomXml="prev"/>
+    <w:bookmarkStart w:id="3" w:name="_Toc55500743" w:displacedByCustomXml="prev"/>
     <w:p>
       <w:pPr>
         <w:pStyle w:val="Ttulo1"/>
@@ -6515,7 +6517,7 @@
         <w:lastRenderedPageBreak/>
         <w:t>Presentación del proyecto y sus promotores</w:t>
       </w:r>
-      <w:bookmarkEnd w:id="2"/>
+      <w:bookmarkEnd w:id="3"/>
     </w:p>
     <w:p/>
     <w:p>
@@ -6531,7 +6533,7 @@
           <w:u w:color="FFC000"/>
         </w:rPr>
       </w:pPr>
-      <w:bookmarkStart w:id="3" w:name="_Toc55500744"/>
+      <w:bookmarkStart w:id="4" w:name="_Toc55500744"/>
       <w:r>
         <w:rPr>
           <w:sz w:val="28"/>
@@ -6540,7 +6542,7 @@
         </w:rPr>
         <w:t>Idea de negocio</w:t>
       </w:r>
-      <w:bookmarkEnd w:id="3"/>
+      <w:bookmarkEnd w:id="4"/>
     </w:p>
     <w:p>
       <w:pPr>
@@ -6654,7 +6656,7 @@
           <w:u w:color="FFC000"/>
         </w:rPr>
       </w:pPr>
-      <w:bookmarkStart w:id="4" w:name="_Toc55500745"/>
+      <w:bookmarkStart w:id="5" w:name="_Toc55500745"/>
       <w:r>
         <w:rPr>
           <w:sz w:val="28"/>
@@ -6663,7 +6665,7 @@
         </w:rPr>
         <w:t>Objetivos de la empresa</w:t>
       </w:r>
-      <w:bookmarkEnd w:id="4"/>
+      <w:bookmarkEnd w:id="5"/>
     </w:p>
     <w:p/>
     <w:p>
@@ -6753,7 +6755,7 @@
           <w:u w:color="FFC000"/>
         </w:rPr>
       </w:pPr>
-      <w:bookmarkStart w:id="5" w:name="_Toc55500746"/>
+      <w:bookmarkStart w:id="6" w:name="_Toc55500746"/>
       <w:r>
         <w:rPr>
           <w:sz w:val="28"/>
@@ -6763,7 +6765,7 @@
         <w:lastRenderedPageBreak/>
         <w:t>Cultura empresarial y responsabilidad social corporativa</w:t>
       </w:r>
-      <w:bookmarkEnd w:id="5"/>
+      <w:bookmarkEnd w:id="6"/>
     </w:p>
     <w:p>
       <w:pPr>
@@ -7104,7 +7106,7 @@
           <w:u w:color="FFC000"/>
         </w:rPr>
       </w:pPr>
-      <w:bookmarkStart w:id="6" w:name="_Toc55500747"/>
+      <w:bookmarkStart w:id="7" w:name="_Toc55500747"/>
       <w:r>
         <w:rPr>
           <w:sz w:val="28"/>
@@ -7113,7 +7115,7 @@
         </w:rPr>
         <w:t>Nombre comercial, marca y logotipo</w:t>
       </w:r>
-      <w:bookmarkEnd w:id="6"/>
+      <w:bookmarkEnd w:id="7"/>
       <w:r>
         <w:rPr>
           <w:sz w:val="28"/>
@@ -7285,7 +7287,7 @@
           <w:u w:color="FFC000"/>
         </w:rPr>
       </w:pPr>
-      <w:bookmarkStart w:id="7" w:name="_Toc55500748"/>
+      <w:bookmarkStart w:id="8" w:name="_Toc55500748"/>
       <w:r>
         <w:rPr>
           <w:sz w:val="28"/>
@@ -7295,7 +7297,7 @@
         <w:lastRenderedPageBreak/>
         <w:t>Presentación de promotores</w:t>
       </w:r>
-      <w:bookmarkEnd w:id="7"/>
+      <w:bookmarkEnd w:id="8"/>
       <w:r>
         <w:rPr>
           <w:sz w:val="28"/>
@@ -7335,6 +7337,16 @@
         </w:rPr>
         <w:t>CEO</w:t>
       </w:r>
+      <w:r>
+        <w:rPr>
+          <w:rFonts w:asciiTheme="majorHAnsi" w:eastAsia="Times New Roman" w:hAnsiTheme="majorHAnsi" w:cs="Times New Roman"/>
+          <w:b/>
+          <w:color w:val="FF0000"/>
+          <w:szCs w:val="10"/>
+          <w:u w:color="FFC000"/>
+        </w:rPr>
+        <w:t xml:space="preserve"> → Nicolás</w:t>
+      </w:r>
     </w:p>
     <w:p>
       <w:pPr>
@@ -7353,6 +7365,12 @@
         </w:rPr>
         <w:t>Aplicaciones web</w:t>
       </w:r>
+      <w:r>
+        <w:rPr>
+          <w:color w:val="FF0000"/>
+        </w:rPr>
+        <w:t xml:space="preserve"> → Rubén </w:t>
+      </w:r>
     </w:p>
     <w:p>
       <w:pPr>
@@ -7371,6 +7389,12 @@
         </w:rPr>
         <w:t>Aplicaciones multiplataforma</w:t>
       </w:r>
+      <w:r>
+        <w:rPr>
+          <w:color w:val="FF0000"/>
+        </w:rPr>
+        <w:t xml:space="preserve"> → Julián</w:t>
+      </w:r>
     </w:p>
     <w:p>
       <w:pPr>
@@ -7387,7 +7411,19 @@
         <w:rPr>
           <w:color w:val="FF0000"/>
         </w:rPr>
-        <w:t>Seguridad</w:t>
+        <w:t>Auditoría, gestión y s</w:t>
+      </w:r>
+      <w:r>
+        <w:rPr>
+          <w:color w:val="FF0000"/>
+        </w:rPr>
+        <w:t>eguridad</w:t>
+      </w:r>
+      <w:r>
+        <w:rPr>
+          <w:color w:val="FF0000"/>
+        </w:rPr>
+        <w:t xml:space="preserve"> de los recursos Software → Alejandro</w:t>
       </w:r>
     </w:p>
     <w:p>
@@ -7407,6 +7443,20 @@
         </w:rPr>
         <w:t>Mantenimiento y administración</w:t>
       </w:r>
+      <w:r>
+        <w:rPr>
+          <w:color w:val="FF0000"/>
+        </w:rPr>
+        <w:t xml:space="preserve"> → </w:t>
+      </w:r>
+      <w:proofErr w:type="spellStart"/>
+      <w:r>
+        <w:rPr>
+          <w:color w:val="FF0000"/>
+        </w:rPr>
+        <w:t>Jose</w:t>
+      </w:r>
+      <w:proofErr w:type="spellEnd"/>
     </w:p>
     <w:p>
       <w:pPr>
@@ -7419,12 +7469,28 @@
           <w:color w:val="FF0000"/>
         </w:rPr>
       </w:pPr>
+      <w:proofErr w:type="spellStart"/>
       <w:r>
         <w:rPr>
           <w:color w:val="FF0000"/>
         </w:rPr>
-        <w:t>Diseño y configuración de redes.</w:t>
-      </w:r>
+        <w:t>Comunity</w:t>
+      </w:r>
+      <w:proofErr w:type="spellEnd"/>
+      <w:r>
+        <w:rPr>
+          <w:color w:val="FF0000"/>
+        </w:rPr>
+        <w:t xml:space="preserve"> Manager, RRPP → </w:t>
+      </w:r>
+      <w:proofErr w:type="spellStart"/>
+      <w:r>
+        <w:rPr>
+          <w:color w:val="FF0000"/>
+        </w:rPr>
+        <w:t>Jose</w:t>
+      </w:r>
+      <w:proofErr w:type="spellEnd"/>
     </w:p>
     <w:p/>
     <w:p>
@@ -7689,6 +7755,7 @@
           <w:u w:val="single"/>
         </w:rPr>
       </w:pPr>
+      <w:proofErr w:type="spellStart"/>
       <w:r>
         <w:rPr>
           <w:b/>
@@ -7699,7 +7766,43 @@
           <w:u w:val="single"/>
         </w:rPr>
         <w:lastRenderedPageBreak/>
-        <w:t>Jose Menchón Ruiz</w:t>
+        <w:t>Jose</w:t>
+      </w:r>
+      <w:proofErr w:type="spellEnd"/>
+      <w:r>
+        <w:rPr>
+          <w:b/>
+          <w:bCs/>
+          <w:color w:val="000000" w:themeColor="text1"/>
+          <w:sz w:val="24"/>
+          <w:szCs w:val="20"/>
+          <w:u w:val="single"/>
+        </w:rPr>
+        <w:t xml:space="preserve"> </w:t>
+      </w:r>
+      <w:proofErr w:type="spellStart"/>
+      <w:r>
+        <w:rPr>
+          <w:b/>
+          <w:bCs/>
+          <w:color w:val="000000" w:themeColor="text1"/>
+          <w:sz w:val="24"/>
+          <w:szCs w:val="20"/>
+          <w:u w:val="single"/>
+        </w:rPr>
+        <w:t>Menchón</w:t>
+      </w:r>
+      <w:proofErr w:type="spellEnd"/>
+      <w:r>
+        <w:rPr>
+          <w:b/>
+          <w:bCs/>
+          <w:color w:val="000000" w:themeColor="text1"/>
+          <w:sz w:val="24"/>
+          <w:szCs w:val="20"/>
+          <w:u w:val="single"/>
+        </w:rPr>
+        <w:t xml:space="preserve"> Ruiz</w:t>
       </w:r>
     </w:p>
     <w:p>
@@ -7831,13 +7934,13 @@
           <w:lang w:eastAsia="es-ES"/>
         </w:rPr>
         <w:drawing>
-          <wp:anchor distT="0" distB="0" distL="114300" distR="114300" simplePos="0" relativeHeight="251658752" behindDoc="0" locked="0" layoutInCell="1" allowOverlap="1" wp14:anchorId="59D19C91" wp14:editId="4E3884F6">
+          <wp:anchor distT="0" distB="0" distL="114300" distR="114300" simplePos="0" relativeHeight="251659264" behindDoc="0" locked="0" layoutInCell="1" allowOverlap="1" wp14:anchorId="59D19C91" wp14:editId="566553B2">
             <wp:simplePos x="0" y="0"/>
             <wp:positionH relativeFrom="column">
-              <wp:posOffset>5346065</wp:posOffset>
+              <wp:posOffset>3743325</wp:posOffset>
             </wp:positionH>
             <wp:positionV relativeFrom="paragraph">
-              <wp:posOffset>382905</wp:posOffset>
+              <wp:posOffset>251460</wp:posOffset>
             </wp:positionV>
             <wp:extent cx="687229" cy="685800"/>
             <wp:effectExtent l="0" t="0" r="0" b="0"/>
@@ -8120,7 +8223,7 @@
           <w:u w:color="FFC000"/>
         </w:rPr>
       </w:pPr>
-      <w:bookmarkStart w:id="8" w:name="_Toc55500749"/>
+      <w:bookmarkStart w:id="9" w:name="_Toc55500749"/>
       <w:r>
         <w:rPr>
           <w:sz w:val="28"/>
@@ -8129,7 +8232,7 @@
         </w:rPr>
         <w:t>Localización</w:t>
       </w:r>
-      <w:bookmarkEnd w:id="8"/>
+      <w:bookmarkEnd w:id="9"/>
       <w:r>
         <w:rPr>
           <w:sz w:val="28"/>
@@ -8145,7 +8248,47 @@
           <w:szCs w:val="10"/>
           <w:u w:color="FFC000"/>
         </w:rPr>
-        <w:t>(¿preguntar por planos, sc de Google maps o?)</w:t>
+        <w:t xml:space="preserve">(¿preguntar por planos, </w:t>
+      </w:r>
+      <w:proofErr w:type="spellStart"/>
+      <w:r>
+        <w:rPr>
+          <w:color w:val="FF0000"/>
+          <w:sz w:val="28"/>
+          <w:szCs w:val="10"/>
+          <w:u w:color="FFC000"/>
+        </w:rPr>
+        <w:t>sc</w:t>
+      </w:r>
+      <w:proofErr w:type="spellEnd"/>
+      <w:r>
+        <w:rPr>
+          <w:color w:val="FF0000"/>
+          <w:sz w:val="28"/>
+          <w:szCs w:val="10"/>
+          <w:u w:color="FFC000"/>
+        </w:rPr>
+        <w:t xml:space="preserve"> de Google </w:t>
+      </w:r>
+      <w:proofErr w:type="spellStart"/>
+      <w:r>
+        <w:rPr>
+          <w:color w:val="FF0000"/>
+          <w:sz w:val="28"/>
+          <w:szCs w:val="10"/>
+          <w:u w:color="FFC000"/>
+        </w:rPr>
+        <w:t>maps</w:t>
+      </w:r>
+      <w:proofErr w:type="spellEnd"/>
+      <w:r>
+        <w:rPr>
+          <w:color w:val="FF0000"/>
+          <w:sz w:val="28"/>
+          <w:szCs w:val="10"/>
+          <w:u w:color="FFC000"/>
+        </w:rPr>
+        <w:t xml:space="preserve"> o?)</w:t>
       </w:r>
     </w:p>
     <w:p/>
@@ -8347,7 +8490,7 @@
           <w:u w:color="FFC000"/>
         </w:rPr>
       </w:pPr>
-      <w:bookmarkStart w:id="9" w:name="_Toc55500750"/>
+      <w:bookmarkStart w:id="10" w:name="_Toc55500750"/>
       <w:r>
         <w:rPr>
           <w:szCs w:val="10"/>
@@ -8378,7 +8521,7 @@
         <w:lastRenderedPageBreak/>
         <w:t>Macroentorno</w:t>
       </w:r>
-      <w:bookmarkEnd w:id="9"/>
+      <w:bookmarkEnd w:id="10"/>
     </w:p>
     <w:p/>
     <w:p>
@@ -8840,7 +8983,7 @@
           <w:szCs w:val="20"/>
         </w:rPr>
       </w:pPr>
-      <w:bookmarkStart w:id="10" w:name="_Toc55500751"/>
+      <w:bookmarkStart w:id="11" w:name="_Toc55500751"/>
       <w:r>
         <w:rPr>
           <w:color w:val="000000" w:themeColor="text1"/>
@@ -8874,7 +9017,7 @@
         <w:lastRenderedPageBreak/>
         <w:t>Estudio de mercado</w:t>
       </w:r>
-      <w:bookmarkEnd w:id="10"/>
+      <w:bookmarkEnd w:id="11"/>
     </w:p>
     <w:p>
       <w:pPr>
@@ -9025,7 +9168,7 @@
           <w:sz w:val="24"/>
           <w:szCs w:val="20"/>
         </w:rPr>
-        <w:t>Diseño y configuración de redes LAN y redes privadas virtuales VPN.</w:t>
+        <w:t>Auditorías informáticas sobre la seguridad y eficacia del Software.</w:t>
       </w:r>
     </w:p>
     <w:p>
@@ -9045,19 +9188,54 @@
       </w:pPr>
       <w:r>
         <w:rPr>
-          <w:color w:val="FF0000"/>
-          <w:sz w:val="24"/>
-          <w:szCs w:val="20"/>
-        </w:rPr>
-        <w:t>Estaría bien añadir algún servicio más que se nos ocurra la verdad</w:t>
-      </w:r>
-      <w:r>
-        <w:rPr>
-          <w:color w:val="FF0000"/>
-          <w:sz w:val="24"/>
-          <w:szCs w:val="20"/>
-        </w:rPr>
-        <w:t>.</w:t>
+          <w:color w:val="000000" w:themeColor="text1"/>
+          <w:sz w:val="24"/>
+          <w:szCs w:val="20"/>
+        </w:rPr>
+        <w:t>Otros servicios relacionados con la actividad de la empresa como puedan ser:</w:t>
+      </w:r>
+      <w:r>
+        <w:rPr>
+          <w:color w:val="000000" w:themeColor="text1"/>
+          <w:sz w:val="24"/>
+          <w:szCs w:val="20"/>
+        </w:rPr>
+        <w:t xml:space="preserve"> </w:t>
+      </w:r>
+      <w:r>
+        <w:rPr>
+          <w:color w:val="000000" w:themeColor="text1"/>
+          <w:sz w:val="24"/>
+          <w:szCs w:val="20"/>
+        </w:rPr>
+        <w:t xml:space="preserve">Servicios de hosting y mantenimiento, formación, etc.… </w:t>
+      </w:r>
+    </w:p>
+    <w:p>
+      <w:pPr>
+        <w:spacing w:after="200"/>
+        <w:jc w:val="both"/>
+        <w:rPr>
+          <w:color w:val="000000" w:themeColor="text1"/>
+          <w:sz w:val="24"/>
+          <w:szCs w:val="20"/>
+        </w:rPr>
+      </w:pPr>
+      <w:r>
+        <w:rPr>
+          <w:color w:val="000000" w:themeColor="text1"/>
+          <w:sz w:val="24"/>
+          <w:szCs w:val="20"/>
+        </w:rPr>
+        <w:t>Observando los</w:t>
+      </w:r>
+      <w:r>
+        <w:rPr>
+          <w:color w:val="000000" w:themeColor="text1"/>
+          <w:sz w:val="24"/>
+          <w:szCs w:val="20"/>
+        </w:rPr>
+        <w:t xml:space="preserve"> productos y servicios actuales en el mercado, podemos catalogarlos y estudiarlos de la siguiente manera:</w:t>
       </w:r>
     </w:p>
     <w:p>
@@ -9070,22 +9248,61 @@
         <w:spacing w:after="200"/>
         <w:jc w:val="both"/>
         <w:rPr>
-          <w:color w:val="FF0000"/>
-          <w:sz w:val="24"/>
-          <w:szCs w:val="20"/>
-        </w:rPr>
-      </w:pPr>
-      <w:r>
-        <w:rPr>
-          <w:color w:val="000000" w:themeColor="text1"/>
-          <w:sz w:val="24"/>
-          <w:szCs w:val="20"/>
-        </w:rPr>
-        <w:t xml:space="preserve">Otros servicios relacionados con la actividad de la empresa como puedan ser: auditorías informáticas, Servicios de hosting y mantenimiento, formación, etc.… </w:t>
-      </w:r>
-    </w:p>
-    <w:p>
-      <w:pPr>
+          <w:color w:val="000000" w:themeColor="text1"/>
+          <w:sz w:val="24"/>
+          <w:szCs w:val="20"/>
+        </w:rPr>
+      </w:pPr>
+      <w:r>
+        <w:rPr>
+          <w:color w:val="000000" w:themeColor="text1"/>
+          <w:sz w:val="24"/>
+          <w:szCs w:val="20"/>
+        </w:rPr>
+        <w:t xml:space="preserve">Productos sustitutivos: Existen varias consultorías en el mercado que </w:t>
+      </w:r>
+      <w:r>
+        <w:rPr>
+          <w:color w:val="000000" w:themeColor="text1"/>
+          <w:sz w:val="24"/>
+          <w:szCs w:val="20"/>
+        </w:rPr>
+        <w:t>ofrecen</w:t>
+      </w:r>
+      <w:r>
+        <w:rPr>
+          <w:color w:val="000000" w:themeColor="text1"/>
+          <w:sz w:val="24"/>
+          <w:szCs w:val="20"/>
+        </w:rPr>
+        <w:t xml:space="preserve"> servicios a nivel de Software en Valencia, como puedan ser INDRA o </w:t>
+      </w:r>
+      <w:proofErr w:type="spellStart"/>
+      <w:r>
+        <w:rPr>
+          <w:color w:val="000000" w:themeColor="text1"/>
+          <w:sz w:val="24"/>
+          <w:szCs w:val="20"/>
+        </w:rPr>
+        <w:t>DynamizaTIC</w:t>
+      </w:r>
+      <w:proofErr w:type="spellEnd"/>
+      <w:r>
+        <w:rPr>
+          <w:color w:val="000000" w:themeColor="text1"/>
+          <w:sz w:val="24"/>
+          <w:szCs w:val="20"/>
+        </w:rPr>
+        <w:t>.</w:t>
+      </w:r>
+    </w:p>
+    <w:p>
+      <w:pPr>
+        <w:pStyle w:val="Prrafodelista"/>
+        <w:numPr>
+          <w:ilvl w:val="1"/>
+          <w:numId w:val="18"/>
+        </w:numPr>
         <w:spacing w:after="200"/>
         <w:jc w:val="both"/>
         <w:rPr>
@@ -9100,15 +9317,39 @@
           <w:sz w:val="24"/>
           <w:szCs w:val="20"/>
         </w:rPr>
-        <w:t>Observando los</w:t>
-      </w:r>
-      <w:r>
-        <w:rPr>
-          <w:color w:val="000000" w:themeColor="text1"/>
-          <w:sz w:val="24"/>
-          <w:szCs w:val="20"/>
-        </w:rPr>
-        <w:t xml:space="preserve"> productos y servicios actuales en el mercado, podemos catalogarlos y estudiarlos de la siguiente manera:</w:t>
+        <w:t xml:space="preserve">La principal ventaja de nuestro servicio en comparación a la competencia es la gran diferenciación del producto que podemos ofrecer </w:t>
+      </w:r>
+      <w:r>
+        <w:rPr>
+          <w:color w:val="FF0000"/>
+          <w:sz w:val="24"/>
+          <w:szCs w:val="20"/>
+        </w:rPr>
+        <w:t>(Esto se debería mejorar)</w:t>
+      </w:r>
+    </w:p>
+    <w:p>
+      <w:pPr>
+        <w:pStyle w:val="Prrafodelista"/>
+        <w:numPr>
+          <w:ilvl w:val="1"/>
+          <w:numId w:val="18"/>
+        </w:numPr>
+        <w:spacing w:after="200"/>
+        <w:jc w:val="both"/>
+        <w:rPr>
+          <w:color w:val="000000" w:themeColor="text1"/>
+          <w:sz w:val="24"/>
+          <w:szCs w:val="20"/>
+        </w:rPr>
+      </w:pPr>
+      <w:r>
+        <w:rPr>
+          <w:color w:val="000000" w:themeColor="text1"/>
+          <w:sz w:val="24"/>
+          <w:szCs w:val="20"/>
+        </w:rPr>
+        <w:t>La principal desventaja es no ser capaz de mantener los niveles de producción y económicos que puede ofrecer la competencia, ya que estos ofrecen un servicio más estandarizado.</w:t>
       </w:r>
     </w:p>
     <w:p>
@@ -9132,23 +9373,63 @@
           <w:sz w:val="24"/>
           <w:szCs w:val="20"/>
         </w:rPr>
-        <w:t xml:space="preserve">Productos sustitutivos: Existen varias consultorías en el mercado que </w:t>
-      </w:r>
-      <w:r>
-        <w:rPr>
-          <w:color w:val="000000" w:themeColor="text1"/>
-          <w:sz w:val="24"/>
-          <w:szCs w:val="20"/>
-        </w:rPr>
-        <w:t>ofrecen</w:t>
-      </w:r>
-      <w:r>
-        <w:rPr>
-          <w:color w:val="000000" w:themeColor="text1"/>
-          <w:sz w:val="24"/>
-          <w:szCs w:val="20"/>
-        </w:rPr>
-        <w:t xml:space="preserve"> servicios a nivel de Software en Valencia, como puedan ser INDRA o DynamizaTIC.</w:t>
+        <w:t xml:space="preserve">Productos complementarios: Al ser </w:t>
+      </w:r>
+      <w:r>
+        <w:rPr>
+          <w:color w:val="000000" w:themeColor="text1"/>
+          <w:sz w:val="24"/>
+          <w:szCs w:val="20"/>
+        </w:rPr>
+        <w:t>una empresa</w:t>
+      </w:r>
+      <w:r>
+        <w:rPr>
+          <w:color w:val="000000" w:themeColor="text1"/>
+          <w:sz w:val="24"/>
+          <w:szCs w:val="20"/>
+        </w:rPr>
+        <w:t xml:space="preserve"> que trabaja en el </w:t>
+      </w:r>
+      <w:r>
+        <w:rPr>
+          <w:color w:val="000000" w:themeColor="text1"/>
+          <w:sz w:val="24"/>
+          <w:szCs w:val="20"/>
+        </w:rPr>
+        <w:t>sector</w:t>
+      </w:r>
+      <w:r>
+        <w:rPr>
+          <w:color w:val="000000" w:themeColor="text1"/>
+          <w:sz w:val="24"/>
+          <w:szCs w:val="20"/>
+        </w:rPr>
+        <w:t xml:space="preserve"> de los servicios, no existe un gran número de productos que ser puedan </w:t>
+      </w:r>
+      <w:r>
+        <w:rPr>
+          <w:color w:val="000000" w:themeColor="text1"/>
+          <w:sz w:val="24"/>
+          <w:szCs w:val="20"/>
+        </w:rPr>
+        <w:t>comercializar</w:t>
+      </w:r>
+      <w:r>
+        <w:rPr>
+          <w:color w:val="000000" w:themeColor="text1"/>
+          <w:sz w:val="24"/>
+          <w:szCs w:val="20"/>
+        </w:rPr>
+        <w:t xml:space="preserve"> junto al nuestro</w:t>
+      </w:r>
+      <w:r>
+        <w:rPr>
+          <w:color w:val="000000" w:themeColor="text1"/>
+          <w:sz w:val="24"/>
+          <w:szCs w:val="20"/>
+        </w:rPr>
+        <w:t>, aunque podemos destacar los siguientes:</w:t>
       </w:r>
     </w:p>
     <w:p>
@@ -9172,15 +9453,15 @@
           <w:sz w:val="24"/>
           <w:szCs w:val="20"/>
         </w:rPr>
-        <w:t xml:space="preserve">La principal ventaja de nuestro servicio en comparación a la competencia es la gran diferenciación del producto que podemos ofrecer </w:t>
-      </w:r>
-      <w:r>
-        <w:rPr>
-          <w:color w:val="FF0000"/>
-          <w:sz w:val="24"/>
-          <w:szCs w:val="20"/>
-        </w:rPr>
-        <w:t>(Esto se debería mejorar)</w:t>
+        <w:t>Licencias de Software.</w:t>
+      </w:r>
+      <w:r>
+        <w:rPr>
+          <w:color w:val="000000" w:themeColor="text1"/>
+          <w:sz w:val="24"/>
+          <w:szCs w:val="20"/>
+        </w:rPr>
+        <w:t xml:space="preserve"> </w:t>
       </w:r>
     </w:p>
     <w:p>
@@ -9204,87 +9485,7 @@
           <w:sz w:val="24"/>
           <w:szCs w:val="20"/>
         </w:rPr>
-        <w:t>La principal desventaja es no ser capaz de mantener los niveles de producción y económicos que puede ofrecer la competencia, ya que estos ofrecen un servicio más estandarizado.</w:t>
-      </w:r>
-    </w:p>
-    <w:p>
-      <w:pPr>
-        <w:pStyle w:val="Prrafodelista"/>
-        <w:numPr>
-          <w:ilvl w:val="0"/>
-          <w:numId w:val="18"/>
-        </w:numPr>
-        <w:spacing w:after="200"/>
-        <w:jc w:val="both"/>
-        <w:rPr>
-          <w:color w:val="000000" w:themeColor="text1"/>
-          <w:sz w:val="24"/>
-          <w:szCs w:val="20"/>
-        </w:rPr>
-      </w:pPr>
-      <w:r>
-        <w:rPr>
-          <w:color w:val="000000" w:themeColor="text1"/>
-          <w:sz w:val="24"/>
-          <w:szCs w:val="20"/>
-        </w:rPr>
-        <w:t xml:space="preserve">Productos complementarios: Al ser </w:t>
-      </w:r>
-      <w:r>
-        <w:rPr>
-          <w:color w:val="000000" w:themeColor="text1"/>
-          <w:sz w:val="24"/>
-          <w:szCs w:val="20"/>
-        </w:rPr>
-        <w:t>una empresa</w:t>
-      </w:r>
-      <w:r>
-        <w:rPr>
-          <w:color w:val="000000" w:themeColor="text1"/>
-          <w:sz w:val="24"/>
-          <w:szCs w:val="20"/>
-        </w:rPr>
-        <w:t xml:space="preserve"> que trabaja en el </w:t>
-      </w:r>
-      <w:r>
-        <w:rPr>
-          <w:color w:val="000000" w:themeColor="text1"/>
-          <w:sz w:val="24"/>
-          <w:szCs w:val="20"/>
-        </w:rPr>
-        <w:t>sector</w:t>
-      </w:r>
-      <w:r>
-        <w:rPr>
-          <w:color w:val="000000" w:themeColor="text1"/>
-          <w:sz w:val="24"/>
-          <w:szCs w:val="20"/>
-        </w:rPr>
-        <w:t xml:space="preserve"> de los servicios, no existe un gran número de productos que ser puedan </w:t>
-      </w:r>
-      <w:r>
-        <w:rPr>
-          <w:color w:val="000000" w:themeColor="text1"/>
-          <w:sz w:val="24"/>
-          <w:szCs w:val="20"/>
-        </w:rPr>
-        <w:t>comercializar</w:t>
-      </w:r>
-      <w:r>
-        <w:rPr>
-          <w:color w:val="000000" w:themeColor="text1"/>
-          <w:sz w:val="24"/>
-          <w:szCs w:val="20"/>
-        </w:rPr>
-        <w:t xml:space="preserve"> junto al nuestro</w:t>
-      </w:r>
-      <w:r>
-        <w:rPr>
-          <w:color w:val="000000" w:themeColor="text1"/>
-          <w:sz w:val="24"/>
-          <w:szCs w:val="20"/>
-        </w:rPr>
-        <w:t>, aunque podemos destacar los siguientes:</w:t>
+        <w:t>Servicios de Cloud Computing o Web Hosting</w:t>
       </w:r>
     </w:p>
     <w:p>
@@ -9297,62 +9498,6 @@
         <w:spacing w:after="200"/>
         <w:jc w:val="both"/>
         <w:rPr>
-          <w:color w:val="000000" w:themeColor="text1"/>
-          <w:sz w:val="24"/>
-          <w:szCs w:val="20"/>
-        </w:rPr>
-      </w:pPr>
-      <w:r>
-        <w:rPr>
-          <w:color w:val="000000" w:themeColor="text1"/>
-          <w:sz w:val="24"/>
-          <w:szCs w:val="20"/>
-        </w:rPr>
-        <w:t>Licencias de Software.</w:t>
-      </w:r>
-      <w:r>
-        <w:rPr>
-          <w:color w:val="000000" w:themeColor="text1"/>
-          <w:sz w:val="24"/>
-          <w:szCs w:val="20"/>
-        </w:rPr>
-        <w:t xml:space="preserve"> </w:t>
-      </w:r>
-    </w:p>
-    <w:p>
-      <w:pPr>
-        <w:pStyle w:val="Prrafodelista"/>
-        <w:numPr>
-          <w:ilvl w:val="1"/>
-          <w:numId w:val="18"/>
-        </w:numPr>
-        <w:spacing w:after="200"/>
-        <w:jc w:val="both"/>
-        <w:rPr>
-          <w:color w:val="000000" w:themeColor="text1"/>
-          <w:sz w:val="24"/>
-          <w:szCs w:val="20"/>
-        </w:rPr>
-      </w:pPr>
-      <w:r>
-        <w:rPr>
-          <w:color w:val="000000" w:themeColor="text1"/>
-          <w:sz w:val="24"/>
-          <w:szCs w:val="20"/>
-        </w:rPr>
-        <w:t>Servicios de Cloud Computting o Web Hosting</w:t>
-      </w:r>
-    </w:p>
-    <w:p>
-      <w:pPr>
-        <w:pStyle w:val="Prrafodelista"/>
-        <w:numPr>
-          <w:ilvl w:val="1"/>
-          <w:numId w:val="18"/>
-        </w:numPr>
-        <w:spacing w:after="200"/>
-        <w:jc w:val="both"/>
-        <w:rPr>
           <w:color w:val="FF0000"/>
           <w:sz w:val="24"/>
           <w:szCs w:val="20"/>
@@ -9737,7 +9882,7 @@
           <w:sz w:val="24"/>
           <w:szCs w:val="20"/>
         </w:rPr>
-        <w:t xml:space="preserve">omputting, </w:t>
+        <w:t xml:space="preserve">omputing, </w:t>
       </w:r>
       <w:r>
         <w:rPr>
@@ -9827,7 +9972,7 @@
         </w:rPr>
         <w:t>Matriz DAFO</w:t>
       </w:r>
-      <w:bookmarkStart w:id="11" w:name="_Toc55500752"/>
+      <w:bookmarkStart w:id="12" w:name="_Toc55500752"/>
     </w:p>
     <w:tbl>
       <w:tblPr>
@@ -10409,7 +10554,7 @@
         <w:lastRenderedPageBreak/>
         <w:t>Plan de marketing</w:t>
       </w:r>
-      <w:bookmarkEnd w:id="11"/>
+      <w:bookmarkEnd w:id="12"/>
     </w:p>
     <w:p>
       <w:pPr>
@@ -10425,7 +10570,7 @@
           <w:u w:color="FFC000"/>
         </w:rPr>
       </w:pPr>
-      <w:bookmarkStart w:id="12" w:name="_Toc55500753"/>
+      <w:bookmarkStart w:id="13" w:name="_Toc55500753"/>
       <w:r>
         <w:rPr>
           <w:sz w:val="28"/>
@@ -10434,7 +10579,7 @@
         </w:rPr>
         <w:t>El producto</w:t>
       </w:r>
-      <w:bookmarkEnd w:id="12"/>
+      <w:bookmarkEnd w:id="13"/>
     </w:p>
     <w:p/>
     <w:p>
@@ -10726,18 +10871,7 @@
           <w:szCs w:val="20"/>
           <w:u w:val="single"/>
         </w:rPr>
-        <w:t>Diseño</w:t>
-      </w:r>
-      <w:r>
-        <w:rPr>
-          <w:b/>
-          <w:bCs/>
-          <w:color w:val="000000" w:themeColor="text1"/>
-          <w:sz w:val="24"/>
-          <w:szCs w:val="20"/>
-          <w:u w:val="single"/>
-        </w:rPr>
-        <w:t xml:space="preserve"> de redes LAN y VPN</w:t>
+        <w:t>Auditorías</w:t>
       </w:r>
     </w:p>
     <w:p>
@@ -10746,18 +10880,86 @@
         <w:ind w:firstLine="567"/>
         <w:jc w:val="both"/>
         <w:rPr>
-          <w:color w:val="000000" w:themeColor="text1"/>
-          <w:sz w:val="24"/>
-          <w:szCs w:val="20"/>
-        </w:rPr>
-      </w:pPr>
-      <w:r>
-        <w:rPr>
-          <w:color w:val="000000" w:themeColor="text1"/>
-          <w:sz w:val="24"/>
-          <w:szCs w:val="20"/>
-        </w:rPr>
-        <w:t>Diseño eficiente de la estructura lógica de una red LAN para empresas y oficinas, así como la configuración e instalación de servidores y hosts.</w:t>
+          <w:color w:val="FF0000"/>
+          <w:sz w:val="24"/>
+          <w:szCs w:val="20"/>
+        </w:rPr>
+      </w:pPr>
+      <w:r>
+        <w:rPr>
+          <w:color w:val="FF0000"/>
+          <w:sz w:val="24"/>
+          <w:szCs w:val="20"/>
+        </w:rPr>
+        <w:t>Revisión exhaustiva de la estructura lógica y los servicios del sistema de información de la empresa. Así como certificado de seguridad y eficiencia del Software regulado por la ISO.</w:t>
+      </w:r>
+    </w:p>
+    <w:p/>
+    <w:p>
+      <w:pPr>
+        <w:spacing w:after="200"/>
+        <w:rPr>
+          <w:rFonts w:asciiTheme="majorHAnsi" w:eastAsia="Times New Roman" w:hAnsiTheme="majorHAnsi" w:cs="Times New Roman"/>
+          <w:b/>
+          <w:color w:val="auto"/>
+          <w:szCs w:val="10"/>
+          <w:u w:val="single"/>
+        </w:rPr>
+      </w:pPr>
+      <w:r>
+        <w:rPr>
+          <w:szCs w:val="10"/>
+          <w:u w:val="single"/>
+        </w:rPr>
+        <w:br w:type="page"/>
+      </w:r>
+    </w:p>
+    <w:p>
+      <w:pPr>
+        <w:pStyle w:val="Ttulo2"/>
+        <w:rPr>
+          <w:sz w:val="28"/>
+          <w:szCs w:val="10"/>
+          <w:u w:val="single"/>
+        </w:rPr>
+      </w:pPr>
+      <w:r>
+        <w:rPr>
+          <w:sz w:val="28"/>
+          <w:szCs w:val="10"/>
+          <w:u w:val="single"/>
+        </w:rPr>
+        <w:lastRenderedPageBreak/>
+        <w:t>Servicios relacionados</w:t>
+      </w:r>
+    </w:p>
+    <w:p/>
+    <w:p>
+      <w:pPr>
+        <w:spacing w:after="200"/>
+        <w:ind w:firstLine="567"/>
+        <w:jc w:val="both"/>
+        <w:rPr>
+          <w:color w:val="000000" w:themeColor="text1"/>
+          <w:sz w:val="24"/>
+          <w:szCs w:val="20"/>
+        </w:rPr>
+      </w:pPr>
+      <w:r>
+        <w:rPr>
+          <w:color w:val="000000" w:themeColor="text1"/>
+          <w:sz w:val="24"/>
+          <w:szCs w:val="20"/>
+        </w:rPr>
+        <w:t xml:space="preserve">Además, todo cliente </w:t>
+      </w:r>
+      <w:r>
+        <w:rPr>
+          <w:color w:val="000000" w:themeColor="text1"/>
+          <w:sz w:val="24"/>
+          <w:szCs w:val="20"/>
+        </w:rPr>
+        <w:t>podrá disfrutar de los siguientes servicios adicionales</w:t>
       </w:r>
     </w:p>
     <w:p>
@@ -10791,7 +10993,7 @@
           <w:szCs w:val="20"/>
           <w:u w:val="single"/>
         </w:rPr>
-        <w:t>Auditorías</w:t>
+        <w:t>Mantenimiento del Software</w:t>
       </w:r>
     </w:p>
     <w:p>
@@ -10811,75 +11013,23 @@
           <w:sz w:val="24"/>
           <w:szCs w:val="20"/>
         </w:rPr>
-        <w:t>Revisión exhaustiva de la estructura lógica y los servicios del sistema de información de la empresa. Así como certificado de seguridad y eficiencia del Software regulado por la ISO.</w:t>
-      </w:r>
-    </w:p>
-    <w:p/>
-    <w:p>
-      <w:pPr>
-        <w:spacing w:after="200"/>
-        <w:rPr>
-          <w:rFonts w:asciiTheme="majorHAnsi" w:eastAsia="Times New Roman" w:hAnsiTheme="majorHAnsi" w:cs="Times New Roman"/>
-          <w:b/>
-          <w:color w:val="auto"/>
-          <w:szCs w:val="10"/>
-          <w:u w:val="single"/>
-        </w:rPr>
-      </w:pPr>
-      <w:r>
-        <w:rPr>
-          <w:szCs w:val="10"/>
-          <w:u w:val="single"/>
-        </w:rPr>
-        <w:br w:type="page"/>
-      </w:r>
-    </w:p>
-    <w:p>
-      <w:pPr>
-        <w:pStyle w:val="Ttulo2"/>
-        <w:rPr>
-          <w:sz w:val="28"/>
-          <w:szCs w:val="10"/>
-          <w:u w:val="single"/>
-        </w:rPr>
-      </w:pPr>
-      <w:r>
-        <w:rPr>
-          <w:sz w:val="28"/>
-          <w:szCs w:val="10"/>
-          <w:u w:val="single"/>
-        </w:rPr>
-        <w:lastRenderedPageBreak/>
-        <w:t>Servicios relacionados</w:t>
-      </w:r>
-    </w:p>
-    <w:p/>
-    <w:p>
-      <w:pPr>
-        <w:spacing w:after="200"/>
-        <w:ind w:firstLine="567"/>
-        <w:jc w:val="both"/>
-        <w:rPr>
-          <w:color w:val="000000" w:themeColor="text1"/>
-          <w:sz w:val="24"/>
-          <w:szCs w:val="20"/>
-        </w:rPr>
-      </w:pPr>
-      <w:r>
-        <w:rPr>
-          <w:color w:val="000000" w:themeColor="text1"/>
-          <w:sz w:val="24"/>
-          <w:szCs w:val="20"/>
-        </w:rPr>
-        <w:t xml:space="preserve">Además, todo cliente </w:t>
-      </w:r>
-      <w:r>
-        <w:rPr>
-          <w:color w:val="000000" w:themeColor="text1"/>
-          <w:sz w:val="24"/>
-          <w:szCs w:val="20"/>
-        </w:rPr>
-        <w:t>podrá disfrutar de los siguientes servicios adicionales</w:t>
+        <w:t xml:space="preserve">Ampliación de las capacidades del Software, así como una revisión periódica para garantizar su correcto funcionamiento (webs, aplicaciones, bases de datos, </w:t>
+      </w:r>
+      <w:r>
+        <w:rPr>
+          <w:color w:val="000000" w:themeColor="text1"/>
+          <w:sz w:val="24"/>
+          <w:szCs w:val="20"/>
+        </w:rPr>
+        <w:t>etc.</w:t>
+      </w:r>
+      <w:r>
+        <w:rPr>
+          <w:color w:val="000000" w:themeColor="text1"/>
+          <w:sz w:val="24"/>
+          <w:szCs w:val="20"/>
+        </w:rPr>
+        <w:t>…)</w:t>
       </w:r>
     </w:p>
     <w:p>
@@ -10913,7 +11063,7 @@
           <w:szCs w:val="20"/>
           <w:u w:val="single"/>
         </w:rPr>
-        <w:t>Mantenimiento del Software</w:t>
+        <w:t>Garantía</w:t>
       </w:r>
     </w:p>
     <w:p>
@@ -10933,23 +11083,23 @@
           <w:sz w:val="24"/>
           <w:szCs w:val="20"/>
         </w:rPr>
-        <w:t xml:space="preserve">Ampliación de las capacidades del Software, así como una revisión periódica para garantizar su correcto funcionamiento (webs, aplicaciones, bases de datos, </w:t>
-      </w:r>
-      <w:r>
-        <w:rPr>
-          <w:color w:val="000000" w:themeColor="text1"/>
-          <w:sz w:val="24"/>
-          <w:szCs w:val="20"/>
-        </w:rPr>
-        <w:t>etc.</w:t>
-      </w:r>
-      <w:r>
-        <w:rPr>
-          <w:color w:val="000000" w:themeColor="text1"/>
-          <w:sz w:val="24"/>
-          <w:szCs w:val="20"/>
-        </w:rPr>
-        <w:t>…)</w:t>
+        <w:t xml:space="preserve">Después de finalizar el servicio, los clientes dispondrán de dos </w:t>
+      </w:r>
+      <w:r>
+        <w:rPr>
+          <w:color w:val="000000" w:themeColor="text1"/>
+          <w:sz w:val="24"/>
+          <w:szCs w:val="20"/>
+        </w:rPr>
+        <w:t>años</w:t>
+      </w:r>
+      <w:r>
+        <w:rPr>
+          <w:color w:val="000000" w:themeColor="text1"/>
+          <w:sz w:val="24"/>
+          <w:szCs w:val="20"/>
+        </w:rPr>
+        <w:t xml:space="preserve"> de garantía adicional. Además, la empresa garantiza un tiempo máximo de respuesta de 12 horas en caso de fallo crítico en los servicios principales.</w:t>
       </w:r>
     </w:p>
     <w:p>
@@ -10983,7 +11133,7 @@
           <w:szCs w:val="20"/>
           <w:u w:val="single"/>
         </w:rPr>
-        <w:t>Garantía</w:t>
+        <w:t>Hosting</w:t>
       </w:r>
     </w:p>
     <w:p>
@@ -11003,23 +11153,39 @@
           <w:sz w:val="24"/>
           <w:szCs w:val="20"/>
         </w:rPr>
-        <w:t xml:space="preserve">Después de finalizar el servicio, los clientes dispondrán de dos </w:t>
-      </w:r>
-      <w:r>
-        <w:rPr>
-          <w:color w:val="000000" w:themeColor="text1"/>
-          <w:sz w:val="24"/>
-          <w:szCs w:val="20"/>
-        </w:rPr>
-        <w:t>años</w:t>
-      </w:r>
-      <w:r>
-        <w:rPr>
-          <w:color w:val="000000" w:themeColor="text1"/>
-          <w:sz w:val="24"/>
-          <w:szCs w:val="20"/>
-        </w:rPr>
-        <w:t xml:space="preserve"> de garantía adicional. Además, la empresa garantiza un tiempo máximo de respuesta de 12 horas en caso de fallo crítico en los servicios principales.</w:t>
+        <w:t xml:space="preserve">La empresa ofrece servicios de </w:t>
+      </w:r>
+      <w:r>
+        <w:rPr>
+          <w:color w:val="000000" w:themeColor="text1"/>
+          <w:sz w:val="24"/>
+          <w:szCs w:val="20"/>
+        </w:rPr>
+        <w:t>C</w:t>
+      </w:r>
+      <w:r>
+        <w:rPr>
+          <w:color w:val="000000" w:themeColor="text1"/>
+          <w:sz w:val="24"/>
+          <w:szCs w:val="20"/>
+        </w:rPr>
+        <w:t xml:space="preserve">loud </w:t>
+      </w:r>
+      <w:r>
+        <w:rPr>
+          <w:color w:val="000000" w:themeColor="text1"/>
+          <w:sz w:val="24"/>
+          <w:szCs w:val="20"/>
+        </w:rPr>
+        <w:t>C</w:t>
+      </w:r>
+      <w:r>
+        <w:rPr>
+          <w:color w:val="000000" w:themeColor="text1"/>
+          <w:sz w:val="24"/>
+          <w:szCs w:val="20"/>
+        </w:rPr>
+        <w:t>omputing para almacenar las páginas web y datos necesarios para los clientes</w:t>
       </w:r>
     </w:p>
     <w:p>
@@ -11053,92 +11219,6 @@
           <w:szCs w:val="20"/>
           <w:u w:val="single"/>
         </w:rPr>
-        <w:t>Hosting</w:t>
-      </w:r>
-    </w:p>
-    <w:p>
-      <w:pPr>
-        <w:spacing w:after="200"/>
-        <w:ind w:firstLine="567"/>
-        <w:jc w:val="both"/>
-        <w:rPr>
-          <w:color w:val="000000" w:themeColor="text1"/>
-          <w:sz w:val="24"/>
-          <w:szCs w:val="20"/>
-        </w:rPr>
-      </w:pPr>
-      <w:r>
-        <w:rPr>
-          <w:color w:val="000000" w:themeColor="text1"/>
-          <w:sz w:val="24"/>
-          <w:szCs w:val="20"/>
-        </w:rPr>
-        <w:t xml:space="preserve">La empresa ofrece servicios de </w:t>
-      </w:r>
-      <w:r>
-        <w:rPr>
-          <w:color w:val="000000" w:themeColor="text1"/>
-          <w:sz w:val="24"/>
-          <w:szCs w:val="20"/>
-        </w:rPr>
-        <w:t>C</w:t>
-      </w:r>
-      <w:r>
-        <w:rPr>
-          <w:color w:val="000000" w:themeColor="text1"/>
-          <w:sz w:val="24"/>
-          <w:szCs w:val="20"/>
-        </w:rPr>
-        <w:t xml:space="preserve">loud </w:t>
-      </w:r>
-      <w:r>
-        <w:rPr>
-          <w:color w:val="000000" w:themeColor="text1"/>
-          <w:sz w:val="24"/>
-          <w:szCs w:val="20"/>
-        </w:rPr>
-        <w:t>C</w:t>
-      </w:r>
-      <w:r>
-        <w:rPr>
-          <w:color w:val="000000" w:themeColor="text1"/>
-          <w:sz w:val="24"/>
-          <w:szCs w:val="20"/>
-        </w:rPr>
-        <w:t>omputting para almacenar las páginas web y datos necesarios para los clientes</w:t>
-      </w:r>
-    </w:p>
-    <w:p>
-      <w:pPr>
-        <w:pStyle w:val="Prrafodelista"/>
-        <w:numPr>
-          <w:ilvl w:val="0"/>
-          <w:numId w:val="19"/>
-        </w:numPr>
-        <w:tabs>
-          <w:tab w:val="left" w:pos="3060"/>
-        </w:tabs>
-        <w:spacing w:after="200"/>
-        <w:ind w:left="284" w:hanging="284"/>
-        <w:jc w:val="both"/>
-        <w:rPr>
-          <w:b/>
-          <w:bCs/>
-          <w:color w:val="000000" w:themeColor="text1"/>
-          <w:sz w:val="24"/>
-          <w:szCs w:val="20"/>
-          <w:u w:val="single"/>
-        </w:rPr>
-      </w:pPr>
-      <w:r>
-        <w:rPr>
-          <w:b/>
-          <w:bCs/>
-          <w:color w:val="000000" w:themeColor="text1"/>
-          <w:sz w:val="24"/>
-          <w:szCs w:val="20"/>
-          <w:u w:val="single"/>
-        </w:rPr>
         <w:t>Formación</w:t>
       </w:r>
     </w:p>
@@ -11550,7 +11630,23 @@
           <w:sz w:val="24"/>
           <w:szCs w:val="20"/>
         </w:rPr>
-        <w:t>Soporte de registro de usuarios: a través de está función, la página podrá ofrecer un registro de usuarios y contraseñas (incluido en el servicio de tienda on-line). Precio 350 euros</w:t>
+        <w:t xml:space="preserve">Soporte de registro de usuarios: a través de </w:t>
+      </w:r>
+      <w:r>
+        <w:rPr>
+          <w:color w:val="000000" w:themeColor="text1"/>
+          <w:sz w:val="24"/>
+          <w:szCs w:val="20"/>
+        </w:rPr>
+        <w:t>esta</w:t>
+      </w:r>
+      <w:r>
+        <w:rPr>
+          <w:color w:val="000000" w:themeColor="text1"/>
+          <w:sz w:val="24"/>
+          <w:szCs w:val="20"/>
+        </w:rPr>
+        <w:t xml:space="preserve"> función, la página podrá ofrecer un registro de usuarios y contraseñas (incluido en el servicio de tienda on-line). Precio 350 euros</w:t>
       </w:r>
     </w:p>
     <w:p>
@@ -11574,7 +11670,25 @@
           <w:sz w:val="24"/>
           <w:szCs w:val="20"/>
         </w:rPr>
-        <w:t>Diseño página web: Estructura front-end de la página, distribución de los elementos, colores, etc.… Precio entre 400 y 800 euros.</w:t>
+        <w:t xml:space="preserve">Diseño página web: Estructura </w:t>
+      </w:r>
+      <w:proofErr w:type="spellStart"/>
+      <w:r>
+        <w:rPr>
+          <w:color w:val="000000" w:themeColor="text1"/>
+          <w:sz w:val="24"/>
+          <w:szCs w:val="20"/>
+        </w:rPr>
+        <w:t>front-end</w:t>
+      </w:r>
+      <w:proofErr w:type="spellEnd"/>
+      <w:r>
+        <w:rPr>
+          <w:color w:val="000000" w:themeColor="text1"/>
+          <w:sz w:val="24"/>
+          <w:szCs w:val="20"/>
+        </w:rPr>
+        <w:t xml:space="preserve"> de la página, distribución de los elementos, colores, etc.… Precio entre 400 y 800 euros.</w:t>
       </w:r>
     </w:p>
     <w:p>
@@ -11622,7 +11736,7 @@
           <w:sz w:val="24"/>
           <w:szCs w:val="20"/>
         </w:rPr>
-        <w:t xml:space="preserve">Hosting: La empresa ofrece la posibilidad de almacenar la página web en sus servidores de Cloud Computting. Precio 100 euros al año. </w:t>
+        <w:t xml:space="preserve">Hosting: La empresa ofrece la posibilidad de almacenar la página web en sus servidores de Cloud Computing. Precio 100 euros al año. </w:t>
       </w:r>
     </w:p>
     <w:p>
@@ -11768,13 +11882,41 @@
           <w:szCs w:val="20"/>
         </w:rPr>
       </w:pPr>
-      <w:r>
-        <w:rPr>
-          <w:color w:val="000000" w:themeColor="text1"/>
-          <w:sz w:val="24"/>
-          <w:szCs w:val="20"/>
-        </w:rPr>
-        <w:t>Linkbuilding de los backlinks. (Investigación de los enlaces externos de otras páginas a la nuestra para averiguar si nos convienen o no).</w:t>
+      <w:proofErr w:type="spellStart"/>
+      <w:r>
+        <w:rPr>
+          <w:color w:val="000000" w:themeColor="text1"/>
+          <w:sz w:val="24"/>
+          <w:szCs w:val="20"/>
+        </w:rPr>
+        <w:t>Linkbuilding</w:t>
+      </w:r>
+      <w:proofErr w:type="spellEnd"/>
+      <w:r>
+        <w:rPr>
+          <w:color w:val="000000" w:themeColor="text1"/>
+          <w:sz w:val="24"/>
+          <w:szCs w:val="20"/>
+        </w:rPr>
+        <w:t xml:space="preserve"> de los </w:t>
+      </w:r>
+      <w:proofErr w:type="spellStart"/>
+      <w:r>
+        <w:rPr>
+          <w:color w:val="000000" w:themeColor="text1"/>
+          <w:sz w:val="24"/>
+          <w:szCs w:val="20"/>
+        </w:rPr>
+        <w:t>backlinks</w:t>
+      </w:r>
+      <w:proofErr w:type="spellEnd"/>
+      <w:r>
+        <w:rPr>
+          <w:color w:val="000000" w:themeColor="text1"/>
+          <w:sz w:val="24"/>
+          <w:szCs w:val="20"/>
+        </w:rPr>
+        <w:t>. (Investigación de los enlaces externos de otras páginas a la nuestra para averiguar si nos convienen o no).</w:t>
       </w:r>
     </w:p>
     <w:p>
@@ -11798,7 +11940,25 @@
           <w:sz w:val="24"/>
           <w:szCs w:val="20"/>
         </w:rPr>
-        <w:t>Uso de Google Maps para mejorar el posicionamiento local (lugares cercanos).</w:t>
+        <w:t xml:space="preserve">Uso de Google </w:t>
+      </w:r>
+      <w:proofErr w:type="spellStart"/>
+      <w:r>
+        <w:rPr>
+          <w:color w:val="000000" w:themeColor="text1"/>
+          <w:sz w:val="24"/>
+          <w:szCs w:val="20"/>
+        </w:rPr>
+        <w:t>Maps</w:t>
+      </w:r>
+      <w:proofErr w:type="spellEnd"/>
+      <w:r>
+        <w:rPr>
+          <w:color w:val="000000" w:themeColor="text1"/>
+          <w:sz w:val="24"/>
+          <w:szCs w:val="20"/>
+        </w:rPr>
+        <w:t xml:space="preserve"> para mejorar el posicionamiento local (lugares cercanos).</w:t>
       </w:r>
     </w:p>
     <w:p>
@@ -11841,7 +12001,7 @@
           <w:u w:color="FFC000"/>
         </w:rPr>
       </w:pPr>
-      <w:bookmarkStart w:id="13" w:name="_Toc55500754"/>
+      <w:bookmarkStart w:id="14" w:name="_Toc55500754"/>
       <w:r>
         <w:rPr>
           <w:sz w:val="28"/>
@@ -11850,7 +12010,7 @@
         </w:rPr>
         <w:t>Estrategias de precios</w:t>
       </w:r>
-      <w:bookmarkEnd w:id="13"/>
+      <w:bookmarkEnd w:id="14"/>
     </w:p>
     <w:p/>
     <w:p>
@@ -11978,7 +12138,7 @@
       </w:r>
       <w:r>
         <w:rPr>
-          <w:color w:val="FF0000"/>
+          <w:color w:val="000000" w:themeColor="text1"/>
           <w:sz w:val="24"/>
           <w:szCs w:val="20"/>
         </w:rPr>
@@ -12066,7 +12226,23 @@
           <w:sz w:val="24"/>
           <w:szCs w:val="20"/>
         </w:rPr>
-        <w:t>estrategia natural de la empresa será utilizar los precios de referencia impuestos por la competencia para conocer su lugar en el mercado. Aún así, está previsto optar por una estrategia de precios promocionales en caso que exista una necesidad de relanzar la actividad en un momento determinado.</w:t>
+        <w:t xml:space="preserve">estrategia natural de la empresa será utilizar los precios de referencia impuestos por la competencia para conocer su lugar en el mercado. </w:t>
+      </w:r>
+      <w:r>
+        <w:rPr>
+          <w:color w:val="000000" w:themeColor="text1"/>
+          <w:sz w:val="24"/>
+          <w:szCs w:val="20"/>
+        </w:rPr>
+        <w:t>Aun</w:t>
+      </w:r>
+      <w:r>
+        <w:rPr>
+          <w:color w:val="000000" w:themeColor="text1"/>
+          <w:sz w:val="24"/>
+          <w:szCs w:val="20"/>
+        </w:rPr>
+        <w:t xml:space="preserve"> así, está previsto optar por una estrategia de precios promocionales en caso que exista una necesidad de relanzar la actividad en un momento determinado.</w:t>
       </w:r>
     </w:p>
     <w:p>
@@ -12117,19 +12293,27 @@
         <w:t>El precio de los servicios de la empresa será siempre superior al de la mayoría de la competencia, ya que se ofrece un servicio diferenciado y de mayor calidad. No obstante, en caso de encontrarse en una situación de competencia directa con una empresa que ofrezca un producto de mayor calidad, la estrategia de precios no será jamás entrar en una guerra de precios.</w:t>
       </w:r>
     </w:p>
+    <w:p/>
     <w:p>
       <w:pPr>
         <w:spacing w:after="200"/>
-        <w:ind w:firstLine="567"/>
-        <w:jc w:val="both"/>
-        <w:rPr>
-          <w:color w:val="000000" w:themeColor="text1"/>
-          <w:sz w:val="24"/>
-          <w:szCs w:val="20"/>
-        </w:rPr>
-      </w:pPr>
-    </w:p>
-    <w:p/>
+        <w:rPr>
+          <w:rFonts w:asciiTheme="majorHAnsi" w:eastAsia="Times New Roman" w:hAnsiTheme="majorHAnsi" w:cs="Times New Roman"/>
+          <w:b/>
+          <w:color w:val="auto"/>
+          <w:szCs w:val="10"/>
+          <w:u w:color="FFC000"/>
+        </w:rPr>
+      </w:pPr>
+      <w:bookmarkStart w:id="15" w:name="_Toc55500755"/>
+      <w:r>
+        <w:rPr>
+          <w:szCs w:val="10"/>
+          <w:u w:color="FFC000"/>
+        </w:rPr>
+        <w:br w:type="page"/>
+      </w:r>
+    </w:p>
     <w:p>
       <w:pPr>
         <w:pStyle w:val="Ttulo2"/>
@@ -12138,22 +12322,244 @@
           <w:numId w:val="9"/>
         </w:numPr>
         <w:ind w:left="709" w:hanging="709"/>
+        <w:jc w:val="both"/>
         <w:rPr>
           <w:sz w:val="28"/>
           <w:szCs w:val="10"/>
           <w:u w:color="FFC000"/>
         </w:rPr>
       </w:pPr>
-      <w:bookmarkStart w:id="14" w:name="_Toc55500755"/>
       <w:r>
         <w:rPr>
           <w:sz w:val="28"/>
           <w:szCs w:val="10"/>
           <w:u w:color="FFC000"/>
         </w:rPr>
+        <w:lastRenderedPageBreak/>
         <w:t>Distribución</w:t>
       </w:r>
-      <w:bookmarkEnd w:id="14"/>
+      <w:bookmarkEnd w:id="15"/>
+    </w:p>
+    <w:p>
+      <w:pPr>
+        <w:pStyle w:val="Ttulo2"/>
+        <w:jc w:val="both"/>
+        <w:rPr>
+          <w:sz w:val="28"/>
+          <w:szCs w:val="10"/>
+          <w:u w:color="FFC000"/>
+        </w:rPr>
+      </w:pPr>
+    </w:p>
+    <w:p>
+      <w:pPr>
+        <w:spacing w:after="200"/>
+        <w:ind w:firstLine="567"/>
+        <w:jc w:val="both"/>
+        <w:rPr>
+          <w:color w:val="000000" w:themeColor="text1"/>
+          <w:sz w:val="24"/>
+          <w:szCs w:val="20"/>
+        </w:rPr>
+      </w:pPr>
+      <w:r>
+        <w:rPr>
+          <w:color w:val="000000" w:themeColor="text1"/>
+          <w:sz w:val="24"/>
+          <w:szCs w:val="20"/>
+        </w:rPr>
+        <w:t xml:space="preserve">La distribución de los servicios de la empresa se realiza de manera directa con el cliente. Cuando exista una demanda </w:t>
+      </w:r>
+      <w:r>
+        <w:rPr>
+          <w:color w:val="000000" w:themeColor="text1"/>
+          <w:sz w:val="24"/>
+          <w:szCs w:val="20"/>
+        </w:rPr>
+        <w:t>se realizará una distribución exclus</w:t>
+      </w:r>
+      <w:r>
+        <w:rPr>
+          <w:color w:val="000000" w:themeColor="text1"/>
+          <w:sz w:val="24"/>
+          <w:szCs w:val="20"/>
+        </w:rPr>
+        <w:t>iva a los clientes que contraten nuestros servicios. Por lo tanto, el canal de distribución es directo entre la empresa y el consumidor teniendo así el control total de los servicios que disfrutará el cliente</w:t>
+      </w:r>
+      <w:r>
+        <w:rPr>
+          <w:color w:val="000000" w:themeColor="text1"/>
+          <w:sz w:val="24"/>
+          <w:szCs w:val="20"/>
+        </w:rPr>
+        <w:t>.</w:t>
+      </w:r>
+    </w:p>
+    <w:p>
+      <w:pPr>
+        <w:spacing w:after="200"/>
+        <w:ind w:firstLine="567"/>
+        <w:jc w:val="both"/>
+        <w:rPr>
+          <w:color w:val="000000" w:themeColor="text1"/>
+          <w:sz w:val="24"/>
+          <w:szCs w:val="20"/>
+        </w:rPr>
+      </w:pPr>
+      <w:r>
+        <w:rPr>
+          <w:color w:val="000000" w:themeColor="text1"/>
+          <w:sz w:val="24"/>
+          <w:szCs w:val="20"/>
+        </w:rPr>
+        <w:t xml:space="preserve">El compromiso de la empresa con el cliente no termina una vez finalizados los servicios contrataos, </w:t>
+      </w:r>
+      <w:r>
+        <w:rPr>
+          <w:color w:val="000000" w:themeColor="text1"/>
+          <w:sz w:val="24"/>
+          <w:szCs w:val="20"/>
+        </w:rPr>
+        <w:t>existen numerosos servicios de postventa y garantía que la empresa ofrece a los clientes:</w:t>
+      </w:r>
+    </w:p>
+    <w:p>
+      <w:pPr>
+        <w:pStyle w:val="Prrafodelista"/>
+        <w:numPr>
+          <w:ilvl w:val="0"/>
+          <w:numId w:val="19"/>
+        </w:numPr>
+        <w:spacing w:after="200"/>
+        <w:jc w:val="both"/>
+        <w:rPr>
+          <w:color w:val="000000" w:themeColor="text1"/>
+          <w:sz w:val="24"/>
+          <w:szCs w:val="20"/>
+        </w:rPr>
+      </w:pPr>
+      <w:r>
+        <w:rPr>
+          <w:color w:val="000000" w:themeColor="text1"/>
+          <w:sz w:val="24"/>
+          <w:szCs w:val="20"/>
+        </w:rPr>
+        <w:t>La empresa ofrece una garantía en todos sus servicios de dos años.</w:t>
+      </w:r>
+    </w:p>
+    <w:p>
+      <w:pPr>
+        <w:pStyle w:val="Prrafodelista"/>
+        <w:numPr>
+          <w:ilvl w:val="0"/>
+          <w:numId w:val="19"/>
+        </w:numPr>
+        <w:spacing w:after="200"/>
+        <w:jc w:val="both"/>
+        <w:rPr>
+          <w:color w:val="000000" w:themeColor="text1"/>
+          <w:sz w:val="24"/>
+          <w:szCs w:val="20"/>
+        </w:rPr>
+      </w:pPr>
+      <w:r>
+        <w:rPr>
+          <w:color w:val="000000" w:themeColor="text1"/>
+          <w:sz w:val="24"/>
+          <w:szCs w:val="20"/>
+        </w:rPr>
+        <w:t>Existirá una línea telefónica exclusiva gratuita para los clientes la cual estará operativa las 24 horas del día los 365 días del año. A través de esta se podrán realizar las consultas o peticiones que deseen y en caso de fallo crítico en alguno de los servicios de la empresa se garantiza un tiempo d repuesta máximo de 24 horas desde el momento de la llamada.</w:t>
+      </w:r>
+    </w:p>
+    <w:p>
+      <w:pPr>
+        <w:pStyle w:val="Prrafodelista"/>
+        <w:numPr>
+          <w:ilvl w:val="0"/>
+          <w:numId w:val="19"/>
+        </w:numPr>
+        <w:spacing w:after="200"/>
+        <w:jc w:val="both"/>
+        <w:rPr>
+          <w:color w:val="000000" w:themeColor="text1"/>
+          <w:sz w:val="24"/>
+          <w:szCs w:val="20"/>
+        </w:rPr>
+      </w:pPr>
+      <w:r>
+        <w:rPr>
+          <w:color w:val="000000" w:themeColor="text1"/>
+          <w:sz w:val="24"/>
+          <w:szCs w:val="20"/>
+        </w:rPr>
+        <w:t>Al cabo de 6 meses se realizará una encuesta postventa para conocer el grado de satisfacción de los clientes con nuestros servicios.</w:t>
+      </w:r>
+    </w:p>
+    <w:p>
+      <w:pPr>
+        <w:pStyle w:val="Prrafodelista"/>
+        <w:numPr>
+          <w:ilvl w:val="0"/>
+          <w:numId w:val="19"/>
+        </w:numPr>
+        <w:spacing w:after="200"/>
+        <w:jc w:val="both"/>
+        <w:rPr>
+          <w:color w:val="000000" w:themeColor="text1"/>
+          <w:sz w:val="24"/>
+          <w:szCs w:val="20"/>
+        </w:rPr>
+      </w:pPr>
+      <w:r>
+        <w:rPr>
+          <w:color w:val="000000" w:themeColor="text1"/>
+          <w:sz w:val="24"/>
+          <w:szCs w:val="20"/>
+        </w:rPr>
+        <w:t>Una vez construido el CPD, se garantiza a todos los clientes el traslado del hosting de la página web de manera fiable desde el servidor de Cloud Computing hasta los servidores CPD.</w:t>
+      </w:r>
+    </w:p>
+    <w:p>
+      <w:pPr>
+        <w:spacing w:after="200"/>
+        <w:ind w:firstLine="567"/>
+        <w:jc w:val="both"/>
+        <w:rPr>
+          <w:color w:val="000000" w:themeColor="text1"/>
+          <w:sz w:val="24"/>
+          <w:szCs w:val="20"/>
+        </w:rPr>
+      </w:pPr>
+    </w:p>
+    <w:p>
+      <w:pPr>
+        <w:pStyle w:val="Ttulo2"/>
+        <w:rPr>
+          <w:sz w:val="28"/>
+          <w:szCs w:val="10"/>
+          <w:u w:color="FFC000"/>
+        </w:rPr>
+      </w:pPr>
+    </w:p>
+    <w:p>
+      <w:pPr>
+        <w:spacing w:after="200"/>
+        <w:rPr>
+          <w:rFonts w:asciiTheme="majorHAnsi" w:eastAsia="Times New Roman" w:hAnsiTheme="majorHAnsi" w:cs="Times New Roman"/>
+          <w:b/>
+          <w:color w:val="auto"/>
+          <w:szCs w:val="10"/>
+          <w:u w:color="FFC000"/>
+        </w:rPr>
+      </w:pPr>
+      <w:bookmarkStart w:id="16" w:name="_Toc55500756"/>
+      <w:r>
+        <w:rPr>
+          <w:szCs w:val="10"/>
+          <w:u w:color="FFC000"/>
+        </w:rPr>
+        <w:br w:type="page"/>
+      </w:r>
     </w:p>
     <w:p>
       <w:pPr>
@@ -12169,16 +12575,736 @@
           <w:u w:color="FFC000"/>
         </w:rPr>
       </w:pPr>
-      <w:bookmarkStart w:id="15" w:name="_Toc55500756"/>
       <w:r>
         <w:rPr>
           <w:sz w:val="28"/>
           <w:szCs w:val="10"/>
           <w:u w:color="FFC000"/>
         </w:rPr>
+        <w:lastRenderedPageBreak/>
         <w:t>Estrategias de promoción</w:t>
       </w:r>
-      <w:bookmarkEnd w:id="15"/>
+      <w:bookmarkEnd w:id="16"/>
+    </w:p>
+    <w:p>
+      <w:pPr>
+        <w:pStyle w:val="Ttulo2"/>
+        <w:rPr>
+          <w:sz w:val="28"/>
+          <w:szCs w:val="10"/>
+          <w:u w:color="FFC000"/>
+        </w:rPr>
+      </w:pPr>
+    </w:p>
+    <w:p>
+      <w:pPr>
+        <w:spacing w:after="200"/>
+        <w:ind w:firstLine="567"/>
+        <w:jc w:val="both"/>
+        <w:rPr>
+          <w:color w:val="000000" w:themeColor="text1"/>
+          <w:sz w:val="24"/>
+          <w:szCs w:val="20"/>
+        </w:rPr>
+      </w:pPr>
+      <w:r>
+        <w:rPr>
+          <w:color w:val="000000" w:themeColor="text1"/>
+          <w:sz w:val="24"/>
+          <w:szCs w:val="20"/>
+        </w:rPr>
+        <w:t>Tras realizar una exhaustiva investigación del mercado se han establecido las siguientes estrategias de promoción y publicidad para proyectar de la mejor manera</w:t>
+      </w:r>
+      <w:r>
+        <w:rPr>
+          <w:color w:val="000000" w:themeColor="text1"/>
+          <w:sz w:val="24"/>
+          <w:szCs w:val="20"/>
+        </w:rPr>
+        <w:t xml:space="preserve"> posible</w:t>
+      </w:r>
+      <w:r>
+        <w:rPr>
+          <w:color w:val="000000" w:themeColor="text1"/>
+          <w:sz w:val="24"/>
+          <w:szCs w:val="20"/>
+        </w:rPr>
+        <w:t xml:space="preserve"> la imagen de la empresa al mercado</w:t>
+      </w:r>
+      <w:r>
+        <w:rPr>
+          <w:color w:val="000000" w:themeColor="text1"/>
+          <w:sz w:val="24"/>
+          <w:szCs w:val="20"/>
+        </w:rPr>
+        <w:t>. Todas estas estrategias están previstas para llevarse a cabo desde el momento del lanzamiento de la empresa</w:t>
+      </w:r>
+      <w:r>
+        <w:rPr>
+          <w:color w:val="000000" w:themeColor="text1"/>
+          <w:sz w:val="24"/>
+          <w:szCs w:val="20"/>
+        </w:rPr>
+        <w:t xml:space="preserve"> y serán llevadas a cabo por ella misma, sin necesidad de terceros.</w:t>
+      </w:r>
+    </w:p>
+    <w:p>
+      <w:pPr>
+        <w:pStyle w:val="Ttulo2"/>
+        <w:rPr>
+          <w:sz w:val="28"/>
+          <w:szCs w:val="10"/>
+          <w:u w:color="FFC000"/>
+        </w:rPr>
+      </w:pPr>
+    </w:p>
+    <w:p>
+      <w:pPr>
+        <w:pStyle w:val="Ttulo2"/>
+        <w:rPr>
+          <w:sz w:val="28"/>
+          <w:szCs w:val="10"/>
+          <w:u w:val="single"/>
+        </w:rPr>
+      </w:pPr>
+      <w:r>
+        <w:rPr>
+          <w:sz w:val="28"/>
+          <w:szCs w:val="10"/>
+          <w:u w:val="single"/>
+        </w:rPr>
+        <w:t>Estrategias de publicidad</w:t>
+      </w:r>
+    </w:p>
+    <w:p>
+      <w:pPr>
+        <w:pStyle w:val="Ttulo2"/>
+        <w:rPr>
+          <w:sz w:val="28"/>
+          <w:szCs w:val="10"/>
+          <w:u w:color="FFC000"/>
+        </w:rPr>
+      </w:pPr>
+    </w:p>
+    <w:p>
+      <w:pPr>
+        <w:spacing w:after="200"/>
+        <w:ind w:firstLine="567"/>
+        <w:jc w:val="both"/>
+        <w:rPr>
+          <w:color w:val="000000" w:themeColor="text1"/>
+          <w:sz w:val="24"/>
+          <w:szCs w:val="20"/>
+        </w:rPr>
+      </w:pPr>
+      <w:r>
+        <w:rPr>
+          <w:color w:val="000000" w:themeColor="text1"/>
+          <w:sz w:val="24"/>
+          <w:szCs w:val="20"/>
+        </w:rPr>
+        <w:t xml:space="preserve">Para comunicar la marca al mayor número de gente posible la empresa va a desarrollar y poner en marcha un Bot de </w:t>
+      </w:r>
+      <w:proofErr w:type="spellStart"/>
+      <w:r>
+        <w:rPr>
+          <w:color w:val="000000" w:themeColor="text1"/>
+          <w:sz w:val="24"/>
+          <w:szCs w:val="20"/>
+        </w:rPr>
+        <w:t>Discord</w:t>
+      </w:r>
+      <w:proofErr w:type="spellEnd"/>
+      <w:r>
+        <w:rPr>
+          <w:color w:val="000000" w:themeColor="text1"/>
+          <w:sz w:val="24"/>
+          <w:szCs w:val="20"/>
+        </w:rPr>
+        <w:t xml:space="preserve"> (con el nombre y marca de la empresa) con un gran número de funcionalidades. A través de esta estrategia se podrá conseguir que el Bot sea utilizado por un gran número de servidores y sea visto por todos los usuarios de dichos servidores. La principal ventaja de esta estrategia es que supone promoción a coste 0, ya que solo hay que pagar el mantenimiento del bot. </w:t>
+      </w:r>
+      <w:r>
+        <w:rPr>
+          <w:color w:val="000000" w:themeColor="text1"/>
+          <w:sz w:val="24"/>
+          <w:szCs w:val="20"/>
+        </w:rPr>
+        <w:t>Además,</w:t>
+      </w:r>
+      <w:r>
+        <w:rPr>
+          <w:color w:val="000000" w:themeColor="text1"/>
+          <w:sz w:val="24"/>
+          <w:szCs w:val="20"/>
+        </w:rPr>
+        <w:t xml:space="preserve"> el propio Bot será configurado para obtener metadatos de su uso </w:t>
+      </w:r>
+      <w:r>
+        <w:rPr>
+          <w:color w:val="000000" w:themeColor="text1"/>
+          <w:sz w:val="24"/>
+          <w:szCs w:val="20"/>
+        </w:rPr>
+        <w:t>para conocer la repercusión que está teniendo y cómo afecta esto a la marca.</w:t>
+      </w:r>
+    </w:p>
+    <w:p>
+      <w:pPr>
+        <w:pStyle w:val="Ttulo2"/>
+        <w:rPr>
+          <w:sz w:val="28"/>
+          <w:szCs w:val="10"/>
+          <w:u w:val="single"/>
+        </w:rPr>
+      </w:pPr>
+      <w:r>
+        <w:rPr>
+          <w:sz w:val="28"/>
+          <w:szCs w:val="10"/>
+          <w:u w:val="single"/>
+        </w:rPr>
+        <w:t xml:space="preserve">Estrategias de </w:t>
+      </w:r>
+      <w:proofErr w:type="spellStart"/>
+      <w:r>
+        <w:rPr>
+          <w:sz w:val="28"/>
+          <w:szCs w:val="10"/>
+          <w:u w:val="single"/>
+        </w:rPr>
+        <w:t>Merchandaising</w:t>
+      </w:r>
+      <w:proofErr w:type="spellEnd"/>
+    </w:p>
+    <w:p>
+      <w:pPr>
+        <w:pStyle w:val="Ttulo2"/>
+        <w:rPr>
+          <w:sz w:val="28"/>
+          <w:szCs w:val="10"/>
+          <w:u w:color="FFC000"/>
+        </w:rPr>
+      </w:pPr>
+    </w:p>
+    <w:p>
+      <w:pPr>
+        <w:spacing w:after="200"/>
+        <w:ind w:firstLine="567"/>
+        <w:jc w:val="both"/>
+        <w:rPr>
+          <w:color w:val="000000" w:themeColor="text1"/>
+          <w:sz w:val="24"/>
+          <w:szCs w:val="20"/>
+        </w:rPr>
+      </w:pPr>
+      <w:r>
+        <w:rPr>
+          <w:color w:val="000000" w:themeColor="text1"/>
+          <w:sz w:val="24"/>
+          <w:szCs w:val="20"/>
+        </w:rPr>
+        <w:t xml:space="preserve">Con el fin de </w:t>
+      </w:r>
+      <w:r>
+        <w:rPr>
+          <w:color w:val="000000" w:themeColor="text1"/>
+          <w:sz w:val="24"/>
+          <w:szCs w:val="20"/>
+        </w:rPr>
+        <w:t>destacar</w:t>
+      </w:r>
+      <w:r>
+        <w:rPr>
+          <w:color w:val="000000" w:themeColor="text1"/>
+          <w:sz w:val="24"/>
+          <w:szCs w:val="20"/>
+        </w:rPr>
+        <w:t xml:space="preserve"> nuestra marca en el mercado, la empresa utilizará los servicios SEO desarrollados por ella misma con el fin de ser la primera búsqueda en el navegador Google lo que atraerá a un gran público a nuestra página web</w:t>
+      </w:r>
+    </w:p>
+    <w:p>
+      <w:pPr>
+        <w:spacing w:after="200"/>
+        <w:ind w:firstLine="567"/>
+        <w:jc w:val="both"/>
+        <w:rPr>
+          <w:color w:val="FF0000"/>
+          <w:sz w:val="24"/>
+          <w:szCs w:val="20"/>
+        </w:rPr>
+      </w:pPr>
+      <w:r>
+        <w:rPr>
+          <w:color w:val="FF0000"/>
+          <w:sz w:val="24"/>
+          <w:szCs w:val="20"/>
+        </w:rPr>
+        <w:t>Meter un puto estudio o yo que sé</w:t>
+      </w:r>
+    </w:p>
+    <w:p>
+      <w:pPr>
+        <w:pStyle w:val="Ttulo2"/>
+        <w:rPr>
+          <w:sz w:val="28"/>
+          <w:szCs w:val="10"/>
+          <w:u w:color="FFC000"/>
+        </w:rPr>
+      </w:pPr>
+    </w:p>
+    <w:p>
+      <w:pPr>
+        <w:pStyle w:val="Ttulo2"/>
+        <w:rPr>
+          <w:sz w:val="28"/>
+          <w:szCs w:val="10"/>
+          <w:u w:val="single"/>
+        </w:rPr>
+      </w:pPr>
+      <w:r>
+        <w:rPr>
+          <w:sz w:val="28"/>
+          <w:szCs w:val="10"/>
+          <w:u w:val="single"/>
+        </w:rPr>
+        <w:t>Estrategias de fidelización</w:t>
+      </w:r>
+    </w:p>
+    <w:p>
+      <w:pPr>
+        <w:pStyle w:val="Ttulo2"/>
+        <w:rPr>
+          <w:sz w:val="28"/>
+          <w:szCs w:val="10"/>
+          <w:u w:color="FFC000"/>
+        </w:rPr>
+      </w:pPr>
+    </w:p>
+    <w:p>
+      <w:pPr>
+        <w:spacing w:after="200"/>
+        <w:ind w:firstLine="567"/>
+        <w:jc w:val="both"/>
+        <w:rPr>
+          <w:color w:val="000000" w:themeColor="text1"/>
+          <w:sz w:val="24"/>
+          <w:szCs w:val="20"/>
+        </w:rPr>
+      </w:pPr>
+      <w:r>
+        <w:rPr>
+          <w:color w:val="000000" w:themeColor="text1"/>
+          <w:sz w:val="24"/>
+          <w:szCs w:val="20"/>
+        </w:rPr>
+        <w:t xml:space="preserve">La principal estrategia de fidelización que llevará a cabo la empresa será ofrecer un </w:t>
+      </w:r>
+      <w:r>
+        <w:rPr>
+          <w:color w:val="000000" w:themeColor="text1"/>
+          <w:sz w:val="24"/>
+          <w:szCs w:val="20"/>
+        </w:rPr>
+        <w:t>servicio</w:t>
+      </w:r>
+      <w:r>
+        <w:rPr>
+          <w:color w:val="000000" w:themeColor="text1"/>
+          <w:sz w:val="24"/>
+          <w:szCs w:val="20"/>
+        </w:rPr>
+        <w:t xml:space="preserve"> y unos servicios de postventa de calidad, los cuales dejen una opción positiva en el cliente y siga confiando en la empresa. La empresa realizará una encuesta de satisfacción como herramienta que le permita conocer cómo el cliente ha conocido la marca y qué opción tienen después de recibir los servicios. Estos cuestionarios servirán como guía para mejorar en la calidad de los servicios y conocer la efectividad de las estrategias de promoción.</w:t>
+      </w:r>
+    </w:p>
+    <w:p>
+      <w:pPr>
+        <w:spacing w:after="200"/>
+        <w:ind w:firstLine="567"/>
+        <w:jc w:val="both"/>
+        <w:rPr>
+          <w:color w:val="000000" w:themeColor="text1"/>
+          <w:sz w:val="24"/>
+          <w:szCs w:val="20"/>
+        </w:rPr>
+      </w:pPr>
+      <w:r>
+        <w:rPr>
+          <w:color w:val="000000" w:themeColor="text1"/>
+          <w:sz w:val="24"/>
+          <w:szCs w:val="20"/>
+        </w:rPr>
+        <w:t xml:space="preserve">Como estrategia adicional de fidelización se ofrecerá un mes de hosting totalmente gratuito por cada año contratado con la empresa. Esta promoción se mantendrá incluso una vez puesto en marcha el CPD. Llevar a cabo esta estrategia no supone un gran coste para la empresa, ya que un mes de hosting después de un </w:t>
+      </w:r>
+      <w:r>
+        <w:rPr>
+          <w:color w:val="000000" w:themeColor="text1"/>
+          <w:sz w:val="24"/>
+          <w:szCs w:val="20"/>
+        </w:rPr>
+        <w:t>año es un gasto totalmente asumible.</w:t>
+      </w:r>
+    </w:p>
+    <w:p>
+      <w:pPr>
+        <w:pStyle w:val="Ttulo2"/>
+        <w:rPr>
+          <w:sz w:val="28"/>
+          <w:szCs w:val="10"/>
+          <w:u w:val="single"/>
+        </w:rPr>
+      </w:pPr>
+      <w:r>
+        <w:rPr>
+          <w:sz w:val="28"/>
+          <w:szCs w:val="10"/>
+          <w:u w:val="single"/>
+        </w:rPr>
+        <w:lastRenderedPageBreak/>
+        <w:t>Promoción de ventas</w:t>
+      </w:r>
+    </w:p>
+    <w:p>
+      <w:pPr>
+        <w:pStyle w:val="Ttulo2"/>
+        <w:rPr>
+          <w:sz w:val="28"/>
+          <w:szCs w:val="10"/>
+          <w:u w:val="single"/>
+        </w:rPr>
+      </w:pPr>
+    </w:p>
+    <w:p>
+      <w:pPr>
+        <w:spacing w:after="200"/>
+        <w:ind w:firstLine="567"/>
+        <w:jc w:val="both"/>
+        <w:rPr>
+          <w:color w:val="000000" w:themeColor="text1"/>
+          <w:sz w:val="24"/>
+          <w:szCs w:val="20"/>
+        </w:rPr>
+      </w:pPr>
+      <w:r>
+        <w:rPr>
+          <w:color w:val="000000" w:themeColor="text1"/>
+          <w:sz w:val="24"/>
+          <w:szCs w:val="20"/>
+        </w:rPr>
+        <w:t xml:space="preserve">La empresa llevará a cabo dos estrategias de penetración con el fin de introducir la marca en el mercado y darse a conocer: La primera de ellas consiste en ofrecer un precio promocional la primera vez que un cliente contrate un servicio de la empresa. Esta estrategia es de carácter indefinido y acumulable con otras ofertas con el objetivo. </w:t>
+      </w:r>
+      <w:r>
+        <w:rPr>
+          <w:color w:val="000000" w:themeColor="text1"/>
+          <w:sz w:val="24"/>
+          <w:szCs w:val="20"/>
+        </w:rPr>
+        <w:t>El descuento en el servicio será de entre un 5% y un 10% según el servicio contratado. El coste para la empresa supone una pequeña pérdida en los beneficios que se compensa con la llegada de un nuevo cliente con el cual poder establecer más relaciones laborales en un futuro.</w:t>
+      </w:r>
+    </w:p>
+    <w:p>
+      <w:pPr>
+        <w:spacing w:after="200"/>
+        <w:ind w:firstLine="567"/>
+        <w:jc w:val="both"/>
+        <w:rPr>
+          <w:color w:val="000000" w:themeColor="text1"/>
+          <w:sz w:val="24"/>
+          <w:szCs w:val="20"/>
+        </w:rPr>
+      </w:pPr>
+      <w:r>
+        <w:rPr>
+          <w:color w:val="000000" w:themeColor="text1"/>
+          <w:sz w:val="24"/>
+          <w:szCs w:val="20"/>
+        </w:rPr>
+        <w:t xml:space="preserve">La segunda estrategia de penetración consiste en </w:t>
+      </w:r>
+      <w:r>
+        <w:rPr>
+          <w:color w:val="000000" w:themeColor="text1"/>
+          <w:sz w:val="24"/>
+          <w:szCs w:val="20"/>
+        </w:rPr>
+        <w:t xml:space="preserve">ofrecer tres (3) meses de hosting gratuito en los servicios de página web, ya sea clientes que contraten el desarrollo de la página o el mantenimiento y gestión de la web. Esta oferta tendrá una duración de un año desde el momento de su lanzamiento que será junto al lanzamiento de la empresa y pretende ser el principal reclamo para introducirse en el mercado y captar clientes. La empresa deberá asumir el coste de este hosting pero ya que en los inicios se prevé utilizar servicios de Cloud Computing el coste no será demasiado elevado. </w:t>
+      </w:r>
+    </w:p>
+    <w:p>
+      <w:pPr>
+        <w:pStyle w:val="Ttulo2"/>
+        <w:rPr>
+          <w:sz w:val="28"/>
+          <w:szCs w:val="10"/>
+          <w:u w:val="single"/>
+        </w:rPr>
+      </w:pPr>
+    </w:p>
+    <w:p>
+      <w:pPr>
+        <w:spacing w:after="200"/>
+        <w:ind w:firstLine="567"/>
+        <w:jc w:val="both"/>
+        <w:rPr>
+          <w:color w:val="000000" w:themeColor="text1"/>
+          <w:sz w:val="24"/>
+          <w:szCs w:val="20"/>
+        </w:rPr>
+      </w:pPr>
+      <w:r>
+        <w:rPr>
+          <w:color w:val="000000" w:themeColor="text1"/>
+          <w:sz w:val="24"/>
+          <w:szCs w:val="20"/>
+        </w:rPr>
+        <w:t>Otra actividad p</w:t>
+      </w:r>
+      <w:r>
+        <w:rPr>
+          <w:color w:val="000000" w:themeColor="text1"/>
+          <w:sz w:val="24"/>
+          <w:szCs w:val="20"/>
+        </w:rPr>
+        <w:t xml:space="preserve">ara </w:t>
+      </w:r>
+      <w:r>
+        <w:rPr>
+          <w:color w:val="000000" w:themeColor="text1"/>
+          <w:sz w:val="24"/>
+          <w:szCs w:val="20"/>
+        </w:rPr>
+        <w:t>incentivar</w:t>
+      </w:r>
+      <w:r>
+        <w:rPr>
+          <w:color w:val="000000" w:themeColor="text1"/>
+          <w:sz w:val="24"/>
+          <w:szCs w:val="20"/>
+        </w:rPr>
+        <w:t xml:space="preserve"> promoción de ventas</w:t>
+      </w:r>
+      <w:r>
+        <w:rPr>
+          <w:color w:val="000000" w:themeColor="text1"/>
+          <w:sz w:val="24"/>
+          <w:szCs w:val="20"/>
+        </w:rPr>
+        <w:t xml:space="preserve"> será el lanzamiento de un plan de</w:t>
+      </w:r>
+      <w:r>
+        <w:rPr>
+          <w:color w:val="000000" w:themeColor="text1"/>
+          <w:sz w:val="24"/>
+          <w:szCs w:val="20"/>
+        </w:rPr>
+        <w:t xml:space="preserve"> referencia por el cual se realizará un descuento del 5% en el precio total del servicio</w:t>
+      </w:r>
+      <w:r>
+        <w:rPr>
+          <w:color w:val="000000" w:themeColor="text1"/>
+          <w:sz w:val="24"/>
+          <w:szCs w:val="20"/>
+        </w:rPr>
+        <w:t xml:space="preserve"> si el cliente ha sido recomendado o tiene algún tipo de relación laboral con un cliente previo de la empresa. De este modo se favorece la comunicación boca a boca entre las empresas del sector y permite a la empresa recoger información acerca de cómo los clientes están percibiendo los servicios obtenidos en función a sus recomendaciones. En un primer momento esta estrategia está planteada para desarrollarse durante el primer año de actividad de la empresa, pero según el éxito que pueda tener se valorará ampliar la promoción y modificarla para que resulte más atractiva.</w:t>
+      </w:r>
+    </w:p>
+    <w:p>
+      <w:pPr>
+        <w:pStyle w:val="Ttulo2"/>
+        <w:rPr>
+          <w:sz w:val="28"/>
+          <w:szCs w:val="10"/>
+          <w:u w:color="FFC000"/>
+        </w:rPr>
+      </w:pPr>
+    </w:p>
+    <w:p>
+      <w:pPr>
+        <w:pStyle w:val="Ttulo2"/>
+        <w:rPr>
+          <w:sz w:val="28"/>
+          <w:szCs w:val="10"/>
+          <w:u w:val="single"/>
+        </w:rPr>
+      </w:pPr>
+      <w:r>
+        <w:rPr>
+          <w:sz w:val="28"/>
+          <w:szCs w:val="10"/>
+          <w:u w:val="single"/>
+        </w:rPr>
+        <w:t>Relaciones públicas</w:t>
+      </w:r>
+    </w:p>
+    <w:p>
+      <w:pPr>
+        <w:pStyle w:val="Ttulo2"/>
+        <w:rPr>
+          <w:sz w:val="28"/>
+          <w:szCs w:val="10"/>
+          <w:u w:color="FFC000"/>
+        </w:rPr>
+      </w:pPr>
+    </w:p>
+    <w:p>
+      <w:pPr>
+        <w:spacing w:after="200"/>
+        <w:ind w:firstLine="567"/>
+        <w:jc w:val="both"/>
+        <w:rPr>
+          <w:color w:val="000000" w:themeColor="text1"/>
+          <w:sz w:val="24"/>
+          <w:szCs w:val="20"/>
+        </w:rPr>
+      </w:pPr>
+      <w:r>
+        <w:rPr>
+          <w:color w:val="000000" w:themeColor="text1"/>
+          <w:sz w:val="24"/>
+          <w:szCs w:val="20"/>
+        </w:rPr>
+        <w:t xml:space="preserve">La empresa contará con un </w:t>
+      </w:r>
+      <w:proofErr w:type="spellStart"/>
+      <w:r>
+        <w:rPr>
+          <w:color w:val="000000" w:themeColor="text1"/>
+          <w:sz w:val="24"/>
+          <w:szCs w:val="20"/>
+        </w:rPr>
+        <w:t>Community</w:t>
+      </w:r>
+      <w:proofErr w:type="spellEnd"/>
+      <w:r>
+        <w:rPr>
+          <w:color w:val="000000" w:themeColor="text1"/>
+          <w:sz w:val="24"/>
+          <w:szCs w:val="20"/>
+        </w:rPr>
+        <w:t xml:space="preserve"> Manager experto en redes sociales </w:t>
+      </w:r>
+      <w:r>
+        <w:rPr>
+          <w:color w:val="000000" w:themeColor="text1"/>
+          <w:sz w:val="24"/>
+          <w:szCs w:val="20"/>
+        </w:rPr>
+        <w:t xml:space="preserve">relaciones pública </w:t>
+      </w:r>
+      <w:r>
+        <w:rPr>
+          <w:color w:val="000000" w:themeColor="text1"/>
+          <w:sz w:val="24"/>
+          <w:szCs w:val="20"/>
+        </w:rPr>
+        <w:t>para</w:t>
+      </w:r>
+      <w:r>
+        <w:rPr>
+          <w:color w:val="000000" w:themeColor="text1"/>
+          <w:sz w:val="24"/>
+          <w:szCs w:val="20"/>
+        </w:rPr>
+        <w:t xml:space="preserve"> potenciar la imagen corporativa a través de Twitter, Facebook, </w:t>
+      </w:r>
+      <w:proofErr w:type="spellStart"/>
+      <w:r>
+        <w:rPr>
+          <w:color w:val="000000" w:themeColor="text1"/>
+          <w:sz w:val="24"/>
+          <w:szCs w:val="20"/>
+        </w:rPr>
+        <w:t>Youtube</w:t>
+      </w:r>
+      <w:proofErr w:type="spellEnd"/>
+      <w:r>
+        <w:rPr>
+          <w:color w:val="000000" w:themeColor="text1"/>
+          <w:sz w:val="24"/>
+          <w:szCs w:val="20"/>
+        </w:rPr>
+        <w:t xml:space="preserve"> y LinkedIn</w:t>
+      </w:r>
+    </w:p>
+    <w:p>
+      <w:pPr>
+        <w:pStyle w:val="Ttulo2"/>
+        <w:rPr>
+          <w:color w:val="FF0000"/>
+          <w:sz w:val="28"/>
+          <w:szCs w:val="10"/>
+          <w:u w:color="FFC000"/>
+        </w:rPr>
+      </w:pPr>
+      <w:r>
+        <w:rPr>
+          <w:color w:val="FF0000"/>
+          <w:sz w:val="28"/>
+          <w:szCs w:val="10"/>
+          <w:u w:color="FFC000"/>
+        </w:rPr>
+        <w:t>Meter un puto estudio o yo que se</w:t>
+      </w:r>
+    </w:p>
+    <w:p/>
+    <w:p>
+      <w:pPr>
+        <w:spacing w:after="200"/>
+        <w:ind w:firstLine="567"/>
+        <w:jc w:val="both"/>
+        <w:rPr>
+          <w:color w:val="000000" w:themeColor="text1"/>
+          <w:sz w:val="24"/>
+          <w:szCs w:val="20"/>
+        </w:rPr>
+      </w:pPr>
+      <w:r>
+        <w:rPr>
+          <w:color w:val="000000" w:themeColor="text1"/>
+          <w:sz w:val="24"/>
+          <w:szCs w:val="20"/>
+        </w:rPr>
+        <w:t xml:space="preserve">Además, </w:t>
+      </w:r>
+      <w:r>
+        <w:rPr>
+          <w:color w:val="000000" w:themeColor="text1"/>
+          <w:sz w:val="24"/>
+          <w:szCs w:val="20"/>
+        </w:rPr>
+        <w:t>la empresa colabora con el movimiento ecologista por parte de las empresas, se compromete a que toda su producción se va a realizar de manera eco-sostenible, haciendo que su huella de carbono sea la mínima posible.</w:t>
+      </w:r>
+    </w:p>
+    <w:p>
+      <w:pPr>
+        <w:spacing w:after="200"/>
+        <w:ind w:firstLine="567"/>
+        <w:jc w:val="both"/>
+        <w:rPr>
+          <w:color w:val="000000" w:themeColor="text1"/>
+          <w:sz w:val="24"/>
+          <w:szCs w:val="20"/>
+        </w:rPr>
+      </w:pPr>
+    </w:p>
+    <w:p>
+      <w:pPr>
+        <w:spacing w:after="200"/>
+        <w:rPr>
+          <w:rFonts w:asciiTheme="majorHAnsi" w:eastAsia="Times New Roman" w:hAnsiTheme="majorHAnsi" w:cs="Times New Roman"/>
+          <w:b/>
+          <w:color w:val="FF0000"/>
+          <w:szCs w:val="10"/>
+          <w:u w:color="FFC000"/>
+        </w:rPr>
+      </w:pPr>
+      <w:r>
+        <w:rPr>
+          <w:color w:val="FF0000"/>
+          <w:szCs w:val="10"/>
+          <w:u w:color="FFC000"/>
+        </w:rPr>
+        <w:br w:type="page"/>
+      </w:r>
     </w:p>
     <w:p>
       <w:pPr>
@@ -12194,16 +13320,136 @@
           <w:u w:color="FFC000"/>
         </w:rPr>
       </w:pPr>
-      <w:bookmarkStart w:id="16" w:name="_Toc55500757"/>
+      <w:bookmarkStart w:id="17" w:name="_Toc55500757"/>
       <w:r>
         <w:rPr>
           <w:sz w:val="28"/>
           <w:szCs w:val="10"/>
           <w:u w:color="FFC000"/>
         </w:rPr>
+        <w:lastRenderedPageBreak/>
         <w:t>Conclusiones</w:t>
       </w:r>
-      <w:bookmarkEnd w:id="16"/>
+      <w:bookmarkEnd w:id="17"/>
+    </w:p>
+    <w:p>
+      <w:pPr>
+        <w:pStyle w:val="Ttulo2"/>
+        <w:rPr>
+          <w:sz w:val="28"/>
+          <w:szCs w:val="10"/>
+          <w:u w:color="FFC000"/>
+        </w:rPr>
+      </w:pPr>
+    </w:p>
+    <w:p>
+      <w:pPr>
+        <w:spacing w:after="200"/>
+        <w:ind w:firstLine="567"/>
+        <w:jc w:val="both"/>
+        <w:rPr>
+          <w:color w:val="000000" w:themeColor="text1"/>
+          <w:sz w:val="24"/>
+          <w:szCs w:val="20"/>
+        </w:rPr>
+      </w:pPr>
+      <w:r>
+        <w:rPr>
+          <w:noProof/>
+          <w:color w:val="000000" w:themeColor="text1"/>
+          <w:sz w:val="24"/>
+          <w:szCs w:val="20"/>
+        </w:rPr>
+        <w:drawing>
+          <wp:anchor distT="0" distB="0" distL="114300" distR="114300" simplePos="0" relativeHeight="251661312" behindDoc="0" locked="0" layoutInCell="1" allowOverlap="1" wp14:anchorId="4F19F485" wp14:editId="34F117EB">
+            <wp:simplePos x="0" y="0"/>
+            <wp:positionH relativeFrom="column">
+              <wp:posOffset>-1562100</wp:posOffset>
+            </wp:positionH>
+            <wp:positionV relativeFrom="paragraph">
+              <wp:posOffset>599440</wp:posOffset>
+            </wp:positionV>
+            <wp:extent cx="9391650" cy="5314950"/>
+            <wp:effectExtent l="0" t="0" r="0" b="0"/>
+            <wp:wrapNone/>
+            <wp:docPr id="13" name="Diagrama 13"/>
+            <wp:cNvGraphicFramePr/>
+            <a:graphic xmlns:a="http://schemas.openxmlformats.org/drawingml/2006/main">
+              <a:graphicData uri="http://schemas.openxmlformats.org/drawingml/2006/diagram">
+                <dgm:relIds xmlns:dgm="http://schemas.openxmlformats.org/drawingml/2006/diagram" xmlns:r="http://schemas.openxmlformats.org/officeDocument/2006/relationships" r:dm="rId11" r:lo="rId12" r:qs="rId13" r:cs="rId14"/>
+              </a:graphicData>
+            </a:graphic>
+            <wp14:sizeRelH relativeFrom="page">
+              <wp14:pctWidth>0</wp14:pctWidth>
+            </wp14:sizeRelH>
+            <wp14:sizeRelV relativeFrom="page">
+              <wp14:pctHeight>0</wp14:pctHeight>
+            </wp14:sizeRelV>
+          </wp:anchor>
+        </w:drawing>
+      </w:r>
+      <w:r>
+        <w:rPr>
+          <w:color w:val="000000" w:themeColor="text1"/>
+          <w:sz w:val="24"/>
+          <w:szCs w:val="20"/>
+        </w:rPr>
+        <w:t>A través del estudio de la empresa</w:t>
+      </w:r>
+      <w:r>
+        <w:rPr>
+          <w:color w:val="000000" w:themeColor="text1"/>
+          <w:sz w:val="24"/>
+          <w:szCs w:val="20"/>
+        </w:rPr>
+        <w:t>, el análisis de las estrategias de desarrollo</w:t>
+      </w:r>
+      <w:r>
+        <w:rPr>
+          <w:color w:val="000000" w:themeColor="text1"/>
+          <w:sz w:val="24"/>
+          <w:szCs w:val="20"/>
+        </w:rPr>
+        <w:t xml:space="preserve"> </w:t>
+      </w:r>
+      <w:r>
+        <w:rPr>
+          <w:color w:val="000000" w:themeColor="text1"/>
+          <w:sz w:val="24"/>
+          <w:szCs w:val="20"/>
+        </w:rPr>
+        <w:t>y viabilidad de la empresa. Se ha realizado una matriz DAFO analizando las estratégicas que llevará a cabo la empresa según la situación de su entorno.</w:t>
+      </w:r>
+    </w:p>
+    <w:p>
+      <w:pPr>
+        <w:spacing w:after="200"/>
+        <w:rPr>
+          <w:color w:val="000000" w:themeColor="text1"/>
+          <w:sz w:val="24"/>
+          <w:szCs w:val="20"/>
+        </w:rPr>
+      </w:pPr>
+      <w:r>
+        <w:rPr>
+          <w:color w:val="000000" w:themeColor="text1"/>
+          <w:sz w:val="24"/>
+          <w:szCs w:val="20"/>
+        </w:rPr>
+        <w:br w:type="page"/>
+      </w:r>
+    </w:p>
+    <w:p>
+      <w:pPr>
+        <w:spacing w:after="200"/>
+        <w:ind w:firstLine="567"/>
+        <w:jc w:val="both"/>
+        <w:rPr>
+          <w:color w:val="000000" w:themeColor="text1"/>
+          <w:sz w:val="24"/>
+          <w:szCs w:val="20"/>
+        </w:rPr>
+      </w:pPr>
     </w:p>
     <w:p/>
     <w:p>
@@ -12220,7 +13466,7 @@
           <w:u w:val="single" w:color="E48312"/>
         </w:rPr>
       </w:pPr>
-      <w:bookmarkStart w:id="17" w:name="_Toc55500758"/>
+      <w:bookmarkStart w:id="18" w:name="_Toc55500758"/>
       <w:r>
         <w:rPr>
           <w:color w:val="000000" w:themeColor="text1"/>
@@ -12230,7 +13476,7 @@
         </w:rPr>
         <w:t>Plan de recursos humanos</w:t>
       </w:r>
-      <w:bookmarkEnd w:id="17"/>
+      <w:bookmarkEnd w:id="18"/>
     </w:p>
     <w:p>
       <w:pPr>
@@ -12246,7 +13492,7 @@
           <w:u w:color="FFC000"/>
         </w:rPr>
       </w:pPr>
-      <w:bookmarkStart w:id="18" w:name="_Toc55500759"/>
+      <w:bookmarkStart w:id="19" w:name="_Toc55500759"/>
       <w:r>
         <w:rPr>
           <w:sz w:val="28"/>
@@ -12255,7 +13501,7 @@
         </w:rPr>
         <w:t>Recursos humanos de la empresa</w:t>
       </w:r>
-      <w:bookmarkEnd w:id="18"/>
+      <w:bookmarkEnd w:id="19"/>
     </w:p>
     <w:p>
       <w:pPr>
@@ -12271,7 +13517,7 @@
           <w:u w:color="FFC000"/>
         </w:rPr>
       </w:pPr>
-      <w:bookmarkStart w:id="19" w:name="_Toc55500760"/>
+      <w:bookmarkStart w:id="20" w:name="_Toc55500760"/>
       <w:r>
         <w:rPr>
           <w:sz w:val="28"/>
@@ -12280,7 +13526,7 @@
         </w:rPr>
         <w:t>Estructura organizativa de la empresa</w:t>
       </w:r>
-      <w:bookmarkEnd w:id="19"/>
+      <w:bookmarkEnd w:id="20"/>
     </w:p>
     <w:p/>
     <w:p>
@@ -12297,7 +13543,7 @@
           <w:u w:val="single" w:color="E48312"/>
         </w:rPr>
       </w:pPr>
-      <w:bookmarkStart w:id="20" w:name="_Toc55500761"/>
+      <w:bookmarkStart w:id="21" w:name="_Toc55500761"/>
       <w:r>
         <w:rPr>
           <w:color w:val="000000" w:themeColor="text1"/>
@@ -12305,10 +13551,9 @@
           <w:szCs w:val="20"/>
           <w:u w:val="single" w:color="E48312"/>
         </w:rPr>
-        <w:lastRenderedPageBreak/>
         <w:t>Plan de producción</w:t>
       </w:r>
-      <w:bookmarkEnd w:id="20"/>
+      <w:bookmarkEnd w:id="21"/>
     </w:p>
     <w:p>
       <w:pPr>
@@ -12324,7 +13569,7 @@
           <w:u w:color="FFC000"/>
         </w:rPr>
       </w:pPr>
-      <w:bookmarkStart w:id="21" w:name="_Toc55500762"/>
+      <w:bookmarkStart w:id="22" w:name="_Toc55500762"/>
       <w:r>
         <w:rPr>
           <w:sz w:val="28"/>
@@ -12333,7 +13578,7 @@
         </w:rPr>
         <w:t>Descripción del ciclo productivo de la empresa</w:t>
       </w:r>
-      <w:bookmarkEnd w:id="21"/>
+      <w:bookmarkEnd w:id="22"/>
     </w:p>
     <w:p>
       <w:pPr>
@@ -12349,7 +13594,7 @@
           <w:u w:color="FFC000"/>
         </w:rPr>
       </w:pPr>
-      <w:bookmarkStart w:id="22" w:name="_Toc55500763"/>
+      <w:bookmarkStart w:id="23" w:name="_Toc55500763"/>
       <w:r>
         <w:rPr>
           <w:sz w:val="28"/>
@@ -12367,7 +13612,7 @@
         </w:rPr>
         <w:t>¿?</w:t>
       </w:r>
-      <w:bookmarkEnd w:id="22"/>
+      <w:bookmarkEnd w:id="23"/>
     </w:p>
     <w:p/>
     <w:p>
@@ -12384,7 +13629,7 @@
           <w:u w:val="single" w:color="E48312"/>
         </w:rPr>
       </w:pPr>
-      <w:bookmarkStart w:id="23" w:name="_Toc55500764"/>
+      <w:bookmarkStart w:id="24" w:name="_Toc55500764"/>
       <w:r>
         <w:rPr>
           <w:color w:val="000000" w:themeColor="text1"/>
@@ -12394,7 +13639,7 @@
         </w:rPr>
         <w:t>Análisis de costes</w:t>
       </w:r>
-      <w:bookmarkEnd w:id="23"/>
+      <w:bookmarkEnd w:id="24"/>
     </w:p>
     <w:p>
       <w:pPr>
@@ -12410,7 +13655,7 @@
           <w:u w:color="FFC000"/>
         </w:rPr>
       </w:pPr>
-      <w:bookmarkStart w:id="24" w:name="_Toc55500765"/>
+      <w:bookmarkStart w:id="25" w:name="_Toc55500765"/>
       <w:r>
         <w:rPr>
           <w:sz w:val="28"/>
@@ -12419,7 +13664,7 @@
         </w:rPr>
         <w:t>Costes fijos y costes variables</w:t>
       </w:r>
-      <w:bookmarkEnd w:id="24"/>
+      <w:bookmarkEnd w:id="25"/>
     </w:p>
     <w:p>
       <w:pPr>
@@ -12435,7 +13680,7 @@
           <w:u w:color="FFC000"/>
         </w:rPr>
       </w:pPr>
-      <w:bookmarkStart w:id="25" w:name="_Toc55500766"/>
+      <w:bookmarkStart w:id="26" w:name="_Toc55500766"/>
       <w:r>
         <w:rPr>
           <w:sz w:val="28"/>
@@ -12444,7 +13689,7 @@
         </w:rPr>
         <w:t>El umbral de rentabilidad</w:t>
       </w:r>
-      <w:bookmarkEnd w:id="25"/>
+      <w:bookmarkEnd w:id="26"/>
     </w:p>
     <w:p/>
     <w:p>
@@ -12461,7 +13706,7 @@
           <w:u w:val="single" w:color="E48312"/>
         </w:rPr>
       </w:pPr>
-      <w:bookmarkStart w:id="26" w:name="_Toc55500767"/>
+      <w:bookmarkStart w:id="27" w:name="_Toc55500767"/>
       <w:r>
         <w:rPr>
           <w:color w:val="000000" w:themeColor="text1"/>
@@ -12471,7 +13716,7 @@
         </w:rPr>
         <w:t>Área jurídica</w:t>
       </w:r>
-      <w:bookmarkEnd w:id="26"/>
+      <w:bookmarkEnd w:id="27"/>
     </w:p>
     <w:p>
       <w:pPr>
@@ -12487,7 +13732,7 @@
           <w:u w:color="FFC000"/>
         </w:rPr>
       </w:pPr>
-      <w:bookmarkStart w:id="27" w:name="_Toc55500768"/>
+      <w:bookmarkStart w:id="28" w:name="_Toc55500768"/>
       <w:r>
         <w:rPr>
           <w:sz w:val="28"/>
@@ -12496,7 +13741,7 @@
         </w:rPr>
         <w:t>Forma jurídica de la empresa</w:t>
       </w:r>
-      <w:bookmarkEnd w:id="27"/>
+      <w:bookmarkEnd w:id="28"/>
     </w:p>
     <w:p>
       <w:pPr>
@@ -12512,7 +13757,7 @@
           <w:u w:color="FFC000"/>
         </w:rPr>
       </w:pPr>
-      <w:bookmarkStart w:id="28" w:name="_Toc55500769"/>
+      <w:bookmarkStart w:id="29" w:name="_Toc55500769"/>
       <w:r>
         <w:rPr>
           <w:sz w:val="28"/>
@@ -12521,7 +13766,7 @@
         </w:rPr>
         <w:t>Organización de la prevención de riesgos laborales</w:t>
       </w:r>
-      <w:bookmarkEnd w:id="28"/>
+      <w:bookmarkEnd w:id="29"/>
     </w:p>
     <w:p>
       <w:pPr>
@@ -12537,7 +13782,7 @@
           <w:u w:color="FFC000"/>
         </w:rPr>
       </w:pPr>
-      <w:bookmarkStart w:id="29" w:name="_Toc55500770"/>
+      <w:bookmarkStart w:id="30" w:name="_Toc55500770"/>
       <w:r>
         <w:rPr>
           <w:sz w:val="28"/>
@@ -12546,7 +13791,7 @@
         </w:rPr>
         <w:t>Calendario fiscal</w:t>
       </w:r>
-      <w:bookmarkEnd w:id="29"/>
+      <w:bookmarkEnd w:id="30"/>
     </w:p>
     <w:p>
       <w:pPr>
@@ -12562,7 +13807,7 @@
           <w:u w:color="FFC000"/>
         </w:rPr>
       </w:pPr>
-      <w:bookmarkStart w:id="30" w:name="_Toc55500771"/>
+      <w:bookmarkStart w:id="31" w:name="_Toc55500771"/>
       <w:r>
         <w:rPr>
           <w:sz w:val="28"/>
@@ -12571,7 +13816,7 @@
         </w:rPr>
         <w:t>Protección legal</w:t>
       </w:r>
-      <w:bookmarkEnd w:id="30"/>
+      <w:bookmarkEnd w:id="31"/>
     </w:p>
     <w:p/>
     <w:p>
@@ -12588,7 +13833,7 @@
           <w:u w:val="single" w:color="E48312"/>
         </w:rPr>
       </w:pPr>
-      <w:bookmarkStart w:id="31" w:name="_Toc55500772"/>
+      <w:bookmarkStart w:id="32" w:name="_Toc55500772"/>
       <w:r>
         <w:rPr>
           <w:color w:val="000000" w:themeColor="text1"/>
@@ -12598,7 +13843,7 @@
         </w:rPr>
         <w:t>Trámites de constitución u puesta en marcha y plan de acción</w:t>
       </w:r>
-      <w:bookmarkEnd w:id="31"/>
+      <w:bookmarkEnd w:id="32"/>
     </w:p>
     <w:p>
       <w:pPr>
@@ -12614,7 +13859,7 @@
           <w:u w:color="FFC000"/>
         </w:rPr>
       </w:pPr>
-      <w:bookmarkStart w:id="32" w:name="_Toc55500773"/>
+      <w:bookmarkStart w:id="33" w:name="_Toc55500773"/>
       <w:r>
         <w:rPr>
           <w:sz w:val="28"/>
@@ -12623,7 +13868,7 @@
         </w:rPr>
         <w:t>Trámites de constitución y puesta en marcha</w:t>
       </w:r>
-      <w:bookmarkEnd w:id="32"/>
+      <w:bookmarkEnd w:id="33"/>
     </w:p>
     <w:p>
       <w:pPr>
@@ -12639,7 +13884,7 @@
           <w:u w:color="FFC000"/>
         </w:rPr>
       </w:pPr>
-      <w:bookmarkStart w:id="33" w:name="_Toc55500774"/>
+      <w:bookmarkStart w:id="34" w:name="_Toc55500774"/>
       <w:r>
         <w:rPr>
           <w:sz w:val="28"/>
@@ -12648,7 +13893,7 @@
         </w:rPr>
         <w:t>Plan de acción</w:t>
       </w:r>
-      <w:bookmarkEnd w:id="33"/>
+      <w:bookmarkEnd w:id="34"/>
     </w:p>
     <w:p/>
     <w:p>
@@ -12665,7 +13910,7 @@
           <w:u w:val="single" w:color="E48312"/>
         </w:rPr>
       </w:pPr>
-      <w:bookmarkStart w:id="34" w:name="_Toc55500775"/>
+      <w:bookmarkStart w:id="35" w:name="_Toc55500775"/>
       <w:r>
         <w:rPr>
           <w:color w:val="000000" w:themeColor="text1"/>
@@ -12675,7 +13920,7 @@
         </w:rPr>
         <w:t>Conclusiones y evaluación del proyecto</w:t>
       </w:r>
-      <w:bookmarkEnd w:id="34"/>
+      <w:bookmarkEnd w:id="35"/>
     </w:p>
     <w:p>
       <w:pPr>
@@ -12691,7 +13936,7 @@
           <w:u w:color="FFC000"/>
         </w:rPr>
       </w:pPr>
-      <w:bookmarkStart w:id="35" w:name="_Toc55500776"/>
+      <w:bookmarkStart w:id="36" w:name="_Toc55500776"/>
       <w:r>
         <w:rPr>
           <w:sz w:val="28"/>
@@ -12700,7 +13945,7 @@
         </w:rPr>
         <w:t>Análisis DAFO</w:t>
       </w:r>
-      <w:bookmarkEnd w:id="35"/>
+      <w:bookmarkEnd w:id="36"/>
     </w:p>
     <w:p>
       <w:pPr>
@@ -12716,7 +13961,7 @@
           <w:u w:color="FFC000"/>
         </w:rPr>
       </w:pPr>
-      <w:bookmarkStart w:id="36" w:name="_Toc55500777"/>
+      <w:bookmarkStart w:id="37" w:name="_Toc55500777"/>
       <w:r>
         <w:rPr>
           <w:sz w:val="28"/>
@@ -12725,7 +13970,7 @@
         </w:rPr>
         <w:t>Valoración del riesgo</w:t>
       </w:r>
-      <w:bookmarkEnd w:id="36"/>
+      <w:bookmarkEnd w:id="37"/>
     </w:p>
     <w:p>
       <w:pPr>
@@ -12741,7 +13986,7 @@
           <w:u w:color="FFC000"/>
         </w:rPr>
       </w:pPr>
-      <w:bookmarkStart w:id="37" w:name="_Toc55500778"/>
+      <w:bookmarkStart w:id="38" w:name="_Toc55500778"/>
       <w:r>
         <w:rPr>
           <w:sz w:val="28"/>
@@ -12750,7 +13995,7 @@
         </w:rPr>
         <w:t>Criterios de evaluación</w:t>
       </w:r>
-      <w:bookmarkEnd w:id="37"/>
+      <w:bookmarkEnd w:id="38"/>
     </w:p>
     <w:p/>
     <w:p>
@@ -12778,9 +14023,9 @@
       </w:r>
     </w:p>
     <w:sectPr>
-      <w:headerReference w:type="even" r:id="rId11"/>
-      <w:headerReference w:type="default" r:id="rId12"/>
-      <w:footerReference w:type="first" r:id="rId13"/>
+      <w:headerReference w:type="even" r:id="rId16"/>
+      <w:headerReference w:type="default" r:id="rId17"/>
+      <w:footerReference w:type="first" r:id="rId18"/>
       <w:pgSz w:w="11906" w:h="16838" w:code="9"/>
       <w:pgMar w:top="1440" w:right="1080" w:bottom="1440" w:left="1080" w:header="0" w:footer="0" w:gutter="0"/>
       <w:pgBorders w:offsetFrom="page">
@@ -13340,15 +14585,14 @@
         <w:color w:val="808080" w:themeColor="background1" w:themeShade="80"/>
         <w:sz w:val="20"/>
         <w:szCs w:val="20"/>
-        <w:lang w:eastAsia="es-ES"/>
       </w:rPr>
       <mc:AlternateContent>
         <mc:Choice Requires="wpg">
           <w:drawing>
-            <wp:anchor distT="0" distB="0" distL="114300" distR="114300" simplePos="0" relativeHeight="251663360" behindDoc="0" locked="0" layoutInCell="1" allowOverlap="1" wp14:anchorId="4C562ECD" wp14:editId="214E4B3C">
+            <wp:anchor distT="0" distB="0" distL="114300" distR="114300" simplePos="0" relativeHeight="251663360" behindDoc="0" locked="0" layoutInCell="1" allowOverlap="1" wp14:anchorId="7236959C" wp14:editId="331687A5">
               <wp:simplePos x="0" y="0"/>
               <wp:positionH relativeFrom="page">
-                <wp:align>left</wp:align>
+                <wp:align>right</wp:align>
               </wp:positionH>
               <mc:AlternateContent>
                 <mc:Choice Requires="wp14">
@@ -13363,9 +14607,9 @@
                 </mc:Fallback>
               </mc:AlternateContent>
               <wp:extent cx="1700784" cy="1024128"/>
-              <wp:effectExtent l="0" t="0" r="0" b="5080"/>
+              <wp:effectExtent l="0" t="0" r="0" b="24130"/>
               <wp:wrapNone/>
-              <wp:docPr id="17" name="Grupo 17"/>
+              <wp:docPr id="167" name="Grupo 167"/>
               <wp:cNvGraphicFramePr/>
               <a:graphic xmlns:a="http://schemas.openxmlformats.org/drawingml/2006/main">
                 <a:graphicData uri="http://schemas.microsoft.com/office/word/2010/wordprocessingGroup">
@@ -13380,7 +14624,7 @@
                       </a:xfrm>
                     </wpg:grpSpPr>
                     <wpg:grpSp>
-                      <wpg:cNvPr id="18" name="Grupo 18"/>
+                      <wpg:cNvPr id="168" name="Grupo 168"/>
                       <wpg:cNvGrpSpPr/>
                       <wpg:grpSpPr>
                         <a:xfrm>
@@ -13391,7 +14635,7 @@
                         </a:xfrm>
                       </wpg:grpSpPr>
                       <wps:wsp>
-                        <wps:cNvPr id="19" name="Rectángulo 19"/>
+                        <wps:cNvPr id="169" name="Rectángulo 169"/>
                         <wps:cNvSpPr/>
                         <wps:spPr>
                           <a:xfrm>
@@ -13434,11 +14678,11 @@
                         </wps:bodyPr>
                       </wps:wsp>
                       <wps:wsp>
-                        <wps:cNvPr id="20" name="Rectángulo 1"/>
+                        <wps:cNvPr id="170" name="Rectángulo 12"/>
                         <wps:cNvSpPr/>
                         <wps:spPr>
                           <a:xfrm>
-                            <a:off x="228600" y="0"/>
+                            <a:off x="0" y="0"/>
                             <a:ext cx="1463040" cy="1014984"/>
                           </a:xfrm>
                           <a:custGeom>
@@ -13458,10 +14702,10 @@
                               <a:gd name="connsiteY0" fmla="*/ 0 h 1014481"/>
                               <a:gd name="connsiteX1" fmla="*/ 1462822 w 1462822"/>
                               <a:gd name="connsiteY1" fmla="*/ 0 h 1014481"/>
-                              <a:gd name="connsiteX2" fmla="*/ 910372 w 1462822"/>
-                              <a:gd name="connsiteY2" fmla="*/ 376306 h 1014481"/>
-                              <a:gd name="connsiteX3" fmla="*/ 0 w 1462822"/>
-                              <a:gd name="connsiteY3" fmla="*/ 1014481 h 1014481"/>
+                              <a:gd name="connsiteX2" fmla="*/ 1462822 w 1462822"/>
+                              <a:gd name="connsiteY2" fmla="*/ 1014481 h 1014481"/>
+                              <a:gd name="connsiteX3" fmla="*/ 638269 w 1462822"/>
+                              <a:gd name="connsiteY3" fmla="*/ 407899 h 1014481"/>
                               <a:gd name="connsiteX4" fmla="*/ 0 w 1462822"/>
                               <a:gd name="connsiteY4" fmla="*/ 0 h 1014481"/>
                             </a:gdLst>
@@ -13493,10 +14737,10 @@
                                   <a:pt x="1462822" y="0"/>
                                 </a:lnTo>
                                 <a:lnTo>
-                                  <a:pt x="910372" y="376306"/>
+                                  <a:pt x="1462822" y="1014481"/>
                                 </a:lnTo>
                                 <a:lnTo>
-                                  <a:pt x="0" y="1014481"/>
+                                  <a:pt x="638269" y="407899"/>
                                 </a:lnTo>
                                 <a:lnTo>
                                   <a:pt x="0" y="0"/>
@@ -13536,11 +14780,11 @@
                         </wps:bodyPr>
                       </wps:wsp>
                       <wps:wsp>
-                        <wps:cNvPr id="21" name="Rectángulo 21"/>
+                        <wps:cNvPr id="171" name="Rectángulo 171"/>
                         <wps:cNvSpPr/>
                         <wps:spPr>
                           <a:xfrm>
-                            <a:off x="228600" y="0"/>
+                            <a:off x="0" y="0"/>
                             <a:ext cx="1472184" cy="1024128"/>
                           </a:xfrm>
                           <a:prstGeom prst="rect">
@@ -13553,7 +14797,9 @@
                             </a:stretch>
                           </a:blipFill>
                           <a:ln>
-                            <a:noFill/>
+                            <a:solidFill>
+                              <a:schemeClr val="bg1"/>
+                            </a:solidFill>
                           </a:ln>
                         </wps:spPr>
                         <wps:style>
@@ -13581,12 +14827,12 @@
                       </wps:wsp>
                     </wpg:grpSp>
                     <wps:wsp>
-                      <wps:cNvPr id="22" name="Cuadro de texto 22"/>
+                      <wps:cNvPr id="172" name="Cuadro de texto 172"/>
                       <wps:cNvSpPr txBox="1"/>
                       <wps:spPr>
-                        <a:xfrm flipH="1">
-                          <a:off x="237067" y="18942"/>
-                          <a:ext cx="442824" cy="375285"/>
+                        <a:xfrm>
+                          <a:off x="1032625" y="9510"/>
+                          <a:ext cx="438150" cy="375285"/>
                         </a:xfrm>
                         <a:prstGeom prst="rect">
                           <a:avLst/>
@@ -13616,7 +14862,6 @@
                           <w:p>
                             <w:pPr>
                               <w:pStyle w:val="Encabezado"/>
-                              <w:jc w:val="right"/>
                               <w:rPr>
                                 <w:sz w:val="24"/>
                                 <w:szCs w:val="24"/>
@@ -13645,11 +14890,10 @@
                             </w:r>
                             <w:r>
                               <w:rPr>
-                                <w:noProof/>
                                 <w:sz w:val="24"/>
                                 <w:szCs w:val="24"/>
                               </w:rPr>
-                              <w:t>5</w:t>
+                              <w:t>2</w:t>
                             </w:r>
                             <w:r>
                               <w:rPr>
@@ -13682,15 +14926,15 @@
         </mc:Choice>
         <mc:Fallback>
           <w:pict>
-            <v:group w14:anchorId="4C562ECD" id="Grupo 17" o:spid="_x0000_s1037" style="position:absolute;margin-left:0;margin-top:0;width:133.9pt;height:80.65pt;z-index:251663360;mso-top-percent:23;mso-position-horizontal:left;mso-position-horizontal-relative:page;mso-position-vertical-relative:page;mso-top-percent:23;mso-width-relative:margin;mso-height-relative:margin" coordsize="17007,10241" o:gfxdata="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">
-              <v:group id="Grupo 18" o:spid="_x0000_s1038" style="position:absolute;width:17007;height:10241" coordsize="17007,10241" o:gfxdata="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">
-                <v:rect id="Rectángulo 19" o:spid="_x0000_s1039" style="position:absolute;width:17007;height:10241;visibility:visible;mso-wrap-style:square;v-text-anchor:middle" o:gfxdata="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" fillcolor="white [3212]" stroked="f" strokeweight="2pt">
+            <v:group w14:anchorId="7236959C" id="Grupo 167" o:spid="_x0000_s1037" style="position:absolute;margin-left:82.7pt;margin-top:0;width:133.9pt;height:80.65pt;z-index:251663360;mso-top-percent:23;mso-position-horizontal:right;mso-position-horizontal-relative:page;mso-position-vertical-relative:page;mso-top-percent:23;mso-width-relative:margin;mso-height-relative:margin" coordsize="17007,10241" o:gfxdata="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">
+              <v:group id="Grupo 168" o:spid="_x0000_s1038" style="position:absolute;width:17007;height:10241" coordsize="17007,10241" o:gfxdata="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">
+                <v:rect id="Rectángulo 169" o:spid="_x0000_s1039" style="position:absolute;width:17007;height:10241;visibility:visible;mso-wrap-style:square;v-text-anchor:middle" o:gfxdata="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" fillcolor="white [3212]" stroked="f" strokeweight="2pt">
                   <v:fill opacity="0"/>
                 </v:rect>
-                <v:shape id="Rectángulo 1" o:spid="_x0000_s1040" style="position:absolute;left:2286;width:14630;height:10149;visibility:visible;mso-wrap-style:square;v-text-anchor:middle" coordsize="1462822,1014481" o:gfxdata="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" path="m,l1462822,,910372,376306,,1014481,,xe" fillcolor="#e48312 [3204]" stroked="f" strokeweight="2pt">
-                  <v:path arrowok="t" o:connecttype="custom" o:connectlocs="0,0;1463040,0;910508,376493;0,1014984;0,0" o:connectangles="0,0,0,0,0"/>
+                <v:shape id="Rectángulo 12" o:spid="_x0000_s1040" style="position:absolute;width:14630;height:10149;visibility:visible;mso-wrap-style:square;v-text-anchor:middle" coordsize="1462822,1014481" o:gfxdata="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" path="m,l1462822,r,1014481l638269,407899,,xe" fillcolor="#e48312 [3204]" stroked="f" strokeweight="2pt">
+                  <v:path arrowok="t" o:connecttype="custom" o:connectlocs="0,0;1463040,0;1463040,1014984;638364,408101;0,0" o:connectangles="0,0,0,0,0"/>
                 </v:shape>
-                <v:rect id="Rectángulo 21" o:spid="_x0000_s1041" style="position:absolute;left:2286;width:14721;height:10241;visibility:visible;mso-wrap-style:square;v-text-anchor:middle" o:gfxdata="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" stroked="f" strokeweight="2pt">
+                <v:rect id="Rectángulo 171" o:spid="_x0000_s1041" style="position:absolute;width:14721;height:10241;visibility:visible;mso-wrap-style:square;v-text-anchor:middle" o:gfxdata="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" strokecolor="white [3212]" strokeweight="2pt">
                   <v:fill r:id="rId2" o:title="" recolor="t" rotate="t" type="frame"/>
                 </v:rect>
               </v:group>
@@ -13698,13 +14942,12 @@
                 <v:stroke joinstyle="miter"/>
                 <v:path gradientshapeok="t" o:connecttype="rect"/>
               </v:shapetype>
-              <v:shape id="Cuadro de texto 22" o:spid="_x0000_s1042" type="#_x0000_t202" style="position:absolute;left:2370;top:189;width:4428;height:3753;flip:x;visibility:visible;mso-wrap-style:square;v-text-anchor:middle" o:gfxdata="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" filled="f" stroked="f" strokeweight=".5pt">
+              <v:shape id="Cuadro de texto 172" o:spid="_x0000_s1042" type="#_x0000_t202" style="position:absolute;left:10326;top:95;width:4381;height:3752;visibility:visible;mso-wrap-style:square;v-text-anchor:middle" o:gfxdata="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" filled="f" stroked="f" strokeweight=".5pt">
                 <v:textbox inset=",7.2pt,,7.2pt">
                   <w:txbxContent>
                     <w:p>
                       <w:pPr>
                         <w:pStyle w:val="Encabezado"/>
-                        <w:jc w:val="right"/>
                         <w:rPr>
                           <w:sz w:val="24"/>
                           <w:szCs w:val="24"/>
@@ -13733,11 +14976,10 @@
                       </w:r>
                       <w:r>
                         <w:rPr>
-                          <w:noProof/>
                           <w:sz w:val="24"/>
                           <w:szCs w:val="24"/>
                         </w:rPr>
-                        <w:t>5</w:t>
+                        <w:t>2</w:t>
                       </w:r>
                       <w:r>
                         <w:rPr>
@@ -13783,7 +15025,7 @@
         <v:path o:extrusionok="f" gradientshapeok="t" o:connecttype="rect"/>
         <o:lock v:ext="edit" aspectratio="t"/>
       </v:shapetype>
-      <v:shape id="_x0000_i1640" type="#_x0000_t75" style="width:11.25pt;height:11.25pt" o:bullet="t">
+      <v:shape id="_x0000_i1501" type="#_x0000_t75" style="width:11.25pt;height:11.25pt" o:bullet="t">
         <v:imagedata r:id="rId1" o:title="mso1AAB"/>
       </v:shape>
     </w:pict>
@@ -15221,8 +16463,8 @@
   <w:abstractNum w:abstractNumId="13" w15:restartNumberingAfterBreak="0">
     <w:nsid w:val="702630EA"/>
     <w:multiLevelType w:val="hybridMultilevel"/>
-    <w:tmpl w:val="84FC2C9A"/>
-    <w:lvl w:ilvl="0" w:tplc="9C4488F4">
+    <w:tmpl w:val="413AA992"/>
+    <w:lvl w:ilvl="0" w:tplc="D428A56E">
       <w:numFmt w:val="bullet"/>
       <w:lvlText w:val="-"/>
       <w:lvlJc w:val="left"/>
@@ -15231,6 +16473,7 @@
       </w:pPr>
       <w:rPr>
         <w:rFonts w:ascii="Microsoft Sans Serif" w:eastAsiaTheme="minorEastAsia" w:hAnsi="Microsoft Sans Serif" w:cs="Microsoft Sans Serif" w:hint="default"/>
+        <w:color w:val="000000" w:themeColor="text1"/>
       </w:rPr>
     </w:lvl>
     <w:lvl w:ilvl="1" w:tplc="0C0A0003">
@@ -16973,6 +18216,2784 @@
 </w:styles>
 </file>
 
+<file path=word/diagrams/colors1.xml><?xml version="1.0" encoding="utf-8"?>
+<dgm:colorsDef xmlns:dgm="http://schemas.openxmlformats.org/drawingml/2006/diagram" xmlns:a="http://schemas.openxmlformats.org/drawingml/2006/main" uniqueId="urn:microsoft.com/office/officeart/2005/8/colors/accent1_2">
+  <dgm:title val=""/>
+  <dgm:desc val=""/>
+  <dgm:catLst>
+    <dgm:cat type="accent1" pri="11200"/>
+  </dgm:catLst>
+  <dgm:styleLbl name="node0">
+    <dgm:fillClrLst meth="repeat">
+      <a:schemeClr val="accent1"/>
+    </dgm:fillClrLst>
+    <dgm:linClrLst meth="repeat">
+      <a:schemeClr val="lt1"/>
+    </dgm:linClrLst>
+    <dgm:effectClrLst/>
+    <dgm:txLinClrLst/>
+    <dgm:txFillClrLst/>
+    <dgm:txEffectClrLst/>
+  </dgm:styleLbl>
+  <dgm:styleLbl name="alignNode1">
+    <dgm:fillClrLst meth="repeat">
+      <a:schemeClr val="accent1"/>
+    </dgm:fillClrLst>
+    <dgm:linClrLst meth="repeat">
+      <a:schemeClr val="accent1"/>
+    </dgm:linClrLst>
+    <dgm:effectClrLst/>
+    <dgm:txLinClrLst/>
+    <dgm:txFillClrLst/>
+    <dgm:txEffectClrLst/>
+  </dgm:styleLbl>
+  <dgm:styleLbl name="node1">
+    <dgm:fillClrLst meth="repeat">
+      <a:schemeClr val="accent1"/>
+    </dgm:fillClrLst>
+    <dgm:linClrLst meth="repeat">
+      <a:schemeClr val="lt1"/>
+    </dgm:linClrLst>
+    <dgm:effectClrLst/>
+    <dgm:txLinClrLst/>
+    <dgm:txFillClrLst/>
+    <dgm:txEffectClrLst/>
+  </dgm:styleLbl>
+  <dgm:styleLbl name="lnNode1">
+    <dgm:fillClrLst meth="repeat">
+      <a:schemeClr val="accent1"/>
+    </dgm:fillClrLst>
+    <dgm:linClrLst meth="repeat">
+      <a:schemeClr val="lt1"/>
+    </dgm:linClrLst>
+    <dgm:effectClrLst/>
+    <dgm:txLinClrLst/>
+    <dgm:txFillClrLst/>
+    <dgm:txEffectClrLst/>
+  </dgm:styleLbl>
+  <dgm:styleLbl name="vennNode1">
+    <dgm:fillClrLst meth="repeat">
+      <a:schemeClr val="accent1">
+        <a:alpha val="50000"/>
+      </a:schemeClr>
+    </dgm:fillClrLst>
+    <dgm:linClrLst meth="repeat">
+      <a:schemeClr val="lt1"/>
+    </dgm:linClrLst>
+    <dgm:effectClrLst/>
+    <dgm:txLinClrLst/>
+    <dgm:txFillClrLst/>
+    <dgm:txEffectClrLst/>
+  </dgm:styleLbl>
+  <dgm:styleLbl name="node2">
+    <dgm:fillClrLst meth="repeat">
+      <a:schemeClr val="accent1"/>
+    </dgm:fillClrLst>
+    <dgm:linClrLst meth="repeat">
+      <a:schemeClr val="lt1"/>
+    </dgm:linClrLst>
+    <dgm:effectClrLst/>
+    <dgm:txLinClrLst/>
+    <dgm:txFillClrLst/>
+    <dgm:txEffectClrLst/>
+  </dgm:styleLbl>
+  <dgm:styleLbl name="node3">
+    <dgm:fillClrLst meth="repeat">
+      <a:schemeClr val="accent1"/>
+    </dgm:fillClrLst>
+    <dgm:linClrLst meth="repeat">
+      <a:schemeClr val="lt1"/>
+    </dgm:linClrLst>
+    <dgm:effectClrLst/>
+    <dgm:txLinClrLst/>
+    <dgm:txFillClrLst/>
+    <dgm:txEffectClrLst/>
+  </dgm:styleLbl>
+  <dgm:styleLbl name="node4">
+    <dgm:fillClrLst meth="repeat">
+      <a:schemeClr val="accent1"/>
+    </dgm:fillClrLst>
+    <dgm:linClrLst meth="repeat">
+      <a:schemeClr val="lt1"/>
+    </dgm:linClrLst>
+    <dgm:effectClrLst/>
+    <dgm:txLinClrLst/>
+    <dgm:txFillClrLst/>
+    <dgm:txEffectClrLst/>
+  </dgm:styleLbl>
+  <dgm:styleLbl name="fgImgPlace1">
+    <dgm:fillClrLst meth="repeat">
+      <a:schemeClr val="accent1">
+        <a:tint val="50000"/>
+      </a:schemeClr>
+    </dgm:fillClrLst>
+    <dgm:linClrLst meth="repeat">
+      <a:schemeClr val="lt1"/>
+    </dgm:linClrLst>
+    <dgm:effectClrLst/>
+    <dgm:txLinClrLst/>
+    <dgm:txFillClrLst meth="repeat">
+      <a:schemeClr val="lt1"/>
+    </dgm:txFillClrLst>
+    <dgm:txEffectClrLst/>
+  </dgm:styleLbl>
+  <dgm:styleLbl name="alignImgPlace1">
+    <dgm:fillClrLst meth="repeat">
+      <a:schemeClr val="accent1">
+        <a:tint val="50000"/>
+      </a:schemeClr>
+    </dgm:fillClrLst>
+    <dgm:linClrLst meth="repeat">
+      <a:schemeClr val="lt1"/>
+    </dgm:linClrLst>
+    <dgm:effectClrLst/>
+    <dgm:txLinClrLst/>
+    <dgm:txFillClrLst meth="repeat">
+      <a:schemeClr val="lt1"/>
+    </dgm:txFillClrLst>
+    <dgm:txEffectClrLst/>
+  </dgm:styleLbl>
+  <dgm:styleLbl name="bgImgPlace1">
+    <dgm:fillClrLst meth="repeat">
+      <a:schemeClr val="accent1">
+        <a:tint val="50000"/>
+      </a:schemeClr>
+    </dgm:fillClrLst>
+    <dgm:linClrLst meth="repeat">
+      <a:schemeClr val="lt1"/>
+    </dgm:linClrLst>
+    <dgm:effectClrLst/>
+    <dgm:txLinClrLst/>
+    <dgm:txFillClrLst meth="repeat">
+      <a:schemeClr val="lt1"/>
+    </dgm:txFillClrLst>
+    <dgm:txEffectClrLst/>
+  </dgm:styleLbl>
+  <dgm:styleLbl name="sibTrans2D1">
+    <dgm:fillClrLst meth="repeat">
+      <a:schemeClr val="accent1">
+        <a:tint val="60000"/>
+      </a:schemeClr>
+    </dgm:fillClrLst>
+    <dgm:linClrLst meth="repeat">
+      <a:schemeClr val="accent1">
+        <a:tint val="60000"/>
+      </a:schemeClr>
+    </dgm:linClrLst>
+    <dgm:effectClrLst/>
+    <dgm:txLinClrLst/>
+    <dgm:txFillClrLst/>
+    <dgm:txEffectClrLst/>
+  </dgm:styleLbl>
+  <dgm:styleLbl name="fgSibTrans2D1">
+    <dgm:fillClrLst meth="repeat">
+      <a:schemeClr val="accent1">
+        <a:tint val="60000"/>
+      </a:schemeClr>
+    </dgm:fillClrLst>
+    <dgm:linClrLst meth="repeat">
+      <a:schemeClr val="accent1">
+        <a:tint val="60000"/>
+      </a:schemeClr>
+    </dgm:linClrLst>
+    <dgm:effectClrLst/>
+    <dgm:txLinClrLst/>
+    <dgm:txFillClrLst/>
+    <dgm:txEffectClrLst/>
+  </dgm:styleLbl>
+  <dgm:styleLbl name="bgSibTrans2D1">
+    <dgm:fillClrLst meth="repeat">
+      <a:schemeClr val="accent1">
+        <a:tint val="60000"/>
+      </a:schemeClr>
+    </dgm:fillClrLst>
+    <dgm:linClrLst meth="repeat">
+      <a:schemeClr val="accent1">
+        <a:tint val="60000"/>
+      </a:schemeClr>
+    </dgm:linClrLst>
+    <dgm:effectClrLst/>
+    <dgm:txLinClrLst/>
+    <dgm:txFillClrLst/>
+    <dgm:txEffectClrLst/>
+  </dgm:styleLbl>
+  <dgm:styleLbl name="sibTrans1D1">
+    <dgm:fillClrLst meth="repeat">
+      <a:schemeClr val="accent1"/>
+    </dgm:fillClrLst>
+    <dgm:linClrLst meth="repeat">
+      <a:schemeClr val="accent1"/>
+    </dgm:linClrLst>
+    <dgm:effectClrLst/>
+    <dgm:txLinClrLst/>
+    <dgm:txFillClrLst meth="repeat">
+      <a:schemeClr val="tx1"/>
+    </dgm:txFillClrLst>
+    <dgm:txEffectClrLst/>
+  </dgm:styleLbl>
+  <dgm:styleLbl name="callout">
+    <dgm:fillClrLst meth="repeat">
+      <a:schemeClr val="accent1"/>
+    </dgm:fillClrLst>
+    <dgm:linClrLst meth="repeat">
+      <a:schemeClr val="accent1">
+        <a:tint val="50000"/>
+      </a:schemeClr>
+    </dgm:linClrLst>
+    <dgm:effectClrLst/>
+    <dgm:txLinClrLst/>
+    <dgm:txFillClrLst meth="repeat">
+      <a:schemeClr val="tx1"/>
+    </dgm:txFillClrLst>
+    <dgm:txEffectClrLst/>
+  </dgm:styleLbl>
+  <dgm:styleLbl name="asst0">
+    <dgm:fillClrLst meth="repeat">
+      <a:schemeClr val="accent1"/>
+    </dgm:fillClrLst>
+    <dgm:linClrLst meth="repeat">
+      <a:schemeClr val="lt1"/>
+    </dgm:linClrLst>
+    <dgm:effectClrLst/>
+    <dgm:txLinClrLst/>
+    <dgm:txFillClrLst/>
+    <dgm:txEffectClrLst/>
+  </dgm:styleLbl>
+  <dgm:styleLbl name="asst1">
+    <dgm:fillClrLst meth="repeat">
+      <a:schemeClr val="accent1"/>
+    </dgm:fillClrLst>
+    <dgm:linClrLst meth="repeat">
+      <a:schemeClr val="lt1"/>
+    </dgm:linClrLst>
+    <dgm:effectClrLst/>
+    <dgm:txLinClrLst/>
+    <dgm:txFillClrLst/>
+    <dgm:txEffectClrLst/>
+  </dgm:styleLbl>
+  <dgm:styleLbl name="asst2">
+    <dgm:fillClrLst meth="repeat">
+      <a:schemeClr val="accent1"/>
+    </dgm:fillClrLst>
+    <dgm:linClrLst meth="repeat">
+      <a:schemeClr val="lt1"/>
+    </dgm:linClrLst>
+    <dgm:effectClrLst/>
+    <dgm:txLinClrLst/>
+    <dgm:txFillClrLst/>
+    <dgm:txEffectClrLst/>
+  </dgm:styleLbl>
+  <dgm:styleLbl name="asst3">
+    <dgm:fillClrLst meth="repeat">
+      <a:schemeClr val="accent1"/>
+    </dgm:fillClrLst>
+    <dgm:linClrLst meth="repeat">
+      <a:schemeClr val="lt1"/>
+    </dgm:linClrLst>
+    <dgm:effectClrLst/>
+    <dgm:txLinClrLst/>
+    <dgm:txFillClrLst/>
+    <dgm:txEffectClrLst/>
+  </dgm:styleLbl>
+  <dgm:styleLbl name="asst4">
+    <dgm:fillClrLst meth="repeat">
+      <a:schemeClr val="accent1"/>
+    </dgm:fillClrLst>
+    <dgm:linClrLst meth="repeat">
+      <a:schemeClr val="lt1"/>
+    </dgm:linClrLst>
+    <dgm:effectClrLst/>
+    <dgm:txLinClrLst/>
+    <dgm:txFillClrLst/>
+    <dgm:txEffectClrLst/>
+  </dgm:styleLbl>
+  <dgm:styleLbl name="parChTrans2D1">
+    <dgm:fillClrLst meth="repeat">
+      <a:schemeClr val="accent1">
+        <a:tint val="60000"/>
+      </a:schemeClr>
+    </dgm:fillClrLst>
+    <dgm:linClrLst meth="repeat">
+      <a:schemeClr val="accent1">
+        <a:tint val="60000"/>
+      </a:schemeClr>
+    </dgm:linClrLst>
+    <dgm:effectClrLst/>
+    <dgm:txLinClrLst/>
+    <dgm:txFillClrLst meth="repeat">
+      <a:schemeClr val="lt1"/>
+    </dgm:txFillClrLst>
+    <dgm:txEffectClrLst/>
+  </dgm:styleLbl>
+  <dgm:styleLbl name="parChTrans2D2">
+    <dgm:fillClrLst meth="repeat">
+      <a:schemeClr val="accent1"/>
+    </dgm:fillClrLst>
+    <dgm:linClrLst meth="repeat">
+      <a:schemeClr val="accent1"/>
+    </dgm:linClrLst>
+    <dgm:effectClrLst/>
+    <dgm:txLinClrLst/>
+    <dgm:txFillClrLst meth="repeat">
+      <a:schemeClr val="lt1"/>
+    </dgm:txFillClrLst>
+    <dgm:txEffectClrLst/>
+  </dgm:styleLbl>
+  <dgm:styleLbl name="parChTrans2D3">
+    <dgm:fillClrLst meth="repeat">
+      <a:schemeClr val="accent1"/>
+    </dgm:fillClrLst>
+    <dgm:linClrLst meth="repeat">
+      <a:schemeClr val="accent1"/>
+    </dgm:linClrLst>
+    <dgm:effectClrLst/>
+    <dgm:txLinClrLst/>
+    <dgm:txFillClrLst meth="repeat">
+      <a:schemeClr val="lt1"/>
+    </dgm:txFillClrLst>
+    <dgm:txEffectClrLst/>
+  </dgm:styleLbl>
+  <dgm:styleLbl name="parChTrans2D4">
+    <dgm:fillClrLst meth="repeat">
+      <a:schemeClr val="accent1"/>
+    </dgm:fillClrLst>
+    <dgm:linClrLst meth="repeat">
+      <a:schemeClr val="accent1"/>
+    </dgm:linClrLst>
+    <dgm:effectClrLst/>
+    <dgm:txLinClrLst/>
+    <dgm:txFillClrLst meth="repeat">
+      <a:schemeClr val="lt1"/>
+    </dgm:txFillClrLst>
+    <dgm:txEffectClrLst/>
+  </dgm:styleLbl>
+  <dgm:styleLbl name="parChTrans1D1">
+    <dgm:fillClrLst meth="repeat">
+      <a:schemeClr val="accent1"/>
+    </dgm:fillClrLst>
+    <dgm:linClrLst meth="repeat">
+      <a:schemeClr val="accent1">
+        <a:shade val="60000"/>
+      </a:schemeClr>
+    </dgm:linClrLst>
+    <dgm:effectClrLst/>
+    <dgm:txLinClrLst/>
+    <dgm:txFillClrLst meth="repeat">
+      <a:schemeClr val="tx1"/>
+    </dgm:txFillClrLst>
+    <dgm:txEffectClrLst/>
+  </dgm:styleLbl>
+  <dgm:styleLbl name="parChTrans1D2">
+    <dgm:fillClrLst meth="repeat">
+      <a:schemeClr val="accent1"/>
+    </dgm:fillClrLst>
+    <dgm:linClrLst meth="repeat">
+      <a:schemeClr val="accent1">
+        <a:shade val="60000"/>
+      </a:schemeClr>
+    </dgm:linClrLst>
+    <dgm:effectClrLst/>
+    <dgm:txLinClrLst/>
+    <dgm:txFillClrLst meth="repeat">
+      <a:schemeClr val="tx1"/>
+    </dgm:txFillClrLst>
+    <dgm:txEffectClrLst/>
+  </dgm:styleLbl>
+  <dgm:styleLbl name="parChTrans1D3">
+    <dgm:fillClrLst meth="repeat">
+      <a:schemeClr val="accent1"/>
+    </dgm:fillClrLst>
+    <dgm:linClrLst meth="repeat">
+      <a:schemeClr val="accent1">
+        <a:shade val="80000"/>
+      </a:schemeClr>
+    </dgm:linClrLst>
+    <dgm:effectClrLst/>
+    <dgm:txLinClrLst/>
+    <dgm:txFillClrLst meth="repeat">
+      <a:schemeClr val="tx1"/>
+    </dgm:txFillClrLst>
+    <dgm:txEffectClrLst/>
+  </dgm:styleLbl>
+  <dgm:styleLbl name="parChTrans1D4">
+    <dgm:fillClrLst meth="repeat">
+      <a:schemeClr val="accent1"/>
+    </dgm:fillClrLst>
+    <dgm:linClrLst meth="repeat">
+      <a:schemeClr val="accent1">
+        <a:shade val="80000"/>
+      </a:schemeClr>
+    </dgm:linClrLst>
+    <dgm:effectClrLst/>
+    <dgm:txLinClrLst/>
+    <dgm:txFillClrLst meth="repeat">
+      <a:schemeClr val="tx1"/>
+    </dgm:txFillClrLst>
+    <dgm:txEffectClrLst/>
+  </dgm:styleLbl>
+  <dgm:styleLbl name="fgAcc1">
+    <dgm:fillClrLst meth="repeat">
+      <a:schemeClr val="lt1">
+        <a:alpha val="90000"/>
+      </a:schemeClr>
+    </dgm:fillClrLst>
+    <dgm:linClrLst meth="repeat">
+      <a:schemeClr val="accent1"/>
+    </dgm:linClrLst>
+    <dgm:effectClrLst/>
+    <dgm:txLinClrLst/>
+    <dgm:txFillClrLst meth="repeat">
+      <a:schemeClr val="dk1"/>
+    </dgm:txFillClrLst>
+    <dgm:txEffectClrLst/>
+  </dgm:styleLbl>
+  <dgm:styleLbl name="conFgAcc1">
+    <dgm:fillClrLst meth="repeat">
+      <a:schemeClr val="lt1">
+        <a:alpha val="90000"/>
+      </a:schemeClr>
+    </dgm:fillClrLst>
+    <dgm:linClrLst meth="repeat">
+      <a:schemeClr val="accent1"/>
+    </dgm:linClrLst>
+    <dgm:effectClrLst/>
+    <dgm:txLinClrLst/>
+    <dgm:txFillClrLst meth="repeat">
+      <a:schemeClr val="dk1"/>
+    </dgm:txFillClrLst>
+    <dgm:txEffectClrLst/>
+  </dgm:styleLbl>
+  <dgm:styleLbl name="alignAcc1">
+    <dgm:fillClrLst meth="repeat">
+      <a:schemeClr val="lt1">
+        <a:alpha val="90000"/>
+      </a:schemeClr>
+    </dgm:fillClrLst>
+    <dgm:linClrLst meth="repeat">
+      <a:schemeClr val="accent1"/>
+    </dgm:linClrLst>
+    <dgm:effectClrLst/>
+    <dgm:txLinClrLst/>
+    <dgm:txFillClrLst meth="repeat">
+      <a:schemeClr val="dk1"/>
+    </dgm:txFillClrLst>
+    <dgm:txEffectClrLst/>
+  </dgm:styleLbl>
+  <dgm:styleLbl name="trAlignAcc1">
+    <dgm:fillClrLst meth="repeat">
+      <a:schemeClr val="lt1">
+        <a:alpha val="40000"/>
+      </a:schemeClr>
+    </dgm:fillClrLst>
+    <dgm:linClrLst meth="repeat">
+      <a:schemeClr val="accent1"/>
+    </dgm:linClrLst>
+    <dgm:effectClrLst/>
+    <dgm:txLinClrLst/>
+    <dgm:txFillClrLst meth="repeat">
+      <a:schemeClr val="dk1"/>
+    </dgm:txFillClrLst>
+    <dgm:txEffectClrLst/>
+  </dgm:styleLbl>
+  <dgm:styleLbl name="bgAcc1">
+    <dgm:fillClrLst meth="repeat">
+      <a:schemeClr val="lt1">
+        <a:alpha val="90000"/>
+      </a:schemeClr>
+    </dgm:fillClrLst>
+    <dgm:linClrLst meth="repeat">
+      <a:schemeClr val="accent1"/>
+    </dgm:linClrLst>
+    <dgm:effectClrLst/>
+    <dgm:txLinClrLst/>
+    <dgm:txFillClrLst meth="repeat">
+      <a:schemeClr val="dk1"/>
+    </dgm:txFillClrLst>
+    <dgm:txEffectClrLst/>
+  </dgm:styleLbl>
+  <dgm:styleLbl name="solidFgAcc1">
+    <dgm:fillClrLst meth="repeat">
+      <a:schemeClr val="lt1"/>
+    </dgm:fillClrLst>
+    <dgm:linClrLst meth="repeat">
+      <a:schemeClr val="accent1"/>
+    </dgm:linClrLst>
+    <dgm:effectClrLst/>
+    <dgm:txLinClrLst/>
+    <dgm:txFillClrLst meth="repeat">
+      <a:schemeClr val="dk1"/>
+    </dgm:txFillClrLst>
+    <dgm:txEffectClrLst/>
+  </dgm:styleLbl>
+  <dgm:styleLbl name="solidAlignAcc1">
+    <dgm:fillClrLst meth="repeat">
+      <a:schemeClr val="lt1"/>
+    </dgm:fillClrLst>
+    <dgm:linClrLst meth="repeat">
+      <a:schemeClr val="accent1"/>
+    </dgm:linClrLst>
+    <dgm:effectClrLst/>
+    <dgm:txLinClrLst/>
+    <dgm:txFillClrLst meth="repeat">
+      <a:schemeClr val="dk1"/>
+    </dgm:txFillClrLst>
+    <dgm:txEffectClrLst/>
+  </dgm:styleLbl>
+  <dgm:styleLbl name="solidBgAcc1">
+    <dgm:fillClrLst meth="repeat">
+      <a:schemeClr val="lt1"/>
+    </dgm:fillClrLst>
+    <dgm:linClrLst meth="repeat">
+      <a:schemeClr val="accent1"/>
+    </dgm:linClrLst>
+    <dgm:effectClrLst/>
+    <dgm:txLinClrLst/>
+    <dgm:txFillClrLst meth="repeat">
+      <a:schemeClr val="dk1"/>
+    </dgm:txFillClrLst>
+    <dgm:txEffectClrLst/>
+  </dgm:styleLbl>
+  <dgm:styleLbl name="fgAccFollowNode1">
+    <dgm:fillClrLst meth="repeat">
+      <a:schemeClr val="accent1">
+        <a:alpha val="90000"/>
+        <a:tint val="40000"/>
+      </a:schemeClr>
+    </dgm:fillClrLst>
+    <dgm:linClrLst meth="repeat">
+      <a:schemeClr val="accent1">
+        <a:alpha val="90000"/>
+        <a:tint val="40000"/>
+      </a:schemeClr>
+    </dgm:linClrLst>
+    <dgm:effectClrLst/>
+    <dgm:txLinClrLst/>
+    <dgm:txFillClrLst meth="repeat">
+      <a:schemeClr val="dk1"/>
+    </dgm:txFillClrLst>
+    <dgm:txEffectClrLst/>
+  </dgm:styleLbl>
+  <dgm:styleLbl name="alignAccFollowNode1">
+    <dgm:fillClrLst meth="repeat">
+      <a:schemeClr val="accent1">
+        <a:alpha val="90000"/>
+        <a:tint val="40000"/>
+      </a:schemeClr>
+    </dgm:fillClrLst>
+    <dgm:linClrLst meth="repeat">
+      <a:schemeClr val="accent1">
+        <a:alpha val="90000"/>
+        <a:tint val="40000"/>
+      </a:schemeClr>
+    </dgm:linClrLst>
+    <dgm:effectClrLst/>
+    <dgm:txLinClrLst/>
+    <dgm:txFillClrLst meth="repeat">
+      <a:schemeClr val="dk1"/>
+    </dgm:txFillClrLst>
+    <dgm:txEffectClrLst/>
+  </dgm:styleLbl>
+  <dgm:styleLbl name="bgAccFollowNode1">
+    <dgm:fillClrLst meth="repeat">
+      <a:schemeClr val="accent1">
+        <a:alpha val="90000"/>
+        <a:tint val="40000"/>
+      </a:schemeClr>
+    </dgm:fillClrLst>
+    <dgm:linClrLst meth="repeat">
+      <a:schemeClr val="accent1">
+        <a:alpha val="90000"/>
+        <a:tint val="40000"/>
+      </a:schemeClr>
+    </dgm:linClrLst>
+    <dgm:effectClrLst/>
+    <dgm:txLinClrLst/>
+    <dgm:txFillClrLst meth="repeat">
+      <a:schemeClr val="dk1"/>
+    </dgm:txFillClrLst>
+    <dgm:txEffectClrLst/>
+  </dgm:styleLbl>
+  <dgm:styleLbl name="fgAcc0">
+    <dgm:fillClrLst meth="repeat">
+      <a:schemeClr val="lt1">
+        <a:alpha val="90000"/>
+      </a:schemeClr>
+    </dgm:fillClrLst>
+    <dgm:linClrLst meth="repeat">
+      <a:schemeClr val="accent1"/>
+    </dgm:linClrLst>
+    <dgm:effectClrLst/>
+    <dgm:txLinClrLst/>
+    <dgm:txFillClrLst meth="repeat">
+      <a:schemeClr val="dk1"/>
+    </dgm:txFillClrLst>
+    <dgm:txEffectClrLst/>
+  </dgm:styleLbl>
+  <dgm:styleLbl name="fgAcc2">
+    <dgm:fillClrLst meth="repeat">
+      <a:schemeClr val="lt1">
+        <a:alpha val="90000"/>
+      </a:schemeClr>
+    </dgm:fillClrLst>
+    <dgm:linClrLst meth="repeat">
+      <a:schemeClr val="accent1"/>
+    </dgm:linClrLst>
+    <dgm:effectClrLst/>
+    <dgm:txLinClrLst/>
+    <dgm:txFillClrLst meth="repeat">
+      <a:schemeClr val="dk1"/>
+    </dgm:txFillClrLst>
+    <dgm:txEffectClrLst/>
+  </dgm:styleLbl>
+  <dgm:styleLbl name="fgAcc3">
+    <dgm:fillClrLst meth="repeat">
+      <a:schemeClr val="lt1">
+        <a:alpha val="90000"/>
+      </a:schemeClr>
+    </dgm:fillClrLst>
+    <dgm:linClrLst meth="repeat">
+      <a:schemeClr val="accent1"/>
+    </dgm:linClrLst>
+    <dgm:effectClrLst/>
+    <dgm:txLinClrLst/>
+    <dgm:txFillClrLst meth="repeat">
+      <a:schemeClr val="dk1"/>
+    </dgm:txFillClrLst>
+    <dgm:txEffectClrLst/>
+  </dgm:styleLbl>
+  <dgm:styleLbl name="fgAcc4">
+    <dgm:fillClrLst meth="repeat">
+      <a:schemeClr val="lt1">
+        <a:alpha val="90000"/>
+      </a:schemeClr>
+    </dgm:fillClrLst>
+    <dgm:linClrLst meth="repeat">
+      <a:schemeClr val="accent1"/>
+    </dgm:linClrLst>
+    <dgm:effectClrLst/>
+    <dgm:txLinClrLst/>
+    <dgm:txFillClrLst meth="repeat">
+      <a:schemeClr val="dk1"/>
+    </dgm:txFillClrLst>
+    <dgm:txEffectClrLst/>
+  </dgm:styleLbl>
+  <dgm:styleLbl name="bgShp">
+    <dgm:fillClrLst meth="repeat">
+      <a:schemeClr val="accent1">
+        <a:tint val="40000"/>
+      </a:schemeClr>
+    </dgm:fillClrLst>
+    <dgm:linClrLst meth="repeat">
+      <a:schemeClr val="accent1"/>
+    </dgm:linClrLst>
+    <dgm:effectClrLst/>
+    <dgm:txLinClrLst/>
+    <dgm:txFillClrLst meth="repeat">
+      <a:schemeClr val="dk1"/>
+    </dgm:txFillClrLst>
+    <dgm:txEffectClrLst/>
+  </dgm:styleLbl>
+  <dgm:styleLbl name="dkBgShp">
+    <dgm:fillClrLst meth="repeat">
+      <a:schemeClr val="accent1">
+        <a:shade val="80000"/>
+      </a:schemeClr>
+    </dgm:fillClrLst>
+    <dgm:linClrLst meth="repeat">
+      <a:schemeClr val="accent1"/>
+    </dgm:linClrLst>
+    <dgm:effectClrLst/>
+    <dgm:txLinClrLst/>
+    <dgm:txFillClrLst meth="repeat">
+      <a:schemeClr val="lt1"/>
+    </dgm:txFillClrLst>
+    <dgm:txEffectClrLst/>
+  </dgm:styleLbl>
+  <dgm:styleLbl name="trBgShp">
+    <dgm:fillClrLst meth="repeat">
+      <a:schemeClr val="accent1">
+        <a:tint val="50000"/>
+        <a:alpha val="40000"/>
+      </a:schemeClr>
+    </dgm:fillClrLst>
+    <dgm:linClrLst meth="repeat">
+      <a:schemeClr val="accent1"/>
+    </dgm:linClrLst>
+    <dgm:effectClrLst/>
+    <dgm:txLinClrLst/>
+    <dgm:txFillClrLst meth="repeat">
+      <a:schemeClr val="lt1"/>
+    </dgm:txFillClrLst>
+    <dgm:txEffectClrLst/>
+  </dgm:styleLbl>
+  <dgm:styleLbl name="fgShp">
+    <dgm:fillClrLst meth="repeat">
+      <a:schemeClr val="accent1">
+        <a:tint val="60000"/>
+      </a:schemeClr>
+    </dgm:fillClrLst>
+    <dgm:linClrLst meth="repeat">
+      <a:schemeClr val="lt1"/>
+    </dgm:linClrLst>
+    <dgm:effectClrLst/>
+    <dgm:txLinClrLst/>
+    <dgm:txFillClrLst meth="repeat">
+      <a:schemeClr val="dk1"/>
+    </dgm:txFillClrLst>
+    <dgm:txEffectClrLst/>
+  </dgm:styleLbl>
+  <dgm:styleLbl name="revTx">
+    <dgm:fillClrLst meth="repeat">
+      <a:schemeClr val="lt1">
+        <a:alpha val="0"/>
+      </a:schemeClr>
+    </dgm:fillClrLst>
+    <dgm:linClrLst meth="repeat">
+      <a:schemeClr val="dk1">
+        <a:alpha val="0"/>
+      </a:schemeClr>
+    </dgm:linClrLst>
+    <dgm:effectClrLst/>
+    <dgm:txLinClrLst/>
+    <dgm:txFillClrLst meth="repeat">
+      <a:schemeClr val="tx1"/>
+    </dgm:txFillClrLst>
+    <dgm:txEffectClrLst/>
+  </dgm:styleLbl>
+</dgm:colorsDef>
+</file>
+
+<file path=word/diagrams/data1.xml><?xml version="1.0" encoding="utf-8"?>
+<dgm:dataModel xmlns:dgm="http://schemas.openxmlformats.org/drawingml/2006/diagram" xmlns:a="http://schemas.openxmlformats.org/drawingml/2006/main">
+  <dgm:ptLst>
+    <dgm:pt modelId="{47A8C8FD-C84C-40B4-B5AD-396B5BBFC7AB}" type="doc">
+      <dgm:prSet loTypeId="urn:microsoft.com/office/officeart/2005/8/layout/matrix3" loCatId="matrix" qsTypeId="urn:microsoft.com/office/officeart/2005/8/quickstyle/simple1" qsCatId="simple" csTypeId="urn:microsoft.com/office/officeart/2005/8/colors/accent1_2" csCatId="accent1" phldr="1"/>
+      <dgm:spPr/>
+      <dgm:t>
+        <a:bodyPr/>
+        <a:lstStyle/>
+        <a:p>
+          <a:endParaRPr lang="es-ES"/>
+        </a:p>
+      </dgm:t>
+    </dgm:pt>
+    <dgm:pt modelId="{5CC01EF7-46EC-44D9-B86C-B19C1101F979}">
+      <dgm:prSet phldrT="[Texto]" custT="1"/>
+      <dgm:spPr/>
+      <dgm:t>
+        <a:bodyPr/>
+        <a:lstStyle/>
+        <a:p>
+          <a:pPr algn="ctr"/>
+          <a:r>
+            <a:rPr lang="es-ES" sz="1200" b="1"/>
+            <a:t>Estrategia defensiva </a:t>
+          </a:r>
+          <a:br>
+            <a:rPr lang="es-ES" sz="1200" b="1"/>
+          </a:br>
+          <a:r>
+            <a:rPr lang="es-ES" sz="1200" b="1"/>
+            <a:t>(F + A)</a:t>
+          </a:r>
+        </a:p>
+        <a:p>
+          <a:pPr algn="just"/>
+          <a:r>
+            <a:rPr lang="es-ES" sz="1200"/>
+            <a:t>La empresa dispondrá de sistemas y recursos avanzados para defenderse contra la ciberdelincuencia. De esta forma se asegura a los clientes la integridad  y confidencialidad de la información ante “hackers”. </a:t>
+          </a:r>
+        </a:p>
+      </dgm:t>
+    </dgm:pt>
+    <dgm:pt modelId="{18314EF9-3C66-4829-AD71-ECABB2F777E9}" type="parTrans" cxnId="{B0C1A500-EA5B-411D-B16A-DF7FC3C14D9C}">
+      <dgm:prSet/>
+      <dgm:spPr/>
+      <dgm:t>
+        <a:bodyPr/>
+        <a:lstStyle/>
+        <a:p>
+          <a:endParaRPr lang="es-ES" sz="1200"/>
+        </a:p>
+      </dgm:t>
+    </dgm:pt>
+    <dgm:pt modelId="{9CD59B0D-F072-412D-A611-2DAFAF0BB31E}" type="sibTrans" cxnId="{B0C1A500-EA5B-411D-B16A-DF7FC3C14D9C}">
+      <dgm:prSet/>
+      <dgm:spPr/>
+      <dgm:t>
+        <a:bodyPr/>
+        <a:lstStyle/>
+        <a:p>
+          <a:endParaRPr lang="es-ES" sz="1200"/>
+        </a:p>
+      </dgm:t>
+    </dgm:pt>
+    <dgm:pt modelId="{A3879376-638E-4BD9-AB1A-ADADCBA6F106}">
+      <dgm:prSet phldrT="[Texto]" custT="1"/>
+      <dgm:spPr/>
+      <dgm:t>
+        <a:bodyPr/>
+        <a:lstStyle/>
+        <a:p>
+          <a:pPr algn="ctr"/>
+          <a:r>
+            <a:rPr lang="es-ES" sz="1200" b="1"/>
+            <a:t>Estrategia ofensiva </a:t>
+          </a:r>
+          <a:br>
+            <a:rPr lang="es-ES" sz="1200" b="1"/>
+          </a:br>
+          <a:r>
+            <a:rPr lang="es-ES" sz="1200" b="1"/>
+            <a:t>(F + O)</a:t>
+          </a:r>
+        </a:p>
+        <a:p>
+          <a:pPr algn="ctr"/>
+          <a:endParaRPr lang="es-ES" sz="1200" b="1"/>
+        </a:p>
+        <a:p>
+          <a:pPr algn="just"/>
+          <a:r>
+            <a:rPr lang="es-ES" sz="1200"/>
+            <a:t>Aumentar la plantilla con el objetivo de poder atender el mayor número de clientes y con esto aumentar la cuota de mercado de la empresa </a:t>
+          </a:r>
+        </a:p>
+      </dgm:t>
+    </dgm:pt>
+    <dgm:pt modelId="{68CF694D-69F6-4A0E-96DB-E976B96E4EEE}" type="parTrans" cxnId="{8EAABAB5-02CF-4CC1-ACCE-56F7C96ABC1C}">
+      <dgm:prSet/>
+      <dgm:spPr/>
+      <dgm:t>
+        <a:bodyPr/>
+        <a:lstStyle/>
+        <a:p>
+          <a:endParaRPr lang="es-ES" sz="1200"/>
+        </a:p>
+      </dgm:t>
+    </dgm:pt>
+    <dgm:pt modelId="{EDE580EE-ABEE-404D-9456-BF70830D2498}" type="sibTrans" cxnId="{8EAABAB5-02CF-4CC1-ACCE-56F7C96ABC1C}">
+      <dgm:prSet/>
+      <dgm:spPr/>
+      <dgm:t>
+        <a:bodyPr/>
+        <a:lstStyle/>
+        <a:p>
+          <a:endParaRPr lang="es-ES" sz="1200"/>
+        </a:p>
+      </dgm:t>
+    </dgm:pt>
+    <dgm:pt modelId="{E9899865-8E7A-4903-98F9-0956E1290A18}">
+      <dgm:prSet phldrT="[Texto]" custT="1"/>
+      <dgm:spPr/>
+      <dgm:t>
+        <a:bodyPr/>
+        <a:lstStyle/>
+        <a:p>
+          <a:pPr algn="ctr"/>
+          <a:r>
+            <a:rPr lang="es-ES" sz="1200" b="1"/>
+            <a:t>Estrategia de supervivencia</a:t>
+          </a:r>
+          <a:br>
+            <a:rPr lang="es-ES" sz="1200" b="1"/>
+          </a:br>
+          <a:r>
+            <a:rPr lang="es-ES" sz="1200" b="1"/>
+            <a:t>(D + A)</a:t>
+          </a:r>
+        </a:p>
+        <a:p>
+          <a:pPr algn="just"/>
+          <a:r>
+            <a:rPr lang="es-ES" sz="1200"/>
+            <a:t> Constancia con el objetivo de mantener la posición en el mercado. Se buscará la manera de abaratar costes y ofrecer precios económicos y promociones especiales que nos permitan seguir trabajando hasta volver a disponer de una situación de mercado favorable.</a:t>
+          </a:r>
+        </a:p>
+      </dgm:t>
+    </dgm:pt>
+    <dgm:pt modelId="{C2A52D48-F051-4E5D-BA9D-C6BA7E8D3B36}" type="parTrans" cxnId="{2752BEDA-AF58-441F-953C-570AA517E5FB}">
+      <dgm:prSet/>
+      <dgm:spPr/>
+      <dgm:t>
+        <a:bodyPr/>
+        <a:lstStyle/>
+        <a:p>
+          <a:endParaRPr lang="es-ES" sz="1200"/>
+        </a:p>
+      </dgm:t>
+    </dgm:pt>
+    <dgm:pt modelId="{A1D06B71-5A8F-40F8-BBB5-82D401255321}" type="sibTrans" cxnId="{2752BEDA-AF58-441F-953C-570AA517E5FB}">
+      <dgm:prSet/>
+      <dgm:spPr/>
+      <dgm:t>
+        <a:bodyPr/>
+        <a:lstStyle/>
+        <a:p>
+          <a:endParaRPr lang="es-ES" sz="1200"/>
+        </a:p>
+      </dgm:t>
+    </dgm:pt>
+    <dgm:pt modelId="{97635992-B65B-4399-95E0-DBFA232D5443}">
+      <dgm:prSet phldrT="[Texto]" custT="1"/>
+      <dgm:spPr/>
+      <dgm:t>
+        <a:bodyPr/>
+        <a:lstStyle/>
+        <a:p>
+          <a:pPr algn="ctr"/>
+          <a:r>
+            <a:rPr lang="es-ES" sz="1200" b="1"/>
+            <a:t>Estrategia de reorientación</a:t>
+          </a:r>
+          <a:br>
+            <a:rPr lang="es-ES" sz="1200" b="1"/>
+          </a:br>
+          <a:r>
+            <a:rPr lang="es-ES" sz="1200" b="1"/>
+            <a:t>(D + O)</a:t>
+          </a:r>
+        </a:p>
+        <a:p>
+          <a:pPr algn="just"/>
+          <a:r>
+            <a:rPr lang="es-ES" sz="1200"/>
+            <a:t>La empresa realizará estudios de mercado de manera periódica con el objetivo de estar informada sobre los cambios en el entorno y las posibles innovaciones que hayan ido surgiendo. De esta forma la empresa intentará ser la primera en conocer dichas innovaciones y ofrecérselas a los clientes.</a:t>
+          </a:r>
+        </a:p>
+      </dgm:t>
+    </dgm:pt>
+    <dgm:pt modelId="{1BBE5FF2-D41D-4624-9A15-7719679E55F1}" type="parTrans" cxnId="{6E8A50AC-6E60-4EC6-BA3C-634D9F77DC86}">
+      <dgm:prSet/>
+      <dgm:spPr/>
+      <dgm:t>
+        <a:bodyPr/>
+        <a:lstStyle/>
+        <a:p>
+          <a:endParaRPr lang="es-ES" sz="1200"/>
+        </a:p>
+      </dgm:t>
+    </dgm:pt>
+    <dgm:pt modelId="{AD2DB35F-B36E-4690-B780-150313B2AFEF}" type="sibTrans" cxnId="{6E8A50AC-6E60-4EC6-BA3C-634D9F77DC86}">
+      <dgm:prSet/>
+      <dgm:spPr/>
+      <dgm:t>
+        <a:bodyPr/>
+        <a:lstStyle/>
+        <a:p>
+          <a:endParaRPr lang="es-ES" sz="1200"/>
+        </a:p>
+      </dgm:t>
+    </dgm:pt>
+    <dgm:pt modelId="{7A557C6B-8D55-4B4B-8744-EF72F6531264}" type="pres">
+      <dgm:prSet presAssocID="{47A8C8FD-C84C-40B4-B5AD-396B5BBFC7AB}" presName="matrix" presStyleCnt="0">
+        <dgm:presLayoutVars>
+          <dgm:chMax val="1"/>
+          <dgm:dir/>
+          <dgm:resizeHandles val="exact"/>
+        </dgm:presLayoutVars>
+      </dgm:prSet>
+      <dgm:spPr/>
+    </dgm:pt>
+    <dgm:pt modelId="{D58AA522-37F5-440E-ABF2-DFEC507D6B10}" type="pres">
+      <dgm:prSet presAssocID="{47A8C8FD-C84C-40B4-B5AD-396B5BBFC7AB}" presName="diamond" presStyleLbl="bgShp" presStyleIdx="0" presStyleCnt="1"/>
+      <dgm:spPr/>
+    </dgm:pt>
+    <dgm:pt modelId="{53D288E8-076B-449F-859B-E55F3F958D97}" type="pres">
+      <dgm:prSet presAssocID="{47A8C8FD-C84C-40B4-B5AD-396B5BBFC7AB}" presName="quad1" presStyleLbl="node1" presStyleIdx="0" presStyleCnt="4" custScaleX="132506" custScaleY="121478" custLinFactNeighborX="-13792" custLinFactNeighborY="-5980">
+        <dgm:presLayoutVars>
+          <dgm:chMax val="0"/>
+          <dgm:chPref val="0"/>
+          <dgm:bulletEnabled val="1"/>
+        </dgm:presLayoutVars>
+      </dgm:prSet>
+      <dgm:spPr/>
+    </dgm:pt>
+    <dgm:pt modelId="{9C5D92E4-80D8-4C0C-B69C-AAC3FCC8B29C}" type="pres">
+      <dgm:prSet presAssocID="{47A8C8FD-C84C-40B4-B5AD-396B5BBFC7AB}" presName="quad2" presStyleLbl="node1" presStyleIdx="1" presStyleCnt="4" custScaleX="128502" custScaleY="115622" custLinFactNeighborX="12404" custLinFactNeighborY="-5980">
+        <dgm:presLayoutVars>
+          <dgm:chMax val="0"/>
+          <dgm:chPref val="0"/>
+          <dgm:bulletEnabled val="1"/>
+        </dgm:presLayoutVars>
+      </dgm:prSet>
+      <dgm:spPr/>
+    </dgm:pt>
+    <dgm:pt modelId="{E2F358DC-1C9D-4D3A-8F63-43C2094FA4F2}" type="pres">
+      <dgm:prSet presAssocID="{47A8C8FD-C84C-40B4-B5AD-396B5BBFC7AB}" presName="quad3" presStyleLbl="node1" presStyleIdx="2" presStyleCnt="4" custScaleX="128499" custScaleY="111038" custLinFactNeighborX="-14249" custLinFactNeighborY="9641">
+        <dgm:presLayoutVars>
+          <dgm:chMax val="0"/>
+          <dgm:chPref val="0"/>
+          <dgm:bulletEnabled val="1"/>
+        </dgm:presLayoutVars>
+      </dgm:prSet>
+      <dgm:spPr/>
+    </dgm:pt>
+    <dgm:pt modelId="{3AFE8EE7-5782-49EA-A5B4-70DACDB9C933}" type="pres">
+      <dgm:prSet presAssocID="{47A8C8FD-C84C-40B4-B5AD-396B5BBFC7AB}" presName="quad4" presStyleLbl="node1" presStyleIdx="3" presStyleCnt="4" custScaleX="121147" custScaleY="112876" custLinFactNeighborX="9655" custLinFactNeighborY="8738">
+        <dgm:presLayoutVars>
+          <dgm:chMax val="0"/>
+          <dgm:chPref val="0"/>
+          <dgm:bulletEnabled val="1"/>
+        </dgm:presLayoutVars>
+      </dgm:prSet>
+      <dgm:spPr/>
+    </dgm:pt>
+  </dgm:ptLst>
+  <dgm:cxnLst>
+    <dgm:cxn modelId="{B0C1A500-EA5B-411D-B16A-DF7FC3C14D9C}" srcId="{47A8C8FD-C84C-40B4-B5AD-396B5BBFC7AB}" destId="{5CC01EF7-46EC-44D9-B86C-B19C1101F979}" srcOrd="0" destOrd="0" parTransId="{18314EF9-3C66-4829-AD71-ECABB2F777E9}" sibTransId="{9CD59B0D-F072-412D-A611-2DAFAF0BB31E}"/>
+    <dgm:cxn modelId="{00D0C037-8EDF-4390-82B4-1B573573B020}" type="presOf" srcId="{E9899865-8E7A-4903-98F9-0956E1290A18}" destId="{E2F358DC-1C9D-4D3A-8F63-43C2094FA4F2}" srcOrd="0" destOrd="0" presId="urn:microsoft.com/office/officeart/2005/8/layout/matrix3"/>
+    <dgm:cxn modelId="{4124263B-4265-4258-BDA7-270925EF2E1C}" type="presOf" srcId="{97635992-B65B-4399-95E0-DBFA232D5443}" destId="{3AFE8EE7-5782-49EA-A5B4-70DACDB9C933}" srcOrd="0" destOrd="0" presId="urn:microsoft.com/office/officeart/2005/8/layout/matrix3"/>
+    <dgm:cxn modelId="{DF8BEF5F-C06D-4BD6-955A-DF1B641A8B07}" type="presOf" srcId="{A3879376-638E-4BD9-AB1A-ADADCBA6F106}" destId="{9C5D92E4-80D8-4C0C-B69C-AAC3FCC8B29C}" srcOrd="0" destOrd="0" presId="urn:microsoft.com/office/officeart/2005/8/layout/matrix3"/>
+    <dgm:cxn modelId="{19FFE27F-E549-46DA-AC19-2B7D2A46C3C2}" type="presOf" srcId="{5CC01EF7-46EC-44D9-B86C-B19C1101F979}" destId="{53D288E8-076B-449F-859B-E55F3F958D97}" srcOrd="0" destOrd="0" presId="urn:microsoft.com/office/officeart/2005/8/layout/matrix3"/>
+    <dgm:cxn modelId="{6E8A50AC-6E60-4EC6-BA3C-634D9F77DC86}" srcId="{47A8C8FD-C84C-40B4-B5AD-396B5BBFC7AB}" destId="{97635992-B65B-4399-95E0-DBFA232D5443}" srcOrd="3" destOrd="0" parTransId="{1BBE5FF2-D41D-4624-9A15-7719679E55F1}" sibTransId="{AD2DB35F-B36E-4690-B780-150313B2AFEF}"/>
+    <dgm:cxn modelId="{8EAABAB5-02CF-4CC1-ACCE-56F7C96ABC1C}" srcId="{47A8C8FD-C84C-40B4-B5AD-396B5BBFC7AB}" destId="{A3879376-638E-4BD9-AB1A-ADADCBA6F106}" srcOrd="1" destOrd="0" parTransId="{68CF694D-69F6-4A0E-96DB-E976B96E4EEE}" sibTransId="{EDE580EE-ABEE-404D-9456-BF70830D2498}"/>
+    <dgm:cxn modelId="{2752BEDA-AF58-441F-953C-570AA517E5FB}" srcId="{47A8C8FD-C84C-40B4-B5AD-396B5BBFC7AB}" destId="{E9899865-8E7A-4903-98F9-0956E1290A18}" srcOrd="2" destOrd="0" parTransId="{C2A52D48-F051-4E5D-BA9D-C6BA7E8D3B36}" sibTransId="{A1D06B71-5A8F-40F8-BBB5-82D401255321}"/>
+    <dgm:cxn modelId="{7BF1A1FC-BB32-4436-BCF1-7E3707926463}" type="presOf" srcId="{47A8C8FD-C84C-40B4-B5AD-396B5BBFC7AB}" destId="{7A557C6B-8D55-4B4B-8744-EF72F6531264}" srcOrd="0" destOrd="0" presId="urn:microsoft.com/office/officeart/2005/8/layout/matrix3"/>
+    <dgm:cxn modelId="{19C5835F-DB31-4301-BFC7-04C0194EA582}" type="presParOf" srcId="{7A557C6B-8D55-4B4B-8744-EF72F6531264}" destId="{D58AA522-37F5-440E-ABF2-DFEC507D6B10}" srcOrd="0" destOrd="0" presId="urn:microsoft.com/office/officeart/2005/8/layout/matrix3"/>
+    <dgm:cxn modelId="{0E41FE6E-C1EE-44ED-A757-8114DE587CFB}" type="presParOf" srcId="{7A557C6B-8D55-4B4B-8744-EF72F6531264}" destId="{53D288E8-076B-449F-859B-E55F3F958D97}" srcOrd="1" destOrd="0" presId="urn:microsoft.com/office/officeart/2005/8/layout/matrix3"/>
+    <dgm:cxn modelId="{CB21622D-2484-4911-A149-043B6CDB3545}" type="presParOf" srcId="{7A557C6B-8D55-4B4B-8744-EF72F6531264}" destId="{9C5D92E4-80D8-4C0C-B69C-AAC3FCC8B29C}" srcOrd="2" destOrd="0" presId="urn:microsoft.com/office/officeart/2005/8/layout/matrix3"/>
+    <dgm:cxn modelId="{D9534885-A4A6-43D9-A340-8DF501B52D11}" type="presParOf" srcId="{7A557C6B-8D55-4B4B-8744-EF72F6531264}" destId="{E2F358DC-1C9D-4D3A-8F63-43C2094FA4F2}" srcOrd="3" destOrd="0" presId="urn:microsoft.com/office/officeart/2005/8/layout/matrix3"/>
+    <dgm:cxn modelId="{8A57F3D7-12F7-4804-BD5A-D27824707D9E}" type="presParOf" srcId="{7A557C6B-8D55-4B4B-8744-EF72F6531264}" destId="{3AFE8EE7-5782-49EA-A5B4-70DACDB9C933}" srcOrd="4" destOrd="0" presId="urn:microsoft.com/office/officeart/2005/8/layout/matrix3"/>
+  </dgm:cxnLst>
+  <dgm:bg/>
+  <dgm:whole/>
+  <dgm:extLst>
+    <a:ext uri="http://schemas.microsoft.com/office/drawing/2008/diagram">
+      <dsp:dataModelExt xmlns:dsp="http://schemas.microsoft.com/office/drawing/2008/diagram" relId="rId15" minVer="http://schemas.openxmlformats.org/drawingml/2006/diagram"/>
+    </a:ext>
+  </dgm:extLst>
+</dgm:dataModel>
+</file>
+
+<file path=word/diagrams/drawing1.xml><?xml version="1.0" encoding="utf-8"?>
+<dsp:drawing xmlns:dgm="http://schemas.openxmlformats.org/drawingml/2006/diagram" xmlns:dsp="http://schemas.microsoft.com/office/drawing/2008/diagram" xmlns:a="http://schemas.openxmlformats.org/drawingml/2006/main">
+  <dsp:spTree>
+    <dsp:nvGrpSpPr>
+      <dsp:cNvPr id="0" name=""/>
+      <dsp:cNvGrpSpPr/>
+    </dsp:nvGrpSpPr>
+    <dsp:grpSpPr/>
+    <dsp:sp modelId="{D58AA522-37F5-440E-ABF2-DFEC507D6B10}">
+      <dsp:nvSpPr>
+        <dsp:cNvPr id="0" name=""/>
+        <dsp:cNvSpPr/>
+      </dsp:nvSpPr>
+      <dsp:spPr>
+        <a:xfrm>
+          <a:off x="2038350" y="0"/>
+          <a:ext cx="5314949" cy="5314949"/>
+        </a:xfrm>
+        <a:prstGeom prst="diamond">
+          <a:avLst/>
+        </a:prstGeom>
+        <a:solidFill>
+          <a:schemeClr val="accent1">
+            <a:tint val="40000"/>
+            <a:hueOff val="0"/>
+            <a:satOff val="0"/>
+            <a:lumOff val="0"/>
+            <a:alphaOff val="0"/>
+          </a:schemeClr>
+        </a:solidFill>
+        <a:ln>
+          <a:noFill/>
+        </a:ln>
+        <a:effectLst/>
+      </dsp:spPr>
+      <dsp:style>
+        <a:lnRef idx="0">
+          <a:scrgbClr r="0" g="0" b="0"/>
+        </a:lnRef>
+        <a:fillRef idx="1">
+          <a:scrgbClr r="0" g="0" b="0"/>
+        </a:fillRef>
+        <a:effectRef idx="0">
+          <a:scrgbClr r="0" g="0" b="0"/>
+        </a:effectRef>
+        <a:fontRef idx="minor"/>
+      </dsp:style>
+    </dsp:sp>
+    <dsp:sp modelId="{53D288E8-076B-449F-859B-E55F3F958D97}">
+      <dsp:nvSpPr>
+        <dsp:cNvPr id="0" name=""/>
+        <dsp:cNvSpPr/>
+      </dsp:nvSpPr>
+      <dsp:spPr>
+        <a:xfrm>
+          <a:off x="1920488" y="158363"/>
+          <a:ext cx="2746624" cy="2518033"/>
+        </a:xfrm>
+        <a:prstGeom prst="roundRect">
+          <a:avLst/>
+        </a:prstGeom>
+        <a:solidFill>
+          <a:schemeClr val="accent1">
+            <a:hueOff val="0"/>
+            <a:satOff val="0"/>
+            <a:lumOff val="0"/>
+            <a:alphaOff val="0"/>
+          </a:schemeClr>
+        </a:solidFill>
+        <a:ln w="25400" cap="flat" cmpd="sng" algn="ctr">
+          <a:solidFill>
+            <a:schemeClr val="lt1">
+              <a:hueOff val="0"/>
+              <a:satOff val="0"/>
+              <a:lumOff val="0"/>
+              <a:alphaOff val="0"/>
+            </a:schemeClr>
+          </a:solidFill>
+          <a:prstDash val="solid"/>
+        </a:ln>
+        <a:effectLst/>
+      </dsp:spPr>
+      <dsp:style>
+        <a:lnRef idx="2">
+          <a:scrgbClr r="0" g="0" b="0"/>
+        </a:lnRef>
+        <a:fillRef idx="1">
+          <a:scrgbClr r="0" g="0" b="0"/>
+        </a:fillRef>
+        <a:effectRef idx="0">
+          <a:scrgbClr r="0" g="0" b="0"/>
+        </a:effectRef>
+        <a:fontRef idx="minor">
+          <a:schemeClr val="lt1"/>
+        </a:fontRef>
+      </dsp:style>
+      <dsp:txBody>
+        <a:bodyPr spcFirstLastPara="0" vert="horz" wrap="square" lIns="45720" tIns="45720" rIns="45720" bIns="45720" numCol="1" spcCol="1270" anchor="ctr" anchorCtr="0">
+          <a:noAutofit/>
+        </a:bodyPr>
+        <a:lstStyle/>
+        <a:p>
+          <a:pPr marL="0" lvl="0" indent="0" algn="ctr" defTabSz="533400">
+            <a:lnSpc>
+              <a:spcPct val="90000"/>
+            </a:lnSpc>
+            <a:spcBef>
+              <a:spcPct val="0"/>
+            </a:spcBef>
+            <a:spcAft>
+              <a:spcPct val="35000"/>
+            </a:spcAft>
+            <a:buNone/>
+          </a:pPr>
+          <a:r>
+            <a:rPr lang="es-ES" sz="1200" b="1" kern="1200"/>
+            <a:t>Estrategia defensiva </a:t>
+          </a:r>
+          <a:br>
+            <a:rPr lang="es-ES" sz="1200" b="1" kern="1200"/>
+          </a:br>
+          <a:r>
+            <a:rPr lang="es-ES" sz="1200" b="1" kern="1200"/>
+            <a:t>(F + A)</a:t>
+          </a:r>
+        </a:p>
+        <a:p>
+          <a:pPr marL="0" lvl="0" indent="0" algn="just" defTabSz="533400">
+            <a:lnSpc>
+              <a:spcPct val="90000"/>
+            </a:lnSpc>
+            <a:spcBef>
+              <a:spcPct val="0"/>
+            </a:spcBef>
+            <a:spcAft>
+              <a:spcPct val="35000"/>
+            </a:spcAft>
+            <a:buNone/>
+          </a:pPr>
+          <a:r>
+            <a:rPr lang="es-ES" sz="1200" kern="1200"/>
+            <a:t>La empresa dispondrá de sistemas y recursos avanzados para defenderse contra la ciberdelincuencia. De esta forma se asegura a los clientes la integridad  y confidencialidad de la información ante “hackers”. </a:t>
+          </a:r>
+        </a:p>
+      </dsp:txBody>
+      <dsp:txXfrm>
+        <a:off x="2043408" y="281283"/>
+        <a:ext cx="2500784" cy="2272193"/>
+      </dsp:txXfrm>
+    </dsp:sp>
+    <dsp:sp modelId="{9C5D92E4-80D8-4C0C-B69C-AAC3FCC8B29C}">
+      <dsp:nvSpPr>
+        <dsp:cNvPr id="0" name=""/>
+        <dsp:cNvSpPr/>
+      </dsp:nvSpPr>
+      <dsp:spPr>
+        <a:xfrm>
+          <a:off x="4737264" y="219056"/>
+          <a:ext cx="2663628" cy="2396648"/>
+        </a:xfrm>
+        <a:prstGeom prst="roundRect">
+          <a:avLst/>
+        </a:prstGeom>
+        <a:solidFill>
+          <a:schemeClr val="accent1">
+            <a:hueOff val="0"/>
+            <a:satOff val="0"/>
+            <a:lumOff val="0"/>
+            <a:alphaOff val="0"/>
+          </a:schemeClr>
+        </a:solidFill>
+        <a:ln w="25400" cap="flat" cmpd="sng" algn="ctr">
+          <a:solidFill>
+            <a:schemeClr val="lt1">
+              <a:hueOff val="0"/>
+              <a:satOff val="0"/>
+              <a:lumOff val="0"/>
+              <a:alphaOff val="0"/>
+            </a:schemeClr>
+          </a:solidFill>
+          <a:prstDash val="solid"/>
+        </a:ln>
+        <a:effectLst/>
+      </dsp:spPr>
+      <dsp:style>
+        <a:lnRef idx="2">
+          <a:scrgbClr r="0" g="0" b="0"/>
+        </a:lnRef>
+        <a:fillRef idx="1">
+          <a:scrgbClr r="0" g="0" b="0"/>
+        </a:fillRef>
+        <a:effectRef idx="0">
+          <a:scrgbClr r="0" g="0" b="0"/>
+        </a:effectRef>
+        <a:fontRef idx="minor">
+          <a:schemeClr val="lt1"/>
+        </a:fontRef>
+      </dsp:style>
+      <dsp:txBody>
+        <a:bodyPr spcFirstLastPara="0" vert="horz" wrap="square" lIns="45720" tIns="45720" rIns="45720" bIns="45720" numCol="1" spcCol="1270" anchor="ctr" anchorCtr="0">
+          <a:noAutofit/>
+        </a:bodyPr>
+        <a:lstStyle/>
+        <a:p>
+          <a:pPr marL="0" lvl="0" indent="0" algn="ctr" defTabSz="533400">
+            <a:lnSpc>
+              <a:spcPct val="90000"/>
+            </a:lnSpc>
+            <a:spcBef>
+              <a:spcPct val="0"/>
+            </a:spcBef>
+            <a:spcAft>
+              <a:spcPct val="35000"/>
+            </a:spcAft>
+            <a:buNone/>
+          </a:pPr>
+          <a:r>
+            <a:rPr lang="es-ES" sz="1200" b="1" kern="1200"/>
+            <a:t>Estrategia ofensiva </a:t>
+          </a:r>
+          <a:br>
+            <a:rPr lang="es-ES" sz="1200" b="1" kern="1200"/>
+          </a:br>
+          <a:r>
+            <a:rPr lang="es-ES" sz="1200" b="1" kern="1200"/>
+            <a:t>(F + O)</a:t>
+          </a:r>
+        </a:p>
+        <a:p>
+          <a:pPr marL="0" lvl="0" indent="0" algn="ctr" defTabSz="533400">
+            <a:lnSpc>
+              <a:spcPct val="90000"/>
+            </a:lnSpc>
+            <a:spcBef>
+              <a:spcPct val="0"/>
+            </a:spcBef>
+            <a:spcAft>
+              <a:spcPct val="35000"/>
+            </a:spcAft>
+            <a:buNone/>
+          </a:pPr>
+          <a:endParaRPr lang="es-ES" sz="1200" b="1" kern="1200"/>
+        </a:p>
+        <a:p>
+          <a:pPr marL="0" lvl="0" indent="0" algn="just" defTabSz="533400">
+            <a:lnSpc>
+              <a:spcPct val="90000"/>
+            </a:lnSpc>
+            <a:spcBef>
+              <a:spcPct val="0"/>
+            </a:spcBef>
+            <a:spcAft>
+              <a:spcPct val="35000"/>
+            </a:spcAft>
+            <a:buNone/>
+          </a:pPr>
+          <a:r>
+            <a:rPr lang="es-ES" sz="1200" kern="1200"/>
+            <a:t>Aumentar la plantilla con el objetivo de poder atender el mayor número de clientes y con esto aumentar la cuota de mercado de la empresa </a:t>
+          </a:r>
+        </a:p>
+      </dsp:txBody>
+      <dsp:txXfrm>
+        <a:off x="4854259" y="336051"/>
+        <a:ext cx="2429638" cy="2162658"/>
+      </dsp:txXfrm>
+    </dsp:sp>
+    <dsp:sp modelId="{E2F358DC-1C9D-4D3A-8F63-43C2094FA4F2}">
+      <dsp:nvSpPr>
+        <dsp:cNvPr id="0" name=""/>
+        <dsp:cNvSpPr/>
+      </dsp:nvSpPr>
+      <dsp:spPr>
+        <a:xfrm>
+          <a:off x="1952544" y="2822641"/>
+          <a:ext cx="2663566" cy="2301629"/>
+        </a:xfrm>
+        <a:prstGeom prst="roundRect">
+          <a:avLst/>
+        </a:prstGeom>
+        <a:solidFill>
+          <a:schemeClr val="accent1">
+            <a:hueOff val="0"/>
+            <a:satOff val="0"/>
+            <a:lumOff val="0"/>
+            <a:alphaOff val="0"/>
+          </a:schemeClr>
+        </a:solidFill>
+        <a:ln w="25400" cap="flat" cmpd="sng" algn="ctr">
+          <a:solidFill>
+            <a:schemeClr val="lt1">
+              <a:hueOff val="0"/>
+              <a:satOff val="0"/>
+              <a:lumOff val="0"/>
+              <a:alphaOff val="0"/>
+            </a:schemeClr>
+          </a:solidFill>
+          <a:prstDash val="solid"/>
+        </a:ln>
+        <a:effectLst/>
+      </dsp:spPr>
+      <dsp:style>
+        <a:lnRef idx="2">
+          <a:scrgbClr r="0" g="0" b="0"/>
+        </a:lnRef>
+        <a:fillRef idx="1">
+          <a:scrgbClr r="0" g="0" b="0"/>
+        </a:fillRef>
+        <a:effectRef idx="0">
+          <a:scrgbClr r="0" g="0" b="0"/>
+        </a:effectRef>
+        <a:fontRef idx="minor">
+          <a:schemeClr val="lt1"/>
+        </a:fontRef>
+      </dsp:style>
+      <dsp:txBody>
+        <a:bodyPr spcFirstLastPara="0" vert="horz" wrap="square" lIns="45720" tIns="45720" rIns="45720" bIns="45720" numCol="1" spcCol="1270" anchor="ctr" anchorCtr="0">
+          <a:noAutofit/>
+        </a:bodyPr>
+        <a:lstStyle/>
+        <a:p>
+          <a:pPr marL="0" lvl="0" indent="0" algn="ctr" defTabSz="533400">
+            <a:lnSpc>
+              <a:spcPct val="90000"/>
+            </a:lnSpc>
+            <a:spcBef>
+              <a:spcPct val="0"/>
+            </a:spcBef>
+            <a:spcAft>
+              <a:spcPct val="35000"/>
+            </a:spcAft>
+            <a:buNone/>
+          </a:pPr>
+          <a:r>
+            <a:rPr lang="es-ES" sz="1200" b="1" kern="1200"/>
+            <a:t>Estrategia de supervivencia</a:t>
+          </a:r>
+          <a:br>
+            <a:rPr lang="es-ES" sz="1200" b="1" kern="1200"/>
+          </a:br>
+          <a:r>
+            <a:rPr lang="es-ES" sz="1200" b="1" kern="1200"/>
+            <a:t>(D + A)</a:t>
+          </a:r>
+        </a:p>
+        <a:p>
+          <a:pPr marL="0" lvl="0" indent="0" algn="just" defTabSz="533400">
+            <a:lnSpc>
+              <a:spcPct val="90000"/>
+            </a:lnSpc>
+            <a:spcBef>
+              <a:spcPct val="0"/>
+            </a:spcBef>
+            <a:spcAft>
+              <a:spcPct val="35000"/>
+            </a:spcAft>
+            <a:buNone/>
+          </a:pPr>
+          <a:r>
+            <a:rPr lang="es-ES" sz="1200" kern="1200"/>
+            <a:t> Constancia con el objetivo de mantener la posición en el mercado. Se buscará la manera de abaratar costes y ofrecer precios económicos y promociones especiales que nos permitan seguir trabajando hasta volver a disponer de una situación de mercado favorable.</a:t>
+          </a:r>
+        </a:p>
+      </dsp:txBody>
+      <dsp:txXfrm>
+        <a:off x="2064900" y="2934997"/>
+        <a:ext cx="2438854" cy="2076917"/>
+      </dsp:txXfrm>
+    </dsp:sp>
+    <dsp:sp modelId="{3AFE8EE7-5782-49EA-A5B4-70DACDB9C933}">
+      <dsp:nvSpPr>
+        <dsp:cNvPr id="0" name=""/>
+        <dsp:cNvSpPr/>
+      </dsp:nvSpPr>
+      <dsp:spPr>
+        <a:xfrm>
+          <a:off x="4756510" y="2784874"/>
+          <a:ext cx="2511171" cy="2339728"/>
+        </a:xfrm>
+        <a:prstGeom prst="roundRect">
+          <a:avLst/>
+        </a:prstGeom>
+        <a:solidFill>
+          <a:schemeClr val="accent1">
+            <a:hueOff val="0"/>
+            <a:satOff val="0"/>
+            <a:lumOff val="0"/>
+            <a:alphaOff val="0"/>
+          </a:schemeClr>
+        </a:solidFill>
+        <a:ln w="25400" cap="flat" cmpd="sng" algn="ctr">
+          <a:solidFill>
+            <a:schemeClr val="lt1">
+              <a:hueOff val="0"/>
+              <a:satOff val="0"/>
+              <a:lumOff val="0"/>
+              <a:alphaOff val="0"/>
+            </a:schemeClr>
+          </a:solidFill>
+          <a:prstDash val="solid"/>
+        </a:ln>
+        <a:effectLst/>
+      </dsp:spPr>
+      <dsp:style>
+        <a:lnRef idx="2">
+          <a:scrgbClr r="0" g="0" b="0"/>
+        </a:lnRef>
+        <a:fillRef idx="1">
+          <a:scrgbClr r="0" g="0" b="0"/>
+        </a:fillRef>
+        <a:effectRef idx="0">
+          <a:scrgbClr r="0" g="0" b="0"/>
+        </a:effectRef>
+        <a:fontRef idx="minor">
+          <a:schemeClr val="lt1"/>
+        </a:fontRef>
+      </dsp:style>
+      <dsp:txBody>
+        <a:bodyPr spcFirstLastPara="0" vert="horz" wrap="square" lIns="45720" tIns="45720" rIns="45720" bIns="45720" numCol="1" spcCol="1270" anchor="ctr" anchorCtr="0">
+          <a:noAutofit/>
+        </a:bodyPr>
+        <a:lstStyle/>
+        <a:p>
+          <a:pPr marL="0" lvl="0" indent="0" algn="ctr" defTabSz="533400">
+            <a:lnSpc>
+              <a:spcPct val="90000"/>
+            </a:lnSpc>
+            <a:spcBef>
+              <a:spcPct val="0"/>
+            </a:spcBef>
+            <a:spcAft>
+              <a:spcPct val="35000"/>
+            </a:spcAft>
+            <a:buNone/>
+          </a:pPr>
+          <a:r>
+            <a:rPr lang="es-ES" sz="1200" b="1" kern="1200"/>
+            <a:t>Estrategia de reorientación</a:t>
+          </a:r>
+          <a:br>
+            <a:rPr lang="es-ES" sz="1200" b="1" kern="1200"/>
+          </a:br>
+          <a:r>
+            <a:rPr lang="es-ES" sz="1200" b="1" kern="1200"/>
+            <a:t>(D + O)</a:t>
+          </a:r>
+        </a:p>
+        <a:p>
+          <a:pPr marL="0" lvl="0" indent="0" algn="just" defTabSz="533400">
+            <a:lnSpc>
+              <a:spcPct val="90000"/>
+            </a:lnSpc>
+            <a:spcBef>
+              <a:spcPct val="0"/>
+            </a:spcBef>
+            <a:spcAft>
+              <a:spcPct val="35000"/>
+            </a:spcAft>
+            <a:buNone/>
+          </a:pPr>
+          <a:r>
+            <a:rPr lang="es-ES" sz="1200" kern="1200"/>
+            <a:t>La empresa realizará estudios de mercado de manera periódica con el objetivo de estar informada sobre los cambios en el entorno y las posibles innovaciones que hayan ido surgiendo. De esta forma la empresa intentará ser la primera en conocer dichas innovaciones y ofrecérselas a los clientes.</a:t>
+          </a:r>
+        </a:p>
+      </dsp:txBody>
+      <dsp:txXfrm>
+        <a:off x="4870726" y="2899090"/>
+        <a:ext cx="2282739" cy="2111296"/>
+      </dsp:txXfrm>
+    </dsp:sp>
+  </dsp:spTree>
+</dsp:drawing>
+</file>
+
+<file path=word/diagrams/layout1.xml><?xml version="1.0" encoding="utf-8"?>
+<dgm:layoutDef xmlns:dgm="http://schemas.openxmlformats.org/drawingml/2006/diagram" xmlns:a="http://schemas.openxmlformats.org/drawingml/2006/main" uniqueId="urn:microsoft.com/office/officeart/2005/8/layout/matrix3">
+  <dgm:title val=""/>
+  <dgm:desc val=""/>
+  <dgm:catLst>
+    <dgm:cat type="matrix" pri="1000"/>
+    <dgm:cat type="convert" pri="18000"/>
+  </dgm:catLst>
+  <dgm:sampData>
+    <dgm:dataModel>
+      <dgm:ptLst>
+        <dgm:pt modelId="0" type="doc"/>
+        <dgm:pt modelId="1">
+          <dgm:prSet phldr="1"/>
+        </dgm:pt>
+        <dgm:pt modelId="2">
+          <dgm:prSet phldr="1"/>
+        </dgm:pt>
+        <dgm:pt modelId="3">
+          <dgm:prSet phldr="1"/>
+        </dgm:pt>
+        <dgm:pt modelId="4">
+          <dgm:prSet phldr="1"/>
+        </dgm:pt>
+      </dgm:ptLst>
+      <dgm:cxnLst>
+        <dgm:cxn modelId="5" srcId="0" destId="1" srcOrd="0" destOrd="0"/>
+        <dgm:cxn modelId="6" srcId="0" destId="2" srcOrd="1" destOrd="0"/>
+        <dgm:cxn modelId="7" srcId="0" destId="3" srcOrd="0" destOrd="0"/>
+        <dgm:cxn modelId="8" srcId="0" destId="4" srcOrd="1" destOrd="0"/>
+      </dgm:cxnLst>
+      <dgm:bg/>
+      <dgm:whole/>
+    </dgm:dataModel>
+  </dgm:sampData>
+  <dgm:styleData useDef="1">
+    <dgm:dataModel>
+      <dgm:ptLst/>
+      <dgm:bg/>
+      <dgm:whole/>
+    </dgm:dataModel>
+  </dgm:styleData>
+  <dgm:clrData useDef="1">
+    <dgm:dataModel>
+      <dgm:ptLst/>
+      <dgm:bg/>
+      <dgm:whole/>
+    </dgm:dataModel>
+  </dgm:clrData>
+  <dgm:layoutNode name="matrix">
+    <dgm:varLst>
+      <dgm:chMax val="1"/>
+      <dgm:dir/>
+      <dgm:resizeHandles val="exact"/>
+    </dgm:varLst>
+    <dgm:alg type="composite">
+      <dgm:param type="ar" val="1"/>
+    </dgm:alg>
+    <dgm:shape xmlns:r="http://schemas.openxmlformats.org/officeDocument/2006/relationships" r:blip="">
+      <dgm:adjLst/>
+    </dgm:shape>
+    <dgm:presOf/>
+    <dgm:choose name="Name0">
+      <dgm:if name="Name1" func="var" arg="dir" op="equ" val="norm">
+        <dgm:constrLst>
+          <dgm:constr type="w" for="ch" forName="diamond" refType="w"/>
+          <dgm:constr type="h" for="ch" forName="diamond" refType="h"/>
+          <dgm:constr type="w" for="ch" forName="quad1" refType="w" fact="0.39"/>
+          <dgm:constr type="h" for="ch" forName="quad1" refType="h" fact="0.39"/>
+          <dgm:constr type="ctrX" for="ch" forName="quad1" refType="w" fact="0.29"/>
+          <dgm:constr type="ctrY" for="ch" forName="quad1" refType="h" fact="0.29"/>
+          <dgm:constr type="w" for="ch" forName="quad2" refType="w" fact="0.39"/>
+          <dgm:constr type="h" for="ch" forName="quad2" refType="h" fact="0.39"/>
+          <dgm:constr type="ctrX" for="ch" forName="quad2" refType="w" fact="0.71"/>
+          <dgm:constr type="ctrY" for="ch" forName="quad2" refType="h" fact="0.29"/>
+          <dgm:constr type="w" for="ch" forName="quad3" refType="w" fact="0.39"/>
+          <dgm:constr type="h" for="ch" forName="quad3" refType="h" fact="0.39"/>
+          <dgm:constr type="ctrX" for="ch" forName="quad3" refType="w" fact="0.29"/>
+          <dgm:constr type="ctrY" for="ch" forName="quad3" refType="h" fact="0.71"/>
+          <dgm:constr type="w" for="ch" forName="quad4" refType="w" fact="0.39"/>
+          <dgm:constr type="h" for="ch" forName="quad4" refType="h" fact="0.39"/>
+          <dgm:constr type="ctrX" for="ch" forName="quad4" refType="w" fact="0.71"/>
+          <dgm:constr type="ctrY" for="ch" forName="quad4" refType="h" fact="0.71"/>
+          <dgm:constr type="primFontSz" for="des" ptType="node" op="equ" val="65"/>
+        </dgm:constrLst>
+      </dgm:if>
+      <dgm:else name="Name2">
+        <dgm:constrLst>
+          <dgm:constr type="w" for="ch" forName="diamond" refType="w"/>
+          <dgm:constr type="h" for="ch" forName="diamond" refType="h"/>
+          <dgm:constr type="w" for="ch" forName="quad1" refType="w" fact="0.39"/>
+          <dgm:constr type="h" for="ch" forName="quad1" refType="h" fact="0.39"/>
+          <dgm:constr type="ctrX" for="ch" forName="quad1" refType="w" fact="0.71"/>
+          <dgm:constr type="ctrY" for="ch" forName="quad1" refType="h" fact="0.29"/>
+          <dgm:constr type="w" for="ch" forName="quad2" refType="w" fact="0.39"/>
+          <dgm:constr type="h" for="ch" forName="quad2" refType="h" fact="0.39"/>
+          <dgm:constr type="ctrX" for="ch" forName="quad2" refType="w" fact="0.29"/>
+          <dgm:constr type="ctrY" for="ch" forName="quad2" refType="h" fact="0.29"/>
+          <dgm:constr type="w" for="ch" forName="quad3" refType="w" fact="0.39"/>
+          <dgm:constr type="h" for="ch" forName="quad3" refType="h" fact="0.39"/>
+          <dgm:constr type="ctrX" for="ch" forName="quad3" refType="w" fact="0.71"/>
+          <dgm:constr type="ctrY" for="ch" forName="quad3" refType="h" fact="0.71"/>
+          <dgm:constr type="w" for="ch" forName="quad4" refType="w" fact="0.39"/>
+          <dgm:constr type="h" for="ch" forName="quad4" refType="h" fact="0.39"/>
+          <dgm:constr type="ctrX" for="ch" forName="quad4" refType="w" fact="0.29"/>
+          <dgm:constr type="ctrY" for="ch" forName="quad4" refType="h" fact="0.71"/>
+          <dgm:constr type="primFontSz" for="des" ptType="node" op="equ" val="65"/>
+        </dgm:constrLst>
+      </dgm:else>
+    </dgm:choose>
+    <dgm:ruleLst/>
+    <dgm:choose name="Name3">
+      <dgm:if name="Name4" axis="ch" ptType="node" func="cnt" op="gte" val="1">
+        <dgm:layoutNode name="diamond" styleLbl="bgShp">
+          <dgm:alg type="sp"/>
+          <dgm:shape xmlns:r="http://schemas.openxmlformats.org/officeDocument/2006/relationships" type="diamond" r:blip="">
+            <dgm:adjLst/>
+          </dgm:shape>
+          <dgm:presOf/>
+          <dgm:constrLst>
+            <dgm:constr type="w" refType="h" op="equ"/>
+          </dgm:constrLst>
+          <dgm:ruleLst/>
+        </dgm:layoutNode>
+        <dgm:layoutNode name="quad1">
+          <dgm:varLst>
+            <dgm:chMax val="0"/>
+            <dgm:chPref val="0"/>
+            <dgm:bulletEnabled val="1"/>
+          </dgm:varLst>
+          <dgm:alg type="tx"/>
+          <dgm:shape xmlns:r="http://schemas.openxmlformats.org/officeDocument/2006/relationships" type="roundRect" r:blip="">
+            <dgm:adjLst/>
+          </dgm:shape>
+          <dgm:presOf axis="ch desOrSelf" ptType="node node" st="1 1" cnt="1 0"/>
+          <dgm:constrLst>
+            <dgm:constr type="w" refType="h" op="equ"/>
+            <dgm:constr type="tMarg" refType="primFontSz" fact="0.3"/>
+            <dgm:constr type="bMarg" refType="primFontSz" fact="0.3"/>
+            <dgm:constr type="lMarg" refType="primFontSz" fact="0.3"/>
+            <dgm:constr type="rMarg" refType="primFontSz" fact="0.3"/>
+          </dgm:constrLst>
+          <dgm:ruleLst>
+            <dgm:rule type="primFontSz" val="5" fact="NaN" max="NaN"/>
+          </dgm:ruleLst>
+        </dgm:layoutNode>
+        <dgm:layoutNode name="quad2">
+          <dgm:varLst>
+            <dgm:chMax val="0"/>
+            <dgm:chPref val="0"/>
+            <dgm:bulletEnabled val="1"/>
+          </dgm:varLst>
+          <dgm:alg type="tx"/>
+          <dgm:shape xmlns:r="http://schemas.openxmlformats.org/officeDocument/2006/relationships" type="roundRect" r:blip="">
+            <dgm:adjLst/>
+          </dgm:shape>
+          <dgm:presOf axis="ch desOrSelf" ptType="node node" st="2 1" cnt="1 0"/>
+          <dgm:constrLst>
+            <dgm:constr type="w" refType="h" op="equ"/>
+            <dgm:constr type="tMarg" refType="primFontSz" fact="0.3"/>
+            <dgm:constr type="bMarg" refType="primFontSz" fact="0.3"/>
+            <dgm:constr type="lMarg" refType="primFontSz" fact="0.3"/>
+            <dgm:constr type="rMarg" refType="primFontSz" fact="0.3"/>
+          </dgm:constrLst>
+          <dgm:ruleLst>
+            <dgm:rule type="primFontSz" val="5" fact="NaN" max="NaN"/>
+          </dgm:ruleLst>
+        </dgm:layoutNode>
+        <dgm:layoutNode name="quad3">
+          <dgm:varLst>
+            <dgm:chMax val="0"/>
+            <dgm:chPref val="0"/>
+            <dgm:bulletEnabled val="1"/>
+          </dgm:varLst>
+          <dgm:alg type="tx"/>
+          <dgm:shape xmlns:r="http://schemas.openxmlformats.org/officeDocument/2006/relationships" type="roundRect" r:blip="">
+            <dgm:adjLst/>
+          </dgm:shape>
+          <dgm:presOf axis="ch desOrSelf" ptType="node node" st="3 1" cnt="1 0"/>
+          <dgm:constrLst>
+            <dgm:constr type="w" refType="h" op="equ"/>
+            <dgm:constr type="tMarg" refType="primFontSz" fact="0.3"/>
+            <dgm:constr type="bMarg" refType="primFontSz" fact="0.3"/>
+            <dgm:constr type="lMarg" refType="primFontSz" fact="0.3"/>
+            <dgm:constr type="rMarg" refType="primFontSz" fact="0.3"/>
+          </dgm:constrLst>
+          <dgm:ruleLst>
+            <dgm:rule type="primFontSz" val="5" fact="NaN" max="NaN"/>
+          </dgm:ruleLst>
+        </dgm:layoutNode>
+        <dgm:layoutNode name="quad4">
+          <dgm:varLst>
+            <dgm:chMax val="0"/>
+            <dgm:chPref val="0"/>
+            <dgm:bulletEnabled val="1"/>
+          </dgm:varLst>
+          <dgm:alg type="tx"/>
+          <dgm:shape xmlns:r="http://schemas.openxmlformats.org/officeDocument/2006/relationships" type="roundRect" r:blip="">
+            <dgm:adjLst/>
+          </dgm:shape>
+          <dgm:presOf axis="ch desOrSelf" ptType="node node" st="4 1" cnt="1 0"/>
+          <dgm:constrLst>
+            <dgm:constr type="w" refType="h" op="equ"/>
+            <dgm:constr type="tMarg" refType="primFontSz" fact="0.3"/>
+            <dgm:constr type="bMarg" refType="primFontSz" fact="0.3"/>
+            <dgm:constr type="lMarg" refType="primFontSz" fact="0.3"/>
+            <dgm:constr type="rMarg" refType="primFontSz" fact="0.3"/>
+          </dgm:constrLst>
+          <dgm:ruleLst>
+            <dgm:rule type="primFontSz" val="5" fact="NaN" max="NaN"/>
+          </dgm:ruleLst>
+        </dgm:layoutNode>
+      </dgm:if>
+      <dgm:else name="Name5"/>
+    </dgm:choose>
+  </dgm:layoutNode>
+</dgm:layoutDef>
+</file>
+
+<file path=word/diagrams/quickStyle1.xml><?xml version="1.0" encoding="utf-8"?>
+<dgm:styleDef xmlns:dgm="http://schemas.openxmlformats.org/drawingml/2006/diagram" xmlns:a="http://schemas.openxmlformats.org/drawingml/2006/main" uniqueId="urn:microsoft.com/office/officeart/2005/8/quickstyle/simple1">
+  <dgm:title val=""/>
+  <dgm:desc val=""/>
+  <dgm:catLst>
+    <dgm:cat type="simple" pri="10100"/>
+  </dgm:catLst>
+  <dgm:scene3d>
+    <a:camera prst="orthographicFront"/>
+    <a:lightRig rig="threePt" dir="t"/>
+  </dgm:scene3d>
+  <dgm:styleLbl name="node0">
+    <dgm:scene3d>
+      <a:camera prst="orthographicFront"/>
+      <a:lightRig rig="threePt" dir="t"/>
+    </dgm:scene3d>
+    <dgm:sp3d/>
+    <dgm:txPr/>
+    <dgm:style>
+      <a:lnRef idx="2">
+        <a:scrgbClr r="0" g="0" b="0"/>
+      </a:lnRef>
+      <a:fillRef idx="1">
+        <a:scrgbClr r="0" g="0" b="0"/>
+      </a:fillRef>
+      <a:effectRef idx="0">
+        <a:scrgbClr r="0" g="0" b="0"/>
+      </a:effectRef>
+      <a:fontRef idx="minor">
+        <a:schemeClr val="lt1"/>
+      </a:fontRef>
+    </dgm:style>
+  </dgm:styleLbl>
+  <dgm:styleLbl name="lnNode1">
+    <dgm:scene3d>
+      <a:camera prst="orthographicFront"/>
+      <a:lightRig rig="threePt" dir="t"/>
+    </dgm:scene3d>
+    <dgm:sp3d/>
+    <dgm:txPr/>
+    <dgm:style>
+      <a:lnRef idx="2">
+        <a:scrgbClr r="0" g="0" b="0"/>
+      </a:lnRef>
+      <a:fillRef idx="1">
+        <a:scrgbClr r="0" g="0" b="0"/>
+      </a:fillRef>
+      <a:effectRef idx="0">
+        <a:scrgbClr r="0" g="0" b="0"/>
+      </a:effectRef>
+      <a:fontRef idx="minor">
+        <a:schemeClr val="lt1"/>
+      </a:fontRef>
+    </dgm:style>
+  </dgm:styleLbl>
+  <dgm:styleLbl name="vennNode1">
+    <dgm:scene3d>
+      <a:camera prst="orthographicFront"/>
+      <a:lightRig rig="threePt" dir="t"/>
+    </dgm:scene3d>
+    <dgm:sp3d/>
+    <dgm:txPr/>
+    <dgm:style>
+      <a:lnRef idx="2">
+        <a:scrgbClr r="0" g="0" b="0"/>
+      </a:lnRef>
+      <a:fillRef idx="1">
+        <a:scrgbClr r="0" g="0" b="0"/>
+      </a:fillRef>
+      <a:effectRef idx="0">
+        <a:scrgbClr r="0" g="0" b="0"/>
+      </a:effectRef>
+      <a:fontRef idx="minor">
+        <a:schemeClr val="tx1"/>
+      </a:fontRef>
+    </dgm:style>
+  </dgm:styleLbl>
+  <dgm:styleLbl name="alignNode1">
+    <dgm:scene3d>
+      <a:camera prst="orthographicFront"/>
+      <a:lightRig rig="threePt" dir="t"/>
+    </dgm:scene3d>
+    <dgm:sp3d/>
+    <dgm:txPr/>
+    <dgm:style>
+      <a:lnRef idx="2">
+        <a:scrgbClr r="0" g="0" b="0"/>
+      </a:lnRef>
+      <a:fillRef idx="1">
+        <a:scrgbClr r="0" g="0" b="0"/>
+      </a:fillRef>
+      <a:effectRef idx="0">
+        <a:scrgbClr r="0" g="0" b="0"/>
+      </a:effectRef>
+      <a:fontRef idx="minor">
+        <a:schemeClr val="lt1"/>
+      </a:fontRef>
+    </dgm:style>
+  </dgm:styleLbl>
+  <dgm:styleLbl name="node1">
+    <dgm:scene3d>
+      <a:camera prst="orthographicFront"/>
+      <a:lightRig rig="threePt" dir="t"/>
+    </dgm:scene3d>
+    <dgm:sp3d/>
+    <dgm:txPr/>
+    <dgm:style>
+      <a:lnRef idx="2">
+        <a:scrgbClr r="0" g="0" b="0"/>
+      </a:lnRef>
+      <a:fillRef idx="1">
+        <a:scrgbClr r="0" g="0" b="0"/>
+      </a:fillRef>
+      <a:effectRef idx="0">
+        <a:scrgbClr r="0" g="0" b="0"/>
+      </a:effectRef>
+      <a:fontRef idx="minor">
+        <a:schemeClr val="lt1"/>
+      </a:fontRef>
+    </dgm:style>
+  </dgm:styleLbl>
+  <dgm:styleLbl name="node2">
+    <dgm:scene3d>
+      <a:camera prst="orthographicFront"/>
+      <a:lightRig rig="threePt" dir="t"/>
+    </dgm:scene3d>
+    <dgm:sp3d/>
+    <dgm:txPr/>
+    <dgm:style>
+      <a:lnRef idx="2">
+        <a:scrgbClr r="0" g="0" b="0"/>
+      </a:lnRef>
+      <a:fillRef idx="1">
+        <a:scrgbClr r="0" g="0" b="0"/>
+      </a:fillRef>
+      <a:effectRef idx="0">
+        <a:scrgbClr r="0" g="0" b="0"/>
+      </a:effectRef>
+      <a:fontRef idx="minor">
+        <a:schemeClr val="lt1"/>
+      </a:fontRef>
+    </dgm:style>
+  </dgm:styleLbl>
+  <dgm:styleLbl name="node3">
+    <dgm:scene3d>
+      <a:camera prst="orthographicFront"/>
+      <a:lightRig rig="threePt" dir="t"/>
+    </dgm:scene3d>
+    <dgm:sp3d/>
+    <dgm:txPr/>
+    <dgm:style>
+      <a:lnRef idx="2">
+        <a:scrgbClr r="0" g="0" b="0"/>
+      </a:lnRef>
+      <a:fillRef idx="1">
+        <a:scrgbClr r="0" g="0" b="0"/>
+      </a:fillRef>
+      <a:effectRef idx="0">
+        <a:scrgbClr r="0" g="0" b="0"/>
+      </a:effectRef>
+      <a:fontRef idx="minor">
+        <a:schemeClr val="lt1"/>
+      </a:fontRef>
+    </dgm:style>
+  </dgm:styleLbl>
+  <dgm:styleLbl name="node4">
+    <dgm:scene3d>
+      <a:camera prst="orthographicFront"/>
+      <a:lightRig rig="threePt" dir="t"/>
+    </dgm:scene3d>
+    <dgm:sp3d/>
+    <dgm:txPr/>
+    <dgm:style>
+      <a:lnRef idx="2">
+        <a:scrgbClr r="0" g="0" b="0"/>
+      </a:lnRef>
+      <a:fillRef idx="1">
+        <a:scrgbClr r="0" g="0" b="0"/>
+      </a:fillRef>
+      <a:effectRef idx="0">
+        <a:scrgbClr r="0" g="0" b="0"/>
+      </a:effectRef>
+      <a:fontRef idx="minor">
+        <a:schemeClr val="lt1"/>
+      </a:fontRef>
+    </dgm:style>
+  </dgm:styleLbl>
+  <dgm:styleLbl name="fgImgPlace1">
+    <dgm:scene3d>
+      <a:camera prst="orthographicFront"/>
+      <a:lightRig rig="threePt" dir="t"/>
+    </dgm:scene3d>
+    <dgm:sp3d/>
+    <dgm:txPr/>
+    <dgm:style>
+      <a:lnRef idx="2">
+        <a:scrgbClr r="0" g="0" b="0"/>
+      </a:lnRef>
+      <a:fillRef idx="1">
+        <a:scrgbClr r="0" g="0" b="0"/>
+      </a:fillRef>
+      <a:effectRef idx="0">
+        <a:scrgbClr r="0" g="0" b="0"/>
+      </a:effectRef>
+      <a:fontRef idx="minor"/>
+    </dgm:style>
+  </dgm:styleLbl>
+  <dgm:styleLbl name="alignImgPlace1">
+    <dgm:scene3d>
+      <a:camera prst="orthographicFront"/>
+      <a:lightRig rig="threePt" dir="t"/>
+    </dgm:scene3d>
+    <dgm:sp3d/>
+    <dgm:txPr/>
+    <dgm:style>
+      <a:lnRef idx="2">
+        <a:scrgbClr r="0" g="0" b="0"/>
+      </a:lnRef>
+      <a:fillRef idx="1">
+        <a:scrgbClr r="0" g="0" b="0"/>
+      </a:fillRef>
+      <a:effectRef idx="0">
+        <a:scrgbClr r="0" g="0" b="0"/>
+      </a:effectRef>
+      <a:fontRef idx="minor"/>
+    </dgm:style>
+  </dgm:styleLbl>
+  <dgm:styleLbl name="bgImgPlace1">
+    <dgm:scene3d>
+      <a:camera prst="orthographicFront"/>
+      <a:lightRig rig="threePt" dir="t"/>
+    </dgm:scene3d>
+    <dgm:sp3d/>
+    <dgm:txPr/>
+    <dgm:style>
+      <a:lnRef idx="2">
+        <a:scrgbClr r="0" g="0" b="0"/>
+      </a:lnRef>
+      <a:fillRef idx="1">
+        <a:scrgbClr r="0" g="0" b="0"/>
+      </a:fillRef>
+      <a:effectRef idx="0">
+        <a:scrgbClr r="0" g="0" b="0"/>
+      </a:effectRef>
+      <a:fontRef idx="minor"/>
+    </dgm:style>
+  </dgm:styleLbl>
+  <dgm:styleLbl name="sibTrans2D1">
+    <dgm:scene3d>
+      <a:camera prst="orthographicFront"/>
+      <a:lightRig rig="threePt" dir="t"/>
+    </dgm:scene3d>
+    <dgm:sp3d/>
+    <dgm:txPr/>
+    <dgm:style>
+      <a:lnRef idx="0">
+        <a:scrgbClr r="0" g="0" b="0"/>
+      </a:lnRef>
+      <a:fillRef idx="1">
+        <a:scrgbClr r="0" g="0" b="0"/>
+      </a:fillRef>
+      <a:effectRef idx="0">
+        <a:scrgbClr r="0" g="0" b="0"/>
+      </a:effectRef>
+      <a:fontRef idx="minor">
+        <a:schemeClr val="lt1"/>
+      </a:fontRef>
+    </dgm:style>
+  </dgm:styleLbl>
+  <dgm:styleLbl name="fgSibTrans2D1">
+    <dgm:scene3d>
+      <a:camera prst="orthographicFront"/>
+      <a:lightRig rig="threePt" dir="t"/>
+    </dgm:scene3d>
+    <dgm:sp3d/>
+    <dgm:txPr/>
+    <dgm:style>
+      <a:lnRef idx="0">
+        <a:scrgbClr r="0" g="0" b="0"/>
+      </a:lnRef>
+      <a:fillRef idx="1">
+        <a:scrgbClr r="0" g="0" b="0"/>
+      </a:fillRef>
+      <a:effectRef idx="0">
+        <a:scrgbClr r="0" g="0" b="0"/>
+      </a:effectRef>
+      <a:fontRef idx="minor">
+        <a:schemeClr val="lt1"/>
+      </a:fontRef>
+    </dgm:style>
+  </dgm:styleLbl>
+  <dgm:styleLbl name="bgSibTrans2D1">
+    <dgm:scene3d>
+      <a:camera prst="orthographicFront"/>
+      <a:lightRig rig="threePt" dir="t"/>
+    </dgm:scene3d>
+    <dgm:sp3d/>
+    <dgm:txPr/>
+    <dgm:style>
+      <a:lnRef idx="0">
+        <a:scrgbClr r="0" g="0" b="0"/>
+      </a:lnRef>
+      <a:fillRef idx="1">
+        <a:scrgbClr r="0" g="0" b="0"/>
+      </a:fillRef>
+      <a:effectRef idx="0">
+        <a:scrgbClr r="0" g="0" b="0"/>
+      </a:effectRef>
+      <a:fontRef idx="minor">
+        <a:schemeClr val="lt1"/>
+      </a:fontRef>
+    </dgm:style>
+  </dgm:styleLbl>
+  <dgm:styleLbl name="sibTrans1D1">
+    <dgm:scene3d>
+      <a:camera prst="orthographicFront"/>
+      <a:lightRig rig="threePt" dir="t"/>
+    </dgm:scene3d>
+    <dgm:sp3d/>
+    <dgm:txPr/>
+    <dgm:style>
+      <a:lnRef idx="1">
+        <a:scrgbClr r="0" g="0" b="0"/>
+      </a:lnRef>
+      <a:fillRef idx="0">
+        <a:scrgbClr r="0" g="0" b="0"/>
+      </a:fillRef>
+      <a:effectRef idx="0">
+        <a:scrgbClr r="0" g="0" b="0"/>
+      </a:effectRef>
+      <a:fontRef idx="minor"/>
+    </dgm:style>
+  </dgm:styleLbl>
+  <dgm:styleLbl name="callout">
+    <dgm:scene3d>
+      <a:camera prst="orthographicFront"/>
+      <a:lightRig rig="threePt" dir="t"/>
+    </dgm:scene3d>
+    <dgm:sp3d/>
+    <dgm:txPr/>
+    <dgm:style>
+      <a:lnRef idx="2">
+        <a:scrgbClr r="0" g="0" b="0"/>
+      </a:lnRef>
+      <a:fillRef idx="1">
+        <a:scrgbClr r="0" g="0" b="0"/>
+      </a:fillRef>
+      <a:effectRef idx="0">
+        <a:scrgbClr r="0" g="0" b="0"/>
+      </a:effectRef>
+      <a:fontRef idx="minor"/>
+    </dgm:style>
+  </dgm:styleLbl>
+  <dgm:styleLbl name="asst0">
+    <dgm:scene3d>
+      <a:camera prst="orthographicFront"/>
+      <a:lightRig rig="threePt" dir="t"/>
+    </dgm:scene3d>
+    <dgm:sp3d/>
+    <dgm:txPr/>
+    <dgm:style>
+      <a:lnRef idx="2">
+        <a:scrgbClr r="0" g="0" b="0"/>
+      </a:lnRef>
+      <a:fillRef idx="1">
+        <a:scrgbClr r="0" g="0" b="0"/>
+      </a:fillRef>
+      <a:effectRef idx="0">
+        <a:scrgbClr r="0" g="0" b="0"/>
+      </a:effectRef>
+      <a:fontRef idx="minor">
+        <a:schemeClr val="lt1"/>
+      </a:fontRef>
+    </dgm:style>
+  </dgm:styleLbl>
+  <dgm:styleLbl name="asst1">
+    <dgm:scene3d>
+      <a:camera prst="orthographicFront"/>
+      <a:lightRig rig="threePt" dir="t"/>
+    </dgm:scene3d>
+    <dgm:sp3d/>
+    <dgm:txPr/>
+    <dgm:style>
+      <a:lnRef idx="2">
+        <a:scrgbClr r="0" g="0" b="0"/>
+      </a:lnRef>
+      <a:fillRef idx="1">
+        <a:scrgbClr r="0" g="0" b="0"/>
+      </a:fillRef>
+      <a:effectRef idx="0">
+        <a:scrgbClr r="0" g="0" b="0"/>
+      </a:effectRef>
+      <a:fontRef idx="minor">
+        <a:schemeClr val="lt1"/>
+      </a:fontRef>
+    </dgm:style>
+  </dgm:styleLbl>
+  <dgm:styleLbl name="asst2">
+    <dgm:scene3d>
+      <a:camera prst="orthographicFront"/>
+      <a:lightRig rig="threePt" dir="t"/>
+    </dgm:scene3d>
+    <dgm:sp3d/>
+    <dgm:txPr/>
+    <dgm:style>
+      <a:lnRef idx="2">
+        <a:scrgbClr r="0" g="0" b="0"/>
+      </a:lnRef>
+      <a:fillRef idx="1">
+        <a:scrgbClr r="0" g="0" b="0"/>
+      </a:fillRef>
+      <a:effectRef idx="0">
+        <a:scrgbClr r="0" g="0" b="0"/>
+      </a:effectRef>
+      <a:fontRef idx="minor">
+        <a:schemeClr val="lt1"/>
+      </a:fontRef>
+    </dgm:style>
+  </dgm:styleLbl>
+  <dgm:styleLbl name="asst3">
+    <dgm:scene3d>
+      <a:camera prst="orthographicFront"/>
+      <a:lightRig rig="threePt" dir="t"/>
+    </dgm:scene3d>
+    <dgm:sp3d/>
+    <dgm:txPr/>
+    <dgm:style>
+      <a:lnRef idx="2">
+        <a:scrgbClr r="0" g="0" b="0"/>
+      </a:lnRef>
+      <a:fillRef idx="1">
+        <a:scrgbClr r="0" g="0" b="0"/>
+      </a:fillRef>
+      <a:effectRef idx="0">
+        <a:scrgbClr r="0" g="0" b="0"/>
+      </a:effectRef>
+      <a:fontRef idx="minor">
+        <a:schemeClr val="lt1"/>
+      </a:fontRef>
+    </dgm:style>
+  </dgm:styleLbl>
+  <dgm:styleLbl name="asst4">
+    <dgm:scene3d>
+      <a:camera prst="orthographicFront"/>
+      <a:lightRig rig="threePt" dir="t"/>
+    </dgm:scene3d>
+    <dgm:sp3d/>
+    <dgm:txPr/>
+    <dgm:style>
+      <a:lnRef idx="2">
+        <a:scrgbClr r="0" g="0" b="0"/>
+      </a:lnRef>
+      <a:fillRef idx="1">
+        <a:scrgbClr r="0" g="0" b="0"/>
+      </a:fillRef>
+      <a:effectRef idx="0">
+        <a:scrgbClr r="0" g="0" b="0"/>
+      </a:effectRef>
+      <a:fontRef idx="minor">
+        <a:schemeClr val="lt1"/>
+      </a:fontRef>
+    </dgm:style>
+  </dgm:styleLbl>
+  <dgm:styleLbl name="parChTrans2D1">
+    <dgm:scene3d>
+      <a:camera prst="orthographicFront"/>
+      <a:lightRig rig="threePt" dir="t"/>
+    </dgm:scene3d>
+    <dgm:sp3d/>
+    <dgm:txPr/>
+    <dgm:style>
+      <a:lnRef idx="2">
+        <a:scrgbClr r="0" g="0" b="0"/>
+      </a:lnRef>
+      <a:fillRef idx="1">
+        <a:scrgbClr r="0" g="0" b="0"/>
+      </a:fillRef>
+      <a:effectRef idx="0">
+        <a:scrgbClr r="0" g="0" b="0"/>
+      </a:effectRef>
+      <a:fontRef idx="minor">
+        <a:schemeClr val="lt1"/>
+      </a:fontRef>
+    </dgm:style>
+  </dgm:styleLbl>
+  <dgm:styleLbl name="parChTrans2D2">
+    <dgm:scene3d>
+      <a:camera prst="orthographicFront"/>
+      <a:lightRig rig="threePt" dir="t"/>
+    </dgm:scene3d>
+    <dgm:sp3d/>
+    <dgm:txPr/>
+    <dgm:style>
+      <a:lnRef idx="2">
+        <a:scrgbClr r="0" g="0" b="0"/>
+      </a:lnRef>
+      <a:fillRef idx="1">
+        <a:scrgbClr r="0" g="0" b="0"/>
+      </a:fillRef>
+      <a:effectRef idx="0">
+        <a:scrgbClr r="0" g="0" b="0"/>
+      </a:effectRef>
+      <a:fontRef idx="minor">
+        <a:schemeClr val="lt1"/>
+      </a:fontRef>
+    </dgm:style>
+  </dgm:styleLbl>
+  <dgm:styleLbl name="parChTrans2D3">
+    <dgm:scene3d>
+      <a:camera prst="orthographicFront"/>
+      <a:lightRig rig="threePt" dir="t"/>
+    </dgm:scene3d>
+    <dgm:sp3d/>
+    <dgm:txPr/>
+    <dgm:style>
+      <a:lnRef idx="2">
+        <a:scrgbClr r="0" g="0" b="0"/>
+      </a:lnRef>
+      <a:fillRef idx="1">
+        <a:scrgbClr r="0" g="0" b="0"/>
+      </a:fillRef>
+      <a:effectRef idx="0">
+        <a:scrgbClr r="0" g="0" b="0"/>
+      </a:effectRef>
+      <a:fontRef idx="minor">
+        <a:schemeClr val="lt1"/>
+      </a:fontRef>
+    </dgm:style>
+  </dgm:styleLbl>
+  <dgm:styleLbl name="parChTrans2D4">
+    <dgm:scene3d>
+      <a:camera prst="orthographicFront"/>
+      <a:lightRig rig="threePt" dir="t"/>
+    </dgm:scene3d>
+    <dgm:sp3d/>
+    <dgm:txPr/>
+    <dgm:style>
+      <a:lnRef idx="2">
+        <a:scrgbClr r="0" g="0" b="0"/>
+      </a:lnRef>
+      <a:fillRef idx="1">
+        <a:scrgbClr r="0" g="0" b="0"/>
+      </a:fillRef>
+      <a:effectRef idx="0">
+        <a:scrgbClr r="0" g="0" b="0"/>
+      </a:effectRef>
+      <a:fontRef idx="minor">
+        <a:schemeClr val="lt1"/>
+      </a:fontRef>
+    </dgm:style>
+  </dgm:styleLbl>
+  <dgm:styleLbl name="parChTrans1D1">
+    <dgm:scene3d>
+      <a:camera prst="orthographicFront"/>
+      <a:lightRig rig="threePt" dir="t"/>
+    </dgm:scene3d>
+    <dgm:sp3d/>
+    <dgm:txPr/>
+    <dgm:style>
+      <a:lnRef idx="2">
+        <a:scrgbClr r="0" g="0" b="0"/>
+      </a:lnRef>
+      <a:fillRef idx="0">
+        <a:scrgbClr r="0" g="0" b="0"/>
+      </a:fillRef>
+      <a:effectRef idx="0">
+        <a:scrgbClr r="0" g="0" b="0"/>
+      </a:effectRef>
+      <a:fontRef idx="minor"/>
+    </dgm:style>
+  </dgm:styleLbl>
+  <dgm:styleLbl name="parChTrans1D2">
+    <dgm:scene3d>
+      <a:camera prst="orthographicFront"/>
+      <a:lightRig rig="threePt" dir="t"/>
+    </dgm:scene3d>
+    <dgm:sp3d/>
+    <dgm:txPr/>
+    <dgm:style>
+      <a:lnRef idx="2">
+        <a:scrgbClr r="0" g="0" b="0"/>
+      </a:lnRef>
+      <a:fillRef idx="0">
+        <a:scrgbClr r="0" g="0" b="0"/>
+      </a:fillRef>
+      <a:effectRef idx="0">
+        <a:scrgbClr r="0" g="0" b="0"/>
+      </a:effectRef>
+      <a:fontRef idx="minor"/>
+    </dgm:style>
+  </dgm:styleLbl>
+  <dgm:styleLbl name="parChTrans1D3">
+    <dgm:scene3d>
+      <a:camera prst="orthographicFront"/>
+      <a:lightRig rig="threePt" dir="t"/>
+    </dgm:scene3d>
+    <dgm:sp3d/>
+    <dgm:txPr/>
+    <dgm:style>
+      <a:lnRef idx="2">
+        <a:scrgbClr r="0" g="0" b="0"/>
+      </a:lnRef>
+      <a:fillRef idx="0">
+        <a:scrgbClr r="0" g="0" b="0"/>
+      </a:fillRef>
+      <a:effectRef idx="0">
+        <a:scrgbClr r="0" g="0" b="0"/>
+      </a:effectRef>
+      <a:fontRef idx="minor"/>
+    </dgm:style>
+  </dgm:styleLbl>
+  <dgm:styleLbl name="parChTrans1D4">
+    <dgm:scene3d>
+      <a:camera prst="orthographicFront"/>
+      <a:lightRig rig="threePt" dir="t"/>
+    </dgm:scene3d>
+    <dgm:sp3d/>
+    <dgm:txPr/>
+    <dgm:style>
+      <a:lnRef idx="2">
+        <a:scrgbClr r="0" g="0" b="0"/>
+      </a:lnRef>
+      <a:fillRef idx="0">
+        <a:scrgbClr r="0" g="0" b="0"/>
+      </a:fillRef>
+      <a:effectRef idx="0">
+        <a:scrgbClr r="0" g="0" b="0"/>
+      </a:effectRef>
+      <a:fontRef idx="minor"/>
+    </dgm:style>
+  </dgm:styleLbl>
+  <dgm:styleLbl name="fgAcc1">
+    <dgm:scene3d>
+      <a:camera prst="orthographicFront"/>
+      <a:lightRig rig="threePt" dir="t"/>
+    </dgm:scene3d>
+    <dgm:sp3d/>
+    <dgm:txPr/>
+    <dgm:style>
+      <a:lnRef idx="2">
+        <a:scrgbClr r="0" g="0" b="0"/>
+      </a:lnRef>
+      <a:fillRef idx="1">
+        <a:scrgbClr r="0" g="0" b="0"/>
+      </a:fillRef>
+      <a:effectRef idx="0">
+        <a:scrgbClr r="0" g="0" b="0"/>
+      </a:effectRef>
+      <a:fontRef idx="minor"/>
+    </dgm:style>
+  </dgm:styleLbl>
+  <dgm:styleLbl name="conFgAcc1">
+    <dgm:scene3d>
+      <a:camera prst="orthographicFront"/>
+      <a:lightRig rig="threePt" dir="t"/>
+    </dgm:scene3d>
+    <dgm:sp3d/>
+    <dgm:txPr/>
+    <dgm:style>
+      <a:lnRef idx="2">
+        <a:scrgbClr r="0" g="0" b="0"/>
+      </a:lnRef>
+      <a:fillRef idx="1">
+        <a:scrgbClr r="0" g="0" b="0"/>
+      </a:fillRef>
+      <a:effectRef idx="0">
+        <a:scrgbClr r="0" g="0" b="0"/>
+      </a:effectRef>
+      <a:fontRef idx="minor"/>
+    </dgm:style>
+  </dgm:styleLbl>
+  <dgm:styleLbl name="alignAcc1">
+    <dgm:scene3d>
+      <a:camera prst="orthographicFront"/>
+      <a:lightRig rig="threePt" dir="t"/>
+    </dgm:scene3d>
+    <dgm:sp3d/>
+    <dgm:txPr/>
+    <dgm:style>
+      <a:lnRef idx="2">
+        <a:scrgbClr r="0" g="0" b="0"/>
+      </a:lnRef>
+      <a:fillRef idx="1">
+        <a:scrgbClr r="0" g="0" b="0"/>
+      </a:fillRef>
+      <a:effectRef idx="0">
+        <a:scrgbClr r="0" g="0" b="0"/>
+      </a:effectRef>
+      <a:fontRef idx="minor"/>
+    </dgm:style>
+  </dgm:styleLbl>
+  <dgm:styleLbl name="trAlignAcc1">
+    <dgm:scene3d>
+      <a:camera prst="orthographicFront"/>
+      <a:lightRig rig="threePt" dir="t"/>
+    </dgm:scene3d>
+    <dgm:sp3d/>
+    <dgm:txPr/>
+    <dgm:style>
+      <a:lnRef idx="1">
+        <a:scrgbClr r="0" g="0" b="0"/>
+      </a:lnRef>
+      <a:fillRef idx="1">
+        <a:scrgbClr r="0" g="0" b="0"/>
+      </a:fillRef>
+      <a:effectRef idx="0">
+        <a:scrgbClr r="0" g="0" b="0"/>
+      </a:effectRef>
+      <a:fontRef idx="minor"/>
+    </dgm:style>
+  </dgm:styleLbl>
+  <dgm:styleLbl name="bgAcc1">
+    <dgm:scene3d>
+      <a:camera prst="orthographicFront"/>
+      <a:lightRig rig="threePt" dir="t"/>
+    </dgm:scene3d>
+    <dgm:sp3d/>
+    <dgm:txPr/>
+    <dgm:style>
+      <a:lnRef idx="2">
+        <a:scrgbClr r="0" g="0" b="0"/>
+      </a:lnRef>
+      <a:fillRef idx="1">
+        <a:scrgbClr r="0" g="0" b="0"/>
+      </a:fillRef>
+      <a:effectRef idx="0">
+        <a:scrgbClr r="0" g="0" b="0"/>
+      </a:effectRef>
+      <a:fontRef idx="minor"/>
+    </dgm:style>
+  </dgm:styleLbl>
+  <dgm:styleLbl name="solidFgAcc1">
+    <dgm:scene3d>
+      <a:camera prst="orthographicFront"/>
+      <a:lightRig rig="threePt" dir="t"/>
+    </dgm:scene3d>
+    <dgm:sp3d/>
+    <dgm:txPr/>
+    <dgm:style>
+      <a:lnRef idx="2">
+        <a:scrgbClr r="0" g="0" b="0"/>
+      </a:lnRef>
+      <a:fillRef idx="1">
+        <a:scrgbClr r="0" g="0" b="0"/>
+      </a:fillRef>
+      <a:effectRef idx="0">
+        <a:scrgbClr r="0" g="0" b="0"/>
+      </a:effectRef>
+      <a:fontRef idx="minor"/>
+    </dgm:style>
+  </dgm:styleLbl>
+  <dgm:styleLbl name="solidAlignAcc1">
+    <dgm:scene3d>
+      <a:camera prst="orthographicFront"/>
+      <a:lightRig rig="threePt" dir="t"/>
+    </dgm:scene3d>
+    <dgm:sp3d/>
+    <dgm:txPr/>
+    <dgm:style>
+      <a:lnRef idx="2">
+        <a:scrgbClr r="0" g="0" b="0"/>
+      </a:lnRef>
+      <a:fillRef idx="1">
+        <a:scrgbClr r="0" g="0" b="0"/>
+      </a:fillRef>
+      <a:effectRef idx="0">
+        <a:scrgbClr r="0" g="0" b="0"/>
+      </a:effectRef>
+      <a:fontRef idx="minor"/>
+    </dgm:style>
+  </dgm:styleLbl>
+  <dgm:styleLbl name="solidBgAcc1">
+    <dgm:scene3d>
+      <a:camera prst="orthographicFront"/>
+      <a:lightRig rig="threePt" dir="t"/>
+    </dgm:scene3d>
+    <dgm:sp3d/>
+    <dgm:txPr/>
+    <dgm:style>
+      <a:lnRef idx="2">
+        <a:scrgbClr r="0" g="0" b="0"/>
+      </a:lnRef>
+      <a:fillRef idx="1">
+        <a:scrgbClr r="0" g="0" b="0"/>
+      </a:fillRef>
+      <a:effectRef idx="0">
+        <a:scrgbClr r="0" g="0" b="0"/>
+      </a:effectRef>
+      <a:fontRef idx="minor"/>
+    </dgm:style>
+  </dgm:styleLbl>
+  <dgm:styleLbl name="fgAccFollowNode1">
+    <dgm:scene3d>
+      <a:camera prst="orthographicFront"/>
+      <a:lightRig rig="threePt" dir="t"/>
+    </dgm:scene3d>
+    <dgm:sp3d/>
+    <dgm:txPr/>
+    <dgm:style>
+      <a:lnRef idx="2">
+        <a:scrgbClr r="0" g="0" b="0"/>
+      </a:lnRef>
+      <a:fillRef idx="1">
+        <a:scrgbClr r="0" g="0" b="0"/>
+      </a:fillRef>
+      <a:effectRef idx="0">
+        <a:scrgbClr r="0" g="0" b="0"/>
+      </a:effectRef>
+      <a:fontRef idx="minor"/>
+    </dgm:style>
+  </dgm:styleLbl>
+  <dgm:styleLbl name="alignAccFollowNode1">
+    <dgm:scene3d>
+      <a:camera prst="orthographicFront"/>
+      <a:lightRig rig="threePt" dir="t"/>
+    </dgm:scene3d>
+    <dgm:sp3d/>
+    <dgm:txPr/>
+    <dgm:style>
+      <a:lnRef idx="2">
+        <a:scrgbClr r="0" g="0" b="0"/>
+      </a:lnRef>
+      <a:fillRef idx="1">
+        <a:scrgbClr r="0" g="0" b="0"/>
+      </a:fillRef>
+      <a:effectRef idx="0">
+        <a:scrgbClr r="0" g="0" b="0"/>
+      </a:effectRef>
+      <a:fontRef idx="minor"/>
+    </dgm:style>
+  </dgm:styleLbl>
+  <dgm:styleLbl name="bgAccFollowNode1">
+    <dgm:scene3d>
+      <a:camera prst="orthographicFront"/>
+      <a:lightRig rig="threePt" dir="t"/>
+    </dgm:scene3d>
+    <dgm:sp3d/>
+    <dgm:txPr/>
+    <dgm:style>
+      <a:lnRef idx="2">
+        <a:scrgbClr r="0" g="0" b="0"/>
+      </a:lnRef>
+      <a:fillRef idx="1">
+        <a:scrgbClr r="0" g="0" b="0"/>
+      </a:fillRef>
+      <a:effectRef idx="0">
+        <a:scrgbClr r="0" g="0" b="0"/>
+      </a:effectRef>
+      <a:fontRef idx="minor"/>
+    </dgm:style>
+  </dgm:styleLbl>
+  <dgm:styleLbl name="fgAcc0">
+    <dgm:scene3d>
+      <a:camera prst="orthographicFront"/>
+      <a:lightRig rig="threePt" dir="t"/>
+    </dgm:scene3d>
+    <dgm:sp3d/>
+    <dgm:txPr/>
+    <dgm:style>
+      <a:lnRef idx="2">
+        <a:scrgbClr r="0" g="0" b="0"/>
+      </a:lnRef>
+      <a:fillRef idx="1">
+        <a:scrgbClr r="0" g="0" b="0"/>
+      </a:fillRef>
+      <a:effectRef idx="0">
+        <a:scrgbClr r="0" g="0" b="0"/>
+      </a:effectRef>
+      <a:fontRef idx="minor"/>
+    </dgm:style>
+  </dgm:styleLbl>
+  <dgm:styleLbl name="fgAcc2">
+    <dgm:scene3d>
+      <a:camera prst="orthographicFront"/>
+      <a:lightRig rig="threePt" dir="t"/>
+    </dgm:scene3d>
+    <dgm:sp3d/>
+    <dgm:txPr/>
+    <dgm:style>
+      <a:lnRef idx="2">
+        <a:scrgbClr r="0" g="0" b="0"/>
+      </a:lnRef>
+      <a:fillRef idx="1">
+        <a:scrgbClr r="0" g="0" b="0"/>
+      </a:fillRef>
+      <a:effectRef idx="0">
+        <a:scrgbClr r="0" g="0" b="0"/>
+      </a:effectRef>
+      <a:fontRef idx="minor"/>
+    </dgm:style>
+  </dgm:styleLbl>
+  <dgm:styleLbl name="fgAcc3">
+    <dgm:scene3d>
+      <a:camera prst="orthographicFront"/>
+      <a:lightRig rig="threePt" dir="t"/>
+    </dgm:scene3d>
+    <dgm:sp3d/>
+    <dgm:txPr/>
+    <dgm:style>
+      <a:lnRef idx="2">
+        <a:scrgbClr r="0" g="0" b="0"/>
+      </a:lnRef>
+      <a:fillRef idx="1">
+        <a:scrgbClr r="0" g="0" b="0"/>
+      </a:fillRef>
+      <a:effectRef idx="0">
+        <a:scrgbClr r="0" g="0" b="0"/>
+      </a:effectRef>
+      <a:fontRef idx="minor"/>
+    </dgm:style>
+  </dgm:styleLbl>
+  <dgm:styleLbl name="fgAcc4">
+    <dgm:scene3d>
+      <a:camera prst="orthographicFront"/>
+      <a:lightRig rig="threePt" dir="t"/>
+    </dgm:scene3d>
+    <dgm:sp3d/>
+    <dgm:txPr/>
+    <dgm:style>
+      <a:lnRef idx="2">
+        <a:scrgbClr r="0" g="0" b="0"/>
+      </a:lnRef>
+      <a:fillRef idx="1">
+        <a:scrgbClr r="0" g="0" b="0"/>
+      </a:fillRef>
+      <a:effectRef idx="0">
+        <a:scrgbClr r="0" g="0" b="0"/>
+      </a:effectRef>
+      <a:fontRef idx="minor"/>
+    </dgm:style>
+  </dgm:styleLbl>
+  <dgm:styleLbl name="bgShp">
+    <dgm:scene3d>
+      <a:camera prst="orthographicFront"/>
+      <a:lightRig rig="threePt" dir="t"/>
+    </dgm:scene3d>
+    <dgm:sp3d/>
+    <dgm:txPr/>
+    <dgm:style>
+      <a:lnRef idx="0">
+        <a:scrgbClr r="0" g="0" b="0"/>
+      </a:lnRef>
+      <a:fillRef idx="1">
+        <a:scrgbClr r="0" g="0" b="0"/>
+      </a:fillRef>
+      <a:effectRef idx="0">
+        <a:scrgbClr r="0" g="0" b="0"/>
+      </a:effectRef>
+      <a:fontRef idx="minor"/>
+    </dgm:style>
+  </dgm:styleLbl>
+  <dgm:styleLbl name="dkBgShp">
+    <dgm:scene3d>
+      <a:camera prst="orthographicFront"/>
+      <a:lightRig rig="threePt" dir="t"/>
+    </dgm:scene3d>
+    <dgm:sp3d/>
+    <dgm:txPr/>
+    <dgm:style>
+      <a:lnRef idx="0">
+        <a:scrgbClr r="0" g="0" b="0"/>
+      </a:lnRef>
+      <a:fillRef idx="1">
+        <a:scrgbClr r="0" g="0" b="0"/>
+      </a:fillRef>
+      <a:effectRef idx="0">
+        <a:scrgbClr r="0" g="0" b="0"/>
+      </a:effectRef>
+      <a:fontRef idx="minor"/>
+    </dgm:style>
+  </dgm:styleLbl>
+  <dgm:styleLbl name="trBgShp">
+    <dgm:scene3d>
+      <a:camera prst="orthographicFront"/>
+      <a:lightRig rig="threePt" dir="t"/>
+    </dgm:scene3d>
+    <dgm:sp3d/>
+    <dgm:txPr/>
+    <dgm:style>
+      <a:lnRef idx="0">
+        <a:scrgbClr r="0" g="0" b="0"/>
+      </a:lnRef>
+      <a:fillRef idx="1">
+        <a:scrgbClr r="0" g="0" b="0"/>
+      </a:fillRef>
+      <a:effectRef idx="0">
+        <a:scrgbClr r="0" g="0" b="0"/>
+      </a:effectRef>
+      <a:fontRef idx="minor"/>
+    </dgm:style>
+  </dgm:styleLbl>
+  <dgm:styleLbl name="fgShp">
+    <dgm:scene3d>
+      <a:camera prst="orthographicFront"/>
+      <a:lightRig rig="threePt" dir="t"/>
+    </dgm:scene3d>
+    <dgm:sp3d/>
+    <dgm:txPr/>
+    <dgm:style>
+      <a:lnRef idx="2">
+        <a:scrgbClr r="0" g="0" b="0"/>
+      </a:lnRef>
+      <a:fillRef idx="1">
+        <a:scrgbClr r="0" g="0" b="0"/>
+      </a:fillRef>
+      <a:effectRef idx="0">
+        <a:scrgbClr r="0" g="0" b="0"/>
+      </a:effectRef>
+      <a:fontRef idx="minor"/>
+    </dgm:style>
+  </dgm:styleLbl>
+  <dgm:styleLbl name="revTx">
+    <dgm:scene3d>
+      <a:camera prst="orthographicFront"/>
+      <a:lightRig rig="threePt" dir="t"/>
+    </dgm:scene3d>
+    <dgm:sp3d/>
+    <dgm:txPr/>
+    <dgm:style>
+      <a:lnRef idx="0">
+        <a:scrgbClr r="0" g="0" b="0"/>
+      </a:lnRef>
+      <a:fillRef idx="0">
+        <a:scrgbClr r="0" g="0" b="0"/>
+      </a:fillRef>
+      <a:effectRef idx="0">
+        <a:scrgbClr r="0" g="0" b="0"/>
+      </a:effectRef>
+      <a:fontRef idx="minor"/>
+    </dgm:style>
+  </dgm:styleLbl>
+</dgm:styleDef>
+</file>
+
 <file path=word/theme/theme1.xml><?xml version="1.0" encoding="utf-8"?>
 <a:theme xmlns:a="http://schemas.openxmlformats.org/drawingml/2006/main" name="Theme2">
   <a:themeElements>

--- a/Empresas/Plan de empresa/ProyectoEIE.docx
+++ b/Empresas/Plan de empresa/ProyectoEIE.docx
@@ -38,8 +38,6 @@
             </w:tcBorders>
           </w:tcPr>
           <w:p>
-            <w:bookmarkStart w:id="0" w:name="_Hlk57486991"/>
-            <w:bookmarkEnd w:id="0"/>
             <w:r>
               <w:rPr>
                 <w:noProof/>
@@ -48,7 +46,7 @@
               <mc:AlternateContent>
                 <mc:Choice Requires="wps">
                   <w:drawing>
-                    <wp:inline distT="0" distB="0" distL="0" distR="0" wp14:anchorId="7E7C54AE" wp14:editId="02C984C3">
+                    <wp:inline distT="0" distB="0" distL="0" distR="0" wp14:anchorId="7E7C54AE" wp14:editId="1AA38A77">
                       <wp:extent cx="5305646" cy="1506829"/>
                       <wp:effectExtent l="0" t="0" r="0" b="0"/>
                       <wp:docPr id="8" name="Cuadro de texto 8"/>
@@ -217,7 +215,7 @@
                 </mc:Choice>
                 <mc:Fallback>
                   <w:pict>
-                    <v:line w14:anchorId="2C57A5D2" id="Conector recto 5" o:spid="_x0000_s1026" alt="divisor de texto" style="visibility:visible;mso-wrap-style:square;mso-left-percent:-10001;mso-top-percent:-10001;mso-position-horizontal:absolute;mso-position-horizontal-relative:char;mso-position-vertical:absolute;mso-position-vertical-relative:line;mso-left-percent:-10001;mso-top-percent:-10001" from="0,0" to="61.85pt,0" o:gfxdata="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" strokecolor="white [3212]" strokeweight="6pt">
+                    <v:line w14:anchorId="0AD1137F" id="Conector recto 5" o:spid="_x0000_s1026" alt="divisor de texto" style="visibility:visible;mso-wrap-style:square;mso-left-percent:-10001;mso-top-percent:-10001;mso-position-horizontal:absolute;mso-position-horizontal-relative:char;mso-position-vertical:absolute;mso-position-vertical-relative:line;mso-left-percent:-10001;mso-top-percent:-10001" from="0,0" to="61.85pt,0" o:gfxdata="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" strokecolor="white [3212]" strokeweight="6pt">
                       <w10:anchorlock/>
                     </v:line>
                   </w:pict>
@@ -326,6 +324,79 @@
             <w:vAlign w:val="bottom"/>
           </w:tcPr>
           <w:p>
+            <w:bookmarkStart w:id="0" w:name="_Hlk57486991"/>
+            <w:bookmarkEnd w:id="0"/>
+            <w:r>
+              <w:rPr>
+                <w:noProof/>
+                <w:lang w:eastAsia="es-ES"/>
+              </w:rPr>
+              <w:drawing>
+                <wp:anchor distT="0" distB="0" distL="114300" distR="114300" simplePos="0" relativeHeight="251665920" behindDoc="0" locked="0" layoutInCell="1" allowOverlap="1" wp14:anchorId="07B47261" wp14:editId="477E4FE5">
+                  <wp:simplePos x="0" y="0"/>
+                  <wp:positionH relativeFrom="column">
+                    <wp:posOffset>-220345</wp:posOffset>
+                  </wp:positionH>
+                  <wp:positionV relativeFrom="paragraph">
+                    <wp:posOffset>-1395730</wp:posOffset>
+                  </wp:positionV>
+                  <wp:extent cx="2110740" cy="1314450"/>
+                  <wp:effectExtent l="0" t="0" r="3810" b="0"/>
+                  <wp:wrapNone/>
+                  <wp:docPr id="9" name="Imagen 9"/>
+                  <wp:cNvGraphicFramePr>
+                    <a:graphicFrameLocks xmlns:a="http://schemas.openxmlformats.org/drawingml/2006/main" noChangeAspect="1"/>
+                  </wp:cNvGraphicFramePr>
+                  <a:graphic xmlns:a="http://schemas.openxmlformats.org/drawingml/2006/main">
+                    <a:graphicData uri="http://schemas.openxmlformats.org/drawingml/2006/picture">
+                      <pic:pic xmlns:pic="http://schemas.openxmlformats.org/drawingml/2006/picture">
+                        <pic:nvPicPr>
+                          <pic:cNvPr id="0" name="Picture 2"/>
+                          <pic:cNvPicPr>
+                            <a:picLocks noChangeAspect="1" noChangeArrowheads="1"/>
+                          </pic:cNvPicPr>
+                        </pic:nvPicPr>
+                        <pic:blipFill rotWithShape="1">
+                          <a:blip r:embed="rId8">
+                            <a:extLst>
+                              <a:ext uri="{28A0092B-C50C-407E-A947-70E740481C1C}">
+                                <a14:useLocalDpi xmlns:a14="http://schemas.microsoft.com/office/drawing/2010/main" val="0"/>
+                              </a:ext>
+                            </a:extLst>
+                          </a:blip>
+                          <a:srcRect b="28437"/>
+                          <a:stretch/>
+                        </pic:blipFill>
+                        <pic:spPr bwMode="auto">
+                          <a:xfrm>
+                            <a:off x="0" y="0"/>
+                            <a:ext cx="2110740" cy="1314450"/>
+                          </a:xfrm>
+                          <a:prstGeom prst="rect">
+                            <a:avLst/>
+                          </a:prstGeom>
+                          <a:noFill/>
+                          <a:ln>
+                            <a:noFill/>
+                          </a:ln>
+                          <a:extLst>
+                            <a:ext uri="{53640926-AAD7-44D8-BBD7-CCE9431645EC}">
+                              <a14:shadowObscured xmlns:a14="http://schemas.microsoft.com/office/drawing/2010/main"/>
+                            </a:ext>
+                          </a:extLst>
+                        </pic:spPr>
+                      </pic:pic>
+                    </a:graphicData>
+                  </a:graphic>
+                  <wp14:sizeRelH relativeFrom="margin">
+                    <wp14:pctWidth>0</wp14:pctWidth>
+                  </wp14:sizeRelH>
+                  <wp14:sizeRelV relativeFrom="margin">
+                    <wp14:pctHeight>0</wp14:pctHeight>
+                  </wp14:sizeRelV>
+                </wp:anchor>
+              </w:drawing>
+            </w:r>
             <w:r>
               <w:rPr>
                 <w:noProof/>
@@ -334,7 +405,7 @@
               <mc:AlternateContent>
                 <mc:Choice Requires="wps">
                   <w:drawing>
-                    <wp:inline distT="0" distB="0" distL="0" distR="0" wp14:anchorId="23AE2051" wp14:editId="6A1A9279">
+                    <wp:inline distT="0" distB="0" distL="0" distR="0" wp14:anchorId="23AE2051" wp14:editId="1D0F093F">
                       <wp:extent cx="3902149" cy="469557"/>
                       <wp:effectExtent l="0" t="0" r="0" b="6985"/>
                       <wp:docPr id="6" name="Cuadro de texto 6"/>
@@ -781,7 +852,7 @@
               <mc:AlternateContent>
                 <mc:Choice Requires="wps">
                   <w:drawing>
-                    <wp:inline distT="0" distB="0" distL="0" distR="0" wp14:anchorId="18721E00" wp14:editId="6CF5AB02">
+                    <wp:inline distT="0" distB="0" distL="0" distR="0" wp14:anchorId="18721E00" wp14:editId="3D93847C">
                       <wp:extent cx="3040912" cy="605155"/>
                       <wp:effectExtent l="0" t="0" r="0" b="4445"/>
                       <wp:docPr id="7" name="Cuadro de texto 7"/>
@@ -806,11 +877,16 @@
                             <wps:txbx>
                               <w:txbxContent>
                                 <w:p>
+                                  <w:pPr>
+                                    <w:rPr>
+                                      <w:lang w:bidi="es-ES"/>
+                                    </w:rPr>
+                                  </w:pPr>
                                   <w:r>
                                     <w:rPr>
                                       <w:lang w:bidi="es-ES"/>
                                     </w:rPr>
-                                    <w:t>Dirección</w:t>
+                                    <w:t>Residencial La Gran Manzana</w:t>
                                   </w:r>
                                 </w:p>
                                 <w:p>
@@ -818,7 +894,7 @@
                                     <w:rPr>
                                       <w:lang w:bidi="es-ES"/>
                                     </w:rPr>
-                                    <w:t>Ciudad, provincia y código postal</w:t>
+                                    <w:t>Quart de Poblet, Valencia (46930)</w:t>
                                   </w:r>
                                 </w:p>
                                 <w:p/>
@@ -1096,11 +1172,16 @@
                       <v:textbox>
                         <w:txbxContent>
                           <w:p>
+                            <w:pPr>
+                              <w:rPr>
+                                <w:lang w:bidi="es-ES"/>
+                              </w:rPr>
+                            </w:pPr>
                             <w:r>
                               <w:rPr>
                                 <w:lang w:bidi="es-ES"/>
                               </w:rPr>
-                              <w:t>Dirección</w:t>
+                              <w:t>Residencial La Gran Manzana</w:t>
                             </w:r>
                           </w:p>
                           <w:p>
@@ -1108,7 +1189,7 @@
                               <w:rPr>
                                 <w:lang w:bidi="es-ES"/>
                               </w:rPr>
-                              <w:t>Ciudad, provincia y código postal</w:t>
+                              <w:t>Quart de Poblet, Valencia (46930)</w:t>
                             </w:r>
                           </w:p>
                           <w:p/>
@@ -1986,7 +2067,7 @@
           <w:lang w:eastAsia="es-ES"/>
         </w:rPr>
         <w:drawing>
-          <wp:anchor distT="0" distB="0" distL="114300" distR="114300" simplePos="0" relativeHeight="251656192" behindDoc="1" locked="0" layoutInCell="1" allowOverlap="1" wp14:anchorId="122FDA6F" wp14:editId="39E19B0F">
+          <wp:anchor distT="0" distB="0" distL="114300" distR="114300" simplePos="0" relativeHeight="251650560" behindDoc="1" locked="0" layoutInCell="1" allowOverlap="1" wp14:anchorId="122FDA6F" wp14:editId="39E19B0F">
             <wp:simplePos x="0" y="0"/>
             <wp:positionH relativeFrom="column">
               <wp:posOffset>-721995</wp:posOffset>
@@ -2009,7 +2090,7 @@
                     <pic:cNvPicPr/>
                   </pic:nvPicPr>
                   <pic:blipFill>
-                    <a:blip r:embed="rId8" cstate="print">
+                    <a:blip r:embed="rId9" cstate="print">
                       <a:extLst>
                         <a:ext uri="{28A0092B-C50C-407E-A947-70E740481C1C}">
                           <a14:useLocalDpi xmlns:a14="http://schemas.microsoft.com/office/drawing/2010/main" val="0"/>
@@ -2049,7 +2130,7 @@
         <mc:AlternateContent>
           <mc:Choice Requires="wps">
             <w:drawing>
-              <wp:anchor distT="0" distB="0" distL="114300" distR="114300" simplePos="0" relativeHeight="251657216" behindDoc="1" locked="0" layoutInCell="1" allowOverlap="1" wp14:anchorId="11D5CB0F" wp14:editId="1F06540F">
+              <wp:anchor distT="0" distB="0" distL="114300" distR="114300" simplePos="0" relativeHeight="251653632" behindDoc="1" locked="0" layoutInCell="1" allowOverlap="1" wp14:anchorId="11D5CB0F" wp14:editId="1F06540F">
                 <wp:simplePos x="0" y="0"/>
                 <wp:positionH relativeFrom="column">
                   <wp:posOffset>-731520</wp:posOffset>
@@ -2117,7 +2198,7 @@
           </mc:Choice>
           <mc:Fallback>
             <w:pict>
-              <v:rect w14:anchorId="1AC93452" id="Rectángulo 2" o:spid="_x0000_s1026" alt="rectángulo de color" style="position:absolute;margin-left:-57.6pt;margin-top:162.2pt;width:531.35pt;height:471.25pt;z-index:-251659264;visibility:visible;mso-wrap-style:square;mso-width-percent:0;mso-height-percent:0;mso-wrap-distance-left:9pt;mso-wrap-distance-top:0;mso-wrap-distance-right:9pt;mso-wrap-distance-bottom:0;mso-position-horizontal:absolute;mso-position-horizontal-relative:text;mso-position-vertical:absolute;mso-position-vertical-relative:page;mso-width-percent:0;mso-height-percent:0;mso-width-relative:margin;mso-height-relative:margin;v-text-anchor:middle" o:gfxdata="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" fillcolor="#e48312 [3204]" stroked="f" strokeweight="2pt">
+              <v:rect w14:anchorId="2F98E8FA" id="Rectángulo 2" o:spid="_x0000_s1026" alt="rectángulo de color" style="position:absolute;margin-left:-57.6pt;margin-top:162.2pt;width:531.35pt;height:471.25pt;z-index:-251662848;visibility:visible;mso-wrap-style:square;mso-width-percent:0;mso-height-percent:0;mso-wrap-distance-left:9pt;mso-wrap-distance-top:0;mso-wrap-distance-right:9pt;mso-wrap-distance-bottom:0;mso-position-horizontal:absolute;mso-position-horizontal-relative:text;mso-position-vertical:absolute;mso-position-vertical-relative:page;mso-width-percent:0;mso-height-percent:0;mso-width-relative:margin;mso-height-relative:margin;v-text-anchor:middle" o:gfxdata="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" fillcolor="#e48312 [3204]" stroked="f" strokeweight="2pt">
                 <w10:wrap anchory="page"/>
               </v:rect>
             </w:pict>
@@ -2132,77 +2213,6 @@
           <w:lang w:bidi="es-ES"/>
         </w:rPr>
       </w:pPr>
-      <w:r>
-        <w:rPr>
-          <w:noProof/>
-          <w:lang w:eastAsia="es-ES"/>
-        </w:rPr>
-        <w:drawing>
-          <wp:anchor distT="0" distB="0" distL="114300" distR="114300" simplePos="0" relativeHeight="251658240" behindDoc="0" locked="0" layoutInCell="1" allowOverlap="1" wp14:anchorId="77C67A6B" wp14:editId="50D39379">
-            <wp:simplePos x="0" y="0"/>
-            <wp:positionH relativeFrom="column">
-              <wp:posOffset>-93980</wp:posOffset>
-            </wp:positionH>
-            <wp:positionV relativeFrom="paragraph">
-              <wp:posOffset>7900670</wp:posOffset>
-            </wp:positionV>
-            <wp:extent cx="1574165" cy="494665"/>
-            <wp:effectExtent l="0" t="0" r="6985" b="635"/>
-            <wp:wrapNone/>
-            <wp:docPr id="12" name="Gráfico 201">
-              <a:extLst xmlns:a="http://schemas.openxmlformats.org/drawingml/2006/main">
-                <a:ext uri="{FF2B5EF4-FFF2-40B4-BE49-F238E27FC236}">
-                  <a16:creationId xmlns:a16="http://schemas.microsoft.com/office/drawing/2014/main" id="{F3D65186-AB5A-4584-87C3-0FAA2992263B}"/>
-                </a:ext>
-              </a:extLst>
-            </wp:docPr>
-            <wp:cNvGraphicFramePr/>
-            <a:graphic xmlns:a="http://schemas.openxmlformats.org/drawingml/2006/main">
-              <a:graphicData uri="http://schemas.openxmlformats.org/drawingml/2006/picture">
-                <pic:pic xmlns:pic="http://schemas.openxmlformats.org/drawingml/2006/picture">
-                  <pic:nvPicPr>
-                    <pic:cNvPr id="12" name="Gráfico 201" descr="marcador-de-posición-de-logotipo">
-                      <a:extLst>
-                        <a:ext uri="{FF2B5EF4-FFF2-40B4-BE49-F238E27FC236}">
-                          <a16:creationId xmlns:a16="http://schemas.microsoft.com/office/drawing/2014/main" id="{F3D65186-AB5A-4584-87C3-0FAA2992263B}"/>
-                        </a:ext>
-                      </a:extLst>
-                    </pic:cNvPr>
-                    <pic:cNvPicPr/>
-                  </pic:nvPicPr>
-                  <pic:blipFill>
-                    <a:blip r:embed="rId9" cstate="print">
-                      <a:extLst>
-                        <a:ext uri="{28A0092B-C50C-407E-A947-70E740481C1C}">
-                          <a14:useLocalDpi xmlns:a14="http://schemas.microsoft.com/office/drawing/2010/main" val="0"/>
-                        </a:ext>
-                      </a:extLst>
-                    </a:blip>
-                    <a:stretch>
-                      <a:fillRect/>
-                    </a:stretch>
-                  </pic:blipFill>
-                  <pic:spPr>
-                    <a:xfrm>
-                      <a:off x="0" y="0"/>
-                      <a:ext cx="1574165" cy="494665"/>
-                    </a:xfrm>
-                    <a:prstGeom prst="rect">
-                      <a:avLst/>
-                    </a:prstGeom>
-                  </pic:spPr>
-                </pic:pic>
-              </a:graphicData>
-            </a:graphic>
-            <wp14:sizeRelH relativeFrom="margin">
-              <wp14:pctWidth>0</wp14:pctWidth>
-            </wp14:sizeRelH>
-            <wp14:sizeRelV relativeFrom="margin">
-              <wp14:pctHeight>0</wp14:pctHeight>
-            </wp14:sizeRelV>
-          </wp:anchor>
-        </w:drawing>
-      </w:r>
     </w:p>
     <w:p>
       <w:pPr>
@@ -7124,15 +7134,6 @@
         </w:rPr>
         <w:t xml:space="preserve"> </w:t>
       </w:r>
-      <w:r>
-        <w:rPr>
-          <w:color w:val="FF0000"/>
-          <w:sz w:val="28"/>
-          <w:szCs w:val="10"/>
-          <w:u w:color="FFC000"/>
-        </w:rPr>
-        <w:t>(TODO: Logo)</w:t>
-      </w:r>
     </w:p>
     <w:p/>
     <w:p>
@@ -7238,6 +7239,74 @@
           <w:u w:val="single"/>
         </w:rPr>
       </w:pPr>
+      <w:r>
+        <w:rPr>
+          <w:noProof/>
+          <w:lang w:eastAsia="es-ES"/>
+        </w:rPr>
+        <w:drawing>
+          <wp:anchor distT="0" distB="0" distL="114300" distR="114300" simplePos="0" relativeHeight="251666944" behindDoc="0" locked="0" layoutInCell="1" allowOverlap="1" wp14:anchorId="6330C2E9" wp14:editId="5BE33BCC">
+            <wp:simplePos x="0" y="0"/>
+            <wp:positionH relativeFrom="column">
+              <wp:posOffset>170815</wp:posOffset>
+            </wp:positionH>
+            <wp:positionV relativeFrom="paragraph">
+              <wp:posOffset>74295</wp:posOffset>
+            </wp:positionV>
+            <wp:extent cx="2886075" cy="2511260"/>
+            <wp:effectExtent l="0" t="0" r="0" b="3810"/>
+            <wp:wrapNone/>
+            <wp:docPr id="11" name="Imagen 11"/>
+            <wp:cNvGraphicFramePr>
+              <a:graphicFrameLocks xmlns:a="http://schemas.openxmlformats.org/drawingml/2006/main" noChangeAspect="1"/>
+            </wp:cNvGraphicFramePr>
+            <a:graphic xmlns:a="http://schemas.openxmlformats.org/drawingml/2006/main">
+              <a:graphicData uri="http://schemas.openxmlformats.org/drawingml/2006/picture">
+                <pic:pic xmlns:pic="http://schemas.openxmlformats.org/drawingml/2006/picture">
+                  <pic:nvPicPr>
+                    <pic:cNvPr id="0" name="Picture 3"/>
+                    <pic:cNvPicPr>
+                      <a:picLocks noChangeAspect="1" noChangeArrowheads="1"/>
+                    </pic:cNvPicPr>
+                  </pic:nvPicPr>
+                  <pic:blipFill>
+                    <a:blip r:embed="rId8">
+                      <a:extLst>
+                        <a:ext uri="{28A0092B-C50C-407E-A947-70E740481C1C}">
+                          <a14:useLocalDpi xmlns:a14="http://schemas.microsoft.com/office/drawing/2010/main" val="0"/>
+                        </a:ext>
+                      </a:extLst>
+                    </a:blip>
+                    <a:srcRect/>
+                    <a:stretch>
+                      <a:fillRect/>
+                    </a:stretch>
+                  </pic:blipFill>
+                  <pic:spPr bwMode="auto">
+                    <a:xfrm>
+                      <a:off x="0" y="0"/>
+                      <a:ext cx="2886075" cy="2511260"/>
+                    </a:xfrm>
+                    <a:prstGeom prst="rect">
+                      <a:avLst/>
+                    </a:prstGeom>
+                    <a:noFill/>
+                    <a:ln>
+                      <a:noFill/>
+                    </a:ln>
+                  </pic:spPr>
+                </pic:pic>
+              </a:graphicData>
+            </a:graphic>
+            <wp14:sizeRelH relativeFrom="page">
+              <wp14:pctWidth>0</wp14:pctWidth>
+            </wp14:sizeRelH>
+            <wp14:sizeRelV relativeFrom="page">
+              <wp14:pctHeight>0</wp14:pctHeight>
+            </wp14:sizeRelV>
+          </wp:anchor>
+        </w:drawing>
+      </w:r>
       <w:r>
         <w:rPr>
           <w:b/>
@@ -7348,151 +7417,6 @@
         <w:t xml:space="preserve"> → Nicolás</w:t>
       </w:r>
     </w:p>
-    <w:p>
-      <w:pPr>
-        <w:pStyle w:val="Prrafodelista"/>
-        <w:numPr>
-          <w:ilvl w:val="0"/>
-          <w:numId w:val="18"/>
-        </w:numPr>
-        <w:rPr>
-          <w:color w:val="FF0000"/>
-        </w:rPr>
-      </w:pPr>
-      <w:r>
-        <w:rPr>
-          <w:color w:val="FF0000"/>
-        </w:rPr>
-        <w:t>Aplicaciones web</w:t>
-      </w:r>
-      <w:r>
-        <w:rPr>
-          <w:color w:val="FF0000"/>
-        </w:rPr>
-        <w:t xml:space="preserve"> → Rubén </w:t>
-      </w:r>
-    </w:p>
-    <w:p>
-      <w:pPr>
-        <w:pStyle w:val="Prrafodelista"/>
-        <w:numPr>
-          <w:ilvl w:val="0"/>
-          <w:numId w:val="18"/>
-        </w:numPr>
-        <w:rPr>
-          <w:color w:val="FF0000"/>
-        </w:rPr>
-      </w:pPr>
-      <w:r>
-        <w:rPr>
-          <w:color w:val="FF0000"/>
-        </w:rPr>
-        <w:t>Aplicaciones multiplataforma</w:t>
-      </w:r>
-      <w:r>
-        <w:rPr>
-          <w:color w:val="FF0000"/>
-        </w:rPr>
-        <w:t xml:space="preserve"> → Julián</w:t>
-      </w:r>
-    </w:p>
-    <w:p>
-      <w:pPr>
-        <w:pStyle w:val="Prrafodelista"/>
-        <w:numPr>
-          <w:ilvl w:val="0"/>
-          <w:numId w:val="18"/>
-        </w:numPr>
-        <w:rPr>
-          <w:color w:val="FF0000"/>
-        </w:rPr>
-      </w:pPr>
-      <w:r>
-        <w:rPr>
-          <w:color w:val="FF0000"/>
-        </w:rPr>
-        <w:t>Auditoría, gestión y s</w:t>
-      </w:r>
-      <w:r>
-        <w:rPr>
-          <w:color w:val="FF0000"/>
-        </w:rPr>
-        <w:t>eguridad</w:t>
-      </w:r>
-      <w:r>
-        <w:rPr>
-          <w:color w:val="FF0000"/>
-        </w:rPr>
-        <w:t xml:space="preserve"> de los recursos Software → Alejandro</w:t>
-      </w:r>
-    </w:p>
-    <w:p>
-      <w:pPr>
-        <w:pStyle w:val="Prrafodelista"/>
-        <w:numPr>
-          <w:ilvl w:val="0"/>
-          <w:numId w:val="18"/>
-        </w:numPr>
-        <w:rPr>
-          <w:color w:val="FF0000"/>
-        </w:rPr>
-      </w:pPr>
-      <w:r>
-        <w:rPr>
-          <w:color w:val="FF0000"/>
-        </w:rPr>
-        <w:t>Mantenimiento y administración</w:t>
-      </w:r>
-      <w:r>
-        <w:rPr>
-          <w:color w:val="FF0000"/>
-        </w:rPr>
-        <w:t xml:space="preserve"> → </w:t>
-      </w:r>
-      <w:proofErr w:type="spellStart"/>
-      <w:r>
-        <w:rPr>
-          <w:color w:val="FF0000"/>
-        </w:rPr>
-        <w:t>Jose</w:t>
-      </w:r>
-      <w:proofErr w:type="spellEnd"/>
-    </w:p>
-    <w:p>
-      <w:pPr>
-        <w:pStyle w:val="Prrafodelista"/>
-        <w:numPr>
-          <w:ilvl w:val="0"/>
-          <w:numId w:val="18"/>
-        </w:numPr>
-        <w:rPr>
-          <w:color w:val="FF0000"/>
-        </w:rPr>
-      </w:pPr>
-      <w:proofErr w:type="spellStart"/>
-      <w:r>
-        <w:rPr>
-          <w:color w:val="FF0000"/>
-        </w:rPr>
-        <w:t>Comunity</w:t>
-      </w:r>
-      <w:proofErr w:type="spellEnd"/>
-      <w:r>
-        <w:rPr>
-          <w:color w:val="FF0000"/>
-        </w:rPr>
-        <w:t xml:space="preserve"> Manager, RRPP → </w:t>
-      </w:r>
-      <w:proofErr w:type="spellStart"/>
-      <w:r>
-        <w:rPr>
-          <w:color w:val="FF0000"/>
-        </w:rPr>
-        <w:t>Jose</w:t>
-      </w:r>
-      <w:proofErr w:type="spellEnd"/>
-    </w:p>
-    <w:p/>
     <w:p>
       <w:pPr>
         <w:pStyle w:val="Prrafodelista"/>
@@ -7541,6 +7465,73 @@
           <w:szCs w:val="20"/>
         </w:rPr>
         <w:tab/>
+      </w:r>
+      <w:r>
+        <w:rPr>
+          <w:color w:val="000000" w:themeColor="text1"/>
+          <w:sz w:val="24"/>
+          <w:szCs w:val="20"/>
+        </w:rPr>
+        <w:t>Rub</w:t>
+      </w:r>
+      <w:r>
+        <w:rPr>
+          <w:color w:val="000000" w:themeColor="text1"/>
+          <w:sz w:val="24"/>
+          <w:szCs w:val="20"/>
+        </w:rPr>
+        <w:t xml:space="preserve">én </w:t>
+      </w:r>
+      <w:r>
+        <w:rPr>
+          <w:color w:val="000000" w:themeColor="text1"/>
+          <w:sz w:val="24"/>
+          <w:szCs w:val="20"/>
+        </w:rPr>
+        <w:t>será</w:t>
+      </w:r>
+      <w:r>
+        <w:rPr>
+          <w:color w:val="000000" w:themeColor="text1"/>
+          <w:sz w:val="24"/>
+          <w:szCs w:val="20"/>
+        </w:rPr>
+        <w:t xml:space="preserve"> el director d</w:t>
+      </w:r>
+      <w:r>
+        <w:rPr>
+          <w:color w:val="000000" w:themeColor="text1"/>
+          <w:sz w:val="24"/>
+          <w:szCs w:val="20"/>
+        </w:rPr>
+        <w:t xml:space="preserve">el departamento de desarrollo y mantenimiento de aplicaciones web. </w:t>
+      </w:r>
+      <w:r>
+        <w:rPr>
+          <w:color w:val="000000" w:themeColor="text1"/>
+          <w:sz w:val="24"/>
+          <w:szCs w:val="20"/>
+        </w:rPr>
+        <w:t>Posee altos conocimientos en la materia y una gran motivación para sacar toda la capacidad innovadora del departamento.</w:t>
+      </w:r>
+    </w:p>
+    <w:p>
+      <w:pPr>
+        <w:spacing w:after="200"/>
+        <w:ind w:firstLine="567"/>
+        <w:jc w:val="both"/>
+        <w:rPr>
+          <w:color w:val="000000" w:themeColor="text1"/>
+          <w:sz w:val="24"/>
+          <w:szCs w:val="20"/>
+        </w:rPr>
+      </w:pPr>
+      <w:r>
+        <w:rPr>
+          <w:color w:val="000000" w:themeColor="text1"/>
+          <w:sz w:val="24"/>
+          <w:szCs w:val="20"/>
+        </w:rPr>
         <w:t xml:space="preserve">Cursando actualmente el ciclo formativo de Sistemas Microinformáticos y </w:t>
       </w:r>
       <w:r>
@@ -7656,23 +7647,25 @@
           <w:sz w:val="24"/>
           <w:szCs w:val="20"/>
         </w:rPr>
-        <w:t>Des</w:t>
-      </w:r>
-      <w:r>
-        <w:rPr>
-          <w:color w:val="000000" w:themeColor="text1"/>
-          <w:sz w:val="24"/>
-          <w:szCs w:val="20"/>
-        </w:rPr>
-        <w:t xml:space="preserve">pués de finalizar </w:t>
-      </w:r>
-      <w:r>
-        <w:rPr>
-          <w:color w:val="000000" w:themeColor="text1"/>
-          <w:sz w:val="24"/>
-          <w:szCs w:val="20"/>
-        </w:rPr>
-        <w:t>la educación secundaria obligatoria, está cursando el Grado Medio de Sistemas Microinformáticos y Redes y realizando las prácticas laborales que le están permitiendo desarrollar los conocimientos y capacidades aprendidas.</w:t>
+        <w:t xml:space="preserve">Alejandro realizará las funciones de auditoría, gestión y seguridad de los recursos Software. Dispone del reconocimiento de </w:t>
+      </w:r>
+      <w:r>
+        <w:rPr>
+          <w:i/>
+          <w:iCs/>
+          <w:color w:val="000000" w:themeColor="text1"/>
+          <w:sz w:val="24"/>
+          <w:szCs w:val="20"/>
+        </w:rPr>
+        <w:t>The Institute Of Internal Auditors</w:t>
+      </w:r>
+      <w:r>
+        <w:rPr>
+          <w:color w:val="000000" w:themeColor="text1"/>
+          <w:sz w:val="24"/>
+          <w:szCs w:val="20"/>
+        </w:rPr>
+        <w:t xml:space="preserve"> que le permite realizar certificados regulados por la norma ISO.</w:t>
       </w:r>
     </w:p>
     <w:p>
@@ -7692,7 +7685,23 @@
           <w:sz w:val="24"/>
           <w:szCs w:val="20"/>
         </w:rPr>
-        <w:t>Su principal cualidad es su gran iniciativa a la hora de comenzar nuevos proyectos, una vez estudia y analiza una idea con profundidad, se esfuerza al máximo para conseguir que esta salga adelante y lograr sus objetivos. Además, sabe combinar perfectamente la responsabilidad de tomar decisiones y responder por sus propios actos con una gran flexibilidad que le permite adaptarse a cualquier imprevisto.</w:t>
+        <w:t>Des</w:t>
+      </w:r>
+      <w:r>
+        <w:rPr>
+          <w:color w:val="000000" w:themeColor="text1"/>
+          <w:sz w:val="24"/>
+          <w:szCs w:val="20"/>
+        </w:rPr>
+        <w:t xml:space="preserve">pués de finalizar </w:t>
+      </w:r>
+      <w:r>
+        <w:rPr>
+          <w:color w:val="000000" w:themeColor="text1"/>
+          <w:sz w:val="24"/>
+          <w:szCs w:val="20"/>
+        </w:rPr>
+        <w:t>la educación secundaria obligatoria, está cursando el Grado Medio de Sistemas Microinformáticos y Redes y realizando las prácticas laborales que le están permitiendo desarrollar los conocimientos y capacidades aprendidas.</w:t>
       </w:r>
     </w:p>
     <w:p>
@@ -7712,12 +7721,14 @@
           <w:sz w:val="24"/>
           <w:szCs w:val="20"/>
         </w:rPr>
-        <w:t>Busca convertirse en uno de los mejores profesionales del campo de la informática y las comunicaciones a nivel regional y seguir ampliando sus conocimientos.</w:t>
+        <w:t>Su principal cualidad es su gran iniciativa a la hora de comenzar nuevos proyectos, una vez estudia y analiza una idea con profundidad, se esfuerza al máximo para conseguir que esta salga adelante y lograr sus objetivos. Además, sabe combinar perfectamente la responsabilidad de tomar decisiones y responder por sus propios actos con una gran flexibilidad que le permite adaptarse a cualquier imprevisto.</w:t>
       </w:r>
     </w:p>
     <w:p>
       <w:pPr>
         <w:spacing w:after="200"/>
+        <w:ind w:firstLine="567"/>
+        <w:jc w:val="both"/>
         <w:rPr>
           <w:b/>
           <w:bCs/>
@@ -7726,6 +7737,14 @@
           <w:szCs w:val="20"/>
         </w:rPr>
       </w:pPr>
+      <w:r>
+        <w:rPr>
+          <w:color w:val="000000" w:themeColor="text1"/>
+          <w:sz w:val="24"/>
+          <w:szCs w:val="20"/>
+        </w:rPr>
+        <w:t>Busca convertirse en uno de los mejores profesionales del campo de la informática y las comunicaciones a nivel regional y seguir ampliando sus conocimientos.</w:t>
+      </w:r>
       <w:r>
         <w:rPr>
           <w:b/>
@@ -7755,7 +7774,6 @@
           <w:u w:val="single"/>
         </w:rPr>
       </w:pPr>
-      <w:proofErr w:type="spellStart"/>
       <w:r>
         <w:rPr>
           <w:b/>
@@ -7766,43 +7784,7 @@
           <w:u w:val="single"/>
         </w:rPr>
         <w:lastRenderedPageBreak/>
-        <w:t>Jose</w:t>
-      </w:r>
-      <w:proofErr w:type="spellEnd"/>
-      <w:r>
-        <w:rPr>
-          <w:b/>
-          <w:bCs/>
-          <w:color w:val="000000" w:themeColor="text1"/>
-          <w:sz w:val="24"/>
-          <w:szCs w:val="20"/>
-          <w:u w:val="single"/>
-        </w:rPr>
-        <w:t xml:space="preserve"> </w:t>
-      </w:r>
-      <w:proofErr w:type="spellStart"/>
-      <w:r>
-        <w:rPr>
-          <w:b/>
-          <w:bCs/>
-          <w:color w:val="000000" w:themeColor="text1"/>
-          <w:sz w:val="24"/>
-          <w:szCs w:val="20"/>
-          <w:u w:val="single"/>
-        </w:rPr>
-        <w:t>Menchón</w:t>
-      </w:r>
-      <w:proofErr w:type="spellEnd"/>
-      <w:r>
-        <w:rPr>
-          <w:b/>
-          <w:bCs/>
-          <w:color w:val="000000" w:themeColor="text1"/>
-          <w:sz w:val="24"/>
-          <w:szCs w:val="20"/>
-          <w:u w:val="single"/>
-        </w:rPr>
-        <w:t xml:space="preserve"> Ruiz</w:t>
+        <w:t>Jose Menchón Ruiz</w:t>
       </w:r>
     </w:p>
     <w:p>
@@ -7822,7 +7804,23 @@
           <w:sz w:val="24"/>
           <w:szCs w:val="20"/>
         </w:rPr>
-        <w:t>Actualmente estudiando el ciclo formativo de Sistemas Microinformáticos y redes después de haber terminado la Educación secundaria obligatoria. Ha adquirido experiencia en su ámbito laboral a través de las prácticas laborales relacionadas al grado cursado.</w:t>
+        <w:t xml:space="preserve">Jose será el encargo del mantenimiento y administración de la empresa, y del mismo modo realizará las funciones de Community Manager y R.R.P.P. Dispone de una gran experiencia desenvolviéndose en el ámbito de las redes </w:t>
+      </w:r>
+      <w:r>
+        <w:rPr>
+          <w:color w:val="000000" w:themeColor="text1"/>
+          <w:sz w:val="24"/>
+          <w:szCs w:val="20"/>
+        </w:rPr>
+        <w:t>sociales,</w:t>
+      </w:r>
+      <w:r>
+        <w:rPr>
+          <w:color w:val="000000" w:themeColor="text1"/>
+          <w:sz w:val="24"/>
+          <w:szCs w:val="20"/>
+        </w:rPr>
+        <w:t xml:space="preserve"> así como realizando tareas de administración.</w:t>
       </w:r>
     </w:p>
     <w:p>
@@ -7842,7 +7840,7 @@
           <w:sz w:val="24"/>
           <w:szCs w:val="20"/>
         </w:rPr>
-        <w:t>El principal rasgo que le define es su capacidad innovadora y creatividad, disfruta imaginando ideas nuevas en base a las necesidades de la sociedad, además</w:t>
+        <w:t>Actualmente estudiando el ciclo formativo de Sistemas Microinformáticos y redes después de haber terminado la Educación secundaria obligatoria. Ha adquirido experiencia en su ámbito laboral a través de las prácticas laborales relacionadas al grado cursado.</w:t>
       </w:r>
     </w:p>
     <w:p>
@@ -7862,39 +7860,7 @@
           <w:sz w:val="24"/>
           <w:szCs w:val="20"/>
         </w:rPr>
-        <w:t xml:space="preserve">Otra </w:t>
-      </w:r>
-      <w:r>
-        <w:rPr>
-          <w:color w:val="000000" w:themeColor="text1"/>
-          <w:sz w:val="24"/>
-          <w:szCs w:val="20"/>
-        </w:rPr>
-        <w:t>de</w:t>
-      </w:r>
-      <w:r>
-        <w:rPr>
-          <w:color w:val="000000" w:themeColor="text1"/>
-          <w:sz w:val="24"/>
-          <w:szCs w:val="20"/>
-        </w:rPr>
-        <w:t xml:space="preserve"> sus principales cualidades es su gran capacidad de liderazgo, no duda en asumir las responsabilidades</w:t>
-      </w:r>
-      <w:r>
-        <w:rPr>
-          <w:color w:val="000000" w:themeColor="text1"/>
-          <w:sz w:val="24"/>
-          <w:szCs w:val="20"/>
-        </w:rPr>
-        <w:t xml:space="preserve"> </w:t>
-      </w:r>
-      <w:r>
-        <w:rPr>
-          <w:color w:val="000000" w:themeColor="text1"/>
-          <w:sz w:val="24"/>
-          <w:szCs w:val="20"/>
-        </w:rPr>
-        <w:t>necesarias para que sus proyectos sigan adelante, además esto lo combina con un espíritu de equipo ejemplar, considera cada voz dentro del equipo igual de importante.</w:t>
+        <w:t>El principal rasgo que le define es su capacidad innovadora y creatividad, disfruta imaginando ideas nuevas en base a las necesidades de la sociedad, además</w:t>
       </w:r>
     </w:p>
     <w:p>
@@ -7914,7 +7880,39 @@
           <w:sz w:val="24"/>
           <w:szCs w:val="20"/>
         </w:rPr>
-        <w:t>Por último, el tiempo es su mayor tesoro y siempre consigue sacarle el máximo partido gracias a su estricta organización que mantiene en su vida laboral y profesional.</w:t>
+        <w:t xml:space="preserve">Otra </w:t>
+      </w:r>
+      <w:r>
+        <w:rPr>
+          <w:color w:val="000000" w:themeColor="text1"/>
+          <w:sz w:val="24"/>
+          <w:szCs w:val="20"/>
+        </w:rPr>
+        <w:t>de</w:t>
+      </w:r>
+      <w:r>
+        <w:rPr>
+          <w:color w:val="000000" w:themeColor="text1"/>
+          <w:sz w:val="24"/>
+          <w:szCs w:val="20"/>
+        </w:rPr>
+        <w:t xml:space="preserve"> sus principales cualidades es su gran capacidad de liderazgo, no duda en asumir las responsabilidades</w:t>
+      </w:r>
+      <w:r>
+        <w:rPr>
+          <w:color w:val="000000" w:themeColor="text1"/>
+          <w:sz w:val="24"/>
+          <w:szCs w:val="20"/>
+        </w:rPr>
+        <w:t xml:space="preserve"> </w:t>
+      </w:r>
+      <w:r>
+        <w:rPr>
+          <w:color w:val="000000" w:themeColor="text1"/>
+          <w:sz w:val="24"/>
+          <w:szCs w:val="20"/>
+        </w:rPr>
+        <w:t>necesarias para que sus proyectos sigan adelante, además esto lo combina con un espíritu de equipo ejemplar, considera cada voz dentro del equipo igual de importante.</w:t>
       </w:r>
     </w:p>
     <w:p>
@@ -7930,21 +7928,103 @@
       </w:pPr>
       <w:r>
         <w:rPr>
+          <w:color w:val="000000" w:themeColor="text1"/>
+          <w:sz w:val="24"/>
+          <w:szCs w:val="20"/>
+        </w:rPr>
+        <w:t>Por último, el tiempo es su mayor tesoro y siempre consigue sacarle el máximo partido gracias a su estricta organización que mantiene en su vida laboral y profesional.</w:t>
+      </w:r>
+    </w:p>
+    <w:p>
+      <w:pPr>
+        <w:spacing w:after="200"/>
+        <w:ind w:firstLine="567"/>
+        <w:jc w:val="both"/>
+        <w:rPr>
+          <w:color w:val="000000" w:themeColor="text1"/>
+          <w:sz w:val="24"/>
+          <w:szCs w:val="20"/>
+        </w:rPr>
+      </w:pPr>
+      <w:r>
+        <w:rPr>
+          <w:color w:val="000000" w:themeColor="text1"/>
+          <w:sz w:val="24"/>
+          <w:szCs w:val="20"/>
+        </w:rPr>
+        <w:t>Su objetivo con este proyecto es desarrollar una idea innovadora que genere beneficios y sea mantenida y mejorada a largo plazo</w:t>
+      </w:r>
+    </w:p>
+    <w:p>
+      <w:pPr>
+        <w:spacing w:after="200"/>
+        <w:ind w:firstLine="567"/>
+        <w:jc w:val="both"/>
+        <w:rPr>
+          <w:color w:val="000000" w:themeColor="text1"/>
+          <w:sz w:val="24"/>
+          <w:szCs w:val="20"/>
+        </w:rPr>
+      </w:pPr>
+    </w:p>
+    <w:p>
+      <w:pPr>
+        <w:pStyle w:val="Prrafodelista"/>
+        <w:numPr>
+          <w:ilvl w:val="0"/>
+          <w:numId w:val="16"/>
+        </w:numPr>
+        <w:spacing w:after="200"/>
+        <w:jc w:val="both"/>
+        <w:rPr>
+          <w:b/>
+          <w:bCs/>
+          <w:color w:val="000000" w:themeColor="text1"/>
+          <w:sz w:val="24"/>
+          <w:szCs w:val="20"/>
+          <w:u w:val="single"/>
+        </w:rPr>
+      </w:pPr>
+      <w:r>
+        <w:rPr>
+          <w:b/>
+          <w:bCs/>
+          <w:color w:val="000000" w:themeColor="text1"/>
+          <w:sz w:val="24"/>
+          <w:szCs w:val="20"/>
+          <w:u w:val="single"/>
+        </w:rPr>
+        <w:t>Julián Benito Sánchez López</w:t>
+      </w:r>
+    </w:p>
+    <w:p>
+      <w:pPr>
+        <w:spacing w:after="200"/>
+        <w:ind w:firstLine="567"/>
+        <w:jc w:val="both"/>
+        <w:rPr>
+          <w:color w:val="000000" w:themeColor="text1"/>
+          <w:sz w:val="24"/>
+          <w:szCs w:val="20"/>
+        </w:rPr>
+      </w:pPr>
+      <w:r>
+        <w:rPr>
           <w:noProof/>
           <w:lang w:eastAsia="es-ES"/>
         </w:rPr>
         <w:drawing>
-          <wp:anchor distT="0" distB="0" distL="114300" distR="114300" simplePos="0" relativeHeight="251659264" behindDoc="0" locked="0" layoutInCell="1" allowOverlap="1" wp14:anchorId="59D19C91" wp14:editId="566553B2">
+          <wp:anchor distT="0" distB="0" distL="114300" distR="114300" simplePos="0" relativeHeight="251662848" behindDoc="0" locked="0" layoutInCell="1" allowOverlap="1" wp14:anchorId="59D19C91" wp14:editId="76738CD3">
             <wp:simplePos x="0" y="0"/>
             <wp:positionH relativeFrom="column">
-              <wp:posOffset>3743325</wp:posOffset>
+              <wp:posOffset>152400</wp:posOffset>
             </wp:positionH>
             <wp:positionV relativeFrom="paragraph">
-              <wp:posOffset>251460</wp:posOffset>
+              <wp:posOffset>23495</wp:posOffset>
             </wp:positionV>
-            <wp:extent cx="687229" cy="685800"/>
-            <wp:effectExtent l="0" t="0" r="0" b="0"/>
-            <wp:wrapNone/>
+            <wp:extent cx="1285875" cy="1282700"/>
+            <wp:effectExtent l="0" t="0" r="9525" b="0"/>
+            <wp:wrapSquare wrapText="bothSides"/>
             <wp:docPr id="4" name="Imagen 4"/>
             <wp:cNvGraphicFramePr>
               <a:graphicFrameLocks xmlns:a="http://schemas.openxmlformats.org/drawingml/2006/main" noChangeAspect="1"/>
@@ -7971,7 +8051,7 @@
                   <pic:spPr>
                     <a:xfrm>
                       <a:off x="0" y="0"/>
-                      <a:ext cx="687229" cy="685800"/>
+                      <a:ext cx="1285875" cy="1282700"/>
                     </a:xfrm>
                     <a:prstGeom prst="rect">
                       <a:avLst/>
@@ -7995,7 +8075,15 @@
           <w:sz w:val="24"/>
           <w:szCs w:val="20"/>
         </w:rPr>
-        <w:t>Su objetivo con este proyecto es desarrollar una idea innovadora que genere beneficios y sea mantenida y mejorada a largo plazo</w:t>
+        <w:t>Julián será el director del departamento de desarrollo y mantenimiento de aplicaciones multiplataforma.</w:t>
+      </w:r>
+      <w:r>
+        <w:rPr>
+          <w:color w:val="000000" w:themeColor="text1"/>
+          <w:sz w:val="24"/>
+          <w:szCs w:val="20"/>
+        </w:rPr>
+        <w:t xml:space="preserve"> Motivado con la responsabilidad que ofrece esta oportunidad y con la ambición de demostrar todas sus capacidades a través de este departamento.</w:t>
       </w:r>
     </w:p>
     <w:p>
@@ -8009,35 +8097,46 @@
           <w:szCs w:val="20"/>
         </w:rPr>
       </w:pPr>
-    </w:p>
-    <w:p>
-      <w:pPr>
-        <w:pStyle w:val="Prrafodelista"/>
-        <w:numPr>
-          <w:ilvl w:val="0"/>
-          <w:numId w:val="16"/>
-        </w:numPr>
-        <w:spacing w:after="200"/>
-        <w:jc w:val="both"/>
-        <w:rPr>
-          <w:b/>
-          <w:bCs/>
-          <w:color w:val="000000" w:themeColor="text1"/>
-          <w:sz w:val="24"/>
-          <w:szCs w:val="20"/>
-          <w:u w:val="single"/>
-        </w:rPr>
-      </w:pPr>
-      <w:r>
-        <w:rPr>
-          <w:b/>
-          <w:bCs/>
-          <w:color w:val="000000" w:themeColor="text1"/>
-          <w:sz w:val="24"/>
-          <w:szCs w:val="20"/>
-          <w:u w:val="single"/>
-        </w:rPr>
-        <w:t>Julián Benito Sánchez López</w:t>
+      <w:r>
+        <w:rPr>
+          <w:color w:val="000000" w:themeColor="text1"/>
+          <w:sz w:val="24"/>
+          <w:szCs w:val="20"/>
+        </w:rPr>
+        <w:t>Formado</w:t>
+      </w:r>
+      <w:r>
+        <w:rPr>
+          <w:color w:val="000000" w:themeColor="text1"/>
+          <w:sz w:val="24"/>
+          <w:szCs w:val="20"/>
+        </w:rPr>
+        <w:t xml:space="preserve"> en Sistemas Microinformáticos y Redes</w:t>
+      </w:r>
+      <w:r>
+        <w:rPr>
+          <w:color w:val="000000" w:themeColor="text1"/>
+          <w:sz w:val="24"/>
+          <w:szCs w:val="20"/>
+        </w:rPr>
+        <w:t xml:space="preserve"> y Educación Secundaria Obligatoria.</w:t>
+      </w:r>
+      <w:r>
+        <w:rPr>
+          <w:color w:val="000000" w:themeColor="text1"/>
+          <w:sz w:val="24"/>
+          <w:szCs w:val="20"/>
+        </w:rPr>
+        <w:t xml:space="preserve"> A través de las prácticas laborales y proyectos personales ha adquirido experiencia en el sector → </w:t>
+      </w:r>
+      <w:r>
+        <w:rPr>
+          <w:color w:val="000000" w:themeColor="text1"/>
+          <w:sz w:val="24"/>
+          <w:szCs w:val="20"/>
+          <w:u w:val="single" w:color="E48312"/>
+        </w:rPr>
+        <w:t>GitHub.com/TehWeifu</w:t>
       </w:r>
     </w:p>
     <w:p>
@@ -8057,40 +8156,7 @@
           <w:sz w:val="24"/>
           <w:szCs w:val="20"/>
         </w:rPr>
-        <w:t>Formado</w:t>
-      </w:r>
-      <w:r>
-        <w:rPr>
-          <w:color w:val="000000" w:themeColor="text1"/>
-          <w:sz w:val="24"/>
-          <w:szCs w:val="20"/>
-        </w:rPr>
-        <w:t xml:space="preserve"> en Sistemas Microinformáticos y Redes</w:t>
-      </w:r>
-      <w:r>
-        <w:rPr>
-          <w:color w:val="000000" w:themeColor="text1"/>
-          <w:sz w:val="24"/>
-          <w:szCs w:val="20"/>
-        </w:rPr>
-        <w:t xml:space="preserve"> y Educación Secundaria Obligatoria.</w:t>
-      </w:r>
-      <w:r>
-        <w:rPr>
-          <w:color w:val="000000" w:themeColor="text1"/>
-          <w:sz w:val="24"/>
-          <w:szCs w:val="20"/>
-        </w:rPr>
-        <w:t xml:space="preserve"> A través de las prácticas laborales y proyectos personales ha adquirido experiencia en el sector → </w:t>
-      </w:r>
-      <w:r>
-        <w:rPr>
-          <w:color w:val="000000" w:themeColor="text1"/>
-          <w:sz w:val="24"/>
-          <w:szCs w:val="20"/>
-          <w:u w:val="single" w:color="E48312"/>
-        </w:rPr>
-        <w:t>GitHub.com/TehWeifu</w:t>
+        <w:t>Facilidad para comunicarse en distintos idiomas: castellano y valenciano parlante, alto nivel de inglés y fluido en francés y alemán. Conocimientos básicos de programación en C++ y Python.</w:t>
       </w:r>
     </w:p>
     <w:p>
@@ -8110,7 +8176,7 @@
           <w:sz w:val="24"/>
           <w:szCs w:val="20"/>
         </w:rPr>
-        <w:t>Facilidad para comunicarse en distintos idiomas: castellano y valenciano parlante, alto nivel de inglés y fluido en francés y alemán. Conocimientos básicos de programación en C++ y Python.</w:t>
+        <w:t>Destaca por su gran autonomía, gran capacidad para funcionar y tomar decisiones sin depender de nadie y pese a que estas decisiones puedan ser difíciles no duda a la hora de actuar y asumir las consecuencias de sus actos.</w:t>
       </w:r>
     </w:p>
     <w:p>
@@ -8130,7 +8196,7 @@
           <w:sz w:val="24"/>
           <w:szCs w:val="20"/>
         </w:rPr>
-        <w:t>Destaca por su gran autonomía, gran capacidad para funcionar y tomar decisiones sin depender de nadie y pese a que estas decisiones puedan ser difíciles no duda a la hora de actuar y asumir las consecuencias de sus actos.</w:t>
+        <w:t>Otro de sus rasgos principales es su tenacidad. Altamente persistente hasta llegar a su objetivo, trabajando duro hasta conseguirlo y superando las dificultades que se le pongan por el camino.</w:t>
       </w:r>
     </w:p>
     <w:p>
@@ -8150,26 +8216,7 @@
           <w:sz w:val="24"/>
           <w:szCs w:val="20"/>
         </w:rPr>
-        <w:t>Otro de sus rasgos principales es su tenacidad. Altamente persistente hasta llegar a su objetivo, trabajando duro hasta conseguirlo y superando las dificultades que se le pongan por el camino.</w:t>
-      </w:r>
-    </w:p>
-    <w:p>
-      <w:pPr>
-        <w:spacing w:after="200"/>
-        <w:ind w:firstLine="567"/>
-        <w:jc w:val="both"/>
-        <w:rPr>
-          <w:color w:val="000000" w:themeColor="text1"/>
-          <w:sz w:val="24"/>
-          <w:szCs w:val="20"/>
-        </w:rPr>
-      </w:pPr>
-      <w:r>
-        <w:rPr>
-          <w:color w:val="000000" w:themeColor="text1"/>
-          <w:sz w:val="24"/>
-          <w:szCs w:val="20"/>
-        </w:rPr>
+        <w:lastRenderedPageBreak/>
         <w:t xml:space="preserve">Disfruta trabajando en equipo, cooperar en busca de un objetivo común con sus compañeros, en los que confía y delega siempre que sea necesario. Tiene claras sus prioridades y las de sus proyectos. Sabe </w:t>
       </w:r>
       <w:r>
@@ -8248,47 +8295,7 @@
           <w:szCs w:val="10"/>
           <w:u w:color="FFC000"/>
         </w:rPr>
-        <w:t xml:space="preserve">(¿preguntar por planos, </w:t>
-      </w:r>
-      <w:proofErr w:type="spellStart"/>
-      <w:r>
-        <w:rPr>
-          <w:color w:val="FF0000"/>
-          <w:sz w:val="28"/>
-          <w:szCs w:val="10"/>
-          <w:u w:color="FFC000"/>
-        </w:rPr>
-        <w:t>sc</w:t>
-      </w:r>
-      <w:proofErr w:type="spellEnd"/>
-      <w:r>
-        <w:rPr>
-          <w:color w:val="FF0000"/>
-          <w:sz w:val="28"/>
-          <w:szCs w:val="10"/>
-          <w:u w:color="FFC000"/>
-        </w:rPr>
-        <w:t xml:space="preserve"> de Google </w:t>
-      </w:r>
-      <w:proofErr w:type="spellStart"/>
-      <w:r>
-        <w:rPr>
-          <w:color w:val="FF0000"/>
-          <w:sz w:val="28"/>
-          <w:szCs w:val="10"/>
-          <w:u w:color="FFC000"/>
-        </w:rPr>
-        <w:t>maps</w:t>
-      </w:r>
-      <w:proofErr w:type="spellEnd"/>
-      <w:r>
-        <w:rPr>
-          <w:color w:val="FF0000"/>
-          <w:sz w:val="28"/>
-          <w:szCs w:val="10"/>
-          <w:u w:color="FFC000"/>
-        </w:rPr>
-        <w:t xml:space="preserve"> o?)</w:t>
+        <w:t>(¿preguntar por planos, sc de Google maps o?)</w:t>
       </w:r>
     </w:p>
     <w:p/>
@@ -8451,52 +8458,70 @@
         <w:ind w:firstLine="567"/>
         <w:jc w:val="both"/>
         <w:rPr>
-          <w:color w:val="FF0000"/>
-          <w:sz w:val="24"/>
-          <w:szCs w:val="20"/>
-          <w:lang w:val="en-GB"/>
-        </w:rPr>
-      </w:pPr>
-      <w:r>
-        <w:rPr>
-          <w:color w:val="FF0000"/>
-          <w:sz w:val="24"/>
-          <w:szCs w:val="20"/>
-        </w:rPr>
-        <w:t>¿Subvenciones?</w:t>
+          <w:color w:val="000000" w:themeColor="text1"/>
+          <w:sz w:val="24"/>
+          <w:szCs w:val="20"/>
+        </w:rPr>
+      </w:pPr>
+      <w:r>
+        <w:rPr>
+          <w:color w:val="000000" w:themeColor="text1"/>
+          <w:sz w:val="24"/>
+          <w:szCs w:val="20"/>
+        </w:rPr>
+        <w:t xml:space="preserve">Por último, la empresa podrá optar a las subvenciones que ofrece el Ayuntamiento de Quart de Poblet a aquellos autónomos o empresa que dispongan de un establecimiento local. Esta subvención se estima que aporte a la empresa unos 600€ anuales. </w:t>
       </w:r>
     </w:p>
     <w:p>
       <w:pPr>
         <w:spacing w:after="200"/>
         <w:ind w:firstLine="567"/>
-        <w:jc w:val="both"/>
-        <w:rPr>
-          <w:color w:val="000000" w:themeColor="text1"/>
-          <w:sz w:val="24"/>
-          <w:szCs w:val="20"/>
-        </w:rPr>
-      </w:pPr>
-    </w:p>
-    <w:p/>
-    <w:p>
-      <w:pPr>
-        <w:spacing w:after="200"/>
-        <w:rPr>
-          <w:rFonts w:asciiTheme="majorHAnsi" w:eastAsia="Times New Roman" w:hAnsiTheme="majorHAnsi" w:cs="Times New Roman"/>
-          <w:b/>
-          <w:color w:val="auto"/>
-          <w:szCs w:val="10"/>
-          <w:u w:color="FFC000"/>
-        </w:rPr>
-      </w:pPr>
-      <w:bookmarkStart w:id="10" w:name="_Toc55500750"/>
-      <w:r>
-        <w:rPr>
-          <w:szCs w:val="10"/>
-          <w:u w:color="FFC000"/>
-        </w:rPr>
-        <w:br w:type="page"/>
+        <w:jc w:val="center"/>
+        <w:rPr>
+          <w:color w:val="000000" w:themeColor="text1"/>
+          <w:sz w:val="24"/>
+          <w:szCs w:val="20"/>
+        </w:rPr>
+      </w:pPr>
+      <w:r>
+        <w:rPr>
+          <w:noProof/>
+        </w:rPr>
+        <w:drawing>
+          <wp:inline distT="0" distB="0" distL="0" distR="0" wp14:anchorId="08CBA217" wp14:editId="1B95ABAC">
+            <wp:extent cx="4305300" cy="2942055"/>
+            <wp:effectExtent l="0" t="0" r="0" b="0"/>
+            <wp:docPr id="14" name="Imagen 14"/>
+            <wp:cNvGraphicFramePr>
+              <a:graphicFrameLocks xmlns:a="http://schemas.openxmlformats.org/drawingml/2006/main" noChangeAspect="1"/>
+            </wp:cNvGraphicFramePr>
+            <a:graphic xmlns:a="http://schemas.openxmlformats.org/drawingml/2006/main">
+              <a:graphicData uri="http://schemas.openxmlformats.org/drawingml/2006/picture">
+                <pic:pic xmlns:pic="http://schemas.openxmlformats.org/drawingml/2006/picture">
+                  <pic:nvPicPr>
+                    <pic:cNvPr id="1" name=""/>
+                    <pic:cNvPicPr/>
+                  </pic:nvPicPr>
+                  <pic:blipFill>
+                    <a:blip r:embed="rId11"/>
+                    <a:stretch>
+                      <a:fillRect/>
+                    </a:stretch>
+                  </pic:blipFill>
+                  <pic:spPr>
+                    <a:xfrm>
+                      <a:off x="0" y="0"/>
+                      <a:ext cx="4391337" cy="3000849"/>
+                    </a:xfrm>
+                    <a:prstGeom prst="rect">
+                      <a:avLst/>
+                    </a:prstGeom>
+                  </pic:spPr>
+                </pic:pic>
+              </a:graphicData>
+            </a:graphic>
+          </wp:inline>
+        </w:drawing>
       </w:r>
     </w:p>
     <w:p>
@@ -8512,6 +8537,7 @@
           <w:u w:color="FFC000"/>
         </w:rPr>
       </w:pPr>
+      <w:bookmarkStart w:id="10" w:name="_Toc55500750"/>
       <w:r>
         <w:rPr>
           <w:sz w:val="28"/>
@@ -9275,25 +9301,7 @@
           <w:sz w:val="24"/>
           <w:szCs w:val="20"/>
         </w:rPr>
-        <w:t xml:space="preserve"> servicios a nivel de Software en Valencia, como puedan ser INDRA o </w:t>
-      </w:r>
-      <w:proofErr w:type="spellStart"/>
-      <w:r>
-        <w:rPr>
-          <w:color w:val="000000" w:themeColor="text1"/>
-          <w:sz w:val="24"/>
-          <w:szCs w:val="20"/>
-        </w:rPr>
-        <w:t>DynamizaTIC</w:t>
-      </w:r>
-      <w:proofErr w:type="spellEnd"/>
-      <w:r>
-        <w:rPr>
-          <w:color w:val="000000" w:themeColor="text1"/>
-          <w:sz w:val="24"/>
-          <w:szCs w:val="20"/>
-        </w:rPr>
-        <w:t>.</w:t>
+        <w:t xml:space="preserve"> servicios a nivel de Software en Valencia, como puedan ser INDRA o DynamizaTIC.</w:t>
       </w:r>
     </w:p>
     <w:p>
@@ -9317,15 +9325,63 @@
           <w:sz w:val="24"/>
           <w:szCs w:val="20"/>
         </w:rPr>
-        <w:t xml:space="preserve">La principal ventaja de nuestro servicio en comparación a la competencia es la gran diferenciación del producto que podemos ofrecer </w:t>
-      </w:r>
-      <w:r>
-        <w:rPr>
-          <w:color w:val="FF0000"/>
-          <w:sz w:val="24"/>
-          <w:szCs w:val="20"/>
-        </w:rPr>
-        <w:t>(Esto se debería mejorar)</w:t>
+        <w:t xml:space="preserve">La principal ventaja de nuestro servicio en comparación a la competencia es la gran </w:t>
+      </w:r>
+      <w:r>
+        <w:rPr>
+          <w:color w:val="000000" w:themeColor="text1"/>
+          <w:sz w:val="24"/>
+          <w:szCs w:val="20"/>
+        </w:rPr>
+        <w:t>calidad</w:t>
+      </w:r>
+      <w:r>
+        <w:rPr>
+          <w:color w:val="000000" w:themeColor="text1"/>
+          <w:sz w:val="24"/>
+          <w:szCs w:val="20"/>
+        </w:rPr>
+        <w:t xml:space="preserve"> del producto que podemos ofrecer</w:t>
+      </w:r>
+      <w:r>
+        <w:rPr>
+          <w:color w:val="000000" w:themeColor="text1"/>
+          <w:sz w:val="24"/>
+          <w:szCs w:val="20"/>
+        </w:rPr>
+        <w:t>. A través de un servicio único se conseguirá satisfacer las necesidades de aquel segmento del mercado que busca controlar en todo momento</w:t>
+      </w:r>
+      <w:r>
+        <w:rPr>
+          <w:color w:val="000000" w:themeColor="text1"/>
+          <w:sz w:val="24"/>
+          <w:szCs w:val="20"/>
+        </w:rPr>
+        <w:t xml:space="preserve"> las decisiones que se toman durante el servicio,</w:t>
+      </w:r>
+      <w:r>
+        <w:rPr>
+          <w:color w:val="000000" w:themeColor="text1"/>
+          <w:sz w:val="24"/>
+          <w:szCs w:val="20"/>
+        </w:rPr>
+        <w:t xml:space="preserve"> </w:t>
+      </w:r>
+      <w:r>
+        <w:rPr>
+          <w:color w:val="000000" w:themeColor="text1"/>
+          <w:sz w:val="24"/>
+          <w:szCs w:val="20"/>
+        </w:rPr>
+        <w:t>con el fin de lograr</w:t>
+      </w:r>
+      <w:r>
+        <w:rPr>
+          <w:color w:val="000000" w:themeColor="text1"/>
+          <w:sz w:val="24"/>
+          <w:szCs w:val="20"/>
+        </w:rPr>
+        <w:t xml:space="preserve"> un producto final más cercano, el cual ofrecer a sus clientes.</w:t>
       </w:r>
     </w:p>
     <w:p>
@@ -9898,15 +9954,31 @@
           <w:sz w:val="24"/>
           <w:szCs w:val="20"/>
         </w:rPr>
-        <w:t xml:space="preserve"> de hosting, aplicaciones de Software como IDE</w:t>
-      </w:r>
-      <w:r>
-        <w:rPr>
-          <w:color w:val="000000" w:themeColor="text1"/>
-          <w:sz w:val="24"/>
-          <w:szCs w:val="20"/>
-        </w:rPr>
-        <w:t>, etc.… Los precios de estos servicios están estandarizados, por lo que nos tendremos que ajustar a las peticiones del mercado en este caso.</w:t>
+        <w:t xml:space="preserve"> de hosting, aplicaciones Software como IDE</w:t>
+      </w:r>
+      <w:r>
+        <w:rPr>
+          <w:color w:val="000000" w:themeColor="text1"/>
+          <w:sz w:val="24"/>
+          <w:szCs w:val="20"/>
+        </w:rPr>
+        <w:t>,</w:t>
+      </w:r>
+      <w:r>
+        <w:rPr>
+          <w:color w:val="000000" w:themeColor="text1"/>
+          <w:sz w:val="24"/>
+          <w:szCs w:val="20"/>
+        </w:rPr>
+        <w:t xml:space="preserve"> control de flujo (Git),</w:t>
+      </w:r>
+      <w:r>
+        <w:rPr>
+          <w:color w:val="000000" w:themeColor="text1"/>
+          <w:sz w:val="24"/>
+          <w:szCs w:val="20"/>
+        </w:rPr>
+        <w:t xml:space="preserve"> etc.… Los precios de estos servicios están estandarizados, por lo que nos tendremos que ajustar a las peticiones del mercado en este caso.</w:t>
       </w:r>
     </w:p>
     <w:p>
@@ -9915,41 +9987,14 @@
         <w:ind w:firstLine="567"/>
         <w:jc w:val="both"/>
         <w:rPr>
-          <w:color w:val="FF0000"/>
-          <w:sz w:val="24"/>
-          <w:szCs w:val="20"/>
-        </w:rPr>
-      </w:pPr>
-      <w:r>
-        <w:rPr>
-          <w:color w:val="FF0000"/>
-          <w:sz w:val="24"/>
-          <w:szCs w:val="20"/>
-        </w:rPr>
-        <w:t>(Añadir</w:t>
-      </w:r>
-      <w:r>
-        <w:rPr>
-          <w:color w:val="FF0000"/>
-          <w:sz w:val="24"/>
-          <w:szCs w:val="20"/>
-        </w:rPr>
-        <w:t xml:space="preserve"> algo aquí, y quizá cambiar alguna cosa</w:t>
-      </w:r>
-      <w:r>
-        <w:rPr>
-          <w:color w:val="FF0000"/>
-          <w:sz w:val="24"/>
-          <w:szCs w:val="20"/>
-        </w:rPr>
-        <w:t>)</w:t>
-      </w:r>
-    </w:p>
-    <w:p>
-      <w:pPr>
-        <w:tabs>
-          <w:tab w:val="left" w:pos="3060"/>
-        </w:tabs>
+          <w:color w:val="000000" w:themeColor="text1"/>
+          <w:sz w:val="24"/>
+          <w:szCs w:val="20"/>
+        </w:rPr>
+      </w:pPr>
+    </w:p>
+    <w:p>
+      <w:pPr>
         <w:spacing w:after="200"/>
         <w:jc w:val="both"/>
         <w:rPr>
@@ -10879,22 +10924,32 @@
         <w:spacing w:after="200"/>
         <w:ind w:firstLine="567"/>
         <w:jc w:val="both"/>
-        <w:rPr>
-          <w:color w:val="FF0000"/>
-          <w:sz w:val="24"/>
-          <w:szCs w:val="20"/>
-        </w:rPr>
-      </w:pPr>
-      <w:r>
-        <w:rPr>
-          <w:color w:val="FF0000"/>
-          <w:sz w:val="24"/>
-          <w:szCs w:val="20"/>
-        </w:rPr>
-        <w:t>Revisión exhaustiva de la estructura lógica y los servicios del sistema de información de la empresa. Así como certificado de seguridad y eficiencia del Software regulado por la ISO.</w:t>
-      </w:r>
-    </w:p>
-    <w:p/>
+      </w:pPr>
+      <w:r>
+        <w:rPr>
+          <w:color w:val="000000" w:themeColor="text1"/>
+          <w:sz w:val="24"/>
+          <w:szCs w:val="20"/>
+        </w:rPr>
+        <w:t>Revisión exhaustiva de la estructura lógica y los servicios del sistema de información</w:t>
+      </w:r>
+      <w:r>
+        <w:rPr>
+          <w:color w:val="000000" w:themeColor="text1"/>
+          <w:sz w:val="24"/>
+          <w:szCs w:val="20"/>
+        </w:rPr>
+        <w:t xml:space="preserve"> y aplicaciones</w:t>
+      </w:r>
+      <w:r>
+        <w:rPr>
+          <w:color w:val="000000" w:themeColor="text1"/>
+          <w:sz w:val="24"/>
+          <w:szCs w:val="20"/>
+        </w:rPr>
+        <w:t xml:space="preserve"> de la empresa. Así como certificado de seguridad y eficiencia del Software regulado por la ISO.</w:t>
+      </w:r>
+    </w:p>
     <w:p>
       <w:pPr>
         <w:spacing w:after="200"/>
@@ -11670,25 +11725,7 @@
           <w:sz w:val="24"/>
           <w:szCs w:val="20"/>
         </w:rPr>
-        <w:t xml:space="preserve">Diseño página web: Estructura </w:t>
-      </w:r>
-      <w:proofErr w:type="spellStart"/>
-      <w:r>
-        <w:rPr>
-          <w:color w:val="000000" w:themeColor="text1"/>
-          <w:sz w:val="24"/>
-          <w:szCs w:val="20"/>
-        </w:rPr>
-        <w:t>front-end</w:t>
-      </w:r>
-      <w:proofErr w:type="spellEnd"/>
-      <w:r>
-        <w:rPr>
-          <w:color w:val="000000" w:themeColor="text1"/>
-          <w:sz w:val="24"/>
-          <w:szCs w:val="20"/>
-        </w:rPr>
-        <w:t xml:space="preserve"> de la página, distribución de los elementos, colores, etc.… Precio entre 400 y 800 euros.</w:t>
+        <w:t>Diseño página web: Estructura front-end de la página, distribución de los elementos, colores, etc.… Precio entre 400 y 800 euros.</w:t>
       </w:r>
     </w:p>
     <w:p>
@@ -11882,41 +11919,13 @@
           <w:szCs w:val="20"/>
         </w:rPr>
       </w:pPr>
-      <w:proofErr w:type="spellStart"/>
-      <w:r>
-        <w:rPr>
-          <w:color w:val="000000" w:themeColor="text1"/>
-          <w:sz w:val="24"/>
-          <w:szCs w:val="20"/>
-        </w:rPr>
-        <w:t>Linkbuilding</w:t>
-      </w:r>
-      <w:proofErr w:type="spellEnd"/>
-      <w:r>
-        <w:rPr>
-          <w:color w:val="000000" w:themeColor="text1"/>
-          <w:sz w:val="24"/>
-          <w:szCs w:val="20"/>
-        </w:rPr>
-        <w:t xml:space="preserve"> de los </w:t>
-      </w:r>
-      <w:proofErr w:type="spellStart"/>
-      <w:r>
-        <w:rPr>
-          <w:color w:val="000000" w:themeColor="text1"/>
-          <w:sz w:val="24"/>
-          <w:szCs w:val="20"/>
-        </w:rPr>
-        <w:t>backlinks</w:t>
-      </w:r>
-      <w:proofErr w:type="spellEnd"/>
-      <w:r>
-        <w:rPr>
-          <w:color w:val="000000" w:themeColor="text1"/>
-          <w:sz w:val="24"/>
-          <w:szCs w:val="20"/>
-        </w:rPr>
-        <w:t>. (Investigación de los enlaces externos de otras páginas a la nuestra para averiguar si nos convienen o no).</w:t>
+      <w:r>
+        <w:rPr>
+          <w:color w:val="000000" w:themeColor="text1"/>
+          <w:sz w:val="24"/>
+          <w:szCs w:val="20"/>
+        </w:rPr>
+        <w:t>Linkbuilding de los backlinks. (Investigación de los enlaces externos de otras páginas a la nuestra para averiguar si nos convienen o no).</w:t>
       </w:r>
     </w:p>
     <w:p>
@@ -11940,25 +11949,7 @@
           <w:sz w:val="24"/>
           <w:szCs w:val="20"/>
         </w:rPr>
-        <w:t xml:space="preserve">Uso de Google </w:t>
-      </w:r>
-      <w:proofErr w:type="spellStart"/>
-      <w:r>
-        <w:rPr>
-          <w:color w:val="000000" w:themeColor="text1"/>
-          <w:sz w:val="24"/>
-          <w:szCs w:val="20"/>
-        </w:rPr>
-        <w:t>Maps</w:t>
-      </w:r>
-      <w:proofErr w:type="spellEnd"/>
-      <w:r>
-        <w:rPr>
-          <w:color w:val="000000" w:themeColor="text1"/>
-          <w:sz w:val="24"/>
-          <w:szCs w:val="20"/>
-        </w:rPr>
-        <w:t xml:space="preserve"> para mejorar el posicionamiento local (lugares cercanos).</w:t>
+        <w:t>Uso de Google Maps para mejorar el posicionamiento local (lugares cercanos).</w:t>
       </w:r>
     </w:p>
     <w:p>
@@ -12368,23 +12359,7 @@
           <w:sz w:val="24"/>
           <w:szCs w:val="20"/>
         </w:rPr>
-        <w:t xml:space="preserve">La distribución de los servicios de la empresa se realiza de manera directa con el cliente. Cuando exista una demanda </w:t>
-      </w:r>
-      <w:r>
-        <w:rPr>
-          <w:color w:val="000000" w:themeColor="text1"/>
-          <w:sz w:val="24"/>
-          <w:szCs w:val="20"/>
-        </w:rPr>
-        <w:t>se realizará una distribución exclus</w:t>
-      </w:r>
-      <w:r>
-        <w:rPr>
-          <w:color w:val="000000" w:themeColor="text1"/>
-          <w:sz w:val="24"/>
-          <w:szCs w:val="20"/>
-        </w:rPr>
-        <w:t>iva a los clientes que contraten nuestros servicios. Por lo tanto, el canal de distribución es directo entre la empresa y el consumidor teniendo así el control total de los servicios que disfrutará el cliente</w:t>
+        <w:t>La distribución de los servicios de la empresa se realiza de manera directa con el cliente. Cuando exista una demanda se realizará una distribución exclusiva a los clientes que contraten nuestros servicios. Por lo tanto, el canal de distribución es directo entre la empresa y el consumidor teniendo así el control total de los servicios que disfrutará el cliente</w:t>
       </w:r>
       <w:r>
         <w:rPr>
@@ -12703,25 +12678,7 @@
           <w:sz w:val="24"/>
           <w:szCs w:val="20"/>
         </w:rPr>
-        <w:t xml:space="preserve">Para comunicar la marca al mayor número de gente posible la empresa va a desarrollar y poner en marcha un Bot de </w:t>
-      </w:r>
-      <w:proofErr w:type="spellStart"/>
-      <w:r>
-        <w:rPr>
-          <w:color w:val="000000" w:themeColor="text1"/>
-          <w:sz w:val="24"/>
-          <w:szCs w:val="20"/>
-        </w:rPr>
-        <w:t>Discord</w:t>
-      </w:r>
-      <w:proofErr w:type="spellEnd"/>
-      <w:r>
-        <w:rPr>
-          <w:color w:val="000000" w:themeColor="text1"/>
-          <w:sz w:val="24"/>
-          <w:szCs w:val="20"/>
-        </w:rPr>
-        <w:t xml:space="preserve"> (con el nombre y marca de la empresa) con un gran número de funcionalidades. A través de esta estrategia se podrá conseguir que el Bot sea utilizado por un gran número de servidores y sea visto por todos los usuarios de dichos servidores. La principal ventaja de esta estrategia es que supone promoción a coste 0, ya que solo hay que pagar el mantenimiento del bot. </w:t>
+        <w:t xml:space="preserve">Para comunicar la marca al mayor número de gente posible la empresa va a desarrollar y poner en marcha un Bot de Discord (con el nombre y marca de la empresa) con un gran número de funcionalidades. A través de esta estrategia se podrá conseguir que el Bot sea utilizado por un gran número de servidores y sea visto por todos los usuarios de dichos servidores. La principal ventaja de esta estrategia es que supone promoción a coste 0, ya que solo hay que pagar el mantenimiento del bot. </w:t>
       </w:r>
       <w:r>
         <w:rPr>
@@ -12763,18 +12720,102 @@
           <w:szCs w:val="10"/>
           <w:u w:val="single"/>
         </w:rPr>
-        <w:t xml:space="preserve">Estrategias de </w:t>
-      </w:r>
-      <w:proofErr w:type="spellStart"/>
-      <w:r>
+        <w:t>Estrategias de Merchandaising</w:t>
+      </w:r>
+    </w:p>
+    <w:p>
+      <w:pPr>
+        <w:pStyle w:val="Ttulo2"/>
+        <w:rPr>
+          <w:sz w:val="28"/>
+          <w:szCs w:val="10"/>
+          <w:u w:color="FFC000"/>
+        </w:rPr>
+      </w:pPr>
+    </w:p>
+    <w:p>
+      <w:pPr>
+        <w:spacing w:after="200"/>
+        <w:ind w:firstLine="567"/>
+        <w:jc w:val="both"/>
+        <w:rPr>
+          <w:color w:val="000000" w:themeColor="text1"/>
+          <w:sz w:val="24"/>
+          <w:szCs w:val="20"/>
+        </w:rPr>
+      </w:pPr>
+      <w:r>
+        <w:rPr>
+          <w:color w:val="000000" w:themeColor="text1"/>
+          <w:sz w:val="24"/>
+          <w:szCs w:val="20"/>
+        </w:rPr>
+        <w:t xml:space="preserve">Con el fin de </w:t>
+      </w:r>
+      <w:r>
+        <w:rPr>
+          <w:color w:val="000000" w:themeColor="text1"/>
+          <w:sz w:val="24"/>
+          <w:szCs w:val="20"/>
+        </w:rPr>
+        <w:t>destacar</w:t>
+      </w:r>
+      <w:r>
+        <w:rPr>
+          <w:color w:val="000000" w:themeColor="text1"/>
+          <w:sz w:val="24"/>
+          <w:szCs w:val="20"/>
+        </w:rPr>
+        <w:t xml:space="preserve"> nuestra marca en el mercado, la empresa utilizará los servicios SEO desarrollados por ella misma con el fin de ser la primera búsqueda en el navegador Google lo que atraerá a un gran público a nuestra página web</w:t>
+      </w:r>
+    </w:p>
+    <w:p>
+      <w:pPr>
+        <w:spacing w:after="200"/>
+        <w:ind w:firstLine="567"/>
+        <w:jc w:val="both"/>
+        <w:rPr>
+          <w:color w:val="FF0000"/>
+          <w:sz w:val="24"/>
+          <w:szCs w:val="20"/>
+        </w:rPr>
+      </w:pPr>
+      <w:r>
+        <w:rPr>
+          <w:color w:val="FF0000"/>
+          <w:sz w:val="24"/>
+          <w:szCs w:val="20"/>
+        </w:rPr>
+        <w:t>Meter un puto estudio o yo que sé</w:t>
+      </w:r>
+    </w:p>
+    <w:p>
+      <w:pPr>
+        <w:pStyle w:val="Ttulo2"/>
+        <w:rPr>
+          <w:sz w:val="28"/>
+          <w:szCs w:val="10"/>
+          <w:u w:color="FFC000"/>
+        </w:rPr>
+      </w:pPr>
+    </w:p>
+    <w:p>
+      <w:pPr>
+        <w:pStyle w:val="Ttulo2"/>
         <w:rPr>
           <w:sz w:val="28"/>
           <w:szCs w:val="10"/>
           <w:u w:val="single"/>
         </w:rPr>
-        <w:t>Merchandaising</w:t>
-      </w:r>
-      <w:proofErr w:type="spellEnd"/>
+      </w:pPr>
+      <w:r>
+        <w:rPr>
+          <w:sz w:val="28"/>
+          <w:szCs w:val="10"/>
+          <w:u w:val="single"/>
+        </w:rPr>
+        <w:t>Estrategias de fidelización</w:t>
+      </w:r>
     </w:p>
     <w:p>
       <w:pPr>
@@ -12803,23 +12844,23 @@
           <w:sz w:val="24"/>
           <w:szCs w:val="20"/>
         </w:rPr>
-        <w:t xml:space="preserve">Con el fin de </w:t>
-      </w:r>
-      <w:r>
-        <w:rPr>
-          <w:color w:val="000000" w:themeColor="text1"/>
-          <w:sz w:val="24"/>
-          <w:szCs w:val="20"/>
-        </w:rPr>
-        <w:t>destacar</w:t>
-      </w:r>
-      <w:r>
-        <w:rPr>
-          <w:color w:val="000000" w:themeColor="text1"/>
-          <w:sz w:val="24"/>
-          <w:szCs w:val="20"/>
-        </w:rPr>
-        <w:t xml:space="preserve"> nuestra marca en el mercado, la empresa utilizará los servicios SEO desarrollados por ella misma con el fin de ser la primera búsqueda en el navegador Google lo que atraerá a un gran público a nuestra página web</w:t>
+        <w:t xml:space="preserve">La principal estrategia de fidelización que llevará a cabo la empresa será ofrecer un </w:t>
+      </w:r>
+      <w:r>
+        <w:rPr>
+          <w:color w:val="000000" w:themeColor="text1"/>
+          <w:sz w:val="24"/>
+          <w:szCs w:val="20"/>
+        </w:rPr>
+        <w:t>servicio</w:t>
+      </w:r>
+      <w:r>
+        <w:rPr>
+          <w:color w:val="000000" w:themeColor="text1"/>
+          <w:sz w:val="24"/>
+          <w:szCs w:val="20"/>
+        </w:rPr>
+        <w:t xml:space="preserve"> y unos servicios de postventa de calidad, los cuales dejen una opción positiva en el cliente y siga confiando en la empresa. La empresa realizará una encuesta de satisfacción como herramienta que le permita conocer cómo el cliente ha conocido la marca y qué opción tienen después de recibir los servicios. Estos cuestionarios servirán como guía para mejorar en la calidad de los servicios y conocer la efectividad de las estrategias de promoción.</w:t>
       </w:r>
     </w:p>
     <w:p>
@@ -12828,18 +12869,205 @@
         <w:ind w:firstLine="567"/>
         <w:jc w:val="both"/>
         <w:rPr>
-          <w:color w:val="FF0000"/>
-          <w:sz w:val="24"/>
-          <w:szCs w:val="20"/>
-        </w:rPr>
-      </w:pPr>
-      <w:r>
-        <w:rPr>
-          <w:color w:val="FF0000"/>
-          <w:sz w:val="24"/>
-          <w:szCs w:val="20"/>
-        </w:rPr>
-        <w:t>Meter un puto estudio o yo que sé</w:t>
+          <w:color w:val="000000" w:themeColor="text1"/>
+          <w:sz w:val="24"/>
+          <w:szCs w:val="20"/>
+        </w:rPr>
+      </w:pPr>
+      <w:r>
+        <w:rPr>
+          <w:color w:val="000000" w:themeColor="text1"/>
+          <w:sz w:val="24"/>
+          <w:szCs w:val="20"/>
+        </w:rPr>
+        <w:t xml:space="preserve">Como estrategia adicional de fidelización se ofrecerá un mes de hosting totalmente gratuito por cada año contratado con la empresa. Esta promoción se mantendrá incluso una vez puesto en marcha el CPD. Llevar a cabo esta estrategia no supone un gran coste para la empresa, ya que un mes de hosting después de un </w:t>
+      </w:r>
+      <w:r>
+        <w:rPr>
+          <w:color w:val="000000" w:themeColor="text1"/>
+          <w:sz w:val="24"/>
+          <w:szCs w:val="20"/>
+        </w:rPr>
+        <w:t>año es un gasto totalmente asumible.</w:t>
+      </w:r>
+    </w:p>
+    <w:p>
+      <w:pPr>
+        <w:pStyle w:val="Ttulo2"/>
+        <w:rPr>
+          <w:sz w:val="28"/>
+          <w:szCs w:val="10"/>
+          <w:u w:val="single"/>
+        </w:rPr>
+      </w:pPr>
+      <w:r>
+        <w:rPr>
+          <w:sz w:val="28"/>
+          <w:szCs w:val="10"/>
+          <w:u w:val="single"/>
+        </w:rPr>
+        <w:lastRenderedPageBreak/>
+        <w:t>Promoción de ventas</w:t>
+      </w:r>
+    </w:p>
+    <w:p>
+      <w:pPr>
+        <w:pStyle w:val="Ttulo2"/>
+        <w:rPr>
+          <w:sz w:val="28"/>
+          <w:szCs w:val="10"/>
+          <w:u w:val="single"/>
+        </w:rPr>
+      </w:pPr>
+    </w:p>
+    <w:p>
+      <w:pPr>
+        <w:spacing w:after="200"/>
+        <w:ind w:firstLine="567"/>
+        <w:jc w:val="both"/>
+        <w:rPr>
+          <w:color w:val="000000" w:themeColor="text1"/>
+          <w:sz w:val="24"/>
+          <w:szCs w:val="20"/>
+        </w:rPr>
+      </w:pPr>
+      <w:r>
+        <w:rPr>
+          <w:color w:val="000000" w:themeColor="text1"/>
+          <w:sz w:val="24"/>
+          <w:szCs w:val="20"/>
+        </w:rPr>
+        <w:t xml:space="preserve">La empresa llevará a cabo dos estrategias de penetración con el fin de introducir la marca en el mercado y darse a conocer: La primera de ellas consiste en ofrecer un precio promocional la primera vez que un cliente contrate un servicio de la empresa. Esta estrategia es de carácter indefinido y acumulable con otras ofertas con el objetivo. </w:t>
+      </w:r>
+      <w:r>
+        <w:rPr>
+          <w:color w:val="000000" w:themeColor="text1"/>
+          <w:sz w:val="24"/>
+          <w:szCs w:val="20"/>
+        </w:rPr>
+        <w:t>El descuento en el servicio será de entre un 5% y un 10% según el servicio contratado. El coste para la empresa supone una pequeña pérdida en los beneficios que se compensa con la llegada de un nuevo cliente con el cual poder establecer más relaciones laborales en un futuro.</w:t>
+      </w:r>
+    </w:p>
+    <w:p>
+      <w:pPr>
+        <w:spacing w:after="200"/>
+        <w:ind w:firstLine="567"/>
+        <w:jc w:val="both"/>
+        <w:rPr>
+          <w:color w:val="000000" w:themeColor="text1"/>
+          <w:sz w:val="24"/>
+          <w:szCs w:val="20"/>
+        </w:rPr>
+      </w:pPr>
+      <w:r>
+        <w:rPr>
+          <w:color w:val="000000" w:themeColor="text1"/>
+          <w:sz w:val="24"/>
+          <w:szCs w:val="20"/>
+        </w:rPr>
+        <w:t xml:space="preserve">La segunda estrategia de penetración consiste en </w:t>
+      </w:r>
+      <w:r>
+        <w:rPr>
+          <w:color w:val="000000" w:themeColor="text1"/>
+          <w:sz w:val="24"/>
+          <w:szCs w:val="20"/>
+        </w:rPr>
+        <w:t xml:space="preserve">ofrecer tres (3) meses de hosting gratuito en los servicios de página web, ya sea clientes que contraten el desarrollo de la página o el mantenimiento y gestión de la web. Esta oferta tendrá una duración de un año desde el momento de su lanzamiento que será junto al lanzamiento de la empresa y pretende ser el principal reclamo para introducirse en el mercado y captar clientes. La empresa deberá asumir el coste de este </w:t>
+      </w:r>
+      <w:r>
+        <w:rPr>
+          <w:color w:val="000000" w:themeColor="text1"/>
+          <w:sz w:val="24"/>
+          <w:szCs w:val="20"/>
+        </w:rPr>
+        <w:t>hosting,</w:t>
+      </w:r>
+      <w:r>
+        <w:rPr>
+          <w:color w:val="000000" w:themeColor="text1"/>
+          <w:sz w:val="24"/>
+          <w:szCs w:val="20"/>
+        </w:rPr>
+        <w:t xml:space="preserve"> pero ya que en los inicios se prevé utilizar servicios de Cloud Computing el coste no será demasiado elevado. </w:t>
+      </w:r>
+    </w:p>
+    <w:p>
+      <w:pPr>
+        <w:pStyle w:val="Ttulo2"/>
+        <w:rPr>
+          <w:sz w:val="28"/>
+          <w:szCs w:val="10"/>
+          <w:u w:val="single"/>
+        </w:rPr>
+      </w:pPr>
+    </w:p>
+    <w:p>
+      <w:pPr>
+        <w:spacing w:after="200"/>
+        <w:ind w:firstLine="567"/>
+        <w:jc w:val="both"/>
+        <w:rPr>
+          <w:color w:val="000000" w:themeColor="text1"/>
+          <w:sz w:val="24"/>
+          <w:szCs w:val="20"/>
+        </w:rPr>
+      </w:pPr>
+      <w:r>
+        <w:rPr>
+          <w:color w:val="000000" w:themeColor="text1"/>
+          <w:sz w:val="24"/>
+          <w:szCs w:val="20"/>
+        </w:rPr>
+        <w:t>Otra actividad p</w:t>
+      </w:r>
+      <w:r>
+        <w:rPr>
+          <w:color w:val="000000" w:themeColor="text1"/>
+          <w:sz w:val="24"/>
+          <w:szCs w:val="20"/>
+        </w:rPr>
+        <w:t xml:space="preserve">ara </w:t>
+      </w:r>
+      <w:r>
+        <w:rPr>
+          <w:color w:val="000000" w:themeColor="text1"/>
+          <w:sz w:val="24"/>
+          <w:szCs w:val="20"/>
+        </w:rPr>
+        <w:t>incentivar</w:t>
+      </w:r>
+      <w:r>
+        <w:rPr>
+          <w:color w:val="000000" w:themeColor="text1"/>
+          <w:sz w:val="24"/>
+          <w:szCs w:val="20"/>
+        </w:rPr>
+        <w:t xml:space="preserve"> promoción de ventas</w:t>
+      </w:r>
+      <w:r>
+        <w:rPr>
+          <w:color w:val="000000" w:themeColor="text1"/>
+          <w:sz w:val="24"/>
+          <w:szCs w:val="20"/>
+        </w:rPr>
+        <w:t xml:space="preserve"> será el lanzamiento de un plan de</w:t>
+      </w:r>
+      <w:r>
+        <w:rPr>
+          <w:color w:val="000000" w:themeColor="text1"/>
+          <w:sz w:val="24"/>
+          <w:szCs w:val="20"/>
+        </w:rPr>
+        <w:t xml:space="preserve"> referencia por el cual se realizará un descuento del 5% en el precio total del servicio</w:t>
+      </w:r>
+      <w:r>
+        <w:rPr>
+          <w:color w:val="000000" w:themeColor="text1"/>
+          <w:sz w:val="24"/>
+          <w:szCs w:val="20"/>
+        </w:rPr>
+        <w:t xml:space="preserve"> si el cliente ha sido recomendado o tiene algún tipo de relación laboral con un cliente previo de la empresa. De este modo se favorece la comunicación boca a boca entre las empresas del sector y permite a la empresa recoger información acerca de cómo los clientes están percibiendo los servicios obtenidos en función a sus recomendaciones. En un primer momento esta estrategia está planteada para desarrollarse durante el primer año de actividad de la empresa, pero según el éxito que pueda tener se valorará ampliar la promoción y modificarla para que resulte más atractiva.</w:t>
       </w:r>
     </w:p>
     <w:p>
@@ -12854,6 +13082,25 @@
     </w:p>
     <w:p>
       <w:pPr>
+        <w:spacing w:after="200"/>
+        <w:rPr>
+          <w:rFonts w:asciiTheme="majorHAnsi" w:eastAsia="Times New Roman" w:hAnsiTheme="majorHAnsi" w:cs="Times New Roman"/>
+          <w:b/>
+          <w:color w:val="auto"/>
+          <w:szCs w:val="10"/>
+          <w:u w:val="single"/>
+        </w:rPr>
+      </w:pPr>
+      <w:r>
+        <w:rPr>
+          <w:szCs w:val="10"/>
+          <w:u w:val="single"/>
+        </w:rPr>
+        <w:br w:type="page"/>
+      </w:r>
+    </w:p>
+    <w:p>
+      <w:pPr>
         <w:pStyle w:val="Ttulo2"/>
         <w:rPr>
           <w:sz w:val="28"/>
@@ -12867,7 +13114,8 @@
           <w:szCs w:val="10"/>
           <w:u w:val="single"/>
         </w:rPr>
-        <w:t>Estrategias de fidelización</w:t>
+        <w:lastRenderedPageBreak/>
+        <w:t>Relaciones públicas</w:t>
       </w:r>
     </w:p>
     <w:p>
@@ -12897,23 +13145,31 @@
           <w:sz w:val="24"/>
           <w:szCs w:val="20"/>
         </w:rPr>
-        <w:t xml:space="preserve">La principal estrategia de fidelización que llevará a cabo la empresa será ofrecer un </w:t>
-      </w:r>
-      <w:r>
-        <w:rPr>
-          <w:color w:val="000000" w:themeColor="text1"/>
-          <w:sz w:val="24"/>
-          <w:szCs w:val="20"/>
-        </w:rPr>
-        <w:t>servicio</w:t>
-      </w:r>
-      <w:r>
-        <w:rPr>
-          <w:color w:val="000000" w:themeColor="text1"/>
-          <w:sz w:val="24"/>
-          <w:szCs w:val="20"/>
-        </w:rPr>
-        <w:t xml:space="preserve"> y unos servicios de postventa de calidad, los cuales dejen una opción positiva en el cliente y siga confiando en la empresa. La empresa realizará una encuesta de satisfacción como herramienta que le permita conocer cómo el cliente ha conocido la marca y qué opción tienen después de recibir los servicios. Estos cuestionarios servirán como guía para mejorar en la calidad de los servicios y conocer la efectividad de las estrategias de promoción.</w:t>
+        <w:t xml:space="preserve">La empresa contará con un Community Manager experto en redes sociales </w:t>
+      </w:r>
+      <w:r>
+        <w:rPr>
+          <w:color w:val="000000" w:themeColor="text1"/>
+          <w:sz w:val="24"/>
+          <w:szCs w:val="20"/>
+        </w:rPr>
+        <w:t xml:space="preserve">relaciones pública </w:t>
+      </w:r>
+      <w:r>
+        <w:rPr>
+          <w:color w:val="000000" w:themeColor="text1"/>
+          <w:sz w:val="24"/>
+          <w:szCs w:val="20"/>
+        </w:rPr>
+        <w:t>para</w:t>
+      </w:r>
+      <w:r>
+        <w:rPr>
+          <w:color w:val="000000" w:themeColor="text1"/>
+          <w:sz w:val="24"/>
+          <w:szCs w:val="20"/>
+        </w:rPr>
+        <w:t xml:space="preserve"> potenciar la imagen corporativa a través de Twitter, Facebook, Youtube y LinkedIn</w:t>
       </w:r>
     </w:p>
     <w:p>
@@ -12933,45 +13189,16 @@
           <w:sz w:val="24"/>
           <w:szCs w:val="20"/>
         </w:rPr>
-        <w:t xml:space="preserve">Como estrategia adicional de fidelización se ofrecerá un mes de hosting totalmente gratuito por cada año contratado con la empresa. Esta promoción se mantendrá incluso una vez puesto en marcha el CPD. Llevar a cabo esta estrategia no supone un gran coste para la empresa, ya que un mes de hosting después de un </w:t>
-      </w:r>
-      <w:r>
-        <w:rPr>
-          <w:color w:val="000000" w:themeColor="text1"/>
-          <w:sz w:val="24"/>
-          <w:szCs w:val="20"/>
-        </w:rPr>
-        <w:t>año es un gasto totalmente asumible.</w:t>
-      </w:r>
-    </w:p>
-    <w:p>
-      <w:pPr>
-        <w:pStyle w:val="Ttulo2"/>
-        <w:rPr>
-          <w:sz w:val="28"/>
-          <w:szCs w:val="10"/>
-          <w:u w:val="single"/>
-        </w:rPr>
-      </w:pPr>
-      <w:r>
-        <w:rPr>
-          <w:sz w:val="28"/>
-          <w:szCs w:val="10"/>
-          <w:u w:val="single"/>
-        </w:rPr>
-        <w:lastRenderedPageBreak/>
-        <w:t>Promoción de ventas</w:t>
-      </w:r>
-    </w:p>
-    <w:p>
-      <w:pPr>
-        <w:pStyle w:val="Ttulo2"/>
-        <w:rPr>
-          <w:sz w:val="28"/>
-          <w:szCs w:val="10"/>
-          <w:u w:val="single"/>
-        </w:rPr>
-      </w:pPr>
+        <w:t xml:space="preserve">Tras analizar varios informes acerca del </w:t>
+      </w:r>
+      <w:r>
+        <w:rPr>
+          <w:color w:val="000000" w:themeColor="text1"/>
+          <w:sz w:val="24"/>
+          <w:szCs w:val="20"/>
+        </w:rPr>
+        <w:t>impacto de las redes sociales en una empresa, se puede determinar que la empresa deberá invertir en promocionar su marca a través de estas ya que estos informes muestran una alta rentabilidad cuando las empresas consiguen aprovechar las herramientas que estas plataformas ofrecen.</w:t>
+      </w:r>
     </w:p>
     <w:p>
       <w:pPr>
@@ -12990,15 +13217,23 @@
           <w:sz w:val="24"/>
           <w:szCs w:val="20"/>
         </w:rPr>
-        <w:t xml:space="preserve">La empresa llevará a cabo dos estrategias de penetración con el fin de introducir la marca en el mercado y darse a conocer: La primera de ellas consiste en ofrecer un precio promocional la primera vez que un cliente contrate un servicio de la empresa. Esta estrategia es de carácter indefinido y acumulable con otras ofertas con el objetivo. </w:t>
-      </w:r>
-      <w:r>
-        <w:rPr>
-          <w:color w:val="000000" w:themeColor="text1"/>
-          <w:sz w:val="24"/>
-          <w:szCs w:val="20"/>
-        </w:rPr>
-        <w:t>El descuento en el servicio será de entre un 5% y un 10% según el servicio contratado. El coste para la empresa supone una pequeña pérdida en los beneficios que se compensa con la llegada de un nuevo cliente con el cual poder establecer más relaciones laborales en un futuro.</w:t>
+        <w:t>Basándose en las cuatro principales variables que determina el retorno del capital invertido</w:t>
+      </w:r>
+      <w:r>
+        <w:rPr>
+          <w:color w:val="000000" w:themeColor="text1"/>
+          <w:sz w:val="24"/>
+          <w:szCs w:val="20"/>
+        </w:rPr>
+        <w:t xml:space="preserve"> se estima que la empresa logre un retorno del 160% - 180% al capital invertido. De todos modos, la inversión en redes sociales por parte de la empresa se limitará a su capacidad de crecimiento y producción por lo que se desarrollará de manera paulatina. En ningún caso deberá ocurrir que </w:t>
+      </w:r>
+      <w:r>
+        <w:rPr>
+          <w:color w:val="000000" w:themeColor="text1"/>
+          <w:sz w:val="24"/>
+          <w:szCs w:val="20"/>
+        </w:rPr>
+        <w:t>a la empresa se vea sobrepasada por la demanda y no pueda atender a nuevos clientes o cumplir con los plazos con los actuales ya que esta situación generará una mala imagen de la empresa.</w:t>
       </w:r>
     </w:p>
     <w:p>
@@ -13012,32 +13247,6 @@
           <w:szCs w:val="20"/>
         </w:rPr>
       </w:pPr>
-      <w:r>
-        <w:rPr>
-          <w:color w:val="000000" w:themeColor="text1"/>
-          <w:sz w:val="24"/>
-          <w:szCs w:val="20"/>
-        </w:rPr>
-        <w:t xml:space="preserve">La segunda estrategia de penetración consiste en </w:t>
-      </w:r>
-      <w:r>
-        <w:rPr>
-          <w:color w:val="000000" w:themeColor="text1"/>
-          <w:sz w:val="24"/>
-          <w:szCs w:val="20"/>
-        </w:rPr>
-        <w:t xml:space="preserve">ofrecer tres (3) meses de hosting gratuito en los servicios de página web, ya sea clientes que contraten el desarrollo de la página o el mantenimiento y gestión de la web. Esta oferta tendrá una duración de un año desde el momento de su lanzamiento que será junto al lanzamiento de la empresa y pretende ser el principal reclamo para introducirse en el mercado y captar clientes. La empresa deberá asumir el coste de este hosting pero ya que en los inicios se prevé utilizar servicios de Cloud Computing el coste no será demasiado elevado. </w:t>
-      </w:r>
-    </w:p>
-    <w:p>
-      <w:pPr>
-        <w:pStyle w:val="Ttulo2"/>
-        <w:rPr>
-          <w:sz w:val="28"/>
-          <w:szCs w:val="10"/>
-          <w:u w:val="single"/>
-        </w:rPr>
-      </w:pPr>
     </w:p>
     <w:p>
       <w:pPr>
@@ -13052,99 +13261,27 @@
       </w:pPr>
       <w:r>
         <w:rPr>
-          <w:color w:val="000000" w:themeColor="text1"/>
-          <w:sz w:val="24"/>
-          <w:szCs w:val="20"/>
-        </w:rPr>
-        <w:t>Otra actividad p</w:t>
-      </w:r>
-      <w:r>
-        <w:rPr>
-          <w:color w:val="000000" w:themeColor="text1"/>
-          <w:sz w:val="24"/>
-          <w:szCs w:val="20"/>
-        </w:rPr>
-        <w:t xml:space="preserve">ara </w:t>
-      </w:r>
-      <w:r>
-        <w:rPr>
-          <w:color w:val="000000" w:themeColor="text1"/>
-          <w:sz w:val="24"/>
-          <w:szCs w:val="20"/>
-        </w:rPr>
-        <w:t>incentivar</w:t>
-      </w:r>
-      <w:r>
-        <w:rPr>
-          <w:color w:val="000000" w:themeColor="text1"/>
-          <w:sz w:val="24"/>
-          <w:szCs w:val="20"/>
-        </w:rPr>
-        <w:t xml:space="preserve"> promoción de ventas</w:t>
-      </w:r>
-      <w:r>
-        <w:rPr>
-          <w:color w:val="000000" w:themeColor="text1"/>
-          <w:sz w:val="24"/>
-          <w:szCs w:val="20"/>
-        </w:rPr>
-        <w:t xml:space="preserve"> será el lanzamiento de un plan de</w:t>
-      </w:r>
-      <w:r>
-        <w:rPr>
-          <w:color w:val="000000" w:themeColor="text1"/>
-          <w:sz w:val="24"/>
-          <w:szCs w:val="20"/>
-        </w:rPr>
-        <w:t xml:space="preserve"> referencia por el cual se realizará un descuento del 5% en el precio total del servicio</w:t>
-      </w:r>
-      <w:r>
-        <w:rPr>
-          <w:color w:val="000000" w:themeColor="text1"/>
-          <w:sz w:val="24"/>
-          <w:szCs w:val="20"/>
-        </w:rPr>
-        <w:t xml:space="preserve"> si el cliente ha sido recomendado o tiene algún tipo de relación laboral con un cliente previo de la empresa. De este modo se favorece la comunicación boca a boca entre las empresas del sector y permite a la empresa recoger información acerca de cómo los clientes están percibiendo los servicios obtenidos en función a sus recomendaciones. En un primer momento esta estrategia está planteada para desarrollarse durante el primer año de actividad de la empresa, pero según el éxito que pueda tener se valorará ampliar la promoción y modificarla para que resulte más atractiva.</w:t>
-      </w:r>
-    </w:p>
-    <w:p>
-      <w:pPr>
-        <w:pStyle w:val="Ttulo2"/>
-        <w:rPr>
-          <w:sz w:val="28"/>
-          <w:szCs w:val="10"/>
-          <w:u w:color="FFC000"/>
-        </w:rPr>
-      </w:pPr>
-    </w:p>
-    <w:p>
-      <w:pPr>
-        <w:pStyle w:val="Ttulo2"/>
-        <w:rPr>
-          <w:sz w:val="28"/>
-          <w:szCs w:val="10"/>
-          <w:u w:val="single"/>
-        </w:rPr>
-      </w:pPr>
-      <w:r>
-        <w:rPr>
-          <w:sz w:val="28"/>
-          <w:szCs w:val="10"/>
-          <w:u w:val="single"/>
-        </w:rPr>
-        <w:t>Relaciones públicas</w:t>
-      </w:r>
-    </w:p>
-    <w:p>
-      <w:pPr>
-        <w:pStyle w:val="Ttulo2"/>
-        <w:rPr>
-          <w:sz w:val="28"/>
-          <w:szCs w:val="10"/>
-          <w:u w:color="FFC000"/>
-        </w:rPr>
-      </w:pPr>
-    </w:p>
+          <w:noProof/>
+          <w:color w:val="000000" w:themeColor="text1"/>
+          <w:sz w:val="24"/>
+          <w:szCs w:val="20"/>
+        </w:rPr>
+        <w:drawing>
+          <wp:inline distT="0" distB="0" distL="0" distR="0" wp14:anchorId="15355169" wp14:editId="69CC232A">
+            <wp:extent cx="5486400" cy="3200400"/>
+            <wp:effectExtent l="0" t="0" r="19050" b="19050"/>
+            <wp:docPr id="15" name="Diagrama 15"/>
+            <wp:cNvGraphicFramePr/>
+            <a:graphic xmlns:a="http://schemas.openxmlformats.org/drawingml/2006/main">
+              <a:graphicData uri="http://schemas.openxmlformats.org/drawingml/2006/diagram">
+                <dgm:relIds xmlns:dgm="http://schemas.openxmlformats.org/drawingml/2006/diagram" xmlns:r="http://schemas.openxmlformats.org/officeDocument/2006/relationships" r:dm="rId12" r:lo="rId13" r:qs="rId14" r:cs="rId15"/>
+              </a:graphicData>
+            </a:graphic>
+          </wp:inline>
+        </w:drawing>
+      </w:r>
+    </w:p>
+    <w:p/>
     <w:p>
       <w:pPr>
         <w:spacing w:after="200"/>
@@ -13156,96 +13293,7 @@
           <w:szCs w:val="20"/>
         </w:rPr>
       </w:pPr>
-      <w:r>
-        <w:rPr>
-          <w:color w:val="000000" w:themeColor="text1"/>
-          <w:sz w:val="24"/>
-          <w:szCs w:val="20"/>
-        </w:rPr>
-        <w:t xml:space="preserve">La empresa contará con un </w:t>
-      </w:r>
-      <w:proofErr w:type="spellStart"/>
-      <w:r>
-        <w:rPr>
-          <w:color w:val="000000" w:themeColor="text1"/>
-          <w:sz w:val="24"/>
-          <w:szCs w:val="20"/>
-        </w:rPr>
-        <w:t>Community</w:t>
-      </w:r>
-      <w:proofErr w:type="spellEnd"/>
-      <w:r>
-        <w:rPr>
-          <w:color w:val="000000" w:themeColor="text1"/>
-          <w:sz w:val="24"/>
-          <w:szCs w:val="20"/>
-        </w:rPr>
-        <w:t xml:space="preserve"> Manager experto en redes sociales </w:t>
-      </w:r>
-      <w:r>
-        <w:rPr>
-          <w:color w:val="000000" w:themeColor="text1"/>
-          <w:sz w:val="24"/>
-          <w:szCs w:val="20"/>
-        </w:rPr>
-        <w:t xml:space="preserve">relaciones pública </w:t>
-      </w:r>
-      <w:r>
-        <w:rPr>
-          <w:color w:val="000000" w:themeColor="text1"/>
-          <w:sz w:val="24"/>
-          <w:szCs w:val="20"/>
-        </w:rPr>
-        <w:t>para</w:t>
-      </w:r>
-      <w:r>
-        <w:rPr>
-          <w:color w:val="000000" w:themeColor="text1"/>
-          <w:sz w:val="24"/>
-          <w:szCs w:val="20"/>
-        </w:rPr>
-        <w:t xml:space="preserve"> potenciar la imagen corporativa a través de Twitter, Facebook, </w:t>
-      </w:r>
-      <w:proofErr w:type="spellStart"/>
-      <w:r>
-        <w:rPr>
-          <w:color w:val="000000" w:themeColor="text1"/>
-          <w:sz w:val="24"/>
-          <w:szCs w:val="20"/>
-        </w:rPr>
-        <w:t>Youtube</w:t>
-      </w:r>
-      <w:proofErr w:type="spellEnd"/>
-      <w:r>
-        <w:rPr>
-          <w:color w:val="000000" w:themeColor="text1"/>
-          <w:sz w:val="24"/>
-          <w:szCs w:val="20"/>
-        </w:rPr>
-        <w:t xml:space="preserve"> y LinkedIn</w:t>
-      </w:r>
-    </w:p>
-    <w:p>
-      <w:pPr>
-        <w:pStyle w:val="Ttulo2"/>
-        <w:rPr>
-          <w:color w:val="FF0000"/>
-          <w:sz w:val="28"/>
-          <w:szCs w:val="10"/>
-          <w:u w:color="FFC000"/>
-        </w:rPr>
-      </w:pPr>
-      <w:r>
-        <w:rPr>
-          <w:color w:val="FF0000"/>
-          <w:sz w:val="28"/>
-          <w:szCs w:val="10"/>
-          <w:u w:color="FFC000"/>
-        </w:rPr>
-        <w:t>Meter un puto estudio o yo que se</w:t>
-      </w:r>
-    </w:p>
-    <w:p/>
+    </w:p>
     <w:p>
       <w:pPr>
         <w:spacing w:after="200"/>
@@ -13273,18 +13321,6 @@
         </w:rPr>
         <w:t>la empresa colabora con el movimiento ecologista por parte de las empresas, se compromete a que toda su producción se va a realizar de manera eco-sostenible, haciendo que su huella de carbono sea la mínima posible.</w:t>
       </w:r>
-    </w:p>
-    <w:p>
-      <w:pPr>
-        <w:spacing w:after="200"/>
-        <w:ind w:firstLine="567"/>
-        <w:jc w:val="both"/>
-        <w:rPr>
-          <w:color w:val="000000" w:themeColor="text1"/>
-          <w:sz w:val="24"/>
-          <w:szCs w:val="20"/>
-        </w:rPr>
-      </w:pPr>
     </w:p>
     <w:p>
       <w:pPr>
@@ -13376,7 +13412,7 @@
             <wp:cNvGraphicFramePr/>
             <a:graphic xmlns:a="http://schemas.openxmlformats.org/drawingml/2006/main">
               <a:graphicData uri="http://schemas.openxmlformats.org/drawingml/2006/diagram">
-                <dgm:relIds xmlns:dgm="http://schemas.openxmlformats.org/drawingml/2006/diagram" xmlns:r="http://schemas.openxmlformats.org/officeDocument/2006/relationships" r:dm="rId11" r:lo="rId12" r:qs="rId13" r:cs="rId14"/>
+                <dgm:relIds xmlns:dgm="http://schemas.openxmlformats.org/drawingml/2006/diagram" xmlns:r="http://schemas.openxmlformats.org/officeDocument/2006/relationships" r:dm="rId17" r:lo="rId18" r:qs="rId19" r:cs="rId20"/>
               </a:graphicData>
             </a:graphic>
             <wp14:sizeRelH relativeFrom="page">
@@ -14000,6 +14036,28 @@
     <w:p/>
     <w:p>
       <w:pPr>
+        <w:spacing w:after="200"/>
+        <w:rPr>
+          <w:rFonts w:asciiTheme="majorHAnsi" w:eastAsia="Times New Roman" w:hAnsiTheme="majorHAnsi" w:cs="Times New Roman"/>
+          <w:b/>
+          <w:color w:val="000000" w:themeColor="text1"/>
+          <w:sz w:val="40"/>
+          <w:szCs w:val="20"/>
+          <w:u w:val="single" w:color="E48312"/>
+        </w:rPr>
+      </w:pPr>
+      <w:r>
+        <w:rPr>
+          <w:color w:val="000000" w:themeColor="text1"/>
+          <w:sz w:val="40"/>
+          <w:szCs w:val="20"/>
+          <w:u w:val="single" w:color="E48312"/>
+        </w:rPr>
+        <w:br w:type="page"/>
+      </w:r>
+    </w:p>
+    <w:p>
+      <w:pPr>
         <w:pStyle w:val="Ttulo1"/>
         <w:numPr>
           <w:ilvl w:val="0"/>
@@ -14019,13 +14077,254 @@
           <w:szCs w:val="20"/>
           <w:u w:val="single" w:color="E48312"/>
         </w:rPr>
+        <w:lastRenderedPageBreak/>
         <w:t>Bibliografía</w:t>
       </w:r>
     </w:p>
+    <w:p>
+      <w:pPr>
+        <w:spacing w:after="160" w:line="259" w:lineRule="auto"/>
+        <w:jc w:val="both"/>
+        <w:rPr>
+          <w:color w:val="000000" w:themeColor="text1"/>
+          <w:sz w:val="24"/>
+          <w:szCs w:val="24"/>
+        </w:rPr>
+      </w:pPr>
+      <w:r>
+        <w:rPr>
+          <w:color w:val="000000" w:themeColor="text1"/>
+          <w:sz w:val="24"/>
+          <w:szCs w:val="24"/>
+        </w:rPr>
+        <w:t>Oficina</w:t>
+      </w:r>
+    </w:p>
+    <w:p>
+      <w:pPr>
+        <w:spacing w:after="160" w:line="259" w:lineRule="auto"/>
+        <w:jc w:val="both"/>
+        <w:rPr>
+          <w:color w:val="000000" w:themeColor="text1"/>
+          <w:sz w:val="24"/>
+          <w:szCs w:val="24"/>
+        </w:rPr>
+      </w:pPr>
+      <w:hyperlink r:id="rId22" w:history="1">
+        <w:r>
+          <w:rPr>
+            <w:rStyle w:val="Hipervnculo"/>
+            <w:sz w:val="24"/>
+            <w:szCs w:val="24"/>
+          </w:rPr>
+          <w:t>https://www.idealista.com/inmueble/89139555/?source=1911&amp;xts=352991&amp;xtor=AL-141-[mashup]-[trovit_trovit.es]-[intext]-[130160126]-[campaing]|[flat_sale_valencia]-[89139555</w:t>
+        </w:r>
+      </w:hyperlink>
+      <w:r>
+        <w:rPr>
+          <w:color w:val="000000" w:themeColor="text1"/>
+          <w:sz w:val="24"/>
+          <w:szCs w:val="24"/>
+        </w:rPr>
+        <w:t>]</w:t>
+      </w:r>
+    </w:p>
+    <w:p>
+      <w:pPr>
+        <w:spacing w:after="160" w:line="259" w:lineRule="auto"/>
+        <w:jc w:val="both"/>
+        <w:rPr>
+          <w:color w:val="000000" w:themeColor="text1"/>
+          <w:sz w:val="24"/>
+          <w:szCs w:val="24"/>
+        </w:rPr>
+      </w:pPr>
+      <w:r>
+        <w:rPr>
+          <w:color w:val="000000" w:themeColor="text1"/>
+          <w:sz w:val="24"/>
+          <w:szCs w:val="24"/>
+        </w:rPr>
+        <w:t>Subvenciones:</w:t>
+      </w:r>
+    </w:p>
+    <w:p>
+      <w:pPr>
+        <w:spacing w:after="160" w:line="259" w:lineRule="auto"/>
+        <w:jc w:val="both"/>
+        <w:rPr>
+          <w:color w:val="000000" w:themeColor="text1"/>
+          <w:sz w:val="24"/>
+          <w:szCs w:val="24"/>
+        </w:rPr>
+      </w:pPr>
+      <w:hyperlink r:id="rId23" w:history="1">
+        <w:r>
+          <w:rPr>
+            <w:rStyle w:val="Hipervnculo"/>
+            <w:color w:val="000000" w:themeColor="text1"/>
+            <w:sz w:val="24"/>
+            <w:szCs w:val="24"/>
+          </w:rPr>
+          <w:t>https://valenciaplaza.com/quart-de-poblet-ayudas-pymes-autonomos-114000-euros</w:t>
+        </w:r>
+      </w:hyperlink>
+    </w:p>
+    <w:p>
+      <w:pPr>
+        <w:spacing w:after="160" w:line="259" w:lineRule="auto"/>
+        <w:jc w:val="both"/>
+        <w:rPr>
+          <w:color w:val="000000" w:themeColor="text1"/>
+          <w:sz w:val="24"/>
+          <w:szCs w:val="24"/>
+        </w:rPr>
+      </w:pPr>
+      <w:r>
+        <w:rPr>
+          <w:color w:val="000000" w:themeColor="text1"/>
+          <w:sz w:val="24"/>
+          <w:szCs w:val="24"/>
+        </w:rPr>
+        <w:t xml:space="preserve">Social media ROI </w:t>
+      </w:r>
+    </w:p>
+    <w:p>
+      <w:pPr>
+        <w:pStyle w:val="Prrafodelista"/>
+        <w:numPr>
+          <w:ilvl w:val="0"/>
+          <w:numId w:val="21"/>
+        </w:numPr>
+        <w:spacing w:after="160" w:line="259" w:lineRule="auto"/>
+        <w:rPr>
+          <w:color w:val="000000" w:themeColor="text1"/>
+        </w:rPr>
+      </w:pPr>
+      <w:r>
+        <w:rPr>
+          <w:color w:val="000000" w:themeColor="text1"/>
+        </w:rPr>
+        <w:t xml:space="preserve">Que es: </w:t>
+      </w:r>
+      <w:r>
+        <w:rPr>
+          <w:color w:val="000000" w:themeColor="text1"/>
+        </w:rPr>
+        <w:t>https://blog.cool-tabs.com/es/social-media-roi/#:~:text=El%20Retorno%20de%20la%20Inversi%C3%B3n,rendimiento%20econ%C3%B3mico%20de%20una%20inversi%C3%B3n.</w:t>
+      </w:r>
+    </w:p>
+    <w:p>
+      <w:pPr>
+        <w:pStyle w:val="Prrafodelista"/>
+        <w:numPr>
+          <w:ilvl w:val="0"/>
+          <w:numId w:val="21"/>
+        </w:numPr>
+        <w:spacing w:after="160" w:line="259" w:lineRule="auto"/>
+        <w:rPr>
+          <w:color w:val="000000" w:themeColor="text1"/>
+        </w:rPr>
+      </w:pPr>
+      <w:r>
+        <w:rPr>
+          <w:color w:val="000000" w:themeColor="text1"/>
+        </w:rPr>
+        <w:t>Como afecta a una empresa</w:t>
+      </w:r>
+    </w:p>
+    <w:p>
+      <w:pPr>
+        <w:pStyle w:val="Prrafodelista"/>
+        <w:numPr>
+          <w:ilvl w:val="1"/>
+          <w:numId w:val="21"/>
+        </w:numPr>
+        <w:spacing w:after="160" w:line="259" w:lineRule="auto"/>
+        <w:rPr>
+          <w:color w:val="000000" w:themeColor="text1"/>
+        </w:rPr>
+      </w:pPr>
+      <w:hyperlink r:id="rId24" w:history="1">
+        <w:r>
+          <w:rPr>
+            <w:rStyle w:val="Hipervnculo"/>
+            <w:color w:val="000000" w:themeColor="text1"/>
+          </w:rPr>
+          <w:t>https://www.agenciasdigitales.org/estudios/informe-rrss-2014.pdf</w:t>
+        </w:r>
+      </w:hyperlink>
+    </w:p>
+    <w:p>
+      <w:pPr>
+        <w:pStyle w:val="Prrafodelista"/>
+        <w:numPr>
+          <w:ilvl w:val="1"/>
+          <w:numId w:val="21"/>
+        </w:numPr>
+        <w:spacing w:after="160" w:line="259" w:lineRule="auto"/>
+        <w:rPr>
+          <w:color w:val="000000" w:themeColor="text1"/>
+        </w:rPr>
+      </w:pPr>
+      <w:hyperlink r:id="rId25" w:history="1">
+        <w:r>
+          <w:rPr>
+            <w:rStyle w:val="Hipervnculo"/>
+            <w:color w:val="000000" w:themeColor="text1"/>
+          </w:rPr>
+          <w:t>https://www.investopedia.com/terms/r/returnoninvestment.asp#:~:text=Return%20on%20Investment%20(ROI)%20is,relative%20to%20the%20investment's%20cost</w:t>
+        </w:r>
+      </w:hyperlink>
+      <w:r>
+        <w:rPr>
+          <w:color w:val="000000" w:themeColor="text1"/>
+        </w:rPr>
+        <w:t>.</w:t>
+      </w:r>
+    </w:p>
+    <w:p>
+      <w:pPr>
+        <w:pStyle w:val="Prrafodelista"/>
+        <w:numPr>
+          <w:ilvl w:val="0"/>
+          <w:numId w:val="21"/>
+        </w:numPr>
+        <w:spacing w:after="160" w:line="259" w:lineRule="auto"/>
+        <w:rPr>
+          <w:color w:val="000000" w:themeColor="text1"/>
+        </w:rPr>
+      </w:pPr>
+      <w:r>
+        <w:rPr>
+          <w:color w:val="000000" w:themeColor="text1"/>
+        </w:rPr>
+        <w:t>Como calcularlo</w:t>
+      </w:r>
+    </w:p>
+    <w:p>
+      <w:pPr>
+        <w:pStyle w:val="Prrafodelista"/>
+        <w:numPr>
+          <w:ilvl w:val="1"/>
+          <w:numId w:val="21"/>
+        </w:numPr>
+        <w:spacing w:after="160" w:line="259" w:lineRule="auto"/>
+        <w:rPr>
+          <w:color w:val="000000" w:themeColor="text1"/>
+        </w:rPr>
+      </w:pPr>
+      <w:r>
+        <w:rPr>
+          <w:color w:val="000000" w:themeColor="text1"/>
+        </w:rPr>
+        <w:t>https://hootsuite.com/tools/social-roi-calculator?fbVisits=97900&amp;conversionRate=10&amp;closeRate=50&amp;lifetimeValue=1500&amp;adSpend=1000&amp;adCosts=500&amp;labourCosts=200</w:t>
+      </w:r>
+    </w:p>
     <w:sectPr>
-      <w:headerReference w:type="even" r:id="rId16"/>
-      <w:headerReference w:type="default" r:id="rId17"/>
-      <w:footerReference w:type="first" r:id="rId18"/>
+      <w:headerReference w:type="even" r:id="rId26"/>
+      <w:headerReference w:type="default" r:id="rId27"/>
+      <w:footerReference w:type="first" r:id="rId28"/>
       <w:pgSz w:w="11906" w:h="16838" w:code="9"/>
       <w:pgMar w:top="1440" w:right="1080" w:bottom="1440" w:left="1080" w:header="0" w:footer="0" w:gutter="0"/>
       <w:pgBorders w:offsetFrom="page">
@@ -15006,7 +15305,7 @@
 <w:numbering xmlns:wpc="http://schemas.microsoft.com/office/word/2010/wordprocessingCanvas" xmlns:cx="http://schemas.microsoft.com/office/drawing/2014/chartex" xmlns:cx1="http://schemas.microsoft.com/office/drawing/2015/9/8/chartex" xmlns:cx2="http://schemas.microsoft.com/office/drawing/2015/10/21/chartex" xmlns:cx3="http://schemas.microsoft.com/office/drawing/2016/5/9/chartex" xmlns:cx4="http://schemas.microsoft.com/office/drawing/2016/5/10/chartex" xmlns:cx5="http://schemas.microsoft.com/office/drawing/2016/5/11/chartex" xmlns:cx6="http://schemas.microsoft.com/office/drawing/2016/5/12/chartex" xmlns:cx7="http://schemas.microsoft.com/office/drawing/2016/5/13/chartex" xmlns:cx8="http://schemas.microsoft.com/office/drawing/2016/5/14/chartex" xmlns:mc="http://schemas.openxmlformats.org/markup-compatibility/2006" xmlns:aink="http://schemas.microsoft.com/office/drawing/2016/ink" xmlns:am3d="http://schemas.microsoft.com/office/drawing/2017/model3d" xmlns:o="urn:schemas-microsoft-com:office:office" xmlns:r="http://schemas.openxmlformats.org/officeDocument/2006/relationships" xmlns:m="http://schemas.openxmlformats.org/officeDocument/2006/math" xmlns:v="urn:schemas-microsoft-com:vml" xmlns:wp14="http://schemas.microsoft.com/office/word/2010/wordprocessingDrawing" xmlns:wp="http://schemas.openxmlformats.org/drawingml/2006/wordprocessingDrawing" xmlns:w10="urn:schemas-microsoft-com:office:word" xmlns:w="http://schemas.openxmlformats.org/wordprocessingml/2006/main" xmlns:w14="http://schemas.microsoft.com/office/word/2010/wordml" xmlns:w15="http://schemas.microsoft.com/office/word/2012/wordml" xmlns:w16cex="http://schemas.microsoft.com/office/word/2018/wordml/cex" xmlns:w16cid="http://schemas.microsoft.com/office/word/2016/wordml/cid" xmlns:w16="http://schemas.microsoft.com/office/word/2018/wordml" xmlns:w16se="http://schemas.microsoft.com/office/word/2015/wordml/symex" xmlns:wpg="http://schemas.microsoft.com/office/word/2010/wordprocessingGroup" xmlns:wpi="http://schemas.microsoft.com/office/word/2010/wordprocessingInk" xmlns:wne="http://schemas.microsoft.com/office/word/2006/wordml" xmlns:wps="http://schemas.microsoft.com/office/word/2010/wordprocessingShape" mc:Ignorable="w14 w15 w16se w16cid w16 w16cex wp14">
   <w:numPicBullet w:numPicBulletId="0">
     <w:pict>
-      <v:shapetype w14:anchorId="4E18E8F5" id="_x0000_t75" coordsize="21600,21600" o:spt="75" o:preferrelative="t" path="m@4@5l@4@11@9@11@9@5xe" filled="f" stroked="f">
+      <v:shapetype w14:anchorId="23AE2051" id="_x0000_t75" coordsize="21600,21600" o:spt="75" o:preferrelative="t" path="m@4@5l@4@11@9@11@9@5xe" filled="f" stroked="f">
         <v:stroke joinstyle="miter"/>
         <v:formulas>
           <v:f eqn="if lineDrawn pixelLineWidth 0"/>
@@ -15025,8 +15324,15 @@
         <v:path o:extrusionok="f" gradientshapeok="t" o:connecttype="rect"/>
         <o:lock v:ext="edit" aspectratio="t"/>
       </v:shapetype>
-      <v:shape id="_x0000_i1501" type="#_x0000_t75" style="width:11.25pt;height:11.25pt" o:bullet="t">
+      <v:shape id="_x0000_i2489" type="#_x0000_t75" style="width:11.25pt;height:11.25pt" o:bullet="t">
         <v:imagedata r:id="rId1" o:title="mso1AAB"/>
+      </v:shape>
+    </w:pict>
+  </w:numPicBullet>
+  <w:numPicBullet w:numPicBulletId="1">
+    <w:pict>
+      <v:shape id="_x0000_i2490" type="#_x0000_t75" style="width:115.5pt;height:100.5pt" o:bullet="t">
+        <v:imagedata r:id="rId2" o:title="logo"/>
       </v:shape>
     </w:pict>
   </w:numPicBullet>
@@ -15803,6 +16109,121 @@
     </w:lvl>
   </w:abstractNum>
   <w:abstractNum w:abstractNumId="7" w15:restartNumberingAfterBreak="0">
+    <w:nsid w:val="202E3B90"/>
+    <w:multiLevelType w:val="hybridMultilevel"/>
+    <w:tmpl w:val="37D0777A"/>
+    <w:lvl w:ilvl="0" w:tplc="AF0E5C88">
+      <w:start w:val="9"/>
+      <w:numFmt w:val="bullet"/>
+      <w:lvlText w:val="-"/>
+      <w:lvlJc w:val="left"/>
+      <w:pPr>
+        <w:ind w:left="720" w:hanging="360"/>
+      </w:pPr>
+      <w:rPr>
+        <w:rFonts w:ascii="Microsoft Sans Serif" w:eastAsiaTheme="minorEastAsia" w:hAnsi="Microsoft Sans Serif" w:cs="Microsoft Sans Serif" w:hint="default"/>
+        <w:color w:val="FF0000"/>
+        <w:sz w:val="24"/>
+      </w:rPr>
+    </w:lvl>
+    <w:lvl w:ilvl="1" w:tplc="0C0A0003">
+      <w:start w:val="1"/>
+      <w:numFmt w:val="bullet"/>
+      <w:lvlText w:val="o"/>
+      <w:lvlJc w:val="left"/>
+      <w:pPr>
+        <w:ind w:left="1440" w:hanging="360"/>
+      </w:pPr>
+      <w:rPr>
+        <w:rFonts w:ascii="Courier New" w:hAnsi="Courier New" w:cs="Courier New" w:hint="default"/>
+      </w:rPr>
+    </w:lvl>
+    <w:lvl w:ilvl="2" w:tplc="0C0A0005" w:tentative="1">
+      <w:start w:val="1"/>
+      <w:numFmt w:val="bullet"/>
+      <w:lvlText w:val=""/>
+      <w:lvlJc w:val="left"/>
+      <w:pPr>
+        <w:ind w:left="2160" w:hanging="360"/>
+      </w:pPr>
+      <w:rPr>
+        <w:rFonts w:ascii="Wingdings" w:hAnsi="Wingdings" w:hint="default"/>
+      </w:rPr>
+    </w:lvl>
+    <w:lvl w:ilvl="3" w:tplc="0C0A0001" w:tentative="1">
+      <w:start w:val="1"/>
+      <w:numFmt w:val="bullet"/>
+      <w:lvlText w:val=""/>
+      <w:lvlJc w:val="left"/>
+      <w:pPr>
+        <w:ind w:left="2880" w:hanging="360"/>
+      </w:pPr>
+      <w:rPr>
+        <w:rFonts w:ascii="Symbol" w:hAnsi="Symbol" w:hint="default"/>
+      </w:rPr>
+    </w:lvl>
+    <w:lvl w:ilvl="4" w:tplc="0C0A0003" w:tentative="1">
+      <w:start w:val="1"/>
+      <w:numFmt w:val="bullet"/>
+      <w:lvlText w:val="o"/>
+      <w:lvlJc w:val="left"/>
+      <w:pPr>
+        <w:ind w:left="3600" w:hanging="360"/>
+      </w:pPr>
+      <w:rPr>
+        <w:rFonts w:ascii="Courier New" w:hAnsi="Courier New" w:cs="Courier New" w:hint="default"/>
+      </w:rPr>
+    </w:lvl>
+    <w:lvl w:ilvl="5" w:tplc="0C0A0005" w:tentative="1">
+      <w:start w:val="1"/>
+      <w:numFmt w:val="bullet"/>
+      <w:lvlText w:val=""/>
+      <w:lvlJc w:val="left"/>
+      <w:pPr>
+        <w:ind w:left="4320" w:hanging="360"/>
+      </w:pPr>
+      <w:rPr>
+        <w:rFonts w:ascii="Wingdings" w:hAnsi="Wingdings" w:hint="default"/>
+      </w:rPr>
+    </w:lvl>
+    <w:lvl w:ilvl="6" w:tplc="0C0A0001" w:tentative="1">
+      <w:start w:val="1"/>
+      <w:numFmt w:val="bullet"/>
+      <w:lvlText w:val=""/>
+      <w:lvlJc w:val="left"/>
+      <w:pPr>
+        <w:ind w:left="5040" w:hanging="360"/>
+      </w:pPr>
+      <w:rPr>
+        <w:rFonts w:ascii="Symbol" w:hAnsi="Symbol" w:hint="default"/>
+      </w:rPr>
+    </w:lvl>
+    <w:lvl w:ilvl="7" w:tplc="0C0A0003" w:tentative="1">
+      <w:start w:val="1"/>
+      <w:numFmt w:val="bullet"/>
+      <w:lvlText w:val="o"/>
+      <w:lvlJc w:val="left"/>
+      <w:pPr>
+        <w:ind w:left="5760" w:hanging="360"/>
+      </w:pPr>
+      <w:rPr>
+        <w:rFonts w:ascii="Courier New" w:hAnsi="Courier New" w:cs="Courier New" w:hint="default"/>
+      </w:rPr>
+    </w:lvl>
+    <w:lvl w:ilvl="8" w:tplc="0C0A0005" w:tentative="1">
+      <w:start w:val="1"/>
+      <w:numFmt w:val="bullet"/>
+      <w:lvlText w:val=""/>
+      <w:lvlJc w:val="left"/>
+      <w:pPr>
+        <w:ind w:left="6480" w:hanging="360"/>
+      </w:pPr>
+      <w:rPr>
+        <w:rFonts w:ascii="Wingdings" w:hAnsi="Wingdings" w:hint="default"/>
+      </w:rPr>
+    </w:lvl>
+  </w:abstractNum>
+  <w:abstractNum w:abstractNumId="8" w15:restartNumberingAfterBreak="0">
     <w:nsid w:val="272873A0"/>
     <w:multiLevelType w:val="multilevel"/>
     <w:tmpl w:val="431A9F0A"/>
@@ -15915,7 +16336,7 @@
       </w:rPr>
     </w:lvl>
   </w:abstractNum>
-  <w:abstractNum w:abstractNumId="8" w15:restartNumberingAfterBreak="0">
+  <w:abstractNum w:abstractNumId="9" w15:restartNumberingAfterBreak="0">
     <w:nsid w:val="2A54182B"/>
     <w:multiLevelType w:val="hybridMultilevel"/>
     <w:tmpl w:val="804A20BC"/>
@@ -16027,7 +16448,7 @@
       </w:rPr>
     </w:lvl>
   </w:abstractNum>
-  <w:abstractNum w:abstractNumId="9" w15:restartNumberingAfterBreak="0">
+  <w:abstractNum w:abstractNumId="10" w15:restartNumberingAfterBreak="0">
     <w:nsid w:val="2BF63D05"/>
     <w:multiLevelType w:val="multilevel"/>
     <w:tmpl w:val="BF78E92E"/>
@@ -16148,21 +16569,21 @@
       </w:rPr>
     </w:lvl>
   </w:abstractNum>
-  <w:abstractNum w:abstractNumId="10" w15:restartNumberingAfterBreak="0">
+  <w:abstractNum w:abstractNumId="11" w15:restartNumberingAfterBreak="0">
     <w:nsid w:val="612752A9"/>
     <w:multiLevelType w:val="hybridMultilevel"/>
-    <w:tmpl w:val="C2DCF80C"/>
-    <w:lvl w:ilvl="0" w:tplc="0C0A0007">
-      <w:start w:val="1"/>
+    <w:tmpl w:val="950C9896"/>
+    <w:lvl w:ilvl="0" w:tplc="5434DD3C">
       <w:numFmt w:val="bullet"/>
       <w:lvlText w:val=""/>
-      <w:lvlPicBulletId w:val="0"/>
+      <w:lvlPicBulletId w:val="1"/>
       <w:lvlJc w:val="left"/>
       <w:pPr>
         <w:ind w:left="360" w:hanging="360"/>
       </w:pPr>
       <w:rPr>
-        <w:rFonts w:ascii="Symbol" w:hAnsi="Symbol" w:hint="default"/>
+        <w:rFonts w:ascii="Symbol" w:eastAsiaTheme="minorEastAsia" w:hAnsi="Symbol" w:hint="default"/>
+        <w:color w:val="auto"/>
       </w:rPr>
     </w:lvl>
     <w:lvl w:ilvl="1" w:tplc="0C0A0003" w:tentative="1">
@@ -16262,7 +16683,7 @@
       </w:rPr>
     </w:lvl>
   </w:abstractNum>
-  <w:abstractNum w:abstractNumId="11" w15:restartNumberingAfterBreak="0">
+  <w:abstractNum w:abstractNumId="12" w15:restartNumberingAfterBreak="0">
     <w:nsid w:val="6B0C79D9"/>
     <w:multiLevelType w:val="hybridMultilevel"/>
     <w:tmpl w:val="A1362C22"/>
@@ -16348,19 +16769,21 @@
       </w:pPr>
     </w:lvl>
   </w:abstractNum>
-  <w:abstractNum w:abstractNumId="12" w15:restartNumberingAfterBreak="0">
+  <w:abstractNum w:abstractNumId="13" w15:restartNumberingAfterBreak="0">
     <w:nsid w:val="6FBE0FFA"/>
     <w:multiLevelType w:val="hybridMultilevel"/>
-    <w:tmpl w:val="3208E7C4"/>
-    <w:lvl w:ilvl="0" w:tplc="33B2A55C">
+    <w:tmpl w:val="F0101D20"/>
+    <w:lvl w:ilvl="0" w:tplc="5434DD3C">
       <w:numFmt w:val="bullet"/>
-      <w:lvlText w:val="-"/>
+      <w:lvlText w:val=""/>
+      <w:lvlPicBulletId w:val="1"/>
       <w:lvlJc w:val="left"/>
       <w:pPr>
         <w:ind w:left="720" w:hanging="360"/>
       </w:pPr>
       <w:rPr>
-        <w:rFonts w:ascii="Calibri" w:eastAsiaTheme="minorHAnsi" w:hAnsi="Calibri" w:cs="Calibri" w:hint="default"/>
+        <w:rFonts w:ascii="Symbol" w:eastAsiaTheme="minorEastAsia" w:hAnsi="Symbol" w:hint="default"/>
+        <w:color w:val="auto"/>
       </w:rPr>
     </w:lvl>
     <w:lvl w:ilvl="1" w:tplc="0C0A0003">
@@ -16460,20 +16883,21 @@
       </w:rPr>
     </w:lvl>
   </w:abstractNum>
-  <w:abstractNum w:abstractNumId="13" w15:restartNumberingAfterBreak="0">
+  <w:abstractNum w:abstractNumId="14" w15:restartNumberingAfterBreak="0">
     <w:nsid w:val="702630EA"/>
     <w:multiLevelType w:val="hybridMultilevel"/>
-    <w:tmpl w:val="413AA992"/>
-    <w:lvl w:ilvl="0" w:tplc="D428A56E">
+    <w:tmpl w:val="D38A13C6"/>
+    <w:lvl w:ilvl="0" w:tplc="5434DD3C">
       <w:numFmt w:val="bullet"/>
-      <w:lvlText w:val="-"/>
+      <w:lvlText w:val=""/>
+      <w:lvlPicBulletId w:val="1"/>
       <w:lvlJc w:val="left"/>
       <w:pPr>
         <w:ind w:left="927" w:hanging="360"/>
       </w:pPr>
       <w:rPr>
-        <w:rFonts w:ascii="Microsoft Sans Serif" w:eastAsiaTheme="minorEastAsia" w:hAnsi="Microsoft Sans Serif" w:cs="Microsoft Sans Serif" w:hint="default"/>
-        <w:color w:val="000000" w:themeColor="text1"/>
+        <w:rFonts w:ascii="Symbol" w:eastAsiaTheme="minorEastAsia" w:hAnsi="Symbol" w:hint="default"/>
+        <w:color w:val="auto"/>
       </w:rPr>
     </w:lvl>
     <w:lvl w:ilvl="1" w:tplc="0C0A0003">
@@ -16573,7 +16997,7 @@
       </w:rPr>
     </w:lvl>
   </w:abstractNum>
-  <w:abstractNum w:abstractNumId="14" w15:restartNumberingAfterBreak="0">
+  <w:abstractNum w:abstractNumId="15" w15:restartNumberingAfterBreak="0">
     <w:nsid w:val="70C3472D"/>
     <w:multiLevelType w:val="multilevel"/>
     <w:tmpl w:val="8A3A69D4"/>
@@ -16691,7 +17115,119 @@
       </w:rPr>
     </w:lvl>
   </w:abstractNum>
-  <w:abstractNum w:abstractNumId="15" w15:restartNumberingAfterBreak="0">
+  <w:abstractNum w:abstractNumId="16" w15:restartNumberingAfterBreak="0">
+    <w:nsid w:val="75D23BB1"/>
+    <w:multiLevelType w:val="hybridMultilevel"/>
+    <w:tmpl w:val="D858334C"/>
+    <w:lvl w:ilvl="0" w:tplc="17B61526">
+      <w:numFmt w:val="bullet"/>
+      <w:lvlText w:val="-"/>
+      <w:lvlJc w:val="left"/>
+      <w:pPr>
+        <w:ind w:left="1069" w:hanging="360"/>
+      </w:pPr>
+      <w:rPr>
+        <w:rFonts w:ascii="Calibri" w:eastAsiaTheme="minorHAnsi" w:hAnsi="Calibri" w:cs="Calibri" w:hint="default"/>
+      </w:rPr>
+    </w:lvl>
+    <w:lvl w:ilvl="1" w:tplc="0C0A0003">
+      <w:start w:val="1"/>
+      <w:numFmt w:val="bullet"/>
+      <w:lvlText w:val="o"/>
+      <w:lvlJc w:val="left"/>
+      <w:pPr>
+        <w:ind w:left="1789" w:hanging="360"/>
+      </w:pPr>
+      <w:rPr>
+        <w:rFonts w:ascii="Courier New" w:hAnsi="Courier New" w:cs="Courier New" w:hint="default"/>
+      </w:rPr>
+    </w:lvl>
+    <w:lvl w:ilvl="2" w:tplc="0C0A0005">
+      <w:start w:val="1"/>
+      <w:numFmt w:val="bullet"/>
+      <w:lvlText w:val=""/>
+      <w:lvlJc w:val="left"/>
+      <w:pPr>
+        <w:ind w:left="2509" w:hanging="360"/>
+      </w:pPr>
+      <w:rPr>
+        <w:rFonts w:ascii="Wingdings" w:hAnsi="Wingdings" w:hint="default"/>
+      </w:rPr>
+    </w:lvl>
+    <w:lvl w:ilvl="3" w:tplc="0C0A0001" w:tentative="1">
+      <w:start w:val="1"/>
+      <w:numFmt w:val="bullet"/>
+      <w:lvlText w:val=""/>
+      <w:lvlJc w:val="left"/>
+      <w:pPr>
+        <w:ind w:left="3229" w:hanging="360"/>
+      </w:pPr>
+      <w:rPr>
+        <w:rFonts w:ascii="Symbol" w:hAnsi="Symbol" w:hint="default"/>
+      </w:rPr>
+    </w:lvl>
+    <w:lvl w:ilvl="4" w:tplc="0C0A0003" w:tentative="1">
+      <w:start w:val="1"/>
+      <w:numFmt w:val="bullet"/>
+      <w:lvlText w:val="o"/>
+      <w:lvlJc w:val="left"/>
+      <w:pPr>
+        <w:ind w:left="3949" w:hanging="360"/>
+      </w:pPr>
+      <w:rPr>
+        <w:rFonts w:ascii="Courier New" w:hAnsi="Courier New" w:cs="Courier New" w:hint="default"/>
+      </w:rPr>
+    </w:lvl>
+    <w:lvl w:ilvl="5" w:tplc="0C0A0005" w:tentative="1">
+      <w:start w:val="1"/>
+      <w:numFmt w:val="bullet"/>
+      <w:lvlText w:val=""/>
+      <w:lvlJc w:val="left"/>
+      <w:pPr>
+        <w:ind w:left="4669" w:hanging="360"/>
+      </w:pPr>
+      <w:rPr>
+        <w:rFonts w:ascii="Wingdings" w:hAnsi="Wingdings" w:hint="default"/>
+      </w:rPr>
+    </w:lvl>
+    <w:lvl w:ilvl="6" w:tplc="0C0A0001" w:tentative="1">
+      <w:start w:val="1"/>
+      <w:numFmt w:val="bullet"/>
+      <w:lvlText w:val=""/>
+      <w:lvlJc w:val="left"/>
+      <w:pPr>
+        <w:ind w:left="5389" w:hanging="360"/>
+      </w:pPr>
+      <w:rPr>
+        <w:rFonts w:ascii="Symbol" w:hAnsi="Symbol" w:hint="default"/>
+      </w:rPr>
+    </w:lvl>
+    <w:lvl w:ilvl="7" w:tplc="0C0A0003" w:tentative="1">
+      <w:start w:val="1"/>
+      <w:numFmt w:val="bullet"/>
+      <w:lvlText w:val="o"/>
+      <w:lvlJc w:val="left"/>
+      <w:pPr>
+        <w:ind w:left="6109" w:hanging="360"/>
+      </w:pPr>
+      <w:rPr>
+        <w:rFonts w:ascii="Courier New" w:hAnsi="Courier New" w:cs="Courier New" w:hint="default"/>
+      </w:rPr>
+    </w:lvl>
+    <w:lvl w:ilvl="8" w:tplc="0C0A0005" w:tentative="1">
+      <w:start w:val="1"/>
+      <w:numFmt w:val="bullet"/>
+      <w:lvlText w:val=""/>
+      <w:lvlJc w:val="left"/>
+      <w:pPr>
+        <w:ind w:left="6829" w:hanging="360"/>
+      </w:pPr>
+      <w:rPr>
+        <w:rFonts w:ascii="Wingdings" w:hAnsi="Wingdings" w:hint="default"/>
+      </w:rPr>
+    </w:lvl>
+  </w:abstractNum>
+  <w:abstractNum w:abstractNumId="17" w15:restartNumberingAfterBreak="0">
     <w:nsid w:val="76160375"/>
     <w:multiLevelType w:val="multilevel"/>
     <w:tmpl w:val="9670AF6E"/>
@@ -16804,7 +17340,7 @@
       </w:rPr>
     </w:lvl>
   </w:abstractNum>
-  <w:abstractNum w:abstractNumId="16" w15:restartNumberingAfterBreak="0">
+  <w:abstractNum w:abstractNumId="18" w15:restartNumberingAfterBreak="0">
     <w:nsid w:val="77205FEC"/>
     <w:multiLevelType w:val="multilevel"/>
     <w:tmpl w:val="6630CCF0"/>
@@ -16917,7 +17453,7 @@
       </w:rPr>
     </w:lvl>
   </w:abstractNum>
-  <w:abstractNum w:abstractNumId="17" w15:restartNumberingAfterBreak="0">
+  <w:abstractNum w:abstractNumId="19" w15:restartNumberingAfterBreak="0">
     <w:nsid w:val="774D0457"/>
     <w:multiLevelType w:val="multilevel"/>
     <w:tmpl w:val="6AD28F96"/>
@@ -17030,7 +17566,7 @@
       </w:rPr>
     </w:lvl>
   </w:abstractNum>
-  <w:abstractNum w:abstractNumId="18" w15:restartNumberingAfterBreak="0">
+  <w:abstractNum w:abstractNumId="20" w15:restartNumberingAfterBreak="0">
     <w:nsid w:val="7E817B3C"/>
     <w:multiLevelType w:val="multilevel"/>
     <w:tmpl w:val="EB54A1AC"/>
@@ -17147,10 +17683,10 @@
     <w:abstractNumId w:val="3"/>
   </w:num>
   <w:num w:numId="2">
-    <w:abstractNumId w:val="9"/>
+    <w:abstractNumId w:val="10"/>
   </w:num>
   <w:num w:numId="3">
-    <w:abstractNumId w:val="14"/>
+    <w:abstractNumId w:val="15"/>
   </w:num>
   <w:num w:numId="4">
     <w:abstractNumId w:val="6"/>
@@ -17159,28 +17695,28 @@
     <w:abstractNumId w:val="1"/>
   </w:num>
   <w:num w:numId="6">
-    <w:abstractNumId w:val="11"/>
+    <w:abstractNumId w:val="12"/>
   </w:num>
   <w:num w:numId="7">
-    <w:abstractNumId w:val="7"/>
+    <w:abstractNumId w:val="8"/>
   </w:num>
   <w:num w:numId="8">
-    <w:abstractNumId w:val="18"/>
+    <w:abstractNumId w:val="20"/>
   </w:num>
   <w:num w:numId="9">
     <w:abstractNumId w:val="0"/>
   </w:num>
   <w:num w:numId="10">
-    <w:abstractNumId w:val="15"/>
+    <w:abstractNumId w:val="17"/>
   </w:num>
   <w:num w:numId="11">
-    <w:abstractNumId w:val="17"/>
+    <w:abstractNumId w:val="19"/>
   </w:num>
   <w:num w:numId="12">
     <w:abstractNumId w:val="4"/>
   </w:num>
   <w:num w:numId="13">
-    <w:abstractNumId w:val="16"/>
+    <w:abstractNumId w:val="18"/>
   </w:num>
   <w:num w:numId="14">
     <w:abstractNumId w:val="2"/>
@@ -17189,16 +17725,22 @@
     <w:abstractNumId w:val="5"/>
   </w:num>
   <w:num w:numId="16">
-    <w:abstractNumId w:val="10"/>
+    <w:abstractNumId w:val="11"/>
   </w:num>
   <w:num w:numId="17">
-    <w:abstractNumId w:val="8"/>
+    <w:abstractNumId w:val="9"/>
   </w:num>
   <w:num w:numId="18">
+    <w:abstractNumId w:val="14"/>
+  </w:num>
+  <w:num w:numId="19">
     <w:abstractNumId w:val="13"/>
   </w:num>
-  <w:num w:numId="19">
-    <w:abstractNumId w:val="12"/>
+  <w:num w:numId="20">
+    <w:abstractNumId w:val="16"/>
+  </w:num>
+  <w:num w:numId="21">
+    <w:abstractNumId w:val="7"/>
   </w:num>
 </w:numbering>
 </file>
@@ -18213,10 +18755,914 @@
       </w:tcPr>
     </w:tblStylePr>
   </w:style>
+  <w:style w:type="character" w:styleId="Mencinsinresolver">
+    <w:name w:val="Unresolved Mention"/>
+    <w:basedOn w:val="Fuentedeprrafopredeter"/>
+    <w:uiPriority w:val="99"/>
+    <w:semiHidden/>
+    <w:unhideWhenUsed/>
+    <w:rsid w:val="0090724F"/>
+    <w:rPr>
+      <w:color w:val="605E5C"/>
+      <w:shd w:val="clear" w:color="auto" w:fill="E1DFDD"/>
+    </w:rPr>
+  </w:style>
+  <w:style w:type="character" w:styleId="Hipervnculovisitado">
+    <w:name w:val="FollowedHyperlink"/>
+    <w:basedOn w:val="Fuentedeprrafopredeter"/>
+    <w:uiPriority w:val="99"/>
+    <w:semiHidden/>
+    <w:unhideWhenUsed/>
+    <w:rsid w:val="008615D8"/>
+    <w:rPr>
+      <w:color w:val="8C8C8C" w:themeColor="followedHyperlink"/>
+      <w:u w:val="single"/>
+    </w:rPr>
+  </w:style>
 </w:styles>
 </file>
 
 <file path=word/diagrams/colors1.xml><?xml version="1.0" encoding="utf-8"?>
+<dgm:colorsDef xmlns:dgm="http://schemas.openxmlformats.org/drawingml/2006/diagram" xmlns:a="http://schemas.openxmlformats.org/drawingml/2006/main" uniqueId="urn:microsoft.com/office/officeart/2005/8/colors/accent1_5">
+  <dgm:title val=""/>
+  <dgm:desc val=""/>
+  <dgm:catLst>
+    <dgm:cat type="accent1" pri="11500"/>
+  </dgm:catLst>
+  <dgm:styleLbl name="node0">
+    <dgm:fillClrLst meth="cycle">
+      <a:schemeClr val="accent1">
+        <a:alpha val="80000"/>
+      </a:schemeClr>
+    </dgm:fillClrLst>
+    <dgm:linClrLst meth="repeat">
+      <a:schemeClr val="lt1"/>
+    </dgm:linClrLst>
+    <dgm:effectClrLst/>
+    <dgm:txLinClrLst/>
+    <dgm:txFillClrLst/>
+    <dgm:txEffectClrLst/>
+  </dgm:styleLbl>
+  <dgm:styleLbl name="node1">
+    <dgm:fillClrLst>
+      <a:schemeClr val="accent1">
+        <a:alpha val="90000"/>
+      </a:schemeClr>
+      <a:schemeClr val="accent1">
+        <a:alpha val="50000"/>
+      </a:schemeClr>
+    </dgm:fillClrLst>
+    <dgm:linClrLst meth="repeat">
+      <a:schemeClr val="lt1"/>
+    </dgm:linClrLst>
+    <dgm:effectClrLst/>
+    <dgm:txLinClrLst/>
+    <dgm:txFillClrLst/>
+    <dgm:txEffectClrLst/>
+  </dgm:styleLbl>
+  <dgm:styleLbl name="alignNode1">
+    <dgm:fillClrLst>
+      <a:schemeClr val="accent1">
+        <a:alpha val="90000"/>
+      </a:schemeClr>
+      <a:schemeClr val="accent1">
+        <a:alpha val="50000"/>
+      </a:schemeClr>
+    </dgm:fillClrLst>
+    <dgm:linClrLst>
+      <a:schemeClr val="accent1">
+        <a:alpha val="90000"/>
+      </a:schemeClr>
+      <a:schemeClr val="accent1">
+        <a:alpha val="50000"/>
+      </a:schemeClr>
+    </dgm:linClrLst>
+    <dgm:effectClrLst/>
+    <dgm:txLinClrLst/>
+    <dgm:txFillClrLst/>
+    <dgm:txEffectClrLst/>
+  </dgm:styleLbl>
+  <dgm:styleLbl name="lnNode1">
+    <dgm:fillClrLst>
+      <a:schemeClr val="accent1">
+        <a:shade val="90000"/>
+      </a:schemeClr>
+      <a:schemeClr val="accent1">
+        <a:alpha val="50000"/>
+        <a:tint val="50000"/>
+      </a:schemeClr>
+    </dgm:fillClrLst>
+    <dgm:linClrLst meth="repeat">
+      <a:schemeClr val="lt1"/>
+    </dgm:linClrLst>
+    <dgm:effectClrLst/>
+    <dgm:txLinClrLst/>
+    <dgm:txFillClrLst/>
+    <dgm:txEffectClrLst/>
+  </dgm:styleLbl>
+  <dgm:styleLbl name="vennNode1">
+    <dgm:fillClrLst>
+      <a:schemeClr val="accent1">
+        <a:shade val="80000"/>
+        <a:alpha val="50000"/>
+      </a:schemeClr>
+      <a:schemeClr val="accent1">
+        <a:alpha val="80000"/>
+      </a:schemeClr>
+    </dgm:fillClrLst>
+    <dgm:linClrLst meth="repeat">
+      <a:schemeClr val="lt1"/>
+    </dgm:linClrLst>
+    <dgm:effectClrLst/>
+    <dgm:txLinClrLst/>
+    <dgm:txFillClrLst/>
+    <dgm:txEffectClrLst/>
+  </dgm:styleLbl>
+  <dgm:styleLbl name="node2">
+    <dgm:fillClrLst>
+      <a:schemeClr val="accent1">
+        <a:alpha val="70000"/>
+      </a:schemeClr>
+    </dgm:fillClrLst>
+    <dgm:linClrLst meth="repeat">
+      <a:schemeClr val="lt1"/>
+    </dgm:linClrLst>
+    <dgm:effectClrLst/>
+    <dgm:txLinClrLst/>
+    <dgm:txFillClrLst/>
+    <dgm:txEffectClrLst/>
+  </dgm:styleLbl>
+  <dgm:styleLbl name="node3">
+    <dgm:fillClrLst>
+      <a:schemeClr val="accent1">
+        <a:alpha val="50000"/>
+      </a:schemeClr>
+    </dgm:fillClrLst>
+    <dgm:linClrLst meth="repeat">
+      <a:schemeClr val="lt1"/>
+    </dgm:linClrLst>
+    <dgm:effectClrLst/>
+    <dgm:txLinClrLst/>
+    <dgm:txFillClrLst/>
+    <dgm:txEffectClrLst/>
+  </dgm:styleLbl>
+  <dgm:styleLbl name="node4">
+    <dgm:fillClrLst>
+      <a:schemeClr val="accent1">
+        <a:alpha val="30000"/>
+      </a:schemeClr>
+    </dgm:fillClrLst>
+    <dgm:linClrLst meth="repeat">
+      <a:schemeClr val="lt1"/>
+    </dgm:linClrLst>
+    <dgm:effectClrLst/>
+    <dgm:txLinClrLst/>
+    <dgm:txFillClrLst/>
+    <dgm:txEffectClrLst/>
+  </dgm:styleLbl>
+  <dgm:styleLbl name="fgImgPlace1">
+    <dgm:fillClrLst>
+      <a:schemeClr val="accent1">
+        <a:tint val="50000"/>
+        <a:alpha val="90000"/>
+      </a:schemeClr>
+      <a:schemeClr val="accent1">
+        <a:tint val="20000"/>
+        <a:alpha val="50000"/>
+      </a:schemeClr>
+    </dgm:fillClrLst>
+    <dgm:linClrLst meth="repeat">
+      <a:schemeClr val="lt1"/>
+    </dgm:linClrLst>
+    <dgm:effectClrLst/>
+    <dgm:txLinClrLst/>
+    <dgm:txFillClrLst meth="repeat">
+      <a:schemeClr val="lt1"/>
+    </dgm:txFillClrLst>
+    <dgm:txEffectClrLst/>
+  </dgm:styleLbl>
+  <dgm:styleLbl name="alignImgPlace1">
+    <dgm:fillClrLst>
+      <a:schemeClr val="accent1">
+        <a:tint val="50000"/>
+      </a:schemeClr>
+      <a:schemeClr val="accent1">
+        <a:tint val="20000"/>
+      </a:schemeClr>
+    </dgm:fillClrLst>
+    <dgm:linClrLst meth="repeat">
+      <a:schemeClr val="lt1"/>
+    </dgm:linClrLst>
+    <dgm:effectClrLst/>
+    <dgm:txLinClrLst/>
+    <dgm:txFillClrLst meth="repeat">
+      <a:schemeClr val="lt1"/>
+    </dgm:txFillClrLst>
+    <dgm:txEffectClrLst/>
+  </dgm:styleLbl>
+  <dgm:styleLbl name="bgImgPlace1">
+    <dgm:fillClrLst>
+      <a:schemeClr val="accent1">
+        <a:tint val="50000"/>
+      </a:schemeClr>
+      <a:schemeClr val="accent1">
+        <a:tint val="20000"/>
+      </a:schemeClr>
+    </dgm:fillClrLst>
+    <dgm:linClrLst meth="repeat">
+      <a:schemeClr val="lt1"/>
+    </dgm:linClrLst>
+    <dgm:effectClrLst/>
+    <dgm:txLinClrLst/>
+    <dgm:txFillClrLst meth="repeat">
+      <a:schemeClr val="lt1"/>
+    </dgm:txFillClrLst>
+    <dgm:txEffectClrLst/>
+  </dgm:styleLbl>
+  <dgm:styleLbl name="sibTrans2D1">
+    <dgm:fillClrLst>
+      <a:schemeClr val="accent1">
+        <a:shade val="90000"/>
+      </a:schemeClr>
+      <a:schemeClr val="accent1">
+        <a:tint val="50000"/>
+      </a:schemeClr>
+    </dgm:fillClrLst>
+    <dgm:linClrLst>
+      <a:schemeClr val="accent1">
+        <a:shade val="90000"/>
+      </a:schemeClr>
+      <a:schemeClr val="accent1">
+        <a:tint val="50000"/>
+      </a:schemeClr>
+    </dgm:linClrLst>
+    <dgm:effectClrLst/>
+    <dgm:txLinClrLst/>
+    <dgm:txFillClrLst/>
+    <dgm:txEffectClrLst/>
+  </dgm:styleLbl>
+  <dgm:styleLbl name="fgSibTrans2D1">
+    <dgm:fillClrLst>
+      <a:schemeClr val="accent1">
+        <a:shade val="90000"/>
+      </a:schemeClr>
+      <a:schemeClr val="accent1">
+        <a:tint val="50000"/>
+      </a:schemeClr>
+    </dgm:fillClrLst>
+    <dgm:linClrLst>
+      <a:schemeClr val="accent1">
+        <a:shade val="90000"/>
+      </a:schemeClr>
+      <a:schemeClr val="accent1">
+        <a:tint val="50000"/>
+      </a:schemeClr>
+    </dgm:linClrLst>
+    <dgm:effectClrLst/>
+    <dgm:txLinClrLst/>
+    <dgm:txFillClrLst/>
+    <dgm:txEffectClrLst/>
+  </dgm:styleLbl>
+  <dgm:styleLbl name="bgSibTrans2D1">
+    <dgm:fillClrLst>
+      <a:schemeClr val="accent1">
+        <a:shade val="90000"/>
+      </a:schemeClr>
+      <a:schemeClr val="accent1">
+        <a:tint val="50000"/>
+      </a:schemeClr>
+    </dgm:fillClrLst>
+    <dgm:linClrLst>
+      <a:schemeClr val="accent1">
+        <a:shade val="90000"/>
+      </a:schemeClr>
+      <a:schemeClr val="accent1">
+        <a:tint val="50000"/>
+      </a:schemeClr>
+    </dgm:linClrLst>
+    <dgm:effectClrLst/>
+    <dgm:txLinClrLst/>
+    <dgm:txFillClrLst/>
+    <dgm:txEffectClrLst/>
+  </dgm:styleLbl>
+  <dgm:styleLbl name="sibTrans1D1">
+    <dgm:fillClrLst>
+      <a:schemeClr val="accent1">
+        <a:shade val="90000"/>
+      </a:schemeClr>
+      <a:schemeClr val="accent1">
+        <a:tint val="50000"/>
+      </a:schemeClr>
+    </dgm:fillClrLst>
+    <dgm:linClrLst>
+      <a:schemeClr val="accent1">
+        <a:shade val="90000"/>
+      </a:schemeClr>
+      <a:schemeClr val="accent1">
+        <a:tint val="50000"/>
+      </a:schemeClr>
+    </dgm:linClrLst>
+    <dgm:effectClrLst/>
+    <dgm:txLinClrLst/>
+    <dgm:txFillClrLst meth="repeat">
+      <a:schemeClr val="tx1"/>
+    </dgm:txFillClrLst>
+    <dgm:txEffectClrLst/>
+  </dgm:styleLbl>
+  <dgm:styleLbl name="callout">
+    <dgm:fillClrLst meth="repeat">
+      <a:schemeClr val="accent1"/>
+    </dgm:fillClrLst>
+    <dgm:linClrLst meth="repeat">
+      <a:schemeClr val="accent1"/>
+    </dgm:linClrLst>
+    <dgm:effectClrLst/>
+    <dgm:txLinClrLst/>
+    <dgm:txFillClrLst meth="repeat">
+      <a:schemeClr val="tx1"/>
+    </dgm:txFillClrLst>
+    <dgm:txEffectClrLst/>
+  </dgm:styleLbl>
+  <dgm:styleLbl name="asst0">
+    <dgm:fillClrLst meth="repeat">
+      <a:schemeClr val="accent1">
+        <a:alpha val="90000"/>
+      </a:schemeClr>
+    </dgm:fillClrLst>
+    <dgm:linClrLst meth="repeat">
+      <a:schemeClr val="lt1"/>
+    </dgm:linClrLst>
+    <dgm:effectClrLst/>
+    <dgm:txLinClrLst/>
+    <dgm:txFillClrLst/>
+    <dgm:txEffectClrLst/>
+  </dgm:styleLbl>
+  <dgm:styleLbl name="asst1">
+    <dgm:fillClrLst meth="repeat">
+      <a:schemeClr val="accent1">
+        <a:alpha val="90000"/>
+      </a:schemeClr>
+    </dgm:fillClrLst>
+    <dgm:linClrLst meth="repeat">
+      <a:schemeClr val="lt1"/>
+    </dgm:linClrLst>
+    <dgm:effectClrLst/>
+    <dgm:txLinClrLst/>
+    <dgm:txFillClrLst/>
+    <dgm:txEffectClrLst/>
+  </dgm:styleLbl>
+  <dgm:styleLbl name="asst2">
+    <dgm:fillClrLst>
+      <a:schemeClr val="accent1">
+        <a:alpha val="90000"/>
+      </a:schemeClr>
+    </dgm:fillClrLst>
+    <dgm:linClrLst meth="repeat">
+      <a:schemeClr val="lt1"/>
+    </dgm:linClrLst>
+    <dgm:effectClrLst/>
+    <dgm:txLinClrLst/>
+    <dgm:txFillClrLst/>
+    <dgm:txEffectClrLst/>
+  </dgm:styleLbl>
+  <dgm:styleLbl name="asst3">
+    <dgm:fillClrLst>
+      <a:schemeClr val="accent1">
+        <a:alpha val="70000"/>
+      </a:schemeClr>
+    </dgm:fillClrLst>
+    <dgm:linClrLst meth="repeat">
+      <a:schemeClr val="lt1"/>
+    </dgm:linClrLst>
+    <dgm:effectClrLst/>
+    <dgm:txLinClrLst/>
+    <dgm:txFillClrLst/>
+    <dgm:txEffectClrLst/>
+  </dgm:styleLbl>
+  <dgm:styleLbl name="asst4">
+    <dgm:fillClrLst>
+      <a:schemeClr val="accent1">
+        <a:alpha val="50000"/>
+      </a:schemeClr>
+    </dgm:fillClrLst>
+    <dgm:linClrLst meth="repeat">
+      <a:schemeClr val="lt1"/>
+    </dgm:linClrLst>
+    <dgm:effectClrLst/>
+    <dgm:txLinClrLst/>
+    <dgm:txFillClrLst/>
+    <dgm:txEffectClrLst/>
+  </dgm:styleLbl>
+  <dgm:styleLbl name="parChTrans2D1">
+    <dgm:fillClrLst meth="repeat">
+      <a:schemeClr val="accent1">
+        <a:shade val="80000"/>
+      </a:schemeClr>
+    </dgm:fillClrLst>
+    <dgm:linClrLst meth="repeat">
+      <a:schemeClr val="accent1">
+        <a:shade val="80000"/>
+      </a:schemeClr>
+    </dgm:linClrLst>
+    <dgm:effectClrLst/>
+    <dgm:txLinClrLst/>
+    <dgm:txFillClrLst/>
+    <dgm:txEffectClrLst/>
+  </dgm:styleLbl>
+  <dgm:styleLbl name="parChTrans2D2">
+    <dgm:fillClrLst meth="repeat">
+      <a:schemeClr val="accent1">
+        <a:tint val="90000"/>
+      </a:schemeClr>
+    </dgm:fillClrLst>
+    <dgm:linClrLst meth="repeat">
+      <a:schemeClr val="accent1">
+        <a:tint val="90000"/>
+      </a:schemeClr>
+    </dgm:linClrLst>
+    <dgm:effectClrLst/>
+    <dgm:txLinClrLst/>
+    <dgm:txFillClrLst/>
+    <dgm:txEffectClrLst/>
+  </dgm:styleLbl>
+  <dgm:styleLbl name="parChTrans2D3">
+    <dgm:fillClrLst meth="repeat">
+      <a:schemeClr val="accent1">
+        <a:tint val="70000"/>
+      </a:schemeClr>
+    </dgm:fillClrLst>
+    <dgm:linClrLst meth="repeat">
+      <a:schemeClr val="accent1">
+        <a:tint val="70000"/>
+      </a:schemeClr>
+    </dgm:linClrLst>
+    <dgm:effectClrLst/>
+    <dgm:txLinClrLst/>
+    <dgm:txFillClrLst/>
+    <dgm:txEffectClrLst/>
+  </dgm:styleLbl>
+  <dgm:styleLbl name="parChTrans2D4">
+    <dgm:fillClrLst meth="repeat">
+      <a:schemeClr val="accent1">
+        <a:tint val="50000"/>
+      </a:schemeClr>
+    </dgm:fillClrLst>
+    <dgm:linClrLst meth="repeat">
+      <a:schemeClr val="accent1">
+        <a:tint val="50000"/>
+      </a:schemeClr>
+    </dgm:linClrLst>
+    <dgm:effectClrLst/>
+    <dgm:txLinClrLst/>
+    <dgm:txFillClrLst meth="repeat">
+      <a:schemeClr val="dk1"/>
+    </dgm:txFillClrLst>
+    <dgm:txEffectClrLst/>
+  </dgm:styleLbl>
+  <dgm:styleLbl name="parChTrans1D1">
+    <dgm:fillClrLst meth="repeat">
+      <a:schemeClr val="accent1">
+        <a:shade val="80000"/>
+      </a:schemeClr>
+    </dgm:fillClrLst>
+    <dgm:linClrLst meth="repeat">
+      <a:schemeClr val="accent1">
+        <a:shade val="80000"/>
+      </a:schemeClr>
+    </dgm:linClrLst>
+    <dgm:effectClrLst/>
+    <dgm:txLinClrLst/>
+    <dgm:txFillClrLst meth="repeat">
+      <a:schemeClr val="tx1"/>
+    </dgm:txFillClrLst>
+    <dgm:txEffectClrLst/>
+  </dgm:styleLbl>
+  <dgm:styleLbl name="parChTrans1D2">
+    <dgm:fillClrLst meth="repeat">
+      <a:schemeClr val="accent1">
+        <a:tint val="90000"/>
+      </a:schemeClr>
+    </dgm:fillClrLst>
+    <dgm:linClrLst meth="repeat">
+      <a:schemeClr val="accent1">
+        <a:tint val="90000"/>
+      </a:schemeClr>
+    </dgm:linClrLst>
+    <dgm:effectClrLst/>
+    <dgm:txLinClrLst/>
+    <dgm:txFillClrLst meth="repeat">
+      <a:schemeClr val="tx1"/>
+    </dgm:txFillClrLst>
+    <dgm:txEffectClrLst/>
+  </dgm:styleLbl>
+  <dgm:styleLbl name="parChTrans1D3">
+    <dgm:fillClrLst meth="repeat">
+      <a:schemeClr val="accent1">
+        <a:tint val="70000"/>
+      </a:schemeClr>
+    </dgm:fillClrLst>
+    <dgm:linClrLst meth="repeat">
+      <a:schemeClr val="accent1">
+        <a:tint val="70000"/>
+      </a:schemeClr>
+    </dgm:linClrLst>
+    <dgm:effectClrLst/>
+    <dgm:txLinClrLst/>
+    <dgm:txFillClrLst meth="repeat">
+      <a:schemeClr val="tx1"/>
+    </dgm:txFillClrLst>
+    <dgm:txEffectClrLst/>
+  </dgm:styleLbl>
+  <dgm:styleLbl name="parChTrans1D4">
+    <dgm:fillClrLst meth="repeat">
+      <a:schemeClr val="accent1">
+        <a:tint val="50000"/>
+      </a:schemeClr>
+    </dgm:fillClrLst>
+    <dgm:linClrLst meth="repeat">
+      <a:schemeClr val="accent1">
+        <a:tint val="50000"/>
+      </a:schemeClr>
+    </dgm:linClrLst>
+    <dgm:effectClrLst/>
+    <dgm:txLinClrLst/>
+    <dgm:txFillClrLst meth="repeat">
+      <a:schemeClr val="tx1"/>
+    </dgm:txFillClrLst>
+    <dgm:txEffectClrLst/>
+  </dgm:styleLbl>
+  <dgm:styleLbl name="fgAcc1">
+    <dgm:fillClrLst meth="repeat">
+      <a:schemeClr val="lt1">
+        <a:alpha val="90000"/>
+      </a:schemeClr>
+    </dgm:fillClrLst>
+    <dgm:linClrLst>
+      <a:schemeClr val="accent1">
+        <a:alpha val="90000"/>
+      </a:schemeClr>
+      <a:schemeClr val="accent1">
+        <a:alpha val="50000"/>
+      </a:schemeClr>
+    </dgm:linClrLst>
+    <dgm:effectClrLst/>
+    <dgm:txLinClrLst/>
+    <dgm:txFillClrLst meth="repeat">
+      <a:schemeClr val="dk1"/>
+    </dgm:txFillClrLst>
+    <dgm:txEffectClrLst/>
+  </dgm:styleLbl>
+  <dgm:styleLbl name="conFgAcc1">
+    <dgm:fillClrLst meth="repeat">
+      <a:schemeClr val="lt1">
+        <a:alpha val="90000"/>
+      </a:schemeClr>
+    </dgm:fillClrLst>
+    <dgm:linClrLst>
+      <a:schemeClr val="accent1">
+        <a:alpha val="90000"/>
+      </a:schemeClr>
+      <a:schemeClr val="accent1">
+        <a:alpha val="50000"/>
+      </a:schemeClr>
+    </dgm:linClrLst>
+    <dgm:effectClrLst/>
+    <dgm:txLinClrLst/>
+    <dgm:txFillClrLst meth="repeat">
+      <a:schemeClr val="dk1"/>
+    </dgm:txFillClrLst>
+    <dgm:txEffectClrLst/>
+  </dgm:styleLbl>
+  <dgm:styleLbl name="alignAcc1">
+    <dgm:fillClrLst meth="repeat">
+      <a:schemeClr val="lt1">
+        <a:alpha val="90000"/>
+      </a:schemeClr>
+    </dgm:fillClrLst>
+    <dgm:linClrLst>
+      <a:schemeClr val="accent1">
+        <a:alpha val="90000"/>
+      </a:schemeClr>
+      <a:schemeClr val="accent1">
+        <a:alpha val="50000"/>
+      </a:schemeClr>
+    </dgm:linClrLst>
+    <dgm:effectClrLst/>
+    <dgm:txLinClrLst/>
+    <dgm:txFillClrLst meth="repeat">
+      <a:schemeClr val="dk1"/>
+    </dgm:txFillClrLst>
+    <dgm:txEffectClrLst/>
+  </dgm:styleLbl>
+  <dgm:styleLbl name="trAlignAcc1">
+    <dgm:fillClrLst meth="repeat">
+      <a:schemeClr val="lt1">
+        <a:alpha val="40000"/>
+      </a:schemeClr>
+    </dgm:fillClrLst>
+    <dgm:linClrLst>
+      <a:schemeClr val="accent1">
+        <a:alpha val="90000"/>
+      </a:schemeClr>
+      <a:schemeClr val="accent1">
+        <a:alpha val="50000"/>
+      </a:schemeClr>
+    </dgm:linClrLst>
+    <dgm:effectClrLst/>
+    <dgm:txLinClrLst/>
+    <dgm:txFillClrLst meth="repeat">
+      <a:schemeClr val="dk1"/>
+    </dgm:txFillClrLst>
+    <dgm:txEffectClrLst/>
+  </dgm:styleLbl>
+  <dgm:styleLbl name="bgAcc1">
+    <dgm:fillClrLst meth="repeat">
+      <a:schemeClr val="lt1">
+        <a:alpha val="90000"/>
+      </a:schemeClr>
+    </dgm:fillClrLst>
+    <dgm:linClrLst>
+      <a:schemeClr val="accent1">
+        <a:alpha val="90000"/>
+      </a:schemeClr>
+      <a:schemeClr val="accent1">
+        <a:alpha val="50000"/>
+      </a:schemeClr>
+    </dgm:linClrLst>
+    <dgm:effectClrLst/>
+    <dgm:txLinClrLst/>
+    <dgm:txFillClrLst meth="repeat">
+      <a:schemeClr val="dk1"/>
+    </dgm:txFillClrLst>
+    <dgm:txEffectClrLst/>
+  </dgm:styleLbl>
+  <dgm:styleLbl name="solidFgAcc1">
+    <dgm:fillClrLst meth="repeat">
+      <a:schemeClr val="lt1"/>
+    </dgm:fillClrLst>
+    <dgm:linClrLst>
+      <a:schemeClr val="accent1">
+        <a:alpha val="90000"/>
+      </a:schemeClr>
+      <a:schemeClr val="accent1">
+        <a:alpha val="50000"/>
+      </a:schemeClr>
+    </dgm:linClrLst>
+    <dgm:effectClrLst/>
+    <dgm:txLinClrLst/>
+    <dgm:txFillClrLst meth="repeat">
+      <a:schemeClr val="dk1"/>
+    </dgm:txFillClrLst>
+    <dgm:txEffectClrLst/>
+  </dgm:styleLbl>
+  <dgm:styleLbl name="solidAlignAcc1">
+    <dgm:fillClrLst meth="repeat">
+      <a:schemeClr val="lt1"/>
+    </dgm:fillClrLst>
+    <dgm:linClrLst meth="repeat">
+      <a:schemeClr val="accent1"/>
+    </dgm:linClrLst>
+    <dgm:effectClrLst/>
+    <dgm:txLinClrLst/>
+    <dgm:txFillClrLst meth="repeat">
+      <a:schemeClr val="dk1"/>
+    </dgm:txFillClrLst>
+    <dgm:txEffectClrLst/>
+  </dgm:styleLbl>
+  <dgm:styleLbl name="solidBgAcc1">
+    <dgm:fillClrLst meth="repeat">
+      <a:schemeClr val="lt1"/>
+    </dgm:fillClrLst>
+    <dgm:linClrLst meth="repeat">
+      <a:schemeClr val="accent1"/>
+    </dgm:linClrLst>
+    <dgm:effectClrLst/>
+    <dgm:txLinClrLst/>
+    <dgm:txFillClrLst meth="repeat">
+      <a:schemeClr val="dk1"/>
+    </dgm:txFillClrLst>
+    <dgm:txEffectClrLst/>
+  </dgm:styleLbl>
+  <dgm:styleLbl name="fgAccFollowNode1">
+    <dgm:fillClrLst>
+      <a:schemeClr val="accent1">
+        <a:alpha val="90000"/>
+        <a:tint val="40000"/>
+      </a:schemeClr>
+      <a:schemeClr val="accent1">
+        <a:alpha val="50000"/>
+        <a:tint val="40000"/>
+      </a:schemeClr>
+    </dgm:fillClrLst>
+    <dgm:linClrLst meth="repeat">
+      <a:schemeClr val="accent1">
+        <a:alpha val="90000"/>
+        <a:tint val="40000"/>
+      </a:schemeClr>
+    </dgm:linClrLst>
+    <dgm:effectClrLst/>
+    <dgm:txLinClrLst/>
+    <dgm:txFillClrLst meth="repeat">
+      <a:schemeClr val="dk1"/>
+    </dgm:txFillClrLst>
+    <dgm:txEffectClrLst/>
+  </dgm:styleLbl>
+  <dgm:styleLbl name="alignAccFollowNode1">
+    <dgm:fillClrLst meth="repeat">
+      <a:schemeClr val="accent1">
+        <a:alpha val="90000"/>
+        <a:tint val="40000"/>
+      </a:schemeClr>
+    </dgm:fillClrLst>
+    <dgm:linClrLst meth="repeat">
+      <a:schemeClr val="accent1">
+        <a:alpha val="90000"/>
+        <a:tint val="40000"/>
+      </a:schemeClr>
+    </dgm:linClrLst>
+    <dgm:effectClrLst/>
+    <dgm:txLinClrLst/>
+    <dgm:txFillClrLst meth="repeat">
+      <a:schemeClr val="dk1"/>
+    </dgm:txFillClrLst>
+    <dgm:txEffectClrLst/>
+  </dgm:styleLbl>
+  <dgm:styleLbl name="bgAccFollowNode1">
+    <dgm:fillClrLst meth="repeat">
+      <a:schemeClr val="accent1">
+        <a:alpha val="90000"/>
+        <a:tint val="40000"/>
+      </a:schemeClr>
+    </dgm:fillClrLst>
+    <dgm:linClrLst meth="repeat">
+      <a:schemeClr val="lt1"/>
+    </dgm:linClrLst>
+    <dgm:effectClrLst/>
+    <dgm:txLinClrLst/>
+    <dgm:txFillClrLst meth="repeat">
+      <a:schemeClr val="dk1"/>
+    </dgm:txFillClrLst>
+    <dgm:txEffectClrLst/>
+  </dgm:styleLbl>
+  <dgm:styleLbl name="fgAcc0">
+    <dgm:fillClrLst meth="repeat">
+      <a:schemeClr val="lt1">
+        <a:alpha val="90000"/>
+      </a:schemeClr>
+    </dgm:fillClrLst>
+    <dgm:linClrLst meth="repeat">
+      <a:schemeClr val="accent1">
+        <a:shade val="80000"/>
+      </a:schemeClr>
+    </dgm:linClrLst>
+    <dgm:effectClrLst/>
+    <dgm:txLinClrLst/>
+    <dgm:txFillClrLst meth="repeat">
+      <a:schemeClr val="dk1"/>
+    </dgm:txFillClrLst>
+    <dgm:txEffectClrLst/>
+  </dgm:styleLbl>
+  <dgm:styleLbl name="fgAcc2">
+    <dgm:fillClrLst meth="repeat">
+      <a:schemeClr val="lt1">
+        <a:alpha val="90000"/>
+      </a:schemeClr>
+    </dgm:fillClrLst>
+    <dgm:linClrLst meth="repeat">
+      <a:schemeClr val="accent1">
+        <a:tint val="90000"/>
+      </a:schemeClr>
+    </dgm:linClrLst>
+    <dgm:effectClrLst/>
+    <dgm:txLinClrLst/>
+    <dgm:txFillClrLst meth="repeat">
+      <a:schemeClr val="dk1"/>
+    </dgm:txFillClrLst>
+    <dgm:txEffectClrLst/>
+  </dgm:styleLbl>
+  <dgm:styleLbl name="fgAcc3">
+    <dgm:fillClrLst meth="repeat">
+      <a:schemeClr val="lt1">
+        <a:alpha val="90000"/>
+      </a:schemeClr>
+    </dgm:fillClrLst>
+    <dgm:linClrLst meth="repeat">
+      <a:schemeClr val="accent1">
+        <a:tint val="70000"/>
+      </a:schemeClr>
+    </dgm:linClrLst>
+    <dgm:effectClrLst/>
+    <dgm:txLinClrLst/>
+    <dgm:txFillClrLst meth="repeat">
+      <a:schemeClr val="dk1"/>
+    </dgm:txFillClrLst>
+    <dgm:txEffectClrLst/>
+  </dgm:styleLbl>
+  <dgm:styleLbl name="fgAcc4">
+    <dgm:fillClrLst meth="repeat">
+      <a:schemeClr val="lt1">
+        <a:alpha val="90000"/>
+      </a:schemeClr>
+    </dgm:fillClrLst>
+    <dgm:linClrLst meth="repeat">
+      <a:schemeClr val="accent1">
+        <a:tint val="50000"/>
+      </a:schemeClr>
+    </dgm:linClrLst>
+    <dgm:effectClrLst/>
+    <dgm:txLinClrLst/>
+    <dgm:txFillClrLst meth="repeat">
+      <a:schemeClr val="dk1"/>
+    </dgm:txFillClrLst>
+    <dgm:txEffectClrLst/>
+  </dgm:styleLbl>
+  <dgm:styleLbl name="bgShp">
+    <dgm:fillClrLst meth="repeat">
+      <a:schemeClr val="accent1">
+        <a:tint val="40000"/>
+      </a:schemeClr>
+    </dgm:fillClrLst>
+    <dgm:linClrLst meth="repeat">
+      <a:schemeClr val="dk1"/>
+    </dgm:linClrLst>
+    <dgm:effectClrLst/>
+    <dgm:txLinClrLst/>
+    <dgm:txFillClrLst meth="repeat">
+      <a:schemeClr val="dk1"/>
+    </dgm:txFillClrLst>
+    <dgm:txEffectClrLst/>
+  </dgm:styleLbl>
+  <dgm:styleLbl name="dkBgShp">
+    <dgm:fillClrLst meth="repeat">
+      <a:schemeClr val="accent1">
+        <a:shade val="90000"/>
+      </a:schemeClr>
+    </dgm:fillClrLst>
+    <dgm:linClrLst meth="repeat">
+      <a:schemeClr val="dk1"/>
+    </dgm:linClrLst>
+    <dgm:effectClrLst/>
+    <dgm:txLinClrLst/>
+    <dgm:txFillClrLst meth="repeat">
+      <a:schemeClr val="lt1"/>
+    </dgm:txFillClrLst>
+    <dgm:txEffectClrLst/>
+  </dgm:styleLbl>
+  <dgm:styleLbl name="trBgShp">
+    <dgm:fillClrLst meth="repeat">
+      <a:schemeClr val="accent1">
+        <a:tint val="50000"/>
+        <a:alpha val="40000"/>
+      </a:schemeClr>
+    </dgm:fillClrLst>
+    <dgm:linClrLst meth="repeat">
+      <a:schemeClr val="accent1"/>
+    </dgm:linClrLst>
+    <dgm:effectClrLst/>
+    <dgm:txLinClrLst/>
+    <dgm:txFillClrLst meth="repeat">
+      <a:schemeClr val="lt1"/>
+    </dgm:txFillClrLst>
+    <dgm:txEffectClrLst/>
+  </dgm:styleLbl>
+  <dgm:styleLbl name="fgShp">
+    <dgm:fillClrLst meth="repeat">
+      <a:schemeClr val="accent1">
+        <a:tint val="40000"/>
+      </a:schemeClr>
+    </dgm:fillClrLst>
+    <dgm:linClrLst meth="repeat">
+      <a:schemeClr val="lt1"/>
+    </dgm:linClrLst>
+    <dgm:effectClrLst/>
+    <dgm:txLinClrLst/>
+    <dgm:txFillClrLst meth="repeat">
+      <a:schemeClr val="dk1"/>
+    </dgm:txFillClrLst>
+    <dgm:txEffectClrLst/>
+  </dgm:styleLbl>
+  <dgm:styleLbl name="revTx">
+    <dgm:fillClrLst meth="repeat">
+      <a:schemeClr val="lt1">
+        <a:alpha val="0"/>
+      </a:schemeClr>
+    </dgm:fillClrLst>
+    <dgm:linClrLst meth="repeat">
+      <a:schemeClr val="dk1">
+        <a:alpha val="0"/>
+      </a:schemeClr>
+    </dgm:linClrLst>
+    <dgm:effectClrLst/>
+    <dgm:txLinClrLst/>
+    <dgm:txFillClrLst meth="repeat">
+      <a:schemeClr val="tx1"/>
+    </dgm:txFillClrLst>
+    <dgm:txEffectClrLst/>
+  </dgm:styleLbl>
+</dgm:colorsDef>
+</file>
+
+<file path=word/diagrams/colors2.xml><?xml version="1.0" encoding="utf-8"?>
 <dgm:colorsDef xmlns:dgm="http://schemas.openxmlformats.org/drawingml/2006/diagram" xmlns:a="http://schemas.openxmlformats.org/drawingml/2006/main" uniqueId="urn:microsoft.com/office/officeart/2005/8/colors/accent1_2">
   <dgm:title val=""/>
   <dgm:desc val=""/>
@@ -18966,6 +20412,297 @@
 <file path=word/diagrams/data1.xml><?xml version="1.0" encoding="utf-8"?>
 <dgm:dataModel xmlns:dgm="http://schemas.openxmlformats.org/drawingml/2006/diagram" xmlns:a="http://schemas.openxmlformats.org/drawingml/2006/main">
   <dgm:ptLst>
+    <dgm:pt modelId="{7C26B9AD-D51A-4846-92B0-989A56C69C45}" type="doc">
+      <dgm:prSet loTypeId="urn:microsoft.com/office/officeart/2005/8/layout/pyramid1" loCatId="pyramid" qsTypeId="urn:microsoft.com/office/officeart/2005/8/quickstyle/simple1" qsCatId="simple" csTypeId="urn:microsoft.com/office/officeart/2005/8/colors/accent1_5" csCatId="accent1" phldr="1"/>
+      <dgm:spPr/>
+    </dgm:pt>
+    <dgm:pt modelId="{5C527AFB-A418-43AC-BCE2-B91BD3196180}">
+      <dgm:prSet phldrT="[Texto]"/>
+      <dgm:spPr/>
+      <dgm:t>
+        <a:bodyPr/>
+        <a:lstStyle/>
+        <a:p>
+          <a:r>
+            <a:rPr lang="en-GB"/>
+            <a:t>Valor económico medio del trato</a:t>
+          </a:r>
+          <a:endParaRPr lang="es-ES"/>
+        </a:p>
+      </dgm:t>
+    </dgm:pt>
+    <dgm:pt modelId="{D13E374A-C0D2-4132-A3F0-7E8BEEC2EE1D}" type="parTrans" cxnId="{947729F0-E16F-4E57-8414-FB60731C36AA}">
+      <dgm:prSet/>
+      <dgm:spPr/>
+      <dgm:t>
+        <a:bodyPr/>
+        <a:lstStyle/>
+        <a:p>
+          <a:endParaRPr lang="es-ES"/>
+        </a:p>
+      </dgm:t>
+    </dgm:pt>
+    <dgm:pt modelId="{50DEA3A1-48ED-49E0-9F32-7ECE09A2DF75}" type="sibTrans" cxnId="{947729F0-E16F-4E57-8414-FB60731C36AA}">
+      <dgm:prSet/>
+      <dgm:spPr/>
+      <dgm:t>
+        <a:bodyPr/>
+        <a:lstStyle/>
+        <a:p>
+          <a:endParaRPr lang="es-ES"/>
+        </a:p>
+      </dgm:t>
+    </dgm:pt>
+    <dgm:pt modelId="{A690FAAD-92FC-407D-8936-BB4F2F5002EA}">
+      <dgm:prSet phldrT="[Texto]"/>
+      <dgm:spPr/>
+      <dgm:t>
+        <a:bodyPr/>
+        <a:lstStyle/>
+        <a:p>
+          <a:r>
+            <a:rPr lang="en-GB"/>
+            <a:t>Porcentaje de interesados</a:t>
+          </a:r>
+          <a:endParaRPr lang="es-ES"/>
+        </a:p>
+      </dgm:t>
+    </dgm:pt>
+    <dgm:pt modelId="{79CC260F-E35F-4719-BD0D-B4BAC91043B2}" type="parTrans" cxnId="{C5D5B593-9B9E-4600-9BC4-B100889A92C8}">
+      <dgm:prSet/>
+      <dgm:spPr/>
+      <dgm:t>
+        <a:bodyPr/>
+        <a:lstStyle/>
+        <a:p>
+          <a:endParaRPr lang="es-ES"/>
+        </a:p>
+      </dgm:t>
+    </dgm:pt>
+    <dgm:pt modelId="{D6A234A3-2342-4B56-B602-159714B622EC}" type="sibTrans" cxnId="{C5D5B593-9B9E-4600-9BC4-B100889A92C8}">
+      <dgm:prSet/>
+      <dgm:spPr/>
+      <dgm:t>
+        <a:bodyPr/>
+        <a:lstStyle/>
+        <a:p>
+          <a:endParaRPr lang="es-ES"/>
+        </a:p>
+      </dgm:t>
+    </dgm:pt>
+    <dgm:pt modelId="{9D3B3C57-007D-467B-BB9D-0E63C1E59CB9}">
+      <dgm:prSet phldrT="[Texto]"/>
+      <dgm:spPr/>
+      <dgm:t>
+        <a:bodyPr/>
+        <a:lstStyle/>
+        <a:p>
+          <a:r>
+            <a:rPr lang="en-GB"/>
+            <a:t>Visitas del anuncio</a:t>
+          </a:r>
+          <a:endParaRPr lang="es-ES"/>
+        </a:p>
+      </dgm:t>
+    </dgm:pt>
+    <dgm:pt modelId="{E5B8F5F4-C916-4A08-B0F5-8FE188E7BF78}" type="parTrans" cxnId="{37DEA009-ED29-4840-A261-41E5B5E89242}">
+      <dgm:prSet/>
+      <dgm:spPr/>
+      <dgm:t>
+        <a:bodyPr/>
+        <a:lstStyle/>
+        <a:p>
+          <a:endParaRPr lang="es-ES"/>
+        </a:p>
+      </dgm:t>
+    </dgm:pt>
+    <dgm:pt modelId="{A206B125-0090-4904-B04F-143442AAB3BD}" type="sibTrans" cxnId="{37DEA009-ED29-4840-A261-41E5B5E89242}">
+      <dgm:prSet/>
+      <dgm:spPr/>
+      <dgm:t>
+        <a:bodyPr/>
+        <a:lstStyle/>
+        <a:p>
+          <a:endParaRPr lang="es-ES"/>
+        </a:p>
+      </dgm:t>
+    </dgm:pt>
+    <dgm:pt modelId="{1229BC2B-4102-4627-948B-A46E1CC5B20B}">
+      <dgm:prSet/>
+      <dgm:spPr/>
+      <dgm:t>
+        <a:bodyPr/>
+        <a:lstStyle/>
+        <a:p>
+          <a:r>
+            <a:rPr lang="en-GB"/>
+            <a:t>Porcentaje de tratos cerrados</a:t>
+          </a:r>
+          <a:endParaRPr lang="es-ES"/>
+        </a:p>
+      </dgm:t>
+    </dgm:pt>
+    <dgm:pt modelId="{5391F411-53B5-43CE-9E14-3999A306F162}" type="parTrans" cxnId="{84E4BA43-B51B-432E-9D58-119C151822AC}">
+      <dgm:prSet/>
+      <dgm:spPr/>
+      <dgm:t>
+        <a:bodyPr/>
+        <a:lstStyle/>
+        <a:p>
+          <a:endParaRPr lang="es-ES"/>
+        </a:p>
+      </dgm:t>
+    </dgm:pt>
+    <dgm:pt modelId="{5DFEE06E-5869-4438-9085-85004B6BF4CA}" type="sibTrans" cxnId="{84E4BA43-B51B-432E-9D58-119C151822AC}">
+      <dgm:prSet/>
+      <dgm:spPr/>
+      <dgm:t>
+        <a:bodyPr/>
+        <a:lstStyle/>
+        <a:p>
+          <a:endParaRPr lang="es-ES"/>
+        </a:p>
+      </dgm:t>
+    </dgm:pt>
+    <dgm:pt modelId="{E7807ACA-488C-4C7C-A059-8B3914787F88}" type="pres">
+      <dgm:prSet presAssocID="{7C26B9AD-D51A-4846-92B0-989A56C69C45}" presName="Name0" presStyleCnt="0">
+        <dgm:presLayoutVars>
+          <dgm:dir/>
+          <dgm:animLvl val="lvl"/>
+          <dgm:resizeHandles val="exact"/>
+        </dgm:presLayoutVars>
+      </dgm:prSet>
+      <dgm:spPr/>
+    </dgm:pt>
+    <dgm:pt modelId="{457BF70E-668A-41C6-B4FF-AD1546D692C5}" type="pres">
+      <dgm:prSet presAssocID="{5C527AFB-A418-43AC-BCE2-B91BD3196180}" presName="Name8" presStyleCnt="0"/>
+      <dgm:spPr/>
+    </dgm:pt>
+    <dgm:pt modelId="{6BE66F64-417C-46F3-8ACA-155FC041E10D}" type="pres">
+      <dgm:prSet presAssocID="{5C527AFB-A418-43AC-BCE2-B91BD3196180}" presName="level" presStyleLbl="node1" presStyleIdx="0" presStyleCnt="4">
+        <dgm:presLayoutVars>
+          <dgm:chMax val="1"/>
+          <dgm:bulletEnabled val="1"/>
+        </dgm:presLayoutVars>
+      </dgm:prSet>
+      <dgm:spPr/>
+    </dgm:pt>
+    <dgm:pt modelId="{0C7AF307-04AD-4910-A692-295688E7D330}" type="pres">
+      <dgm:prSet presAssocID="{5C527AFB-A418-43AC-BCE2-B91BD3196180}" presName="levelTx" presStyleLbl="revTx" presStyleIdx="0" presStyleCnt="0">
+        <dgm:presLayoutVars>
+          <dgm:chMax val="1"/>
+          <dgm:bulletEnabled val="1"/>
+        </dgm:presLayoutVars>
+      </dgm:prSet>
+      <dgm:spPr/>
+    </dgm:pt>
+    <dgm:pt modelId="{CA872DC0-2219-440F-95A9-CAD224AE3060}" type="pres">
+      <dgm:prSet presAssocID="{1229BC2B-4102-4627-948B-A46E1CC5B20B}" presName="Name8" presStyleCnt="0"/>
+      <dgm:spPr/>
+    </dgm:pt>
+    <dgm:pt modelId="{A0E8B092-EB50-4DD6-8293-763804D5D1E1}" type="pres">
+      <dgm:prSet presAssocID="{1229BC2B-4102-4627-948B-A46E1CC5B20B}" presName="level" presStyleLbl="node1" presStyleIdx="1" presStyleCnt="4">
+        <dgm:presLayoutVars>
+          <dgm:chMax val="1"/>
+          <dgm:bulletEnabled val="1"/>
+        </dgm:presLayoutVars>
+      </dgm:prSet>
+      <dgm:spPr/>
+    </dgm:pt>
+    <dgm:pt modelId="{C9204B82-537C-423B-8CD3-290032E4025E}" type="pres">
+      <dgm:prSet presAssocID="{1229BC2B-4102-4627-948B-A46E1CC5B20B}" presName="levelTx" presStyleLbl="revTx" presStyleIdx="0" presStyleCnt="0">
+        <dgm:presLayoutVars>
+          <dgm:chMax val="1"/>
+          <dgm:bulletEnabled val="1"/>
+        </dgm:presLayoutVars>
+      </dgm:prSet>
+      <dgm:spPr/>
+    </dgm:pt>
+    <dgm:pt modelId="{263C9D94-C25A-4ABB-96A9-746A648E783B}" type="pres">
+      <dgm:prSet presAssocID="{A690FAAD-92FC-407D-8936-BB4F2F5002EA}" presName="Name8" presStyleCnt="0"/>
+      <dgm:spPr/>
+    </dgm:pt>
+    <dgm:pt modelId="{FBAD5536-4B7D-4E4A-B1E2-FF53CB1FE1D6}" type="pres">
+      <dgm:prSet presAssocID="{A690FAAD-92FC-407D-8936-BB4F2F5002EA}" presName="level" presStyleLbl="node1" presStyleIdx="2" presStyleCnt="4">
+        <dgm:presLayoutVars>
+          <dgm:chMax val="1"/>
+          <dgm:bulletEnabled val="1"/>
+        </dgm:presLayoutVars>
+      </dgm:prSet>
+      <dgm:spPr/>
+    </dgm:pt>
+    <dgm:pt modelId="{D6B8EF14-083B-4B40-A239-0C2F689DA4A7}" type="pres">
+      <dgm:prSet presAssocID="{A690FAAD-92FC-407D-8936-BB4F2F5002EA}" presName="levelTx" presStyleLbl="revTx" presStyleIdx="0" presStyleCnt="0">
+        <dgm:presLayoutVars>
+          <dgm:chMax val="1"/>
+          <dgm:bulletEnabled val="1"/>
+        </dgm:presLayoutVars>
+      </dgm:prSet>
+      <dgm:spPr/>
+    </dgm:pt>
+    <dgm:pt modelId="{84DAC30D-94DC-439B-9D54-1ECD3E5009A1}" type="pres">
+      <dgm:prSet presAssocID="{9D3B3C57-007D-467B-BB9D-0E63C1E59CB9}" presName="Name8" presStyleCnt="0"/>
+      <dgm:spPr/>
+    </dgm:pt>
+    <dgm:pt modelId="{30FAE077-90AE-4985-A646-FC435DC0C306}" type="pres">
+      <dgm:prSet presAssocID="{9D3B3C57-007D-467B-BB9D-0E63C1E59CB9}" presName="level" presStyleLbl="node1" presStyleIdx="3" presStyleCnt="4">
+        <dgm:presLayoutVars>
+          <dgm:chMax val="1"/>
+          <dgm:bulletEnabled val="1"/>
+        </dgm:presLayoutVars>
+      </dgm:prSet>
+      <dgm:spPr/>
+    </dgm:pt>
+    <dgm:pt modelId="{BA135D89-BB70-4A13-9172-338993A6F038}" type="pres">
+      <dgm:prSet presAssocID="{9D3B3C57-007D-467B-BB9D-0E63C1E59CB9}" presName="levelTx" presStyleLbl="revTx" presStyleIdx="0" presStyleCnt="0">
+        <dgm:presLayoutVars>
+          <dgm:chMax val="1"/>
+          <dgm:bulletEnabled val="1"/>
+        </dgm:presLayoutVars>
+      </dgm:prSet>
+      <dgm:spPr/>
+    </dgm:pt>
+  </dgm:ptLst>
+  <dgm:cxnLst>
+    <dgm:cxn modelId="{37DEA009-ED29-4840-A261-41E5B5E89242}" srcId="{7C26B9AD-D51A-4846-92B0-989A56C69C45}" destId="{9D3B3C57-007D-467B-BB9D-0E63C1E59CB9}" srcOrd="3" destOrd="0" parTransId="{E5B8F5F4-C916-4A08-B0F5-8FE188E7BF78}" sibTransId="{A206B125-0090-4904-B04F-143442AAB3BD}"/>
+    <dgm:cxn modelId="{578B1E0A-ABCC-4269-B889-803031A59AAB}" type="presOf" srcId="{A690FAAD-92FC-407D-8936-BB4F2F5002EA}" destId="{D6B8EF14-083B-4B40-A239-0C2F689DA4A7}" srcOrd="1" destOrd="0" presId="urn:microsoft.com/office/officeart/2005/8/layout/pyramid1"/>
+    <dgm:cxn modelId="{EEFF1A0E-CFCF-47A2-B3A9-64410E8236F2}" type="presOf" srcId="{1229BC2B-4102-4627-948B-A46E1CC5B20B}" destId="{A0E8B092-EB50-4DD6-8293-763804D5D1E1}" srcOrd="0" destOrd="0" presId="urn:microsoft.com/office/officeart/2005/8/layout/pyramid1"/>
+    <dgm:cxn modelId="{AACBA836-94CC-4B13-BC58-E2FC60C25082}" type="presOf" srcId="{9D3B3C57-007D-467B-BB9D-0E63C1E59CB9}" destId="{30FAE077-90AE-4985-A646-FC435DC0C306}" srcOrd="0" destOrd="0" presId="urn:microsoft.com/office/officeart/2005/8/layout/pyramid1"/>
+    <dgm:cxn modelId="{84E4BA43-B51B-432E-9D58-119C151822AC}" srcId="{7C26B9AD-D51A-4846-92B0-989A56C69C45}" destId="{1229BC2B-4102-4627-948B-A46E1CC5B20B}" srcOrd="1" destOrd="0" parTransId="{5391F411-53B5-43CE-9E14-3999A306F162}" sibTransId="{5DFEE06E-5869-4438-9085-85004B6BF4CA}"/>
+    <dgm:cxn modelId="{CAA6C24F-F941-4559-A31C-0142F9FCD6C3}" type="presOf" srcId="{7C26B9AD-D51A-4846-92B0-989A56C69C45}" destId="{E7807ACA-488C-4C7C-A059-8B3914787F88}" srcOrd="0" destOrd="0" presId="urn:microsoft.com/office/officeart/2005/8/layout/pyramid1"/>
+    <dgm:cxn modelId="{E542B751-F892-4477-8BB8-C91B5FD65C10}" type="presOf" srcId="{5C527AFB-A418-43AC-BCE2-B91BD3196180}" destId="{6BE66F64-417C-46F3-8ACA-155FC041E10D}" srcOrd="0" destOrd="0" presId="urn:microsoft.com/office/officeart/2005/8/layout/pyramid1"/>
+    <dgm:cxn modelId="{210D5E7D-97F9-40F2-AC0F-F2BD29A9714D}" type="presOf" srcId="{1229BC2B-4102-4627-948B-A46E1CC5B20B}" destId="{C9204B82-537C-423B-8CD3-290032E4025E}" srcOrd="1" destOrd="0" presId="urn:microsoft.com/office/officeart/2005/8/layout/pyramid1"/>
+    <dgm:cxn modelId="{C5D5B593-9B9E-4600-9BC4-B100889A92C8}" srcId="{7C26B9AD-D51A-4846-92B0-989A56C69C45}" destId="{A690FAAD-92FC-407D-8936-BB4F2F5002EA}" srcOrd="2" destOrd="0" parTransId="{79CC260F-E35F-4719-BD0D-B4BAC91043B2}" sibTransId="{D6A234A3-2342-4B56-B602-159714B622EC}"/>
+    <dgm:cxn modelId="{1C8E68C4-DB96-472D-BF0F-A7D74BCD4F68}" type="presOf" srcId="{5C527AFB-A418-43AC-BCE2-B91BD3196180}" destId="{0C7AF307-04AD-4910-A692-295688E7D330}" srcOrd="1" destOrd="0" presId="urn:microsoft.com/office/officeart/2005/8/layout/pyramid1"/>
+    <dgm:cxn modelId="{DCD9EEC8-CBFD-425A-BDF5-6A35A3BC2D0F}" type="presOf" srcId="{9D3B3C57-007D-467B-BB9D-0E63C1E59CB9}" destId="{BA135D89-BB70-4A13-9172-338993A6F038}" srcOrd="1" destOrd="0" presId="urn:microsoft.com/office/officeart/2005/8/layout/pyramid1"/>
+    <dgm:cxn modelId="{7FAAD4DF-3AEC-49F5-998E-26C814C43DB2}" type="presOf" srcId="{A690FAAD-92FC-407D-8936-BB4F2F5002EA}" destId="{FBAD5536-4B7D-4E4A-B1E2-FF53CB1FE1D6}" srcOrd="0" destOrd="0" presId="urn:microsoft.com/office/officeart/2005/8/layout/pyramid1"/>
+    <dgm:cxn modelId="{947729F0-E16F-4E57-8414-FB60731C36AA}" srcId="{7C26B9AD-D51A-4846-92B0-989A56C69C45}" destId="{5C527AFB-A418-43AC-BCE2-B91BD3196180}" srcOrd="0" destOrd="0" parTransId="{D13E374A-C0D2-4132-A3F0-7E8BEEC2EE1D}" sibTransId="{50DEA3A1-48ED-49E0-9F32-7ECE09A2DF75}"/>
+    <dgm:cxn modelId="{1D62B3A6-0A06-4511-9C76-EBCF53EDAB04}" type="presParOf" srcId="{E7807ACA-488C-4C7C-A059-8B3914787F88}" destId="{457BF70E-668A-41C6-B4FF-AD1546D692C5}" srcOrd="0" destOrd="0" presId="urn:microsoft.com/office/officeart/2005/8/layout/pyramid1"/>
+    <dgm:cxn modelId="{C2E33EB4-5C1C-4971-B013-B1FFFF73DC77}" type="presParOf" srcId="{457BF70E-668A-41C6-B4FF-AD1546D692C5}" destId="{6BE66F64-417C-46F3-8ACA-155FC041E10D}" srcOrd="0" destOrd="0" presId="urn:microsoft.com/office/officeart/2005/8/layout/pyramid1"/>
+    <dgm:cxn modelId="{CAD64F43-4C6C-4225-A133-E674FF02DE6A}" type="presParOf" srcId="{457BF70E-668A-41C6-B4FF-AD1546D692C5}" destId="{0C7AF307-04AD-4910-A692-295688E7D330}" srcOrd="1" destOrd="0" presId="urn:microsoft.com/office/officeart/2005/8/layout/pyramid1"/>
+    <dgm:cxn modelId="{E790160C-D7D8-44A0-BD4B-6DE3171AE072}" type="presParOf" srcId="{E7807ACA-488C-4C7C-A059-8B3914787F88}" destId="{CA872DC0-2219-440F-95A9-CAD224AE3060}" srcOrd="1" destOrd="0" presId="urn:microsoft.com/office/officeart/2005/8/layout/pyramid1"/>
+    <dgm:cxn modelId="{F34253E6-1152-4BEB-9BD5-03AA1002F131}" type="presParOf" srcId="{CA872DC0-2219-440F-95A9-CAD224AE3060}" destId="{A0E8B092-EB50-4DD6-8293-763804D5D1E1}" srcOrd="0" destOrd="0" presId="urn:microsoft.com/office/officeart/2005/8/layout/pyramid1"/>
+    <dgm:cxn modelId="{0C638805-A1B7-4A81-98F0-B9C25FB11700}" type="presParOf" srcId="{CA872DC0-2219-440F-95A9-CAD224AE3060}" destId="{C9204B82-537C-423B-8CD3-290032E4025E}" srcOrd="1" destOrd="0" presId="urn:microsoft.com/office/officeart/2005/8/layout/pyramid1"/>
+    <dgm:cxn modelId="{41CA0DF1-BF34-461F-8F39-E64E7EEA9756}" type="presParOf" srcId="{E7807ACA-488C-4C7C-A059-8B3914787F88}" destId="{263C9D94-C25A-4ABB-96A9-746A648E783B}" srcOrd="2" destOrd="0" presId="urn:microsoft.com/office/officeart/2005/8/layout/pyramid1"/>
+    <dgm:cxn modelId="{F7E5A8DD-FB22-4EBA-9753-407E60562EE5}" type="presParOf" srcId="{263C9D94-C25A-4ABB-96A9-746A648E783B}" destId="{FBAD5536-4B7D-4E4A-B1E2-FF53CB1FE1D6}" srcOrd="0" destOrd="0" presId="urn:microsoft.com/office/officeart/2005/8/layout/pyramid1"/>
+    <dgm:cxn modelId="{74729CF4-6F50-4F26-BB64-F8455B47A1B4}" type="presParOf" srcId="{263C9D94-C25A-4ABB-96A9-746A648E783B}" destId="{D6B8EF14-083B-4B40-A239-0C2F689DA4A7}" srcOrd="1" destOrd="0" presId="urn:microsoft.com/office/officeart/2005/8/layout/pyramid1"/>
+    <dgm:cxn modelId="{2202E48A-AA15-40EB-A42F-7FAEA9821C15}" type="presParOf" srcId="{E7807ACA-488C-4C7C-A059-8B3914787F88}" destId="{84DAC30D-94DC-439B-9D54-1ECD3E5009A1}" srcOrd="3" destOrd="0" presId="urn:microsoft.com/office/officeart/2005/8/layout/pyramid1"/>
+    <dgm:cxn modelId="{AE4F70F7-AAF3-41BE-B1E8-972AA9CAD6CB}" type="presParOf" srcId="{84DAC30D-94DC-439B-9D54-1ECD3E5009A1}" destId="{30FAE077-90AE-4985-A646-FC435DC0C306}" srcOrd="0" destOrd="0" presId="urn:microsoft.com/office/officeart/2005/8/layout/pyramid1"/>
+    <dgm:cxn modelId="{81FB71B7-2569-42BE-900D-AAA34F895B5C}" type="presParOf" srcId="{84DAC30D-94DC-439B-9D54-1ECD3E5009A1}" destId="{BA135D89-BB70-4A13-9172-338993A6F038}" srcOrd="1" destOrd="0" presId="urn:microsoft.com/office/officeart/2005/8/layout/pyramid1"/>
+  </dgm:cxnLst>
+  <dgm:bg/>
+  <dgm:whole/>
+  <dgm:extLst>
+    <a:ext uri="http://schemas.microsoft.com/office/drawing/2008/diagram">
+      <dsp:dataModelExt xmlns:dsp="http://schemas.microsoft.com/office/drawing/2008/diagram" relId="rId16" minVer="http://schemas.openxmlformats.org/drawingml/2006/diagram"/>
+    </a:ext>
+  </dgm:extLst>
+</dgm:dataModel>
+</file>
+
+<file path=word/diagrams/data2.xml><?xml version="1.0" encoding="utf-8"?>
+<dgm:dataModel xmlns:dgm="http://schemas.openxmlformats.org/drawingml/2006/diagram" xmlns:a="http://schemas.openxmlformats.org/drawingml/2006/main">
+  <dgm:ptLst>
     <dgm:pt modelId="{47A8C8FD-C84C-40B4-B5AD-396B5BBFC7AB}" type="doc">
       <dgm:prSet loTypeId="urn:microsoft.com/office/officeart/2005/8/layout/matrix3" loCatId="matrix" qsTypeId="urn:microsoft.com/office/officeart/2005/8/quickstyle/simple1" qsCatId="simple" csTypeId="urn:microsoft.com/office/officeart/2005/8/colors/accent1_2" csCatId="accent1" phldr="1"/>
       <dgm:spPr/>
@@ -19260,13 +20997,349 @@
   <dgm:whole/>
   <dgm:extLst>
     <a:ext uri="http://schemas.microsoft.com/office/drawing/2008/diagram">
-      <dsp:dataModelExt xmlns:dsp="http://schemas.microsoft.com/office/drawing/2008/diagram" relId="rId15" minVer="http://schemas.openxmlformats.org/drawingml/2006/diagram"/>
+      <dsp:dataModelExt xmlns:dsp="http://schemas.microsoft.com/office/drawing/2008/diagram" relId="rId21" minVer="http://schemas.openxmlformats.org/drawingml/2006/diagram"/>
     </a:ext>
   </dgm:extLst>
 </dgm:dataModel>
 </file>
 
 <file path=word/diagrams/drawing1.xml><?xml version="1.0" encoding="utf-8"?>
+<dsp:drawing xmlns:dgm="http://schemas.openxmlformats.org/drawingml/2006/diagram" xmlns:dsp="http://schemas.microsoft.com/office/drawing/2008/diagram" xmlns:a="http://schemas.openxmlformats.org/drawingml/2006/main">
+  <dsp:spTree>
+    <dsp:nvGrpSpPr>
+      <dsp:cNvPr id="0" name=""/>
+      <dsp:cNvGrpSpPr/>
+    </dsp:nvGrpSpPr>
+    <dsp:grpSpPr/>
+    <dsp:sp modelId="{6BE66F64-417C-46F3-8ACA-155FC041E10D}">
+      <dsp:nvSpPr>
+        <dsp:cNvPr id="0" name=""/>
+        <dsp:cNvSpPr/>
+      </dsp:nvSpPr>
+      <dsp:spPr>
+        <a:xfrm>
+          <a:off x="2057400" y="0"/>
+          <a:ext cx="1371600" cy="800100"/>
+        </a:xfrm>
+        <a:prstGeom prst="trapezoid">
+          <a:avLst>
+            <a:gd name="adj" fmla="val 85714"/>
+          </a:avLst>
+        </a:prstGeom>
+        <a:solidFill>
+          <a:schemeClr val="accent1">
+            <a:alpha val="90000"/>
+            <a:hueOff val="0"/>
+            <a:satOff val="0"/>
+            <a:lumOff val="0"/>
+            <a:alphaOff val="0"/>
+          </a:schemeClr>
+        </a:solidFill>
+        <a:ln w="25400" cap="flat" cmpd="sng" algn="ctr">
+          <a:solidFill>
+            <a:schemeClr val="lt1">
+              <a:hueOff val="0"/>
+              <a:satOff val="0"/>
+              <a:lumOff val="0"/>
+              <a:alphaOff val="0"/>
+            </a:schemeClr>
+          </a:solidFill>
+          <a:prstDash val="solid"/>
+        </a:ln>
+        <a:effectLst/>
+      </dsp:spPr>
+      <dsp:style>
+        <a:lnRef idx="2">
+          <a:scrgbClr r="0" g="0" b="0"/>
+        </a:lnRef>
+        <a:fillRef idx="1">
+          <a:scrgbClr r="0" g="0" b="0"/>
+        </a:fillRef>
+        <a:effectRef idx="0">
+          <a:scrgbClr r="0" g="0" b="0"/>
+        </a:effectRef>
+        <a:fontRef idx="minor">
+          <a:schemeClr val="lt1"/>
+        </a:fontRef>
+      </dsp:style>
+      <dsp:txBody>
+        <a:bodyPr spcFirstLastPara="0" vert="horz" wrap="square" lIns="19050" tIns="19050" rIns="19050" bIns="19050" numCol="1" spcCol="1270" anchor="ctr" anchorCtr="0">
+          <a:noAutofit/>
+        </a:bodyPr>
+        <a:lstStyle/>
+        <a:p>
+          <a:pPr marL="0" lvl="0" indent="0" algn="ctr" defTabSz="666750">
+            <a:lnSpc>
+              <a:spcPct val="90000"/>
+            </a:lnSpc>
+            <a:spcBef>
+              <a:spcPct val="0"/>
+            </a:spcBef>
+            <a:spcAft>
+              <a:spcPct val="35000"/>
+            </a:spcAft>
+            <a:buNone/>
+          </a:pPr>
+          <a:r>
+            <a:rPr lang="en-GB" sz="1500" kern="1200"/>
+            <a:t>Valor económico medio del trato</a:t>
+          </a:r>
+          <a:endParaRPr lang="es-ES" sz="1500" kern="1200"/>
+        </a:p>
+      </dsp:txBody>
+      <dsp:txXfrm>
+        <a:off x="2057400" y="0"/>
+        <a:ext cx="1371600" cy="800100"/>
+      </dsp:txXfrm>
+    </dsp:sp>
+    <dsp:sp modelId="{A0E8B092-EB50-4DD6-8293-763804D5D1E1}">
+      <dsp:nvSpPr>
+        <dsp:cNvPr id="0" name=""/>
+        <dsp:cNvSpPr/>
+      </dsp:nvSpPr>
+      <dsp:spPr>
+        <a:xfrm>
+          <a:off x="1371600" y="800100"/>
+          <a:ext cx="2743200" cy="800100"/>
+        </a:xfrm>
+        <a:prstGeom prst="trapezoid">
+          <a:avLst>
+            <a:gd name="adj" fmla="val 85714"/>
+          </a:avLst>
+        </a:prstGeom>
+        <a:solidFill>
+          <a:schemeClr val="accent1">
+            <a:alpha val="90000"/>
+            <a:hueOff val="0"/>
+            <a:satOff val="0"/>
+            <a:lumOff val="0"/>
+            <a:alphaOff val="-13333"/>
+          </a:schemeClr>
+        </a:solidFill>
+        <a:ln w="25400" cap="flat" cmpd="sng" algn="ctr">
+          <a:solidFill>
+            <a:schemeClr val="lt1">
+              <a:hueOff val="0"/>
+              <a:satOff val="0"/>
+              <a:lumOff val="0"/>
+              <a:alphaOff val="0"/>
+            </a:schemeClr>
+          </a:solidFill>
+          <a:prstDash val="solid"/>
+        </a:ln>
+        <a:effectLst/>
+      </dsp:spPr>
+      <dsp:style>
+        <a:lnRef idx="2">
+          <a:scrgbClr r="0" g="0" b="0"/>
+        </a:lnRef>
+        <a:fillRef idx="1">
+          <a:scrgbClr r="0" g="0" b="0"/>
+        </a:fillRef>
+        <a:effectRef idx="0">
+          <a:scrgbClr r="0" g="0" b="0"/>
+        </a:effectRef>
+        <a:fontRef idx="minor">
+          <a:schemeClr val="lt1"/>
+        </a:fontRef>
+      </dsp:style>
+      <dsp:txBody>
+        <a:bodyPr spcFirstLastPara="0" vert="horz" wrap="square" lIns="19050" tIns="19050" rIns="19050" bIns="19050" numCol="1" spcCol="1270" anchor="ctr" anchorCtr="0">
+          <a:noAutofit/>
+        </a:bodyPr>
+        <a:lstStyle/>
+        <a:p>
+          <a:pPr marL="0" lvl="0" indent="0" algn="ctr" defTabSz="666750">
+            <a:lnSpc>
+              <a:spcPct val="90000"/>
+            </a:lnSpc>
+            <a:spcBef>
+              <a:spcPct val="0"/>
+            </a:spcBef>
+            <a:spcAft>
+              <a:spcPct val="35000"/>
+            </a:spcAft>
+            <a:buNone/>
+          </a:pPr>
+          <a:r>
+            <a:rPr lang="en-GB" sz="1500" kern="1200"/>
+            <a:t>Porcentaje de tratos cerrados</a:t>
+          </a:r>
+          <a:endParaRPr lang="es-ES" sz="1500" kern="1200"/>
+        </a:p>
+      </dsp:txBody>
+      <dsp:txXfrm>
+        <a:off x="1851660" y="800100"/>
+        <a:ext cx="1783080" cy="800100"/>
+      </dsp:txXfrm>
+    </dsp:sp>
+    <dsp:sp modelId="{FBAD5536-4B7D-4E4A-B1E2-FF53CB1FE1D6}">
+      <dsp:nvSpPr>
+        <dsp:cNvPr id="0" name=""/>
+        <dsp:cNvSpPr/>
+      </dsp:nvSpPr>
+      <dsp:spPr>
+        <a:xfrm>
+          <a:off x="685799" y="1600200"/>
+          <a:ext cx="4114800" cy="800100"/>
+        </a:xfrm>
+        <a:prstGeom prst="trapezoid">
+          <a:avLst>
+            <a:gd name="adj" fmla="val 85714"/>
+          </a:avLst>
+        </a:prstGeom>
+        <a:solidFill>
+          <a:schemeClr val="accent1">
+            <a:alpha val="90000"/>
+            <a:hueOff val="0"/>
+            <a:satOff val="0"/>
+            <a:lumOff val="0"/>
+            <a:alphaOff val="-26667"/>
+          </a:schemeClr>
+        </a:solidFill>
+        <a:ln w="25400" cap="flat" cmpd="sng" algn="ctr">
+          <a:solidFill>
+            <a:schemeClr val="lt1">
+              <a:hueOff val="0"/>
+              <a:satOff val="0"/>
+              <a:lumOff val="0"/>
+              <a:alphaOff val="0"/>
+            </a:schemeClr>
+          </a:solidFill>
+          <a:prstDash val="solid"/>
+        </a:ln>
+        <a:effectLst/>
+      </dsp:spPr>
+      <dsp:style>
+        <a:lnRef idx="2">
+          <a:scrgbClr r="0" g="0" b="0"/>
+        </a:lnRef>
+        <a:fillRef idx="1">
+          <a:scrgbClr r="0" g="0" b="0"/>
+        </a:fillRef>
+        <a:effectRef idx="0">
+          <a:scrgbClr r="0" g="0" b="0"/>
+        </a:effectRef>
+        <a:fontRef idx="minor">
+          <a:schemeClr val="lt1"/>
+        </a:fontRef>
+      </dsp:style>
+      <dsp:txBody>
+        <a:bodyPr spcFirstLastPara="0" vert="horz" wrap="square" lIns="19050" tIns="19050" rIns="19050" bIns="19050" numCol="1" spcCol="1270" anchor="ctr" anchorCtr="0">
+          <a:noAutofit/>
+        </a:bodyPr>
+        <a:lstStyle/>
+        <a:p>
+          <a:pPr marL="0" lvl="0" indent="0" algn="ctr" defTabSz="666750">
+            <a:lnSpc>
+              <a:spcPct val="90000"/>
+            </a:lnSpc>
+            <a:spcBef>
+              <a:spcPct val="0"/>
+            </a:spcBef>
+            <a:spcAft>
+              <a:spcPct val="35000"/>
+            </a:spcAft>
+            <a:buNone/>
+          </a:pPr>
+          <a:r>
+            <a:rPr lang="en-GB" sz="1500" kern="1200"/>
+            <a:t>Porcentaje de interesados</a:t>
+          </a:r>
+          <a:endParaRPr lang="es-ES" sz="1500" kern="1200"/>
+        </a:p>
+      </dsp:txBody>
+      <dsp:txXfrm>
+        <a:off x="1405889" y="1600200"/>
+        <a:ext cx="2674620" cy="800100"/>
+      </dsp:txXfrm>
+    </dsp:sp>
+    <dsp:sp modelId="{30FAE077-90AE-4985-A646-FC435DC0C306}">
+      <dsp:nvSpPr>
+        <dsp:cNvPr id="0" name=""/>
+        <dsp:cNvSpPr/>
+      </dsp:nvSpPr>
+      <dsp:spPr>
+        <a:xfrm>
+          <a:off x="0" y="2400300"/>
+          <a:ext cx="5486400" cy="800100"/>
+        </a:xfrm>
+        <a:prstGeom prst="trapezoid">
+          <a:avLst>
+            <a:gd name="adj" fmla="val 85714"/>
+          </a:avLst>
+        </a:prstGeom>
+        <a:solidFill>
+          <a:schemeClr val="accent1">
+            <a:alpha val="90000"/>
+            <a:hueOff val="0"/>
+            <a:satOff val="0"/>
+            <a:lumOff val="0"/>
+            <a:alphaOff val="-40000"/>
+          </a:schemeClr>
+        </a:solidFill>
+        <a:ln w="25400" cap="flat" cmpd="sng" algn="ctr">
+          <a:solidFill>
+            <a:schemeClr val="lt1">
+              <a:hueOff val="0"/>
+              <a:satOff val="0"/>
+              <a:lumOff val="0"/>
+              <a:alphaOff val="0"/>
+            </a:schemeClr>
+          </a:solidFill>
+          <a:prstDash val="solid"/>
+        </a:ln>
+        <a:effectLst/>
+      </dsp:spPr>
+      <dsp:style>
+        <a:lnRef idx="2">
+          <a:scrgbClr r="0" g="0" b="0"/>
+        </a:lnRef>
+        <a:fillRef idx="1">
+          <a:scrgbClr r="0" g="0" b="0"/>
+        </a:fillRef>
+        <a:effectRef idx="0">
+          <a:scrgbClr r="0" g="0" b="0"/>
+        </a:effectRef>
+        <a:fontRef idx="minor">
+          <a:schemeClr val="lt1"/>
+        </a:fontRef>
+      </dsp:style>
+      <dsp:txBody>
+        <a:bodyPr spcFirstLastPara="0" vert="horz" wrap="square" lIns="19050" tIns="19050" rIns="19050" bIns="19050" numCol="1" spcCol="1270" anchor="ctr" anchorCtr="0">
+          <a:noAutofit/>
+        </a:bodyPr>
+        <a:lstStyle/>
+        <a:p>
+          <a:pPr marL="0" lvl="0" indent="0" algn="ctr" defTabSz="666750">
+            <a:lnSpc>
+              <a:spcPct val="90000"/>
+            </a:lnSpc>
+            <a:spcBef>
+              <a:spcPct val="0"/>
+            </a:spcBef>
+            <a:spcAft>
+              <a:spcPct val="35000"/>
+            </a:spcAft>
+            <a:buNone/>
+          </a:pPr>
+          <a:r>
+            <a:rPr lang="en-GB" sz="1500" kern="1200"/>
+            <a:t>Visitas del anuncio</a:t>
+          </a:r>
+          <a:endParaRPr lang="es-ES" sz="1500" kern="1200"/>
+        </a:p>
+      </dsp:txBody>
+      <dsp:txXfrm>
+        <a:off x="960119" y="2400300"/>
+        <a:ext cx="3566160" cy="800100"/>
+      </dsp:txXfrm>
+    </dsp:sp>
+  </dsp:spTree>
+</dsp:drawing>
+</file>
+
+<file path=word/diagrams/drawing2.xml><?xml version="1.0" encoding="utf-8"?>
 <dsp:drawing xmlns:dgm="http://schemas.openxmlformats.org/drawingml/2006/diagram" xmlns:dsp="http://schemas.microsoft.com/office/drawing/2008/diagram" xmlns:a="http://schemas.openxmlformats.org/drawingml/2006/main">
   <dsp:spTree>
     <dsp:nvGrpSpPr>
@@ -19742,6 +21815,238 @@
 </file>
 
 <file path=word/diagrams/layout1.xml><?xml version="1.0" encoding="utf-8"?>
+<dgm:layoutDef xmlns:dgm="http://schemas.openxmlformats.org/drawingml/2006/diagram" xmlns:a="http://schemas.openxmlformats.org/drawingml/2006/main" uniqueId="urn:microsoft.com/office/officeart/2005/8/layout/pyramid1">
+  <dgm:title val=""/>
+  <dgm:desc val=""/>
+  <dgm:catLst>
+    <dgm:cat type="pyramid" pri="1000"/>
+  </dgm:catLst>
+  <dgm:sampData useDef="1">
+    <dgm:dataModel>
+      <dgm:ptLst/>
+      <dgm:bg/>
+      <dgm:whole/>
+    </dgm:dataModel>
+  </dgm:sampData>
+  <dgm:styleData>
+    <dgm:dataModel>
+      <dgm:ptLst>
+        <dgm:pt modelId="0" type="doc"/>
+        <dgm:pt modelId="1"/>
+        <dgm:pt modelId="2"/>
+      </dgm:ptLst>
+      <dgm:cxnLst>
+        <dgm:cxn modelId="3" srcId="0" destId="1" srcOrd="0" destOrd="0"/>
+        <dgm:cxn modelId="4" srcId="0" destId="2" srcOrd="1" destOrd="0"/>
+      </dgm:cxnLst>
+      <dgm:bg/>
+      <dgm:whole/>
+    </dgm:dataModel>
+  </dgm:styleData>
+  <dgm:clrData>
+    <dgm:dataModel>
+      <dgm:ptLst>
+        <dgm:pt modelId="0" type="doc"/>
+        <dgm:pt modelId="1"/>
+        <dgm:pt modelId="2"/>
+        <dgm:pt modelId="3"/>
+        <dgm:pt modelId="4"/>
+      </dgm:ptLst>
+      <dgm:cxnLst>
+        <dgm:cxn modelId="5" srcId="0" destId="1" srcOrd="0" destOrd="0"/>
+        <dgm:cxn modelId="6" srcId="0" destId="2" srcOrd="1" destOrd="0"/>
+        <dgm:cxn modelId="7" srcId="0" destId="3" srcOrd="2" destOrd="0"/>
+        <dgm:cxn modelId="8" srcId="0" destId="4" srcOrd="3" destOrd="0"/>
+      </dgm:cxnLst>
+      <dgm:bg/>
+      <dgm:whole/>
+    </dgm:dataModel>
+  </dgm:clrData>
+  <dgm:layoutNode name="Name0">
+    <dgm:varLst>
+      <dgm:dir/>
+      <dgm:animLvl val="lvl"/>
+      <dgm:resizeHandles val="exact"/>
+    </dgm:varLst>
+    <dgm:choose name="Name1">
+      <dgm:if name="Name2" func="var" arg="dir" op="equ" val="norm">
+        <dgm:alg type="pyra">
+          <dgm:param type="linDir" val="fromB"/>
+          <dgm:param type="txDir" val="fromT"/>
+          <dgm:param type="pyraAcctPos" val="aft"/>
+          <dgm:param type="pyraAcctTxMar" val="step"/>
+          <dgm:param type="pyraAcctBkgdNode" val="acctBkgd"/>
+          <dgm:param type="pyraAcctTxNode" val="acctTx"/>
+          <dgm:param type="pyraLvlNode" val="level"/>
+        </dgm:alg>
+      </dgm:if>
+      <dgm:else name="Name3">
+        <dgm:alg type="pyra">
+          <dgm:param type="linDir" val="fromB"/>
+          <dgm:param type="txDir" val="fromT"/>
+          <dgm:param type="pyraAcctPos" val="bef"/>
+          <dgm:param type="pyraAcctTxMar" val="step"/>
+          <dgm:param type="pyraAcctBkgdNode" val="acctBkgd"/>
+          <dgm:param type="pyraAcctTxNode" val="acctTx"/>
+          <dgm:param type="pyraLvlNode" val="level"/>
+        </dgm:alg>
+      </dgm:else>
+    </dgm:choose>
+    <dgm:shape xmlns:r="http://schemas.openxmlformats.org/officeDocument/2006/relationships" r:blip="">
+      <dgm:adjLst/>
+    </dgm:shape>
+    <dgm:presOf/>
+    <dgm:choose name="Name4">
+      <dgm:if name="Name5" axis="root des" ptType="all node" func="maxDepth" op="gte" val="2">
+        <dgm:constrLst>
+          <dgm:constr type="primFontSz" for="des" forName="levelTx" op="equ"/>
+          <dgm:constr type="secFontSz" for="des" forName="acctTx" op="equ"/>
+          <dgm:constr type="pyraAcctRatio" val="0.32"/>
+        </dgm:constrLst>
+      </dgm:if>
+      <dgm:else name="Name6">
+        <dgm:constrLst>
+          <dgm:constr type="primFontSz" for="des" forName="levelTx" op="equ"/>
+          <dgm:constr type="secFontSz" for="des" forName="acctTx" op="equ"/>
+          <dgm:constr type="pyraAcctRatio"/>
+        </dgm:constrLst>
+      </dgm:else>
+    </dgm:choose>
+    <dgm:ruleLst/>
+    <dgm:forEach name="Name7" axis="ch" ptType="node">
+      <dgm:layoutNode name="Name8">
+        <dgm:alg type="composite">
+          <dgm:param type="horzAlign" val="none"/>
+        </dgm:alg>
+        <dgm:shape xmlns:r="http://schemas.openxmlformats.org/officeDocument/2006/relationships" r:blip="">
+          <dgm:adjLst/>
+        </dgm:shape>
+        <dgm:presOf/>
+        <dgm:choose name="Name9">
+          <dgm:if name="Name10" axis="self" ptType="node" func="pos" op="equ" val="1">
+            <dgm:constrLst>
+              <dgm:constr type="ctrX" for="ch" forName="acctBkgd" val="1"/>
+              <dgm:constr type="ctrY" for="ch" forName="acctBkgd" val="1"/>
+              <dgm:constr type="w" for="ch" forName="acctBkgd" val="1"/>
+              <dgm:constr type="h" for="ch" forName="acctBkgd" val="1"/>
+              <dgm:constr type="ctrX" for="ch" forName="acctTx" val="1"/>
+              <dgm:constr type="ctrY" for="ch" forName="acctTx" val="1"/>
+              <dgm:constr type="w" for="ch" forName="acctTx" val="1"/>
+              <dgm:constr type="h" for="ch" forName="acctTx" val="1"/>
+              <dgm:constr type="ctrX" for="ch" forName="level" val="1"/>
+              <dgm:constr type="ctrY" for="ch" forName="level" val="1"/>
+              <dgm:constr type="w" for="ch" forName="level" val="1"/>
+              <dgm:constr type="h" for="ch" forName="level" val="1"/>
+              <dgm:constr type="ctrX" for="ch" forName="levelTx" refType="ctrX" refFor="ch" refForName="level"/>
+              <dgm:constr type="ctrY" for="ch" forName="levelTx" refType="ctrY" refFor="ch" refForName="level"/>
+              <dgm:constr type="w" for="ch" forName="levelTx" refType="w" refFor="ch" refForName="level"/>
+              <dgm:constr type="h" for="ch" forName="levelTx" refType="h" refFor="ch" refForName="level"/>
+            </dgm:constrLst>
+          </dgm:if>
+          <dgm:else name="Name11">
+            <dgm:constrLst>
+              <dgm:constr type="ctrX" for="ch" forName="acctBkgd" val="1"/>
+              <dgm:constr type="ctrY" for="ch" forName="acctBkgd" val="1"/>
+              <dgm:constr type="w" for="ch" forName="acctBkgd" val="1"/>
+              <dgm:constr type="h" for="ch" forName="acctBkgd" val="1"/>
+              <dgm:constr type="ctrX" for="ch" forName="acctTx" val="1"/>
+              <dgm:constr type="ctrY" for="ch" forName="acctTx" val="1"/>
+              <dgm:constr type="w" for="ch" forName="acctTx" val="1"/>
+              <dgm:constr type="h" for="ch" forName="acctTx" val="1"/>
+              <dgm:constr type="ctrX" for="ch" forName="level" val="1"/>
+              <dgm:constr type="ctrY" for="ch" forName="level" val="1"/>
+              <dgm:constr type="w" for="ch" forName="level" val="1"/>
+              <dgm:constr type="h" for="ch" forName="level" val="1"/>
+              <dgm:constr type="ctrX" for="ch" forName="levelTx" refType="ctrX" refFor="ch" refForName="level"/>
+              <dgm:constr type="ctrY" for="ch" forName="levelTx" refType="ctrY" refFor="ch" refForName="level"/>
+              <dgm:constr type="w" for="ch" forName="levelTx" refType="w" refFor="ch" refForName="level" fact="0.65"/>
+              <dgm:constr type="h" for="ch" forName="levelTx" refType="h" refFor="ch" refForName="level"/>
+            </dgm:constrLst>
+          </dgm:else>
+        </dgm:choose>
+        <dgm:ruleLst/>
+        <dgm:choose name="Name12">
+          <dgm:if name="Name13" axis="ch" ptType="node" func="cnt" op="gte" val="1">
+            <dgm:layoutNode name="acctBkgd" styleLbl="alignAcc1">
+              <dgm:alg type="sp"/>
+              <dgm:shape xmlns:r="http://schemas.openxmlformats.org/officeDocument/2006/relationships" type="nonIsoscelesTrapezoid" r:blip="">
+                <dgm:adjLst/>
+              </dgm:shape>
+              <dgm:presOf axis="des" ptType="node"/>
+              <dgm:constrLst/>
+              <dgm:ruleLst/>
+            </dgm:layoutNode>
+            <dgm:layoutNode name="acctTx" styleLbl="alignAcc1">
+              <dgm:varLst>
+                <dgm:bulletEnabled val="1"/>
+              </dgm:varLst>
+              <dgm:alg type="tx">
+                <dgm:param type="stBulletLvl" val="1"/>
+                <dgm:param type="txAnchorVertCh" val="mid"/>
+              </dgm:alg>
+              <dgm:shape xmlns:r="http://schemas.openxmlformats.org/officeDocument/2006/relationships" type="nonIsoscelesTrapezoid" r:blip="" hideGeom="1">
+                <dgm:adjLst/>
+              </dgm:shape>
+              <dgm:presOf axis="des" ptType="node"/>
+              <dgm:constrLst>
+                <dgm:constr type="secFontSz" val="65"/>
+                <dgm:constr type="primFontSz" refType="secFontSz"/>
+                <dgm:constr type="tMarg" refType="secFontSz" fact="0.3"/>
+                <dgm:constr type="bMarg" refType="secFontSz" fact="0.3"/>
+                <dgm:constr type="lMarg" refType="secFontSz" fact="0.3"/>
+                <dgm:constr type="rMarg" refType="secFontSz" fact="0.3"/>
+              </dgm:constrLst>
+              <dgm:ruleLst>
+                <dgm:rule type="secFontSz" val="5" fact="NaN" max="NaN"/>
+              </dgm:ruleLst>
+            </dgm:layoutNode>
+          </dgm:if>
+          <dgm:else name="Name14"/>
+        </dgm:choose>
+        <dgm:layoutNode name="level">
+          <dgm:varLst>
+            <dgm:chMax val="1"/>
+            <dgm:bulletEnabled val="1"/>
+          </dgm:varLst>
+          <dgm:alg type="sp"/>
+          <dgm:shape xmlns:r="http://schemas.openxmlformats.org/officeDocument/2006/relationships" type="trapezoid" r:blip="">
+            <dgm:adjLst/>
+          </dgm:shape>
+          <dgm:presOf axis="self"/>
+          <dgm:constrLst>
+            <dgm:constr type="h" val="500"/>
+            <dgm:constr type="w" val="1"/>
+          </dgm:constrLst>
+          <dgm:ruleLst/>
+        </dgm:layoutNode>
+        <dgm:layoutNode name="levelTx" styleLbl="revTx">
+          <dgm:varLst>
+            <dgm:chMax val="1"/>
+            <dgm:bulletEnabled val="1"/>
+          </dgm:varLst>
+          <dgm:alg type="tx"/>
+          <dgm:shape xmlns:r="http://schemas.openxmlformats.org/officeDocument/2006/relationships" type="rect" r:blip="" hideGeom="1">
+            <dgm:adjLst/>
+          </dgm:shape>
+          <dgm:presOf axis="self"/>
+          <dgm:constrLst>
+            <dgm:constr type="tMarg" refType="primFontSz" fact="0.1"/>
+            <dgm:constr type="bMarg" refType="primFontSz" fact="0.1"/>
+            <dgm:constr type="lMarg" refType="primFontSz" fact="0.1"/>
+            <dgm:constr type="rMarg" refType="primFontSz" fact="0.1"/>
+            <dgm:constr type="primFontSz" val="65"/>
+          </dgm:constrLst>
+          <dgm:ruleLst>
+            <dgm:rule type="primFontSz" val="5" fact="NaN" max="NaN"/>
+          </dgm:ruleLst>
+        </dgm:layoutNode>
+      </dgm:layoutNode>
+    </dgm:forEach>
+  </dgm:layoutNode>
+</dgm:layoutDef>
+</file>
+
+<file path=word/diagrams/layout2.xml><?xml version="1.0" encoding="utf-8"?>
 <dgm:layoutDef xmlns:dgm="http://schemas.openxmlformats.org/drawingml/2006/diagram" xmlns:a="http://schemas.openxmlformats.org/drawingml/2006/main" uniqueId="urn:microsoft.com/office/officeart/2005/8/layout/matrix3">
   <dgm:title val=""/>
   <dgm:desc val=""/>
@@ -19961,6 +22266,1040 @@
 </file>
 
 <file path=word/diagrams/quickStyle1.xml><?xml version="1.0" encoding="utf-8"?>
+<dgm:styleDef xmlns:dgm="http://schemas.openxmlformats.org/drawingml/2006/diagram" xmlns:a="http://schemas.openxmlformats.org/drawingml/2006/main" uniqueId="urn:microsoft.com/office/officeart/2005/8/quickstyle/simple1">
+  <dgm:title val=""/>
+  <dgm:desc val=""/>
+  <dgm:catLst>
+    <dgm:cat type="simple" pri="10100"/>
+  </dgm:catLst>
+  <dgm:scene3d>
+    <a:camera prst="orthographicFront"/>
+    <a:lightRig rig="threePt" dir="t"/>
+  </dgm:scene3d>
+  <dgm:styleLbl name="node0">
+    <dgm:scene3d>
+      <a:camera prst="orthographicFront"/>
+      <a:lightRig rig="threePt" dir="t"/>
+    </dgm:scene3d>
+    <dgm:sp3d/>
+    <dgm:txPr/>
+    <dgm:style>
+      <a:lnRef idx="2">
+        <a:scrgbClr r="0" g="0" b="0"/>
+      </a:lnRef>
+      <a:fillRef idx="1">
+        <a:scrgbClr r="0" g="0" b="0"/>
+      </a:fillRef>
+      <a:effectRef idx="0">
+        <a:scrgbClr r="0" g="0" b="0"/>
+      </a:effectRef>
+      <a:fontRef idx="minor">
+        <a:schemeClr val="lt1"/>
+      </a:fontRef>
+    </dgm:style>
+  </dgm:styleLbl>
+  <dgm:styleLbl name="lnNode1">
+    <dgm:scene3d>
+      <a:camera prst="orthographicFront"/>
+      <a:lightRig rig="threePt" dir="t"/>
+    </dgm:scene3d>
+    <dgm:sp3d/>
+    <dgm:txPr/>
+    <dgm:style>
+      <a:lnRef idx="2">
+        <a:scrgbClr r="0" g="0" b="0"/>
+      </a:lnRef>
+      <a:fillRef idx="1">
+        <a:scrgbClr r="0" g="0" b="0"/>
+      </a:fillRef>
+      <a:effectRef idx="0">
+        <a:scrgbClr r="0" g="0" b="0"/>
+      </a:effectRef>
+      <a:fontRef idx="minor">
+        <a:schemeClr val="lt1"/>
+      </a:fontRef>
+    </dgm:style>
+  </dgm:styleLbl>
+  <dgm:styleLbl name="vennNode1">
+    <dgm:scene3d>
+      <a:camera prst="orthographicFront"/>
+      <a:lightRig rig="threePt" dir="t"/>
+    </dgm:scene3d>
+    <dgm:sp3d/>
+    <dgm:txPr/>
+    <dgm:style>
+      <a:lnRef idx="2">
+        <a:scrgbClr r="0" g="0" b="0"/>
+      </a:lnRef>
+      <a:fillRef idx="1">
+        <a:scrgbClr r="0" g="0" b="0"/>
+      </a:fillRef>
+      <a:effectRef idx="0">
+        <a:scrgbClr r="0" g="0" b="0"/>
+      </a:effectRef>
+      <a:fontRef idx="minor">
+        <a:schemeClr val="tx1"/>
+      </a:fontRef>
+    </dgm:style>
+  </dgm:styleLbl>
+  <dgm:styleLbl name="alignNode1">
+    <dgm:scene3d>
+      <a:camera prst="orthographicFront"/>
+      <a:lightRig rig="threePt" dir="t"/>
+    </dgm:scene3d>
+    <dgm:sp3d/>
+    <dgm:txPr/>
+    <dgm:style>
+      <a:lnRef idx="2">
+        <a:scrgbClr r="0" g="0" b="0"/>
+      </a:lnRef>
+      <a:fillRef idx="1">
+        <a:scrgbClr r="0" g="0" b="0"/>
+      </a:fillRef>
+      <a:effectRef idx="0">
+        <a:scrgbClr r="0" g="0" b="0"/>
+      </a:effectRef>
+      <a:fontRef idx="minor">
+        <a:schemeClr val="lt1"/>
+      </a:fontRef>
+    </dgm:style>
+  </dgm:styleLbl>
+  <dgm:styleLbl name="node1">
+    <dgm:scene3d>
+      <a:camera prst="orthographicFront"/>
+      <a:lightRig rig="threePt" dir="t"/>
+    </dgm:scene3d>
+    <dgm:sp3d/>
+    <dgm:txPr/>
+    <dgm:style>
+      <a:lnRef idx="2">
+        <a:scrgbClr r="0" g="0" b="0"/>
+      </a:lnRef>
+      <a:fillRef idx="1">
+        <a:scrgbClr r="0" g="0" b="0"/>
+      </a:fillRef>
+      <a:effectRef idx="0">
+        <a:scrgbClr r="0" g="0" b="0"/>
+      </a:effectRef>
+      <a:fontRef idx="minor">
+        <a:schemeClr val="lt1"/>
+      </a:fontRef>
+    </dgm:style>
+  </dgm:styleLbl>
+  <dgm:styleLbl name="node2">
+    <dgm:scene3d>
+      <a:camera prst="orthographicFront"/>
+      <a:lightRig rig="threePt" dir="t"/>
+    </dgm:scene3d>
+    <dgm:sp3d/>
+    <dgm:txPr/>
+    <dgm:style>
+      <a:lnRef idx="2">
+        <a:scrgbClr r="0" g="0" b="0"/>
+      </a:lnRef>
+      <a:fillRef idx="1">
+        <a:scrgbClr r="0" g="0" b="0"/>
+      </a:fillRef>
+      <a:effectRef idx="0">
+        <a:scrgbClr r="0" g="0" b="0"/>
+      </a:effectRef>
+      <a:fontRef idx="minor">
+        <a:schemeClr val="lt1"/>
+      </a:fontRef>
+    </dgm:style>
+  </dgm:styleLbl>
+  <dgm:styleLbl name="node3">
+    <dgm:scene3d>
+      <a:camera prst="orthographicFront"/>
+      <a:lightRig rig="threePt" dir="t"/>
+    </dgm:scene3d>
+    <dgm:sp3d/>
+    <dgm:txPr/>
+    <dgm:style>
+      <a:lnRef idx="2">
+        <a:scrgbClr r="0" g="0" b="0"/>
+      </a:lnRef>
+      <a:fillRef idx="1">
+        <a:scrgbClr r="0" g="0" b="0"/>
+      </a:fillRef>
+      <a:effectRef idx="0">
+        <a:scrgbClr r="0" g="0" b="0"/>
+      </a:effectRef>
+      <a:fontRef idx="minor">
+        <a:schemeClr val="lt1"/>
+      </a:fontRef>
+    </dgm:style>
+  </dgm:styleLbl>
+  <dgm:styleLbl name="node4">
+    <dgm:scene3d>
+      <a:camera prst="orthographicFront"/>
+      <a:lightRig rig="threePt" dir="t"/>
+    </dgm:scene3d>
+    <dgm:sp3d/>
+    <dgm:txPr/>
+    <dgm:style>
+      <a:lnRef idx="2">
+        <a:scrgbClr r="0" g="0" b="0"/>
+      </a:lnRef>
+      <a:fillRef idx="1">
+        <a:scrgbClr r="0" g="0" b="0"/>
+      </a:fillRef>
+      <a:effectRef idx="0">
+        <a:scrgbClr r="0" g="0" b="0"/>
+      </a:effectRef>
+      <a:fontRef idx="minor">
+        <a:schemeClr val="lt1"/>
+      </a:fontRef>
+    </dgm:style>
+  </dgm:styleLbl>
+  <dgm:styleLbl name="fgImgPlace1">
+    <dgm:scene3d>
+      <a:camera prst="orthographicFront"/>
+      <a:lightRig rig="threePt" dir="t"/>
+    </dgm:scene3d>
+    <dgm:sp3d/>
+    <dgm:txPr/>
+    <dgm:style>
+      <a:lnRef idx="2">
+        <a:scrgbClr r="0" g="0" b="0"/>
+      </a:lnRef>
+      <a:fillRef idx="1">
+        <a:scrgbClr r="0" g="0" b="0"/>
+      </a:fillRef>
+      <a:effectRef idx="0">
+        <a:scrgbClr r="0" g="0" b="0"/>
+      </a:effectRef>
+      <a:fontRef idx="minor"/>
+    </dgm:style>
+  </dgm:styleLbl>
+  <dgm:styleLbl name="alignImgPlace1">
+    <dgm:scene3d>
+      <a:camera prst="orthographicFront"/>
+      <a:lightRig rig="threePt" dir="t"/>
+    </dgm:scene3d>
+    <dgm:sp3d/>
+    <dgm:txPr/>
+    <dgm:style>
+      <a:lnRef idx="2">
+        <a:scrgbClr r="0" g="0" b="0"/>
+      </a:lnRef>
+      <a:fillRef idx="1">
+        <a:scrgbClr r="0" g="0" b="0"/>
+      </a:fillRef>
+      <a:effectRef idx="0">
+        <a:scrgbClr r="0" g="0" b="0"/>
+      </a:effectRef>
+      <a:fontRef idx="minor"/>
+    </dgm:style>
+  </dgm:styleLbl>
+  <dgm:styleLbl name="bgImgPlace1">
+    <dgm:scene3d>
+      <a:camera prst="orthographicFront"/>
+      <a:lightRig rig="threePt" dir="t"/>
+    </dgm:scene3d>
+    <dgm:sp3d/>
+    <dgm:txPr/>
+    <dgm:style>
+      <a:lnRef idx="2">
+        <a:scrgbClr r="0" g="0" b="0"/>
+      </a:lnRef>
+      <a:fillRef idx="1">
+        <a:scrgbClr r="0" g="0" b="0"/>
+      </a:fillRef>
+      <a:effectRef idx="0">
+        <a:scrgbClr r="0" g="0" b="0"/>
+      </a:effectRef>
+      <a:fontRef idx="minor"/>
+    </dgm:style>
+  </dgm:styleLbl>
+  <dgm:styleLbl name="sibTrans2D1">
+    <dgm:scene3d>
+      <a:camera prst="orthographicFront"/>
+      <a:lightRig rig="threePt" dir="t"/>
+    </dgm:scene3d>
+    <dgm:sp3d/>
+    <dgm:txPr/>
+    <dgm:style>
+      <a:lnRef idx="0">
+        <a:scrgbClr r="0" g="0" b="0"/>
+      </a:lnRef>
+      <a:fillRef idx="1">
+        <a:scrgbClr r="0" g="0" b="0"/>
+      </a:fillRef>
+      <a:effectRef idx="0">
+        <a:scrgbClr r="0" g="0" b="0"/>
+      </a:effectRef>
+      <a:fontRef idx="minor">
+        <a:schemeClr val="lt1"/>
+      </a:fontRef>
+    </dgm:style>
+  </dgm:styleLbl>
+  <dgm:styleLbl name="fgSibTrans2D1">
+    <dgm:scene3d>
+      <a:camera prst="orthographicFront"/>
+      <a:lightRig rig="threePt" dir="t"/>
+    </dgm:scene3d>
+    <dgm:sp3d/>
+    <dgm:txPr/>
+    <dgm:style>
+      <a:lnRef idx="0">
+        <a:scrgbClr r="0" g="0" b="0"/>
+      </a:lnRef>
+      <a:fillRef idx="1">
+        <a:scrgbClr r="0" g="0" b="0"/>
+      </a:fillRef>
+      <a:effectRef idx="0">
+        <a:scrgbClr r="0" g="0" b="0"/>
+      </a:effectRef>
+      <a:fontRef idx="minor">
+        <a:schemeClr val="lt1"/>
+      </a:fontRef>
+    </dgm:style>
+  </dgm:styleLbl>
+  <dgm:styleLbl name="bgSibTrans2D1">
+    <dgm:scene3d>
+      <a:camera prst="orthographicFront"/>
+      <a:lightRig rig="threePt" dir="t"/>
+    </dgm:scene3d>
+    <dgm:sp3d/>
+    <dgm:txPr/>
+    <dgm:style>
+      <a:lnRef idx="0">
+        <a:scrgbClr r="0" g="0" b="0"/>
+      </a:lnRef>
+      <a:fillRef idx="1">
+        <a:scrgbClr r="0" g="0" b="0"/>
+      </a:fillRef>
+      <a:effectRef idx="0">
+        <a:scrgbClr r="0" g="0" b="0"/>
+      </a:effectRef>
+      <a:fontRef idx="minor">
+        <a:schemeClr val="lt1"/>
+      </a:fontRef>
+    </dgm:style>
+  </dgm:styleLbl>
+  <dgm:styleLbl name="sibTrans1D1">
+    <dgm:scene3d>
+      <a:camera prst="orthographicFront"/>
+      <a:lightRig rig="threePt" dir="t"/>
+    </dgm:scene3d>
+    <dgm:sp3d/>
+    <dgm:txPr/>
+    <dgm:style>
+      <a:lnRef idx="1">
+        <a:scrgbClr r="0" g="0" b="0"/>
+      </a:lnRef>
+      <a:fillRef idx="0">
+        <a:scrgbClr r="0" g="0" b="0"/>
+      </a:fillRef>
+      <a:effectRef idx="0">
+        <a:scrgbClr r="0" g="0" b="0"/>
+      </a:effectRef>
+      <a:fontRef idx="minor"/>
+    </dgm:style>
+  </dgm:styleLbl>
+  <dgm:styleLbl name="callout">
+    <dgm:scene3d>
+      <a:camera prst="orthographicFront"/>
+      <a:lightRig rig="threePt" dir="t"/>
+    </dgm:scene3d>
+    <dgm:sp3d/>
+    <dgm:txPr/>
+    <dgm:style>
+      <a:lnRef idx="2">
+        <a:scrgbClr r="0" g="0" b="0"/>
+      </a:lnRef>
+      <a:fillRef idx="1">
+        <a:scrgbClr r="0" g="0" b="0"/>
+      </a:fillRef>
+      <a:effectRef idx="0">
+        <a:scrgbClr r="0" g="0" b="0"/>
+      </a:effectRef>
+      <a:fontRef idx="minor"/>
+    </dgm:style>
+  </dgm:styleLbl>
+  <dgm:styleLbl name="asst0">
+    <dgm:scene3d>
+      <a:camera prst="orthographicFront"/>
+      <a:lightRig rig="threePt" dir="t"/>
+    </dgm:scene3d>
+    <dgm:sp3d/>
+    <dgm:txPr/>
+    <dgm:style>
+      <a:lnRef idx="2">
+        <a:scrgbClr r="0" g="0" b="0"/>
+      </a:lnRef>
+      <a:fillRef idx="1">
+        <a:scrgbClr r="0" g="0" b="0"/>
+      </a:fillRef>
+      <a:effectRef idx="0">
+        <a:scrgbClr r="0" g="0" b="0"/>
+      </a:effectRef>
+      <a:fontRef idx="minor">
+        <a:schemeClr val="lt1"/>
+      </a:fontRef>
+    </dgm:style>
+  </dgm:styleLbl>
+  <dgm:styleLbl name="asst1">
+    <dgm:scene3d>
+      <a:camera prst="orthographicFront"/>
+      <a:lightRig rig="threePt" dir="t"/>
+    </dgm:scene3d>
+    <dgm:sp3d/>
+    <dgm:txPr/>
+    <dgm:style>
+      <a:lnRef idx="2">
+        <a:scrgbClr r="0" g="0" b="0"/>
+      </a:lnRef>
+      <a:fillRef idx="1">
+        <a:scrgbClr r="0" g="0" b="0"/>
+      </a:fillRef>
+      <a:effectRef idx="0">
+        <a:scrgbClr r="0" g="0" b="0"/>
+      </a:effectRef>
+      <a:fontRef idx="minor">
+        <a:schemeClr val="lt1"/>
+      </a:fontRef>
+    </dgm:style>
+  </dgm:styleLbl>
+  <dgm:styleLbl name="asst2">
+    <dgm:scene3d>
+      <a:camera prst="orthographicFront"/>
+      <a:lightRig rig="threePt" dir="t"/>
+    </dgm:scene3d>
+    <dgm:sp3d/>
+    <dgm:txPr/>
+    <dgm:style>
+      <a:lnRef idx="2">
+        <a:scrgbClr r="0" g="0" b="0"/>
+      </a:lnRef>
+      <a:fillRef idx="1">
+        <a:scrgbClr r="0" g="0" b="0"/>
+      </a:fillRef>
+      <a:effectRef idx="0">
+        <a:scrgbClr r="0" g="0" b="0"/>
+      </a:effectRef>
+      <a:fontRef idx="minor">
+        <a:schemeClr val="lt1"/>
+      </a:fontRef>
+    </dgm:style>
+  </dgm:styleLbl>
+  <dgm:styleLbl name="asst3">
+    <dgm:scene3d>
+      <a:camera prst="orthographicFront"/>
+      <a:lightRig rig="threePt" dir="t"/>
+    </dgm:scene3d>
+    <dgm:sp3d/>
+    <dgm:txPr/>
+    <dgm:style>
+      <a:lnRef idx="2">
+        <a:scrgbClr r="0" g="0" b="0"/>
+      </a:lnRef>
+      <a:fillRef idx="1">
+        <a:scrgbClr r="0" g="0" b="0"/>
+      </a:fillRef>
+      <a:effectRef idx="0">
+        <a:scrgbClr r="0" g="0" b="0"/>
+      </a:effectRef>
+      <a:fontRef idx="minor">
+        <a:schemeClr val="lt1"/>
+      </a:fontRef>
+    </dgm:style>
+  </dgm:styleLbl>
+  <dgm:styleLbl name="asst4">
+    <dgm:scene3d>
+      <a:camera prst="orthographicFront"/>
+      <a:lightRig rig="threePt" dir="t"/>
+    </dgm:scene3d>
+    <dgm:sp3d/>
+    <dgm:txPr/>
+    <dgm:style>
+      <a:lnRef idx="2">
+        <a:scrgbClr r="0" g="0" b="0"/>
+      </a:lnRef>
+      <a:fillRef idx="1">
+        <a:scrgbClr r="0" g="0" b="0"/>
+      </a:fillRef>
+      <a:effectRef idx="0">
+        <a:scrgbClr r="0" g="0" b="0"/>
+      </a:effectRef>
+      <a:fontRef idx="minor">
+        <a:schemeClr val="lt1"/>
+      </a:fontRef>
+    </dgm:style>
+  </dgm:styleLbl>
+  <dgm:styleLbl name="parChTrans2D1">
+    <dgm:scene3d>
+      <a:camera prst="orthographicFront"/>
+      <a:lightRig rig="threePt" dir="t"/>
+    </dgm:scene3d>
+    <dgm:sp3d/>
+    <dgm:txPr/>
+    <dgm:style>
+      <a:lnRef idx="2">
+        <a:scrgbClr r="0" g="0" b="0"/>
+      </a:lnRef>
+      <a:fillRef idx="1">
+        <a:scrgbClr r="0" g="0" b="0"/>
+      </a:fillRef>
+      <a:effectRef idx="0">
+        <a:scrgbClr r="0" g="0" b="0"/>
+      </a:effectRef>
+      <a:fontRef idx="minor">
+        <a:schemeClr val="lt1"/>
+      </a:fontRef>
+    </dgm:style>
+  </dgm:styleLbl>
+  <dgm:styleLbl name="parChTrans2D2">
+    <dgm:scene3d>
+      <a:camera prst="orthographicFront"/>
+      <a:lightRig rig="threePt" dir="t"/>
+    </dgm:scene3d>
+    <dgm:sp3d/>
+    <dgm:txPr/>
+    <dgm:style>
+      <a:lnRef idx="2">
+        <a:scrgbClr r="0" g="0" b="0"/>
+      </a:lnRef>
+      <a:fillRef idx="1">
+        <a:scrgbClr r="0" g="0" b="0"/>
+      </a:fillRef>
+      <a:effectRef idx="0">
+        <a:scrgbClr r="0" g="0" b="0"/>
+      </a:effectRef>
+      <a:fontRef idx="minor">
+        <a:schemeClr val="lt1"/>
+      </a:fontRef>
+    </dgm:style>
+  </dgm:styleLbl>
+  <dgm:styleLbl name="parChTrans2D3">
+    <dgm:scene3d>
+      <a:camera prst="orthographicFront"/>
+      <a:lightRig rig="threePt" dir="t"/>
+    </dgm:scene3d>
+    <dgm:sp3d/>
+    <dgm:txPr/>
+    <dgm:style>
+      <a:lnRef idx="2">
+        <a:scrgbClr r="0" g="0" b="0"/>
+      </a:lnRef>
+      <a:fillRef idx="1">
+        <a:scrgbClr r="0" g="0" b="0"/>
+      </a:fillRef>
+      <a:effectRef idx="0">
+        <a:scrgbClr r="0" g="0" b="0"/>
+      </a:effectRef>
+      <a:fontRef idx="minor">
+        <a:schemeClr val="lt1"/>
+      </a:fontRef>
+    </dgm:style>
+  </dgm:styleLbl>
+  <dgm:styleLbl name="parChTrans2D4">
+    <dgm:scene3d>
+      <a:camera prst="orthographicFront"/>
+      <a:lightRig rig="threePt" dir="t"/>
+    </dgm:scene3d>
+    <dgm:sp3d/>
+    <dgm:txPr/>
+    <dgm:style>
+      <a:lnRef idx="2">
+        <a:scrgbClr r="0" g="0" b="0"/>
+      </a:lnRef>
+      <a:fillRef idx="1">
+        <a:scrgbClr r="0" g="0" b="0"/>
+      </a:fillRef>
+      <a:effectRef idx="0">
+        <a:scrgbClr r="0" g="0" b="0"/>
+      </a:effectRef>
+      <a:fontRef idx="minor">
+        <a:schemeClr val="lt1"/>
+      </a:fontRef>
+    </dgm:style>
+  </dgm:styleLbl>
+  <dgm:styleLbl name="parChTrans1D1">
+    <dgm:scene3d>
+      <a:camera prst="orthographicFront"/>
+      <a:lightRig rig="threePt" dir="t"/>
+    </dgm:scene3d>
+    <dgm:sp3d/>
+    <dgm:txPr/>
+    <dgm:style>
+      <a:lnRef idx="2">
+        <a:scrgbClr r="0" g="0" b="0"/>
+      </a:lnRef>
+      <a:fillRef idx="0">
+        <a:scrgbClr r="0" g="0" b="0"/>
+      </a:fillRef>
+      <a:effectRef idx="0">
+        <a:scrgbClr r="0" g="0" b="0"/>
+      </a:effectRef>
+      <a:fontRef idx="minor"/>
+    </dgm:style>
+  </dgm:styleLbl>
+  <dgm:styleLbl name="parChTrans1D2">
+    <dgm:scene3d>
+      <a:camera prst="orthographicFront"/>
+      <a:lightRig rig="threePt" dir="t"/>
+    </dgm:scene3d>
+    <dgm:sp3d/>
+    <dgm:txPr/>
+    <dgm:style>
+      <a:lnRef idx="2">
+        <a:scrgbClr r="0" g="0" b="0"/>
+      </a:lnRef>
+      <a:fillRef idx="0">
+        <a:scrgbClr r="0" g="0" b="0"/>
+      </a:fillRef>
+      <a:effectRef idx="0">
+        <a:scrgbClr r="0" g="0" b="0"/>
+      </a:effectRef>
+      <a:fontRef idx="minor"/>
+    </dgm:style>
+  </dgm:styleLbl>
+  <dgm:styleLbl name="parChTrans1D3">
+    <dgm:scene3d>
+      <a:camera prst="orthographicFront"/>
+      <a:lightRig rig="threePt" dir="t"/>
+    </dgm:scene3d>
+    <dgm:sp3d/>
+    <dgm:txPr/>
+    <dgm:style>
+      <a:lnRef idx="2">
+        <a:scrgbClr r="0" g="0" b="0"/>
+      </a:lnRef>
+      <a:fillRef idx="0">
+        <a:scrgbClr r="0" g="0" b="0"/>
+      </a:fillRef>
+      <a:effectRef idx="0">
+        <a:scrgbClr r="0" g="0" b="0"/>
+      </a:effectRef>
+      <a:fontRef idx="minor"/>
+    </dgm:style>
+  </dgm:styleLbl>
+  <dgm:styleLbl name="parChTrans1D4">
+    <dgm:scene3d>
+      <a:camera prst="orthographicFront"/>
+      <a:lightRig rig="threePt" dir="t"/>
+    </dgm:scene3d>
+    <dgm:sp3d/>
+    <dgm:txPr/>
+    <dgm:style>
+      <a:lnRef idx="2">
+        <a:scrgbClr r="0" g="0" b="0"/>
+      </a:lnRef>
+      <a:fillRef idx="0">
+        <a:scrgbClr r="0" g="0" b="0"/>
+      </a:fillRef>
+      <a:effectRef idx="0">
+        <a:scrgbClr r="0" g="0" b="0"/>
+      </a:effectRef>
+      <a:fontRef idx="minor"/>
+    </dgm:style>
+  </dgm:styleLbl>
+  <dgm:styleLbl name="fgAcc1">
+    <dgm:scene3d>
+      <a:camera prst="orthographicFront"/>
+      <a:lightRig rig="threePt" dir="t"/>
+    </dgm:scene3d>
+    <dgm:sp3d/>
+    <dgm:txPr/>
+    <dgm:style>
+      <a:lnRef idx="2">
+        <a:scrgbClr r="0" g="0" b="0"/>
+      </a:lnRef>
+      <a:fillRef idx="1">
+        <a:scrgbClr r="0" g="0" b="0"/>
+      </a:fillRef>
+      <a:effectRef idx="0">
+        <a:scrgbClr r="0" g="0" b="0"/>
+      </a:effectRef>
+      <a:fontRef idx="minor"/>
+    </dgm:style>
+  </dgm:styleLbl>
+  <dgm:styleLbl name="conFgAcc1">
+    <dgm:scene3d>
+      <a:camera prst="orthographicFront"/>
+      <a:lightRig rig="threePt" dir="t"/>
+    </dgm:scene3d>
+    <dgm:sp3d/>
+    <dgm:txPr/>
+    <dgm:style>
+      <a:lnRef idx="2">
+        <a:scrgbClr r="0" g="0" b="0"/>
+      </a:lnRef>
+      <a:fillRef idx="1">
+        <a:scrgbClr r="0" g="0" b="0"/>
+      </a:fillRef>
+      <a:effectRef idx="0">
+        <a:scrgbClr r="0" g="0" b="0"/>
+      </a:effectRef>
+      <a:fontRef idx="minor"/>
+    </dgm:style>
+  </dgm:styleLbl>
+  <dgm:styleLbl name="alignAcc1">
+    <dgm:scene3d>
+      <a:camera prst="orthographicFront"/>
+      <a:lightRig rig="threePt" dir="t"/>
+    </dgm:scene3d>
+    <dgm:sp3d/>
+    <dgm:txPr/>
+    <dgm:style>
+      <a:lnRef idx="2">
+        <a:scrgbClr r="0" g="0" b="0"/>
+      </a:lnRef>
+      <a:fillRef idx="1">
+        <a:scrgbClr r="0" g="0" b="0"/>
+      </a:fillRef>
+      <a:effectRef idx="0">
+        <a:scrgbClr r="0" g="0" b="0"/>
+      </a:effectRef>
+      <a:fontRef idx="minor"/>
+    </dgm:style>
+  </dgm:styleLbl>
+  <dgm:styleLbl name="trAlignAcc1">
+    <dgm:scene3d>
+      <a:camera prst="orthographicFront"/>
+      <a:lightRig rig="threePt" dir="t"/>
+    </dgm:scene3d>
+    <dgm:sp3d/>
+    <dgm:txPr/>
+    <dgm:style>
+      <a:lnRef idx="1">
+        <a:scrgbClr r="0" g="0" b="0"/>
+      </a:lnRef>
+      <a:fillRef idx="1">
+        <a:scrgbClr r="0" g="0" b="0"/>
+      </a:fillRef>
+      <a:effectRef idx="0">
+        <a:scrgbClr r="0" g="0" b="0"/>
+      </a:effectRef>
+      <a:fontRef idx="minor"/>
+    </dgm:style>
+  </dgm:styleLbl>
+  <dgm:styleLbl name="bgAcc1">
+    <dgm:scene3d>
+      <a:camera prst="orthographicFront"/>
+      <a:lightRig rig="threePt" dir="t"/>
+    </dgm:scene3d>
+    <dgm:sp3d/>
+    <dgm:txPr/>
+    <dgm:style>
+      <a:lnRef idx="2">
+        <a:scrgbClr r="0" g="0" b="0"/>
+      </a:lnRef>
+      <a:fillRef idx="1">
+        <a:scrgbClr r="0" g="0" b="0"/>
+      </a:fillRef>
+      <a:effectRef idx="0">
+        <a:scrgbClr r="0" g="0" b="0"/>
+      </a:effectRef>
+      <a:fontRef idx="minor"/>
+    </dgm:style>
+  </dgm:styleLbl>
+  <dgm:styleLbl name="solidFgAcc1">
+    <dgm:scene3d>
+      <a:camera prst="orthographicFront"/>
+      <a:lightRig rig="threePt" dir="t"/>
+    </dgm:scene3d>
+    <dgm:sp3d/>
+    <dgm:txPr/>
+    <dgm:style>
+      <a:lnRef idx="2">
+        <a:scrgbClr r="0" g="0" b="0"/>
+      </a:lnRef>
+      <a:fillRef idx="1">
+        <a:scrgbClr r="0" g="0" b="0"/>
+      </a:fillRef>
+      <a:effectRef idx="0">
+        <a:scrgbClr r="0" g="0" b="0"/>
+      </a:effectRef>
+      <a:fontRef idx="minor"/>
+    </dgm:style>
+  </dgm:styleLbl>
+  <dgm:styleLbl name="solidAlignAcc1">
+    <dgm:scene3d>
+      <a:camera prst="orthographicFront"/>
+      <a:lightRig rig="threePt" dir="t"/>
+    </dgm:scene3d>
+    <dgm:sp3d/>
+    <dgm:txPr/>
+    <dgm:style>
+      <a:lnRef idx="2">
+        <a:scrgbClr r="0" g="0" b="0"/>
+      </a:lnRef>
+      <a:fillRef idx="1">
+        <a:scrgbClr r="0" g="0" b="0"/>
+      </a:fillRef>
+      <a:effectRef idx="0">
+        <a:scrgbClr r="0" g="0" b="0"/>
+      </a:effectRef>
+      <a:fontRef idx="minor"/>
+    </dgm:style>
+  </dgm:styleLbl>
+  <dgm:styleLbl name="solidBgAcc1">
+    <dgm:scene3d>
+      <a:camera prst="orthographicFront"/>
+      <a:lightRig rig="threePt" dir="t"/>
+    </dgm:scene3d>
+    <dgm:sp3d/>
+    <dgm:txPr/>
+    <dgm:style>
+      <a:lnRef idx="2">
+        <a:scrgbClr r="0" g="0" b="0"/>
+      </a:lnRef>
+      <a:fillRef idx="1">
+        <a:scrgbClr r="0" g="0" b="0"/>
+      </a:fillRef>
+      <a:effectRef idx="0">
+        <a:scrgbClr r="0" g="0" b="0"/>
+      </a:effectRef>
+      <a:fontRef idx="minor"/>
+    </dgm:style>
+  </dgm:styleLbl>
+  <dgm:styleLbl name="fgAccFollowNode1">
+    <dgm:scene3d>
+      <a:camera prst="orthographicFront"/>
+      <a:lightRig rig="threePt" dir="t"/>
+    </dgm:scene3d>
+    <dgm:sp3d/>
+    <dgm:txPr/>
+    <dgm:style>
+      <a:lnRef idx="2">
+        <a:scrgbClr r="0" g="0" b="0"/>
+      </a:lnRef>
+      <a:fillRef idx="1">
+        <a:scrgbClr r="0" g="0" b="0"/>
+      </a:fillRef>
+      <a:effectRef idx="0">
+        <a:scrgbClr r="0" g="0" b="0"/>
+      </a:effectRef>
+      <a:fontRef idx="minor"/>
+    </dgm:style>
+  </dgm:styleLbl>
+  <dgm:styleLbl name="alignAccFollowNode1">
+    <dgm:scene3d>
+      <a:camera prst="orthographicFront"/>
+      <a:lightRig rig="threePt" dir="t"/>
+    </dgm:scene3d>
+    <dgm:sp3d/>
+    <dgm:txPr/>
+    <dgm:style>
+      <a:lnRef idx="2">
+        <a:scrgbClr r="0" g="0" b="0"/>
+      </a:lnRef>
+      <a:fillRef idx="1">
+        <a:scrgbClr r="0" g="0" b="0"/>
+      </a:fillRef>
+      <a:effectRef idx="0">
+        <a:scrgbClr r="0" g="0" b="0"/>
+      </a:effectRef>
+      <a:fontRef idx="minor"/>
+    </dgm:style>
+  </dgm:styleLbl>
+  <dgm:styleLbl name="bgAccFollowNode1">
+    <dgm:scene3d>
+      <a:camera prst="orthographicFront"/>
+      <a:lightRig rig="threePt" dir="t"/>
+    </dgm:scene3d>
+    <dgm:sp3d/>
+    <dgm:txPr/>
+    <dgm:style>
+      <a:lnRef idx="2">
+        <a:scrgbClr r="0" g="0" b="0"/>
+      </a:lnRef>
+      <a:fillRef idx="1">
+        <a:scrgbClr r="0" g="0" b="0"/>
+      </a:fillRef>
+      <a:effectRef idx="0">
+        <a:scrgbClr r="0" g="0" b="0"/>
+      </a:effectRef>
+      <a:fontRef idx="minor"/>
+    </dgm:style>
+  </dgm:styleLbl>
+  <dgm:styleLbl name="fgAcc0">
+    <dgm:scene3d>
+      <a:camera prst="orthographicFront"/>
+      <a:lightRig rig="threePt" dir="t"/>
+    </dgm:scene3d>
+    <dgm:sp3d/>
+    <dgm:txPr/>
+    <dgm:style>
+      <a:lnRef idx="2">
+        <a:scrgbClr r="0" g="0" b="0"/>
+      </a:lnRef>
+      <a:fillRef idx="1">
+        <a:scrgbClr r="0" g="0" b="0"/>
+      </a:fillRef>
+      <a:effectRef idx="0">
+        <a:scrgbClr r="0" g="0" b="0"/>
+      </a:effectRef>
+      <a:fontRef idx="minor"/>
+    </dgm:style>
+  </dgm:styleLbl>
+  <dgm:styleLbl name="fgAcc2">
+    <dgm:scene3d>
+      <a:camera prst="orthographicFront"/>
+      <a:lightRig rig="threePt" dir="t"/>
+    </dgm:scene3d>
+    <dgm:sp3d/>
+    <dgm:txPr/>
+    <dgm:style>
+      <a:lnRef idx="2">
+        <a:scrgbClr r="0" g="0" b="0"/>
+      </a:lnRef>
+      <a:fillRef idx="1">
+        <a:scrgbClr r="0" g="0" b="0"/>
+      </a:fillRef>
+      <a:effectRef idx="0">
+        <a:scrgbClr r="0" g="0" b="0"/>
+      </a:effectRef>
+      <a:fontRef idx="minor"/>
+    </dgm:style>
+  </dgm:styleLbl>
+  <dgm:styleLbl name="fgAcc3">
+    <dgm:scene3d>
+      <a:camera prst="orthographicFront"/>
+      <a:lightRig rig="threePt" dir="t"/>
+    </dgm:scene3d>
+    <dgm:sp3d/>
+    <dgm:txPr/>
+    <dgm:style>
+      <a:lnRef idx="2">
+        <a:scrgbClr r="0" g="0" b="0"/>
+      </a:lnRef>
+      <a:fillRef idx="1">
+        <a:scrgbClr r="0" g="0" b="0"/>
+      </a:fillRef>
+      <a:effectRef idx="0">
+        <a:scrgbClr r="0" g="0" b="0"/>
+      </a:effectRef>
+      <a:fontRef idx="minor"/>
+    </dgm:style>
+  </dgm:styleLbl>
+  <dgm:styleLbl name="fgAcc4">
+    <dgm:scene3d>
+      <a:camera prst="orthographicFront"/>
+      <a:lightRig rig="threePt" dir="t"/>
+    </dgm:scene3d>
+    <dgm:sp3d/>
+    <dgm:txPr/>
+    <dgm:style>
+      <a:lnRef idx="2">
+        <a:scrgbClr r="0" g="0" b="0"/>
+      </a:lnRef>
+      <a:fillRef idx="1">
+        <a:scrgbClr r="0" g="0" b="0"/>
+      </a:fillRef>
+      <a:effectRef idx="0">
+        <a:scrgbClr r="0" g="0" b="0"/>
+      </a:effectRef>
+      <a:fontRef idx="minor"/>
+    </dgm:style>
+  </dgm:styleLbl>
+  <dgm:styleLbl name="bgShp">
+    <dgm:scene3d>
+      <a:camera prst="orthographicFront"/>
+      <a:lightRig rig="threePt" dir="t"/>
+    </dgm:scene3d>
+    <dgm:sp3d/>
+    <dgm:txPr/>
+    <dgm:style>
+      <a:lnRef idx="0">
+        <a:scrgbClr r="0" g="0" b="0"/>
+      </a:lnRef>
+      <a:fillRef idx="1">
+        <a:scrgbClr r="0" g="0" b="0"/>
+      </a:fillRef>
+      <a:effectRef idx="0">
+        <a:scrgbClr r="0" g="0" b="0"/>
+      </a:effectRef>
+      <a:fontRef idx="minor"/>
+    </dgm:style>
+  </dgm:styleLbl>
+  <dgm:styleLbl name="dkBgShp">
+    <dgm:scene3d>
+      <a:camera prst="orthographicFront"/>
+      <a:lightRig rig="threePt" dir="t"/>
+    </dgm:scene3d>
+    <dgm:sp3d/>
+    <dgm:txPr/>
+    <dgm:style>
+      <a:lnRef idx="0">
+        <a:scrgbClr r="0" g="0" b="0"/>
+      </a:lnRef>
+      <a:fillRef idx="1">
+        <a:scrgbClr r="0" g="0" b="0"/>
+      </a:fillRef>
+      <a:effectRef idx="0">
+        <a:scrgbClr r="0" g="0" b="0"/>
+      </a:effectRef>
+      <a:fontRef idx="minor"/>
+    </dgm:style>
+  </dgm:styleLbl>
+  <dgm:styleLbl name="trBgShp">
+    <dgm:scene3d>
+      <a:camera prst="orthographicFront"/>
+      <a:lightRig rig="threePt" dir="t"/>
+    </dgm:scene3d>
+    <dgm:sp3d/>
+    <dgm:txPr/>
+    <dgm:style>
+      <a:lnRef idx="0">
+        <a:scrgbClr r="0" g="0" b="0"/>
+      </a:lnRef>
+      <a:fillRef idx="1">
+        <a:scrgbClr r="0" g="0" b="0"/>
+      </a:fillRef>
+      <a:effectRef idx="0">
+        <a:scrgbClr r="0" g="0" b="0"/>
+      </a:effectRef>
+      <a:fontRef idx="minor"/>
+    </dgm:style>
+  </dgm:styleLbl>
+  <dgm:styleLbl name="fgShp">
+    <dgm:scene3d>
+      <a:camera prst="orthographicFront"/>
+      <a:lightRig rig="threePt" dir="t"/>
+    </dgm:scene3d>
+    <dgm:sp3d/>
+    <dgm:txPr/>
+    <dgm:style>
+      <a:lnRef idx="2">
+        <a:scrgbClr r="0" g="0" b="0"/>
+      </a:lnRef>
+      <a:fillRef idx="1">
+        <a:scrgbClr r="0" g="0" b="0"/>
+      </a:fillRef>
+      <a:effectRef idx="0">
+        <a:scrgbClr r="0" g="0" b="0"/>
+      </a:effectRef>
+      <a:fontRef idx="minor"/>
+    </dgm:style>
+  </dgm:styleLbl>
+  <dgm:styleLbl name="revTx">
+    <dgm:scene3d>
+      <a:camera prst="orthographicFront"/>
+      <a:lightRig rig="threePt" dir="t"/>
+    </dgm:scene3d>
+    <dgm:sp3d/>
+    <dgm:txPr/>
+    <dgm:style>
+      <a:lnRef idx="0">
+        <a:scrgbClr r="0" g="0" b="0"/>
+      </a:lnRef>
+      <a:fillRef idx="0">
+        <a:scrgbClr r="0" g="0" b="0"/>
+      </a:fillRef>
+      <a:effectRef idx="0">
+        <a:scrgbClr r="0" g="0" b="0"/>
+      </a:effectRef>
+      <a:fontRef idx="minor"/>
+    </dgm:style>
+  </dgm:styleLbl>
+</dgm:styleDef>
+</file>
+
+<file path=word/diagrams/quickStyle2.xml><?xml version="1.0" encoding="utf-8"?>
 <dgm:styleDef xmlns:dgm="http://schemas.openxmlformats.org/drawingml/2006/diagram" xmlns:a="http://schemas.openxmlformats.org/drawingml/2006/main" uniqueId="urn:microsoft.com/office/officeart/2005/8/quickstyle/simple1">
   <dgm:title val=""/>
   <dgm:desc val=""/>

--- a/Empresas/Plan de empresa/ProyectoEIE.docx
+++ b/Empresas/Plan de empresa/ProyectoEIE.docx
@@ -215,7 +215,7 @@
                 </mc:Choice>
                 <mc:Fallback>
                   <w:pict>
-                    <v:line w14:anchorId="0AD1137F" id="Conector recto 5" o:spid="_x0000_s1026" alt="divisor de texto" style="visibility:visible;mso-wrap-style:square;mso-left-percent:-10001;mso-top-percent:-10001;mso-position-horizontal:absolute;mso-position-horizontal-relative:char;mso-position-vertical:absolute;mso-position-vertical-relative:line;mso-left-percent:-10001;mso-top-percent:-10001" from="0,0" to="61.85pt,0" o:gfxdata="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" strokecolor="white [3212]" strokeweight="6pt">
+                    <v:line w14:anchorId="75D8EBBB" id="Conector recto 5" o:spid="_x0000_s1026" alt="divisor de texto" style="visibility:visible;mso-wrap-style:square;mso-left-percent:-10001;mso-top-percent:-10001;mso-position-horizontal:absolute;mso-position-horizontal-relative:char;mso-position-vertical:absolute;mso-position-vertical-relative:line;mso-left-percent:-10001;mso-top-percent:-10001" from="0,0" to="61.85pt,0" o:gfxdata="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" strokecolor="white [3212]" strokeweight="6pt">
                       <w10:anchorlock/>
                     </v:line>
                   </w:pict>
@@ -2198,7 +2198,7 @@
           </mc:Choice>
           <mc:Fallback>
             <w:pict>
-              <v:rect w14:anchorId="2F98E8FA" id="Rectángulo 2" o:spid="_x0000_s1026" alt="rectángulo de color" style="position:absolute;margin-left:-57.6pt;margin-top:162.2pt;width:531.35pt;height:471.25pt;z-index:-251662848;visibility:visible;mso-wrap-style:square;mso-width-percent:0;mso-height-percent:0;mso-wrap-distance-left:9pt;mso-wrap-distance-top:0;mso-wrap-distance-right:9pt;mso-wrap-distance-bottom:0;mso-position-horizontal:absolute;mso-position-horizontal-relative:text;mso-position-vertical:absolute;mso-position-vertical-relative:page;mso-width-percent:0;mso-height-percent:0;mso-width-relative:margin;mso-height-relative:margin;v-text-anchor:middle" o:gfxdata="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" fillcolor="#e48312 [3204]" stroked="f" strokeweight="2pt">
+              <v:rect w14:anchorId="3CDB5B74" id="Rectángulo 2" o:spid="_x0000_s1026" alt="rectángulo de color" style="position:absolute;margin-left:-57.6pt;margin-top:162.2pt;width:531.35pt;height:471.25pt;z-index:-251662848;visibility:visible;mso-wrap-style:square;mso-width-percent:0;mso-height-percent:0;mso-wrap-distance-left:9pt;mso-wrap-distance-top:0;mso-wrap-distance-right:9pt;mso-wrap-distance-bottom:0;mso-position-horizontal:absolute;mso-position-horizontal-relative:text;mso-position-vertical:absolute;mso-position-vertical-relative:page;mso-width-percent:0;mso-height-percent:0;mso-width-relative:margin;mso-height-relative:margin;v-text-anchor:middle" o:gfxdata="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" fillcolor="#e48312 [3204]" stroked="f" strokeweight="2pt">
                 <w10:wrap anchory="page"/>
               </v:rect>
             </w:pict>
@@ -8280,23 +8280,6 @@
         <w:t>Localización</w:t>
       </w:r>
       <w:bookmarkEnd w:id="9"/>
-      <w:r>
-        <w:rPr>
-          <w:sz w:val="28"/>
-          <w:szCs w:val="10"/>
-          <w:u w:color="FFC000"/>
-        </w:rPr>
-        <w:t xml:space="preserve"> </w:t>
-      </w:r>
-      <w:r>
-        <w:rPr>
-          <w:color w:val="FF0000"/>
-          <w:sz w:val="28"/>
-          <w:szCs w:val="10"/>
-          <w:u w:color="FFC000"/>
-        </w:rPr>
-        <w:t>(¿preguntar por planos, sc de Google maps o?)</w:t>
-      </w:r>
     </w:p>
     <w:p/>
     <w:p>
@@ -14205,13 +14188,7 @@
         <w:rPr>
           <w:color w:val="000000" w:themeColor="text1"/>
         </w:rPr>
-        <w:t xml:space="preserve">Que es: </w:t>
-      </w:r>
-      <w:r>
-        <w:rPr>
-          <w:color w:val="000000" w:themeColor="text1"/>
-        </w:rPr>
-        <w:t>https://blog.cool-tabs.com/es/social-media-roi/#:~:text=El%20Retorno%20de%20la%20Inversi%C3%B3n,rendimiento%20econ%C3%B3mico%20de%20una%20inversi%C3%B3n.</w:t>
+        <w:t>Que es: https://blog.cool-tabs.com/es/social-media-roi/#:~:text=El%20Retorno%20de%20la%20Inversi%C3%B3n,rendimiento%20econ%C3%B3mico%20de%20una%20inversi%C3%B3n.</w:t>
       </w:r>
     </w:p>
     <w:p>
@@ -14267,7 +14244,7 @@
           <w:color w:val="000000" w:themeColor="text1"/>
         </w:rPr>
       </w:pPr>
-      <w:hyperlink r:id="rId25" w:history="1">
+      <w:hyperlink r:id="rId25" w:anchor=":~:text=Return%20on%20Investment%20(ROI)%20is,relative%20to%20the%20investment's%20cost" w:history="1">
         <w:r>
           <w:rPr>
             <w:rStyle w:val="Hipervnculo"/>
@@ -15305,7 +15282,7 @@
 <w:numbering xmlns:wpc="http://schemas.microsoft.com/office/word/2010/wordprocessingCanvas" xmlns:cx="http://schemas.microsoft.com/office/drawing/2014/chartex" xmlns:cx1="http://schemas.microsoft.com/office/drawing/2015/9/8/chartex" xmlns:cx2="http://schemas.microsoft.com/office/drawing/2015/10/21/chartex" xmlns:cx3="http://schemas.microsoft.com/office/drawing/2016/5/9/chartex" xmlns:cx4="http://schemas.microsoft.com/office/drawing/2016/5/10/chartex" xmlns:cx5="http://schemas.microsoft.com/office/drawing/2016/5/11/chartex" xmlns:cx6="http://schemas.microsoft.com/office/drawing/2016/5/12/chartex" xmlns:cx7="http://schemas.microsoft.com/office/drawing/2016/5/13/chartex" xmlns:cx8="http://schemas.microsoft.com/office/drawing/2016/5/14/chartex" xmlns:mc="http://schemas.openxmlformats.org/markup-compatibility/2006" xmlns:aink="http://schemas.microsoft.com/office/drawing/2016/ink" xmlns:am3d="http://schemas.microsoft.com/office/drawing/2017/model3d" xmlns:o="urn:schemas-microsoft-com:office:office" xmlns:r="http://schemas.openxmlformats.org/officeDocument/2006/relationships" xmlns:m="http://schemas.openxmlformats.org/officeDocument/2006/math" xmlns:v="urn:schemas-microsoft-com:vml" xmlns:wp14="http://schemas.microsoft.com/office/word/2010/wordprocessingDrawing" xmlns:wp="http://schemas.openxmlformats.org/drawingml/2006/wordprocessingDrawing" xmlns:w10="urn:schemas-microsoft-com:office:word" xmlns:w="http://schemas.openxmlformats.org/wordprocessingml/2006/main" xmlns:w14="http://schemas.microsoft.com/office/word/2010/wordml" xmlns:w15="http://schemas.microsoft.com/office/word/2012/wordml" xmlns:w16cex="http://schemas.microsoft.com/office/word/2018/wordml/cex" xmlns:w16cid="http://schemas.microsoft.com/office/word/2016/wordml/cid" xmlns:w16="http://schemas.microsoft.com/office/word/2018/wordml" xmlns:w16se="http://schemas.microsoft.com/office/word/2015/wordml/symex" xmlns:wpg="http://schemas.microsoft.com/office/word/2010/wordprocessingGroup" xmlns:wpi="http://schemas.microsoft.com/office/word/2010/wordprocessingInk" xmlns:wne="http://schemas.microsoft.com/office/word/2006/wordml" xmlns:wps="http://schemas.microsoft.com/office/word/2010/wordprocessingShape" mc:Ignorable="w14 w15 w16se w16cid w16 w16cex wp14">
   <w:numPicBullet w:numPicBulletId="0">
     <w:pict>
-      <v:shapetype w14:anchorId="23AE2051" id="_x0000_t75" coordsize="21600,21600" o:spt="75" o:preferrelative="t" path="m@4@5l@4@11@9@11@9@5xe" filled="f" stroked="f">
+      <v:shapetype id="_x0000_t75" coordsize="21600,21600" o:spt="75" o:preferrelative="t" path="m@4@5l@4@11@9@11@9@5xe" filled="f" stroked="f">
         <v:stroke joinstyle="miter"/>
         <v:formulas>
           <v:f eqn="if lineDrawn pixelLineWidth 0"/>
@@ -15324,14 +15301,14 @@
         <v:path o:extrusionok="f" gradientshapeok="t" o:connecttype="rect"/>
         <o:lock v:ext="edit" aspectratio="t"/>
       </v:shapetype>
-      <v:shape id="_x0000_i2489" type="#_x0000_t75" style="width:11.25pt;height:11.25pt" o:bullet="t">
+      <v:shape id="_x0000_i1088" type="#_x0000_t75" style="width:11.25pt;height:11.25pt" o:bullet="t">
         <v:imagedata r:id="rId1" o:title="mso1AAB"/>
       </v:shape>
     </w:pict>
   </w:numPicBullet>
   <w:numPicBullet w:numPicBulletId="1">
     <w:pict>
-      <v:shape id="_x0000_i2490" type="#_x0000_t75" style="width:115.5pt;height:100.5pt" o:bullet="t">
+      <v:shape w14:anchorId="4E18E8F5" id="_x0000_i1089" type="#_x0000_t75" style="width:115.5pt;height:100.5pt" o:bullet="t">
         <v:imagedata r:id="rId2" o:title="logo"/>
       </v:shape>
     </w:pict>

--- a/Empresas/Plan de empresa/ProyectoEIE.docx
+++ b/Empresas/Plan de empresa/ProyectoEIE.docx
@@ -215,7 +215,7 @@
                 </mc:Choice>
                 <mc:Fallback>
                   <w:pict>
-                    <v:line w14:anchorId="75D8EBBB" id="Conector recto 5" o:spid="_x0000_s1026" alt="divisor de texto" style="visibility:visible;mso-wrap-style:square;mso-left-percent:-10001;mso-top-percent:-10001;mso-position-horizontal:absolute;mso-position-horizontal-relative:char;mso-position-vertical:absolute;mso-position-vertical-relative:line;mso-left-percent:-10001;mso-top-percent:-10001" from="0,0" to="61.85pt,0" o:gfxdata="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" strokecolor="white [3212]" strokeweight="6pt">
+                    <v:line w14:anchorId="5E26E73E" id="Conector recto 5" o:spid="_x0000_s1026" alt="divisor de texto" style="visibility:visible;mso-wrap-style:square;mso-left-percent:-10001;mso-top-percent:-10001;mso-position-horizontal:absolute;mso-position-horizontal-relative:char;mso-position-vertical:absolute;mso-position-vertical-relative:line;mso-left-percent:-10001;mso-top-percent:-10001" from="0,0" to="61.85pt,0" o:gfxdata="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" strokecolor="white [3212]" strokeweight="6pt">
                       <w10:anchorlock/>
                     </v:line>
                   </w:pict>
@@ -331,81 +331,10 @@
                 <w:noProof/>
                 <w:lang w:eastAsia="es-ES"/>
               </w:rPr>
-              <w:drawing>
-                <wp:anchor distT="0" distB="0" distL="114300" distR="114300" simplePos="0" relativeHeight="251665920" behindDoc="0" locked="0" layoutInCell="1" allowOverlap="1" wp14:anchorId="07B47261" wp14:editId="477E4FE5">
-                  <wp:simplePos x="0" y="0"/>
-                  <wp:positionH relativeFrom="column">
-                    <wp:posOffset>-220345</wp:posOffset>
-                  </wp:positionH>
-                  <wp:positionV relativeFrom="paragraph">
-                    <wp:posOffset>-1395730</wp:posOffset>
-                  </wp:positionV>
-                  <wp:extent cx="2110740" cy="1314450"/>
-                  <wp:effectExtent l="0" t="0" r="3810" b="0"/>
-                  <wp:wrapNone/>
-                  <wp:docPr id="9" name="Imagen 9"/>
-                  <wp:cNvGraphicFramePr>
-                    <a:graphicFrameLocks xmlns:a="http://schemas.openxmlformats.org/drawingml/2006/main" noChangeAspect="1"/>
-                  </wp:cNvGraphicFramePr>
-                  <a:graphic xmlns:a="http://schemas.openxmlformats.org/drawingml/2006/main">
-                    <a:graphicData uri="http://schemas.openxmlformats.org/drawingml/2006/picture">
-                      <pic:pic xmlns:pic="http://schemas.openxmlformats.org/drawingml/2006/picture">
-                        <pic:nvPicPr>
-                          <pic:cNvPr id="0" name="Picture 2"/>
-                          <pic:cNvPicPr>
-                            <a:picLocks noChangeAspect="1" noChangeArrowheads="1"/>
-                          </pic:cNvPicPr>
-                        </pic:nvPicPr>
-                        <pic:blipFill rotWithShape="1">
-                          <a:blip r:embed="rId8">
-                            <a:extLst>
-                              <a:ext uri="{28A0092B-C50C-407E-A947-70E740481C1C}">
-                                <a14:useLocalDpi xmlns:a14="http://schemas.microsoft.com/office/drawing/2010/main" val="0"/>
-                              </a:ext>
-                            </a:extLst>
-                          </a:blip>
-                          <a:srcRect b="28437"/>
-                          <a:stretch/>
-                        </pic:blipFill>
-                        <pic:spPr bwMode="auto">
-                          <a:xfrm>
-                            <a:off x="0" y="0"/>
-                            <a:ext cx="2110740" cy="1314450"/>
-                          </a:xfrm>
-                          <a:prstGeom prst="rect">
-                            <a:avLst/>
-                          </a:prstGeom>
-                          <a:noFill/>
-                          <a:ln>
-                            <a:noFill/>
-                          </a:ln>
-                          <a:extLst>
-                            <a:ext uri="{53640926-AAD7-44D8-BBD7-CCE9431645EC}">
-                              <a14:shadowObscured xmlns:a14="http://schemas.microsoft.com/office/drawing/2010/main"/>
-                            </a:ext>
-                          </a:extLst>
-                        </pic:spPr>
-                      </pic:pic>
-                    </a:graphicData>
-                  </a:graphic>
-                  <wp14:sizeRelH relativeFrom="margin">
-                    <wp14:pctWidth>0</wp14:pctWidth>
-                  </wp14:sizeRelH>
-                  <wp14:sizeRelV relativeFrom="margin">
-                    <wp14:pctHeight>0</wp14:pctHeight>
-                  </wp14:sizeRelV>
-                </wp:anchor>
-              </w:drawing>
-            </w:r>
-            <w:r>
-              <w:rPr>
-                <w:noProof/>
-                <w:lang w:eastAsia="es-ES"/>
-              </w:rPr>
               <mc:AlternateContent>
                 <mc:Choice Requires="wps">
                   <w:drawing>
-                    <wp:inline distT="0" distB="0" distL="0" distR="0" wp14:anchorId="23AE2051" wp14:editId="1D0F093F">
+                    <wp:inline distT="0" distB="0" distL="0" distR="0" wp14:anchorId="23AE2051" wp14:editId="4EDEE931">
                       <wp:extent cx="3902149" cy="469557"/>
                       <wp:effectExtent l="0" t="0" r="0" b="6985"/>
                       <wp:docPr id="6" name="Cuadro de texto 6"/>
@@ -2090,7 +2019,7 @@
                     <pic:cNvPicPr/>
                   </pic:nvPicPr>
                   <pic:blipFill>
-                    <a:blip r:embed="rId9" cstate="print">
+                    <a:blip r:embed="rId8" cstate="print">
                       <a:extLst>
                         <a:ext uri="{28A0092B-C50C-407E-A947-70E740481C1C}">
                           <a14:useLocalDpi xmlns:a14="http://schemas.microsoft.com/office/drawing/2010/main" val="0"/>
@@ -2198,7 +2127,7 @@
           </mc:Choice>
           <mc:Fallback>
             <w:pict>
-              <v:rect w14:anchorId="3CDB5B74" id="Rectángulo 2" o:spid="_x0000_s1026" alt="rectángulo de color" style="position:absolute;margin-left:-57.6pt;margin-top:162.2pt;width:531.35pt;height:471.25pt;z-index:-251662848;visibility:visible;mso-wrap-style:square;mso-width-percent:0;mso-height-percent:0;mso-wrap-distance-left:9pt;mso-wrap-distance-top:0;mso-wrap-distance-right:9pt;mso-wrap-distance-bottom:0;mso-position-horizontal:absolute;mso-position-horizontal-relative:text;mso-position-vertical:absolute;mso-position-vertical-relative:page;mso-width-percent:0;mso-height-percent:0;mso-width-relative:margin;mso-height-relative:margin;v-text-anchor:middle" o:gfxdata="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" fillcolor="#e48312 [3204]" stroked="f" strokeweight="2pt">
+              <v:rect w14:anchorId="2537A70F" id="Rectángulo 2" o:spid="_x0000_s1026" alt="rectángulo de color" style="position:absolute;margin-left:-57.6pt;margin-top:162.2pt;width:531.35pt;height:471.25pt;z-index:-251662848;visibility:visible;mso-wrap-style:square;mso-width-percent:0;mso-height-percent:0;mso-wrap-distance-left:9pt;mso-wrap-distance-top:0;mso-wrap-distance-right:9pt;mso-wrap-distance-bottom:0;mso-position-horizontal:absolute;mso-position-horizontal-relative:text;mso-position-vertical:absolute;mso-position-vertical-relative:page;mso-width-percent:0;mso-height-percent:0;mso-width-relative:margin;mso-height-relative:margin;v-text-anchor:middle" o:gfxdata="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" fillcolor="#e48312 [3204]" stroked="f" strokeweight="2pt">
                 <w10:wrap anchory="page"/>
               </v:rect>
             </w:pict>
@@ -7245,18 +7174,18 @@
           <w:lang w:eastAsia="es-ES"/>
         </w:rPr>
         <w:drawing>
-          <wp:anchor distT="0" distB="0" distL="114300" distR="114300" simplePos="0" relativeHeight="251666944" behindDoc="0" locked="0" layoutInCell="1" allowOverlap="1" wp14:anchorId="6330C2E9" wp14:editId="5BE33BCC">
+          <wp:anchor distT="0" distB="0" distL="114300" distR="114300" simplePos="0" relativeHeight="251656704" behindDoc="0" locked="0" layoutInCell="1" allowOverlap="1" wp14:anchorId="11309A00" wp14:editId="0B6C954C">
             <wp:simplePos x="0" y="0"/>
             <wp:positionH relativeFrom="column">
-              <wp:posOffset>170815</wp:posOffset>
+              <wp:posOffset>700</wp:posOffset>
             </wp:positionH>
             <wp:positionV relativeFrom="paragraph">
-              <wp:posOffset>74295</wp:posOffset>
+              <wp:posOffset>255270</wp:posOffset>
             </wp:positionV>
-            <wp:extent cx="2886075" cy="2511260"/>
-            <wp:effectExtent l="0" t="0" r="0" b="3810"/>
+            <wp:extent cx="2743200" cy="2386940"/>
+            <wp:effectExtent l="0" t="0" r="0" b="0"/>
             <wp:wrapNone/>
-            <wp:docPr id="11" name="Imagen 11"/>
+            <wp:docPr id="12" name="Imagen 12"/>
             <wp:cNvGraphicFramePr>
               <a:graphicFrameLocks xmlns:a="http://schemas.openxmlformats.org/drawingml/2006/main" noChangeAspect="1"/>
             </wp:cNvGraphicFramePr>
@@ -7270,7 +7199,7 @@
                     </pic:cNvPicPr>
                   </pic:nvPicPr>
                   <pic:blipFill>
-                    <a:blip r:embed="rId8">
+                    <a:blip r:embed="rId9">
                       <a:extLst>
                         <a:ext uri="{28A0092B-C50C-407E-A947-70E740481C1C}">
                           <a14:useLocalDpi xmlns:a14="http://schemas.microsoft.com/office/drawing/2010/main" val="0"/>
@@ -7285,7 +7214,7 @@
                   <pic:spPr bwMode="auto">
                     <a:xfrm>
                       <a:off x="0" y="0"/>
-                      <a:ext cx="2886075" cy="2511260"/>
+                      <a:ext cx="2743200" cy="2386940"/>
                     </a:xfrm>
                     <a:prstGeom prst="rect">
                       <a:avLst/>
@@ -7333,6 +7262,68 @@
       </w:pPr>
       <w:r>
         <w:rPr>
+          <w:noProof/>
+          <w:lang w:eastAsia="es-ES"/>
+        </w:rPr>
+        <w:drawing>
+          <wp:anchor distT="0" distB="0" distL="114300" distR="114300" simplePos="0" relativeHeight="251658752" behindDoc="0" locked="0" layoutInCell="1" allowOverlap="1" wp14:anchorId="7B35DA57" wp14:editId="52E5D280">
+            <wp:simplePos x="0" y="0"/>
+            <wp:positionH relativeFrom="column">
+              <wp:posOffset>3105150</wp:posOffset>
+            </wp:positionH>
+            <wp:positionV relativeFrom="paragraph">
+              <wp:posOffset>24765</wp:posOffset>
+            </wp:positionV>
+            <wp:extent cx="2714625" cy="1552575"/>
+            <wp:effectExtent l="0" t="0" r="9525" b="0"/>
+            <wp:wrapNone/>
+            <wp:docPr id="18" name="Imagen 18"/>
+            <wp:cNvGraphicFramePr>
+              <a:graphicFrameLocks xmlns:a="http://schemas.openxmlformats.org/drawingml/2006/main" noChangeAspect="1"/>
+            </wp:cNvGraphicFramePr>
+            <a:graphic xmlns:a="http://schemas.openxmlformats.org/drawingml/2006/main">
+              <a:graphicData uri="http://schemas.openxmlformats.org/drawingml/2006/picture">
+                <pic:pic xmlns:pic="http://schemas.openxmlformats.org/drawingml/2006/picture">
+                  <pic:nvPicPr>
+                    <pic:cNvPr id="0" name="Picture 6"/>
+                    <pic:cNvPicPr>
+                      <a:picLocks noChangeAspect="1" noChangeArrowheads="1"/>
+                    </pic:cNvPicPr>
+                  </pic:nvPicPr>
+                  <pic:blipFill>
+                    <a:blip r:embed="rId10">
+                      <a:extLst>
+                        <a:ext uri="{28A0092B-C50C-407E-A947-70E740481C1C}">
+                          <a14:useLocalDpi xmlns:a14="http://schemas.microsoft.com/office/drawing/2010/main" val="0"/>
+                        </a:ext>
+                      </a:extLst>
+                    </a:blip>
+                    <a:srcRect/>
+                    <a:stretch>
+                      <a:fillRect/>
+                    </a:stretch>
+                  </pic:blipFill>
+                  <pic:spPr bwMode="auto">
+                    <a:xfrm>
+                      <a:off x="0" y="0"/>
+                      <a:ext cx="2714625" cy="1552575"/>
+                    </a:xfrm>
+                    <a:prstGeom prst="rect">
+                      <a:avLst/>
+                    </a:prstGeom>
+                    <a:noFill/>
+                    <a:ln>
+                      <a:noFill/>
+                    </a:ln>
+                  </pic:spPr>
+                </pic:pic>
+              </a:graphicData>
+            </a:graphic>
+          </wp:anchor>
+        </w:drawing>
+      </w:r>
+      <w:r>
+        <w:rPr>
           <w:b/>
           <w:bCs/>
           <w:color w:val="000000" w:themeColor="text1"/>
@@ -7649,6 +7640,7 @@
         </w:rPr>
         <w:t xml:space="preserve">Alejandro realizará las funciones de auditoría, gestión y seguridad de los recursos Software. Dispone del reconocimiento de </w:t>
       </w:r>
+      <w:proofErr w:type="spellStart"/>
       <w:r>
         <w:rPr>
           <w:i/>
@@ -7657,8 +7649,97 @@
           <w:sz w:val="24"/>
           <w:szCs w:val="20"/>
         </w:rPr>
-        <w:t>The Institute Of Internal Auditors</w:t>
-      </w:r>
+        <w:t>The</w:t>
+      </w:r>
+      <w:proofErr w:type="spellEnd"/>
+      <w:r>
+        <w:rPr>
+          <w:i/>
+          <w:iCs/>
+          <w:color w:val="000000" w:themeColor="text1"/>
+          <w:sz w:val="24"/>
+          <w:szCs w:val="20"/>
+        </w:rPr>
+        <w:t xml:space="preserve"> </w:t>
+      </w:r>
+      <w:proofErr w:type="spellStart"/>
+      <w:r>
+        <w:rPr>
+          <w:i/>
+          <w:iCs/>
+          <w:color w:val="000000" w:themeColor="text1"/>
+          <w:sz w:val="24"/>
+          <w:szCs w:val="20"/>
+        </w:rPr>
+        <w:t>Institute</w:t>
+      </w:r>
+      <w:proofErr w:type="spellEnd"/>
+      <w:r>
+        <w:rPr>
+          <w:i/>
+          <w:iCs/>
+          <w:color w:val="000000" w:themeColor="text1"/>
+          <w:sz w:val="24"/>
+          <w:szCs w:val="20"/>
+        </w:rPr>
+        <w:t xml:space="preserve"> </w:t>
+      </w:r>
+      <w:proofErr w:type="spellStart"/>
+      <w:r>
+        <w:rPr>
+          <w:i/>
+          <w:iCs/>
+          <w:color w:val="000000" w:themeColor="text1"/>
+          <w:sz w:val="24"/>
+          <w:szCs w:val="20"/>
+        </w:rPr>
+        <w:t>Of</w:t>
+      </w:r>
+      <w:proofErr w:type="spellEnd"/>
+      <w:r>
+        <w:rPr>
+          <w:i/>
+          <w:iCs/>
+          <w:color w:val="000000" w:themeColor="text1"/>
+          <w:sz w:val="24"/>
+          <w:szCs w:val="20"/>
+        </w:rPr>
+        <w:t xml:space="preserve"> </w:t>
+      </w:r>
+      <w:proofErr w:type="spellStart"/>
+      <w:r>
+        <w:rPr>
+          <w:i/>
+          <w:iCs/>
+          <w:color w:val="000000" w:themeColor="text1"/>
+          <w:sz w:val="24"/>
+          <w:szCs w:val="20"/>
+        </w:rPr>
+        <w:t>Internal</w:t>
+      </w:r>
+      <w:proofErr w:type="spellEnd"/>
+      <w:r>
+        <w:rPr>
+          <w:i/>
+          <w:iCs/>
+          <w:color w:val="000000" w:themeColor="text1"/>
+          <w:sz w:val="24"/>
+          <w:szCs w:val="20"/>
+        </w:rPr>
+        <w:t xml:space="preserve"> </w:t>
+      </w:r>
+      <w:proofErr w:type="spellStart"/>
+      <w:r>
+        <w:rPr>
+          <w:i/>
+          <w:iCs/>
+          <w:color w:val="000000" w:themeColor="text1"/>
+          <w:sz w:val="24"/>
+          <w:szCs w:val="20"/>
+        </w:rPr>
+        <w:t>Auditors</w:t>
+      </w:r>
+      <w:proofErr w:type="spellEnd"/>
       <w:r>
         <w:rPr>
           <w:color w:val="000000" w:themeColor="text1"/>
@@ -7774,6 +7855,7 @@
           <w:u w:val="single"/>
         </w:rPr>
       </w:pPr>
+      <w:proofErr w:type="spellStart"/>
       <w:r>
         <w:rPr>
           <w:b/>
@@ -7784,7 +7866,43 @@
           <w:u w:val="single"/>
         </w:rPr>
         <w:lastRenderedPageBreak/>
-        <w:t>Jose Menchón Ruiz</w:t>
+        <w:t>Jose</w:t>
+      </w:r>
+      <w:proofErr w:type="spellEnd"/>
+      <w:r>
+        <w:rPr>
+          <w:b/>
+          <w:bCs/>
+          <w:color w:val="000000" w:themeColor="text1"/>
+          <w:sz w:val="24"/>
+          <w:szCs w:val="20"/>
+          <w:u w:val="single"/>
+        </w:rPr>
+        <w:t xml:space="preserve"> </w:t>
+      </w:r>
+      <w:proofErr w:type="spellStart"/>
+      <w:r>
+        <w:rPr>
+          <w:b/>
+          <w:bCs/>
+          <w:color w:val="000000" w:themeColor="text1"/>
+          <w:sz w:val="24"/>
+          <w:szCs w:val="20"/>
+          <w:u w:val="single"/>
+        </w:rPr>
+        <w:t>Menchón</w:t>
+      </w:r>
+      <w:proofErr w:type="spellEnd"/>
+      <w:r>
+        <w:rPr>
+          <w:b/>
+          <w:bCs/>
+          <w:color w:val="000000" w:themeColor="text1"/>
+          <w:sz w:val="24"/>
+          <w:szCs w:val="20"/>
+          <w:u w:val="single"/>
+        </w:rPr>
+        <w:t xml:space="preserve"> Ruiz</w:t>
       </w:r>
     </w:p>
     <w:p>
@@ -7798,13 +7916,41 @@
           <w:szCs w:val="20"/>
         </w:rPr>
       </w:pPr>
-      <w:r>
-        <w:rPr>
-          <w:color w:val="000000" w:themeColor="text1"/>
-          <w:sz w:val="24"/>
-          <w:szCs w:val="20"/>
-        </w:rPr>
-        <w:t xml:space="preserve">Jose será el encargo del mantenimiento y administración de la empresa, y del mismo modo realizará las funciones de Community Manager y R.R.P.P. Dispone de una gran experiencia desenvolviéndose en el ámbito de las redes </w:t>
+      <w:proofErr w:type="spellStart"/>
+      <w:r>
+        <w:rPr>
+          <w:color w:val="000000" w:themeColor="text1"/>
+          <w:sz w:val="24"/>
+          <w:szCs w:val="20"/>
+        </w:rPr>
+        <w:t>Jose</w:t>
+      </w:r>
+      <w:proofErr w:type="spellEnd"/>
+      <w:r>
+        <w:rPr>
+          <w:color w:val="000000" w:themeColor="text1"/>
+          <w:sz w:val="24"/>
+          <w:szCs w:val="20"/>
+        </w:rPr>
+        <w:t xml:space="preserve"> será el encargo del mantenimiento y administración de la empresa, y del mismo modo realizará las funciones de </w:t>
+      </w:r>
+      <w:proofErr w:type="spellStart"/>
+      <w:r>
+        <w:rPr>
+          <w:color w:val="000000" w:themeColor="text1"/>
+          <w:sz w:val="24"/>
+          <w:szCs w:val="20"/>
+        </w:rPr>
+        <w:t>Community</w:t>
+      </w:r>
+      <w:proofErr w:type="spellEnd"/>
+      <w:r>
+        <w:rPr>
+          <w:color w:val="000000" w:themeColor="text1"/>
+          <w:sz w:val="24"/>
+          <w:szCs w:val="20"/>
+        </w:rPr>
+        <w:t xml:space="preserve"> Manager y R.R.P.P. Dispone de una gran experiencia desenvolviéndose en el ámbito de las redes </w:t>
       </w:r>
       <w:r>
         <w:rPr>
@@ -8037,7 +8183,7 @@
                     <pic:cNvPicPr/>
                   </pic:nvPicPr>
                   <pic:blipFill>
-                    <a:blip r:embed="rId10" cstate="print">
+                    <a:blip r:embed="rId11" cstate="print">
                       <a:extLst>
                         <a:ext uri="{28A0092B-C50C-407E-A947-70E740481C1C}">
                           <a14:useLocalDpi xmlns:a14="http://schemas.microsoft.com/office/drawing/2010/main" val="0"/>
@@ -8486,7 +8632,7 @@
                     <pic:cNvPicPr/>
                   </pic:nvPicPr>
                   <pic:blipFill>
-                    <a:blip r:embed="rId11"/>
+                    <a:blip r:embed="rId12"/>
                     <a:stretch>
                       <a:fillRect/>
                     </a:stretch>
@@ -9284,7 +9430,25 @@
           <w:sz w:val="24"/>
           <w:szCs w:val="20"/>
         </w:rPr>
-        <w:t xml:space="preserve"> servicios a nivel de Software en Valencia, como puedan ser INDRA o DynamizaTIC.</w:t>
+        <w:t xml:space="preserve"> servicios a nivel de Software en Valencia, como puedan ser INDRA o </w:t>
+      </w:r>
+      <w:proofErr w:type="spellStart"/>
+      <w:r>
+        <w:rPr>
+          <w:color w:val="000000" w:themeColor="text1"/>
+          <w:sz w:val="24"/>
+          <w:szCs w:val="20"/>
+        </w:rPr>
+        <w:t>DynamizaTIC</w:t>
+      </w:r>
+      <w:proofErr w:type="spellEnd"/>
+      <w:r>
+        <w:rPr>
+          <w:color w:val="000000" w:themeColor="text1"/>
+          <w:sz w:val="24"/>
+          <w:szCs w:val="20"/>
+        </w:rPr>
+        <w:t>.</w:t>
       </w:r>
     </w:p>
     <w:p>
@@ -11708,7 +11872,25 @@
           <w:sz w:val="24"/>
           <w:szCs w:val="20"/>
         </w:rPr>
-        <w:t>Diseño página web: Estructura front-end de la página, distribución de los elementos, colores, etc.… Precio entre 400 y 800 euros.</w:t>
+        <w:t xml:space="preserve">Diseño página web: Estructura </w:t>
+      </w:r>
+      <w:proofErr w:type="spellStart"/>
+      <w:r>
+        <w:rPr>
+          <w:color w:val="000000" w:themeColor="text1"/>
+          <w:sz w:val="24"/>
+          <w:szCs w:val="20"/>
+        </w:rPr>
+        <w:t>front-end</w:t>
+      </w:r>
+      <w:proofErr w:type="spellEnd"/>
+      <w:r>
+        <w:rPr>
+          <w:color w:val="000000" w:themeColor="text1"/>
+          <w:sz w:val="24"/>
+          <w:szCs w:val="20"/>
+        </w:rPr>
+        <w:t xml:space="preserve"> de la página, distribución de los elementos, colores, etc.… Precio entre 400 y 800 euros.</w:t>
       </w:r>
     </w:p>
     <w:p>
@@ -11902,13 +12084,41 @@
           <w:szCs w:val="20"/>
         </w:rPr>
       </w:pPr>
-      <w:r>
-        <w:rPr>
-          <w:color w:val="000000" w:themeColor="text1"/>
-          <w:sz w:val="24"/>
-          <w:szCs w:val="20"/>
-        </w:rPr>
-        <w:t>Linkbuilding de los backlinks. (Investigación de los enlaces externos de otras páginas a la nuestra para averiguar si nos convienen o no).</w:t>
+      <w:proofErr w:type="spellStart"/>
+      <w:r>
+        <w:rPr>
+          <w:color w:val="000000" w:themeColor="text1"/>
+          <w:sz w:val="24"/>
+          <w:szCs w:val="20"/>
+        </w:rPr>
+        <w:t>Linkbuilding</w:t>
+      </w:r>
+      <w:proofErr w:type="spellEnd"/>
+      <w:r>
+        <w:rPr>
+          <w:color w:val="000000" w:themeColor="text1"/>
+          <w:sz w:val="24"/>
+          <w:szCs w:val="20"/>
+        </w:rPr>
+        <w:t xml:space="preserve"> de los </w:t>
+      </w:r>
+      <w:proofErr w:type="spellStart"/>
+      <w:r>
+        <w:rPr>
+          <w:color w:val="000000" w:themeColor="text1"/>
+          <w:sz w:val="24"/>
+          <w:szCs w:val="20"/>
+        </w:rPr>
+        <w:t>backlinks</w:t>
+      </w:r>
+      <w:proofErr w:type="spellEnd"/>
+      <w:r>
+        <w:rPr>
+          <w:color w:val="000000" w:themeColor="text1"/>
+          <w:sz w:val="24"/>
+          <w:szCs w:val="20"/>
+        </w:rPr>
+        <w:t>. (Investigación de los enlaces externos de otras páginas a la nuestra para averiguar si nos convienen o no).</w:t>
       </w:r>
     </w:p>
     <w:p>
@@ -11932,7 +12142,25 @@
           <w:sz w:val="24"/>
           <w:szCs w:val="20"/>
         </w:rPr>
-        <w:t>Uso de Google Maps para mejorar el posicionamiento local (lugares cercanos).</w:t>
+        <w:t xml:space="preserve">Uso de Google </w:t>
+      </w:r>
+      <w:proofErr w:type="spellStart"/>
+      <w:r>
+        <w:rPr>
+          <w:color w:val="000000" w:themeColor="text1"/>
+          <w:sz w:val="24"/>
+          <w:szCs w:val="20"/>
+        </w:rPr>
+        <w:t>Maps</w:t>
+      </w:r>
+      <w:proofErr w:type="spellEnd"/>
+      <w:r>
+        <w:rPr>
+          <w:color w:val="000000" w:themeColor="text1"/>
+          <w:sz w:val="24"/>
+          <w:szCs w:val="20"/>
+        </w:rPr>
+        <w:t xml:space="preserve"> para mejorar el posicionamiento local (lugares cercanos).</w:t>
       </w:r>
     </w:p>
     <w:p>
@@ -12661,7 +12889,25 @@
           <w:sz w:val="24"/>
           <w:szCs w:val="20"/>
         </w:rPr>
-        <w:t xml:space="preserve">Para comunicar la marca al mayor número de gente posible la empresa va a desarrollar y poner en marcha un Bot de Discord (con el nombre y marca de la empresa) con un gran número de funcionalidades. A través de esta estrategia se podrá conseguir que el Bot sea utilizado por un gran número de servidores y sea visto por todos los usuarios de dichos servidores. La principal ventaja de esta estrategia es que supone promoción a coste 0, ya que solo hay que pagar el mantenimiento del bot. </w:t>
+        <w:t xml:space="preserve">Para comunicar la marca al mayor número de gente posible la empresa va a desarrollar y poner en marcha un Bot de </w:t>
+      </w:r>
+      <w:proofErr w:type="spellStart"/>
+      <w:r>
+        <w:rPr>
+          <w:color w:val="000000" w:themeColor="text1"/>
+          <w:sz w:val="24"/>
+          <w:szCs w:val="20"/>
+        </w:rPr>
+        <w:t>Discord</w:t>
+      </w:r>
+      <w:proofErr w:type="spellEnd"/>
+      <w:r>
+        <w:rPr>
+          <w:color w:val="000000" w:themeColor="text1"/>
+          <w:sz w:val="24"/>
+          <w:szCs w:val="20"/>
+        </w:rPr>
+        <w:t xml:space="preserve"> (con el nombre y marca de la empresa) con un gran número de funcionalidades. A través de esta estrategia se podrá conseguir que el Bot sea utilizado por un gran número de servidores y sea visto por todos los usuarios de dichos servidores. La principal ventaja de esta estrategia es que supone promoción a coste 0, ya que solo hay que pagar el mantenimiento del bot. </w:t>
       </w:r>
       <w:r>
         <w:rPr>
@@ -12703,8 +12949,18 @@
           <w:szCs w:val="10"/>
           <w:u w:val="single"/>
         </w:rPr>
-        <w:t>Estrategias de Merchandaising</w:t>
-      </w:r>
+        <w:t xml:space="preserve">Estrategias de </w:t>
+      </w:r>
+      <w:proofErr w:type="spellStart"/>
+      <w:r>
+        <w:rPr>
+          <w:sz w:val="28"/>
+          <w:szCs w:val="10"/>
+          <w:u w:val="single"/>
+        </w:rPr>
+        <w:t>Merchandaising</w:t>
+      </w:r>
+      <w:proofErr w:type="spellEnd"/>
     </w:p>
     <w:p>
       <w:pPr>
@@ -13128,7 +13384,25 @@
           <w:sz w:val="24"/>
           <w:szCs w:val="20"/>
         </w:rPr>
-        <w:t xml:space="preserve">La empresa contará con un Community Manager experto en redes sociales </w:t>
+        <w:t xml:space="preserve">La empresa contará con un </w:t>
+      </w:r>
+      <w:proofErr w:type="spellStart"/>
+      <w:r>
+        <w:rPr>
+          <w:color w:val="000000" w:themeColor="text1"/>
+          <w:sz w:val="24"/>
+          <w:szCs w:val="20"/>
+        </w:rPr>
+        <w:t>Community</w:t>
+      </w:r>
+      <w:proofErr w:type="spellEnd"/>
+      <w:r>
+        <w:rPr>
+          <w:color w:val="000000" w:themeColor="text1"/>
+          <w:sz w:val="24"/>
+          <w:szCs w:val="20"/>
+        </w:rPr>
+        <w:t xml:space="preserve"> Manager experto en redes sociales </w:t>
       </w:r>
       <w:r>
         <w:rPr>
@@ -13152,7 +13426,25 @@
           <w:sz w:val="24"/>
           <w:szCs w:val="20"/>
         </w:rPr>
-        <w:t xml:space="preserve"> potenciar la imagen corporativa a través de Twitter, Facebook, Youtube y LinkedIn</w:t>
+        <w:t xml:space="preserve"> potenciar la imagen corporativa a través de Twitter, Facebook, </w:t>
+      </w:r>
+      <w:proofErr w:type="spellStart"/>
+      <w:r>
+        <w:rPr>
+          <w:color w:val="000000" w:themeColor="text1"/>
+          <w:sz w:val="24"/>
+          <w:szCs w:val="20"/>
+        </w:rPr>
+        <w:t>Youtube</w:t>
+      </w:r>
+      <w:proofErr w:type="spellEnd"/>
+      <w:r>
+        <w:rPr>
+          <w:color w:val="000000" w:themeColor="text1"/>
+          <w:sz w:val="24"/>
+          <w:szCs w:val="20"/>
+        </w:rPr>
+        <w:t xml:space="preserve"> y LinkedIn</w:t>
       </w:r>
     </w:p>
     <w:p>
@@ -13257,7 +13549,7 @@
             <wp:cNvGraphicFramePr/>
             <a:graphic xmlns:a="http://schemas.openxmlformats.org/drawingml/2006/main">
               <a:graphicData uri="http://schemas.openxmlformats.org/drawingml/2006/diagram">
-                <dgm:relIds xmlns:dgm="http://schemas.openxmlformats.org/drawingml/2006/diagram" xmlns:r="http://schemas.openxmlformats.org/officeDocument/2006/relationships" r:dm="rId12" r:lo="rId13" r:qs="rId14" r:cs="rId15"/>
+                <dgm:relIds xmlns:dgm="http://schemas.openxmlformats.org/drawingml/2006/diagram" xmlns:r="http://schemas.openxmlformats.org/officeDocument/2006/relationships" r:dm="rId13" r:lo="rId14" r:qs="rId15" r:cs="rId16"/>
               </a:graphicData>
             </a:graphic>
           </wp:inline>
@@ -13395,7 +13687,7 @@
             <wp:cNvGraphicFramePr/>
             <a:graphic xmlns:a="http://schemas.openxmlformats.org/drawingml/2006/main">
               <a:graphicData uri="http://schemas.openxmlformats.org/drawingml/2006/diagram">
-                <dgm:relIds xmlns:dgm="http://schemas.openxmlformats.org/drawingml/2006/diagram" xmlns:r="http://schemas.openxmlformats.org/officeDocument/2006/relationships" r:dm="rId17" r:lo="rId18" r:qs="rId19" r:cs="rId20"/>
+                <dgm:relIds xmlns:dgm="http://schemas.openxmlformats.org/drawingml/2006/diagram" xmlns:r="http://schemas.openxmlformats.org/officeDocument/2006/relationships" r:dm="rId18" r:lo="rId19" r:qs="rId20" r:cs="rId21"/>
               </a:graphicData>
             </a:graphic>
             <wp14:sizeRelH relativeFrom="page">
@@ -14093,7 +14385,7 @@
           <w:szCs w:val="24"/>
         </w:rPr>
       </w:pPr>
-      <w:hyperlink r:id="rId22" w:history="1">
+      <w:hyperlink r:id="rId23" w:history="1">
         <w:r>
           <w:rPr>
             <w:rStyle w:val="Hipervnculo"/>
@@ -14141,7 +14433,7 @@
           <w:szCs w:val="24"/>
         </w:rPr>
       </w:pPr>
-      <w:hyperlink r:id="rId23" w:history="1">
+      <w:hyperlink r:id="rId24" w:history="1">
         <w:r>
           <w:rPr>
             <w:rStyle w:val="Hipervnculo"/>
@@ -14222,7 +14514,7 @@
           <w:color w:val="000000" w:themeColor="text1"/>
         </w:rPr>
       </w:pPr>
-      <w:hyperlink r:id="rId24" w:history="1">
+      <w:hyperlink r:id="rId25" w:history="1">
         <w:r>
           <w:rPr>
             <w:rStyle w:val="Hipervnculo"/>
@@ -14244,7 +14536,7 @@
           <w:color w:val="000000" w:themeColor="text1"/>
         </w:rPr>
       </w:pPr>
-      <w:hyperlink r:id="rId25" w:anchor=":~:text=Return%20on%20Investment%20(ROI)%20is,relative%20to%20the%20investment's%20cost" w:history="1">
+      <w:hyperlink r:id="rId26" w:anchor=":~:text=Return%20on%20Investment%20(ROI)%20is,relative%20to%20the%20investment's%20cost" w:history="1">
         <w:r>
           <w:rPr>
             <w:rStyle w:val="Hipervnculo"/>
@@ -14299,9 +14591,9 @@
       </w:r>
     </w:p>
     <w:sectPr>
-      <w:headerReference w:type="even" r:id="rId26"/>
-      <w:headerReference w:type="default" r:id="rId27"/>
-      <w:footerReference w:type="first" r:id="rId28"/>
+      <w:headerReference w:type="even" r:id="rId27"/>
+      <w:headerReference w:type="default" r:id="rId28"/>
+      <w:footerReference w:type="first" r:id="rId29"/>
       <w:pgSz w:w="11906" w:h="16838" w:code="9"/>
       <w:pgMar w:top="1440" w:right="1080" w:bottom="1440" w:left="1080" w:header="0" w:footer="0" w:gutter="0"/>
       <w:pgBorders w:offsetFrom="page">
@@ -15282,7 +15574,7 @@
 <w:numbering xmlns:wpc="http://schemas.microsoft.com/office/word/2010/wordprocessingCanvas" xmlns:cx="http://schemas.microsoft.com/office/drawing/2014/chartex" xmlns:cx1="http://schemas.microsoft.com/office/drawing/2015/9/8/chartex" xmlns:cx2="http://schemas.microsoft.com/office/drawing/2015/10/21/chartex" xmlns:cx3="http://schemas.microsoft.com/office/drawing/2016/5/9/chartex" xmlns:cx4="http://schemas.microsoft.com/office/drawing/2016/5/10/chartex" xmlns:cx5="http://schemas.microsoft.com/office/drawing/2016/5/11/chartex" xmlns:cx6="http://schemas.microsoft.com/office/drawing/2016/5/12/chartex" xmlns:cx7="http://schemas.microsoft.com/office/drawing/2016/5/13/chartex" xmlns:cx8="http://schemas.microsoft.com/office/drawing/2016/5/14/chartex" xmlns:mc="http://schemas.openxmlformats.org/markup-compatibility/2006" xmlns:aink="http://schemas.microsoft.com/office/drawing/2016/ink" xmlns:am3d="http://schemas.microsoft.com/office/drawing/2017/model3d" xmlns:o="urn:schemas-microsoft-com:office:office" xmlns:r="http://schemas.openxmlformats.org/officeDocument/2006/relationships" xmlns:m="http://schemas.openxmlformats.org/officeDocument/2006/math" xmlns:v="urn:schemas-microsoft-com:vml" xmlns:wp14="http://schemas.microsoft.com/office/word/2010/wordprocessingDrawing" xmlns:wp="http://schemas.openxmlformats.org/drawingml/2006/wordprocessingDrawing" xmlns:w10="urn:schemas-microsoft-com:office:word" xmlns:w="http://schemas.openxmlformats.org/wordprocessingml/2006/main" xmlns:w14="http://schemas.microsoft.com/office/word/2010/wordml" xmlns:w15="http://schemas.microsoft.com/office/word/2012/wordml" xmlns:w16cex="http://schemas.microsoft.com/office/word/2018/wordml/cex" xmlns:w16cid="http://schemas.microsoft.com/office/word/2016/wordml/cid" xmlns:w16="http://schemas.microsoft.com/office/word/2018/wordml" xmlns:w16se="http://schemas.microsoft.com/office/word/2015/wordml/symex" xmlns:wpg="http://schemas.microsoft.com/office/word/2010/wordprocessingGroup" xmlns:wpi="http://schemas.microsoft.com/office/word/2010/wordprocessingInk" xmlns:wne="http://schemas.microsoft.com/office/word/2006/wordml" xmlns:wps="http://schemas.microsoft.com/office/word/2010/wordprocessingShape" mc:Ignorable="w14 w15 w16se w16cid w16 w16cex wp14">
   <w:numPicBullet w:numPicBulletId="0">
     <w:pict>
-      <v:shapetype id="_x0000_t75" coordsize="21600,21600" o:spt="75" o:preferrelative="t" path="m@4@5l@4@11@9@11@9@5xe" filled="f" stroked="f">
+      <v:shapetype w14:anchorId="23AE2051" id="_x0000_t75" coordsize="21600,21600" o:spt="75" o:preferrelative="t" path="m@4@5l@4@11@9@11@9@5xe" filled="f" stroked="f">
         <v:stroke joinstyle="miter"/>
         <v:formulas>
           <v:f eqn="if lineDrawn pixelLineWidth 0"/>
@@ -15301,15 +15593,22 @@
         <v:path o:extrusionok="f" gradientshapeok="t" o:connecttype="rect"/>
         <o:lock v:ext="edit" aspectratio="t"/>
       </v:shapetype>
-      <v:shape id="_x0000_i1088" type="#_x0000_t75" style="width:11.25pt;height:11.25pt" o:bullet="t">
+      <v:shape id="_x0000_i1207" type="#_x0000_t75" style="width:11.25pt;height:11.25pt" o:bullet="t">
         <v:imagedata r:id="rId1" o:title="mso1AAB"/>
       </v:shape>
     </w:pict>
   </w:numPicBullet>
   <w:numPicBullet w:numPicBulletId="1">
     <w:pict>
-      <v:shape w14:anchorId="4E18E8F5" id="_x0000_i1089" type="#_x0000_t75" style="width:115.5pt;height:100.5pt" o:bullet="t">
+      <v:shape id="_x0000_i1208" type="#_x0000_t75" style="width:115.5pt;height:100.5pt" o:bullet="t">
         <v:imagedata r:id="rId2" o:title="logo"/>
+      </v:shape>
+    </w:pict>
+  </w:numPicBullet>
+  <w:numPicBullet w:numPicBulletId="2">
+    <w:pict>
+      <v:shape w14:anchorId="18721E00" id="_x0000_i1209" type="#_x0000_t75" style="width:213.75pt;height:122.25pt" o:bullet="t">
+        <v:imagedata r:id="rId3" o:title="QubitLogoCropped"/>
       </v:shape>
     </w:pict>
   </w:numPicBullet>
@@ -16749,11 +17048,11 @@
   <w:abstractNum w:abstractNumId="13" w15:restartNumberingAfterBreak="0">
     <w:nsid w:val="6FBE0FFA"/>
     <w:multiLevelType w:val="hybridMultilevel"/>
-    <w:tmpl w:val="F0101D20"/>
-    <w:lvl w:ilvl="0" w:tplc="5434DD3C">
+    <w:tmpl w:val="EF24D540"/>
+    <w:lvl w:ilvl="0" w:tplc="2D5A3296">
       <w:numFmt w:val="bullet"/>
       <w:lvlText w:val=""/>
-      <w:lvlPicBulletId w:val="1"/>
+      <w:lvlPicBulletId w:val="2"/>
       <w:lvlJc w:val="left"/>
       <w:pPr>
         <w:ind w:left="720" w:hanging="360"/>
@@ -16863,11 +17162,11 @@
   <w:abstractNum w:abstractNumId="14" w15:restartNumberingAfterBreak="0">
     <w:nsid w:val="702630EA"/>
     <w:multiLevelType w:val="hybridMultilevel"/>
-    <w:tmpl w:val="D38A13C6"/>
-    <w:lvl w:ilvl="0" w:tplc="5434DD3C">
+    <w:tmpl w:val="D540A24C"/>
+    <w:lvl w:ilvl="0" w:tplc="2D5A3296">
       <w:numFmt w:val="bullet"/>
       <w:lvlText w:val=""/>
-      <w:lvlPicBulletId w:val="1"/>
+      <w:lvlPicBulletId w:val="2"/>
       <w:lvlJc w:val="left"/>
       <w:pPr>
         <w:ind w:left="927" w:hanging="360"/>
@@ -20671,7 +20970,7 @@
   <dgm:whole/>
   <dgm:extLst>
     <a:ext uri="http://schemas.microsoft.com/office/drawing/2008/diagram">
-      <dsp:dataModelExt xmlns:dsp="http://schemas.microsoft.com/office/drawing/2008/diagram" relId="rId16" minVer="http://schemas.openxmlformats.org/drawingml/2006/diagram"/>
+      <dsp:dataModelExt xmlns:dsp="http://schemas.microsoft.com/office/drawing/2008/diagram" relId="rId17" minVer="http://schemas.openxmlformats.org/drawingml/2006/diagram"/>
     </a:ext>
   </dgm:extLst>
 </dgm:dataModel>
@@ -20974,7 +21273,7 @@
   <dgm:whole/>
   <dgm:extLst>
     <a:ext uri="http://schemas.microsoft.com/office/drawing/2008/diagram">
-      <dsp:dataModelExt xmlns:dsp="http://schemas.microsoft.com/office/drawing/2008/diagram" relId="rId21" minVer="http://schemas.openxmlformats.org/drawingml/2006/diagram"/>
+      <dsp:dataModelExt xmlns:dsp="http://schemas.microsoft.com/office/drawing/2008/diagram" relId="rId22" minVer="http://schemas.openxmlformats.org/drawingml/2006/diagram"/>
     </a:ext>
   </dgm:extLst>
 </dgm:dataModel>

--- a/Empresas/Plan de empresa/ProyectoEIE.docx
+++ b/Empresas/Plan de empresa/ProyectoEIE.docx
@@ -73,18 +73,21 @@
                                 <w:p>
                                   <w:pPr>
                                     <w:pStyle w:val="Ttulo"/>
+                                    <w:rPr>
+                                      <w:lang w:bidi="es-ES"/>
+                                    </w:rPr>
                                   </w:pPr>
                                   <w:r>
                                     <w:rPr>
                                       <w:lang w:bidi="es-ES"/>
                                     </w:rPr>
-                                    <w:t xml:space="preserve">PROPUESTA Y PLAN </w:t>
+                                    <w:t>PLAN</w:t>
                                   </w:r>
                                   <w:r>
                                     <w:rPr>
                                       <w:lang w:bidi="es-ES"/>
                                     </w:rPr>
-                                    <w:br/>
+                                    <w:t xml:space="preserve"> </w:t>
                                   </w:r>
                                   <w:r>
                                     <w:rPr>
@@ -97,6 +100,17 @@
                                       <w:lang w:bidi="es-ES"/>
                                     </w:rPr>
                                     <w:t>empresa</w:t>
+                                  </w:r>
+                                </w:p>
+                                <w:p>
+                                  <w:pPr>
+                                    <w:pStyle w:val="Ttulo"/>
+                                  </w:pPr>
+                                  <w:r>
+                                    <w:rPr>
+                                      <w:lang w:bidi="es-ES"/>
+                                    </w:rPr>
+                                    <w:t>2º sMR</w:t>
                                   </w:r>
                                 </w:p>
                               </w:txbxContent>
@@ -125,18 +139,21 @@
                           <w:p>
                             <w:pPr>
                               <w:pStyle w:val="Ttulo"/>
+                              <w:rPr>
+                                <w:lang w:bidi="es-ES"/>
+                              </w:rPr>
                             </w:pPr>
                             <w:r>
                               <w:rPr>
                                 <w:lang w:bidi="es-ES"/>
                               </w:rPr>
-                              <w:t xml:space="preserve">PROPUESTA Y PLAN </w:t>
+                              <w:t>PLAN</w:t>
                             </w:r>
                             <w:r>
                               <w:rPr>
                                 <w:lang w:bidi="es-ES"/>
                               </w:rPr>
-                              <w:br/>
+                              <w:t xml:space="preserve"> </w:t>
                             </w:r>
                             <w:r>
                               <w:rPr>
@@ -151,6 +168,17 @@
                               <w:t>empresa</w:t>
                             </w:r>
                           </w:p>
+                          <w:p>
+                            <w:pPr>
+                              <w:pStyle w:val="Ttulo"/>
+                            </w:pPr>
+                            <w:r>
+                              <w:rPr>
+                                <w:lang w:bidi="es-ES"/>
+                              </w:rPr>
+                              <w:t>2º sMR</w:t>
+                            </w:r>
+                          </w:p>
                         </w:txbxContent>
                       </v:textbox>
                       <w10:anchorlock/>
@@ -169,7 +197,7 @@
               <mc:AlternateContent>
                 <mc:Choice Requires="wps">
                   <w:drawing>
-                    <wp:inline distT="0" distB="0" distL="0" distR="0" wp14:anchorId="07F6CF89" wp14:editId="22847212">
+                    <wp:inline distT="0" distB="0" distL="0" distR="0" wp14:anchorId="07F6CF89" wp14:editId="64474F42">
                       <wp:extent cx="785611" cy="0"/>
                       <wp:effectExtent l="0" t="38100" r="52705" b="38100"/>
                       <wp:docPr id="5" name="Conector recto 5" descr="divisor de texto"/>
@@ -215,7 +243,7 @@
                 </mc:Choice>
                 <mc:Fallback>
                   <w:pict>
-                    <v:line w14:anchorId="5E26E73E" id="Conector recto 5" o:spid="_x0000_s1026" alt="divisor de texto" style="visibility:visible;mso-wrap-style:square;mso-left-percent:-10001;mso-top-percent:-10001;mso-position-horizontal:absolute;mso-position-horizontal-relative:char;mso-position-vertical:absolute;mso-position-vertical-relative:line;mso-left-percent:-10001;mso-top-percent:-10001" from="0,0" to="61.85pt,0" o:gfxdata="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" strokecolor="white [3212]" strokeweight="6pt">
+                    <v:line w14:anchorId="06DC4F66" id="Conector recto 5" o:spid="_x0000_s1026" alt="divisor de texto" style="visibility:visible;mso-wrap-style:square;mso-left-percent:-10001;mso-top-percent:-10001;mso-position-horizontal:absolute;mso-position-horizontal-relative:char;mso-position-vertical:absolute;mso-position-vertical-relative:line;mso-left-percent:-10001;mso-top-percent:-10001" from="0,0" to="61.85pt,0" o:gfxdata="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" strokecolor="white [3212]" strokeweight="6pt">
                       <w10:anchorlock/>
                     </v:line>
                   </w:pict>
@@ -232,9 +260,17 @@
               <mc:AlternateContent>
                 <mc:Choice Requires="wps">
                   <w:drawing>
-                    <wp:inline distT="0" distB="0" distL="0" distR="0" wp14:anchorId="4E18E8F5" wp14:editId="2CADD416">
-                      <wp:extent cx="5138670" cy="746975"/>
+                    <wp:anchor distT="0" distB="0" distL="114300" distR="114300" simplePos="0" relativeHeight="251658752" behindDoc="0" locked="0" layoutInCell="1" allowOverlap="1" wp14:anchorId="4E18E8F5" wp14:editId="3FE31233">
+                      <wp:simplePos x="0" y="0"/>
+                      <wp:positionH relativeFrom="column">
+                        <wp:posOffset>-1270</wp:posOffset>
+                      </wp:positionH>
+                      <wp:positionV relativeFrom="paragraph">
+                        <wp:posOffset>34290</wp:posOffset>
+                      </wp:positionV>
+                      <wp:extent cx="5138420" cy="1333500"/>
                       <wp:effectExtent l="0" t="0" r="0" b="0"/>
+                      <wp:wrapNone/>
                       <wp:docPr id="3" name="Cuadro de texto 3"/>
                       <wp:cNvGraphicFramePr/>
                       <a:graphic xmlns:a="http://schemas.openxmlformats.org/drawingml/2006/main">
@@ -244,7 +280,7 @@
                             <wps:spPr>
                               <a:xfrm>
                                 <a:off x="0" y="0"/>
-                                <a:ext cx="5138670" cy="746975"/>
+                                <a:ext cx="5138420" cy="1333500"/>
                               </a:xfrm>
                               <a:prstGeom prst="rect">
                                 <a:avLst/>
@@ -259,12 +295,143 @@
                                 <w:p>
                                   <w:pPr>
                                     <w:pStyle w:val="Subttulo"/>
+                                    <w:rPr>
+                                      <w:b w:val="0"/>
+                                      <w:bCs/>
+                                      <w:sz w:val="36"/>
+                                      <w:szCs w:val="36"/>
+                                      <w:lang w:bidi="es-ES"/>
+                                    </w:rPr>
                                   </w:pPr>
                                   <w:r>
                                     <w:rPr>
+                                      <w:b w:val="0"/>
+                                      <w:bCs/>
+                                      <w:sz w:val="36"/>
+                                      <w:szCs w:val="36"/>
                                       <w:lang w:bidi="es-ES"/>
                                     </w:rPr>
-                                    <w:t>texto del subtítulo aquí</w:t>
+                                    <w:t>Rubén Gárate</w:t>
+                                  </w:r>
+                                </w:p>
+                                <w:p>
+                                  <w:pPr>
+                                    <w:pStyle w:val="Subttulo"/>
+                                    <w:rPr>
+                                      <w:b w:val="0"/>
+                                      <w:bCs/>
+                                      <w:sz w:val="36"/>
+                                      <w:szCs w:val="36"/>
+                                      <w:lang w:bidi="es-ES"/>
+                                    </w:rPr>
+                                  </w:pPr>
+                                  <w:r>
+                                    <w:rPr>
+                                      <w:b w:val="0"/>
+                                      <w:bCs/>
+                                      <w:sz w:val="36"/>
+                                      <w:szCs w:val="36"/>
+                                      <w:lang w:bidi="es-ES"/>
+                                    </w:rPr>
+                                    <w:t>Alejandro Jim</w:t>
+                                  </w:r>
+                                  <w:r>
+                                    <w:rPr>
+                                      <w:b w:val="0"/>
+                                      <w:bCs/>
+                                      <w:sz w:val="36"/>
+                                      <w:szCs w:val="36"/>
+                                      <w:lang w:bidi="es-ES"/>
+                                    </w:rPr>
+                                    <w:t>é</w:t>
+                                  </w:r>
+                                  <w:r>
+                                    <w:rPr>
+                                      <w:b w:val="0"/>
+                                      <w:bCs/>
+                                      <w:sz w:val="36"/>
+                                      <w:szCs w:val="36"/>
+                                      <w:lang w:bidi="es-ES"/>
+                                    </w:rPr>
+                                    <w:t>nez</w:t>
+                                  </w:r>
+                                </w:p>
+                                <w:p>
+                                  <w:pPr>
+                                    <w:pStyle w:val="Subttulo"/>
+                                    <w:rPr>
+                                      <w:b w:val="0"/>
+                                      <w:bCs/>
+                                      <w:sz w:val="36"/>
+                                      <w:szCs w:val="36"/>
+                                      <w:lang w:bidi="es-ES"/>
+                                    </w:rPr>
+                                  </w:pPr>
+                                  <w:proofErr w:type="spellStart"/>
+                                  <w:r>
+                                    <w:rPr>
+                                      <w:b w:val="0"/>
+                                      <w:bCs/>
+                                      <w:sz w:val="36"/>
+                                      <w:szCs w:val="36"/>
+                                      <w:lang w:bidi="es-ES"/>
+                                    </w:rPr>
+                                    <w:t>Jose</w:t>
+                                  </w:r>
+                                  <w:proofErr w:type="spellEnd"/>
+                                  <w:r>
+                                    <w:rPr>
+                                      <w:b w:val="0"/>
+                                      <w:bCs/>
+                                      <w:sz w:val="36"/>
+                                      <w:szCs w:val="36"/>
+                                      <w:lang w:bidi="es-ES"/>
+                                    </w:rPr>
+                                    <w:t xml:space="preserve"> </w:t>
+                                  </w:r>
+                                  <w:proofErr w:type="spellStart"/>
+                                  <w:r>
+                                    <w:rPr>
+                                      <w:b w:val="0"/>
+                                      <w:bCs/>
+                                      <w:sz w:val="36"/>
+                                      <w:szCs w:val="36"/>
+                                      <w:lang w:bidi="es-ES"/>
+                                    </w:rPr>
+                                    <w:t>Menchón</w:t>
+                                  </w:r>
+                                  <w:proofErr w:type="spellEnd"/>
+                                </w:p>
+                                <w:p>
+                                  <w:pPr>
+                                    <w:pStyle w:val="Subttulo"/>
+                                    <w:rPr>
+                                      <w:b w:val="0"/>
+                                      <w:bCs/>
+                                      <w:sz w:val="36"/>
+                                      <w:szCs w:val="36"/>
+                                      <w:lang w:val="en-GB" w:bidi="es-ES"/>
+                                    </w:rPr>
+                                  </w:pPr>
+                                  <w:r>
+                                    <w:rPr>
+                                      <w:b w:val="0"/>
+                                      <w:bCs/>
+                                      <w:sz w:val="36"/>
+                                      <w:szCs w:val="36"/>
+                                      <w:lang w:bidi="es-ES"/>
+                                    </w:rPr>
+                                    <w:t>Juli</w:t>
+                                  </w:r>
+                                  <w:r>
+                                    <w:rPr>
+                                      <w:b w:val="0"/>
+                                      <w:bCs/>
+                                      <w:sz w:val="36"/>
+                                      <w:szCs w:val="36"/>
+                                      <w:lang w:val="en-GB" w:bidi="es-ES"/>
+                                    </w:rPr>
+                                    <w:t>án B. Sánchez</w:t>
                                   </w:r>
                                 </w:p>
                               </w:txbxContent>
@@ -278,28 +445,164 @@
                           </wps:wsp>
                         </a:graphicData>
                       </a:graphic>
-                    </wp:inline>
+                      <wp14:sizeRelH relativeFrom="margin">
+                        <wp14:pctWidth>0</wp14:pctWidth>
+                      </wp14:sizeRelH>
+                      <wp14:sizeRelV relativeFrom="margin">
+                        <wp14:pctHeight>0</wp14:pctHeight>
+                      </wp14:sizeRelV>
+                    </wp:anchor>
                   </w:drawing>
                 </mc:Choice>
                 <mc:Fallback>
                   <w:pict>
-                    <v:shape w14:anchorId="4E18E8F5" id="Cuadro de texto 3" o:spid="_x0000_s1027" type="#_x0000_t202" style="width:404.6pt;height:58.8pt;visibility:visible;mso-wrap-style:square;mso-left-percent:-10001;mso-top-percent:-10001;mso-position-horizontal:absolute;mso-position-horizontal-relative:char;mso-position-vertical:absolute;mso-position-vertical-relative:line;mso-left-percent:-10001;mso-top-percent:-10001;v-text-anchor:top" o:gfxdata="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" filled="f" stroked="f" strokeweight=".5pt">
+                    <v:shape w14:anchorId="4E18E8F5" id="Cuadro de texto 3" o:spid="_x0000_s1027" type="#_x0000_t202" style="position:absolute;margin-left:-.1pt;margin-top:2.7pt;width:404.6pt;height:105pt;z-index:251658752;visibility:visible;mso-wrap-style:square;mso-width-percent:0;mso-height-percent:0;mso-wrap-distance-left:9pt;mso-wrap-distance-top:0;mso-wrap-distance-right:9pt;mso-wrap-distance-bottom:0;mso-position-horizontal:absolute;mso-position-horizontal-relative:text;mso-position-vertical:absolute;mso-position-vertical-relative:text;mso-width-percent:0;mso-height-percent:0;mso-width-relative:margin;mso-height-relative:margin;v-text-anchor:top" o:gfxdata="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" filled="f" stroked="f" strokeweight=".5pt">
                       <v:textbox>
                         <w:txbxContent>
                           <w:p>
                             <w:pPr>
                               <w:pStyle w:val="Subttulo"/>
+                              <w:rPr>
+                                <w:b w:val="0"/>
+                                <w:bCs/>
+                                <w:sz w:val="36"/>
+                                <w:szCs w:val="36"/>
+                                <w:lang w:bidi="es-ES"/>
+                              </w:rPr>
                             </w:pPr>
                             <w:r>
                               <w:rPr>
+                                <w:b w:val="0"/>
+                                <w:bCs/>
+                                <w:sz w:val="36"/>
+                                <w:szCs w:val="36"/>
                                 <w:lang w:bidi="es-ES"/>
                               </w:rPr>
-                              <w:t>texto del subtítulo aquí</w:t>
+                              <w:t>Rubén Gárate</w:t>
+                            </w:r>
+                          </w:p>
+                          <w:p>
+                            <w:pPr>
+                              <w:pStyle w:val="Subttulo"/>
+                              <w:rPr>
+                                <w:b w:val="0"/>
+                                <w:bCs/>
+                                <w:sz w:val="36"/>
+                                <w:szCs w:val="36"/>
+                                <w:lang w:bidi="es-ES"/>
+                              </w:rPr>
+                            </w:pPr>
+                            <w:r>
+                              <w:rPr>
+                                <w:b w:val="0"/>
+                                <w:bCs/>
+                                <w:sz w:val="36"/>
+                                <w:szCs w:val="36"/>
+                                <w:lang w:bidi="es-ES"/>
+                              </w:rPr>
+                              <w:t>Alejandro Jim</w:t>
+                            </w:r>
+                            <w:r>
+                              <w:rPr>
+                                <w:b w:val="0"/>
+                                <w:bCs/>
+                                <w:sz w:val="36"/>
+                                <w:szCs w:val="36"/>
+                                <w:lang w:bidi="es-ES"/>
+                              </w:rPr>
+                              <w:t>é</w:t>
+                            </w:r>
+                            <w:r>
+                              <w:rPr>
+                                <w:b w:val="0"/>
+                                <w:bCs/>
+                                <w:sz w:val="36"/>
+                                <w:szCs w:val="36"/>
+                                <w:lang w:bidi="es-ES"/>
+                              </w:rPr>
+                              <w:t>nez</w:t>
+                            </w:r>
+                          </w:p>
+                          <w:p>
+                            <w:pPr>
+                              <w:pStyle w:val="Subttulo"/>
+                              <w:rPr>
+                                <w:b w:val="0"/>
+                                <w:bCs/>
+                                <w:sz w:val="36"/>
+                                <w:szCs w:val="36"/>
+                                <w:lang w:bidi="es-ES"/>
+                              </w:rPr>
+                            </w:pPr>
+                            <w:proofErr w:type="spellStart"/>
+                            <w:r>
+                              <w:rPr>
+                                <w:b w:val="0"/>
+                                <w:bCs/>
+                                <w:sz w:val="36"/>
+                                <w:szCs w:val="36"/>
+                                <w:lang w:bidi="es-ES"/>
+                              </w:rPr>
+                              <w:t>Jose</w:t>
+                            </w:r>
+                            <w:proofErr w:type="spellEnd"/>
+                            <w:r>
+                              <w:rPr>
+                                <w:b w:val="0"/>
+                                <w:bCs/>
+                                <w:sz w:val="36"/>
+                                <w:szCs w:val="36"/>
+                                <w:lang w:bidi="es-ES"/>
+                              </w:rPr>
+                              <w:t xml:space="preserve"> </w:t>
+                            </w:r>
+                            <w:proofErr w:type="spellStart"/>
+                            <w:r>
+                              <w:rPr>
+                                <w:b w:val="0"/>
+                                <w:bCs/>
+                                <w:sz w:val="36"/>
+                                <w:szCs w:val="36"/>
+                                <w:lang w:bidi="es-ES"/>
+                              </w:rPr>
+                              <w:t>Menchón</w:t>
+                            </w:r>
+                            <w:proofErr w:type="spellEnd"/>
+                          </w:p>
+                          <w:p>
+                            <w:pPr>
+                              <w:pStyle w:val="Subttulo"/>
+                              <w:rPr>
+                                <w:b w:val="0"/>
+                                <w:bCs/>
+                                <w:sz w:val="36"/>
+                                <w:szCs w:val="36"/>
+                                <w:lang w:val="en-GB" w:bidi="es-ES"/>
+                              </w:rPr>
+                            </w:pPr>
+                            <w:r>
+                              <w:rPr>
+                                <w:b w:val="0"/>
+                                <w:bCs/>
+                                <w:sz w:val="36"/>
+                                <w:szCs w:val="36"/>
+                                <w:lang w:bidi="es-ES"/>
+                              </w:rPr>
+                              <w:t>Juli</w:t>
+                            </w:r>
+                            <w:r>
+                              <w:rPr>
+                                <w:b w:val="0"/>
+                                <w:bCs/>
+                                <w:sz w:val="36"/>
+                                <w:szCs w:val="36"/>
+                                <w:lang w:val="en-GB" w:bidi="es-ES"/>
+                              </w:rPr>
+                              <w:t>án B. Sánchez</w:t>
                             </w:r>
                           </w:p>
                         </w:txbxContent>
                       </v:textbox>
-                      <w10:anchorlock/>
                     </v:shape>
                   </w:pict>
                 </mc:Fallback>
@@ -326,6 +629,12 @@
           <w:p>
             <w:bookmarkStart w:id="0" w:name="_Hlk57486991"/>
             <w:bookmarkEnd w:id="0"/>
+          </w:p>
+          <w:p/>
+          <w:p>
+            <w:r>
+              <w:br/>
+            </w:r>
             <w:r>
               <w:rPr>
                 <w:noProof/>
@@ -334,9 +643,9 @@
               <mc:AlternateContent>
                 <mc:Choice Requires="wps">
                   <w:drawing>
-                    <wp:inline distT="0" distB="0" distL="0" distR="0" wp14:anchorId="23AE2051" wp14:editId="4EDEE931">
+                    <wp:inline distT="0" distB="0" distL="0" distR="0" wp14:anchorId="23AE2051" wp14:editId="053DF291">
                       <wp:extent cx="3902149" cy="469557"/>
-                      <wp:effectExtent l="0" t="0" r="0" b="6985"/>
+                      <wp:effectExtent l="0" t="0" r="0" b="0"/>
                       <wp:docPr id="6" name="Cuadro de texto 6"/>
                       <wp:cNvGraphicFramePr/>
                       <a:graphic xmlns:a="http://schemas.openxmlformats.org/drawingml/2006/main">
@@ -781,9 +1090,9 @@
               <mc:AlternateContent>
                 <mc:Choice Requires="wps">
                   <w:drawing>
-                    <wp:inline distT="0" distB="0" distL="0" distR="0" wp14:anchorId="18721E00" wp14:editId="3D93847C">
-                      <wp:extent cx="3040912" cy="605155"/>
-                      <wp:effectExtent l="0" t="0" r="0" b="4445"/>
+                    <wp:inline distT="0" distB="0" distL="0" distR="0" wp14:anchorId="18721E00" wp14:editId="348F5575">
+                      <wp:extent cx="3040912" cy="657225"/>
+                      <wp:effectExtent l="0" t="0" r="0" b="0"/>
                       <wp:docPr id="7" name="Cuadro de texto 7"/>
                       <wp:cNvGraphicFramePr/>
                       <a:graphic xmlns:a="http://schemas.openxmlformats.org/drawingml/2006/main">
@@ -793,7 +1102,7 @@
                             <wps:spPr>
                               <a:xfrm>
                                 <a:off x="0" y="0"/>
-                                <a:ext cx="3040912" cy="605155"/>
+                                <a:ext cx="3040912" cy="657225"/>
                               </a:xfrm>
                               <a:prstGeom prst="rect">
                                 <a:avLst/>
@@ -1097,7 +1406,7 @@
                 </mc:Choice>
                 <mc:Fallback>
                   <w:pict>
-                    <v:shape w14:anchorId="18721E00" id="Cuadro de texto 7" o:spid="_x0000_s1029" type="#_x0000_t202" style="width:239.45pt;height:47.65pt;visibility:visible;mso-wrap-style:square;mso-left-percent:-10001;mso-top-percent:-10001;mso-position-horizontal:absolute;mso-position-horizontal-relative:char;mso-position-vertical:absolute;mso-position-vertical-relative:line;mso-left-percent:-10001;mso-top-percent:-10001;v-text-anchor:top" o:gfxdata="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" filled="f" stroked="f" strokeweight=".5pt">
+                    <v:shape w14:anchorId="18721E00" id="Cuadro de texto 7" o:spid="_x0000_s1029" type="#_x0000_t202" style="width:239.45pt;height:51.75pt;visibility:visible;mso-wrap-style:square;mso-left-percent:-10001;mso-top-percent:-10001;mso-position-horizontal:absolute;mso-position-horizontal-relative:char;mso-position-vertical:absolute;mso-position-vertical-relative:line;mso-left-percent:-10001;mso-top-percent:-10001;v-text-anchor:top" o:gfxdata="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" filled="f" stroked="f" strokeweight=".5pt">
                       <v:textbox>
                         <w:txbxContent>
                           <w:p>
@@ -1392,9 +1701,9 @@
               <mc:AlternateContent>
                 <mc:Choice Requires="wps">
                   <w:drawing>
-                    <wp:inline distT="0" distB="0" distL="0" distR="0" wp14:anchorId="27AE50BB" wp14:editId="655BEA13">
-                      <wp:extent cx="2215166" cy="605155"/>
-                      <wp:effectExtent l="0" t="0" r="0" b="4445"/>
+                    <wp:inline distT="0" distB="0" distL="0" distR="0" wp14:anchorId="27AE50BB" wp14:editId="195D6EE8">
+                      <wp:extent cx="2262505" cy="695325"/>
+                      <wp:effectExtent l="0" t="0" r="0" b="0"/>
                       <wp:docPr id="10" name="Cuadro de texto 10"/>
                       <wp:cNvGraphicFramePr/>
                       <a:graphic xmlns:a="http://schemas.openxmlformats.org/drawingml/2006/main">
@@ -1404,7 +1713,7 @@
                             <wps:spPr>
                               <a:xfrm>
                                 <a:off x="0" y="0"/>
-                                <a:ext cx="2215166" cy="605155"/>
+                                <a:ext cx="2262505" cy="695325"/>
                               </a:xfrm>
                               <a:prstGeom prst="rect">
                                 <a:avLst/>
@@ -1421,15 +1730,14 @@
                                     <w:rPr>
                                       <w:lang w:bidi="es-ES"/>
                                     </w:rPr>
-                                    <w:t>Teléfono</w:t>
+                                    <w:t>(+34) 611 600 946</w:t>
                                   </w:r>
-                                </w:p>
-                                <w:p>
                                   <w:r>
                                     <w:rPr>
                                       <w:lang w:bidi="es-ES"/>
                                     </w:rPr>
-                                    <w:t>Correo electrónico</w:t>
+                                    <w:br/>
+                                    <w:t>https://qubitvlc.github.io</w:t>
                                   </w:r>
                                 </w:p>
                                 <w:p/>
@@ -1633,59 +1941,22 @@
                                     <w:rPr>
                                       <w:lang w:bidi="es-ES"/>
                                     </w:rPr>
-                                    <w:t>Correo electrónico</w:t>
+                                    <w:t xml:space="preserve">Correo </w:t>
                                   </w:r>
-                                </w:p>
-                                <w:p/>
-                                <w:p>
+                                  <w:proofErr w:type="gramStart"/>
                                   <w:r>
                                     <w:rPr>
                                       <w:lang w:bidi="es-ES"/>
                                     </w:rPr>
-                                    <w:t>Teléfono</w:t>
+                                    <w:t>electrónico</w:t>
                                   </w:r>
-                                </w:p>
-                                <w:p>
                                   <w:r>
                                     <w:rPr>
                                       <w:lang w:bidi="es-ES"/>
                                     </w:rPr>
-                                    <w:t>Correo electrónico</w:t>
+                                    <w:t>(</w:t>
                                   </w:r>
-                                </w:p>
-                                <w:p/>
-                                <w:p>
-                                  <w:r>
-                                    <w:rPr>
-                                      <w:lang w:bidi="es-ES"/>
-                                    </w:rPr>
-                                    <w:t>Teléfono</w:t>
-                                  </w:r>
-                                </w:p>
-                                <w:p>
-                                  <w:r>
-                                    <w:rPr>
-                                      <w:lang w:bidi="es-ES"/>
-                                    </w:rPr>
-                                    <w:t>Correo electrónico</w:t>
-                                  </w:r>
-                                </w:p>
-                                <w:p/>
-                                <w:p>
-                                  <w:r>
-                                    <w:rPr>
-                                      <w:lang w:bidi="es-ES"/>
-                                    </w:rPr>
-                                    <w:t>Teléfono</w:t>
-                                  </w:r>
-                                </w:p>
-                                <w:p>
-                                  <w:r>
-                                    <w:rPr>
-                                      <w:lang w:bidi="es-ES"/>
-                                    </w:rPr>
-                                    <w:t>Correo electrónico</w:t>
-                                  </w:r>
+                                  <w:proofErr w:type="gramEnd"/>
                                 </w:p>
                               </w:txbxContent>
                             </wps:txbx>
@@ -1703,7 +1974,7 @@
                 </mc:Choice>
                 <mc:Fallback>
                   <w:pict>
-                    <v:shape w14:anchorId="27AE50BB" id="Cuadro de texto 10" o:spid="_x0000_s1030" type="#_x0000_t202" style="width:174.4pt;height:47.65pt;visibility:visible;mso-wrap-style:square;mso-left-percent:-10001;mso-top-percent:-10001;mso-position-horizontal:absolute;mso-position-horizontal-relative:char;mso-position-vertical:absolute;mso-position-vertical-relative:line;mso-left-percent:-10001;mso-top-percent:-10001;v-text-anchor:top" o:gfxdata="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" filled="f" stroked="f" strokeweight=".5pt">
+                    <v:shape w14:anchorId="27AE50BB" id="Cuadro de texto 10" o:spid="_x0000_s1030" type="#_x0000_t202" style="width:178.15pt;height:54.75pt;visibility:visible;mso-wrap-style:square;mso-left-percent:-10001;mso-top-percent:-10001;mso-position-horizontal:absolute;mso-position-horizontal-relative:char;mso-position-vertical:absolute;mso-position-vertical-relative:line;mso-left-percent:-10001;mso-top-percent:-10001;v-text-anchor:top" o:gfxdata="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" filled="f" stroked="f" strokeweight=".5pt">
                       <v:textbox>
                         <w:txbxContent>
                           <w:p>
@@ -1711,15 +1982,14 @@
                               <w:rPr>
                                 <w:lang w:bidi="es-ES"/>
                               </w:rPr>
-                              <w:t>Teléfono</w:t>
+                              <w:t>(+34) 611 600 946</w:t>
                             </w:r>
-                          </w:p>
-                          <w:p>
                             <w:r>
                               <w:rPr>
                                 <w:lang w:bidi="es-ES"/>
                               </w:rPr>
-                              <w:t>Correo electrónico</w:t>
+                              <w:br/>
+                              <w:t>https://qubitvlc.github.io</w:t>
                             </w:r>
                           </w:p>
                           <w:p/>
@@ -1923,59 +2193,22 @@
                               <w:rPr>
                                 <w:lang w:bidi="es-ES"/>
                               </w:rPr>
-                              <w:t>Correo electrónico</w:t>
+                              <w:t xml:space="preserve">Correo </w:t>
                             </w:r>
-                          </w:p>
-                          <w:p/>
-                          <w:p>
+                            <w:proofErr w:type="gramStart"/>
                             <w:r>
                               <w:rPr>
                                 <w:lang w:bidi="es-ES"/>
                               </w:rPr>
-                              <w:t>Teléfono</w:t>
+                              <w:t>electrónico</w:t>
                             </w:r>
-                          </w:p>
-                          <w:p>
                             <w:r>
                               <w:rPr>
                                 <w:lang w:bidi="es-ES"/>
                               </w:rPr>
-                              <w:t>Correo electrónico</w:t>
+                              <w:t>(</w:t>
                             </w:r>
-                          </w:p>
-                          <w:p/>
-                          <w:p>
-                            <w:r>
-                              <w:rPr>
-                                <w:lang w:bidi="es-ES"/>
-                              </w:rPr>
-                              <w:t>Teléfono</w:t>
-                            </w:r>
-                          </w:p>
-                          <w:p>
-                            <w:r>
-                              <w:rPr>
-                                <w:lang w:bidi="es-ES"/>
-                              </w:rPr>
-                              <w:t>Correo electrónico</w:t>
-                            </w:r>
-                          </w:p>
-                          <w:p/>
-                          <w:p>
-                            <w:r>
-                              <w:rPr>
-                                <w:lang w:bidi="es-ES"/>
-                              </w:rPr>
-                              <w:t>Teléfono</w:t>
-                            </w:r>
-                          </w:p>
-                          <w:p>
-                            <w:r>
-                              <w:rPr>
-                                <w:lang w:bidi="es-ES"/>
-                              </w:rPr>
-                              <w:t>Correo electrónico</w:t>
-                            </w:r>
+                            <w:proofErr w:type="gramEnd"/>
                           </w:p>
                         </w:txbxContent>
                       </v:textbox>
@@ -1996,7 +2229,7 @@
           <w:lang w:eastAsia="es-ES"/>
         </w:rPr>
         <w:drawing>
-          <wp:anchor distT="0" distB="0" distL="114300" distR="114300" simplePos="0" relativeHeight="251650560" behindDoc="1" locked="0" layoutInCell="1" allowOverlap="1" wp14:anchorId="122FDA6F" wp14:editId="39E19B0F">
+          <wp:anchor distT="0" distB="0" distL="114300" distR="114300" simplePos="0" relativeHeight="251655168" behindDoc="1" locked="0" layoutInCell="1" allowOverlap="1" wp14:anchorId="122FDA6F" wp14:editId="74A7AA6E">
             <wp:simplePos x="0" y="0"/>
             <wp:positionH relativeFrom="column">
               <wp:posOffset>-721995</wp:posOffset>
@@ -2059,7 +2292,7 @@
         <mc:AlternateContent>
           <mc:Choice Requires="wps">
             <w:drawing>
-              <wp:anchor distT="0" distB="0" distL="114300" distR="114300" simplePos="0" relativeHeight="251653632" behindDoc="1" locked="0" layoutInCell="1" allowOverlap="1" wp14:anchorId="11D5CB0F" wp14:editId="1F06540F">
+              <wp:anchor distT="0" distB="0" distL="114300" distR="114300" simplePos="0" relativeHeight="251656192" behindDoc="1" locked="0" layoutInCell="1" allowOverlap="1" wp14:anchorId="11D5CB0F" wp14:editId="5F422523">
                 <wp:simplePos x="0" y="0"/>
                 <wp:positionH relativeFrom="column">
                   <wp:posOffset>-731520</wp:posOffset>
@@ -2127,7 +2360,7 @@
           </mc:Choice>
           <mc:Fallback>
             <w:pict>
-              <v:rect w14:anchorId="2537A70F" id="Rectángulo 2" o:spid="_x0000_s1026" alt="rectángulo de color" style="position:absolute;margin-left:-57.6pt;margin-top:162.2pt;width:531.35pt;height:471.25pt;z-index:-251662848;visibility:visible;mso-wrap-style:square;mso-width-percent:0;mso-height-percent:0;mso-wrap-distance-left:9pt;mso-wrap-distance-top:0;mso-wrap-distance-right:9pt;mso-wrap-distance-bottom:0;mso-position-horizontal:absolute;mso-position-horizontal-relative:text;mso-position-vertical:absolute;mso-position-vertical-relative:page;mso-width-percent:0;mso-height-percent:0;mso-width-relative:margin;mso-height-relative:margin;v-text-anchor:middle" o:gfxdata="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" fillcolor="#e48312 [3204]" stroked="f" strokeweight="2pt">
+              <v:rect w14:anchorId="102A7C3D" id="Rectángulo 2" o:spid="_x0000_s1026" alt="rectángulo de color" style="position:absolute;margin-left:-57.6pt;margin-top:162.2pt;width:531.35pt;height:471.25pt;z-index:-251660288;visibility:visible;mso-wrap-style:square;mso-width-percent:0;mso-height-percent:0;mso-wrap-distance-left:9pt;mso-wrap-distance-top:0;mso-wrap-distance-right:9pt;mso-wrap-distance-bottom:0;mso-position-horizontal:absolute;mso-position-horizontal-relative:text;mso-position-vertical:absolute;mso-position-vertical-relative:page;mso-width-percent:0;mso-height-percent:0;mso-width-relative:margin;mso-height-relative:margin;v-text-anchor:middle" o:gfxdata="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" fillcolor="#e48312 [3204]" stroked="f" strokeweight="2pt">
                 <w10:wrap anchory="page"/>
               </v:rect>
             </w:pict>
@@ -6511,15 +6744,15 @@
           <w:sz w:val="24"/>
           <w:szCs w:val="20"/>
         </w:rPr>
-        <w:t>Con</w:t>
-      </w:r>
-      <w:r>
-        <w:rPr>
-          <w:color w:val="000000" w:themeColor="text1"/>
-          <w:sz w:val="24"/>
-          <w:szCs w:val="20"/>
-        </w:rPr>
-        <w:t>sultoría y desarrollo de Software. La empresa proporciona soluciones tecnológicas innovadoras a sus clientes de manera personalizada. Para ello, los clientes pueden subcontratar al amplio talento de recursos humanos que ofrece la empresa para que desarrollen los proyectos formando parte de su propia empresa; logrando así que esta consiga un producto propio y personalizado</w:t>
+        <w:t>Consultora</w:t>
+      </w:r>
+      <w:r>
+        <w:rPr>
+          <w:color w:val="000000" w:themeColor="text1"/>
+          <w:sz w:val="24"/>
+          <w:szCs w:val="20"/>
+        </w:rPr>
+        <w:t xml:space="preserve"> y desarrollo de Software. La empresa proporciona soluciones tecnológicas innovadoras a sus clientes de manera personalizada. Para ello, los clientes pueden subcontratar al amplio talento de recursos humanos que ofrece la empresa para que desarrollen los proyectos formando parte de su propia empresa; logrando así que esta consiga un producto propio y personalizado</w:t>
       </w:r>
       <w:r>
         <w:rPr>
@@ -6891,9 +7124,10 @@
         <w:pStyle w:val="Prrafodelista"/>
         <w:numPr>
           <w:ilvl w:val="0"/>
-          <w:numId w:val="18"/>
+          <w:numId w:val="19"/>
         </w:numPr>
         <w:spacing w:after="200"/>
+        <w:ind w:left="851" w:hanging="491"/>
         <w:jc w:val="both"/>
         <w:rPr>
           <w:color w:val="000000" w:themeColor="text1"/>
@@ -6915,9 +7149,10 @@
         <w:pStyle w:val="Prrafodelista"/>
         <w:numPr>
           <w:ilvl w:val="0"/>
-          <w:numId w:val="18"/>
+          <w:numId w:val="19"/>
         </w:numPr>
         <w:spacing w:after="200"/>
+        <w:ind w:left="851" w:hanging="491"/>
         <w:jc w:val="both"/>
         <w:rPr>
           <w:color w:val="000000" w:themeColor="text1"/>
@@ -6939,9 +7174,10 @@
         <w:pStyle w:val="Prrafodelista"/>
         <w:numPr>
           <w:ilvl w:val="0"/>
-          <w:numId w:val="18"/>
+          <w:numId w:val="19"/>
         </w:numPr>
         <w:spacing w:after="200"/>
+        <w:ind w:left="851" w:hanging="491"/>
         <w:jc w:val="both"/>
         <w:rPr>
           <w:color w:val="000000" w:themeColor="text1"/>
@@ -6963,9 +7199,10 @@
         <w:pStyle w:val="Prrafodelista"/>
         <w:numPr>
           <w:ilvl w:val="0"/>
-          <w:numId w:val="18"/>
+          <w:numId w:val="19"/>
         </w:numPr>
         <w:spacing w:after="200"/>
+        <w:ind w:left="851" w:hanging="491"/>
         <w:jc w:val="both"/>
         <w:rPr>
           <w:color w:val="000000" w:themeColor="text1"/>
@@ -6987,9 +7224,10 @@
         <w:pStyle w:val="Prrafodelista"/>
         <w:numPr>
           <w:ilvl w:val="0"/>
-          <w:numId w:val="18"/>
+          <w:numId w:val="19"/>
         </w:numPr>
         <w:spacing w:after="200"/>
+        <w:ind w:left="851" w:hanging="491"/>
         <w:jc w:val="both"/>
         <w:rPr>
           <w:color w:val="000000" w:themeColor="text1"/>
@@ -7011,9 +7249,10 @@
         <w:pStyle w:val="Prrafodelista"/>
         <w:numPr>
           <w:ilvl w:val="0"/>
-          <w:numId w:val="18"/>
+          <w:numId w:val="19"/>
         </w:numPr>
         <w:spacing w:after="200"/>
+        <w:ind w:left="851" w:hanging="491"/>
         <w:jc w:val="both"/>
         <w:rPr>
           <w:color w:val="000000" w:themeColor="text1"/>
@@ -7030,7 +7269,6 @@
         <w:t>Compromiso con el entorno.</w:t>
       </w:r>
     </w:p>
-    <w:p/>
     <w:p/>
     <w:p>
       <w:pPr>
@@ -7174,7 +7412,7 @@
           <w:lang w:eastAsia="es-ES"/>
         </w:rPr>
         <w:drawing>
-          <wp:anchor distT="0" distB="0" distL="114300" distR="114300" simplePos="0" relativeHeight="251656704" behindDoc="0" locked="0" layoutInCell="1" allowOverlap="1" wp14:anchorId="11309A00" wp14:editId="0B6C954C">
+          <wp:anchor distT="0" distB="0" distL="114300" distR="114300" simplePos="0" relativeHeight="251657216" behindDoc="0" locked="0" layoutInCell="1" allowOverlap="1" wp14:anchorId="11309A00" wp14:editId="07978E34">
             <wp:simplePos x="0" y="0"/>
             <wp:positionH relativeFrom="column">
               <wp:posOffset>700</wp:posOffset>
@@ -7266,7 +7504,7 @@
           <w:lang w:eastAsia="es-ES"/>
         </w:rPr>
         <w:drawing>
-          <wp:anchor distT="0" distB="0" distL="114300" distR="114300" simplePos="0" relativeHeight="251658752" behindDoc="0" locked="0" layoutInCell="1" allowOverlap="1" wp14:anchorId="7B35DA57" wp14:editId="52E5D280">
+          <wp:anchor distT="0" distB="0" distL="114300" distR="114300" simplePos="0" relativeHeight="251659264" behindDoc="0" locked="0" layoutInCell="1" allowOverlap="1" wp14:anchorId="7B35DA57" wp14:editId="5C37163D">
             <wp:simplePos x="0" y="0"/>
             <wp:positionH relativeFrom="column">
               <wp:posOffset>3105150</wp:posOffset>
@@ -7358,56 +7596,8 @@
         <w:t>Presentación de promotores</w:t>
       </w:r>
       <w:bookmarkEnd w:id="8"/>
-      <w:r>
-        <w:rPr>
-          <w:sz w:val="28"/>
-          <w:szCs w:val="10"/>
-          <w:u w:color="FFC000"/>
-        </w:rPr>
-        <w:t xml:space="preserve"> </w:t>
-      </w:r>
-      <w:r>
-        <w:rPr>
-          <w:color w:val="FF0000"/>
-          <w:sz w:val="28"/>
-          <w:szCs w:val="10"/>
-          <w:u w:color="FFC000"/>
-        </w:rPr>
-        <w:t>(TODO: Implicación y funciones)</w:t>
-      </w:r>
     </w:p>
-    <w:p>
-      <w:pPr>
-        <w:pStyle w:val="Prrafodelista"/>
-        <w:numPr>
-          <w:ilvl w:val="0"/>
-          <w:numId w:val="18"/>
-        </w:numPr>
-        <w:rPr>
-          <w:color w:val="FF0000"/>
-        </w:rPr>
-      </w:pPr>
-      <w:r>
-        <w:rPr>
-          <w:rFonts w:asciiTheme="majorHAnsi" w:eastAsia="Times New Roman" w:hAnsiTheme="majorHAnsi" w:cs="Times New Roman"/>
-          <w:b/>
-          <w:color w:val="FF0000"/>
-          <w:szCs w:val="10"/>
-          <w:u w:color="FFC000"/>
-        </w:rPr>
-        <w:t>CEO</w:t>
-      </w:r>
-      <w:r>
-        <w:rPr>
-          <w:rFonts w:asciiTheme="majorHAnsi" w:eastAsia="Times New Roman" w:hAnsiTheme="majorHAnsi" w:cs="Times New Roman"/>
-          <w:b/>
-          <w:color w:val="FF0000"/>
-          <w:szCs w:val="10"/>
-          <w:u w:color="FFC000"/>
-        </w:rPr>
-        <w:t xml:space="preserve"> → Nicolás</w:t>
-      </w:r>
-    </w:p>
+    <w:p/>
     <w:p>
       <w:pPr>
         <w:pStyle w:val="Prrafodelista"/>
@@ -8156,72 +8346,27 @@
       </w:pPr>
       <w:r>
         <w:rPr>
-          <w:noProof/>
-          <w:lang w:eastAsia="es-ES"/>
-        </w:rPr>
-        <w:drawing>
-          <wp:anchor distT="0" distB="0" distL="114300" distR="114300" simplePos="0" relativeHeight="251662848" behindDoc="0" locked="0" layoutInCell="1" allowOverlap="1" wp14:anchorId="59D19C91" wp14:editId="76738CD3">
-            <wp:simplePos x="0" y="0"/>
-            <wp:positionH relativeFrom="column">
-              <wp:posOffset>152400</wp:posOffset>
-            </wp:positionH>
-            <wp:positionV relativeFrom="paragraph">
-              <wp:posOffset>23495</wp:posOffset>
-            </wp:positionV>
-            <wp:extent cx="1285875" cy="1282700"/>
-            <wp:effectExtent l="0" t="0" r="9525" b="0"/>
-            <wp:wrapSquare wrapText="bothSides"/>
-            <wp:docPr id="4" name="Imagen 4"/>
-            <wp:cNvGraphicFramePr>
-              <a:graphicFrameLocks xmlns:a="http://schemas.openxmlformats.org/drawingml/2006/main" noChangeAspect="1"/>
-            </wp:cNvGraphicFramePr>
-            <a:graphic xmlns:a="http://schemas.openxmlformats.org/drawingml/2006/main">
-              <a:graphicData uri="http://schemas.openxmlformats.org/drawingml/2006/picture">
-                <pic:pic xmlns:pic="http://schemas.openxmlformats.org/drawingml/2006/picture">
-                  <pic:nvPicPr>
-                    <pic:cNvPr id="1" name=""/>
-                    <pic:cNvPicPr/>
-                  </pic:nvPicPr>
-                  <pic:blipFill>
-                    <a:blip r:embed="rId11" cstate="print">
-                      <a:extLst>
-                        <a:ext uri="{28A0092B-C50C-407E-A947-70E740481C1C}">
-                          <a14:useLocalDpi xmlns:a14="http://schemas.microsoft.com/office/drawing/2010/main" val="0"/>
-                        </a:ext>
-                      </a:extLst>
-                    </a:blip>
-                    <a:stretch>
-                      <a:fillRect/>
-                    </a:stretch>
-                  </pic:blipFill>
-                  <pic:spPr>
-                    <a:xfrm>
-                      <a:off x="0" y="0"/>
-                      <a:ext cx="1285875" cy="1282700"/>
-                    </a:xfrm>
-                    <a:prstGeom prst="rect">
-                      <a:avLst/>
-                    </a:prstGeom>
-                  </pic:spPr>
-                </pic:pic>
-              </a:graphicData>
-            </a:graphic>
-            <wp14:sizeRelH relativeFrom="page">
-              <wp14:pctWidth>0</wp14:pctWidth>
-            </wp14:sizeRelH>
-            <wp14:sizeRelV relativeFrom="page">
-              <wp14:pctHeight>0</wp14:pctHeight>
-            </wp14:sizeRelV>
-          </wp:anchor>
-        </w:drawing>
-      </w:r>
-      <w:r>
-        <w:rPr>
-          <w:color w:val="000000" w:themeColor="text1"/>
-          <w:sz w:val="24"/>
-          <w:szCs w:val="20"/>
-        </w:rPr>
-        <w:t>Julián será el director del departamento de desarrollo y mantenimiento de aplicaciones multiplataforma.</w:t>
+          <w:color w:val="000000" w:themeColor="text1"/>
+          <w:sz w:val="24"/>
+          <w:szCs w:val="20"/>
+        </w:rPr>
+        <w:t>Julián será el</w:t>
+      </w:r>
+      <w:r>
+        <w:rPr>
+          <w:color w:val="000000" w:themeColor="text1"/>
+          <w:sz w:val="24"/>
+          <w:szCs w:val="20"/>
+        </w:rPr>
+        <w:t xml:space="preserve"> CEO y</w:t>
+      </w:r>
+      <w:r>
+        <w:rPr>
+          <w:color w:val="000000" w:themeColor="text1"/>
+          <w:sz w:val="24"/>
+          <w:szCs w:val="20"/>
+        </w:rPr>
+        <w:t xml:space="preserve"> director del departamento de desarrollo y mantenimiento de aplicaciones multiplataforma.</w:t>
       </w:r>
       <w:r>
         <w:rPr>
@@ -8617,7 +8762,7 @@
           <w:noProof/>
         </w:rPr>
         <w:drawing>
-          <wp:inline distT="0" distB="0" distL="0" distR="0" wp14:anchorId="08CBA217" wp14:editId="1B95ABAC">
+          <wp:inline distT="0" distB="0" distL="0" distR="0" wp14:anchorId="08CBA217" wp14:editId="485D0896">
             <wp:extent cx="4305300" cy="2942055"/>
             <wp:effectExtent l="0" t="0" r="0" b="0"/>
             <wp:docPr id="14" name="Imagen 14"/>
@@ -8632,7 +8777,7 @@
                     <pic:cNvPicPr/>
                   </pic:nvPicPr>
                   <pic:blipFill>
-                    <a:blip r:embed="rId12"/>
+                    <a:blip r:embed="rId11"/>
                     <a:stretch>
                       <a:fillRect/>
                     </a:stretch>
@@ -9243,9 +9388,10 @@
         <w:pStyle w:val="Prrafodelista"/>
         <w:numPr>
           <w:ilvl w:val="0"/>
-          <w:numId w:val="18"/>
+          <w:numId w:val="19"/>
         </w:numPr>
         <w:spacing w:after="200"/>
+        <w:ind w:left="851" w:hanging="491"/>
         <w:jc w:val="both"/>
         <w:rPr>
           <w:color w:val="000000" w:themeColor="text1"/>
@@ -9275,9 +9421,10 @@
         <w:pStyle w:val="Prrafodelista"/>
         <w:numPr>
           <w:ilvl w:val="0"/>
-          <w:numId w:val="18"/>
+          <w:numId w:val="19"/>
         </w:numPr>
         <w:spacing w:after="200"/>
+        <w:ind w:left="851" w:hanging="491"/>
         <w:jc w:val="both"/>
         <w:rPr>
           <w:color w:val="000000" w:themeColor="text1"/>
@@ -9307,9 +9454,10 @@
         <w:pStyle w:val="Prrafodelista"/>
         <w:numPr>
           <w:ilvl w:val="0"/>
-          <w:numId w:val="18"/>
+          <w:numId w:val="19"/>
         </w:numPr>
         <w:spacing w:after="200"/>
+        <w:ind w:left="851" w:hanging="491"/>
         <w:jc w:val="both"/>
         <w:rPr>
           <w:color w:val="000000" w:themeColor="text1"/>
@@ -9331,12 +9479,13 @@
         <w:pStyle w:val="Prrafodelista"/>
         <w:numPr>
           <w:ilvl w:val="0"/>
-          <w:numId w:val="18"/>
+          <w:numId w:val="19"/>
         </w:numPr>
         <w:spacing w:after="200"/>
+        <w:ind w:left="851" w:hanging="491"/>
         <w:jc w:val="both"/>
         <w:rPr>
-          <w:color w:val="FF0000"/>
+          <w:color w:val="000000" w:themeColor="text1"/>
           <w:sz w:val="24"/>
           <w:szCs w:val="20"/>
         </w:rPr>
@@ -9398,9 +9547,10 @@
         <w:pStyle w:val="Prrafodelista"/>
         <w:numPr>
           <w:ilvl w:val="0"/>
-          <w:numId w:val="18"/>
+          <w:numId w:val="19"/>
         </w:numPr>
         <w:spacing w:after="200"/>
+        <w:ind w:left="851" w:hanging="491"/>
         <w:jc w:val="both"/>
         <w:rPr>
           <w:color w:val="000000" w:themeColor="text1"/>
@@ -9560,9 +9710,10 @@
         <w:pStyle w:val="Prrafodelista"/>
         <w:numPr>
           <w:ilvl w:val="0"/>
-          <w:numId w:val="18"/>
+          <w:numId w:val="19"/>
         </w:numPr>
         <w:spacing w:after="200"/>
+        <w:ind w:left="851" w:hanging="491"/>
         <w:jc w:val="both"/>
         <w:rPr>
           <w:color w:val="000000" w:themeColor="text1"/>
@@ -9701,18 +9852,18 @@
         <w:spacing w:after="200"/>
         <w:jc w:val="both"/>
         <w:rPr>
-          <w:color w:val="FF0000"/>
-          <w:sz w:val="24"/>
-          <w:szCs w:val="20"/>
-        </w:rPr>
-      </w:pPr>
-      <w:r>
-        <w:rPr>
-          <w:color w:val="FF0000"/>
-          <w:sz w:val="24"/>
-          <w:szCs w:val="20"/>
-        </w:rPr>
-        <w:t>Poner algo más aquí o cambiar alguna cosa. El punto en general lo veo meh</w:t>
+          <w:color w:val="000000" w:themeColor="text1"/>
+          <w:sz w:val="24"/>
+          <w:szCs w:val="20"/>
+        </w:rPr>
+      </w:pPr>
+      <w:r>
+        <w:rPr>
+          <w:color w:val="000000" w:themeColor="text1"/>
+          <w:sz w:val="24"/>
+          <w:szCs w:val="20"/>
+        </w:rPr>
+        <w:t>Firma y certificación digital.</w:t>
       </w:r>
     </w:p>
     <w:p>
@@ -10266,6 +10417,8 @@
                 <w:ilvl w:val="0"/>
                 <w:numId w:val="19"/>
               </w:numPr>
+              <w:spacing w:after="200" w:line="276" w:lineRule="auto"/>
+              <w:ind w:left="851" w:hanging="491"/>
               <w:jc w:val="both"/>
               <w:rPr>
                 <w:b w:val="0"/>
@@ -10291,6 +10444,8 @@
                 <w:ilvl w:val="0"/>
                 <w:numId w:val="19"/>
               </w:numPr>
+              <w:spacing w:after="200" w:line="276" w:lineRule="auto"/>
+              <w:ind w:left="851" w:hanging="491"/>
               <w:jc w:val="both"/>
               <w:rPr>
                 <w:b w:val="0"/>
@@ -10316,6 +10471,8 @@
                 <w:ilvl w:val="0"/>
                 <w:numId w:val="19"/>
               </w:numPr>
+              <w:spacing w:after="200" w:line="276" w:lineRule="auto"/>
+              <w:ind w:left="851" w:hanging="491"/>
               <w:jc w:val="both"/>
               <w:rPr>
                 <w:b w:val="0"/>
@@ -10347,26 +10504,17 @@
           <w:p>
             <w:pPr>
               <w:pStyle w:val="Prrafodelista"/>
-              <w:numPr>
-                <w:ilvl w:val="0"/>
-                <w:numId w:val="19"/>
-              </w:numPr>
+              <w:spacing w:after="200" w:line="276" w:lineRule="auto"/>
+              <w:ind w:left="851"/>
               <w:jc w:val="both"/>
               <w:cnfStyle w:val="000000100000" w:firstRow="0" w:lastRow="0" w:firstColumn="0" w:lastColumn="0" w:oddVBand="0" w:evenVBand="0" w:oddHBand="1" w:evenHBand="0" w:firstRowFirstColumn="0" w:firstRowLastColumn="0" w:lastRowFirstColumn="0" w:lastRowLastColumn="0"/>
               <w:rPr>
+                <w:bCs/>
                 <w:color w:val="000000" w:themeColor="text1"/>
                 <w:sz w:val="24"/>
                 <w:szCs w:val="24"/>
               </w:rPr>
             </w:pPr>
-            <w:r>
-              <w:rPr>
-                <w:color w:val="000000" w:themeColor="text1"/>
-                <w:sz w:val="24"/>
-                <w:szCs w:val="24"/>
-              </w:rPr>
-              <w:t>Existe una amplia competencia al pertenecer en un mercado en pleno auge</w:t>
-            </w:r>
           </w:p>
           <w:p>
             <w:pPr>
@@ -10375,9 +10523,12 @@
                 <w:ilvl w:val="0"/>
                 <w:numId w:val="19"/>
               </w:numPr>
+              <w:spacing w:after="200" w:line="276" w:lineRule="auto"/>
+              <w:ind w:left="851" w:hanging="491"/>
               <w:jc w:val="both"/>
               <w:cnfStyle w:val="000000100000" w:firstRow="0" w:lastRow="0" w:firstColumn="0" w:lastColumn="0" w:oddVBand="0" w:evenVBand="0" w:oddHBand="1" w:evenHBand="0" w:firstRowFirstColumn="0" w:firstRowLastColumn="0" w:lastRowFirstColumn="0" w:lastRowLastColumn="0"/>
               <w:rPr>
+                <w:bCs/>
                 <w:color w:val="000000" w:themeColor="text1"/>
                 <w:sz w:val="24"/>
                 <w:szCs w:val="24"/>
@@ -10385,11 +10536,12 @@
             </w:pPr>
             <w:r>
               <w:rPr>
+                <w:bCs/>
                 <w:color w:val="000000" w:themeColor="text1"/>
                 <w:sz w:val="24"/>
                 <w:szCs w:val="24"/>
               </w:rPr>
-              <w:t>Demanda que prioriza el precio y la inmediatez en lugar de la calidad.</w:t>
+              <w:t>Existe una amplia competencia al pertenecer en un mercado en pleno auge</w:t>
             </w:r>
           </w:p>
           <w:p>
@@ -10399,9 +10551,12 @@
                 <w:ilvl w:val="0"/>
                 <w:numId w:val="19"/>
               </w:numPr>
+              <w:spacing w:after="200" w:line="276" w:lineRule="auto"/>
+              <w:ind w:left="851" w:hanging="491"/>
               <w:jc w:val="both"/>
               <w:cnfStyle w:val="000000100000" w:firstRow="0" w:lastRow="0" w:firstColumn="0" w:lastColumn="0" w:oddVBand="0" w:evenVBand="0" w:oddHBand="1" w:evenHBand="0" w:firstRowFirstColumn="0" w:firstRowLastColumn="0" w:lastRowFirstColumn="0" w:lastRowLastColumn="0"/>
               <w:rPr>
+                <w:bCs/>
                 <w:color w:val="000000" w:themeColor="text1"/>
                 <w:sz w:val="24"/>
                 <w:szCs w:val="24"/>
@@ -10409,6 +10564,34 @@
             </w:pPr>
             <w:r>
               <w:rPr>
+                <w:bCs/>
+                <w:color w:val="000000" w:themeColor="text1"/>
+                <w:sz w:val="24"/>
+                <w:szCs w:val="24"/>
+              </w:rPr>
+              <w:t>Demanda que prioriza el precio y la inmediatez en lugar de la calidad.</w:t>
+            </w:r>
+          </w:p>
+          <w:p>
+            <w:pPr>
+              <w:pStyle w:val="Prrafodelista"/>
+              <w:numPr>
+                <w:ilvl w:val="0"/>
+                <w:numId w:val="19"/>
+              </w:numPr>
+              <w:spacing w:after="200" w:line="276" w:lineRule="auto"/>
+              <w:ind w:left="851" w:hanging="491"/>
+              <w:jc w:val="both"/>
+              <w:cnfStyle w:val="000000100000" w:firstRow="0" w:lastRow="0" w:firstColumn="0" w:lastColumn="0" w:oddVBand="0" w:evenVBand="0" w:oddHBand="1" w:evenHBand="0" w:firstRowFirstColumn="0" w:firstRowLastColumn="0" w:lastRowFirstColumn="0" w:lastRowLastColumn="0"/>
+              <w:rPr>
+                <w:color w:val="000000" w:themeColor="text1"/>
+                <w:sz w:val="24"/>
+                <w:szCs w:val="24"/>
+              </w:rPr>
+            </w:pPr>
+            <w:r>
+              <w:rPr>
+                <w:bCs/>
                 <w:color w:val="000000" w:themeColor="text1"/>
                 <w:sz w:val="24"/>
                 <w:szCs w:val="24"/>
@@ -10504,6 +10687,8 @@
                 <w:ilvl w:val="0"/>
                 <w:numId w:val="19"/>
               </w:numPr>
+              <w:spacing w:after="200" w:line="276" w:lineRule="auto"/>
+              <w:ind w:left="851" w:hanging="491"/>
               <w:jc w:val="both"/>
               <w:rPr>
                 <w:b w:val="0"/>
@@ -10529,6 +10714,8 @@
                 <w:ilvl w:val="0"/>
                 <w:numId w:val="19"/>
               </w:numPr>
+              <w:spacing w:after="200" w:line="276" w:lineRule="auto"/>
+              <w:ind w:left="851" w:hanging="491"/>
               <w:jc w:val="both"/>
               <w:rPr>
                 <w:b w:val="0"/>
@@ -10554,6 +10741,8 @@
                 <w:ilvl w:val="0"/>
                 <w:numId w:val="19"/>
               </w:numPr>
+              <w:spacing w:after="200" w:line="276" w:lineRule="auto"/>
+              <w:ind w:left="851" w:hanging="491"/>
               <w:jc w:val="both"/>
               <w:rPr>
                 <w:b w:val="0"/>
@@ -10579,6 +10768,8 @@
                 <w:ilvl w:val="0"/>
                 <w:numId w:val="19"/>
               </w:numPr>
+              <w:spacing w:after="200" w:line="276" w:lineRule="auto"/>
+              <w:ind w:left="851" w:hanging="491"/>
               <w:jc w:val="both"/>
               <w:rPr>
                 <w:b w:val="0"/>
@@ -10611,26 +10802,17 @@
           <w:p>
             <w:pPr>
               <w:pStyle w:val="Prrafodelista"/>
-              <w:numPr>
-                <w:ilvl w:val="0"/>
-                <w:numId w:val="19"/>
-              </w:numPr>
+              <w:spacing w:after="200" w:line="276" w:lineRule="auto"/>
+              <w:ind w:left="851"/>
               <w:jc w:val="both"/>
               <w:cnfStyle w:val="000000100000" w:firstRow="0" w:lastRow="0" w:firstColumn="0" w:lastColumn="0" w:oddVBand="0" w:evenVBand="0" w:oddHBand="1" w:evenHBand="0" w:firstRowFirstColumn="0" w:firstRowLastColumn="0" w:lastRowFirstColumn="0" w:lastRowLastColumn="0"/>
               <w:rPr>
+                <w:bCs/>
                 <w:color w:val="000000" w:themeColor="text1"/>
                 <w:sz w:val="24"/>
                 <w:szCs w:val="24"/>
               </w:rPr>
             </w:pPr>
-            <w:r>
-              <w:rPr>
-                <w:color w:val="000000" w:themeColor="text1"/>
-                <w:sz w:val="24"/>
-                <w:szCs w:val="24"/>
-              </w:rPr>
-              <w:t>Nicho de mercado en aquellas empresas que no están contentas con la forma actual de ofrecer los servicios.</w:t>
-            </w:r>
           </w:p>
           <w:p>
             <w:pPr>
@@ -10639,9 +10821,12 @@
                 <w:ilvl w:val="0"/>
                 <w:numId w:val="19"/>
               </w:numPr>
+              <w:spacing w:after="200" w:line="276" w:lineRule="auto"/>
+              <w:ind w:left="851" w:hanging="491"/>
               <w:jc w:val="both"/>
               <w:cnfStyle w:val="000000100000" w:firstRow="0" w:lastRow="0" w:firstColumn="0" w:lastColumn="0" w:oddVBand="0" w:evenVBand="0" w:oddHBand="1" w:evenHBand="0" w:firstRowFirstColumn="0" w:firstRowLastColumn="0" w:lastRowFirstColumn="0" w:lastRowLastColumn="0"/>
               <w:rPr>
+                <w:bCs/>
                 <w:color w:val="000000" w:themeColor="text1"/>
                 <w:sz w:val="24"/>
                 <w:szCs w:val="24"/>
@@ -10649,11 +10834,12 @@
             </w:pPr>
             <w:r>
               <w:rPr>
+                <w:bCs/>
                 <w:color w:val="000000" w:themeColor="text1"/>
                 <w:sz w:val="24"/>
                 <w:szCs w:val="24"/>
               </w:rPr>
-              <w:t>Actividad que no se ve afectada pese a crisis sanitarias, como la situación actual (COVID)</w:t>
+              <w:t>Nicho de mercado en aquellas empresas que no están contentas con la forma actual de ofrecer los servicios.</w:t>
             </w:r>
           </w:p>
           <w:p>
@@ -10663,9 +10849,12 @@
                 <w:ilvl w:val="0"/>
                 <w:numId w:val="19"/>
               </w:numPr>
+              <w:spacing w:after="200" w:line="276" w:lineRule="auto"/>
+              <w:ind w:left="851" w:hanging="491"/>
               <w:jc w:val="both"/>
               <w:cnfStyle w:val="000000100000" w:firstRow="0" w:lastRow="0" w:firstColumn="0" w:lastColumn="0" w:oddVBand="0" w:evenVBand="0" w:oddHBand="1" w:evenHBand="0" w:firstRowFirstColumn="0" w:firstRowLastColumn="0" w:lastRowFirstColumn="0" w:lastRowLastColumn="0"/>
               <w:rPr>
+                <w:bCs/>
                 <w:color w:val="000000" w:themeColor="text1"/>
                 <w:sz w:val="24"/>
                 <w:szCs w:val="24"/>
@@ -10673,6 +10862,34 @@
             </w:pPr>
             <w:r>
               <w:rPr>
+                <w:bCs/>
+                <w:color w:val="000000" w:themeColor="text1"/>
+                <w:sz w:val="24"/>
+                <w:szCs w:val="24"/>
+              </w:rPr>
+              <w:t>Actividad que no se ve afectada pese a crisis sanitarias, como la situación actual (COVID)</w:t>
+            </w:r>
+          </w:p>
+          <w:p>
+            <w:pPr>
+              <w:pStyle w:val="Prrafodelista"/>
+              <w:numPr>
+                <w:ilvl w:val="0"/>
+                <w:numId w:val="19"/>
+              </w:numPr>
+              <w:spacing w:after="200" w:line="276" w:lineRule="auto"/>
+              <w:ind w:left="851" w:hanging="491"/>
+              <w:jc w:val="both"/>
+              <w:cnfStyle w:val="000000100000" w:firstRow="0" w:lastRow="0" w:firstColumn="0" w:lastColumn="0" w:oddVBand="0" w:evenVBand="0" w:oddHBand="1" w:evenHBand="0" w:firstRowFirstColumn="0" w:firstRowLastColumn="0" w:lastRowFirstColumn="0" w:lastRowLastColumn="0"/>
+              <w:rPr>
+                <w:color w:val="000000" w:themeColor="text1"/>
+                <w:sz w:val="24"/>
+                <w:szCs w:val="24"/>
+              </w:rPr>
+            </w:pPr>
+            <w:r>
+              <w:rPr>
+                <w:bCs/>
                 <w:color w:val="000000" w:themeColor="text1"/>
                 <w:sz w:val="24"/>
                 <w:szCs w:val="24"/>
@@ -10862,859 +11079,7 @@
         <w:t xml:space="preserve">: </w:t>
       </w:r>
     </w:p>
-    <w:p>
-      <w:pPr>
-        <w:pStyle w:val="Prrafodelista"/>
-        <w:numPr>
-          <w:ilvl w:val="0"/>
-          <w:numId w:val="19"/>
-        </w:numPr>
-        <w:tabs>
-          <w:tab w:val="left" w:pos="3060"/>
-        </w:tabs>
-        <w:spacing w:after="200"/>
-        <w:ind w:left="284" w:hanging="284"/>
-        <w:jc w:val="both"/>
-        <w:rPr>
-          <w:b/>
-          <w:bCs/>
-          <w:color w:val="000000" w:themeColor="text1"/>
-          <w:sz w:val="24"/>
-          <w:szCs w:val="20"/>
-          <w:u w:val="single"/>
-        </w:rPr>
-      </w:pPr>
-      <w:r>
-        <w:rPr>
-          <w:b/>
-          <w:bCs/>
-          <w:color w:val="000000" w:themeColor="text1"/>
-          <w:sz w:val="24"/>
-          <w:szCs w:val="20"/>
-          <w:u w:val="single"/>
-        </w:rPr>
-        <w:t xml:space="preserve">Desarrollo de </w:t>
-      </w:r>
-      <w:r>
-        <w:rPr>
-          <w:b/>
-          <w:bCs/>
-          <w:color w:val="000000" w:themeColor="text1"/>
-          <w:sz w:val="24"/>
-          <w:szCs w:val="20"/>
-          <w:u w:val="single"/>
-        </w:rPr>
-        <w:t>aplicaciones</w:t>
-      </w:r>
-      <w:r>
-        <w:rPr>
-          <w:b/>
-          <w:bCs/>
-          <w:color w:val="000000" w:themeColor="text1"/>
-          <w:sz w:val="24"/>
-          <w:szCs w:val="20"/>
-          <w:u w:val="single"/>
-        </w:rPr>
-        <w:t xml:space="preserve"> web</w:t>
-      </w:r>
-    </w:p>
-    <w:p>
-      <w:pPr>
-        <w:spacing w:after="200"/>
-        <w:ind w:firstLine="567"/>
-        <w:jc w:val="both"/>
-        <w:rPr>
-          <w:color w:val="000000" w:themeColor="text1"/>
-          <w:sz w:val="24"/>
-          <w:szCs w:val="20"/>
-        </w:rPr>
-      </w:pPr>
-      <w:r>
-        <w:rPr>
-          <w:color w:val="000000" w:themeColor="text1"/>
-          <w:sz w:val="24"/>
-          <w:szCs w:val="20"/>
-        </w:rPr>
-        <w:t>Diseño</w:t>
-      </w:r>
-      <w:r>
-        <w:rPr>
-          <w:color w:val="000000" w:themeColor="text1"/>
-          <w:sz w:val="24"/>
-          <w:szCs w:val="20"/>
-        </w:rPr>
-        <w:t xml:space="preserve"> de </w:t>
-      </w:r>
-      <w:r>
-        <w:rPr>
-          <w:color w:val="000000" w:themeColor="text1"/>
-          <w:sz w:val="24"/>
-          <w:szCs w:val="20"/>
-        </w:rPr>
-        <w:t>páginas</w:t>
-      </w:r>
-      <w:r>
-        <w:rPr>
-          <w:color w:val="000000" w:themeColor="text1"/>
-          <w:sz w:val="24"/>
-          <w:szCs w:val="20"/>
-        </w:rPr>
-        <w:t xml:space="preserve"> web desde cero, así como mantenimiento o desarrollo de la misma. Capacidad para alojar la página y proporcionar servicios adicionales (SEO, SSL, </w:t>
-      </w:r>
-      <w:r>
-        <w:rPr>
-          <w:color w:val="000000" w:themeColor="text1"/>
-          <w:sz w:val="24"/>
-          <w:szCs w:val="20"/>
-        </w:rPr>
-        <w:t>etc.</w:t>
-      </w:r>
-      <w:r>
-        <w:rPr>
-          <w:color w:val="000000" w:themeColor="text1"/>
-          <w:sz w:val="24"/>
-          <w:szCs w:val="20"/>
-        </w:rPr>
-        <w:t xml:space="preserve">…) </w:t>
-      </w:r>
-    </w:p>
-    <w:p>
-      <w:pPr>
-        <w:pStyle w:val="Prrafodelista"/>
-        <w:numPr>
-          <w:ilvl w:val="0"/>
-          <w:numId w:val="19"/>
-        </w:numPr>
-        <w:tabs>
-          <w:tab w:val="left" w:pos="3060"/>
-        </w:tabs>
-        <w:spacing w:after="200"/>
-        <w:ind w:left="284" w:hanging="284"/>
-        <w:jc w:val="both"/>
-        <w:rPr>
-          <w:b/>
-          <w:bCs/>
-          <w:color w:val="000000" w:themeColor="text1"/>
-          <w:sz w:val="24"/>
-          <w:szCs w:val="20"/>
-          <w:u w:val="single"/>
-        </w:rPr>
-      </w:pPr>
-      <w:r>
-        <w:rPr>
-          <w:b/>
-          <w:bCs/>
-          <w:color w:val="000000" w:themeColor="text1"/>
-          <w:sz w:val="24"/>
-          <w:szCs w:val="20"/>
-          <w:u w:val="single"/>
-        </w:rPr>
-        <w:t>Desarrollo de aplicaciones multiplataforma</w:t>
-      </w:r>
-    </w:p>
-    <w:p>
-      <w:pPr>
-        <w:spacing w:after="200"/>
-        <w:ind w:firstLine="567"/>
-        <w:jc w:val="both"/>
-        <w:rPr>
-          <w:color w:val="000000" w:themeColor="text1"/>
-          <w:sz w:val="24"/>
-          <w:szCs w:val="20"/>
-        </w:rPr>
-      </w:pPr>
-      <w:r>
-        <w:rPr>
-          <w:color w:val="000000" w:themeColor="text1"/>
-          <w:sz w:val="24"/>
-          <w:szCs w:val="20"/>
-        </w:rPr>
-        <w:t>Creación de aplicaciones y software que cubran una necesidad específica del cliente o de propósito general, del mismo modo que en las páginas web, se ofrece la posibilidad de contratar alojamiento y mantenimiento de las bases de datos y servicios relacionados.</w:t>
-      </w:r>
-    </w:p>
-    <w:p>
-      <w:pPr>
-        <w:pStyle w:val="Prrafodelista"/>
-        <w:numPr>
-          <w:ilvl w:val="0"/>
-          <w:numId w:val="19"/>
-        </w:numPr>
-        <w:tabs>
-          <w:tab w:val="left" w:pos="3060"/>
-        </w:tabs>
-        <w:spacing w:after="200"/>
-        <w:ind w:left="284" w:hanging="284"/>
-        <w:jc w:val="both"/>
-        <w:rPr>
-          <w:b/>
-          <w:bCs/>
-          <w:color w:val="000000" w:themeColor="text1"/>
-          <w:sz w:val="24"/>
-          <w:szCs w:val="20"/>
-          <w:u w:val="single"/>
-        </w:rPr>
-      </w:pPr>
-      <w:r>
-        <w:rPr>
-          <w:b/>
-          <w:bCs/>
-          <w:color w:val="000000" w:themeColor="text1"/>
-          <w:sz w:val="24"/>
-          <w:szCs w:val="20"/>
-          <w:u w:val="single"/>
-        </w:rPr>
-        <w:t>Auditorías</w:t>
-      </w:r>
-    </w:p>
-    <w:p>
-      <w:pPr>
-        <w:spacing w:after="200"/>
-        <w:ind w:firstLine="567"/>
-        <w:jc w:val="both"/>
-      </w:pPr>
-      <w:r>
-        <w:rPr>
-          <w:color w:val="000000" w:themeColor="text1"/>
-          <w:sz w:val="24"/>
-          <w:szCs w:val="20"/>
-        </w:rPr>
-        <w:t>Revisión exhaustiva de la estructura lógica y los servicios del sistema de información</w:t>
-      </w:r>
-      <w:r>
-        <w:rPr>
-          <w:color w:val="000000" w:themeColor="text1"/>
-          <w:sz w:val="24"/>
-          <w:szCs w:val="20"/>
-        </w:rPr>
-        <w:t xml:space="preserve"> y aplicaciones</w:t>
-      </w:r>
-      <w:r>
-        <w:rPr>
-          <w:color w:val="000000" w:themeColor="text1"/>
-          <w:sz w:val="24"/>
-          <w:szCs w:val="20"/>
-        </w:rPr>
-        <w:t xml:space="preserve"> de la empresa. Así como certificado de seguridad y eficiencia del Software regulado por la ISO.</w:t>
-      </w:r>
-    </w:p>
-    <w:p>
-      <w:pPr>
-        <w:spacing w:after="200"/>
-        <w:rPr>
-          <w:rFonts w:asciiTheme="majorHAnsi" w:eastAsia="Times New Roman" w:hAnsiTheme="majorHAnsi" w:cs="Times New Roman"/>
-          <w:b/>
-          <w:color w:val="auto"/>
-          <w:szCs w:val="10"/>
-          <w:u w:val="single"/>
-        </w:rPr>
-      </w:pPr>
-      <w:r>
-        <w:rPr>
-          <w:szCs w:val="10"/>
-          <w:u w:val="single"/>
-        </w:rPr>
-        <w:br w:type="page"/>
-      </w:r>
-    </w:p>
-    <w:p>
-      <w:pPr>
-        <w:pStyle w:val="Ttulo2"/>
-        <w:rPr>
-          <w:sz w:val="28"/>
-          <w:szCs w:val="10"/>
-          <w:u w:val="single"/>
-        </w:rPr>
-      </w:pPr>
-      <w:r>
-        <w:rPr>
-          <w:sz w:val="28"/>
-          <w:szCs w:val="10"/>
-          <w:u w:val="single"/>
-        </w:rPr>
-        <w:lastRenderedPageBreak/>
-        <w:t>Servicios relacionados</w:t>
-      </w:r>
-    </w:p>
     <w:p/>
-    <w:p>
-      <w:pPr>
-        <w:spacing w:after="200"/>
-        <w:ind w:firstLine="567"/>
-        <w:jc w:val="both"/>
-        <w:rPr>
-          <w:color w:val="000000" w:themeColor="text1"/>
-          <w:sz w:val="24"/>
-          <w:szCs w:val="20"/>
-        </w:rPr>
-      </w:pPr>
-      <w:r>
-        <w:rPr>
-          <w:color w:val="000000" w:themeColor="text1"/>
-          <w:sz w:val="24"/>
-          <w:szCs w:val="20"/>
-        </w:rPr>
-        <w:t xml:space="preserve">Además, todo cliente </w:t>
-      </w:r>
-      <w:r>
-        <w:rPr>
-          <w:color w:val="000000" w:themeColor="text1"/>
-          <w:sz w:val="24"/>
-          <w:szCs w:val="20"/>
-        </w:rPr>
-        <w:t>podrá disfrutar de los siguientes servicios adicionales</w:t>
-      </w:r>
-    </w:p>
-    <w:p>
-      <w:pPr>
-        <w:pStyle w:val="Prrafodelista"/>
-        <w:numPr>
-          <w:ilvl w:val="0"/>
-          <w:numId w:val="19"/>
-        </w:numPr>
-        <w:tabs>
-          <w:tab w:val="left" w:pos="3060"/>
-        </w:tabs>
-        <w:spacing w:after="200"/>
-        <w:ind w:left="284" w:hanging="284"/>
-        <w:jc w:val="both"/>
-        <w:rPr>
-          <w:b/>
-          <w:bCs/>
-          <w:color w:val="000000" w:themeColor="text1"/>
-          <w:sz w:val="24"/>
-          <w:szCs w:val="20"/>
-          <w:u w:val="single"/>
-        </w:rPr>
-      </w:pPr>
-      <w:r>
-        <w:rPr>
-          <w:b/>
-          <w:bCs/>
-          <w:color w:val="000000" w:themeColor="text1"/>
-          <w:sz w:val="24"/>
-          <w:szCs w:val="20"/>
-          <w:u w:val="single"/>
-        </w:rPr>
-        <w:t>Mantenimiento del Software</w:t>
-      </w:r>
-    </w:p>
-    <w:p>
-      <w:pPr>
-        <w:spacing w:after="200"/>
-        <w:ind w:firstLine="567"/>
-        <w:jc w:val="both"/>
-        <w:rPr>
-          <w:color w:val="000000" w:themeColor="text1"/>
-          <w:sz w:val="24"/>
-          <w:szCs w:val="20"/>
-        </w:rPr>
-      </w:pPr>
-      <w:r>
-        <w:rPr>
-          <w:color w:val="000000" w:themeColor="text1"/>
-          <w:sz w:val="24"/>
-          <w:szCs w:val="20"/>
-        </w:rPr>
-        <w:t xml:space="preserve">Ampliación de las capacidades del Software, así como una revisión periódica para garantizar su correcto funcionamiento (webs, aplicaciones, bases de datos, </w:t>
-      </w:r>
-      <w:r>
-        <w:rPr>
-          <w:color w:val="000000" w:themeColor="text1"/>
-          <w:sz w:val="24"/>
-          <w:szCs w:val="20"/>
-        </w:rPr>
-        <w:t>etc.</w:t>
-      </w:r>
-      <w:r>
-        <w:rPr>
-          <w:color w:val="000000" w:themeColor="text1"/>
-          <w:sz w:val="24"/>
-          <w:szCs w:val="20"/>
-        </w:rPr>
-        <w:t>…)</w:t>
-      </w:r>
-    </w:p>
-    <w:p>
-      <w:pPr>
-        <w:pStyle w:val="Prrafodelista"/>
-        <w:numPr>
-          <w:ilvl w:val="0"/>
-          <w:numId w:val="19"/>
-        </w:numPr>
-        <w:tabs>
-          <w:tab w:val="left" w:pos="3060"/>
-        </w:tabs>
-        <w:spacing w:after="200"/>
-        <w:ind w:left="284" w:hanging="284"/>
-        <w:jc w:val="both"/>
-        <w:rPr>
-          <w:b/>
-          <w:bCs/>
-          <w:color w:val="000000" w:themeColor="text1"/>
-          <w:sz w:val="24"/>
-          <w:szCs w:val="20"/>
-          <w:u w:val="single"/>
-        </w:rPr>
-      </w:pPr>
-      <w:r>
-        <w:rPr>
-          <w:b/>
-          <w:bCs/>
-          <w:color w:val="000000" w:themeColor="text1"/>
-          <w:sz w:val="24"/>
-          <w:szCs w:val="20"/>
-          <w:u w:val="single"/>
-        </w:rPr>
-        <w:t>Garantía</w:t>
-      </w:r>
-    </w:p>
-    <w:p>
-      <w:pPr>
-        <w:spacing w:after="200"/>
-        <w:ind w:firstLine="567"/>
-        <w:jc w:val="both"/>
-        <w:rPr>
-          <w:color w:val="000000" w:themeColor="text1"/>
-          <w:sz w:val="24"/>
-          <w:szCs w:val="20"/>
-        </w:rPr>
-      </w:pPr>
-      <w:r>
-        <w:rPr>
-          <w:color w:val="000000" w:themeColor="text1"/>
-          <w:sz w:val="24"/>
-          <w:szCs w:val="20"/>
-        </w:rPr>
-        <w:t xml:space="preserve">Después de finalizar el servicio, los clientes dispondrán de dos </w:t>
-      </w:r>
-      <w:r>
-        <w:rPr>
-          <w:color w:val="000000" w:themeColor="text1"/>
-          <w:sz w:val="24"/>
-          <w:szCs w:val="20"/>
-        </w:rPr>
-        <w:t>años</w:t>
-      </w:r>
-      <w:r>
-        <w:rPr>
-          <w:color w:val="000000" w:themeColor="text1"/>
-          <w:sz w:val="24"/>
-          <w:szCs w:val="20"/>
-        </w:rPr>
-        <w:t xml:space="preserve"> de garantía adicional. Además, la empresa garantiza un tiempo máximo de respuesta de 12 horas en caso de fallo crítico en los servicios principales.</w:t>
-      </w:r>
-    </w:p>
-    <w:p>
-      <w:pPr>
-        <w:pStyle w:val="Prrafodelista"/>
-        <w:numPr>
-          <w:ilvl w:val="0"/>
-          <w:numId w:val="19"/>
-        </w:numPr>
-        <w:tabs>
-          <w:tab w:val="left" w:pos="3060"/>
-        </w:tabs>
-        <w:spacing w:after="200"/>
-        <w:ind w:left="284" w:hanging="284"/>
-        <w:jc w:val="both"/>
-        <w:rPr>
-          <w:b/>
-          <w:bCs/>
-          <w:color w:val="000000" w:themeColor="text1"/>
-          <w:sz w:val="24"/>
-          <w:szCs w:val="20"/>
-          <w:u w:val="single"/>
-        </w:rPr>
-      </w:pPr>
-      <w:r>
-        <w:rPr>
-          <w:b/>
-          <w:bCs/>
-          <w:color w:val="000000" w:themeColor="text1"/>
-          <w:sz w:val="24"/>
-          <w:szCs w:val="20"/>
-          <w:u w:val="single"/>
-        </w:rPr>
-        <w:t>Hosting</w:t>
-      </w:r>
-    </w:p>
-    <w:p>
-      <w:pPr>
-        <w:spacing w:after="200"/>
-        <w:ind w:firstLine="567"/>
-        <w:jc w:val="both"/>
-        <w:rPr>
-          <w:color w:val="000000" w:themeColor="text1"/>
-          <w:sz w:val="24"/>
-          <w:szCs w:val="20"/>
-        </w:rPr>
-      </w:pPr>
-      <w:r>
-        <w:rPr>
-          <w:color w:val="000000" w:themeColor="text1"/>
-          <w:sz w:val="24"/>
-          <w:szCs w:val="20"/>
-        </w:rPr>
-        <w:t xml:space="preserve">La empresa ofrece servicios de </w:t>
-      </w:r>
-      <w:r>
-        <w:rPr>
-          <w:color w:val="000000" w:themeColor="text1"/>
-          <w:sz w:val="24"/>
-          <w:szCs w:val="20"/>
-        </w:rPr>
-        <w:t>C</w:t>
-      </w:r>
-      <w:r>
-        <w:rPr>
-          <w:color w:val="000000" w:themeColor="text1"/>
-          <w:sz w:val="24"/>
-          <w:szCs w:val="20"/>
-        </w:rPr>
-        <w:t xml:space="preserve">loud </w:t>
-      </w:r>
-      <w:r>
-        <w:rPr>
-          <w:color w:val="000000" w:themeColor="text1"/>
-          <w:sz w:val="24"/>
-          <w:szCs w:val="20"/>
-        </w:rPr>
-        <w:t>C</w:t>
-      </w:r>
-      <w:r>
-        <w:rPr>
-          <w:color w:val="000000" w:themeColor="text1"/>
-          <w:sz w:val="24"/>
-          <w:szCs w:val="20"/>
-        </w:rPr>
-        <w:t>omputing para almacenar las páginas web y datos necesarios para los clientes</w:t>
-      </w:r>
-    </w:p>
-    <w:p>
-      <w:pPr>
-        <w:pStyle w:val="Prrafodelista"/>
-        <w:numPr>
-          <w:ilvl w:val="0"/>
-          <w:numId w:val="19"/>
-        </w:numPr>
-        <w:tabs>
-          <w:tab w:val="left" w:pos="3060"/>
-        </w:tabs>
-        <w:spacing w:after="200"/>
-        <w:ind w:left="284" w:hanging="284"/>
-        <w:jc w:val="both"/>
-        <w:rPr>
-          <w:b/>
-          <w:bCs/>
-          <w:color w:val="000000" w:themeColor="text1"/>
-          <w:sz w:val="24"/>
-          <w:szCs w:val="20"/>
-          <w:u w:val="single"/>
-        </w:rPr>
-      </w:pPr>
-      <w:r>
-        <w:rPr>
-          <w:b/>
-          <w:bCs/>
-          <w:color w:val="000000" w:themeColor="text1"/>
-          <w:sz w:val="24"/>
-          <w:szCs w:val="20"/>
-          <w:u w:val="single"/>
-        </w:rPr>
-        <w:t>Formación</w:t>
-      </w:r>
-    </w:p>
-    <w:p>
-      <w:pPr>
-        <w:spacing w:after="200"/>
-        <w:ind w:firstLine="567"/>
-        <w:jc w:val="both"/>
-        <w:rPr>
-          <w:color w:val="000000" w:themeColor="text1"/>
-          <w:sz w:val="24"/>
-          <w:szCs w:val="20"/>
-        </w:rPr>
-      </w:pPr>
-      <w:r>
-        <w:rPr>
-          <w:color w:val="000000" w:themeColor="text1"/>
-          <w:sz w:val="24"/>
-          <w:szCs w:val="20"/>
-        </w:rPr>
-        <w:t>Cada servicio que ofrece la empresa se acompaña con la formación necesaria al personal indicado con el fin de gestionar y administrar el software de manera correcta.</w:t>
-      </w:r>
-    </w:p>
-    <w:p>
-      <w:pPr>
-        <w:spacing w:after="200"/>
-        <w:ind w:firstLine="567"/>
-        <w:jc w:val="both"/>
-        <w:rPr>
-          <w:color w:val="000000" w:themeColor="text1"/>
-          <w:sz w:val="24"/>
-          <w:szCs w:val="20"/>
-        </w:rPr>
-      </w:pPr>
-    </w:p>
-    <w:p>
-      <w:pPr>
-        <w:pStyle w:val="Ttulo2"/>
-        <w:rPr>
-          <w:sz w:val="28"/>
-          <w:szCs w:val="10"/>
-          <w:u w:val="single"/>
-        </w:rPr>
-      </w:pPr>
-      <w:r>
-        <w:rPr>
-          <w:sz w:val="28"/>
-          <w:szCs w:val="10"/>
-          <w:u w:val="single"/>
-        </w:rPr>
-        <w:t>A</w:t>
-      </w:r>
-      <w:r>
-        <w:rPr>
-          <w:sz w:val="28"/>
-          <w:szCs w:val="10"/>
-          <w:u w:val="single"/>
-        </w:rPr>
-        <w:t>nálisis de los servicios</w:t>
-      </w:r>
-    </w:p>
-    <w:p/>
-    <w:p>
-      <w:pPr>
-        <w:spacing w:after="200"/>
-        <w:ind w:firstLine="567"/>
-        <w:jc w:val="both"/>
-        <w:rPr>
-          <w:color w:val="000000" w:themeColor="text1"/>
-          <w:sz w:val="24"/>
-          <w:szCs w:val="20"/>
-        </w:rPr>
-      </w:pPr>
-      <w:r>
-        <w:rPr>
-          <w:color w:val="000000" w:themeColor="text1"/>
-          <w:sz w:val="24"/>
-          <w:szCs w:val="20"/>
-        </w:rPr>
-        <w:t>La marca se caracteriza por ofrecer unos servicios bien diferenciados de la competencia</w:t>
-      </w:r>
-      <w:r>
-        <w:rPr>
-          <w:color w:val="000000" w:themeColor="text1"/>
-          <w:sz w:val="24"/>
-          <w:szCs w:val="20"/>
-        </w:rPr>
-        <w:t>.</w:t>
-      </w:r>
-      <w:r>
-        <w:rPr>
-          <w:color w:val="000000" w:themeColor="text1"/>
-          <w:sz w:val="24"/>
-          <w:szCs w:val="20"/>
-        </w:rPr>
-        <w:t xml:space="preserve"> </w:t>
-      </w:r>
-      <w:r>
-        <w:rPr>
-          <w:color w:val="000000" w:themeColor="text1"/>
-          <w:sz w:val="24"/>
-          <w:szCs w:val="20"/>
-        </w:rPr>
-        <w:t>Pese a que los servicios suponen un coste añadido, el sistema de subcontratación de la empresa hace que los servicios que obtiene el cliente sean únicos y eficientes para su empresa.</w:t>
-      </w:r>
-    </w:p>
-    <w:p>
-      <w:pPr>
-        <w:spacing w:after="200"/>
-        <w:ind w:firstLine="567"/>
-        <w:jc w:val="both"/>
-        <w:rPr>
-          <w:color w:val="000000" w:themeColor="text1"/>
-          <w:sz w:val="24"/>
-          <w:szCs w:val="20"/>
-        </w:rPr>
-      </w:pPr>
-      <w:r>
-        <w:rPr>
-          <w:color w:val="000000" w:themeColor="text1"/>
-          <w:sz w:val="24"/>
-          <w:szCs w:val="20"/>
-        </w:rPr>
-        <w:t>El principal objetivo de mejora del servicio de la empresa será buscar la eficiencia en el sistema innovador de subcontratación del personal, con el fin de lograr una eficiencia que permita ofrecer los servicios a un menor coste y con ello aumentar la cuota de mercado.</w:t>
-      </w:r>
-    </w:p>
-    <w:p>
-      <w:pPr>
-        <w:spacing w:after="200"/>
-        <w:ind w:firstLine="567"/>
-        <w:jc w:val="both"/>
-        <w:rPr>
-          <w:color w:val="000000" w:themeColor="text1"/>
-          <w:sz w:val="24"/>
-          <w:szCs w:val="20"/>
-        </w:rPr>
-      </w:pPr>
-      <w:r>
-        <w:rPr>
-          <w:color w:val="000000" w:themeColor="text1"/>
-          <w:sz w:val="24"/>
-          <w:szCs w:val="20"/>
-        </w:rPr>
-        <w:t>Una vez la empresa consiga la suficiente rentabilidad económica, la empresa centrará sus esfuerzos es instalar un CPD es sus oficinas que les permita trabajar de manera más eficaz y segura tanto a la marco como a sus clientes</w:t>
-      </w:r>
-    </w:p>
-    <w:p>
-      <w:pPr>
-        <w:spacing w:after="200"/>
-        <w:ind w:firstLine="567"/>
-        <w:jc w:val="both"/>
-        <w:rPr>
-          <w:color w:val="000000" w:themeColor="text1"/>
-          <w:sz w:val="24"/>
-          <w:szCs w:val="20"/>
-        </w:rPr>
-      </w:pPr>
-    </w:p>
-    <w:p>
-      <w:pPr>
-        <w:spacing w:after="200"/>
-        <w:rPr>
-          <w:rFonts w:asciiTheme="majorHAnsi" w:eastAsia="Times New Roman" w:hAnsiTheme="majorHAnsi" w:cs="Times New Roman"/>
-          <w:b/>
-          <w:color w:val="auto"/>
-          <w:szCs w:val="10"/>
-          <w:u w:val="single"/>
-        </w:rPr>
-      </w:pPr>
-      <w:r>
-        <w:rPr>
-          <w:szCs w:val="10"/>
-          <w:u w:val="single"/>
-        </w:rPr>
-        <w:br w:type="page"/>
-      </w:r>
-    </w:p>
-    <w:p>
-      <w:pPr>
-        <w:pStyle w:val="Ttulo2"/>
-        <w:rPr>
-          <w:sz w:val="28"/>
-          <w:szCs w:val="10"/>
-          <w:u w:val="single"/>
-        </w:rPr>
-      </w:pPr>
-      <w:r>
-        <w:rPr>
-          <w:sz w:val="28"/>
-          <w:szCs w:val="10"/>
-          <w:u w:val="single"/>
-        </w:rPr>
-        <w:lastRenderedPageBreak/>
-        <w:t>Estimación del coste</w:t>
-      </w:r>
-    </w:p>
-    <w:p>
-      <w:pPr>
-        <w:spacing w:after="200"/>
-        <w:jc w:val="both"/>
-      </w:pPr>
-    </w:p>
-    <w:p>
-      <w:pPr>
-        <w:spacing w:after="200"/>
-        <w:ind w:firstLine="567"/>
-        <w:jc w:val="both"/>
-        <w:rPr>
-          <w:color w:val="000000" w:themeColor="text1"/>
-          <w:sz w:val="24"/>
-          <w:szCs w:val="20"/>
-        </w:rPr>
-      </w:pPr>
-      <w:r>
-        <w:rPr>
-          <w:color w:val="000000" w:themeColor="text1"/>
-          <w:sz w:val="24"/>
-          <w:szCs w:val="20"/>
-        </w:rPr>
-        <w:t xml:space="preserve">Los servicios de consultoría y auditoría que ofrece la empresa tienen un precio de 80 euros la hora. La empresa ofrece la capacidad de flexibilizar dicho precio según las necesidades </w:t>
-      </w:r>
-      <w:r>
-        <w:rPr>
-          <w:color w:val="000000" w:themeColor="text1"/>
-          <w:sz w:val="24"/>
-          <w:szCs w:val="20"/>
-        </w:rPr>
-        <w:t>y el tiempo de contratación que requiera el cliente.</w:t>
-      </w:r>
-    </w:p>
-    <w:p>
-      <w:pPr>
-        <w:spacing w:after="200"/>
-        <w:ind w:firstLine="567"/>
-        <w:jc w:val="both"/>
-        <w:rPr>
-          <w:color w:val="000000" w:themeColor="text1"/>
-          <w:sz w:val="24"/>
-          <w:szCs w:val="20"/>
-        </w:rPr>
-      </w:pPr>
-      <w:r>
-        <w:rPr>
-          <w:color w:val="000000" w:themeColor="text1"/>
-          <w:sz w:val="24"/>
-          <w:szCs w:val="20"/>
-        </w:rPr>
-        <w:t xml:space="preserve">Los servicios de mantenimiento que ofrece la empresa para elementos Software es de 200 euros al año. En él se pueden incluir cualquier elemento Software, ya sea base de datos, páginas web, </w:t>
-      </w:r>
-      <w:r>
-        <w:rPr>
-          <w:color w:val="000000" w:themeColor="text1"/>
-          <w:sz w:val="24"/>
-          <w:szCs w:val="20"/>
-        </w:rPr>
-        <w:t>etc.</w:t>
-      </w:r>
-      <w:r>
-        <w:rPr>
-          <w:color w:val="000000" w:themeColor="text1"/>
-          <w:sz w:val="24"/>
-          <w:szCs w:val="20"/>
-        </w:rPr>
-        <w:t>…</w:t>
-      </w:r>
-    </w:p>
-    <w:p>
-      <w:pPr>
-        <w:spacing w:after="200"/>
-        <w:ind w:firstLine="567"/>
-        <w:jc w:val="both"/>
-        <w:rPr>
-          <w:color w:val="000000" w:themeColor="text1"/>
-          <w:sz w:val="24"/>
-          <w:szCs w:val="20"/>
-        </w:rPr>
-      </w:pPr>
-      <w:r>
-        <w:rPr>
-          <w:color w:val="000000" w:themeColor="text1"/>
-          <w:sz w:val="24"/>
-          <w:szCs w:val="20"/>
-        </w:rPr>
-        <w:t>Desarrollo y diseño de páginas web</w:t>
-      </w:r>
-      <w:r>
-        <w:rPr>
-          <w:color w:val="000000" w:themeColor="text1"/>
-          <w:sz w:val="24"/>
-          <w:szCs w:val="20"/>
-        </w:rPr>
-        <w:t>: para determinar el precio de este servicio se valorarán un gran número de variables en función de las necesidades del cliente</w:t>
-      </w:r>
-    </w:p>
     <w:p>
       <w:pPr>
         <w:pStyle w:val="Prrafodelista"/>
@@ -11723,22 +11088,112 @@
           <w:numId w:val="19"/>
         </w:numPr>
         <w:spacing w:after="200"/>
+        <w:ind w:left="567" w:hanging="567"/>
         <w:jc w:val="both"/>
         <w:rPr>
-          <w:color w:val="000000" w:themeColor="text1"/>
-          <w:sz w:val="24"/>
-          <w:szCs w:val="20"/>
-        </w:rPr>
-      </w:pPr>
-      <w:r>
-        <w:rPr>
-          <w:color w:val="000000" w:themeColor="text1"/>
-          <w:sz w:val="24"/>
-          <w:szCs w:val="20"/>
-        </w:rPr>
-        <w:t>Certificado de protocolo SSL: a través de este estándar se pueden cifrar los datos de los usuarios que se conectan a la página web (otorga la “s” en “https”). Coste de 100 euros.</w:t>
+          <w:b/>
+          <w:bCs/>
+          <w:color w:val="000000" w:themeColor="text1"/>
+          <w:sz w:val="24"/>
+          <w:szCs w:val="20"/>
+          <w:u w:val="single"/>
+        </w:rPr>
+      </w:pPr>
+      <w:r>
+        <w:rPr>
+          <w:b/>
+          <w:bCs/>
+          <w:color w:val="000000" w:themeColor="text1"/>
+          <w:sz w:val="24"/>
+          <w:szCs w:val="20"/>
+          <w:u w:val="single"/>
+        </w:rPr>
+        <w:t xml:space="preserve">Desarrollo de </w:t>
+      </w:r>
+      <w:r>
+        <w:rPr>
+          <w:b/>
+          <w:bCs/>
+          <w:color w:val="000000" w:themeColor="text1"/>
+          <w:sz w:val="24"/>
+          <w:szCs w:val="20"/>
+          <w:u w:val="single"/>
+        </w:rPr>
+        <w:t>aplicaciones</w:t>
+      </w:r>
+      <w:r>
+        <w:rPr>
+          <w:b/>
+          <w:bCs/>
+          <w:color w:val="000000" w:themeColor="text1"/>
+          <w:sz w:val="24"/>
+          <w:szCs w:val="20"/>
+          <w:u w:val="single"/>
+        </w:rPr>
+        <w:t xml:space="preserve"> web</w:t>
       </w:r>
     </w:p>
+    <w:p>
+      <w:pPr>
+        <w:spacing w:after="200"/>
+        <w:ind w:firstLine="567"/>
+        <w:jc w:val="both"/>
+        <w:rPr>
+          <w:color w:val="000000" w:themeColor="text1"/>
+          <w:sz w:val="24"/>
+          <w:szCs w:val="20"/>
+        </w:rPr>
+      </w:pPr>
+      <w:r>
+        <w:rPr>
+          <w:color w:val="000000" w:themeColor="text1"/>
+          <w:sz w:val="24"/>
+          <w:szCs w:val="20"/>
+        </w:rPr>
+        <w:t>Diseño</w:t>
+      </w:r>
+      <w:r>
+        <w:rPr>
+          <w:color w:val="000000" w:themeColor="text1"/>
+          <w:sz w:val="24"/>
+          <w:szCs w:val="20"/>
+        </w:rPr>
+        <w:t xml:space="preserve"> de </w:t>
+      </w:r>
+      <w:r>
+        <w:rPr>
+          <w:color w:val="000000" w:themeColor="text1"/>
+          <w:sz w:val="24"/>
+          <w:szCs w:val="20"/>
+        </w:rPr>
+        <w:t>páginas</w:t>
+      </w:r>
+      <w:r>
+        <w:rPr>
+          <w:color w:val="000000" w:themeColor="text1"/>
+          <w:sz w:val="24"/>
+          <w:szCs w:val="20"/>
+        </w:rPr>
+        <w:t xml:space="preserve"> web desde cero, así como mantenimiento o desarrollo de la misma. Capacidad para alojar la página y proporcionar servicios adicionales (SEO, SSL, </w:t>
+      </w:r>
+      <w:r>
+        <w:rPr>
+          <w:color w:val="000000" w:themeColor="text1"/>
+          <w:sz w:val="24"/>
+          <w:szCs w:val="20"/>
+        </w:rPr>
+        <w:t>etc.</w:t>
+      </w:r>
+      <w:r>
+        <w:rPr>
+          <w:color w:val="000000" w:themeColor="text1"/>
+          <w:sz w:val="24"/>
+          <w:szCs w:val="20"/>
+        </w:rPr>
+        <w:t xml:space="preserve">…) </w:t>
+      </w:r>
+    </w:p>
+    <w:p/>
     <w:p>
       <w:pPr>
         <w:pStyle w:val="Prrafodelista"/>
@@ -11747,22 +11202,50 @@
           <w:numId w:val="19"/>
         </w:numPr>
         <w:spacing w:after="200"/>
+        <w:ind w:left="567" w:hanging="567"/>
         <w:jc w:val="both"/>
         <w:rPr>
-          <w:color w:val="000000" w:themeColor="text1"/>
-          <w:sz w:val="24"/>
-          <w:szCs w:val="20"/>
-        </w:rPr>
-      </w:pPr>
-      <w:r>
-        <w:rPr>
-          <w:color w:val="000000" w:themeColor="text1"/>
-          <w:sz w:val="24"/>
-          <w:szCs w:val="20"/>
-        </w:rPr>
-        <w:t>Servicio de tienda on-line: configuración e instalación de todos los servicios necesarios para que los usuarios tengan la capacidad de realizar compras y pedidos a través de la página web. Coste de entre 800 y 1000 euros</w:t>
+          <w:b/>
+          <w:bCs/>
+          <w:color w:val="000000" w:themeColor="text1"/>
+          <w:sz w:val="24"/>
+          <w:szCs w:val="20"/>
+          <w:u w:val="single"/>
+        </w:rPr>
+      </w:pPr>
+      <w:r>
+        <w:rPr>
+          <w:b/>
+          <w:bCs/>
+          <w:color w:val="000000" w:themeColor="text1"/>
+          <w:sz w:val="24"/>
+          <w:szCs w:val="20"/>
+          <w:u w:val="single"/>
+        </w:rPr>
+        <w:t>Desarrollo de aplicaciones multiplataforma</w:t>
       </w:r>
     </w:p>
+    <w:p>
+      <w:pPr>
+        <w:spacing w:after="200"/>
+        <w:ind w:firstLine="567"/>
+        <w:jc w:val="both"/>
+        <w:rPr>
+          <w:color w:val="000000" w:themeColor="text1"/>
+          <w:sz w:val="24"/>
+          <w:szCs w:val="20"/>
+        </w:rPr>
+      </w:pPr>
+      <w:r>
+        <w:rPr>
+          <w:color w:val="000000" w:themeColor="text1"/>
+          <w:sz w:val="24"/>
+          <w:szCs w:val="20"/>
+        </w:rPr>
+        <w:t>Creación de aplicaciones y software que cubran una necesidad específica del cliente o de propósito general, del mismo modo que en las páginas web, se ofrece la posibilidad de contratar alojamiento y mantenimiento de las bases de datos y servicios relacionados.</w:t>
+      </w:r>
+    </w:p>
+    <w:p/>
     <w:p>
       <w:pPr>
         <w:pStyle w:val="Prrafodelista"/>
@@ -11771,20 +11254,117 @@
           <w:numId w:val="19"/>
         </w:numPr>
         <w:spacing w:after="200"/>
+        <w:ind w:left="567" w:hanging="567"/>
         <w:jc w:val="both"/>
-        <w:rPr>
-          <w:color w:val="000000" w:themeColor="text1"/>
-          <w:sz w:val="24"/>
-          <w:szCs w:val="20"/>
-        </w:rPr>
-      </w:pPr>
-      <w:r>
-        <w:rPr>
-          <w:color w:val="000000" w:themeColor="text1"/>
-          <w:sz w:val="24"/>
-          <w:szCs w:val="20"/>
-        </w:rPr>
-        <w:t>Número de páginas: La página web estándar contará con cinco páginas como mínimo y para añadir más supondrá un coste adicional. Coste 20 euros por página.</w:t>
+      </w:pPr>
+      <w:r>
+        <w:rPr>
+          <w:b/>
+          <w:bCs/>
+          <w:color w:val="000000" w:themeColor="text1"/>
+          <w:sz w:val="24"/>
+          <w:szCs w:val="20"/>
+          <w:u w:val="single"/>
+        </w:rPr>
+        <w:t>Auditorías</w:t>
+      </w:r>
+    </w:p>
+    <w:p>
+      <w:pPr>
+        <w:spacing w:after="200"/>
+        <w:ind w:firstLine="567"/>
+        <w:jc w:val="both"/>
+      </w:pPr>
+      <w:r>
+        <w:rPr>
+          <w:color w:val="000000" w:themeColor="text1"/>
+          <w:sz w:val="24"/>
+          <w:szCs w:val="20"/>
+        </w:rPr>
+        <w:t>Revisión exhaustiva de la estructura lógica y los servicios del sistema de información</w:t>
+      </w:r>
+      <w:r>
+        <w:rPr>
+          <w:color w:val="000000" w:themeColor="text1"/>
+          <w:sz w:val="24"/>
+          <w:szCs w:val="20"/>
+        </w:rPr>
+        <w:t xml:space="preserve"> y aplicaciones</w:t>
+      </w:r>
+      <w:r>
+        <w:rPr>
+          <w:color w:val="000000" w:themeColor="text1"/>
+          <w:sz w:val="24"/>
+          <w:szCs w:val="20"/>
+        </w:rPr>
+        <w:t xml:space="preserve"> de la empresa. Así como certificado de seguridad y eficiencia del Software regulado por la ISO.</w:t>
+      </w:r>
+    </w:p>
+    <w:p>
+      <w:pPr>
+        <w:spacing w:after="200"/>
+        <w:rPr>
+          <w:rFonts w:asciiTheme="majorHAnsi" w:eastAsia="Times New Roman" w:hAnsiTheme="majorHAnsi" w:cs="Times New Roman"/>
+          <w:b/>
+          <w:color w:val="auto"/>
+          <w:szCs w:val="10"/>
+          <w:u w:val="single"/>
+        </w:rPr>
+      </w:pPr>
+      <w:r>
+        <w:rPr>
+          <w:szCs w:val="10"/>
+          <w:u w:val="single"/>
+        </w:rPr>
+        <w:br w:type="page"/>
+      </w:r>
+    </w:p>
+    <w:p>
+      <w:pPr>
+        <w:pStyle w:val="Ttulo2"/>
+        <w:rPr>
+          <w:sz w:val="28"/>
+          <w:szCs w:val="10"/>
+          <w:u w:val="single"/>
+        </w:rPr>
+      </w:pPr>
+      <w:r>
+        <w:rPr>
+          <w:sz w:val="28"/>
+          <w:szCs w:val="10"/>
+          <w:u w:val="single"/>
+        </w:rPr>
+        <w:lastRenderedPageBreak/>
+        <w:t>Servicios relacionados</w:t>
+      </w:r>
+    </w:p>
+    <w:p/>
+    <w:p>
+      <w:pPr>
+        <w:spacing w:after="200"/>
+        <w:ind w:firstLine="567"/>
+        <w:jc w:val="both"/>
+        <w:rPr>
+          <w:color w:val="000000" w:themeColor="text1"/>
+          <w:sz w:val="24"/>
+          <w:szCs w:val="20"/>
+        </w:rPr>
+      </w:pPr>
+      <w:r>
+        <w:rPr>
+          <w:color w:val="000000" w:themeColor="text1"/>
+          <w:sz w:val="24"/>
+          <w:szCs w:val="20"/>
+        </w:rPr>
+        <w:t xml:space="preserve">Además, todo cliente </w:t>
+      </w:r>
+      <w:r>
+        <w:rPr>
+          <w:color w:val="000000" w:themeColor="text1"/>
+          <w:sz w:val="24"/>
+          <w:szCs w:val="20"/>
+        </w:rPr>
+        <w:t>podrá disfrutar de los siguientes servicios adicionales</w:t>
       </w:r>
     </w:p>
     <w:p>
@@ -11795,20 +11375,63 @@
           <w:numId w:val="19"/>
         </w:numPr>
         <w:spacing w:after="200"/>
+        <w:ind w:left="567" w:hanging="567"/>
         <w:jc w:val="both"/>
         <w:rPr>
-          <w:color w:val="000000" w:themeColor="text1"/>
-          <w:sz w:val="24"/>
-          <w:szCs w:val="20"/>
-        </w:rPr>
-      </w:pPr>
-      <w:r>
-        <w:rPr>
-          <w:color w:val="000000" w:themeColor="text1"/>
-          <w:sz w:val="24"/>
-          <w:szCs w:val="20"/>
-        </w:rPr>
-        <w:t>Idiomas: la página podrá verse en diferentes idiomas, traducción realizada con un equipo de traductores expertos y revisada de faltas ortográficas y sintácticas. Precio 200 – 400 euros por idioma (en función del idioma elegido)</w:t>
+          <w:b/>
+          <w:bCs/>
+          <w:color w:val="000000" w:themeColor="text1"/>
+          <w:sz w:val="24"/>
+          <w:szCs w:val="20"/>
+          <w:u w:val="single"/>
+        </w:rPr>
+      </w:pPr>
+      <w:r>
+        <w:rPr>
+          <w:b/>
+          <w:bCs/>
+          <w:color w:val="000000" w:themeColor="text1"/>
+          <w:sz w:val="24"/>
+          <w:szCs w:val="20"/>
+          <w:u w:val="single"/>
+        </w:rPr>
+        <w:t>Mantenimiento del Software</w:t>
+      </w:r>
+    </w:p>
+    <w:p>
+      <w:pPr>
+        <w:spacing w:after="200"/>
+        <w:ind w:firstLine="567"/>
+        <w:jc w:val="both"/>
+        <w:rPr>
+          <w:color w:val="000000" w:themeColor="text1"/>
+          <w:sz w:val="24"/>
+          <w:szCs w:val="20"/>
+        </w:rPr>
+      </w:pPr>
+      <w:r>
+        <w:rPr>
+          <w:color w:val="000000" w:themeColor="text1"/>
+          <w:sz w:val="24"/>
+          <w:szCs w:val="20"/>
+        </w:rPr>
+        <w:t xml:space="preserve">Ampliación de las capacidades del Software, así como una revisión periódica para garantizar su correcto funcionamiento (webs, aplicaciones, bases de datos, </w:t>
+      </w:r>
+      <w:r>
+        <w:rPr>
+          <w:color w:val="000000" w:themeColor="text1"/>
+          <w:sz w:val="24"/>
+          <w:szCs w:val="20"/>
+        </w:rPr>
+        <w:t>etc.</w:t>
+      </w:r>
+      <w:r>
+        <w:rPr>
+          <w:color w:val="000000" w:themeColor="text1"/>
+          <w:sz w:val="24"/>
+          <w:szCs w:val="20"/>
+        </w:rPr>
+        <w:t>…)</w:t>
       </w:r>
     </w:p>
     <w:p>
@@ -11819,36 +11442,63 @@
           <w:numId w:val="19"/>
         </w:numPr>
         <w:spacing w:after="200"/>
+        <w:ind w:left="567" w:hanging="567"/>
         <w:jc w:val="both"/>
         <w:rPr>
-          <w:color w:val="000000" w:themeColor="text1"/>
-          <w:sz w:val="24"/>
-          <w:szCs w:val="20"/>
-        </w:rPr>
-      </w:pPr>
-      <w:r>
-        <w:rPr>
-          <w:color w:val="000000" w:themeColor="text1"/>
-          <w:sz w:val="24"/>
-          <w:szCs w:val="20"/>
-        </w:rPr>
-        <w:t xml:space="preserve">Soporte de registro de usuarios: a través de </w:t>
-      </w:r>
-      <w:r>
-        <w:rPr>
-          <w:color w:val="000000" w:themeColor="text1"/>
-          <w:sz w:val="24"/>
-          <w:szCs w:val="20"/>
-        </w:rPr>
-        <w:t>esta</w:t>
-      </w:r>
-      <w:r>
-        <w:rPr>
-          <w:color w:val="000000" w:themeColor="text1"/>
-          <w:sz w:val="24"/>
-          <w:szCs w:val="20"/>
-        </w:rPr>
-        <w:t xml:space="preserve"> función, la página podrá ofrecer un registro de usuarios y contraseñas (incluido en el servicio de tienda on-line). Precio 350 euros</w:t>
+          <w:b/>
+          <w:bCs/>
+          <w:color w:val="000000" w:themeColor="text1"/>
+          <w:sz w:val="24"/>
+          <w:szCs w:val="20"/>
+          <w:u w:val="single"/>
+        </w:rPr>
+      </w:pPr>
+      <w:r>
+        <w:rPr>
+          <w:b/>
+          <w:bCs/>
+          <w:color w:val="000000" w:themeColor="text1"/>
+          <w:sz w:val="24"/>
+          <w:szCs w:val="20"/>
+          <w:u w:val="single"/>
+        </w:rPr>
+        <w:t>Garantía</w:t>
+      </w:r>
+    </w:p>
+    <w:p>
+      <w:pPr>
+        <w:spacing w:after="200"/>
+        <w:ind w:firstLine="567"/>
+        <w:jc w:val="both"/>
+        <w:rPr>
+          <w:color w:val="000000" w:themeColor="text1"/>
+          <w:sz w:val="24"/>
+          <w:szCs w:val="20"/>
+        </w:rPr>
+      </w:pPr>
+      <w:r>
+        <w:rPr>
+          <w:color w:val="000000" w:themeColor="text1"/>
+          <w:sz w:val="24"/>
+          <w:szCs w:val="20"/>
+        </w:rPr>
+        <w:t xml:space="preserve">Después de finalizar el servicio, los clientes dispondrán de dos </w:t>
+      </w:r>
+      <w:r>
+        <w:rPr>
+          <w:color w:val="000000" w:themeColor="text1"/>
+          <w:sz w:val="24"/>
+          <w:szCs w:val="20"/>
+        </w:rPr>
+        <w:t>años</w:t>
+      </w:r>
+      <w:r>
+        <w:rPr>
+          <w:color w:val="000000" w:themeColor="text1"/>
+          <w:sz w:val="24"/>
+          <w:szCs w:val="20"/>
+        </w:rPr>
+        <w:t xml:space="preserve"> de garantía adicional. Además, la empresa garantiza un tiempo máximo de respuesta de 12 horas en caso de fallo crítico en los servicios principales.</w:t>
       </w:r>
     </w:p>
     <w:p>
@@ -11859,38 +11509,79 @@
           <w:numId w:val="19"/>
         </w:numPr>
         <w:spacing w:after="200"/>
+        <w:ind w:left="567" w:hanging="567"/>
         <w:jc w:val="both"/>
         <w:rPr>
-          <w:color w:val="000000" w:themeColor="text1"/>
-          <w:sz w:val="24"/>
-          <w:szCs w:val="20"/>
-        </w:rPr>
-      </w:pPr>
-      <w:r>
-        <w:rPr>
-          <w:color w:val="000000" w:themeColor="text1"/>
-          <w:sz w:val="24"/>
-          <w:szCs w:val="20"/>
-        </w:rPr>
-        <w:t xml:space="preserve">Diseño página web: Estructura </w:t>
-      </w:r>
-      <w:proofErr w:type="spellStart"/>
-      <w:r>
-        <w:rPr>
-          <w:color w:val="000000" w:themeColor="text1"/>
-          <w:sz w:val="24"/>
-          <w:szCs w:val="20"/>
-        </w:rPr>
-        <w:t>front-end</w:t>
-      </w:r>
-      <w:proofErr w:type="spellEnd"/>
-      <w:r>
-        <w:rPr>
-          <w:color w:val="000000" w:themeColor="text1"/>
-          <w:sz w:val="24"/>
-          <w:szCs w:val="20"/>
-        </w:rPr>
-        <w:t xml:space="preserve"> de la página, distribución de los elementos, colores, etc.… Precio entre 400 y 800 euros.</w:t>
+          <w:b/>
+          <w:bCs/>
+          <w:color w:val="000000" w:themeColor="text1"/>
+          <w:sz w:val="24"/>
+          <w:szCs w:val="20"/>
+          <w:u w:val="single"/>
+        </w:rPr>
+      </w:pPr>
+      <w:r>
+        <w:rPr>
+          <w:b/>
+          <w:bCs/>
+          <w:color w:val="000000" w:themeColor="text1"/>
+          <w:sz w:val="24"/>
+          <w:szCs w:val="20"/>
+          <w:u w:val="single"/>
+        </w:rPr>
+        <w:t>Hosting</w:t>
+      </w:r>
+    </w:p>
+    <w:p>
+      <w:pPr>
+        <w:spacing w:after="200"/>
+        <w:ind w:firstLine="567"/>
+        <w:jc w:val="both"/>
+        <w:rPr>
+          <w:color w:val="000000" w:themeColor="text1"/>
+          <w:sz w:val="24"/>
+          <w:szCs w:val="20"/>
+        </w:rPr>
+      </w:pPr>
+      <w:r>
+        <w:rPr>
+          <w:color w:val="000000" w:themeColor="text1"/>
+          <w:sz w:val="24"/>
+          <w:szCs w:val="20"/>
+        </w:rPr>
+        <w:t xml:space="preserve">La empresa ofrece servicios de </w:t>
+      </w:r>
+      <w:r>
+        <w:rPr>
+          <w:color w:val="000000" w:themeColor="text1"/>
+          <w:sz w:val="24"/>
+          <w:szCs w:val="20"/>
+        </w:rPr>
+        <w:t>C</w:t>
+      </w:r>
+      <w:r>
+        <w:rPr>
+          <w:color w:val="000000" w:themeColor="text1"/>
+          <w:sz w:val="24"/>
+          <w:szCs w:val="20"/>
+        </w:rPr>
+        <w:t xml:space="preserve">loud </w:t>
+      </w:r>
+      <w:r>
+        <w:rPr>
+          <w:color w:val="000000" w:themeColor="text1"/>
+          <w:sz w:val="24"/>
+          <w:szCs w:val="20"/>
+        </w:rPr>
+        <w:t>C</w:t>
+      </w:r>
+      <w:r>
+        <w:rPr>
+          <w:color w:val="000000" w:themeColor="text1"/>
+          <w:sz w:val="24"/>
+          <w:szCs w:val="20"/>
+        </w:rPr>
+        <w:t>omputing para almacenar las páginas web y datos necesarios para los clientes</w:t>
       </w:r>
     </w:p>
     <w:p>
@@ -11901,20 +11592,318 @@
           <w:numId w:val="19"/>
         </w:numPr>
         <w:spacing w:after="200"/>
+        <w:ind w:left="567" w:hanging="567"/>
         <w:jc w:val="both"/>
         <w:rPr>
-          <w:color w:val="000000" w:themeColor="text1"/>
-          <w:sz w:val="24"/>
-          <w:szCs w:val="20"/>
-        </w:rPr>
-      </w:pPr>
-      <w:r>
-        <w:rPr>
-          <w:color w:val="000000" w:themeColor="text1"/>
-          <w:sz w:val="24"/>
-          <w:szCs w:val="20"/>
-        </w:rPr>
-        <w:t>Soporte para apps y API: Servicio que proporciona compatibilidad con aplicaciones para móviles o con otras páginas web.</w:t>
+          <w:b/>
+          <w:bCs/>
+          <w:color w:val="000000" w:themeColor="text1"/>
+          <w:sz w:val="24"/>
+          <w:szCs w:val="20"/>
+          <w:u w:val="single"/>
+        </w:rPr>
+      </w:pPr>
+      <w:r>
+        <w:rPr>
+          <w:b/>
+          <w:bCs/>
+          <w:color w:val="000000" w:themeColor="text1"/>
+          <w:sz w:val="24"/>
+          <w:szCs w:val="20"/>
+          <w:u w:val="single"/>
+        </w:rPr>
+        <w:t>Formación</w:t>
+      </w:r>
+    </w:p>
+    <w:p>
+      <w:pPr>
+        <w:spacing w:after="200"/>
+        <w:ind w:firstLine="567"/>
+        <w:jc w:val="both"/>
+        <w:rPr>
+          <w:color w:val="000000" w:themeColor="text1"/>
+          <w:sz w:val="24"/>
+          <w:szCs w:val="20"/>
+        </w:rPr>
+      </w:pPr>
+      <w:r>
+        <w:rPr>
+          <w:color w:val="000000" w:themeColor="text1"/>
+          <w:sz w:val="24"/>
+          <w:szCs w:val="20"/>
+        </w:rPr>
+        <w:t>Cada servicio que ofrece la empresa se acompaña con la formación necesaria al personal indicado con el fin de gestionar y administrar el software de manera correcta.</w:t>
+      </w:r>
+    </w:p>
+    <w:p>
+      <w:pPr>
+        <w:spacing w:after="200"/>
+        <w:ind w:firstLine="567"/>
+        <w:jc w:val="both"/>
+        <w:rPr>
+          <w:color w:val="000000" w:themeColor="text1"/>
+          <w:sz w:val="24"/>
+          <w:szCs w:val="20"/>
+        </w:rPr>
+      </w:pPr>
+    </w:p>
+    <w:p>
+      <w:pPr>
+        <w:pStyle w:val="Ttulo2"/>
+        <w:rPr>
+          <w:sz w:val="28"/>
+          <w:szCs w:val="10"/>
+          <w:u w:val="single"/>
+        </w:rPr>
+      </w:pPr>
+      <w:r>
+        <w:rPr>
+          <w:sz w:val="28"/>
+          <w:szCs w:val="10"/>
+          <w:u w:val="single"/>
+        </w:rPr>
+        <w:t>A</w:t>
+      </w:r>
+      <w:r>
+        <w:rPr>
+          <w:sz w:val="28"/>
+          <w:szCs w:val="10"/>
+          <w:u w:val="single"/>
+        </w:rPr>
+        <w:t>nálisis de los servicios</w:t>
+      </w:r>
+    </w:p>
+    <w:p/>
+    <w:p>
+      <w:pPr>
+        <w:spacing w:after="200"/>
+        <w:ind w:firstLine="567"/>
+        <w:jc w:val="both"/>
+        <w:rPr>
+          <w:color w:val="000000" w:themeColor="text1"/>
+          <w:sz w:val="24"/>
+          <w:szCs w:val="20"/>
+        </w:rPr>
+      </w:pPr>
+      <w:r>
+        <w:rPr>
+          <w:color w:val="000000" w:themeColor="text1"/>
+          <w:sz w:val="24"/>
+          <w:szCs w:val="20"/>
+        </w:rPr>
+        <w:t>La marca se caracteriza por ofrecer unos servicios bien diferenciados de la competencia</w:t>
+      </w:r>
+      <w:r>
+        <w:rPr>
+          <w:color w:val="000000" w:themeColor="text1"/>
+          <w:sz w:val="24"/>
+          <w:szCs w:val="20"/>
+        </w:rPr>
+        <w:t>.</w:t>
+      </w:r>
+      <w:r>
+        <w:rPr>
+          <w:color w:val="000000" w:themeColor="text1"/>
+          <w:sz w:val="24"/>
+          <w:szCs w:val="20"/>
+        </w:rPr>
+        <w:t xml:space="preserve"> </w:t>
+      </w:r>
+      <w:r>
+        <w:rPr>
+          <w:color w:val="000000" w:themeColor="text1"/>
+          <w:sz w:val="24"/>
+          <w:szCs w:val="20"/>
+        </w:rPr>
+        <w:t>Pese a que los servicios suponen un coste añadido, el sistema de subcontratación de la empresa hace que los servicios que obtiene el cliente sean únicos y eficientes para su empresa.</w:t>
+      </w:r>
+    </w:p>
+    <w:p>
+      <w:pPr>
+        <w:spacing w:after="200"/>
+        <w:ind w:firstLine="567"/>
+        <w:jc w:val="both"/>
+        <w:rPr>
+          <w:color w:val="000000" w:themeColor="text1"/>
+          <w:sz w:val="24"/>
+          <w:szCs w:val="20"/>
+        </w:rPr>
+      </w:pPr>
+      <w:r>
+        <w:rPr>
+          <w:color w:val="000000" w:themeColor="text1"/>
+          <w:sz w:val="24"/>
+          <w:szCs w:val="20"/>
+        </w:rPr>
+        <w:t>El principal objetivo de mejora del servicio de la empresa será buscar la eficiencia en el sistema innovador de subcontratación del personal, con el fin de lograr una eficiencia que permita ofrecer los servicios a un menor coste y con ello aumentar la cuota de mercado.</w:t>
+      </w:r>
+    </w:p>
+    <w:p>
+      <w:pPr>
+        <w:spacing w:after="200"/>
+        <w:ind w:firstLine="567"/>
+        <w:jc w:val="both"/>
+        <w:rPr>
+          <w:color w:val="000000" w:themeColor="text1"/>
+          <w:sz w:val="24"/>
+          <w:szCs w:val="20"/>
+        </w:rPr>
+      </w:pPr>
+      <w:r>
+        <w:rPr>
+          <w:color w:val="000000" w:themeColor="text1"/>
+          <w:sz w:val="24"/>
+          <w:szCs w:val="20"/>
+        </w:rPr>
+        <w:t>Una vez la empresa consiga la suficiente rentabilidad económica, la empresa centrará sus esfuerzos es instalar un CPD es sus oficinas que les permita trabajar de manera más eficaz y segura tanto a la marco como a sus clientes</w:t>
+      </w:r>
+    </w:p>
+    <w:p>
+      <w:pPr>
+        <w:spacing w:after="200"/>
+        <w:ind w:firstLine="567"/>
+        <w:jc w:val="both"/>
+        <w:rPr>
+          <w:color w:val="000000" w:themeColor="text1"/>
+          <w:sz w:val="24"/>
+          <w:szCs w:val="20"/>
+        </w:rPr>
+      </w:pPr>
+    </w:p>
+    <w:p>
+      <w:pPr>
+        <w:spacing w:after="200"/>
+        <w:rPr>
+          <w:rFonts w:asciiTheme="majorHAnsi" w:eastAsia="Times New Roman" w:hAnsiTheme="majorHAnsi" w:cs="Times New Roman"/>
+          <w:b/>
+          <w:color w:val="auto"/>
+          <w:szCs w:val="10"/>
+          <w:u w:val="single"/>
+        </w:rPr>
+      </w:pPr>
+      <w:r>
+        <w:rPr>
+          <w:szCs w:val="10"/>
+          <w:u w:val="single"/>
+        </w:rPr>
+        <w:br w:type="page"/>
+      </w:r>
+    </w:p>
+    <w:p>
+      <w:pPr>
+        <w:pStyle w:val="Ttulo2"/>
+        <w:rPr>
+          <w:sz w:val="28"/>
+          <w:szCs w:val="10"/>
+          <w:u w:val="single"/>
+        </w:rPr>
+      </w:pPr>
+      <w:r>
+        <w:rPr>
+          <w:sz w:val="28"/>
+          <w:szCs w:val="10"/>
+          <w:u w:val="single"/>
+        </w:rPr>
+        <w:lastRenderedPageBreak/>
+        <w:t>Estimación del coste</w:t>
+      </w:r>
+    </w:p>
+    <w:p>
+      <w:pPr>
+        <w:spacing w:after="200"/>
+        <w:jc w:val="both"/>
+      </w:pPr>
+    </w:p>
+    <w:p>
+      <w:pPr>
+        <w:spacing w:after="200"/>
+        <w:ind w:firstLine="567"/>
+        <w:jc w:val="both"/>
+        <w:rPr>
+          <w:color w:val="000000" w:themeColor="text1"/>
+          <w:sz w:val="24"/>
+          <w:szCs w:val="20"/>
+        </w:rPr>
+      </w:pPr>
+      <w:r>
+        <w:rPr>
+          <w:color w:val="000000" w:themeColor="text1"/>
+          <w:sz w:val="24"/>
+          <w:szCs w:val="20"/>
+        </w:rPr>
+        <w:t xml:space="preserve">Los servicios de consultoría y auditoría que ofrece la empresa tienen un precio de 80 euros la hora. La empresa ofrece la capacidad de flexibilizar dicho precio según las necesidades </w:t>
+      </w:r>
+      <w:r>
+        <w:rPr>
+          <w:color w:val="000000" w:themeColor="text1"/>
+          <w:sz w:val="24"/>
+          <w:szCs w:val="20"/>
+        </w:rPr>
+        <w:t>y el tiempo de contratación que requiera el cliente.</w:t>
+      </w:r>
+    </w:p>
+    <w:p>
+      <w:pPr>
+        <w:spacing w:after="200"/>
+        <w:ind w:firstLine="567"/>
+        <w:jc w:val="both"/>
+        <w:rPr>
+          <w:color w:val="000000" w:themeColor="text1"/>
+          <w:sz w:val="24"/>
+          <w:szCs w:val="20"/>
+        </w:rPr>
+      </w:pPr>
+      <w:r>
+        <w:rPr>
+          <w:color w:val="000000" w:themeColor="text1"/>
+          <w:sz w:val="24"/>
+          <w:szCs w:val="20"/>
+        </w:rPr>
+        <w:t xml:space="preserve">Los servicios de mantenimiento que ofrece la empresa para elementos Software es de 200 euros al año. En él se pueden incluir cualquier elemento Software, ya sea base de datos, páginas web, </w:t>
+      </w:r>
+      <w:r>
+        <w:rPr>
+          <w:color w:val="000000" w:themeColor="text1"/>
+          <w:sz w:val="24"/>
+          <w:szCs w:val="20"/>
+        </w:rPr>
+        <w:t>etc.</w:t>
+      </w:r>
+      <w:r>
+        <w:rPr>
+          <w:color w:val="000000" w:themeColor="text1"/>
+          <w:sz w:val="24"/>
+          <w:szCs w:val="20"/>
+        </w:rPr>
+        <w:t>…</w:t>
+      </w:r>
+    </w:p>
+    <w:p>
+      <w:pPr>
+        <w:spacing w:after="200"/>
+        <w:ind w:firstLine="567"/>
+        <w:jc w:val="both"/>
+        <w:rPr>
+          <w:color w:val="000000" w:themeColor="text1"/>
+          <w:sz w:val="24"/>
+          <w:szCs w:val="20"/>
+        </w:rPr>
+      </w:pPr>
+      <w:r>
+        <w:rPr>
+          <w:color w:val="000000" w:themeColor="text1"/>
+          <w:sz w:val="24"/>
+          <w:szCs w:val="20"/>
+        </w:rPr>
+        <w:t>Desarrollo y diseño de páginas web</w:t>
+      </w:r>
+      <w:r>
+        <w:rPr>
+          <w:color w:val="000000" w:themeColor="text1"/>
+          <w:sz w:val="24"/>
+          <w:szCs w:val="20"/>
+        </w:rPr>
+        <w:t>: para determinar el precio de este servicio se valorarán un gran número de variables en función de las necesidades del cliente</w:t>
       </w:r>
     </w:p>
     <w:p>
@@ -11925,6 +11914,7 @@
           <w:numId w:val="19"/>
         </w:numPr>
         <w:spacing w:after="200"/>
+        <w:ind w:left="851" w:hanging="491"/>
         <w:jc w:val="both"/>
         <w:rPr>
           <w:color w:val="000000" w:themeColor="text1"/>
@@ -11938,7 +11928,7 @@
           <w:sz w:val="24"/>
           <w:szCs w:val="20"/>
         </w:rPr>
-        <w:t xml:space="preserve">Hosting: La empresa ofrece la posibilidad de almacenar la página web en sus servidores de Cloud Computing. Precio 100 euros al año. </w:t>
+        <w:t>Certificado de protocolo SSL: a través de este estándar se pueden cifrar los datos de los usuarios que se conectan a la página web (otorga la “s” en “https”). Coste de 100 euros.</w:t>
       </w:r>
     </w:p>
     <w:p>
@@ -11949,6 +11939,216 @@
           <w:numId w:val="19"/>
         </w:numPr>
         <w:spacing w:after="200"/>
+        <w:ind w:left="851" w:hanging="491"/>
+        <w:jc w:val="both"/>
+        <w:rPr>
+          <w:color w:val="000000" w:themeColor="text1"/>
+          <w:sz w:val="24"/>
+          <w:szCs w:val="20"/>
+        </w:rPr>
+      </w:pPr>
+      <w:r>
+        <w:rPr>
+          <w:color w:val="000000" w:themeColor="text1"/>
+          <w:sz w:val="24"/>
+          <w:szCs w:val="20"/>
+        </w:rPr>
+        <w:t>Servicio de tienda on-line: configuración e instalación de todos los servicios necesarios para que los usuarios tengan la capacidad de realizar compras y pedidos a través de la página web. Coste de entre 800 y 1000 euros</w:t>
+      </w:r>
+    </w:p>
+    <w:p>
+      <w:pPr>
+        <w:pStyle w:val="Prrafodelista"/>
+        <w:numPr>
+          <w:ilvl w:val="0"/>
+          <w:numId w:val="19"/>
+        </w:numPr>
+        <w:spacing w:after="200"/>
+        <w:ind w:left="851" w:hanging="491"/>
+        <w:jc w:val="both"/>
+        <w:rPr>
+          <w:color w:val="000000" w:themeColor="text1"/>
+          <w:sz w:val="24"/>
+          <w:szCs w:val="20"/>
+        </w:rPr>
+      </w:pPr>
+      <w:r>
+        <w:rPr>
+          <w:color w:val="000000" w:themeColor="text1"/>
+          <w:sz w:val="24"/>
+          <w:szCs w:val="20"/>
+        </w:rPr>
+        <w:t>Número de páginas: La página web estándar contará con cinco páginas como mínimo y para añadir más supondrá un coste adicional. Coste 20 euros por página.</w:t>
+      </w:r>
+    </w:p>
+    <w:p>
+      <w:pPr>
+        <w:pStyle w:val="Prrafodelista"/>
+        <w:numPr>
+          <w:ilvl w:val="0"/>
+          <w:numId w:val="19"/>
+        </w:numPr>
+        <w:spacing w:after="200"/>
+        <w:ind w:left="851" w:hanging="491"/>
+        <w:jc w:val="both"/>
+        <w:rPr>
+          <w:color w:val="000000" w:themeColor="text1"/>
+          <w:sz w:val="24"/>
+          <w:szCs w:val="20"/>
+        </w:rPr>
+      </w:pPr>
+      <w:r>
+        <w:rPr>
+          <w:color w:val="000000" w:themeColor="text1"/>
+          <w:sz w:val="24"/>
+          <w:szCs w:val="20"/>
+        </w:rPr>
+        <w:t>Idiomas: la página podrá verse en diferentes idiomas, traducción realizada con un equipo de traductores expertos y revisada de faltas ortográficas y sintácticas. Precio 200 – 400 euros por idioma (en función del idioma elegido)</w:t>
+      </w:r>
+    </w:p>
+    <w:p>
+      <w:pPr>
+        <w:pStyle w:val="Prrafodelista"/>
+        <w:numPr>
+          <w:ilvl w:val="0"/>
+          <w:numId w:val="19"/>
+        </w:numPr>
+        <w:spacing w:after="200"/>
+        <w:ind w:left="851" w:hanging="491"/>
+        <w:jc w:val="both"/>
+        <w:rPr>
+          <w:color w:val="000000" w:themeColor="text1"/>
+          <w:sz w:val="24"/>
+          <w:szCs w:val="20"/>
+        </w:rPr>
+      </w:pPr>
+      <w:r>
+        <w:rPr>
+          <w:color w:val="000000" w:themeColor="text1"/>
+          <w:sz w:val="24"/>
+          <w:szCs w:val="20"/>
+        </w:rPr>
+        <w:t xml:space="preserve">Soporte de registro de usuarios: a través de </w:t>
+      </w:r>
+      <w:r>
+        <w:rPr>
+          <w:color w:val="000000" w:themeColor="text1"/>
+          <w:sz w:val="24"/>
+          <w:szCs w:val="20"/>
+        </w:rPr>
+        <w:t>esta</w:t>
+      </w:r>
+      <w:r>
+        <w:rPr>
+          <w:color w:val="000000" w:themeColor="text1"/>
+          <w:sz w:val="24"/>
+          <w:szCs w:val="20"/>
+        </w:rPr>
+        <w:t xml:space="preserve"> función, la página podrá ofrecer un registro de usuarios y contraseñas (incluido en el servicio de tienda on-line). Precio 350 euros</w:t>
+      </w:r>
+    </w:p>
+    <w:p>
+      <w:pPr>
+        <w:pStyle w:val="Prrafodelista"/>
+        <w:numPr>
+          <w:ilvl w:val="0"/>
+          <w:numId w:val="19"/>
+        </w:numPr>
+        <w:spacing w:after="200"/>
+        <w:ind w:left="851" w:hanging="491"/>
+        <w:jc w:val="both"/>
+        <w:rPr>
+          <w:color w:val="000000" w:themeColor="text1"/>
+          <w:sz w:val="24"/>
+          <w:szCs w:val="20"/>
+        </w:rPr>
+      </w:pPr>
+      <w:r>
+        <w:rPr>
+          <w:color w:val="000000" w:themeColor="text1"/>
+          <w:sz w:val="24"/>
+          <w:szCs w:val="20"/>
+        </w:rPr>
+        <w:t xml:space="preserve">Diseño página web: Estructura </w:t>
+      </w:r>
+      <w:proofErr w:type="spellStart"/>
+      <w:r>
+        <w:rPr>
+          <w:color w:val="000000" w:themeColor="text1"/>
+          <w:sz w:val="24"/>
+          <w:szCs w:val="20"/>
+        </w:rPr>
+        <w:t>front-end</w:t>
+      </w:r>
+      <w:proofErr w:type="spellEnd"/>
+      <w:r>
+        <w:rPr>
+          <w:color w:val="000000" w:themeColor="text1"/>
+          <w:sz w:val="24"/>
+          <w:szCs w:val="20"/>
+        </w:rPr>
+        <w:t xml:space="preserve"> de la página, distribución de los elementos, colores, etc.… Precio entre 400 y 800 euros.</w:t>
+      </w:r>
+    </w:p>
+    <w:p>
+      <w:pPr>
+        <w:pStyle w:val="Prrafodelista"/>
+        <w:numPr>
+          <w:ilvl w:val="0"/>
+          <w:numId w:val="19"/>
+        </w:numPr>
+        <w:spacing w:after="200"/>
+        <w:ind w:left="851" w:hanging="491"/>
+        <w:jc w:val="both"/>
+        <w:rPr>
+          <w:color w:val="000000" w:themeColor="text1"/>
+          <w:sz w:val="24"/>
+          <w:szCs w:val="20"/>
+        </w:rPr>
+      </w:pPr>
+      <w:r>
+        <w:rPr>
+          <w:color w:val="000000" w:themeColor="text1"/>
+          <w:sz w:val="24"/>
+          <w:szCs w:val="20"/>
+        </w:rPr>
+        <w:t>Soporte para apps y API: Servicio que proporciona compatibilidad con aplicaciones para móviles o con otras páginas web.</w:t>
+      </w:r>
+    </w:p>
+    <w:p>
+      <w:pPr>
+        <w:pStyle w:val="Prrafodelista"/>
+        <w:numPr>
+          <w:ilvl w:val="0"/>
+          <w:numId w:val="19"/>
+        </w:numPr>
+        <w:spacing w:after="200"/>
+        <w:ind w:left="851" w:hanging="491"/>
+        <w:jc w:val="both"/>
+        <w:rPr>
+          <w:color w:val="000000" w:themeColor="text1"/>
+          <w:sz w:val="24"/>
+          <w:szCs w:val="20"/>
+        </w:rPr>
+      </w:pPr>
+      <w:r>
+        <w:rPr>
+          <w:color w:val="000000" w:themeColor="text1"/>
+          <w:sz w:val="24"/>
+          <w:szCs w:val="20"/>
+        </w:rPr>
+        <w:t xml:space="preserve">Hosting: La empresa ofrece la posibilidad de almacenar la página web en sus servidores de Cloud Computing. Precio 100 euros al año. </w:t>
+      </w:r>
+    </w:p>
+    <w:p>
+      <w:pPr>
+        <w:pStyle w:val="Prrafodelista"/>
+        <w:numPr>
+          <w:ilvl w:val="0"/>
+          <w:numId w:val="19"/>
+        </w:numPr>
+        <w:spacing w:after="200"/>
+        <w:ind w:left="851" w:hanging="491"/>
         <w:jc w:val="both"/>
         <w:rPr>
           <w:color w:val="000000" w:themeColor="text1"/>
@@ -12617,6 +12817,7 @@
           <w:numId w:val="19"/>
         </w:numPr>
         <w:spacing w:after="200"/>
+        <w:ind w:left="851" w:hanging="491"/>
         <w:jc w:val="both"/>
         <w:rPr>
           <w:color w:val="000000" w:themeColor="text1"/>
@@ -12641,6 +12842,7 @@
           <w:numId w:val="19"/>
         </w:numPr>
         <w:spacing w:after="200"/>
+        <w:ind w:left="851" w:hanging="491"/>
         <w:jc w:val="both"/>
         <w:rPr>
           <w:color w:val="000000" w:themeColor="text1"/>
@@ -12665,6 +12867,7 @@
           <w:numId w:val="19"/>
         </w:numPr>
         <w:spacing w:after="200"/>
+        <w:ind w:left="851" w:hanging="491"/>
         <w:jc w:val="both"/>
         <w:rPr>
           <w:color w:val="000000" w:themeColor="text1"/>
@@ -12689,6 +12892,7 @@
           <w:numId w:val="19"/>
         </w:numPr>
         <w:spacing w:after="200"/>
+        <w:ind w:left="851" w:hanging="491"/>
         <w:jc w:val="both"/>
         <w:rPr>
           <w:color w:val="000000" w:themeColor="text1"/>
@@ -13021,319 +13225,59 @@
       </w:pPr>
       <w:r>
         <w:rPr>
+          <w:noProof/>
           <w:color w:val="FF0000"/>
           <w:sz w:val="24"/>
           <w:szCs w:val="20"/>
         </w:rPr>
-        <w:t>Meter un puto estudio o yo que sé</w:t>
-      </w:r>
-    </w:p>
-    <w:p>
-      <w:pPr>
-        <w:pStyle w:val="Ttulo2"/>
-        <w:rPr>
-          <w:sz w:val="28"/>
-          <w:szCs w:val="10"/>
-          <w:u w:color="FFC000"/>
-        </w:rPr>
-      </w:pPr>
-    </w:p>
-    <w:p>
-      <w:pPr>
-        <w:pStyle w:val="Ttulo2"/>
-        <w:rPr>
-          <w:sz w:val="28"/>
-          <w:szCs w:val="10"/>
-          <w:u w:val="single"/>
-        </w:rPr>
-      </w:pPr>
-      <w:r>
-        <w:rPr>
-          <w:sz w:val="28"/>
-          <w:szCs w:val="10"/>
-          <w:u w:val="single"/>
-        </w:rPr>
-        <w:t>Estrategias de fidelización</w:t>
-      </w:r>
-    </w:p>
-    <w:p>
-      <w:pPr>
-        <w:pStyle w:val="Ttulo2"/>
-        <w:rPr>
-          <w:sz w:val="28"/>
-          <w:szCs w:val="10"/>
-          <w:u w:color="FFC000"/>
-        </w:rPr>
-      </w:pPr>
+        <w:drawing>
+          <wp:inline distT="0" distB="0" distL="0" distR="0" wp14:anchorId="552F2AAD" wp14:editId="5C5E41EB">
+            <wp:extent cx="5842596" cy="2438400"/>
+            <wp:effectExtent l="0" t="0" r="0" b="19050"/>
+            <wp:docPr id="9" name="Diagrama 9"/>
+            <wp:cNvGraphicFramePr/>
+            <a:graphic xmlns:a="http://schemas.openxmlformats.org/drawingml/2006/main">
+              <a:graphicData uri="http://schemas.openxmlformats.org/drawingml/2006/diagram">
+                <dgm:relIds xmlns:dgm="http://schemas.openxmlformats.org/drawingml/2006/diagram" xmlns:r="http://schemas.openxmlformats.org/officeDocument/2006/relationships" r:dm="rId12" r:lo="rId13" r:qs="rId14" r:cs="rId15"/>
+              </a:graphicData>
+            </a:graphic>
+          </wp:inline>
+        </w:drawing>
+      </w:r>
     </w:p>
     <w:p>
       <w:pPr>
         <w:spacing w:after="200"/>
         <w:ind w:firstLine="567"/>
         <w:jc w:val="both"/>
-        <w:rPr>
-          <w:color w:val="000000" w:themeColor="text1"/>
-          <w:sz w:val="24"/>
-          <w:szCs w:val="20"/>
-        </w:rPr>
-      </w:pPr>
-      <w:r>
-        <w:rPr>
-          <w:color w:val="000000" w:themeColor="text1"/>
-          <w:sz w:val="24"/>
-          <w:szCs w:val="20"/>
-        </w:rPr>
-        <w:t xml:space="preserve">La principal estrategia de fidelización que llevará a cabo la empresa será ofrecer un </w:t>
-      </w:r>
-      <w:r>
-        <w:rPr>
-          <w:color w:val="000000" w:themeColor="text1"/>
-          <w:sz w:val="24"/>
-          <w:szCs w:val="20"/>
-        </w:rPr>
-        <w:t>servicio</w:t>
-      </w:r>
-      <w:r>
-        <w:rPr>
-          <w:color w:val="000000" w:themeColor="text1"/>
-          <w:sz w:val="24"/>
-          <w:szCs w:val="20"/>
-        </w:rPr>
-        <w:t xml:space="preserve"> y unos servicios de postventa de calidad, los cuales dejen una opción positiva en el cliente y siga confiando en la empresa. La empresa realizará una encuesta de satisfacción como herramienta que le permita conocer cómo el cliente ha conocido la marca y qué opción tienen después de recibir los servicios. Estos cuestionarios servirán como guía para mejorar en la calidad de los servicios y conocer la efectividad de las estrategias de promoción.</w:t>
-      </w:r>
-    </w:p>
-    <w:p>
-      <w:pPr>
-        <w:spacing w:after="200"/>
-        <w:ind w:firstLine="567"/>
-        <w:jc w:val="both"/>
-        <w:rPr>
-          <w:color w:val="000000" w:themeColor="text1"/>
-          <w:sz w:val="24"/>
-          <w:szCs w:val="20"/>
-        </w:rPr>
-      </w:pPr>
-      <w:r>
-        <w:rPr>
-          <w:color w:val="000000" w:themeColor="text1"/>
-          <w:sz w:val="24"/>
-          <w:szCs w:val="20"/>
-        </w:rPr>
-        <w:t xml:space="preserve">Como estrategia adicional de fidelización se ofrecerá un mes de hosting totalmente gratuito por cada año contratado con la empresa. Esta promoción se mantendrá incluso una vez puesto en marcha el CPD. Llevar a cabo esta estrategia no supone un gran coste para la empresa, ya que un mes de hosting después de un </w:t>
-      </w:r>
-      <w:r>
-        <w:rPr>
-          <w:color w:val="000000" w:themeColor="text1"/>
-          <w:sz w:val="24"/>
-          <w:szCs w:val="20"/>
-        </w:rPr>
-        <w:t>año es un gasto totalmente asumible.</w:t>
-      </w:r>
-    </w:p>
-    <w:p>
-      <w:pPr>
-        <w:pStyle w:val="Ttulo2"/>
-        <w:rPr>
-          <w:sz w:val="28"/>
-          <w:szCs w:val="10"/>
-          <w:u w:val="single"/>
-        </w:rPr>
-      </w:pPr>
-      <w:r>
-        <w:rPr>
-          <w:sz w:val="28"/>
-          <w:szCs w:val="10"/>
-          <w:u w:val="single"/>
-        </w:rPr>
-        <w:lastRenderedPageBreak/>
-        <w:t>Promoción de ventas</w:t>
-      </w:r>
-    </w:p>
-    <w:p>
-      <w:pPr>
-        <w:pStyle w:val="Ttulo2"/>
-        <w:rPr>
-          <w:sz w:val="28"/>
-          <w:szCs w:val="10"/>
-          <w:u w:val="single"/>
-        </w:rPr>
-      </w:pPr>
-    </w:p>
-    <w:p>
-      <w:pPr>
-        <w:spacing w:after="200"/>
-        <w:ind w:firstLine="567"/>
-        <w:jc w:val="both"/>
-        <w:rPr>
-          <w:color w:val="000000" w:themeColor="text1"/>
-          <w:sz w:val="24"/>
-          <w:szCs w:val="20"/>
-        </w:rPr>
-      </w:pPr>
-      <w:r>
-        <w:rPr>
-          <w:color w:val="000000" w:themeColor="text1"/>
-          <w:sz w:val="24"/>
-          <w:szCs w:val="20"/>
-        </w:rPr>
-        <w:t xml:space="preserve">La empresa llevará a cabo dos estrategias de penetración con el fin de introducir la marca en el mercado y darse a conocer: La primera de ellas consiste en ofrecer un precio promocional la primera vez que un cliente contrate un servicio de la empresa. Esta estrategia es de carácter indefinido y acumulable con otras ofertas con el objetivo. </w:t>
-      </w:r>
-      <w:r>
-        <w:rPr>
-          <w:color w:val="000000" w:themeColor="text1"/>
-          <w:sz w:val="24"/>
-          <w:szCs w:val="20"/>
-        </w:rPr>
-        <w:t>El descuento en el servicio será de entre un 5% y un 10% según el servicio contratado. El coste para la empresa supone una pequeña pérdida en los beneficios que se compensa con la llegada de un nuevo cliente con el cual poder establecer más relaciones laborales en un futuro.</w:t>
-      </w:r>
-    </w:p>
-    <w:p>
-      <w:pPr>
-        <w:spacing w:after="200"/>
-        <w:ind w:firstLine="567"/>
-        <w:jc w:val="both"/>
-        <w:rPr>
-          <w:color w:val="000000" w:themeColor="text1"/>
-          <w:sz w:val="24"/>
-          <w:szCs w:val="20"/>
-        </w:rPr>
-      </w:pPr>
-      <w:r>
-        <w:rPr>
-          <w:color w:val="000000" w:themeColor="text1"/>
-          <w:sz w:val="24"/>
-          <w:szCs w:val="20"/>
-        </w:rPr>
-        <w:t xml:space="preserve">La segunda estrategia de penetración consiste en </w:t>
-      </w:r>
-      <w:r>
-        <w:rPr>
-          <w:color w:val="000000" w:themeColor="text1"/>
-          <w:sz w:val="24"/>
-          <w:szCs w:val="20"/>
-        </w:rPr>
-        <w:t xml:space="preserve">ofrecer tres (3) meses de hosting gratuito en los servicios de página web, ya sea clientes que contraten el desarrollo de la página o el mantenimiento y gestión de la web. Esta oferta tendrá una duración de un año desde el momento de su lanzamiento que será junto al lanzamiento de la empresa y pretende ser el principal reclamo para introducirse en el mercado y captar clientes. La empresa deberá asumir el coste de este </w:t>
-      </w:r>
-      <w:r>
-        <w:rPr>
-          <w:color w:val="000000" w:themeColor="text1"/>
-          <w:sz w:val="24"/>
-          <w:szCs w:val="20"/>
-        </w:rPr>
-        <w:t>hosting,</w:t>
-      </w:r>
-      <w:r>
-        <w:rPr>
-          <w:color w:val="000000" w:themeColor="text1"/>
-          <w:sz w:val="24"/>
-          <w:szCs w:val="20"/>
-        </w:rPr>
-        <w:t xml:space="preserve"> pero ya que en los inicios se prevé utilizar servicios de Cloud Computing el coste no será demasiado elevado. </w:t>
-      </w:r>
-    </w:p>
-    <w:p>
-      <w:pPr>
-        <w:pStyle w:val="Ttulo2"/>
-        <w:rPr>
-          <w:sz w:val="28"/>
-          <w:szCs w:val="10"/>
-          <w:u w:val="single"/>
-        </w:rPr>
-      </w:pPr>
-    </w:p>
-    <w:p>
-      <w:pPr>
-        <w:spacing w:after="200"/>
-        <w:ind w:firstLine="567"/>
-        <w:jc w:val="both"/>
-        <w:rPr>
-          <w:color w:val="000000" w:themeColor="text1"/>
-          <w:sz w:val="24"/>
-          <w:szCs w:val="20"/>
-        </w:rPr>
-      </w:pPr>
-      <w:r>
-        <w:rPr>
-          <w:color w:val="000000" w:themeColor="text1"/>
-          <w:sz w:val="24"/>
-          <w:szCs w:val="20"/>
-        </w:rPr>
-        <w:t>Otra actividad p</w:t>
-      </w:r>
-      <w:r>
-        <w:rPr>
-          <w:color w:val="000000" w:themeColor="text1"/>
-          <w:sz w:val="24"/>
-          <w:szCs w:val="20"/>
-        </w:rPr>
-        <w:t xml:space="preserve">ara </w:t>
-      </w:r>
-      <w:r>
-        <w:rPr>
-          <w:color w:val="000000" w:themeColor="text1"/>
-          <w:sz w:val="24"/>
-          <w:szCs w:val="20"/>
-        </w:rPr>
-        <w:t>incentivar</w:t>
-      </w:r>
-      <w:r>
-        <w:rPr>
-          <w:color w:val="000000" w:themeColor="text1"/>
-          <w:sz w:val="24"/>
-          <w:szCs w:val="20"/>
-        </w:rPr>
-        <w:t xml:space="preserve"> promoción de ventas</w:t>
-      </w:r>
-      <w:r>
-        <w:rPr>
-          <w:color w:val="000000" w:themeColor="text1"/>
-          <w:sz w:val="24"/>
-          <w:szCs w:val="20"/>
-        </w:rPr>
-        <w:t xml:space="preserve"> será el lanzamiento de un plan de</w:t>
-      </w:r>
-      <w:r>
-        <w:rPr>
-          <w:color w:val="000000" w:themeColor="text1"/>
-          <w:sz w:val="24"/>
-          <w:szCs w:val="20"/>
-        </w:rPr>
-        <w:t xml:space="preserve"> referencia por el cual se realizará un descuento del 5% en el precio total del servicio</w:t>
-      </w:r>
-      <w:r>
-        <w:rPr>
-          <w:color w:val="000000" w:themeColor="text1"/>
-          <w:sz w:val="24"/>
-          <w:szCs w:val="20"/>
-        </w:rPr>
-        <w:t xml:space="preserve"> si el cliente ha sido recomendado o tiene algún tipo de relación laboral con un cliente previo de la empresa. De este modo se favorece la comunicación boca a boca entre las empresas del sector y permite a la empresa recoger información acerca de cómo los clientes están percibiendo los servicios obtenidos en función a sus recomendaciones. En un primer momento esta estrategia está planteada para desarrollarse durante el primer año de actividad de la empresa, pero según el éxito que pueda tener se valorará ampliar la promoción y modificarla para que resulte más atractiva.</w:t>
-      </w:r>
-    </w:p>
-    <w:p>
-      <w:pPr>
-        <w:pStyle w:val="Ttulo2"/>
-        <w:rPr>
-          <w:sz w:val="28"/>
-          <w:szCs w:val="10"/>
-          <w:u w:color="FFC000"/>
-        </w:rPr>
-      </w:pPr>
-    </w:p>
-    <w:p>
-      <w:pPr>
-        <w:spacing w:after="200"/>
         <w:rPr>
           <w:rFonts w:asciiTheme="majorHAnsi" w:eastAsia="Times New Roman" w:hAnsiTheme="majorHAnsi" w:cs="Times New Roman"/>
           <w:b/>
           <w:color w:val="auto"/>
           <w:szCs w:val="10"/>
-          <w:u w:val="single"/>
-        </w:rPr>
-      </w:pPr>
+          <w:u w:color="FFC000"/>
+        </w:rPr>
+      </w:pPr>
+      <w:r>
+        <w:rPr>
+          <w:color w:val="000000" w:themeColor="text1"/>
+          <w:sz w:val="24"/>
+          <w:szCs w:val="20"/>
+        </w:rPr>
+        <w:t>Tras</w:t>
+      </w:r>
+      <w:r>
+        <w:rPr>
+          <w:color w:val="000000" w:themeColor="text1"/>
+          <w:sz w:val="24"/>
+          <w:szCs w:val="20"/>
+        </w:rPr>
+        <w:t xml:space="preserve"> realizar una investigación sobre del posicionamiento en los motores de búsqueda y palabras claves que estos utilizan podemos determinar la repercusión supone en el tráfico que podrá tener potencialmente nuestra página, por ello la empresa centrará buena parte de su esfuerzo comercial en diseñar unas estrategias SEO adecuadas que le permiten llegar al mayor número de clientes potenciales.</w:t>
+      </w:r>
       <w:r>
         <w:rPr>
           <w:szCs w:val="10"/>
-          <w:u w:val="single"/>
+          <w:u w:color="FFC000"/>
         </w:rPr>
         <w:br w:type="page"/>
       </w:r>
@@ -13354,7 +13298,7 @@
           <w:u w:val="single"/>
         </w:rPr>
         <w:lastRenderedPageBreak/>
-        <w:t>Relaciones públicas</w:t>
+        <w:t>Estrategias de fidelización</w:t>
       </w:r>
     </w:p>
     <w:p>
@@ -13384,67 +13328,23 @@
           <w:sz w:val="24"/>
           <w:szCs w:val="20"/>
         </w:rPr>
-        <w:t xml:space="preserve">La empresa contará con un </w:t>
-      </w:r>
-      <w:proofErr w:type="spellStart"/>
-      <w:r>
-        <w:rPr>
-          <w:color w:val="000000" w:themeColor="text1"/>
-          <w:sz w:val="24"/>
-          <w:szCs w:val="20"/>
-        </w:rPr>
-        <w:t>Community</w:t>
-      </w:r>
-      <w:proofErr w:type="spellEnd"/>
-      <w:r>
-        <w:rPr>
-          <w:color w:val="000000" w:themeColor="text1"/>
-          <w:sz w:val="24"/>
-          <w:szCs w:val="20"/>
-        </w:rPr>
-        <w:t xml:space="preserve"> Manager experto en redes sociales </w:t>
-      </w:r>
-      <w:r>
-        <w:rPr>
-          <w:color w:val="000000" w:themeColor="text1"/>
-          <w:sz w:val="24"/>
-          <w:szCs w:val="20"/>
-        </w:rPr>
-        <w:t xml:space="preserve">relaciones pública </w:t>
-      </w:r>
-      <w:r>
-        <w:rPr>
-          <w:color w:val="000000" w:themeColor="text1"/>
-          <w:sz w:val="24"/>
-          <w:szCs w:val="20"/>
-        </w:rPr>
-        <w:t>para</w:t>
-      </w:r>
-      <w:r>
-        <w:rPr>
-          <w:color w:val="000000" w:themeColor="text1"/>
-          <w:sz w:val="24"/>
-          <w:szCs w:val="20"/>
-        </w:rPr>
-        <w:t xml:space="preserve"> potenciar la imagen corporativa a través de Twitter, Facebook, </w:t>
-      </w:r>
-      <w:proofErr w:type="spellStart"/>
-      <w:r>
-        <w:rPr>
-          <w:color w:val="000000" w:themeColor="text1"/>
-          <w:sz w:val="24"/>
-          <w:szCs w:val="20"/>
-        </w:rPr>
-        <w:t>Youtube</w:t>
-      </w:r>
-      <w:proofErr w:type="spellEnd"/>
-      <w:r>
-        <w:rPr>
-          <w:color w:val="000000" w:themeColor="text1"/>
-          <w:sz w:val="24"/>
-          <w:szCs w:val="20"/>
-        </w:rPr>
-        <w:t xml:space="preserve"> y LinkedIn</w:t>
+        <w:t xml:space="preserve">La principal estrategia de fidelización que llevará a cabo la empresa será ofrecer un </w:t>
+      </w:r>
+      <w:r>
+        <w:rPr>
+          <w:color w:val="000000" w:themeColor="text1"/>
+          <w:sz w:val="24"/>
+          <w:szCs w:val="20"/>
+        </w:rPr>
+        <w:t>servicio</w:t>
+      </w:r>
+      <w:r>
+        <w:rPr>
+          <w:color w:val="000000" w:themeColor="text1"/>
+          <w:sz w:val="24"/>
+          <w:szCs w:val="20"/>
+        </w:rPr>
+        <w:t xml:space="preserve"> y unos servicios de postventa de calidad, los cuales dejen una opción positiva en el cliente y siga confiando en la empresa. La empresa realizará una encuesta de satisfacción como herramienta que le permita conocer cómo el cliente ha conocido la marca y qué opción tienen después de recibir los servicios. Estos cuestionarios servirán como guía para mejorar en la calidad de los servicios y conocer la efectividad de las estrategias de promoción.</w:t>
       </w:r>
     </w:p>
     <w:p>
@@ -13464,16 +13364,44 @@
           <w:sz w:val="24"/>
           <w:szCs w:val="20"/>
         </w:rPr>
-        <w:t xml:space="preserve">Tras analizar varios informes acerca del </w:t>
-      </w:r>
-      <w:r>
-        <w:rPr>
-          <w:color w:val="000000" w:themeColor="text1"/>
-          <w:sz w:val="24"/>
-          <w:szCs w:val="20"/>
-        </w:rPr>
-        <w:t>impacto de las redes sociales en una empresa, se puede determinar que la empresa deberá invertir en promocionar su marca a través de estas ya que estos informes muestran una alta rentabilidad cuando las empresas consiguen aprovechar las herramientas que estas plataformas ofrecen.</w:t>
-      </w:r>
+        <w:t xml:space="preserve">Como estrategia adicional de fidelización se ofrecerá un mes de hosting totalmente gratuito por cada año contratado con la empresa. Esta promoción se mantendrá incluso una vez puesto en marcha el CPD. Llevar a cabo esta estrategia no supone un gran coste para la empresa, ya que un mes de hosting después de un </w:t>
+      </w:r>
+      <w:r>
+        <w:rPr>
+          <w:color w:val="000000" w:themeColor="text1"/>
+          <w:sz w:val="24"/>
+          <w:szCs w:val="20"/>
+        </w:rPr>
+        <w:t>año es un gasto totalmente asumible.</w:t>
+      </w:r>
+    </w:p>
+    <w:p>
+      <w:pPr>
+        <w:pStyle w:val="Ttulo2"/>
+        <w:rPr>
+          <w:sz w:val="28"/>
+          <w:szCs w:val="10"/>
+          <w:u w:val="single"/>
+        </w:rPr>
+      </w:pPr>
+      <w:r>
+        <w:rPr>
+          <w:sz w:val="28"/>
+          <w:szCs w:val="10"/>
+          <w:u w:val="single"/>
+        </w:rPr>
+        <w:t>Promoción de ventas</w:t>
+      </w:r>
+    </w:p>
+    <w:p>
+      <w:pPr>
+        <w:pStyle w:val="Ttulo2"/>
+        <w:rPr>
+          <w:sz w:val="28"/>
+          <w:szCs w:val="10"/>
+          <w:u w:val="single"/>
+        </w:rPr>
+      </w:pPr>
     </w:p>
     <w:p>
       <w:pPr>
@@ -13492,23 +13420,15 @@
           <w:sz w:val="24"/>
           <w:szCs w:val="20"/>
         </w:rPr>
-        <w:t>Basándose en las cuatro principales variables que determina el retorno del capital invertido</w:t>
-      </w:r>
-      <w:r>
-        <w:rPr>
-          <w:color w:val="000000" w:themeColor="text1"/>
-          <w:sz w:val="24"/>
-          <w:szCs w:val="20"/>
-        </w:rPr>
-        <w:t xml:space="preserve"> se estima que la empresa logre un retorno del 160% - 180% al capital invertido. De todos modos, la inversión en redes sociales por parte de la empresa se limitará a su capacidad de crecimiento y producción por lo que se desarrollará de manera paulatina. En ningún caso deberá ocurrir que </w:t>
-      </w:r>
-      <w:r>
-        <w:rPr>
-          <w:color w:val="000000" w:themeColor="text1"/>
-          <w:sz w:val="24"/>
-          <w:szCs w:val="20"/>
-        </w:rPr>
-        <w:t>a la empresa se vea sobrepasada por la demanda y no pueda atender a nuevos clientes o cumplir con los plazos con los actuales ya que esta situación generará una mala imagen de la empresa.</w:t>
+        <w:t xml:space="preserve">La empresa llevará a cabo dos estrategias de penetración con el fin de introducir la marca en el mercado y darse a conocer: La primera de ellas consiste en ofrecer un precio promocional la primera vez que un cliente contrate un servicio de la empresa. Esta estrategia es de carácter indefinido y acumulable con otras ofertas con el objetivo. </w:t>
+      </w:r>
+      <w:r>
+        <w:rPr>
+          <w:color w:val="000000" w:themeColor="text1"/>
+          <w:sz w:val="24"/>
+          <w:szCs w:val="20"/>
+        </w:rPr>
+        <w:t>El descuento en el servicio será de entre un 5% y un 10% según el servicio contratado. El coste para la empresa supone una pequeña pérdida en los beneficios que se compensa con la llegada de un nuevo cliente con el cual poder establecer más relaciones laborales en un futuro.</w:t>
       </w:r>
     </w:p>
     <w:p>
@@ -13522,6 +13442,48 @@
           <w:szCs w:val="20"/>
         </w:rPr>
       </w:pPr>
+      <w:r>
+        <w:rPr>
+          <w:color w:val="000000" w:themeColor="text1"/>
+          <w:sz w:val="24"/>
+          <w:szCs w:val="20"/>
+        </w:rPr>
+        <w:t xml:space="preserve">La segunda estrategia de penetración consiste en </w:t>
+      </w:r>
+      <w:r>
+        <w:rPr>
+          <w:color w:val="000000" w:themeColor="text1"/>
+          <w:sz w:val="24"/>
+          <w:szCs w:val="20"/>
+        </w:rPr>
+        <w:t xml:space="preserve">ofrecer tres (3) meses de hosting gratuito en los servicios de página web, ya sea clientes que contraten el desarrollo de la página o el mantenimiento y gestión de la web. Esta oferta tendrá una duración de un año desde el momento de su lanzamiento que será junto al lanzamiento de la empresa y pretende ser el principal reclamo para introducirse en el mercado y captar clientes. La empresa deberá asumir el coste de este </w:t>
+      </w:r>
+      <w:r>
+        <w:rPr>
+          <w:color w:val="000000" w:themeColor="text1"/>
+          <w:sz w:val="24"/>
+          <w:szCs w:val="20"/>
+        </w:rPr>
+        <w:t>hosting,</w:t>
+      </w:r>
+      <w:r>
+        <w:rPr>
+          <w:color w:val="000000" w:themeColor="text1"/>
+          <w:sz w:val="24"/>
+          <w:szCs w:val="20"/>
+        </w:rPr>
+        <w:t xml:space="preserve"> pero ya que en los inicios se prevé utilizar servicios de Cloud Computing el coste no será demasiado elevado. </w:t>
+      </w:r>
+    </w:p>
+    <w:p>
+      <w:pPr>
+        <w:pStyle w:val="Ttulo2"/>
+        <w:rPr>
+          <w:sz w:val="28"/>
+          <w:szCs w:val="10"/>
+          <w:u w:val="single"/>
+        </w:rPr>
+      </w:pPr>
     </w:p>
     <w:p>
       <w:pPr>
@@ -13536,20 +13498,273 @@
       </w:pPr>
       <w:r>
         <w:rPr>
+          <w:color w:val="000000" w:themeColor="text1"/>
+          <w:sz w:val="24"/>
+          <w:szCs w:val="20"/>
+        </w:rPr>
+        <w:t>Otra actividad p</w:t>
+      </w:r>
+      <w:r>
+        <w:rPr>
+          <w:color w:val="000000" w:themeColor="text1"/>
+          <w:sz w:val="24"/>
+          <w:szCs w:val="20"/>
+        </w:rPr>
+        <w:t xml:space="preserve">ara </w:t>
+      </w:r>
+      <w:r>
+        <w:rPr>
+          <w:color w:val="000000" w:themeColor="text1"/>
+          <w:sz w:val="24"/>
+          <w:szCs w:val="20"/>
+        </w:rPr>
+        <w:t>incentivar</w:t>
+      </w:r>
+      <w:r>
+        <w:rPr>
+          <w:color w:val="000000" w:themeColor="text1"/>
+          <w:sz w:val="24"/>
+          <w:szCs w:val="20"/>
+        </w:rPr>
+        <w:t xml:space="preserve"> promoción de ventas</w:t>
+      </w:r>
+      <w:r>
+        <w:rPr>
+          <w:color w:val="000000" w:themeColor="text1"/>
+          <w:sz w:val="24"/>
+          <w:szCs w:val="20"/>
+        </w:rPr>
+        <w:t xml:space="preserve"> será el lanzamiento de un plan de</w:t>
+      </w:r>
+      <w:r>
+        <w:rPr>
+          <w:color w:val="000000" w:themeColor="text1"/>
+          <w:sz w:val="24"/>
+          <w:szCs w:val="20"/>
+        </w:rPr>
+        <w:t xml:space="preserve"> referencia por el cual se realizará un descuento del 5% en el precio total del servicio</w:t>
+      </w:r>
+      <w:r>
+        <w:rPr>
+          <w:color w:val="000000" w:themeColor="text1"/>
+          <w:sz w:val="24"/>
+          <w:szCs w:val="20"/>
+        </w:rPr>
+        <w:t xml:space="preserve"> si el cliente ha sido recomendado o tiene algún tipo de relación laboral con un cliente previo de la empresa. De este modo se favorece la comunicación boca a boca entre las empresas del sector y permite a la empresa recoger información acerca de cómo los clientes están percibiendo los servicios obtenidos en función a sus recomendaciones. En un primer momento esta estrategia está planteada para desarrollarse durante el primer año de actividad de la empresa, pero según el éxito que pueda tener se valorará ampliar la promoción y modificarla para que resulte más atractiva.</w:t>
+      </w:r>
+    </w:p>
+    <w:p>
+      <w:pPr>
+        <w:pStyle w:val="Ttulo2"/>
+        <w:rPr>
+          <w:sz w:val="28"/>
+          <w:szCs w:val="10"/>
+          <w:u w:val="single"/>
+        </w:rPr>
+      </w:pPr>
+      <w:r>
+        <w:rPr>
+          <w:sz w:val="28"/>
+          <w:szCs w:val="10"/>
+          <w:u w:val="single"/>
+        </w:rPr>
+        <w:lastRenderedPageBreak/>
+        <w:t>Relaciones públicas</w:t>
+      </w:r>
+    </w:p>
+    <w:p>
+      <w:pPr>
+        <w:pStyle w:val="Ttulo2"/>
+        <w:rPr>
+          <w:sz w:val="28"/>
+          <w:szCs w:val="10"/>
+          <w:u w:color="FFC000"/>
+        </w:rPr>
+      </w:pPr>
+    </w:p>
+    <w:p>
+      <w:pPr>
+        <w:spacing w:after="200"/>
+        <w:ind w:firstLine="567"/>
+        <w:jc w:val="both"/>
+        <w:rPr>
+          <w:color w:val="000000" w:themeColor="text1"/>
+          <w:sz w:val="24"/>
+          <w:szCs w:val="20"/>
+        </w:rPr>
+      </w:pPr>
+      <w:r>
+        <w:rPr>
+          <w:color w:val="000000" w:themeColor="text1"/>
+          <w:sz w:val="24"/>
+          <w:szCs w:val="20"/>
+        </w:rPr>
+        <w:t xml:space="preserve">La empresa contará con un </w:t>
+      </w:r>
+      <w:proofErr w:type="spellStart"/>
+      <w:r>
+        <w:rPr>
+          <w:color w:val="000000" w:themeColor="text1"/>
+          <w:sz w:val="24"/>
+          <w:szCs w:val="20"/>
+        </w:rPr>
+        <w:t>Community</w:t>
+      </w:r>
+      <w:proofErr w:type="spellEnd"/>
+      <w:r>
+        <w:rPr>
+          <w:color w:val="000000" w:themeColor="text1"/>
+          <w:sz w:val="24"/>
+          <w:szCs w:val="20"/>
+        </w:rPr>
+        <w:t xml:space="preserve"> Manager experto en redes sociales </w:t>
+      </w:r>
+      <w:r>
+        <w:rPr>
+          <w:color w:val="000000" w:themeColor="text1"/>
+          <w:sz w:val="24"/>
+          <w:szCs w:val="20"/>
+        </w:rPr>
+        <w:t xml:space="preserve">relaciones pública </w:t>
+      </w:r>
+      <w:r>
+        <w:rPr>
+          <w:color w:val="000000" w:themeColor="text1"/>
+          <w:sz w:val="24"/>
+          <w:szCs w:val="20"/>
+        </w:rPr>
+        <w:t>para</w:t>
+      </w:r>
+      <w:r>
+        <w:rPr>
+          <w:color w:val="000000" w:themeColor="text1"/>
+          <w:sz w:val="24"/>
+          <w:szCs w:val="20"/>
+        </w:rPr>
+        <w:t xml:space="preserve"> potenciar la imagen corporativa a través de Twitter, Facebook, </w:t>
+      </w:r>
+      <w:proofErr w:type="spellStart"/>
+      <w:r>
+        <w:rPr>
+          <w:color w:val="000000" w:themeColor="text1"/>
+          <w:sz w:val="24"/>
+          <w:szCs w:val="20"/>
+        </w:rPr>
+        <w:t>Youtube</w:t>
+      </w:r>
+      <w:proofErr w:type="spellEnd"/>
+      <w:r>
+        <w:rPr>
+          <w:color w:val="000000" w:themeColor="text1"/>
+          <w:sz w:val="24"/>
+          <w:szCs w:val="20"/>
+        </w:rPr>
+        <w:t xml:space="preserve"> y LinkedIn</w:t>
+      </w:r>
+    </w:p>
+    <w:p>
+      <w:pPr>
+        <w:spacing w:after="200"/>
+        <w:ind w:firstLine="567"/>
+        <w:jc w:val="both"/>
+        <w:rPr>
+          <w:color w:val="000000" w:themeColor="text1"/>
+          <w:sz w:val="24"/>
+          <w:szCs w:val="20"/>
+        </w:rPr>
+      </w:pPr>
+      <w:r>
+        <w:rPr>
+          <w:color w:val="000000" w:themeColor="text1"/>
+          <w:sz w:val="24"/>
+          <w:szCs w:val="20"/>
+        </w:rPr>
+        <w:t xml:space="preserve">Tras analizar varios informes acerca del </w:t>
+      </w:r>
+      <w:r>
+        <w:rPr>
+          <w:color w:val="000000" w:themeColor="text1"/>
+          <w:sz w:val="24"/>
+          <w:szCs w:val="20"/>
+        </w:rPr>
+        <w:t>impacto de las redes sociales en una empresa, se puede determinar que la empresa deberá invertir en promocionar su marca a través de estas ya que estos informes muestran una alta rentabilidad cuando las empresas consiguen aprovechar las herramientas que estas plataformas ofrecen.</w:t>
+      </w:r>
+    </w:p>
+    <w:p>
+      <w:pPr>
+        <w:spacing w:after="200"/>
+        <w:ind w:firstLine="567"/>
+        <w:jc w:val="both"/>
+        <w:rPr>
+          <w:color w:val="000000" w:themeColor="text1"/>
+          <w:sz w:val="24"/>
+          <w:szCs w:val="20"/>
+        </w:rPr>
+      </w:pPr>
+      <w:r>
+        <w:rPr>
+          <w:color w:val="000000" w:themeColor="text1"/>
+          <w:sz w:val="24"/>
+          <w:szCs w:val="20"/>
+        </w:rPr>
+        <w:t>Basándose en las cuatro principales variables que determina el retorno del capital invertido</w:t>
+      </w:r>
+      <w:r>
+        <w:rPr>
+          <w:color w:val="000000" w:themeColor="text1"/>
+          <w:sz w:val="24"/>
+          <w:szCs w:val="20"/>
+        </w:rPr>
+        <w:t xml:space="preserve"> se estima que la empresa logre un retorno del 160% - 180% al capital invertido. De todos modos, la inversión en redes sociales por parte de la empresa se limitará a su capacidad de crecimiento y producción por lo que se desarrollará de manera paulatina. En ningún caso deberá ocurrir que </w:t>
+      </w:r>
+      <w:r>
+        <w:rPr>
+          <w:color w:val="000000" w:themeColor="text1"/>
+          <w:sz w:val="24"/>
+          <w:szCs w:val="20"/>
+        </w:rPr>
+        <w:t>a la empresa se vea sobrepasada por la demanda y no pueda atender a nuevos clientes o cumplir con los plazos con los actuales ya que esta situación generará una mala imagen de la empresa.</w:t>
+      </w:r>
+    </w:p>
+    <w:p>
+      <w:pPr>
+        <w:spacing w:after="200"/>
+        <w:ind w:firstLine="567"/>
+        <w:jc w:val="both"/>
+        <w:rPr>
+          <w:color w:val="000000" w:themeColor="text1"/>
+          <w:sz w:val="24"/>
+          <w:szCs w:val="20"/>
+        </w:rPr>
+      </w:pPr>
+    </w:p>
+    <w:p>
+      <w:pPr>
+        <w:spacing w:after="200"/>
+        <w:ind w:firstLine="567"/>
+        <w:jc w:val="both"/>
+        <w:rPr>
+          <w:color w:val="000000" w:themeColor="text1"/>
+          <w:sz w:val="24"/>
+          <w:szCs w:val="20"/>
+        </w:rPr>
+      </w:pPr>
+      <w:r>
+        <w:rPr>
           <w:noProof/>
           <w:color w:val="000000" w:themeColor="text1"/>
           <w:sz w:val="24"/>
           <w:szCs w:val="20"/>
         </w:rPr>
         <w:drawing>
-          <wp:inline distT="0" distB="0" distL="0" distR="0" wp14:anchorId="15355169" wp14:editId="69CC232A">
+          <wp:inline distT="0" distB="0" distL="0" distR="0" wp14:anchorId="15355169" wp14:editId="341F47F2">
             <wp:extent cx="5486400" cy="3200400"/>
             <wp:effectExtent l="0" t="0" r="19050" b="19050"/>
             <wp:docPr id="15" name="Diagrama 15"/>
             <wp:cNvGraphicFramePr/>
             <a:graphic xmlns:a="http://schemas.openxmlformats.org/drawingml/2006/main">
               <a:graphicData uri="http://schemas.openxmlformats.org/drawingml/2006/diagram">
-                <dgm:relIds xmlns:dgm="http://schemas.openxmlformats.org/drawingml/2006/diagram" xmlns:r="http://schemas.openxmlformats.org/officeDocument/2006/relationships" r:dm="rId13" r:lo="rId14" r:qs="rId15" r:cs="rId16"/>
+                <dgm:relIds xmlns:dgm="http://schemas.openxmlformats.org/drawingml/2006/diagram" xmlns:r="http://schemas.openxmlformats.org/officeDocument/2006/relationships" r:dm="rId17" r:lo="rId18" r:qs="rId19" r:cs="rId20"/>
               </a:graphicData>
             </a:graphic>
           </wp:inline>
@@ -13672,7 +13887,7 @@
           <w:szCs w:val="20"/>
         </w:rPr>
         <w:drawing>
-          <wp:anchor distT="0" distB="0" distL="114300" distR="114300" simplePos="0" relativeHeight="251661312" behindDoc="0" locked="0" layoutInCell="1" allowOverlap="1" wp14:anchorId="4F19F485" wp14:editId="34F117EB">
+          <wp:anchor distT="0" distB="0" distL="114300" distR="114300" simplePos="0" relativeHeight="251660288" behindDoc="0" locked="0" layoutInCell="1" allowOverlap="1" wp14:anchorId="4F19F485" wp14:editId="2F17E682">
             <wp:simplePos x="0" y="0"/>
             <wp:positionH relativeFrom="column">
               <wp:posOffset>-1562100</wp:posOffset>
@@ -13687,7 +13902,7 @@
             <wp:cNvGraphicFramePr/>
             <a:graphic xmlns:a="http://schemas.openxmlformats.org/drawingml/2006/main">
               <a:graphicData uri="http://schemas.openxmlformats.org/drawingml/2006/diagram">
-                <dgm:relIds xmlns:dgm="http://schemas.openxmlformats.org/drawingml/2006/diagram" xmlns:r="http://schemas.openxmlformats.org/officeDocument/2006/relationships" r:dm="rId18" r:lo="rId19" r:qs="rId20" r:cs="rId21"/>
+                <dgm:relIds xmlns:dgm="http://schemas.openxmlformats.org/drawingml/2006/diagram" xmlns:r="http://schemas.openxmlformats.org/officeDocument/2006/relationships" r:dm="rId22" r:lo="rId23" r:qs="rId24" r:cs="rId25"/>
               </a:graphicData>
             </a:graphic>
             <wp14:sizeRelH relativeFrom="page">
@@ -14356,92 +14571,59 @@
         <w:t>Bibliografía</w:t>
       </w:r>
     </w:p>
+    <w:p/>
     <w:p>
       <w:pPr>
         <w:spacing w:after="160" w:line="259" w:lineRule="auto"/>
         <w:jc w:val="both"/>
         <w:rPr>
+          <w:rStyle w:val="Hipervnculo"/>
           <w:color w:val="000000" w:themeColor="text1"/>
           <w:sz w:val="24"/>
           <w:szCs w:val="24"/>
-        </w:rPr>
-      </w:pPr>
-      <w:r>
-        <w:rPr>
+          <w:u w:color="E48312" w:themeColor="accent1"/>
+        </w:rPr>
+      </w:pPr>
+      <w:r>
+        <w:rPr>
+          <w:b/>
+          <w:bCs/>
           <w:color w:val="000000" w:themeColor="text1"/>
           <w:sz w:val="24"/>
           <w:szCs w:val="24"/>
+          <w:u w:val="single" w:color="000000" w:themeColor="text1"/>
         </w:rPr>
         <w:t>Oficina</w:t>
       </w:r>
-    </w:p>
-    <w:p>
-      <w:pPr>
-        <w:spacing w:after="160" w:line="259" w:lineRule="auto"/>
-        <w:jc w:val="both"/>
-        <w:rPr>
+      <w:r>
+        <w:rPr>
+          <w:b/>
+          <w:bCs/>
           <w:color w:val="000000" w:themeColor="text1"/>
           <w:sz w:val="24"/>
           <w:szCs w:val="24"/>
-        </w:rPr>
-      </w:pPr>
-      <w:hyperlink r:id="rId23" w:history="1">
-        <w:r>
-          <w:rPr>
-            <w:rStyle w:val="Hipervnculo"/>
-            <w:sz w:val="24"/>
-            <w:szCs w:val="24"/>
-          </w:rPr>
-          <w:t>https://www.idealista.com/inmueble/89139555/?source=1911&amp;xts=352991&amp;xtor=AL-141-[mashup]-[trovit_trovit.es]-[intext]-[130160126]-[campaing]|[flat_sale_valencia]-[89139555</w:t>
-        </w:r>
-      </w:hyperlink>
+          <w:u w:val="single" w:color="000000" w:themeColor="text1"/>
+        </w:rPr>
+        <w:t xml:space="preserve"> </w:t>
+      </w:r>
       <w:r>
         <w:rPr>
           <w:color w:val="000000" w:themeColor="text1"/>
           <w:sz w:val="24"/>
           <w:szCs w:val="24"/>
         </w:rPr>
-        <w:t>]</w:t>
-      </w:r>
-    </w:p>
-    <w:p>
-      <w:pPr>
-        <w:spacing w:after="160" w:line="259" w:lineRule="auto"/>
-        <w:jc w:val="both"/>
-        <w:rPr>
-          <w:color w:val="000000" w:themeColor="text1"/>
-          <w:sz w:val="24"/>
-          <w:szCs w:val="24"/>
-        </w:rPr>
-      </w:pPr>
-      <w:r>
-        <w:rPr>
-          <w:color w:val="000000" w:themeColor="text1"/>
-          <w:sz w:val="24"/>
-          <w:szCs w:val="24"/>
-        </w:rPr>
-        <w:t>Subvenciones:</w:t>
-      </w:r>
-    </w:p>
-    <w:p>
-      <w:pPr>
-        <w:spacing w:after="160" w:line="259" w:lineRule="auto"/>
-        <w:jc w:val="both"/>
-        <w:rPr>
-          <w:color w:val="000000" w:themeColor="text1"/>
-          <w:sz w:val="24"/>
-          <w:szCs w:val="24"/>
-        </w:rPr>
-      </w:pPr>
-      <w:hyperlink r:id="rId24" w:history="1">
+        <w:t xml:space="preserve">→ </w:t>
+      </w:r>
+      <w:hyperlink r:id="rId27" w:history="1">
         <w:r>
           <w:rPr>
             <w:rStyle w:val="Hipervnculo"/>
             <w:color w:val="000000" w:themeColor="text1"/>
             <w:sz w:val="24"/>
             <w:szCs w:val="24"/>
+            <w:u w:color="E48312" w:themeColor="accent1"/>
           </w:rPr>
-          <w:t>https://valenciaplaza.com/quart-de-poblet-ayudas-pymes-autonomos-114000-euros</w:t>
+          <w:t>Link</w:t>
         </w:r>
       </w:hyperlink>
     </w:p>
@@ -14455,11 +14637,83 @@
           <w:szCs w:val="24"/>
         </w:rPr>
       </w:pPr>
-      <w:r>
-        <w:rPr>
+    </w:p>
+    <w:p>
+      <w:pPr>
+        <w:spacing w:after="160" w:line="259" w:lineRule="auto"/>
+        <w:jc w:val="both"/>
+        <w:rPr>
+          <w:rStyle w:val="Hipervnculo"/>
           <w:color w:val="000000" w:themeColor="text1"/>
           <w:sz w:val="24"/>
           <w:szCs w:val="24"/>
+          <w:u w:color="E48312" w:themeColor="accent1"/>
+        </w:rPr>
+      </w:pPr>
+      <w:r>
+        <w:rPr>
+          <w:b/>
+          <w:bCs/>
+          <w:color w:val="000000" w:themeColor="text1"/>
+          <w:sz w:val="24"/>
+          <w:szCs w:val="24"/>
+          <w:u w:val="single" w:color="000000" w:themeColor="text1"/>
+        </w:rPr>
+        <w:t>Subvenciones</w:t>
+      </w:r>
+      <w:r>
+        <w:rPr>
+          <w:color w:val="000000" w:themeColor="text1"/>
+          <w:sz w:val="24"/>
+          <w:szCs w:val="24"/>
+        </w:rPr>
+        <w:t xml:space="preserve"> → </w:t>
+      </w:r>
+      <w:hyperlink r:id="rId28" w:history="1">
+        <w:r>
+          <w:rPr>
+            <w:rStyle w:val="Hipervnculo"/>
+            <w:color w:val="000000" w:themeColor="text1"/>
+            <w:sz w:val="24"/>
+            <w:szCs w:val="24"/>
+            <w:u w:color="E48312" w:themeColor="accent1"/>
+          </w:rPr>
+          <w:t>Link</w:t>
+        </w:r>
+      </w:hyperlink>
+    </w:p>
+    <w:p>
+      <w:pPr>
+        <w:spacing w:after="160" w:line="259" w:lineRule="auto"/>
+        <w:jc w:val="both"/>
+        <w:rPr>
+          <w:color w:val="000000" w:themeColor="text1"/>
+          <w:sz w:val="24"/>
+          <w:szCs w:val="24"/>
+        </w:rPr>
+      </w:pPr>
+    </w:p>
+    <w:p>
+      <w:pPr>
+        <w:spacing w:after="160" w:line="259" w:lineRule="auto"/>
+        <w:jc w:val="both"/>
+        <w:rPr>
+          <w:b/>
+          <w:bCs/>
+          <w:color w:val="000000" w:themeColor="text1"/>
+          <w:sz w:val="24"/>
+          <w:szCs w:val="24"/>
+          <w:u w:val="single" w:color="000000" w:themeColor="text1"/>
+        </w:rPr>
+      </w:pPr>
+      <w:r>
+        <w:rPr>
+          <w:b/>
+          <w:bCs/>
+          <w:color w:val="000000" w:themeColor="text1"/>
+          <w:sz w:val="24"/>
+          <w:szCs w:val="24"/>
+          <w:u w:val="single" w:color="000000" w:themeColor="text1"/>
         </w:rPr>
         <w:t xml:space="preserve">Social media ROI </w:t>
       </w:r>
@@ -14474,14 +14728,55 @@
         <w:spacing w:after="160" w:line="259" w:lineRule="auto"/>
         <w:rPr>
           <w:color w:val="000000" w:themeColor="text1"/>
-        </w:rPr>
-      </w:pPr>
-      <w:r>
-        <w:rPr>
-          <w:color w:val="000000" w:themeColor="text1"/>
-        </w:rPr>
-        <w:t>Que es: https://blog.cool-tabs.com/es/social-media-roi/#:~:text=El%20Retorno%20de%20la%20Inversi%C3%B3n,rendimiento%20econ%C3%B3mico%20de%20una%20inversi%C3%B3n.</w:t>
-      </w:r>
+          <w:sz w:val="24"/>
+          <w:szCs w:val="24"/>
+        </w:rPr>
+      </w:pPr>
+      <w:r>
+        <w:rPr>
+          <w:color w:val="000000" w:themeColor="text1"/>
+          <w:sz w:val="24"/>
+          <w:szCs w:val="24"/>
+        </w:rPr>
+        <w:t>Que es</w:t>
+      </w:r>
+      <w:r>
+        <w:rPr>
+          <w:color w:val="000000" w:themeColor="text1"/>
+          <w:sz w:val="24"/>
+          <w:szCs w:val="24"/>
+        </w:rPr>
+        <w:t xml:space="preserve"> →</w:t>
+      </w:r>
+      <w:r>
+        <w:rPr>
+          <w:color w:val="000000" w:themeColor="text1"/>
+          <w:sz w:val="24"/>
+          <w:szCs w:val="24"/>
+          <w:u w:color="E48312" w:themeColor="accent1"/>
+        </w:rPr>
+        <w:t xml:space="preserve"> </w:t>
+      </w:r>
+      <w:hyperlink r:id="rId29" w:history="1">
+        <w:r>
+          <w:rPr>
+            <w:rStyle w:val="Hipervnculo"/>
+            <w:color w:val="000000" w:themeColor="text1"/>
+            <w:sz w:val="24"/>
+            <w:szCs w:val="24"/>
+            <w:u w:color="E48312" w:themeColor="accent1"/>
+          </w:rPr>
+          <w:t>Link</w:t>
+        </w:r>
+      </w:hyperlink>
+    </w:p>
+    <w:p>
+      <w:pPr>
+        <w:rPr>
+          <w:sz w:val="24"/>
+          <w:szCs w:val="24"/>
+        </w:rPr>
+      </w:pPr>
     </w:p>
     <w:p>
       <w:pPr>
@@ -14492,66 +14787,75 @@
         </w:numPr>
         <w:spacing w:after="160" w:line="259" w:lineRule="auto"/>
         <w:rPr>
-          <w:color w:val="000000" w:themeColor="text1"/>
-        </w:rPr>
-      </w:pPr>
-      <w:r>
-        <w:rPr>
-          <w:color w:val="000000" w:themeColor="text1"/>
+          <w:rStyle w:val="Hipervnculo"/>
+          <w:color w:val="000000" w:themeColor="text1"/>
+          <w:sz w:val="24"/>
+          <w:szCs w:val="24"/>
+          <w:u w:val="none"/>
+        </w:rPr>
+      </w:pPr>
+      <w:r>
+        <w:rPr>
+          <w:color w:val="000000" w:themeColor="text1"/>
+          <w:sz w:val="24"/>
+          <w:szCs w:val="24"/>
         </w:rPr>
         <w:t>Como afecta a una empresa</w:t>
       </w:r>
-    </w:p>
-    <w:p>
-      <w:pPr>
-        <w:pStyle w:val="Prrafodelista"/>
-        <w:numPr>
-          <w:ilvl w:val="1"/>
-          <w:numId w:val="21"/>
-        </w:numPr>
-        <w:spacing w:after="160" w:line="259" w:lineRule="auto"/>
-        <w:rPr>
-          <w:color w:val="000000" w:themeColor="text1"/>
-        </w:rPr>
-      </w:pPr>
-      <w:hyperlink r:id="rId25" w:history="1">
+      <w:r>
+        <w:rPr>
+          <w:color w:val="000000" w:themeColor="text1"/>
+          <w:sz w:val="24"/>
+          <w:szCs w:val="24"/>
+        </w:rPr>
+        <w:t xml:space="preserve"> → </w:t>
+      </w:r>
+      <w:hyperlink r:id="rId30" w:history="1">
         <w:r>
           <w:rPr>
             <w:rStyle w:val="Hipervnculo"/>
             <w:color w:val="000000" w:themeColor="text1"/>
+            <w:sz w:val="24"/>
+            <w:szCs w:val="24"/>
+            <w:u w:color="E48312" w:themeColor="accent1"/>
           </w:rPr>
-          <w:t>https://www.agenciasdigitales.org/estudios/informe-rrss-2014.pdf</w:t>
+          <w:t>Link</w:t>
+        </w:r>
+      </w:hyperlink>
+      <w:r>
+        <w:rPr>
+          <w:rStyle w:val="Hipervnculo"/>
+          <w:color w:val="000000" w:themeColor="text1"/>
+          <w:sz w:val="24"/>
+          <w:szCs w:val="24"/>
+          <w:u w:val="none"/>
+        </w:rPr>
+        <w:t xml:space="preserve"> | </w:t>
+      </w:r>
+      <w:hyperlink r:id="rId31" w:anchor=":~:text=Return%20on%20Investment%20(ROI)%20is,relative%20to%20the%20investment's%20cost" w:history="1">
+        <w:r>
+          <w:rPr>
+            <w:rStyle w:val="Hipervnculo"/>
+            <w:color w:val="000000" w:themeColor="text1"/>
+            <w:sz w:val="24"/>
+            <w:szCs w:val="24"/>
+            <w:u w:color="E48312" w:themeColor="accent1"/>
+          </w:rPr>
+          <w:t>Link</w:t>
         </w:r>
       </w:hyperlink>
     </w:p>
     <w:p>
       <w:pPr>
         <w:pStyle w:val="Prrafodelista"/>
-        <w:numPr>
-          <w:ilvl w:val="1"/>
-          <w:numId w:val="21"/>
-        </w:numPr>
-        <w:spacing w:after="160" w:line="259" w:lineRule="auto"/>
-        <w:rPr>
-          <w:color w:val="000000" w:themeColor="text1"/>
-        </w:rPr>
-      </w:pPr>
-      <w:hyperlink r:id="rId26" w:anchor=":~:text=Return%20on%20Investment%20(ROI)%20is,relative%20to%20the%20investment's%20cost" w:history="1">
-        <w:r>
-          <w:rPr>
-            <w:rStyle w:val="Hipervnculo"/>
-            <w:color w:val="000000" w:themeColor="text1"/>
-          </w:rPr>
-          <w:t>https://www.investopedia.com/terms/r/returnoninvestment.asp#:~:text=Return%20on%20Investment%20(ROI)%20is,relative%20to%20the%20investment's%20cost</w:t>
-        </w:r>
-      </w:hyperlink>
-      <w:r>
-        <w:rPr>
-          <w:color w:val="000000" w:themeColor="text1"/>
-        </w:rPr>
-        <w:t>.</w:t>
-      </w:r>
+        <w:rPr>
+          <w:color w:val="000000" w:themeColor="text1"/>
+          <w:sz w:val="24"/>
+          <w:szCs w:val="24"/>
+        </w:rPr>
+      </w:pPr>
     </w:p>
+    <w:p/>
     <w:p>
       <w:pPr>
         <w:pStyle w:val="Prrafodelista"/>
@@ -14560,40 +14864,125 @@
           <w:numId w:val="21"/>
         </w:numPr>
         <w:spacing w:after="160" w:line="259" w:lineRule="auto"/>
-        <w:rPr>
-          <w:color w:val="000000" w:themeColor="text1"/>
-        </w:rPr>
-      </w:pPr>
-      <w:r>
-        <w:rPr>
-          <w:color w:val="000000" w:themeColor="text1"/>
+      </w:pPr>
+      <w:r>
+        <w:rPr>
+          <w:color w:val="000000" w:themeColor="text1"/>
+          <w:sz w:val="24"/>
+          <w:szCs w:val="24"/>
         </w:rPr>
         <w:t>Como calcularlo</w:t>
       </w:r>
+      <w:r>
+        <w:rPr>
+          <w:color w:val="000000" w:themeColor="text1"/>
+          <w:sz w:val="24"/>
+          <w:szCs w:val="24"/>
+        </w:rPr>
+        <w:t xml:space="preserve"> → </w:t>
+      </w:r>
+      <w:hyperlink r:id="rId32" w:history="1">
+        <w:r>
+          <w:rPr>
+            <w:rStyle w:val="Hipervnculo"/>
+            <w:color w:val="000000" w:themeColor="text1"/>
+            <w:sz w:val="24"/>
+            <w:szCs w:val="24"/>
+            <w:u w:color="E48312" w:themeColor="accent1"/>
+          </w:rPr>
+          <w:t>Link</w:t>
+        </w:r>
+      </w:hyperlink>
     </w:p>
     <w:p>
       <w:pPr>
-        <w:pStyle w:val="Prrafodelista"/>
-        <w:numPr>
-          <w:ilvl w:val="1"/>
-          <w:numId w:val="21"/>
-        </w:numPr>
         <w:spacing w:after="160" w:line="259" w:lineRule="auto"/>
-        <w:rPr>
-          <w:color w:val="000000" w:themeColor="text1"/>
-        </w:rPr>
-      </w:pPr>
-      <w:r>
-        <w:rPr>
-          <w:color w:val="000000" w:themeColor="text1"/>
-        </w:rPr>
-        <w:t>https://hootsuite.com/tools/social-roi-calculator?fbVisits=97900&amp;conversionRate=10&amp;closeRate=50&amp;lifetimeValue=1500&amp;adSpend=1000&amp;adCosts=500&amp;labourCosts=200</w:t>
-      </w:r>
+      </w:pPr>
+    </w:p>
+    <w:p>
+      <w:pPr>
+        <w:spacing w:after="160" w:line="259" w:lineRule="auto"/>
+        <w:jc w:val="both"/>
+        <w:rPr>
+          <w:color w:val="000000" w:themeColor="text1"/>
+          <w:sz w:val="24"/>
+          <w:szCs w:val="24"/>
+          <w:lang w:val="en-GB"/>
+        </w:rPr>
+      </w:pPr>
+      <w:r>
+        <w:rPr>
+          <w:b/>
+          <w:bCs/>
+          <w:color w:val="000000" w:themeColor="text1"/>
+          <w:sz w:val="24"/>
+          <w:szCs w:val="24"/>
+          <w:u w:val="single" w:color="000000" w:themeColor="text1"/>
+          <w:lang w:val="en-GB"/>
+        </w:rPr>
+        <w:t>SEO</w:t>
+      </w:r>
+      <w:r>
+        <w:rPr>
+          <w:b/>
+          <w:bCs/>
+          <w:color w:val="000000" w:themeColor="text1"/>
+          <w:sz w:val="24"/>
+          <w:szCs w:val="24"/>
+          <w:u w:val="single" w:color="000000" w:themeColor="text1"/>
+          <w:lang w:val="en-GB"/>
+        </w:rPr>
+        <w:t xml:space="preserve"> </w:t>
+      </w:r>
+      <w:r>
+        <w:rPr>
+          <w:color w:val="000000" w:themeColor="text1"/>
+          <w:sz w:val="24"/>
+          <w:szCs w:val="24"/>
+          <w:lang w:val="en-GB"/>
+        </w:rPr>
+        <w:t xml:space="preserve">→ </w:t>
+      </w:r>
+      <w:hyperlink r:id="rId33" w:history="1">
+        <w:r>
+          <w:rPr>
+            <w:rStyle w:val="Hipervnculo"/>
+            <w:color w:val="000000" w:themeColor="text1"/>
+            <w:sz w:val="24"/>
+            <w:szCs w:val="24"/>
+            <w:u w:color="E48312" w:themeColor="accent1"/>
+            <w:lang w:val="en-GB"/>
+          </w:rPr>
+          <w:t>Link</w:t>
+        </w:r>
+      </w:hyperlink>
+      <w:r>
+        <w:rPr>
+          <w:color w:val="000000" w:themeColor="text1"/>
+          <w:sz w:val="24"/>
+          <w:szCs w:val="24"/>
+          <w:lang w:val="en-GB"/>
+        </w:rPr>
+        <w:t xml:space="preserve"> | </w:t>
+      </w:r>
+      <w:hyperlink r:id="rId34" w:history="1">
+        <w:r>
+          <w:rPr>
+            <w:rStyle w:val="Hipervnculo"/>
+            <w:color w:val="000000" w:themeColor="text1"/>
+            <w:sz w:val="24"/>
+            <w:szCs w:val="24"/>
+            <w:u w:color="E48312" w:themeColor="accent1"/>
+            <w:lang w:val="en-GB"/>
+          </w:rPr>
+          <w:t>Link</w:t>
+        </w:r>
+      </w:hyperlink>
     </w:p>
     <w:sectPr>
-      <w:headerReference w:type="even" r:id="rId27"/>
-      <w:headerReference w:type="default" r:id="rId28"/>
-      <w:footerReference w:type="first" r:id="rId29"/>
+      <w:headerReference w:type="even" r:id="rId35"/>
+      <w:headerReference w:type="default" r:id="rId36"/>
+      <w:footerReference w:type="first" r:id="rId37"/>
       <w:pgSz w:w="11906" w:h="16838" w:code="9"/>
       <w:pgMar w:top="1440" w:right="1080" w:bottom="1440" w:left="1080" w:header="0" w:footer="0" w:gutter="0"/>
       <w:pgBorders w:offsetFrom="page">
@@ -15574,7 +15963,7 @@
 <w:numbering xmlns:wpc="http://schemas.microsoft.com/office/word/2010/wordprocessingCanvas" xmlns:cx="http://schemas.microsoft.com/office/drawing/2014/chartex" xmlns:cx1="http://schemas.microsoft.com/office/drawing/2015/9/8/chartex" xmlns:cx2="http://schemas.microsoft.com/office/drawing/2015/10/21/chartex" xmlns:cx3="http://schemas.microsoft.com/office/drawing/2016/5/9/chartex" xmlns:cx4="http://schemas.microsoft.com/office/drawing/2016/5/10/chartex" xmlns:cx5="http://schemas.microsoft.com/office/drawing/2016/5/11/chartex" xmlns:cx6="http://schemas.microsoft.com/office/drawing/2016/5/12/chartex" xmlns:cx7="http://schemas.microsoft.com/office/drawing/2016/5/13/chartex" xmlns:cx8="http://schemas.microsoft.com/office/drawing/2016/5/14/chartex" xmlns:mc="http://schemas.openxmlformats.org/markup-compatibility/2006" xmlns:aink="http://schemas.microsoft.com/office/drawing/2016/ink" xmlns:am3d="http://schemas.microsoft.com/office/drawing/2017/model3d" xmlns:o="urn:schemas-microsoft-com:office:office" xmlns:r="http://schemas.openxmlformats.org/officeDocument/2006/relationships" xmlns:m="http://schemas.openxmlformats.org/officeDocument/2006/math" xmlns:v="urn:schemas-microsoft-com:vml" xmlns:wp14="http://schemas.microsoft.com/office/word/2010/wordprocessingDrawing" xmlns:wp="http://schemas.openxmlformats.org/drawingml/2006/wordprocessingDrawing" xmlns:w10="urn:schemas-microsoft-com:office:word" xmlns:w="http://schemas.openxmlformats.org/wordprocessingml/2006/main" xmlns:w14="http://schemas.microsoft.com/office/word/2010/wordml" xmlns:w15="http://schemas.microsoft.com/office/word/2012/wordml" xmlns:w16cex="http://schemas.microsoft.com/office/word/2018/wordml/cex" xmlns:w16cid="http://schemas.microsoft.com/office/word/2016/wordml/cid" xmlns:w16="http://schemas.microsoft.com/office/word/2018/wordml" xmlns:w16se="http://schemas.microsoft.com/office/word/2015/wordml/symex" xmlns:wpg="http://schemas.microsoft.com/office/word/2010/wordprocessingGroup" xmlns:wpi="http://schemas.microsoft.com/office/word/2010/wordprocessingInk" xmlns:wne="http://schemas.microsoft.com/office/word/2006/wordml" xmlns:wps="http://schemas.microsoft.com/office/word/2010/wordprocessingShape" mc:Ignorable="w14 w15 w16se w16cid w16 w16cex wp14">
   <w:numPicBullet w:numPicBulletId="0">
     <w:pict>
-      <v:shapetype w14:anchorId="23AE2051" id="_x0000_t75" coordsize="21600,21600" o:spt="75" o:preferrelative="t" path="m@4@5l@4@11@9@11@9@5xe" filled="f" stroked="f">
+      <v:shapetype w14:anchorId="4E18E8F5" id="_x0000_t75" coordsize="21600,21600" o:spt="75" o:preferrelative="t" path="m@4@5l@4@11@9@11@9@5xe" filled="f" stroked="f">
         <v:stroke joinstyle="miter"/>
         <v:formulas>
           <v:f eqn="if lineDrawn pixelLineWidth 0"/>
@@ -15593,21 +15982,21 @@
         <v:path o:extrusionok="f" gradientshapeok="t" o:connecttype="rect"/>
         <o:lock v:ext="edit" aspectratio="t"/>
       </v:shapetype>
-      <v:shape id="_x0000_i1207" type="#_x0000_t75" style="width:11.25pt;height:11.25pt" o:bullet="t">
+      <v:shape id="_x0000_i1217" type="#_x0000_t75" style="width:11.25pt;height:11.25pt" o:bullet="t">
         <v:imagedata r:id="rId1" o:title="mso1AAB"/>
       </v:shape>
     </w:pict>
   </w:numPicBullet>
   <w:numPicBullet w:numPicBulletId="1">
     <w:pict>
-      <v:shape id="_x0000_i1208" type="#_x0000_t75" style="width:115.5pt;height:100.5pt" o:bullet="t">
+      <v:shape id="_x0000_i1218" type="#_x0000_t75" style="width:115.5pt;height:100.5pt" o:bullet="t">
         <v:imagedata r:id="rId2" o:title="logo"/>
       </v:shape>
     </w:pict>
   </w:numPicBullet>
   <w:numPicBullet w:numPicBulletId="2">
     <w:pict>
-      <v:shape w14:anchorId="18721E00" id="_x0000_i1209" type="#_x0000_t75" style="width:213.75pt;height:122.25pt" o:bullet="t">
+      <v:shape id="_x0000_i1219" type="#_x0000_t75" style="width:213.75pt;height:122.25pt" o:bullet="t">
         <v:imagedata r:id="rId3" o:title="QubitLogoCropped"/>
       </v:shape>
     </w:pict>
@@ -19059,6 +19448,753 @@
 </file>
 
 <file path=word/diagrams/colors1.xml><?xml version="1.0" encoding="utf-8"?>
+<dgm:colorsDef xmlns:dgm="http://schemas.openxmlformats.org/drawingml/2006/diagram" xmlns:a="http://schemas.openxmlformats.org/drawingml/2006/main" uniqueId="urn:microsoft.com/office/officeart/2005/8/colors/accent1_2">
+  <dgm:title val=""/>
+  <dgm:desc val=""/>
+  <dgm:catLst>
+    <dgm:cat type="accent1" pri="11200"/>
+  </dgm:catLst>
+  <dgm:styleLbl name="node0">
+    <dgm:fillClrLst meth="repeat">
+      <a:schemeClr val="accent1"/>
+    </dgm:fillClrLst>
+    <dgm:linClrLst meth="repeat">
+      <a:schemeClr val="lt1"/>
+    </dgm:linClrLst>
+    <dgm:effectClrLst/>
+    <dgm:txLinClrLst/>
+    <dgm:txFillClrLst/>
+    <dgm:txEffectClrLst/>
+  </dgm:styleLbl>
+  <dgm:styleLbl name="alignNode1">
+    <dgm:fillClrLst meth="repeat">
+      <a:schemeClr val="accent1"/>
+    </dgm:fillClrLst>
+    <dgm:linClrLst meth="repeat">
+      <a:schemeClr val="accent1"/>
+    </dgm:linClrLst>
+    <dgm:effectClrLst/>
+    <dgm:txLinClrLst/>
+    <dgm:txFillClrLst/>
+    <dgm:txEffectClrLst/>
+  </dgm:styleLbl>
+  <dgm:styleLbl name="node1">
+    <dgm:fillClrLst meth="repeat">
+      <a:schemeClr val="accent1"/>
+    </dgm:fillClrLst>
+    <dgm:linClrLst meth="repeat">
+      <a:schemeClr val="lt1"/>
+    </dgm:linClrLst>
+    <dgm:effectClrLst/>
+    <dgm:txLinClrLst/>
+    <dgm:txFillClrLst/>
+    <dgm:txEffectClrLst/>
+  </dgm:styleLbl>
+  <dgm:styleLbl name="lnNode1">
+    <dgm:fillClrLst meth="repeat">
+      <a:schemeClr val="accent1"/>
+    </dgm:fillClrLst>
+    <dgm:linClrLst meth="repeat">
+      <a:schemeClr val="lt1"/>
+    </dgm:linClrLst>
+    <dgm:effectClrLst/>
+    <dgm:txLinClrLst/>
+    <dgm:txFillClrLst/>
+    <dgm:txEffectClrLst/>
+  </dgm:styleLbl>
+  <dgm:styleLbl name="vennNode1">
+    <dgm:fillClrLst meth="repeat">
+      <a:schemeClr val="accent1">
+        <a:alpha val="50000"/>
+      </a:schemeClr>
+    </dgm:fillClrLst>
+    <dgm:linClrLst meth="repeat">
+      <a:schemeClr val="lt1"/>
+    </dgm:linClrLst>
+    <dgm:effectClrLst/>
+    <dgm:txLinClrLst/>
+    <dgm:txFillClrLst/>
+    <dgm:txEffectClrLst/>
+  </dgm:styleLbl>
+  <dgm:styleLbl name="node2">
+    <dgm:fillClrLst meth="repeat">
+      <a:schemeClr val="accent1"/>
+    </dgm:fillClrLst>
+    <dgm:linClrLst meth="repeat">
+      <a:schemeClr val="lt1"/>
+    </dgm:linClrLst>
+    <dgm:effectClrLst/>
+    <dgm:txLinClrLst/>
+    <dgm:txFillClrLst/>
+    <dgm:txEffectClrLst/>
+  </dgm:styleLbl>
+  <dgm:styleLbl name="node3">
+    <dgm:fillClrLst meth="repeat">
+      <a:schemeClr val="accent1"/>
+    </dgm:fillClrLst>
+    <dgm:linClrLst meth="repeat">
+      <a:schemeClr val="lt1"/>
+    </dgm:linClrLst>
+    <dgm:effectClrLst/>
+    <dgm:txLinClrLst/>
+    <dgm:txFillClrLst/>
+    <dgm:txEffectClrLst/>
+  </dgm:styleLbl>
+  <dgm:styleLbl name="node4">
+    <dgm:fillClrLst meth="repeat">
+      <a:schemeClr val="accent1"/>
+    </dgm:fillClrLst>
+    <dgm:linClrLst meth="repeat">
+      <a:schemeClr val="lt1"/>
+    </dgm:linClrLst>
+    <dgm:effectClrLst/>
+    <dgm:txLinClrLst/>
+    <dgm:txFillClrLst/>
+    <dgm:txEffectClrLst/>
+  </dgm:styleLbl>
+  <dgm:styleLbl name="fgImgPlace1">
+    <dgm:fillClrLst meth="repeat">
+      <a:schemeClr val="accent1">
+        <a:tint val="50000"/>
+      </a:schemeClr>
+    </dgm:fillClrLst>
+    <dgm:linClrLst meth="repeat">
+      <a:schemeClr val="lt1"/>
+    </dgm:linClrLst>
+    <dgm:effectClrLst/>
+    <dgm:txLinClrLst/>
+    <dgm:txFillClrLst meth="repeat">
+      <a:schemeClr val="lt1"/>
+    </dgm:txFillClrLst>
+    <dgm:txEffectClrLst/>
+  </dgm:styleLbl>
+  <dgm:styleLbl name="alignImgPlace1">
+    <dgm:fillClrLst meth="repeat">
+      <a:schemeClr val="accent1">
+        <a:tint val="50000"/>
+      </a:schemeClr>
+    </dgm:fillClrLst>
+    <dgm:linClrLst meth="repeat">
+      <a:schemeClr val="lt1"/>
+    </dgm:linClrLst>
+    <dgm:effectClrLst/>
+    <dgm:txLinClrLst/>
+    <dgm:txFillClrLst meth="repeat">
+      <a:schemeClr val="lt1"/>
+    </dgm:txFillClrLst>
+    <dgm:txEffectClrLst/>
+  </dgm:styleLbl>
+  <dgm:styleLbl name="bgImgPlace1">
+    <dgm:fillClrLst meth="repeat">
+      <a:schemeClr val="accent1">
+        <a:tint val="50000"/>
+      </a:schemeClr>
+    </dgm:fillClrLst>
+    <dgm:linClrLst meth="repeat">
+      <a:schemeClr val="lt1"/>
+    </dgm:linClrLst>
+    <dgm:effectClrLst/>
+    <dgm:txLinClrLst/>
+    <dgm:txFillClrLst meth="repeat">
+      <a:schemeClr val="lt1"/>
+    </dgm:txFillClrLst>
+    <dgm:txEffectClrLst/>
+  </dgm:styleLbl>
+  <dgm:styleLbl name="sibTrans2D1">
+    <dgm:fillClrLst meth="repeat">
+      <a:schemeClr val="accent1">
+        <a:tint val="60000"/>
+      </a:schemeClr>
+    </dgm:fillClrLst>
+    <dgm:linClrLst meth="repeat">
+      <a:schemeClr val="accent1">
+        <a:tint val="60000"/>
+      </a:schemeClr>
+    </dgm:linClrLst>
+    <dgm:effectClrLst/>
+    <dgm:txLinClrLst/>
+    <dgm:txFillClrLst/>
+    <dgm:txEffectClrLst/>
+  </dgm:styleLbl>
+  <dgm:styleLbl name="fgSibTrans2D1">
+    <dgm:fillClrLst meth="repeat">
+      <a:schemeClr val="accent1">
+        <a:tint val="60000"/>
+      </a:schemeClr>
+    </dgm:fillClrLst>
+    <dgm:linClrLst meth="repeat">
+      <a:schemeClr val="accent1">
+        <a:tint val="60000"/>
+      </a:schemeClr>
+    </dgm:linClrLst>
+    <dgm:effectClrLst/>
+    <dgm:txLinClrLst/>
+    <dgm:txFillClrLst/>
+    <dgm:txEffectClrLst/>
+  </dgm:styleLbl>
+  <dgm:styleLbl name="bgSibTrans2D1">
+    <dgm:fillClrLst meth="repeat">
+      <a:schemeClr val="accent1">
+        <a:tint val="60000"/>
+      </a:schemeClr>
+    </dgm:fillClrLst>
+    <dgm:linClrLst meth="repeat">
+      <a:schemeClr val="accent1">
+        <a:tint val="60000"/>
+      </a:schemeClr>
+    </dgm:linClrLst>
+    <dgm:effectClrLst/>
+    <dgm:txLinClrLst/>
+    <dgm:txFillClrLst/>
+    <dgm:txEffectClrLst/>
+  </dgm:styleLbl>
+  <dgm:styleLbl name="sibTrans1D1">
+    <dgm:fillClrLst meth="repeat">
+      <a:schemeClr val="accent1"/>
+    </dgm:fillClrLst>
+    <dgm:linClrLst meth="repeat">
+      <a:schemeClr val="accent1"/>
+    </dgm:linClrLst>
+    <dgm:effectClrLst/>
+    <dgm:txLinClrLst/>
+    <dgm:txFillClrLst meth="repeat">
+      <a:schemeClr val="tx1"/>
+    </dgm:txFillClrLst>
+    <dgm:txEffectClrLst/>
+  </dgm:styleLbl>
+  <dgm:styleLbl name="callout">
+    <dgm:fillClrLst meth="repeat">
+      <a:schemeClr val="accent1"/>
+    </dgm:fillClrLst>
+    <dgm:linClrLst meth="repeat">
+      <a:schemeClr val="accent1">
+        <a:tint val="50000"/>
+      </a:schemeClr>
+    </dgm:linClrLst>
+    <dgm:effectClrLst/>
+    <dgm:txLinClrLst/>
+    <dgm:txFillClrLst meth="repeat">
+      <a:schemeClr val="tx1"/>
+    </dgm:txFillClrLst>
+    <dgm:txEffectClrLst/>
+  </dgm:styleLbl>
+  <dgm:styleLbl name="asst0">
+    <dgm:fillClrLst meth="repeat">
+      <a:schemeClr val="accent1"/>
+    </dgm:fillClrLst>
+    <dgm:linClrLst meth="repeat">
+      <a:schemeClr val="lt1"/>
+    </dgm:linClrLst>
+    <dgm:effectClrLst/>
+    <dgm:txLinClrLst/>
+    <dgm:txFillClrLst/>
+    <dgm:txEffectClrLst/>
+  </dgm:styleLbl>
+  <dgm:styleLbl name="asst1">
+    <dgm:fillClrLst meth="repeat">
+      <a:schemeClr val="accent1"/>
+    </dgm:fillClrLst>
+    <dgm:linClrLst meth="repeat">
+      <a:schemeClr val="lt1"/>
+    </dgm:linClrLst>
+    <dgm:effectClrLst/>
+    <dgm:txLinClrLst/>
+    <dgm:txFillClrLst/>
+    <dgm:txEffectClrLst/>
+  </dgm:styleLbl>
+  <dgm:styleLbl name="asst2">
+    <dgm:fillClrLst meth="repeat">
+      <a:schemeClr val="accent1"/>
+    </dgm:fillClrLst>
+    <dgm:linClrLst meth="repeat">
+      <a:schemeClr val="lt1"/>
+    </dgm:linClrLst>
+    <dgm:effectClrLst/>
+    <dgm:txLinClrLst/>
+    <dgm:txFillClrLst/>
+    <dgm:txEffectClrLst/>
+  </dgm:styleLbl>
+  <dgm:styleLbl name="asst3">
+    <dgm:fillClrLst meth="repeat">
+      <a:schemeClr val="accent1"/>
+    </dgm:fillClrLst>
+    <dgm:linClrLst meth="repeat">
+      <a:schemeClr val="lt1"/>
+    </dgm:linClrLst>
+    <dgm:effectClrLst/>
+    <dgm:txLinClrLst/>
+    <dgm:txFillClrLst/>
+    <dgm:txEffectClrLst/>
+  </dgm:styleLbl>
+  <dgm:styleLbl name="asst4">
+    <dgm:fillClrLst meth="repeat">
+      <a:schemeClr val="accent1"/>
+    </dgm:fillClrLst>
+    <dgm:linClrLst meth="repeat">
+      <a:schemeClr val="lt1"/>
+    </dgm:linClrLst>
+    <dgm:effectClrLst/>
+    <dgm:txLinClrLst/>
+    <dgm:txFillClrLst/>
+    <dgm:txEffectClrLst/>
+  </dgm:styleLbl>
+  <dgm:styleLbl name="parChTrans2D1">
+    <dgm:fillClrLst meth="repeat">
+      <a:schemeClr val="accent1">
+        <a:tint val="60000"/>
+      </a:schemeClr>
+    </dgm:fillClrLst>
+    <dgm:linClrLst meth="repeat">
+      <a:schemeClr val="accent1">
+        <a:tint val="60000"/>
+      </a:schemeClr>
+    </dgm:linClrLst>
+    <dgm:effectClrLst/>
+    <dgm:txLinClrLst/>
+    <dgm:txFillClrLst meth="repeat">
+      <a:schemeClr val="lt1"/>
+    </dgm:txFillClrLst>
+    <dgm:txEffectClrLst/>
+  </dgm:styleLbl>
+  <dgm:styleLbl name="parChTrans2D2">
+    <dgm:fillClrLst meth="repeat">
+      <a:schemeClr val="accent1"/>
+    </dgm:fillClrLst>
+    <dgm:linClrLst meth="repeat">
+      <a:schemeClr val="accent1"/>
+    </dgm:linClrLst>
+    <dgm:effectClrLst/>
+    <dgm:txLinClrLst/>
+    <dgm:txFillClrLst meth="repeat">
+      <a:schemeClr val="lt1"/>
+    </dgm:txFillClrLst>
+    <dgm:txEffectClrLst/>
+  </dgm:styleLbl>
+  <dgm:styleLbl name="parChTrans2D3">
+    <dgm:fillClrLst meth="repeat">
+      <a:schemeClr val="accent1"/>
+    </dgm:fillClrLst>
+    <dgm:linClrLst meth="repeat">
+      <a:schemeClr val="accent1"/>
+    </dgm:linClrLst>
+    <dgm:effectClrLst/>
+    <dgm:txLinClrLst/>
+    <dgm:txFillClrLst meth="repeat">
+      <a:schemeClr val="lt1"/>
+    </dgm:txFillClrLst>
+    <dgm:txEffectClrLst/>
+  </dgm:styleLbl>
+  <dgm:styleLbl name="parChTrans2D4">
+    <dgm:fillClrLst meth="repeat">
+      <a:schemeClr val="accent1"/>
+    </dgm:fillClrLst>
+    <dgm:linClrLst meth="repeat">
+      <a:schemeClr val="accent1"/>
+    </dgm:linClrLst>
+    <dgm:effectClrLst/>
+    <dgm:txLinClrLst/>
+    <dgm:txFillClrLst meth="repeat">
+      <a:schemeClr val="lt1"/>
+    </dgm:txFillClrLst>
+    <dgm:txEffectClrLst/>
+  </dgm:styleLbl>
+  <dgm:styleLbl name="parChTrans1D1">
+    <dgm:fillClrLst meth="repeat">
+      <a:schemeClr val="accent1"/>
+    </dgm:fillClrLst>
+    <dgm:linClrLst meth="repeat">
+      <a:schemeClr val="accent1">
+        <a:shade val="60000"/>
+      </a:schemeClr>
+    </dgm:linClrLst>
+    <dgm:effectClrLst/>
+    <dgm:txLinClrLst/>
+    <dgm:txFillClrLst meth="repeat">
+      <a:schemeClr val="tx1"/>
+    </dgm:txFillClrLst>
+    <dgm:txEffectClrLst/>
+  </dgm:styleLbl>
+  <dgm:styleLbl name="parChTrans1D2">
+    <dgm:fillClrLst meth="repeat">
+      <a:schemeClr val="accent1"/>
+    </dgm:fillClrLst>
+    <dgm:linClrLst meth="repeat">
+      <a:schemeClr val="accent1">
+        <a:shade val="60000"/>
+      </a:schemeClr>
+    </dgm:linClrLst>
+    <dgm:effectClrLst/>
+    <dgm:txLinClrLst/>
+    <dgm:txFillClrLst meth="repeat">
+      <a:schemeClr val="tx1"/>
+    </dgm:txFillClrLst>
+    <dgm:txEffectClrLst/>
+  </dgm:styleLbl>
+  <dgm:styleLbl name="parChTrans1D3">
+    <dgm:fillClrLst meth="repeat">
+      <a:schemeClr val="accent1"/>
+    </dgm:fillClrLst>
+    <dgm:linClrLst meth="repeat">
+      <a:schemeClr val="accent1">
+        <a:shade val="80000"/>
+      </a:schemeClr>
+    </dgm:linClrLst>
+    <dgm:effectClrLst/>
+    <dgm:txLinClrLst/>
+    <dgm:txFillClrLst meth="repeat">
+      <a:schemeClr val="tx1"/>
+    </dgm:txFillClrLst>
+    <dgm:txEffectClrLst/>
+  </dgm:styleLbl>
+  <dgm:styleLbl name="parChTrans1D4">
+    <dgm:fillClrLst meth="repeat">
+      <a:schemeClr val="accent1"/>
+    </dgm:fillClrLst>
+    <dgm:linClrLst meth="repeat">
+      <a:schemeClr val="accent1">
+        <a:shade val="80000"/>
+      </a:schemeClr>
+    </dgm:linClrLst>
+    <dgm:effectClrLst/>
+    <dgm:txLinClrLst/>
+    <dgm:txFillClrLst meth="repeat">
+      <a:schemeClr val="tx1"/>
+    </dgm:txFillClrLst>
+    <dgm:txEffectClrLst/>
+  </dgm:styleLbl>
+  <dgm:styleLbl name="fgAcc1">
+    <dgm:fillClrLst meth="repeat">
+      <a:schemeClr val="lt1">
+        <a:alpha val="90000"/>
+      </a:schemeClr>
+    </dgm:fillClrLst>
+    <dgm:linClrLst meth="repeat">
+      <a:schemeClr val="accent1"/>
+    </dgm:linClrLst>
+    <dgm:effectClrLst/>
+    <dgm:txLinClrLst/>
+    <dgm:txFillClrLst meth="repeat">
+      <a:schemeClr val="dk1"/>
+    </dgm:txFillClrLst>
+    <dgm:txEffectClrLst/>
+  </dgm:styleLbl>
+  <dgm:styleLbl name="conFgAcc1">
+    <dgm:fillClrLst meth="repeat">
+      <a:schemeClr val="lt1">
+        <a:alpha val="90000"/>
+      </a:schemeClr>
+    </dgm:fillClrLst>
+    <dgm:linClrLst meth="repeat">
+      <a:schemeClr val="accent1"/>
+    </dgm:linClrLst>
+    <dgm:effectClrLst/>
+    <dgm:txLinClrLst/>
+    <dgm:txFillClrLst meth="repeat">
+      <a:schemeClr val="dk1"/>
+    </dgm:txFillClrLst>
+    <dgm:txEffectClrLst/>
+  </dgm:styleLbl>
+  <dgm:styleLbl name="alignAcc1">
+    <dgm:fillClrLst meth="repeat">
+      <a:schemeClr val="lt1">
+        <a:alpha val="90000"/>
+      </a:schemeClr>
+    </dgm:fillClrLst>
+    <dgm:linClrLst meth="repeat">
+      <a:schemeClr val="accent1"/>
+    </dgm:linClrLst>
+    <dgm:effectClrLst/>
+    <dgm:txLinClrLst/>
+    <dgm:txFillClrLst meth="repeat">
+      <a:schemeClr val="dk1"/>
+    </dgm:txFillClrLst>
+    <dgm:txEffectClrLst/>
+  </dgm:styleLbl>
+  <dgm:styleLbl name="trAlignAcc1">
+    <dgm:fillClrLst meth="repeat">
+      <a:schemeClr val="lt1">
+        <a:alpha val="40000"/>
+      </a:schemeClr>
+    </dgm:fillClrLst>
+    <dgm:linClrLst meth="repeat">
+      <a:schemeClr val="accent1"/>
+    </dgm:linClrLst>
+    <dgm:effectClrLst/>
+    <dgm:txLinClrLst/>
+    <dgm:txFillClrLst meth="repeat">
+      <a:schemeClr val="dk1"/>
+    </dgm:txFillClrLst>
+    <dgm:txEffectClrLst/>
+  </dgm:styleLbl>
+  <dgm:styleLbl name="bgAcc1">
+    <dgm:fillClrLst meth="repeat">
+      <a:schemeClr val="lt1">
+        <a:alpha val="90000"/>
+      </a:schemeClr>
+    </dgm:fillClrLst>
+    <dgm:linClrLst meth="repeat">
+      <a:schemeClr val="accent1"/>
+    </dgm:linClrLst>
+    <dgm:effectClrLst/>
+    <dgm:txLinClrLst/>
+    <dgm:txFillClrLst meth="repeat">
+      <a:schemeClr val="dk1"/>
+    </dgm:txFillClrLst>
+    <dgm:txEffectClrLst/>
+  </dgm:styleLbl>
+  <dgm:styleLbl name="solidFgAcc1">
+    <dgm:fillClrLst meth="repeat">
+      <a:schemeClr val="lt1"/>
+    </dgm:fillClrLst>
+    <dgm:linClrLst meth="repeat">
+      <a:schemeClr val="accent1"/>
+    </dgm:linClrLst>
+    <dgm:effectClrLst/>
+    <dgm:txLinClrLst/>
+    <dgm:txFillClrLst meth="repeat">
+      <a:schemeClr val="dk1"/>
+    </dgm:txFillClrLst>
+    <dgm:txEffectClrLst/>
+  </dgm:styleLbl>
+  <dgm:styleLbl name="solidAlignAcc1">
+    <dgm:fillClrLst meth="repeat">
+      <a:schemeClr val="lt1"/>
+    </dgm:fillClrLst>
+    <dgm:linClrLst meth="repeat">
+      <a:schemeClr val="accent1"/>
+    </dgm:linClrLst>
+    <dgm:effectClrLst/>
+    <dgm:txLinClrLst/>
+    <dgm:txFillClrLst meth="repeat">
+      <a:schemeClr val="dk1"/>
+    </dgm:txFillClrLst>
+    <dgm:txEffectClrLst/>
+  </dgm:styleLbl>
+  <dgm:styleLbl name="solidBgAcc1">
+    <dgm:fillClrLst meth="repeat">
+      <a:schemeClr val="lt1"/>
+    </dgm:fillClrLst>
+    <dgm:linClrLst meth="repeat">
+      <a:schemeClr val="accent1"/>
+    </dgm:linClrLst>
+    <dgm:effectClrLst/>
+    <dgm:txLinClrLst/>
+    <dgm:txFillClrLst meth="repeat">
+      <a:schemeClr val="dk1"/>
+    </dgm:txFillClrLst>
+    <dgm:txEffectClrLst/>
+  </dgm:styleLbl>
+  <dgm:styleLbl name="fgAccFollowNode1">
+    <dgm:fillClrLst meth="repeat">
+      <a:schemeClr val="accent1">
+        <a:alpha val="90000"/>
+        <a:tint val="40000"/>
+      </a:schemeClr>
+    </dgm:fillClrLst>
+    <dgm:linClrLst meth="repeat">
+      <a:schemeClr val="accent1">
+        <a:alpha val="90000"/>
+        <a:tint val="40000"/>
+      </a:schemeClr>
+    </dgm:linClrLst>
+    <dgm:effectClrLst/>
+    <dgm:txLinClrLst/>
+    <dgm:txFillClrLst meth="repeat">
+      <a:schemeClr val="dk1"/>
+    </dgm:txFillClrLst>
+    <dgm:txEffectClrLst/>
+  </dgm:styleLbl>
+  <dgm:styleLbl name="alignAccFollowNode1">
+    <dgm:fillClrLst meth="repeat">
+      <a:schemeClr val="accent1">
+        <a:alpha val="90000"/>
+        <a:tint val="40000"/>
+      </a:schemeClr>
+    </dgm:fillClrLst>
+    <dgm:linClrLst meth="repeat">
+      <a:schemeClr val="accent1">
+        <a:alpha val="90000"/>
+        <a:tint val="40000"/>
+      </a:schemeClr>
+    </dgm:linClrLst>
+    <dgm:effectClrLst/>
+    <dgm:txLinClrLst/>
+    <dgm:txFillClrLst meth="repeat">
+      <a:schemeClr val="dk1"/>
+    </dgm:txFillClrLst>
+    <dgm:txEffectClrLst/>
+  </dgm:styleLbl>
+  <dgm:styleLbl name="bgAccFollowNode1">
+    <dgm:fillClrLst meth="repeat">
+      <a:schemeClr val="accent1">
+        <a:alpha val="90000"/>
+        <a:tint val="40000"/>
+      </a:schemeClr>
+    </dgm:fillClrLst>
+    <dgm:linClrLst meth="repeat">
+      <a:schemeClr val="accent1">
+        <a:alpha val="90000"/>
+        <a:tint val="40000"/>
+      </a:schemeClr>
+    </dgm:linClrLst>
+    <dgm:effectClrLst/>
+    <dgm:txLinClrLst/>
+    <dgm:txFillClrLst meth="repeat">
+      <a:schemeClr val="dk1"/>
+    </dgm:txFillClrLst>
+    <dgm:txEffectClrLst/>
+  </dgm:styleLbl>
+  <dgm:styleLbl name="fgAcc0">
+    <dgm:fillClrLst meth="repeat">
+      <a:schemeClr val="lt1">
+        <a:alpha val="90000"/>
+      </a:schemeClr>
+    </dgm:fillClrLst>
+    <dgm:linClrLst meth="repeat">
+      <a:schemeClr val="accent1"/>
+    </dgm:linClrLst>
+    <dgm:effectClrLst/>
+    <dgm:txLinClrLst/>
+    <dgm:txFillClrLst meth="repeat">
+      <a:schemeClr val="dk1"/>
+    </dgm:txFillClrLst>
+    <dgm:txEffectClrLst/>
+  </dgm:styleLbl>
+  <dgm:styleLbl name="fgAcc2">
+    <dgm:fillClrLst meth="repeat">
+      <a:schemeClr val="lt1">
+        <a:alpha val="90000"/>
+      </a:schemeClr>
+    </dgm:fillClrLst>
+    <dgm:linClrLst meth="repeat">
+      <a:schemeClr val="accent1"/>
+    </dgm:linClrLst>
+    <dgm:effectClrLst/>
+    <dgm:txLinClrLst/>
+    <dgm:txFillClrLst meth="repeat">
+      <a:schemeClr val="dk1"/>
+    </dgm:txFillClrLst>
+    <dgm:txEffectClrLst/>
+  </dgm:styleLbl>
+  <dgm:styleLbl name="fgAcc3">
+    <dgm:fillClrLst meth="repeat">
+      <a:schemeClr val="lt1">
+        <a:alpha val="90000"/>
+      </a:schemeClr>
+    </dgm:fillClrLst>
+    <dgm:linClrLst meth="repeat">
+      <a:schemeClr val="accent1"/>
+    </dgm:linClrLst>
+    <dgm:effectClrLst/>
+    <dgm:txLinClrLst/>
+    <dgm:txFillClrLst meth="repeat">
+      <a:schemeClr val="dk1"/>
+    </dgm:txFillClrLst>
+    <dgm:txEffectClrLst/>
+  </dgm:styleLbl>
+  <dgm:styleLbl name="fgAcc4">
+    <dgm:fillClrLst meth="repeat">
+      <a:schemeClr val="lt1">
+        <a:alpha val="90000"/>
+      </a:schemeClr>
+    </dgm:fillClrLst>
+    <dgm:linClrLst meth="repeat">
+      <a:schemeClr val="accent1"/>
+    </dgm:linClrLst>
+    <dgm:effectClrLst/>
+    <dgm:txLinClrLst/>
+    <dgm:txFillClrLst meth="repeat">
+      <a:schemeClr val="dk1"/>
+    </dgm:txFillClrLst>
+    <dgm:txEffectClrLst/>
+  </dgm:styleLbl>
+  <dgm:styleLbl name="bgShp">
+    <dgm:fillClrLst meth="repeat">
+      <a:schemeClr val="accent1">
+        <a:tint val="40000"/>
+      </a:schemeClr>
+    </dgm:fillClrLst>
+    <dgm:linClrLst meth="repeat">
+      <a:schemeClr val="accent1"/>
+    </dgm:linClrLst>
+    <dgm:effectClrLst/>
+    <dgm:txLinClrLst/>
+    <dgm:txFillClrLst meth="repeat">
+      <a:schemeClr val="dk1"/>
+    </dgm:txFillClrLst>
+    <dgm:txEffectClrLst/>
+  </dgm:styleLbl>
+  <dgm:styleLbl name="dkBgShp">
+    <dgm:fillClrLst meth="repeat">
+      <a:schemeClr val="accent1">
+        <a:shade val="80000"/>
+      </a:schemeClr>
+    </dgm:fillClrLst>
+    <dgm:linClrLst meth="repeat">
+      <a:schemeClr val="accent1"/>
+    </dgm:linClrLst>
+    <dgm:effectClrLst/>
+    <dgm:txLinClrLst/>
+    <dgm:txFillClrLst meth="repeat">
+      <a:schemeClr val="lt1"/>
+    </dgm:txFillClrLst>
+    <dgm:txEffectClrLst/>
+  </dgm:styleLbl>
+  <dgm:styleLbl name="trBgShp">
+    <dgm:fillClrLst meth="repeat">
+      <a:schemeClr val="accent1">
+        <a:tint val="50000"/>
+        <a:alpha val="40000"/>
+      </a:schemeClr>
+    </dgm:fillClrLst>
+    <dgm:linClrLst meth="repeat">
+      <a:schemeClr val="accent1"/>
+    </dgm:linClrLst>
+    <dgm:effectClrLst/>
+    <dgm:txLinClrLst/>
+    <dgm:txFillClrLst meth="repeat">
+      <a:schemeClr val="lt1"/>
+    </dgm:txFillClrLst>
+    <dgm:txEffectClrLst/>
+  </dgm:styleLbl>
+  <dgm:styleLbl name="fgShp">
+    <dgm:fillClrLst meth="repeat">
+      <a:schemeClr val="accent1">
+        <a:tint val="60000"/>
+      </a:schemeClr>
+    </dgm:fillClrLst>
+    <dgm:linClrLst meth="repeat">
+      <a:schemeClr val="lt1"/>
+    </dgm:linClrLst>
+    <dgm:effectClrLst/>
+    <dgm:txLinClrLst/>
+    <dgm:txFillClrLst meth="repeat">
+      <a:schemeClr val="dk1"/>
+    </dgm:txFillClrLst>
+    <dgm:txEffectClrLst/>
+  </dgm:styleLbl>
+  <dgm:styleLbl name="revTx">
+    <dgm:fillClrLst meth="repeat">
+      <a:schemeClr val="lt1">
+        <a:alpha val="0"/>
+      </a:schemeClr>
+    </dgm:fillClrLst>
+    <dgm:linClrLst meth="repeat">
+      <a:schemeClr val="dk1">
+        <a:alpha val="0"/>
+      </a:schemeClr>
+    </dgm:linClrLst>
+    <dgm:effectClrLst/>
+    <dgm:txLinClrLst/>
+    <dgm:txFillClrLst meth="repeat">
+      <a:schemeClr val="tx1"/>
+    </dgm:txFillClrLst>
+    <dgm:txEffectClrLst/>
+  </dgm:styleLbl>
+</dgm:colorsDef>
+</file>
+
+<file path=word/diagrams/colors2.xml><?xml version="1.0" encoding="utf-8"?>
 <dgm:colorsDef xmlns:dgm="http://schemas.openxmlformats.org/drawingml/2006/diagram" xmlns:a="http://schemas.openxmlformats.org/drawingml/2006/main" uniqueId="urn:microsoft.com/office/officeart/2005/8/colors/accent1_5">
   <dgm:title val=""/>
   <dgm:desc val=""/>
@@ -19938,7 +21074,7 @@
 </dgm:colorsDef>
 </file>
 
-<file path=word/diagrams/colors2.xml><?xml version="1.0" encoding="utf-8"?>
+<file path=word/diagrams/colors3.xml><?xml version="1.0" encoding="utf-8"?>
 <dgm:colorsDef xmlns:dgm="http://schemas.openxmlformats.org/drawingml/2006/diagram" xmlns:a="http://schemas.openxmlformats.org/drawingml/2006/main" uniqueId="urn:microsoft.com/office/officeart/2005/8/colors/accent1_2">
   <dgm:title val=""/>
   <dgm:desc val=""/>
@@ -20686,6 +21822,376 @@
 </file>
 
 <file path=word/diagrams/data1.xml><?xml version="1.0" encoding="utf-8"?>
+<dgm:dataModel xmlns:dgm="http://schemas.openxmlformats.org/drawingml/2006/diagram" xmlns:a="http://schemas.openxmlformats.org/drawingml/2006/main">
+  <dgm:ptLst>
+    <dgm:pt modelId="{82562CB9-0170-4FF4-AB81-1971DFBC0378}" type="doc">
+      <dgm:prSet loTypeId="urn:microsoft.com/office/officeart/2005/8/layout/StepDownProcess" loCatId="process" qsTypeId="urn:microsoft.com/office/officeart/2005/8/quickstyle/simple1" qsCatId="simple" csTypeId="urn:microsoft.com/office/officeart/2005/8/colors/accent1_2" csCatId="accent1" phldr="1"/>
+      <dgm:spPr/>
+      <dgm:t>
+        <a:bodyPr/>
+        <a:lstStyle/>
+        <a:p>
+          <a:endParaRPr lang="es-ES"/>
+        </a:p>
+      </dgm:t>
+    </dgm:pt>
+    <dgm:pt modelId="{C3A5742C-2C48-4071-8FD4-9FFB69E842A5}">
+      <dgm:prSet phldrT="[Texto]"/>
+      <dgm:spPr/>
+      <dgm:t>
+        <a:bodyPr/>
+        <a:lstStyle/>
+        <a:p>
+          <a:r>
+            <a:rPr lang="es-ES"/>
+            <a:t>93%</a:t>
+          </a:r>
+        </a:p>
+      </dgm:t>
+    </dgm:pt>
+    <dgm:pt modelId="{A0C61678-4033-48B7-86A8-F17E61252A0C}" type="parTrans" cxnId="{72AE51B7-71C6-4E71-B0A7-1EC7548EC0A7}">
+      <dgm:prSet/>
+      <dgm:spPr/>
+      <dgm:t>
+        <a:bodyPr/>
+        <a:lstStyle/>
+        <a:p>
+          <a:endParaRPr lang="es-ES"/>
+        </a:p>
+      </dgm:t>
+    </dgm:pt>
+    <dgm:pt modelId="{B457DA15-7A29-4767-8D1C-F62F7DD29208}" type="sibTrans" cxnId="{72AE51B7-71C6-4E71-B0A7-1EC7548EC0A7}">
+      <dgm:prSet/>
+      <dgm:spPr/>
+      <dgm:t>
+        <a:bodyPr/>
+        <a:lstStyle/>
+        <a:p>
+          <a:endParaRPr lang="es-ES"/>
+        </a:p>
+      </dgm:t>
+    </dgm:pt>
+    <dgm:pt modelId="{32304416-4E9D-49E3-85D1-AEF219CA5E0E}">
+      <dgm:prSet phldrT="[Texto]" custT="1"/>
+      <dgm:spPr/>
+      <dgm:t>
+        <a:bodyPr/>
+        <a:lstStyle/>
+        <a:p>
+          <a:r>
+            <a:rPr lang="es-ES" sz="1400"/>
+            <a:t>De las navegaciones cominezan con un motor de búsquda.</a:t>
+          </a:r>
+        </a:p>
+      </dgm:t>
+    </dgm:pt>
+    <dgm:pt modelId="{8EEF5DF8-10B0-4C9D-9A66-A90B5D90A23D}" type="parTrans" cxnId="{2803DBE1-018C-4879-96F9-6B087F74642E}">
+      <dgm:prSet/>
+      <dgm:spPr/>
+      <dgm:t>
+        <a:bodyPr/>
+        <a:lstStyle/>
+        <a:p>
+          <a:endParaRPr lang="es-ES"/>
+        </a:p>
+      </dgm:t>
+    </dgm:pt>
+    <dgm:pt modelId="{4ACE4AB6-BEEC-49CE-A76E-4A797097EA81}" type="sibTrans" cxnId="{2803DBE1-018C-4879-96F9-6B087F74642E}">
+      <dgm:prSet/>
+      <dgm:spPr/>
+      <dgm:t>
+        <a:bodyPr/>
+        <a:lstStyle/>
+        <a:p>
+          <a:endParaRPr lang="es-ES"/>
+        </a:p>
+      </dgm:t>
+    </dgm:pt>
+    <dgm:pt modelId="{A926500C-9E90-4D76-962F-1078FD62419D}">
+      <dgm:prSet phldrT="[Texto]"/>
+      <dgm:spPr/>
+      <dgm:t>
+        <a:bodyPr/>
+        <a:lstStyle/>
+        <a:p>
+          <a:r>
+            <a:rPr lang="es-ES"/>
+            <a:t>75%</a:t>
+          </a:r>
+        </a:p>
+      </dgm:t>
+    </dgm:pt>
+    <dgm:pt modelId="{25A1E105-DB10-4A24-A3EF-71061E73BC5E}" type="parTrans" cxnId="{97803B8F-9F3C-47BD-91A9-DF24AEA9344C}">
+      <dgm:prSet/>
+      <dgm:spPr/>
+      <dgm:t>
+        <a:bodyPr/>
+        <a:lstStyle/>
+        <a:p>
+          <a:endParaRPr lang="es-ES"/>
+        </a:p>
+      </dgm:t>
+    </dgm:pt>
+    <dgm:pt modelId="{67DAF459-43C1-4CAA-BCDA-59150DC8142A}" type="sibTrans" cxnId="{97803B8F-9F3C-47BD-91A9-DF24AEA9344C}">
+      <dgm:prSet/>
+      <dgm:spPr/>
+      <dgm:t>
+        <a:bodyPr/>
+        <a:lstStyle/>
+        <a:p>
+          <a:endParaRPr lang="es-ES"/>
+        </a:p>
+      </dgm:t>
+    </dgm:pt>
+    <dgm:pt modelId="{3BE4F5FF-37D8-4473-A8B9-C7F6D1A2EADB}">
+      <dgm:prSet phldrT="[Texto]"/>
+      <dgm:spPr/>
+      <dgm:t>
+        <a:bodyPr/>
+        <a:lstStyle/>
+        <a:p>
+          <a:r>
+            <a:rPr lang="en-GB"/>
+            <a:t>De los usuarios nunca pasan de la primera página</a:t>
+          </a:r>
+          <a:endParaRPr lang="es-ES"/>
+        </a:p>
+      </dgm:t>
+    </dgm:pt>
+    <dgm:pt modelId="{AC0A6F7C-87ED-4A13-BEB5-7A7A798ABCC7}" type="parTrans" cxnId="{19D1C9EC-BC84-48FC-A0E0-50C4C1158B0E}">
+      <dgm:prSet/>
+      <dgm:spPr/>
+      <dgm:t>
+        <a:bodyPr/>
+        <a:lstStyle/>
+        <a:p>
+          <a:endParaRPr lang="es-ES"/>
+        </a:p>
+      </dgm:t>
+    </dgm:pt>
+    <dgm:pt modelId="{D8636EFE-C6C6-48DD-8178-83FAF680F560}" type="sibTrans" cxnId="{19D1C9EC-BC84-48FC-A0E0-50C4C1158B0E}">
+      <dgm:prSet/>
+      <dgm:spPr/>
+      <dgm:t>
+        <a:bodyPr/>
+        <a:lstStyle/>
+        <a:p>
+          <a:endParaRPr lang="es-ES"/>
+        </a:p>
+      </dgm:t>
+    </dgm:pt>
+    <dgm:pt modelId="{81B8C05D-B67D-4FA8-949C-A81BEE517DF2}">
+      <dgm:prSet phldrT="[Texto]"/>
+      <dgm:spPr/>
+      <dgm:t>
+        <a:bodyPr/>
+        <a:lstStyle/>
+        <a:p>
+          <a:r>
+            <a:rPr lang="es-ES"/>
+            <a:t>70%</a:t>
+          </a:r>
+        </a:p>
+      </dgm:t>
+    </dgm:pt>
+    <dgm:pt modelId="{54D4F4A7-774D-41F4-B5C8-025D4A0EF092}" type="parTrans" cxnId="{906F0654-04E8-4372-8C71-2EA4B0C29272}">
+      <dgm:prSet/>
+      <dgm:spPr/>
+      <dgm:t>
+        <a:bodyPr/>
+        <a:lstStyle/>
+        <a:p>
+          <a:endParaRPr lang="es-ES"/>
+        </a:p>
+      </dgm:t>
+    </dgm:pt>
+    <dgm:pt modelId="{928792BD-F1AB-41C1-9F0F-E657F7367E80}" type="sibTrans" cxnId="{906F0654-04E8-4372-8C71-2EA4B0C29272}">
+      <dgm:prSet/>
+      <dgm:spPr/>
+      <dgm:t>
+        <a:bodyPr/>
+        <a:lstStyle/>
+        <a:p>
+          <a:endParaRPr lang="es-ES"/>
+        </a:p>
+      </dgm:t>
+    </dgm:pt>
+    <dgm:pt modelId="{163A9865-DB2C-4640-B0D2-377591A37AF3}">
+      <dgm:prSet phldrT="[Texto]" custT="1"/>
+      <dgm:spPr/>
+      <dgm:t>
+        <a:bodyPr/>
+        <a:lstStyle/>
+        <a:p>
+          <a:r>
+            <a:rPr lang="en-GB" sz="1400"/>
+            <a:t>De los usuarios ignoran los anuncios del navegador</a:t>
+          </a:r>
+          <a:endParaRPr lang="es-ES" sz="1400"/>
+        </a:p>
+      </dgm:t>
+    </dgm:pt>
+    <dgm:pt modelId="{833A02F2-AEC5-4EFB-999F-2A0EAF7722D4}" type="parTrans" cxnId="{A74E27AF-7099-439E-AEC7-1282B22B3713}">
+      <dgm:prSet/>
+      <dgm:spPr/>
+      <dgm:t>
+        <a:bodyPr/>
+        <a:lstStyle/>
+        <a:p>
+          <a:endParaRPr lang="es-ES"/>
+        </a:p>
+      </dgm:t>
+    </dgm:pt>
+    <dgm:pt modelId="{2FE095EC-3039-4D4B-8769-EE94DECF748B}" type="sibTrans" cxnId="{A74E27AF-7099-439E-AEC7-1282B22B3713}">
+      <dgm:prSet/>
+      <dgm:spPr/>
+      <dgm:t>
+        <a:bodyPr/>
+        <a:lstStyle/>
+        <a:p>
+          <a:endParaRPr lang="es-ES"/>
+        </a:p>
+      </dgm:t>
+    </dgm:pt>
+    <dgm:pt modelId="{9DFD6FF9-82B9-44C2-8A6E-5C5555BE5DE6}" type="pres">
+      <dgm:prSet presAssocID="{82562CB9-0170-4FF4-AB81-1971DFBC0378}" presName="rootnode" presStyleCnt="0">
+        <dgm:presLayoutVars>
+          <dgm:chMax/>
+          <dgm:chPref/>
+          <dgm:dir/>
+          <dgm:animLvl val="lvl"/>
+        </dgm:presLayoutVars>
+      </dgm:prSet>
+      <dgm:spPr/>
+    </dgm:pt>
+    <dgm:pt modelId="{B82A0436-4B3F-4219-96A4-5A8971B126A5}" type="pres">
+      <dgm:prSet presAssocID="{C3A5742C-2C48-4071-8FD4-9FFB69E842A5}" presName="composite" presStyleCnt="0"/>
+      <dgm:spPr/>
+    </dgm:pt>
+    <dgm:pt modelId="{2D59E32A-A8EB-4E4A-83F7-EB8C19224C82}" type="pres">
+      <dgm:prSet presAssocID="{C3A5742C-2C48-4071-8FD4-9FFB69E842A5}" presName="bentUpArrow1" presStyleLbl="alignImgPlace1" presStyleIdx="0" presStyleCnt="2"/>
+      <dgm:spPr/>
+    </dgm:pt>
+    <dgm:pt modelId="{ACF98857-7D74-4713-8822-9F40EA5F9D68}" type="pres">
+      <dgm:prSet presAssocID="{C3A5742C-2C48-4071-8FD4-9FFB69E842A5}" presName="ParentText" presStyleLbl="node1" presStyleIdx="0" presStyleCnt="3">
+        <dgm:presLayoutVars>
+          <dgm:chMax val="1"/>
+          <dgm:chPref val="1"/>
+          <dgm:bulletEnabled val="1"/>
+        </dgm:presLayoutVars>
+      </dgm:prSet>
+      <dgm:spPr/>
+    </dgm:pt>
+    <dgm:pt modelId="{32CB117B-3702-4654-9CEB-CAE73BABFBA8}" type="pres">
+      <dgm:prSet presAssocID="{C3A5742C-2C48-4071-8FD4-9FFB69E842A5}" presName="ChildText" presStyleLbl="revTx" presStyleIdx="0" presStyleCnt="3" custScaleX="375279" custLinFactX="40756" custLinFactNeighborX="100000" custLinFactNeighborY="-4761">
+        <dgm:presLayoutVars>
+          <dgm:chMax val="0"/>
+          <dgm:chPref val="0"/>
+          <dgm:bulletEnabled val="1"/>
+        </dgm:presLayoutVars>
+      </dgm:prSet>
+      <dgm:spPr/>
+    </dgm:pt>
+    <dgm:pt modelId="{D03A6CB9-B8BD-4756-BA14-93CA01E3B34C}" type="pres">
+      <dgm:prSet presAssocID="{B457DA15-7A29-4767-8D1C-F62F7DD29208}" presName="sibTrans" presStyleCnt="0"/>
+      <dgm:spPr/>
+    </dgm:pt>
+    <dgm:pt modelId="{E6BC87CC-6E71-4A1D-80FA-5B590C917606}" type="pres">
+      <dgm:prSet presAssocID="{A926500C-9E90-4D76-962F-1078FD62419D}" presName="composite" presStyleCnt="0"/>
+      <dgm:spPr/>
+    </dgm:pt>
+    <dgm:pt modelId="{2E276523-9B53-426B-AE2F-64AE35616838}" type="pres">
+      <dgm:prSet presAssocID="{A926500C-9E90-4D76-962F-1078FD62419D}" presName="bentUpArrow1" presStyleLbl="alignImgPlace1" presStyleIdx="1" presStyleCnt="2" custLinFactNeighborX="-37184"/>
+      <dgm:spPr/>
+    </dgm:pt>
+    <dgm:pt modelId="{83CB85D1-747A-4331-A0C8-D2949CD2FCE6}" type="pres">
+      <dgm:prSet presAssocID="{A926500C-9E90-4D76-962F-1078FD62419D}" presName="ParentText" presStyleLbl="node1" presStyleIdx="1" presStyleCnt="3" custLinFactNeighborX="-37716">
+        <dgm:presLayoutVars>
+          <dgm:chMax val="1"/>
+          <dgm:chPref val="1"/>
+          <dgm:bulletEnabled val="1"/>
+        </dgm:presLayoutVars>
+      </dgm:prSet>
+      <dgm:spPr/>
+    </dgm:pt>
+    <dgm:pt modelId="{0ABBFC02-52C1-4E84-9E45-11E27FA3F7CF}" type="pres">
+      <dgm:prSet presAssocID="{A926500C-9E90-4D76-962F-1078FD62419D}" presName="ChildText" presStyleLbl="revTx" presStyleIdx="1" presStyleCnt="3" custScaleX="311587" custLinFactNeighborX="60055">
+        <dgm:presLayoutVars>
+          <dgm:chMax val="0"/>
+          <dgm:chPref val="0"/>
+          <dgm:bulletEnabled val="1"/>
+        </dgm:presLayoutVars>
+      </dgm:prSet>
+      <dgm:spPr/>
+    </dgm:pt>
+    <dgm:pt modelId="{0BEAD267-C956-4C8A-9753-406D97318540}" type="pres">
+      <dgm:prSet presAssocID="{67DAF459-43C1-4CAA-BCDA-59150DC8142A}" presName="sibTrans" presStyleCnt="0"/>
+      <dgm:spPr/>
+    </dgm:pt>
+    <dgm:pt modelId="{E73A2FF2-55C6-4369-890F-446BF5B2C3A6}" type="pres">
+      <dgm:prSet presAssocID="{81B8C05D-B67D-4FA8-949C-A81BEE517DF2}" presName="composite" presStyleCnt="0"/>
+      <dgm:spPr/>
+    </dgm:pt>
+    <dgm:pt modelId="{FF301128-C316-4404-86CD-F420E2CAD57C}" type="pres">
+      <dgm:prSet presAssocID="{81B8C05D-B67D-4FA8-949C-A81BEE517DF2}" presName="ParentText" presStyleLbl="node1" presStyleIdx="2" presStyleCnt="3" custLinFactNeighborX="-66452">
+        <dgm:presLayoutVars>
+          <dgm:chMax val="1"/>
+          <dgm:chPref val="1"/>
+          <dgm:bulletEnabled val="1"/>
+        </dgm:presLayoutVars>
+      </dgm:prSet>
+      <dgm:spPr/>
+    </dgm:pt>
+    <dgm:pt modelId="{194DBFF2-6498-410B-8A59-4A011144F1CC}" type="pres">
+      <dgm:prSet presAssocID="{81B8C05D-B67D-4FA8-949C-A81BEE517DF2}" presName="FinalChildText" presStyleLbl="revTx" presStyleIdx="2" presStyleCnt="3" custScaleX="308529" custLinFactNeighborX="29635">
+        <dgm:presLayoutVars>
+          <dgm:chMax val="0"/>
+          <dgm:chPref val="0"/>
+          <dgm:bulletEnabled val="1"/>
+        </dgm:presLayoutVars>
+      </dgm:prSet>
+      <dgm:spPr/>
+    </dgm:pt>
+  </dgm:ptLst>
+  <dgm:cxnLst>
+    <dgm:cxn modelId="{4B1C7026-BFE2-4B10-805B-36E10A80D16B}" type="presOf" srcId="{C3A5742C-2C48-4071-8FD4-9FFB69E842A5}" destId="{ACF98857-7D74-4713-8822-9F40EA5F9D68}" srcOrd="0" destOrd="0" presId="urn:microsoft.com/office/officeart/2005/8/layout/StepDownProcess"/>
+    <dgm:cxn modelId="{906F0654-04E8-4372-8C71-2EA4B0C29272}" srcId="{82562CB9-0170-4FF4-AB81-1971DFBC0378}" destId="{81B8C05D-B67D-4FA8-949C-A81BEE517DF2}" srcOrd="2" destOrd="0" parTransId="{54D4F4A7-774D-41F4-B5C8-025D4A0EF092}" sibTransId="{928792BD-F1AB-41C1-9F0F-E657F7367E80}"/>
+    <dgm:cxn modelId="{10761487-9986-4D6B-884F-E56B2CF5D39D}" type="presOf" srcId="{82562CB9-0170-4FF4-AB81-1971DFBC0378}" destId="{9DFD6FF9-82B9-44C2-8A6E-5C5555BE5DE6}" srcOrd="0" destOrd="0" presId="urn:microsoft.com/office/officeart/2005/8/layout/StepDownProcess"/>
+    <dgm:cxn modelId="{38A2CB87-155C-4911-8D83-8916C51CC9C7}" type="presOf" srcId="{32304416-4E9D-49E3-85D1-AEF219CA5E0E}" destId="{32CB117B-3702-4654-9CEB-CAE73BABFBA8}" srcOrd="0" destOrd="0" presId="urn:microsoft.com/office/officeart/2005/8/layout/StepDownProcess"/>
+    <dgm:cxn modelId="{97803B8F-9F3C-47BD-91A9-DF24AEA9344C}" srcId="{82562CB9-0170-4FF4-AB81-1971DFBC0378}" destId="{A926500C-9E90-4D76-962F-1078FD62419D}" srcOrd="1" destOrd="0" parTransId="{25A1E105-DB10-4A24-A3EF-71061E73BC5E}" sibTransId="{67DAF459-43C1-4CAA-BCDA-59150DC8142A}"/>
+    <dgm:cxn modelId="{A74E27AF-7099-439E-AEC7-1282B22B3713}" srcId="{81B8C05D-B67D-4FA8-949C-A81BEE517DF2}" destId="{163A9865-DB2C-4640-B0D2-377591A37AF3}" srcOrd="0" destOrd="0" parTransId="{833A02F2-AEC5-4EFB-999F-2A0EAF7722D4}" sibTransId="{2FE095EC-3039-4D4B-8769-EE94DECF748B}"/>
+    <dgm:cxn modelId="{72AE51B7-71C6-4E71-B0A7-1EC7548EC0A7}" srcId="{82562CB9-0170-4FF4-AB81-1971DFBC0378}" destId="{C3A5742C-2C48-4071-8FD4-9FFB69E842A5}" srcOrd="0" destOrd="0" parTransId="{A0C61678-4033-48B7-86A8-F17E61252A0C}" sibTransId="{B457DA15-7A29-4767-8D1C-F62F7DD29208}"/>
+    <dgm:cxn modelId="{71B5CFD4-F9F7-4A05-87F3-7F4D06DD1FE5}" type="presOf" srcId="{81B8C05D-B67D-4FA8-949C-A81BEE517DF2}" destId="{FF301128-C316-4404-86CD-F420E2CAD57C}" srcOrd="0" destOrd="0" presId="urn:microsoft.com/office/officeart/2005/8/layout/StepDownProcess"/>
+    <dgm:cxn modelId="{721211D6-1017-42C2-AF26-2A0076E9F23D}" type="presOf" srcId="{3BE4F5FF-37D8-4473-A8B9-C7F6D1A2EADB}" destId="{0ABBFC02-52C1-4E84-9E45-11E27FA3F7CF}" srcOrd="0" destOrd="0" presId="urn:microsoft.com/office/officeart/2005/8/layout/StepDownProcess"/>
+    <dgm:cxn modelId="{119A41E1-4D60-448C-BC5E-E12E47162CBC}" type="presOf" srcId="{A926500C-9E90-4D76-962F-1078FD62419D}" destId="{83CB85D1-747A-4331-A0C8-D2949CD2FCE6}" srcOrd="0" destOrd="0" presId="urn:microsoft.com/office/officeart/2005/8/layout/StepDownProcess"/>
+    <dgm:cxn modelId="{2803DBE1-018C-4879-96F9-6B087F74642E}" srcId="{C3A5742C-2C48-4071-8FD4-9FFB69E842A5}" destId="{32304416-4E9D-49E3-85D1-AEF219CA5E0E}" srcOrd="0" destOrd="0" parTransId="{8EEF5DF8-10B0-4C9D-9A66-A90B5D90A23D}" sibTransId="{4ACE4AB6-BEEC-49CE-A76E-4A797097EA81}"/>
+    <dgm:cxn modelId="{19D1C9EC-BC84-48FC-A0E0-50C4C1158B0E}" srcId="{A926500C-9E90-4D76-962F-1078FD62419D}" destId="{3BE4F5FF-37D8-4473-A8B9-C7F6D1A2EADB}" srcOrd="0" destOrd="0" parTransId="{AC0A6F7C-87ED-4A13-BEB5-7A7A798ABCC7}" sibTransId="{D8636EFE-C6C6-48DD-8178-83FAF680F560}"/>
+    <dgm:cxn modelId="{2AF2CFF4-19CD-4032-A3C7-7C7E9959A17B}" type="presOf" srcId="{163A9865-DB2C-4640-B0D2-377591A37AF3}" destId="{194DBFF2-6498-410B-8A59-4A011144F1CC}" srcOrd="0" destOrd="0" presId="urn:microsoft.com/office/officeart/2005/8/layout/StepDownProcess"/>
+    <dgm:cxn modelId="{797F7CAC-578D-433B-9372-93F82DEC9354}" type="presParOf" srcId="{9DFD6FF9-82B9-44C2-8A6E-5C5555BE5DE6}" destId="{B82A0436-4B3F-4219-96A4-5A8971B126A5}" srcOrd="0" destOrd="0" presId="urn:microsoft.com/office/officeart/2005/8/layout/StepDownProcess"/>
+    <dgm:cxn modelId="{A9086B7B-412C-4FAC-B6DC-BD4D0CD877F5}" type="presParOf" srcId="{B82A0436-4B3F-4219-96A4-5A8971B126A5}" destId="{2D59E32A-A8EB-4E4A-83F7-EB8C19224C82}" srcOrd="0" destOrd="0" presId="urn:microsoft.com/office/officeart/2005/8/layout/StepDownProcess"/>
+    <dgm:cxn modelId="{A5470D41-EC86-4B46-9C97-C2985EADBA8A}" type="presParOf" srcId="{B82A0436-4B3F-4219-96A4-5A8971B126A5}" destId="{ACF98857-7D74-4713-8822-9F40EA5F9D68}" srcOrd="1" destOrd="0" presId="urn:microsoft.com/office/officeart/2005/8/layout/StepDownProcess"/>
+    <dgm:cxn modelId="{6EC424CC-BBBC-48B5-99A1-1921F5208A57}" type="presParOf" srcId="{B82A0436-4B3F-4219-96A4-5A8971B126A5}" destId="{32CB117B-3702-4654-9CEB-CAE73BABFBA8}" srcOrd="2" destOrd="0" presId="urn:microsoft.com/office/officeart/2005/8/layout/StepDownProcess"/>
+    <dgm:cxn modelId="{441C59A9-78DE-486B-B402-2A0CAB2F9213}" type="presParOf" srcId="{9DFD6FF9-82B9-44C2-8A6E-5C5555BE5DE6}" destId="{D03A6CB9-B8BD-4756-BA14-93CA01E3B34C}" srcOrd="1" destOrd="0" presId="urn:microsoft.com/office/officeart/2005/8/layout/StepDownProcess"/>
+    <dgm:cxn modelId="{BACF7004-E280-41D9-B741-3B8AC026464B}" type="presParOf" srcId="{9DFD6FF9-82B9-44C2-8A6E-5C5555BE5DE6}" destId="{E6BC87CC-6E71-4A1D-80FA-5B590C917606}" srcOrd="2" destOrd="0" presId="urn:microsoft.com/office/officeart/2005/8/layout/StepDownProcess"/>
+    <dgm:cxn modelId="{9DA10C88-8B78-4D59-B14F-F1A574BAC5C5}" type="presParOf" srcId="{E6BC87CC-6E71-4A1D-80FA-5B590C917606}" destId="{2E276523-9B53-426B-AE2F-64AE35616838}" srcOrd="0" destOrd="0" presId="urn:microsoft.com/office/officeart/2005/8/layout/StepDownProcess"/>
+    <dgm:cxn modelId="{E4D661A1-408C-4C17-9177-5A2FD3EA34E4}" type="presParOf" srcId="{E6BC87CC-6E71-4A1D-80FA-5B590C917606}" destId="{83CB85D1-747A-4331-A0C8-D2949CD2FCE6}" srcOrd="1" destOrd="0" presId="urn:microsoft.com/office/officeart/2005/8/layout/StepDownProcess"/>
+    <dgm:cxn modelId="{6CA74F29-DA9D-4FEF-903F-B252592D2C06}" type="presParOf" srcId="{E6BC87CC-6E71-4A1D-80FA-5B590C917606}" destId="{0ABBFC02-52C1-4E84-9E45-11E27FA3F7CF}" srcOrd="2" destOrd="0" presId="urn:microsoft.com/office/officeart/2005/8/layout/StepDownProcess"/>
+    <dgm:cxn modelId="{791D9B6A-6328-430B-BE2F-D1F1D60BF065}" type="presParOf" srcId="{9DFD6FF9-82B9-44C2-8A6E-5C5555BE5DE6}" destId="{0BEAD267-C956-4C8A-9753-406D97318540}" srcOrd="3" destOrd="0" presId="urn:microsoft.com/office/officeart/2005/8/layout/StepDownProcess"/>
+    <dgm:cxn modelId="{7F5C7D7F-6ADE-432B-88D3-6E53F586E64D}" type="presParOf" srcId="{9DFD6FF9-82B9-44C2-8A6E-5C5555BE5DE6}" destId="{E73A2FF2-55C6-4369-890F-446BF5B2C3A6}" srcOrd="4" destOrd="0" presId="urn:microsoft.com/office/officeart/2005/8/layout/StepDownProcess"/>
+    <dgm:cxn modelId="{04756CB4-2536-45A7-961A-FE4F69DC1D87}" type="presParOf" srcId="{E73A2FF2-55C6-4369-890F-446BF5B2C3A6}" destId="{FF301128-C316-4404-86CD-F420E2CAD57C}" srcOrd="0" destOrd="0" presId="urn:microsoft.com/office/officeart/2005/8/layout/StepDownProcess"/>
+    <dgm:cxn modelId="{D9CAF66F-6665-4E65-AF46-1BB4BAD305CF}" type="presParOf" srcId="{E73A2FF2-55C6-4369-890F-446BF5B2C3A6}" destId="{194DBFF2-6498-410B-8A59-4A011144F1CC}" srcOrd="1" destOrd="0" presId="urn:microsoft.com/office/officeart/2005/8/layout/StepDownProcess"/>
+  </dgm:cxnLst>
+  <dgm:bg/>
+  <dgm:whole/>
+  <dgm:extLst>
+    <a:ext uri="http://schemas.microsoft.com/office/drawing/2008/diagram">
+      <dsp:dataModelExt xmlns:dsp="http://schemas.microsoft.com/office/drawing/2008/diagram" relId="rId16" minVer="http://schemas.openxmlformats.org/drawingml/2006/diagram"/>
+    </a:ext>
+  </dgm:extLst>
+</dgm:dataModel>
+</file>
+
+<file path=word/diagrams/data2.xml><?xml version="1.0" encoding="utf-8"?>
 <dgm:dataModel xmlns:dgm="http://schemas.openxmlformats.org/drawingml/2006/diagram" xmlns:a="http://schemas.openxmlformats.org/drawingml/2006/main">
   <dgm:ptLst>
     <dgm:pt modelId="{7C26B9AD-D51A-4846-92B0-989A56C69C45}" type="doc">
@@ -20970,13 +22476,13 @@
   <dgm:whole/>
   <dgm:extLst>
     <a:ext uri="http://schemas.microsoft.com/office/drawing/2008/diagram">
-      <dsp:dataModelExt xmlns:dsp="http://schemas.microsoft.com/office/drawing/2008/diagram" relId="rId17" minVer="http://schemas.openxmlformats.org/drawingml/2006/diagram"/>
+      <dsp:dataModelExt xmlns:dsp="http://schemas.microsoft.com/office/drawing/2008/diagram" relId="rId21" minVer="http://schemas.openxmlformats.org/drawingml/2006/diagram"/>
     </a:ext>
   </dgm:extLst>
 </dgm:dataModel>
 </file>
 
-<file path=word/diagrams/data2.xml><?xml version="1.0" encoding="utf-8"?>
+<file path=word/diagrams/data3.xml><?xml version="1.0" encoding="utf-8"?>
 <dgm:dataModel xmlns:dgm="http://schemas.openxmlformats.org/drawingml/2006/diagram" xmlns:a="http://schemas.openxmlformats.org/drawingml/2006/main">
   <dgm:ptLst>
     <dgm:pt modelId="{47A8C8FD-C84C-40B4-B5AD-396B5BBFC7AB}" type="doc">
@@ -21273,13 +22779,548 @@
   <dgm:whole/>
   <dgm:extLst>
     <a:ext uri="http://schemas.microsoft.com/office/drawing/2008/diagram">
-      <dsp:dataModelExt xmlns:dsp="http://schemas.microsoft.com/office/drawing/2008/diagram" relId="rId22" minVer="http://schemas.openxmlformats.org/drawingml/2006/diagram"/>
+      <dsp:dataModelExt xmlns:dsp="http://schemas.microsoft.com/office/drawing/2008/diagram" relId="rId26" minVer="http://schemas.openxmlformats.org/drawingml/2006/diagram"/>
     </a:ext>
   </dgm:extLst>
 </dgm:dataModel>
 </file>
 
 <file path=word/diagrams/drawing1.xml><?xml version="1.0" encoding="utf-8"?>
+<dsp:drawing xmlns:dgm="http://schemas.openxmlformats.org/drawingml/2006/diagram" xmlns:dsp="http://schemas.microsoft.com/office/drawing/2008/diagram" xmlns:a="http://schemas.openxmlformats.org/drawingml/2006/main">
+  <dsp:spTree>
+    <dsp:nvGrpSpPr>
+      <dsp:cNvPr id="0" name=""/>
+      <dsp:cNvGrpSpPr/>
+    </dsp:nvGrpSpPr>
+    <dsp:grpSpPr/>
+    <dsp:sp modelId="{2D59E32A-A8EB-4E4A-83F7-EB8C19224C82}">
+      <dsp:nvSpPr>
+        <dsp:cNvPr id="0" name=""/>
+        <dsp:cNvSpPr/>
+      </dsp:nvSpPr>
+      <dsp:spPr>
+        <a:xfrm rot="5400000">
+          <a:off x="381501" y="712425"/>
+          <a:ext cx="630078" cy="717322"/>
+        </a:xfrm>
+        <a:prstGeom prst="bentUpArrow">
+          <a:avLst>
+            <a:gd name="adj1" fmla="val 32840"/>
+            <a:gd name="adj2" fmla="val 25000"/>
+            <a:gd name="adj3" fmla="val 35780"/>
+          </a:avLst>
+        </a:prstGeom>
+        <a:solidFill>
+          <a:schemeClr val="accent1">
+            <a:tint val="50000"/>
+            <a:hueOff val="0"/>
+            <a:satOff val="0"/>
+            <a:lumOff val="0"/>
+            <a:alphaOff val="0"/>
+          </a:schemeClr>
+        </a:solidFill>
+        <a:ln w="25400" cap="flat" cmpd="sng" algn="ctr">
+          <a:solidFill>
+            <a:schemeClr val="lt1">
+              <a:hueOff val="0"/>
+              <a:satOff val="0"/>
+              <a:lumOff val="0"/>
+              <a:alphaOff val="0"/>
+            </a:schemeClr>
+          </a:solidFill>
+          <a:prstDash val="solid"/>
+        </a:ln>
+        <a:effectLst/>
+      </dsp:spPr>
+      <dsp:style>
+        <a:lnRef idx="2">
+          <a:scrgbClr r="0" g="0" b="0"/>
+        </a:lnRef>
+        <a:fillRef idx="1">
+          <a:scrgbClr r="0" g="0" b="0"/>
+        </a:fillRef>
+        <a:effectRef idx="0">
+          <a:scrgbClr r="0" g="0" b="0"/>
+        </a:effectRef>
+        <a:fontRef idx="minor"/>
+      </dsp:style>
+    </dsp:sp>
+    <dsp:sp modelId="{ACF98857-7D74-4713-8822-9F40EA5F9D68}">
+      <dsp:nvSpPr>
+        <dsp:cNvPr id="0" name=""/>
+        <dsp:cNvSpPr/>
+      </dsp:nvSpPr>
+      <dsp:spPr>
+        <a:xfrm>
+          <a:off x="214569" y="13970"/>
+          <a:ext cx="1060681" cy="742442"/>
+        </a:xfrm>
+        <a:prstGeom prst="roundRect">
+          <a:avLst>
+            <a:gd name="adj" fmla="val 16670"/>
+          </a:avLst>
+        </a:prstGeom>
+        <a:solidFill>
+          <a:schemeClr val="accent1">
+            <a:hueOff val="0"/>
+            <a:satOff val="0"/>
+            <a:lumOff val="0"/>
+            <a:alphaOff val="0"/>
+          </a:schemeClr>
+        </a:solidFill>
+        <a:ln w="25400" cap="flat" cmpd="sng" algn="ctr">
+          <a:solidFill>
+            <a:schemeClr val="lt1">
+              <a:hueOff val="0"/>
+              <a:satOff val="0"/>
+              <a:lumOff val="0"/>
+              <a:alphaOff val="0"/>
+            </a:schemeClr>
+          </a:solidFill>
+          <a:prstDash val="solid"/>
+        </a:ln>
+        <a:effectLst/>
+      </dsp:spPr>
+      <dsp:style>
+        <a:lnRef idx="2">
+          <a:scrgbClr r="0" g="0" b="0"/>
+        </a:lnRef>
+        <a:fillRef idx="1">
+          <a:scrgbClr r="0" g="0" b="0"/>
+        </a:fillRef>
+        <a:effectRef idx="0">
+          <a:scrgbClr r="0" g="0" b="0"/>
+        </a:effectRef>
+        <a:fontRef idx="minor">
+          <a:schemeClr val="lt1"/>
+        </a:fontRef>
+      </dsp:style>
+      <dsp:txBody>
+        <a:bodyPr spcFirstLastPara="0" vert="horz" wrap="square" lIns="110490" tIns="110490" rIns="110490" bIns="110490" numCol="1" spcCol="1270" anchor="ctr" anchorCtr="0">
+          <a:noAutofit/>
+        </a:bodyPr>
+        <a:lstStyle/>
+        <a:p>
+          <a:pPr marL="0" lvl="0" indent="0" algn="ctr" defTabSz="1289050">
+            <a:lnSpc>
+              <a:spcPct val="90000"/>
+            </a:lnSpc>
+            <a:spcBef>
+              <a:spcPct val="0"/>
+            </a:spcBef>
+            <a:spcAft>
+              <a:spcPct val="35000"/>
+            </a:spcAft>
+            <a:buNone/>
+          </a:pPr>
+          <a:r>
+            <a:rPr lang="es-ES" sz="2900" kern="1200"/>
+            <a:t>93%</a:t>
+          </a:r>
+        </a:p>
+      </dsp:txBody>
+      <dsp:txXfrm>
+        <a:off x="250819" y="50220"/>
+        <a:ext cx="988181" cy="669942"/>
+      </dsp:txXfrm>
+    </dsp:sp>
+    <dsp:sp modelId="{32CB117B-3702-4654-9CEB-CAE73BABFBA8}">
+      <dsp:nvSpPr>
+        <dsp:cNvPr id="0" name=""/>
+        <dsp:cNvSpPr/>
+      </dsp:nvSpPr>
+      <dsp:spPr>
+        <a:xfrm>
+          <a:off x="1299292" y="56209"/>
+          <a:ext cx="2895047" cy="600075"/>
+        </a:xfrm>
+        <a:prstGeom prst="rect">
+          <a:avLst/>
+        </a:prstGeom>
+        <a:noFill/>
+        <a:ln>
+          <a:noFill/>
+        </a:ln>
+        <a:effectLst/>
+      </dsp:spPr>
+      <dsp:style>
+        <a:lnRef idx="0">
+          <a:scrgbClr r="0" g="0" b="0"/>
+        </a:lnRef>
+        <a:fillRef idx="0">
+          <a:scrgbClr r="0" g="0" b="0"/>
+        </a:fillRef>
+        <a:effectRef idx="0">
+          <a:scrgbClr r="0" g="0" b="0"/>
+        </a:effectRef>
+        <a:fontRef idx="minor"/>
+      </dsp:style>
+      <dsp:txBody>
+        <a:bodyPr spcFirstLastPara="0" vert="horz" wrap="square" lIns="53340" tIns="53340" rIns="53340" bIns="53340" numCol="1" spcCol="1270" anchor="ctr" anchorCtr="0">
+          <a:noAutofit/>
+        </a:bodyPr>
+        <a:lstStyle/>
+        <a:p>
+          <a:pPr marL="114300" lvl="1" indent="-114300" algn="l" defTabSz="622300">
+            <a:lnSpc>
+              <a:spcPct val="90000"/>
+            </a:lnSpc>
+            <a:spcBef>
+              <a:spcPct val="0"/>
+            </a:spcBef>
+            <a:spcAft>
+              <a:spcPct val="15000"/>
+            </a:spcAft>
+            <a:buChar char="•"/>
+          </a:pPr>
+          <a:r>
+            <a:rPr lang="es-ES" sz="1400" kern="1200"/>
+            <a:t>De las navegaciones cominezan con un motor de búsquda.</a:t>
+          </a:r>
+        </a:p>
+      </dsp:txBody>
+      <dsp:txXfrm>
+        <a:off x="1299292" y="56209"/>
+        <a:ext cx="2895047" cy="600075"/>
+      </dsp:txXfrm>
+    </dsp:sp>
+    <dsp:sp modelId="{2E276523-9B53-426B-AE2F-64AE35616838}">
+      <dsp:nvSpPr>
+        <dsp:cNvPr id="0" name=""/>
+        <dsp:cNvSpPr/>
+      </dsp:nvSpPr>
+      <dsp:spPr>
+        <a:xfrm rot="5400000">
+          <a:off x="1503272" y="1546433"/>
+          <a:ext cx="630078" cy="717322"/>
+        </a:xfrm>
+        <a:prstGeom prst="bentUpArrow">
+          <a:avLst>
+            <a:gd name="adj1" fmla="val 32840"/>
+            <a:gd name="adj2" fmla="val 25000"/>
+            <a:gd name="adj3" fmla="val 35780"/>
+          </a:avLst>
+        </a:prstGeom>
+        <a:solidFill>
+          <a:schemeClr val="accent1">
+            <a:tint val="50000"/>
+            <a:hueOff val="0"/>
+            <a:satOff val="0"/>
+            <a:lumOff val="0"/>
+            <a:alphaOff val="0"/>
+          </a:schemeClr>
+        </a:solidFill>
+        <a:ln w="25400" cap="flat" cmpd="sng" algn="ctr">
+          <a:solidFill>
+            <a:schemeClr val="lt1">
+              <a:hueOff val="0"/>
+              <a:satOff val="0"/>
+              <a:lumOff val="0"/>
+              <a:alphaOff val="0"/>
+            </a:schemeClr>
+          </a:solidFill>
+          <a:prstDash val="solid"/>
+        </a:ln>
+        <a:effectLst/>
+      </dsp:spPr>
+      <dsp:style>
+        <a:lnRef idx="2">
+          <a:scrgbClr r="0" g="0" b="0"/>
+        </a:lnRef>
+        <a:fillRef idx="1">
+          <a:scrgbClr r="0" g="0" b="0"/>
+        </a:fillRef>
+        <a:effectRef idx="0">
+          <a:scrgbClr r="0" g="0" b="0"/>
+        </a:effectRef>
+        <a:fontRef idx="minor"/>
+      </dsp:style>
+    </dsp:sp>
+    <dsp:sp modelId="{83CB85D1-747A-4331-A0C8-D2949CD2FCE6}">
+      <dsp:nvSpPr>
+        <dsp:cNvPr id="0" name=""/>
+        <dsp:cNvSpPr/>
+      </dsp:nvSpPr>
+      <dsp:spPr>
+        <a:xfrm>
+          <a:off x="1203022" y="847978"/>
+          <a:ext cx="1060681" cy="742442"/>
+        </a:xfrm>
+        <a:prstGeom prst="roundRect">
+          <a:avLst>
+            <a:gd name="adj" fmla="val 16670"/>
+          </a:avLst>
+        </a:prstGeom>
+        <a:solidFill>
+          <a:schemeClr val="accent1">
+            <a:hueOff val="0"/>
+            <a:satOff val="0"/>
+            <a:lumOff val="0"/>
+            <a:alphaOff val="0"/>
+          </a:schemeClr>
+        </a:solidFill>
+        <a:ln w="25400" cap="flat" cmpd="sng" algn="ctr">
+          <a:solidFill>
+            <a:schemeClr val="lt1">
+              <a:hueOff val="0"/>
+              <a:satOff val="0"/>
+              <a:lumOff val="0"/>
+              <a:alphaOff val="0"/>
+            </a:schemeClr>
+          </a:solidFill>
+          <a:prstDash val="solid"/>
+        </a:ln>
+        <a:effectLst/>
+      </dsp:spPr>
+      <dsp:style>
+        <a:lnRef idx="2">
+          <a:scrgbClr r="0" g="0" b="0"/>
+        </a:lnRef>
+        <a:fillRef idx="1">
+          <a:scrgbClr r="0" g="0" b="0"/>
+        </a:fillRef>
+        <a:effectRef idx="0">
+          <a:scrgbClr r="0" g="0" b="0"/>
+        </a:effectRef>
+        <a:fontRef idx="minor">
+          <a:schemeClr val="lt1"/>
+        </a:fontRef>
+      </dsp:style>
+      <dsp:txBody>
+        <a:bodyPr spcFirstLastPara="0" vert="horz" wrap="square" lIns="110490" tIns="110490" rIns="110490" bIns="110490" numCol="1" spcCol="1270" anchor="ctr" anchorCtr="0">
+          <a:noAutofit/>
+        </a:bodyPr>
+        <a:lstStyle/>
+        <a:p>
+          <a:pPr marL="0" lvl="0" indent="0" algn="ctr" defTabSz="1289050">
+            <a:lnSpc>
+              <a:spcPct val="90000"/>
+            </a:lnSpc>
+            <a:spcBef>
+              <a:spcPct val="0"/>
+            </a:spcBef>
+            <a:spcAft>
+              <a:spcPct val="35000"/>
+            </a:spcAft>
+            <a:buNone/>
+          </a:pPr>
+          <a:r>
+            <a:rPr lang="es-ES" sz="2900" kern="1200"/>
+            <a:t>75%</a:t>
+          </a:r>
+        </a:p>
+      </dsp:txBody>
+      <dsp:txXfrm>
+        <a:off x="1239272" y="884228"/>
+        <a:ext cx="988181" cy="669942"/>
+      </dsp:txXfrm>
+    </dsp:sp>
+    <dsp:sp modelId="{0ABBFC02-52C1-4E84-9E45-11E27FA3F7CF}">
+      <dsp:nvSpPr>
+        <dsp:cNvPr id="0" name=""/>
+        <dsp:cNvSpPr/>
+      </dsp:nvSpPr>
+      <dsp:spPr>
+        <a:xfrm>
+          <a:off x="2310906" y="918787"/>
+          <a:ext cx="2403703" cy="600075"/>
+        </a:xfrm>
+        <a:prstGeom prst="rect">
+          <a:avLst/>
+        </a:prstGeom>
+        <a:noFill/>
+        <a:ln>
+          <a:noFill/>
+        </a:ln>
+        <a:effectLst/>
+      </dsp:spPr>
+      <dsp:style>
+        <a:lnRef idx="0">
+          <a:scrgbClr r="0" g="0" b="0"/>
+        </a:lnRef>
+        <a:fillRef idx="0">
+          <a:scrgbClr r="0" g="0" b="0"/>
+        </a:fillRef>
+        <a:effectRef idx="0">
+          <a:scrgbClr r="0" g="0" b="0"/>
+        </a:effectRef>
+        <a:fontRef idx="minor"/>
+      </dsp:style>
+      <dsp:txBody>
+        <a:bodyPr spcFirstLastPara="0" vert="horz" wrap="square" lIns="68580" tIns="68580" rIns="68580" bIns="68580" numCol="1" spcCol="1270" anchor="ctr" anchorCtr="0">
+          <a:noAutofit/>
+        </a:bodyPr>
+        <a:lstStyle/>
+        <a:p>
+          <a:pPr marL="114300" lvl="1" indent="-114300" algn="l" defTabSz="622300">
+            <a:lnSpc>
+              <a:spcPct val="90000"/>
+            </a:lnSpc>
+            <a:spcBef>
+              <a:spcPct val="0"/>
+            </a:spcBef>
+            <a:spcAft>
+              <a:spcPct val="15000"/>
+            </a:spcAft>
+            <a:buChar char="•"/>
+          </a:pPr>
+          <a:r>
+            <a:rPr lang="en-GB" sz="1400" kern="1200"/>
+            <a:t>De los usuarios nunca pasan de la primera página</a:t>
+          </a:r>
+          <a:endParaRPr lang="es-ES" sz="1400" kern="1200"/>
+        </a:p>
+      </dsp:txBody>
+      <dsp:txXfrm>
+        <a:off x="2310906" y="918787"/>
+        <a:ext cx="2403703" cy="600075"/>
+      </dsp:txXfrm>
+    </dsp:sp>
+    <dsp:sp modelId="{FF301128-C316-4404-86CD-F420E2CAD57C}">
+      <dsp:nvSpPr>
+        <dsp:cNvPr id="0" name=""/>
+        <dsp:cNvSpPr/>
+      </dsp:nvSpPr>
+      <dsp:spPr>
+        <a:xfrm>
+          <a:off x="2287848" y="1681986"/>
+          <a:ext cx="1060681" cy="742442"/>
+        </a:xfrm>
+        <a:prstGeom prst="roundRect">
+          <a:avLst>
+            <a:gd name="adj" fmla="val 16670"/>
+          </a:avLst>
+        </a:prstGeom>
+        <a:solidFill>
+          <a:schemeClr val="accent1">
+            <a:hueOff val="0"/>
+            <a:satOff val="0"/>
+            <a:lumOff val="0"/>
+            <a:alphaOff val="0"/>
+          </a:schemeClr>
+        </a:solidFill>
+        <a:ln w="25400" cap="flat" cmpd="sng" algn="ctr">
+          <a:solidFill>
+            <a:schemeClr val="lt1">
+              <a:hueOff val="0"/>
+              <a:satOff val="0"/>
+              <a:lumOff val="0"/>
+              <a:alphaOff val="0"/>
+            </a:schemeClr>
+          </a:solidFill>
+          <a:prstDash val="solid"/>
+        </a:ln>
+        <a:effectLst/>
+      </dsp:spPr>
+      <dsp:style>
+        <a:lnRef idx="2">
+          <a:scrgbClr r="0" g="0" b="0"/>
+        </a:lnRef>
+        <a:fillRef idx="1">
+          <a:scrgbClr r="0" g="0" b="0"/>
+        </a:fillRef>
+        <a:effectRef idx="0">
+          <a:scrgbClr r="0" g="0" b="0"/>
+        </a:effectRef>
+        <a:fontRef idx="minor">
+          <a:schemeClr val="lt1"/>
+        </a:fontRef>
+      </dsp:style>
+      <dsp:txBody>
+        <a:bodyPr spcFirstLastPara="0" vert="horz" wrap="square" lIns="110490" tIns="110490" rIns="110490" bIns="110490" numCol="1" spcCol="1270" anchor="ctr" anchorCtr="0">
+          <a:noAutofit/>
+        </a:bodyPr>
+        <a:lstStyle/>
+        <a:p>
+          <a:pPr marL="0" lvl="0" indent="0" algn="ctr" defTabSz="1289050">
+            <a:lnSpc>
+              <a:spcPct val="90000"/>
+            </a:lnSpc>
+            <a:spcBef>
+              <a:spcPct val="0"/>
+            </a:spcBef>
+            <a:spcAft>
+              <a:spcPct val="35000"/>
+            </a:spcAft>
+            <a:buNone/>
+          </a:pPr>
+          <a:r>
+            <a:rPr lang="es-ES" sz="2900" kern="1200"/>
+            <a:t>70%</a:t>
+          </a:r>
+        </a:p>
+      </dsp:txBody>
+      <dsp:txXfrm>
+        <a:off x="2324098" y="1718236"/>
+        <a:ext cx="988181" cy="669942"/>
+      </dsp:txXfrm>
+    </dsp:sp>
+    <dsp:sp modelId="{194DBFF2-6498-410B-8A59-4A011144F1CC}">
+      <dsp:nvSpPr>
+        <dsp:cNvPr id="0" name=""/>
+        <dsp:cNvSpPr/>
+      </dsp:nvSpPr>
+      <dsp:spPr>
+        <a:xfrm>
+          <a:off x="3462483" y="1752795"/>
+          <a:ext cx="2380112" cy="600075"/>
+        </a:xfrm>
+        <a:prstGeom prst="rect">
+          <a:avLst/>
+        </a:prstGeom>
+        <a:noFill/>
+        <a:ln>
+          <a:noFill/>
+        </a:ln>
+        <a:effectLst/>
+      </dsp:spPr>
+      <dsp:style>
+        <a:lnRef idx="0">
+          <a:scrgbClr r="0" g="0" b="0"/>
+        </a:lnRef>
+        <a:fillRef idx="0">
+          <a:scrgbClr r="0" g="0" b="0"/>
+        </a:fillRef>
+        <a:effectRef idx="0">
+          <a:scrgbClr r="0" g="0" b="0"/>
+        </a:effectRef>
+        <a:fontRef idx="minor"/>
+      </dsp:style>
+      <dsp:txBody>
+        <a:bodyPr spcFirstLastPara="0" vert="horz" wrap="square" lIns="53340" tIns="53340" rIns="53340" bIns="53340" numCol="1" spcCol="1270" anchor="ctr" anchorCtr="0">
+          <a:noAutofit/>
+        </a:bodyPr>
+        <a:lstStyle/>
+        <a:p>
+          <a:pPr marL="114300" lvl="1" indent="-114300" algn="l" defTabSz="622300">
+            <a:lnSpc>
+              <a:spcPct val="90000"/>
+            </a:lnSpc>
+            <a:spcBef>
+              <a:spcPct val="0"/>
+            </a:spcBef>
+            <a:spcAft>
+              <a:spcPct val="15000"/>
+            </a:spcAft>
+            <a:buChar char="•"/>
+          </a:pPr>
+          <a:r>
+            <a:rPr lang="en-GB" sz="1400" kern="1200"/>
+            <a:t>De los usuarios ignoran los anuncios del navegador</a:t>
+          </a:r>
+          <a:endParaRPr lang="es-ES" sz="1400" kern="1200"/>
+        </a:p>
+      </dsp:txBody>
+      <dsp:txXfrm>
+        <a:off x="3462483" y="1752795"/>
+        <a:ext cx="2380112" cy="600075"/>
+      </dsp:txXfrm>
+    </dsp:sp>
+  </dsp:spTree>
+</dsp:drawing>
+</file>
+
+<file path=word/diagrams/drawing2.xml><?xml version="1.0" encoding="utf-8"?>
 <dsp:drawing xmlns:dgm="http://schemas.openxmlformats.org/drawingml/2006/diagram" xmlns:dsp="http://schemas.microsoft.com/office/drawing/2008/diagram" xmlns:a="http://schemas.openxmlformats.org/drawingml/2006/main">
   <dsp:spTree>
     <dsp:nvGrpSpPr>
@@ -21615,7 +23656,7 @@
 </dsp:drawing>
 </file>
 
-<file path=word/diagrams/drawing2.xml><?xml version="1.0" encoding="utf-8"?>
+<file path=word/diagrams/drawing3.xml><?xml version="1.0" encoding="utf-8"?>
 <dsp:drawing xmlns:dgm="http://schemas.openxmlformats.org/drawingml/2006/diagram" xmlns:dsp="http://schemas.microsoft.com/office/drawing/2008/diagram" xmlns:a="http://schemas.openxmlformats.org/drawingml/2006/main">
   <dsp:spTree>
     <dsp:nvGrpSpPr>
@@ -22091,6 +24132,324 @@
 </file>
 
 <file path=word/diagrams/layout1.xml><?xml version="1.0" encoding="utf-8"?>
+<dgm:layoutDef xmlns:dgm="http://schemas.openxmlformats.org/drawingml/2006/diagram" xmlns:a="http://schemas.openxmlformats.org/drawingml/2006/main" uniqueId="urn:microsoft.com/office/officeart/2005/8/layout/StepDownProcess">
+  <dgm:title val=""/>
+  <dgm:desc val=""/>
+  <dgm:catLst>
+    <dgm:cat type="process" pri="1600"/>
+  </dgm:catLst>
+  <dgm:sampData>
+    <dgm:dataModel>
+      <dgm:ptLst>
+        <dgm:pt modelId="0" type="doc"/>
+        <dgm:pt modelId="10">
+          <dgm:prSet phldr="1"/>
+        </dgm:pt>
+        <dgm:pt modelId="11">
+          <dgm:prSet phldr="1"/>
+        </dgm:pt>
+        <dgm:pt modelId="20">
+          <dgm:prSet phldr="1"/>
+        </dgm:pt>
+        <dgm:pt modelId="21">
+          <dgm:prSet phldr="1"/>
+        </dgm:pt>
+        <dgm:pt modelId="30">
+          <dgm:prSet phldr="1"/>
+        </dgm:pt>
+        <dgm:pt modelId="31">
+          <dgm:prSet phldr="1"/>
+        </dgm:pt>
+      </dgm:ptLst>
+      <dgm:cxnLst>
+        <dgm:cxn modelId="60" srcId="0" destId="10" srcOrd="0" destOrd="0"/>
+        <dgm:cxn modelId="12" srcId="10" destId="11" srcOrd="0" destOrd="0"/>
+        <dgm:cxn modelId="70" srcId="0" destId="20" srcOrd="1" destOrd="0"/>
+        <dgm:cxn modelId="22" srcId="20" destId="21" srcOrd="0" destOrd="0"/>
+        <dgm:cxn modelId="80" srcId="0" destId="30" srcOrd="2" destOrd="0"/>
+        <dgm:cxn modelId="32" srcId="30" destId="31" srcOrd="0" destOrd="0"/>
+      </dgm:cxnLst>
+      <dgm:bg/>
+      <dgm:whole/>
+    </dgm:dataModel>
+  </dgm:sampData>
+  <dgm:styleData>
+    <dgm:dataModel>
+      <dgm:ptLst>
+        <dgm:pt modelId="0" type="doc"/>
+        <dgm:pt modelId="10">
+          <dgm:prSet phldr="1"/>
+        </dgm:pt>
+        <dgm:pt modelId="20">
+          <dgm:prSet phldr="1"/>
+        </dgm:pt>
+      </dgm:ptLst>
+      <dgm:cxnLst>
+        <dgm:cxn modelId="60" srcId="0" destId="10" srcOrd="0" destOrd="0"/>
+        <dgm:cxn modelId="70" srcId="0" destId="20" srcOrd="1" destOrd="0"/>
+      </dgm:cxnLst>
+      <dgm:bg/>
+      <dgm:whole/>
+    </dgm:dataModel>
+  </dgm:styleData>
+  <dgm:clrData>
+    <dgm:dataModel>
+      <dgm:ptLst>
+        <dgm:pt modelId="0" type="doc"/>
+        <dgm:pt modelId="10">
+          <dgm:prSet phldr="1"/>
+        </dgm:pt>
+        <dgm:pt modelId="20">
+          <dgm:prSet phldr="1"/>
+        </dgm:pt>
+        <dgm:pt modelId="30">
+          <dgm:prSet phldr="1"/>
+        </dgm:pt>
+        <dgm:pt modelId="40">
+          <dgm:prSet phldr="1"/>
+        </dgm:pt>
+      </dgm:ptLst>
+      <dgm:cxnLst>
+        <dgm:cxn modelId="60" srcId="0" destId="10" srcOrd="0" destOrd="0"/>
+        <dgm:cxn modelId="70" srcId="0" destId="20" srcOrd="1" destOrd="0"/>
+        <dgm:cxn modelId="80" srcId="0" destId="30" srcOrd="2" destOrd="0"/>
+        <dgm:cxn modelId="90" srcId="0" destId="40" srcOrd="3" destOrd="0"/>
+      </dgm:cxnLst>
+      <dgm:bg/>
+      <dgm:whole/>
+    </dgm:dataModel>
+  </dgm:clrData>
+  <dgm:layoutNode name="rootnode">
+    <dgm:varLst>
+      <dgm:chMax/>
+      <dgm:chPref/>
+      <dgm:dir/>
+      <dgm:animLvl val="lvl"/>
+    </dgm:varLst>
+    <dgm:choose name="Name0">
+      <dgm:if name="Name1" func="var" arg="dir" op="equ" val="norm">
+        <dgm:alg type="snake">
+          <dgm:param type="grDir" val="tL"/>
+          <dgm:param type="flowDir" val="row"/>
+          <dgm:param type="off" val="off"/>
+          <dgm:param type="bkpt" val="fixed"/>
+          <dgm:param type="bkPtFixedVal" val="1"/>
+        </dgm:alg>
+      </dgm:if>
+      <dgm:else name="Name2">
+        <dgm:alg type="snake">
+          <dgm:param type="grDir" val="tR"/>
+          <dgm:param type="flowDir" val="row"/>
+          <dgm:param type="off" val="off"/>
+          <dgm:param type="bkpt" val="fixed"/>
+          <dgm:param type="bkPtFixedVal" val="1"/>
+        </dgm:alg>
+      </dgm:else>
+    </dgm:choose>
+    <dgm:shape xmlns:r="http://schemas.openxmlformats.org/officeDocument/2006/relationships" r:blip="">
+      <dgm:adjLst/>
+    </dgm:shape>
+    <dgm:choose name="Name3">
+      <dgm:if name="Name4" func="var" arg="dir" op="equ" val="norm">
+        <dgm:constrLst>
+          <dgm:constr type="alignOff" forName="rootnode" val="0.48"/>
+          <dgm:constr type="primFontSz" for="des" forName="ParentText" val="65"/>
+          <dgm:constr type="primFontSz" for="des" forName="ChildText" refType="primFontSz" refFor="des" refForName="ParentText" op="lte"/>
+          <dgm:constr type="w" for="ch" forName="composite" refType="w"/>
+          <dgm:constr type="h" for="ch" forName="composite" refType="h"/>
+          <dgm:constr type="sp" refType="h" refFor="ch" refForName="composite" op="equ" fact="-0.38"/>
+        </dgm:constrLst>
+      </dgm:if>
+      <dgm:else name="Name5">
+        <dgm:constrLst>
+          <dgm:constr type="alignOff" forName="rootnode" val="0.48"/>
+          <dgm:constr type="primFontSz" for="des" forName="ParentText" val="65"/>
+          <dgm:constr type="primFontSz" for="des" forName="ChildText" refType="primFontSz" refFor="des" refForName="ParentText" op="lte"/>
+          <dgm:constr type="w" for="ch" forName="composite" refType="w"/>
+          <dgm:constr type="h" for="ch" forName="composite" refType="h"/>
+          <dgm:constr type="sp" refType="h" refFor="ch" refForName="composite" op="equ" fact="-0.38"/>
+        </dgm:constrLst>
+      </dgm:else>
+    </dgm:choose>
+    <dgm:forEach name="nodesForEach" axis="ch" ptType="node">
+      <dgm:layoutNode name="composite">
+        <dgm:alg type="composite">
+          <dgm:param type="ar" val="1.2439"/>
+        </dgm:alg>
+        <dgm:shape xmlns:r="http://schemas.openxmlformats.org/officeDocument/2006/relationships" r:blip="">
+          <dgm:adjLst/>
+        </dgm:shape>
+        <dgm:choose name="Name6">
+          <dgm:if name="Name7" func="var" arg="dir" op="equ" val="norm">
+            <dgm:constrLst>
+              <dgm:constr type="l" for="ch" forName="bentUpArrow1" refType="w" fact="0.07"/>
+              <dgm:constr type="t" for="ch" forName="bentUpArrow1" refType="h" fact="0.524"/>
+              <dgm:constr type="w" for="ch" forName="bentUpArrow1" refType="w" fact="0.3844"/>
+              <dgm:constr type="h" for="ch" forName="bentUpArrow1" refType="h" fact="0.42"/>
+              <dgm:constr type="l" for="ch" forName="ParentText" refType="w" fact="0"/>
+              <dgm:constr type="t" for="ch" forName="ParentText" refType="h" fact="0"/>
+              <dgm:constr type="w" for="ch" forName="ParentText" refType="w" fact="0.5684"/>
+              <dgm:constr type="h" for="ch" forName="ParentText" refType="h" fact="0.4949"/>
+              <dgm:constr type="l" for="ch" forName="ChildText" refType="w" refFor="ch" refForName="ParentText"/>
+              <dgm:constr type="t" for="ch" forName="ChildText" refType="h" fact="0.05"/>
+              <dgm:constr type="w" for="ch" forName="ChildText" refType="w" fact="0.4134"/>
+              <dgm:constr type="h" for="ch" forName="ChildText" refType="h" fact="0.4"/>
+              <dgm:constr type="l" for="ch" forName="FinalChildText" refType="w" refFor="ch" refForName="ParentText"/>
+              <dgm:constr type="t" for="ch" forName="FinalChildText" refType="h" fact="0.05"/>
+              <dgm:constr type="w" for="ch" forName="FinalChildText" refType="w" fact="0.4134"/>
+              <dgm:constr type="h" for="ch" forName="FinalChildText" refType="h" fact="0.4"/>
+            </dgm:constrLst>
+          </dgm:if>
+          <dgm:else name="Name8">
+            <dgm:constrLst>
+              <dgm:constr type="r" for="ch" forName="bentUpArrow1" refType="w" fact="0.97"/>
+              <dgm:constr type="t" for="ch" forName="bentUpArrow1" refType="h" fact="0.524"/>
+              <dgm:constr type="w" for="ch" forName="bentUpArrow1" refType="w" fact="0.3844"/>
+              <dgm:constr type="h" for="ch" forName="bentUpArrow1" refType="h" fact="0.42"/>
+              <dgm:constr type="l" for="ch" forName="ParentText" refType="w" fact="0.4316"/>
+              <dgm:constr type="t" for="ch" forName="ParentText" refType="h" fact="0"/>
+              <dgm:constr type="w" for="ch" forName="ParentText" refType="w" fact="0.5684"/>
+              <dgm:constr type="h" for="ch" forName="ParentText" refType="h" fact="0.4949"/>
+              <dgm:constr type="l" for="ch" forName="ChildText" refType="w" fact="0"/>
+              <dgm:constr type="t" for="ch" forName="ChildText" refType="h" fact="0.05"/>
+              <dgm:constr type="w" for="ch" forName="ChildText" refType="w" fact="0.4134"/>
+              <dgm:constr type="h" for="ch" forName="ChildText" refType="h" fact="0.4"/>
+              <dgm:constr type="l" for="ch" forName="FinalChildText" refType="w" fact="0"/>
+              <dgm:constr type="t" for="ch" forName="FinalChildText" refType="h" fact="0.05"/>
+              <dgm:constr type="w" for="ch" forName="FinalChildText" refType="w" fact="0.4134"/>
+              <dgm:constr type="h" for="ch" forName="FinalChildText" refType="h" fact="0.4"/>
+            </dgm:constrLst>
+          </dgm:else>
+        </dgm:choose>
+        <dgm:choose name="Name9">
+          <dgm:if name="Name10" axis="followSib" ptType="node" func="cnt" op="gte" val="1">
+            <dgm:layoutNode name="bentUpArrow1" styleLbl="alignImgPlace1">
+              <dgm:alg type="sp"/>
+              <dgm:choose name="Name11">
+                <dgm:if name="Name12" func="var" arg="dir" op="equ" val="norm">
+                  <dgm:shape xmlns:r="http://schemas.openxmlformats.org/officeDocument/2006/relationships" rot="90" type="bentUpArrow" r:blip="">
+                    <dgm:adjLst>
+                      <dgm:adj idx="1" val="0.3284"/>
+                      <dgm:adj idx="2" val="0.25"/>
+                      <dgm:adj idx="3" val="0.3578"/>
+                    </dgm:adjLst>
+                  </dgm:shape>
+                </dgm:if>
+                <dgm:else name="Name13">
+                  <dgm:shape xmlns:r="http://schemas.openxmlformats.org/officeDocument/2006/relationships" rot="180" type="bentArrow" r:blip="">
+                    <dgm:adjLst>
+                      <dgm:adj idx="1" val="0.3284"/>
+                      <dgm:adj idx="2" val="0.25"/>
+                      <dgm:adj idx="3" val="0.3578"/>
+                      <dgm:adj idx="4" val="0"/>
+                    </dgm:adjLst>
+                  </dgm:shape>
+                </dgm:else>
+              </dgm:choose>
+              <dgm:presOf/>
+            </dgm:layoutNode>
+          </dgm:if>
+          <dgm:else name="Name14"/>
+        </dgm:choose>
+        <dgm:layoutNode name="ParentText" styleLbl="node1">
+          <dgm:varLst>
+            <dgm:chMax val="1"/>
+            <dgm:chPref val="1"/>
+            <dgm:bulletEnabled val="1"/>
+          </dgm:varLst>
+          <dgm:alg type="tx"/>
+          <dgm:shape xmlns:r="http://schemas.openxmlformats.org/officeDocument/2006/relationships" type="roundRect" r:blip="">
+            <dgm:adjLst>
+              <dgm:adj idx="1" val="0.1667"/>
+            </dgm:adjLst>
+          </dgm:shape>
+          <dgm:presOf axis="self" ptType="node"/>
+          <dgm:constrLst>
+            <dgm:constr type="lMarg" refType="primFontSz" fact="0.3"/>
+            <dgm:constr type="rMarg" refType="primFontSz" fact="0.3"/>
+            <dgm:constr type="tMarg" refType="primFontSz" fact="0.3"/>
+            <dgm:constr type="bMarg" refType="primFontSz" fact="0.3"/>
+          </dgm:constrLst>
+          <dgm:ruleLst>
+            <dgm:rule type="primFontSz" val="5" fact="NaN" max="NaN"/>
+          </dgm:ruleLst>
+        </dgm:layoutNode>
+        <dgm:choose name="Name15">
+          <dgm:if name="Name16" axis="followSib" ptType="node" func="cnt" op="equ" val="0">
+            <dgm:choose name="Name17">
+              <dgm:if name="Name18" axis="ch" ptType="node" func="cnt" op="gte" val="1">
+                <dgm:layoutNode name="FinalChildText" styleLbl="revTx">
+                  <dgm:varLst>
+                    <dgm:chMax val="0"/>
+                    <dgm:chPref val="0"/>
+                    <dgm:bulletEnabled val="1"/>
+                  </dgm:varLst>
+                  <dgm:alg type="tx">
+                    <dgm:param type="stBulletLvl" val="1"/>
+                    <dgm:param type="txAnchorVertCh" val="mid"/>
+                    <dgm:param type="parTxLTRAlign" val="l"/>
+                  </dgm:alg>
+                  <dgm:shape xmlns:r="http://schemas.openxmlformats.org/officeDocument/2006/relationships" type="rect" r:blip="">
+                    <dgm:adjLst/>
+                  </dgm:shape>
+                  <dgm:presOf axis="des" ptType="node"/>
+                  <dgm:constrLst>
+                    <dgm:constr type="lMarg" refType="primFontSz" fact="0.3"/>
+                    <dgm:constr type="rMarg" refType="primFontSz" fact="0.3"/>
+                    <dgm:constr type="tMarg" refType="primFontSz" fact="0.3"/>
+                    <dgm:constr type="bMarg" refType="primFontSz" fact="0.3"/>
+                  </dgm:constrLst>
+                  <dgm:ruleLst>
+                    <dgm:rule type="primFontSz" val="5" fact="NaN" max="NaN"/>
+                  </dgm:ruleLst>
+                </dgm:layoutNode>
+              </dgm:if>
+              <dgm:else name="Name19"/>
+            </dgm:choose>
+          </dgm:if>
+          <dgm:else name="Name20">
+            <dgm:layoutNode name="ChildText" styleLbl="revTx">
+              <dgm:varLst>
+                <dgm:chMax val="0"/>
+                <dgm:chPref val="0"/>
+                <dgm:bulletEnabled val="1"/>
+              </dgm:varLst>
+              <dgm:alg type="tx">
+                <dgm:param type="stBulletLvl" val="1"/>
+                <dgm:param type="txAnchorVertCh" val="mid"/>
+                <dgm:param type="parTxLTRAlign" val="l"/>
+              </dgm:alg>
+              <dgm:shape xmlns:r="http://schemas.openxmlformats.org/officeDocument/2006/relationships" type="rect" r:blip="">
+                <dgm:adjLst/>
+              </dgm:shape>
+              <dgm:presOf axis="des" ptType="node"/>
+              <dgm:constrLst>
+                <dgm:constr type="lMarg" refType="primFontSz" fact="0.3"/>
+                <dgm:constr type="rMarg" refType="primFontSz" fact="0.3"/>
+                <dgm:constr type="tMarg" refType="primFontSz" fact="0.3"/>
+                <dgm:constr type="bMarg" refType="primFontSz" fact="0.3"/>
+              </dgm:constrLst>
+              <dgm:ruleLst>
+                <dgm:rule type="primFontSz" val="5" fact="NaN" max="NaN"/>
+              </dgm:ruleLst>
+            </dgm:layoutNode>
+          </dgm:else>
+        </dgm:choose>
+      </dgm:layoutNode>
+      <dgm:forEach name="sibTransForEach" axis="followSib" ptType="sibTrans" cnt="1">
+        <dgm:layoutNode name="sibTrans">
+          <dgm:alg type="sp"/>
+          <dgm:shape xmlns:r="http://schemas.openxmlformats.org/officeDocument/2006/relationships" r:blip="">
+            <dgm:adjLst/>
+          </dgm:shape>
+        </dgm:layoutNode>
+      </dgm:forEach>
+    </dgm:forEach>
+  </dgm:layoutNode>
+</dgm:layoutDef>
+</file>
+
+<file path=word/diagrams/layout2.xml><?xml version="1.0" encoding="utf-8"?>
 <dgm:layoutDef xmlns:dgm="http://schemas.openxmlformats.org/drawingml/2006/diagram" xmlns:a="http://schemas.openxmlformats.org/drawingml/2006/main" uniqueId="urn:microsoft.com/office/officeart/2005/8/layout/pyramid1">
   <dgm:title val=""/>
   <dgm:desc val=""/>
@@ -22322,7 +24681,7 @@
 </dgm:layoutDef>
 </file>
 
-<file path=word/diagrams/layout2.xml><?xml version="1.0" encoding="utf-8"?>
+<file path=word/diagrams/layout3.xml><?xml version="1.0" encoding="utf-8"?>
 <dgm:layoutDef xmlns:dgm="http://schemas.openxmlformats.org/drawingml/2006/diagram" xmlns:a="http://schemas.openxmlformats.org/drawingml/2006/main" uniqueId="urn:microsoft.com/office/officeart/2005/8/layout/matrix3">
   <dgm:title val=""/>
   <dgm:desc val=""/>
@@ -23576,6 +25935,1040 @@
 </file>
 
 <file path=word/diagrams/quickStyle2.xml><?xml version="1.0" encoding="utf-8"?>
+<dgm:styleDef xmlns:dgm="http://schemas.openxmlformats.org/drawingml/2006/diagram" xmlns:a="http://schemas.openxmlformats.org/drawingml/2006/main" uniqueId="urn:microsoft.com/office/officeart/2005/8/quickstyle/simple1">
+  <dgm:title val=""/>
+  <dgm:desc val=""/>
+  <dgm:catLst>
+    <dgm:cat type="simple" pri="10100"/>
+  </dgm:catLst>
+  <dgm:scene3d>
+    <a:camera prst="orthographicFront"/>
+    <a:lightRig rig="threePt" dir="t"/>
+  </dgm:scene3d>
+  <dgm:styleLbl name="node0">
+    <dgm:scene3d>
+      <a:camera prst="orthographicFront"/>
+      <a:lightRig rig="threePt" dir="t"/>
+    </dgm:scene3d>
+    <dgm:sp3d/>
+    <dgm:txPr/>
+    <dgm:style>
+      <a:lnRef idx="2">
+        <a:scrgbClr r="0" g="0" b="0"/>
+      </a:lnRef>
+      <a:fillRef idx="1">
+        <a:scrgbClr r="0" g="0" b="0"/>
+      </a:fillRef>
+      <a:effectRef idx="0">
+        <a:scrgbClr r="0" g="0" b="0"/>
+      </a:effectRef>
+      <a:fontRef idx="minor">
+        <a:schemeClr val="lt1"/>
+      </a:fontRef>
+    </dgm:style>
+  </dgm:styleLbl>
+  <dgm:styleLbl name="lnNode1">
+    <dgm:scene3d>
+      <a:camera prst="orthographicFront"/>
+      <a:lightRig rig="threePt" dir="t"/>
+    </dgm:scene3d>
+    <dgm:sp3d/>
+    <dgm:txPr/>
+    <dgm:style>
+      <a:lnRef idx="2">
+        <a:scrgbClr r="0" g="0" b="0"/>
+      </a:lnRef>
+      <a:fillRef idx="1">
+        <a:scrgbClr r="0" g="0" b="0"/>
+      </a:fillRef>
+      <a:effectRef idx="0">
+        <a:scrgbClr r="0" g="0" b="0"/>
+      </a:effectRef>
+      <a:fontRef idx="minor">
+        <a:schemeClr val="lt1"/>
+      </a:fontRef>
+    </dgm:style>
+  </dgm:styleLbl>
+  <dgm:styleLbl name="vennNode1">
+    <dgm:scene3d>
+      <a:camera prst="orthographicFront"/>
+      <a:lightRig rig="threePt" dir="t"/>
+    </dgm:scene3d>
+    <dgm:sp3d/>
+    <dgm:txPr/>
+    <dgm:style>
+      <a:lnRef idx="2">
+        <a:scrgbClr r="0" g="0" b="0"/>
+      </a:lnRef>
+      <a:fillRef idx="1">
+        <a:scrgbClr r="0" g="0" b="0"/>
+      </a:fillRef>
+      <a:effectRef idx="0">
+        <a:scrgbClr r="0" g="0" b="0"/>
+      </a:effectRef>
+      <a:fontRef idx="minor">
+        <a:schemeClr val="tx1"/>
+      </a:fontRef>
+    </dgm:style>
+  </dgm:styleLbl>
+  <dgm:styleLbl name="alignNode1">
+    <dgm:scene3d>
+      <a:camera prst="orthographicFront"/>
+      <a:lightRig rig="threePt" dir="t"/>
+    </dgm:scene3d>
+    <dgm:sp3d/>
+    <dgm:txPr/>
+    <dgm:style>
+      <a:lnRef idx="2">
+        <a:scrgbClr r="0" g="0" b="0"/>
+      </a:lnRef>
+      <a:fillRef idx="1">
+        <a:scrgbClr r="0" g="0" b="0"/>
+      </a:fillRef>
+      <a:effectRef idx="0">
+        <a:scrgbClr r="0" g="0" b="0"/>
+      </a:effectRef>
+      <a:fontRef idx="minor">
+        <a:schemeClr val="lt1"/>
+      </a:fontRef>
+    </dgm:style>
+  </dgm:styleLbl>
+  <dgm:styleLbl name="node1">
+    <dgm:scene3d>
+      <a:camera prst="orthographicFront"/>
+      <a:lightRig rig="threePt" dir="t"/>
+    </dgm:scene3d>
+    <dgm:sp3d/>
+    <dgm:txPr/>
+    <dgm:style>
+      <a:lnRef idx="2">
+        <a:scrgbClr r="0" g="0" b="0"/>
+      </a:lnRef>
+      <a:fillRef idx="1">
+        <a:scrgbClr r="0" g="0" b="0"/>
+      </a:fillRef>
+      <a:effectRef idx="0">
+        <a:scrgbClr r="0" g="0" b="0"/>
+      </a:effectRef>
+      <a:fontRef idx="minor">
+        <a:schemeClr val="lt1"/>
+      </a:fontRef>
+    </dgm:style>
+  </dgm:styleLbl>
+  <dgm:styleLbl name="node2">
+    <dgm:scene3d>
+      <a:camera prst="orthographicFront"/>
+      <a:lightRig rig="threePt" dir="t"/>
+    </dgm:scene3d>
+    <dgm:sp3d/>
+    <dgm:txPr/>
+    <dgm:style>
+      <a:lnRef idx="2">
+        <a:scrgbClr r="0" g="0" b="0"/>
+      </a:lnRef>
+      <a:fillRef idx="1">
+        <a:scrgbClr r="0" g="0" b="0"/>
+      </a:fillRef>
+      <a:effectRef idx="0">
+        <a:scrgbClr r="0" g="0" b="0"/>
+      </a:effectRef>
+      <a:fontRef idx="minor">
+        <a:schemeClr val="lt1"/>
+      </a:fontRef>
+    </dgm:style>
+  </dgm:styleLbl>
+  <dgm:styleLbl name="node3">
+    <dgm:scene3d>
+      <a:camera prst="orthographicFront"/>
+      <a:lightRig rig="threePt" dir="t"/>
+    </dgm:scene3d>
+    <dgm:sp3d/>
+    <dgm:txPr/>
+    <dgm:style>
+      <a:lnRef idx="2">
+        <a:scrgbClr r="0" g="0" b="0"/>
+      </a:lnRef>
+      <a:fillRef idx="1">
+        <a:scrgbClr r="0" g="0" b="0"/>
+      </a:fillRef>
+      <a:effectRef idx="0">
+        <a:scrgbClr r="0" g="0" b="0"/>
+      </a:effectRef>
+      <a:fontRef idx="minor">
+        <a:schemeClr val="lt1"/>
+      </a:fontRef>
+    </dgm:style>
+  </dgm:styleLbl>
+  <dgm:styleLbl name="node4">
+    <dgm:scene3d>
+      <a:camera prst="orthographicFront"/>
+      <a:lightRig rig="threePt" dir="t"/>
+    </dgm:scene3d>
+    <dgm:sp3d/>
+    <dgm:txPr/>
+    <dgm:style>
+      <a:lnRef idx="2">
+        <a:scrgbClr r="0" g="0" b="0"/>
+      </a:lnRef>
+      <a:fillRef idx="1">
+        <a:scrgbClr r="0" g="0" b="0"/>
+      </a:fillRef>
+      <a:effectRef idx="0">
+        <a:scrgbClr r="0" g="0" b="0"/>
+      </a:effectRef>
+      <a:fontRef idx="minor">
+        <a:schemeClr val="lt1"/>
+      </a:fontRef>
+    </dgm:style>
+  </dgm:styleLbl>
+  <dgm:styleLbl name="fgImgPlace1">
+    <dgm:scene3d>
+      <a:camera prst="orthographicFront"/>
+      <a:lightRig rig="threePt" dir="t"/>
+    </dgm:scene3d>
+    <dgm:sp3d/>
+    <dgm:txPr/>
+    <dgm:style>
+      <a:lnRef idx="2">
+        <a:scrgbClr r="0" g="0" b="0"/>
+      </a:lnRef>
+      <a:fillRef idx="1">
+        <a:scrgbClr r="0" g="0" b="0"/>
+      </a:fillRef>
+      <a:effectRef idx="0">
+        <a:scrgbClr r="0" g="0" b="0"/>
+      </a:effectRef>
+      <a:fontRef idx="minor"/>
+    </dgm:style>
+  </dgm:styleLbl>
+  <dgm:styleLbl name="alignImgPlace1">
+    <dgm:scene3d>
+      <a:camera prst="orthographicFront"/>
+      <a:lightRig rig="threePt" dir="t"/>
+    </dgm:scene3d>
+    <dgm:sp3d/>
+    <dgm:txPr/>
+    <dgm:style>
+      <a:lnRef idx="2">
+        <a:scrgbClr r="0" g="0" b="0"/>
+      </a:lnRef>
+      <a:fillRef idx="1">
+        <a:scrgbClr r="0" g="0" b="0"/>
+      </a:fillRef>
+      <a:effectRef idx="0">
+        <a:scrgbClr r="0" g="0" b="0"/>
+      </a:effectRef>
+      <a:fontRef idx="minor"/>
+    </dgm:style>
+  </dgm:styleLbl>
+  <dgm:styleLbl name="bgImgPlace1">
+    <dgm:scene3d>
+      <a:camera prst="orthographicFront"/>
+      <a:lightRig rig="threePt" dir="t"/>
+    </dgm:scene3d>
+    <dgm:sp3d/>
+    <dgm:txPr/>
+    <dgm:style>
+      <a:lnRef idx="2">
+        <a:scrgbClr r="0" g="0" b="0"/>
+      </a:lnRef>
+      <a:fillRef idx="1">
+        <a:scrgbClr r="0" g="0" b="0"/>
+      </a:fillRef>
+      <a:effectRef idx="0">
+        <a:scrgbClr r="0" g="0" b="0"/>
+      </a:effectRef>
+      <a:fontRef idx="minor"/>
+    </dgm:style>
+  </dgm:styleLbl>
+  <dgm:styleLbl name="sibTrans2D1">
+    <dgm:scene3d>
+      <a:camera prst="orthographicFront"/>
+      <a:lightRig rig="threePt" dir="t"/>
+    </dgm:scene3d>
+    <dgm:sp3d/>
+    <dgm:txPr/>
+    <dgm:style>
+      <a:lnRef idx="0">
+        <a:scrgbClr r="0" g="0" b="0"/>
+      </a:lnRef>
+      <a:fillRef idx="1">
+        <a:scrgbClr r="0" g="0" b="0"/>
+      </a:fillRef>
+      <a:effectRef idx="0">
+        <a:scrgbClr r="0" g="0" b="0"/>
+      </a:effectRef>
+      <a:fontRef idx="minor">
+        <a:schemeClr val="lt1"/>
+      </a:fontRef>
+    </dgm:style>
+  </dgm:styleLbl>
+  <dgm:styleLbl name="fgSibTrans2D1">
+    <dgm:scene3d>
+      <a:camera prst="orthographicFront"/>
+      <a:lightRig rig="threePt" dir="t"/>
+    </dgm:scene3d>
+    <dgm:sp3d/>
+    <dgm:txPr/>
+    <dgm:style>
+      <a:lnRef idx="0">
+        <a:scrgbClr r="0" g="0" b="0"/>
+      </a:lnRef>
+      <a:fillRef idx="1">
+        <a:scrgbClr r="0" g="0" b="0"/>
+      </a:fillRef>
+      <a:effectRef idx="0">
+        <a:scrgbClr r="0" g="0" b="0"/>
+      </a:effectRef>
+      <a:fontRef idx="minor">
+        <a:schemeClr val="lt1"/>
+      </a:fontRef>
+    </dgm:style>
+  </dgm:styleLbl>
+  <dgm:styleLbl name="bgSibTrans2D1">
+    <dgm:scene3d>
+      <a:camera prst="orthographicFront"/>
+      <a:lightRig rig="threePt" dir="t"/>
+    </dgm:scene3d>
+    <dgm:sp3d/>
+    <dgm:txPr/>
+    <dgm:style>
+      <a:lnRef idx="0">
+        <a:scrgbClr r="0" g="0" b="0"/>
+      </a:lnRef>
+      <a:fillRef idx="1">
+        <a:scrgbClr r="0" g="0" b="0"/>
+      </a:fillRef>
+      <a:effectRef idx="0">
+        <a:scrgbClr r="0" g="0" b="0"/>
+      </a:effectRef>
+      <a:fontRef idx="minor">
+        <a:schemeClr val="lt1"/>
+      </a:fontRef>
+    </dgm:style>
+  </dgm:styleLbl>
+  <dgm:styleLbl name="sibTrans1D1">
+    <dgm:scene3d>
+      <a:camera prst="orthographicFront"/>
+      <a:lightRig rig="threePt" dir="t"/>
+    </dgm:scene3d>
+    <dgm:sp3d/>
+    <dgm:txPr/>
+    <dgm:style>
+      <a:lnRef idx="1">
+        <a:scrgbClr r="0" g="0" b="0"/>
+      </a:lnRef>
+      <a:fillRef idx="0">
+        <a:scrgbClr r="0" g="0" b="0"/>
+      </a:fillRef>
+      <a:effectRef idx="0">
+        <a:scrgbClr r="0" g="0" b="0"/>
+      </a:effectRef>
+      <a:fontRef idx="minor"/>
+    </dgm:style>
+  </dgm:styleLbl>
+  <dgm:styleLbl name="callout">
+    <dgm:scene3d>
+      <a:camera prst="orthographicFront"/>
+      <a:lightRig rig="threePt" dir="t"/>
+    </dgm:scene3d>
+    <dgm:sp3d/>
+    <dgm:txPr/>
+    <dgm:style>
+      <a:lnRef idx="2">
+        <a:scrgbClr r="0" g="0" b="0"/>
+      </a:lnRef>
+      <a:fillRef idx="1">
+        <a:scrgbClr r="0" g="0" b="0"/>
+      </a:fillRef>
+      <a:effectRef idx="0">
+        <a:scrgbClr r="0" g="0" b="0"/>
+      </a:effectRef>
+      <a:fontRef idx="minor"/>
+    </dgm:style>
+  </dgm:styleLbl>
+  <dgm:styleLbl name="asst0">
+    <dgm:scene3d>
+      <a:camera prst="orthographicFront"/>
+      <a:lightRig rig="threePt" dir="t"/>
+    </dgm:scene3d>
+    <dgm:sp3d/>
+    <dgm:txPr/>
+    <dgm:style>
+      <a:lnRef idx="2">
+        <a:scrgbClr r="0" g="0" b="0"/>
+      </a:lnRef>
+      <a:fillRef idx="1">
+        <a:scrgbClr r="0" g="0" b="0"/>
+      </a:fillRef>
+      <a:effectRef idx="0">
+        <a:scrgbClr r="0" g="0" b="0"/>
+      </a:effectRef>
+      <a:fontRef idx="minor">
+        <a:schemeClr val="lt1"/>
+      </a:fontRef>
+    </dgm:style>
+  </dgm:styleLbl>
+  <dgm:styleLbl name="asst1">
+    <dgm:scene3d>
+      <a:camera prst="orthographicFront"/>
+      <a:lightRig rig="threePt" dir="t"/>
+    </dgm:scene3d>
+    <dgm:sp3d/>
+    <dgm:txPr/>
+    <dgm:style>
+      <a:lnRef idx="2">
+        <a:scrgbClr r="0" g="0" b="0"/>
+      </a:lnRef>
+      <a:fillRef idx="1">
+        <a:scrgbClr r="0" g="0" b="0"/>
+      </a:fillRef>
+      <a:effectRef idx="0">
+        <a:scrgbClr r="0" g="0" b="0"/>
+      </a:effectRef>
+      <a:fontRef idx="minor">
+        <a:schemeClr val="lt1"/>
+      </a:fontRef>
+    </dgm:style>
+  </dgm:styleLbl>
+  <dgm:styleLbl name="asst2">
+    <dgm:scene3d>
+      <a:camera prst="orthographicFront"/>
+      <a:lightRig rig="threePt" dir="t"/>
+    </dgm:scene3d>
+    <dgm:sp3d/>
+    <dgm:txPr/>
+    <dgm:style>
+      <a:lnRef idx="2">
+        <a:scrgbClr r="0" g="0" b="0"/>
+      </a:lnRef>
+      <a:fillRef idx="1">
+        <a:scrgbClr r="0" g="0" b="0"/>
+      </a:fillRef>
+      <a:effectRef idx="0">
+        <a:scrgbClr r="0" g="0" b="0"/>
+      </a:effectRef>
+      <a:fontRef idx="minor">
+        <a:schemeClr val="lt1"/>
+      </a:fontRef>
+    </dgm:style>
+  </dgm:styleLbl>
+  <dgm:styleLbl name="asst3">
+    <dgm:scene3d>
+      <a:camera prst="orthographicFront"/>
+      <a:lightRig rig="threePt" dir="t"/>
+    </dgm:scene3d>
+    <dgm:sp3d/>
+    <dgm:txPr/>
+    <dgm:style>
+      <a:lnRef idx="2">
+        <a:scrgbClr r="0" g="0" b="0"/>
+      </a:lnRef>
+      <a:fillRef idx="1">
+        <a:scrgbClr r="0" g="0" b="0"/>
+      </a:fillRef>
+      <a:effectRef idx="0">
+        <a:scrgbClr r="0" g="0" b="0"/>
+      </a:effectRef>
+      <a:fontRef idx="minor">
+        <a:schemeClr val="lt1"/>
+      </a:fontRef>
+    </dgm:style>
+  </dgm:styleLbl>
+  <dgm:styleLbl name="asst4">
+    <dgm:scene3d>
+      <a:camera prst="orthographicFront"/>
+      <a:lightRig rig="threePt" dir="t"/>
+    </dgm:scene3d>
+    <dgm:sp3d/>
+    <dgm:txPr/>
+    <dgm:style>
+      <a:lnRef idx="2">
+        <a:scrgbClr r="0" g="0" b="0"/>
+      </a:lnRef>
+      <a:fillRef idx="1">
+        <a:scrgbClr r="0" g="0" b="0"/>
+      </a:fillRef>
+      <a:effectRef idx="0">
+        <a:scrgbClr r="0" g="0" b="0"/>
+      </a:effectRef>
+      <a:fontRef idx="minor">
+        <a:schemeClr val="lt1"/>
+      </a:fontRef>
+    </dgm:style>
+  </dgm:styleLbl>
+  <dgm:styleLbl name="parChTrans2D1">
+    <dgm:scene3d>
+      <a:camera prst="orthographicFront"/>
+      <a:lightRig rig="threePt" dir="t"/>
+    </dgm:scene3d>
+    <dgm:sp3d/>
+    <dgm:txPr/>
+    <dgm:style>
+      <a:lnRef idx="2">
+        <a:scrgbClr r="0" g="0" b="0"/>
+      </a:lnRef>
+      <a:fillRef idx="1">
+        <a:scrgbClr r="0" g="0" b="0"/>
+      </a:fillRef>
+      <a:effectRef idx="0">
+        <a:scrgbClr r="0" g="0" b="0"/>
+      </a:effectRef>
+      <a:fontRef idx="minor">
+        <a:schemeClr val="lt1"/>
+      </a:fontRef>
+    </dgm:style>
+  </dgm:styleLbl>
+  <dgm:styleLbl name="parChTrans2D2">
+    <dgm:scene3d>
+      <a:camera prst="orthographicFront"/>
+      <a:lightRig rig="threePt" dir="t"/>
+    </dgm:scene3d>
+    <dgm:sp3d/>
+    <dgm:txPr/>
+    <dgm:style>
+      <a:lnRef idx="2">
+        <a:scrgbClr r="0" g="0" b="0"/>
+      </a:lnRef>
+      <a:fillRef idx="1">
+        <a:scrgbClr r="0" g="0" b="0"/>
+      </a:fillRef>
+      <a:effectRef idx="0">
+        <a:scrgbClr r="0" g="0" b="0"/>
+      </a:effectRef>
+      <a:fontRef idx="minor">
+        <a:schemeClr val="lt1"/>
+      </a:fontRef>
+    </dgm:style>
+  </dgm:styleLbl>
+  <dgm:styleLbl name="parChTrans2D3">
+    <dgm:scene3d>
+      <a:camera prst="orthographicFront"/>
+      <a:lightRig rig="threePt" dir="t"/>
+    </dgm:scene3d>
+    <dgm:sp3d/>
+    <dgm:txPr/>
+    <dgm:style>
+      <a:lnRef idx="2">
+        <a:scrgbClr r="0" g="0" b="0"/>
+      </a:lnRef>
+      <a:fillRef idx="1">
+        <a:scrgbClr r="0" g="0" b="0"/>
+      </a:fillRef>
+      <a:effectRef idx="0">
+        <a:scrgbClr r="0" g="0" b="0"/>
+      </a:effectRef>
+      <a:fontRef idx="minor">
+        <a:schemeClr val="lt1"/>
+      </a:fontRef>
+    </dgm:style>
+  </dgm:styleLbl>
+  <dgm:styleLbl name="parChTrans2D4">
+    <dgm:scene3d>
+      <a:camera prst="orthographicFront"/>
+      <a:lightRig rig="threePt" dir="t"/>
+    </dgm:scene3d>
+    <dgm:sp3d/>
+    <dgm:txPr/>
+    <dgm:style>
+      <a:lnRef idx="2">
+        <a:scrgbClr r="0" g="0" b="0"/>
+      </a:lnRef>
+      <a:fillRef idx="1">
+        <a:scrgbClr r="0" g="0" b="0"/>
+      </a:fillRef>
+      <a:effectRef idx="0">
+        <a:scrgbClr r="0" g="0" b="0"/>
+      </a:effectRef>
+      <a:fontRef idx="minor">
+        <a:schemeClr val="lt1"/>
+      </a:fontRef>
+    </dgm:style>
+  </dgm:styleLbl>
+  <dgm:styleLbl name="parChTrans1D1">
+    <dgm:scene3d>
+      <a:camera prst="orthographicFront"/>
+      <a:lightRig rig="threePt" dir="t"/>
+    </dgm:scene3d>
+    <dgm:sp3d/>
+    <dgm:txPr/>
+    <dgm:style>
+      <a:lnRef idx="2">
+        <a:scrgbClr r="0" g="0" b="0"/>
+      </a:lnRef>
+      <a:fillRef idx="0">
+        <a:scrgbClr r="0" g="0" b="0"/>
+      </a:fillRef>
+      <a:effectRef idx="0">
+        <a:scrgbClr r="0" g="0" b="0"/>
+      </a:effectRef>
+      <a:fontRef idx="minor"/>
+    </dgm:style>
+  </dgm:styleLbl>
+  <dgm:styleLbl name="parChTrans1D2">
+    <dgm:scene3d>
+      <a:camera prst="orthographicFront"/>
+      <a:lightRig rig="threePt" dir="t"/>
+    </dgm:scene3d>
+    <dgm:sp3d/>
+    <dgm:txPr/>
+    <dgm:style>
+      <a:lnRef idx="2">
+        <a:scrgbClr r="0" g="0" b="0"/>
+      </a:lnRef>
+      <a:fillRef idx="0">
+        <a:scrgbClr r="0" g="0" b="0"/>
+      </a:fillRef>
+      <a:effectRef idx="0">
+        <a:scrgbClr r="0" g="0" b="0"/>
+      </a:effectRef>
+      <a:fontRef idx="minor"/>
+    </dgm:style>
+  </dgm:styleLbl>
+  <dgm:styleLbl name="parChTrans1D3">
+    <dgm:scene3d>
+      <a:camera prst="orthographicFront"/>
+      <a:lightRig rig="threePt" dir="t"/>
+    </dgm:scene3d>
+    <dgm:sp3d/>
+    <dgm:txPr/>
+    <dgm:style>
+      <a:lnRef idx="2">
+        <a:scrgbClr r="0" g="0" b="0"/>
+      </a:lnRef>
+      <a:fillRef idx="0">
+        <a:scrgbClr r="0" g="0" b="0"/>
+      </a:fillRef>
+      <a:effectRef idx="0">
+        <a:scrgbClr r="0" g="0" b="0"/>
+      </a:effectRef>
+      <a:fontRef idx="minor"/>
+    </dgm:style>
+  </dgm:styleLbl>
+  <dgm:styleLbl name="parChTrans1D4">
+    <dgm:scene3d>
+      <a:camera prst="orthographicFront"/>
+      <a:lightRig rig="threePt" dir="t"/>
+    </dgm:scene3d>
+    <dgm:sp3d/>
+    <dgm:txPr/>
+    <dgm:style>
+      <a:lnRef idx="2">
+        <a:scrgbClr r="0" g="0" b="0"/>
+      </a:lnRef>
+      <a:fillRef idx="0">
+        <a:scrgbClr r="0" g="0" b="0"/>
+      </a:fillRef>
+      <a:effectRef idx="0">
+        <a:scrgbClr r="0" g="0" b="0"/>
+      </a:effectRef>
+      <a:fontRef idx="minor"/>
+    </dgm:style>
+  </dgm:styleLbl>
+  <dgm:styleLbl name="fgAcc1">
+    <dgm:scene3d>
+      <a:camera prst="orthographicFront"/>
+      <a:lightRig rig="threePt" dir="t"/>
+    </dgm:scene3d>
+    <dgm:sp3d/>
+    <dgm:txPr/>
+    <dgm:style>
+      <a:lnRef idx="2">
+        <a:scrgbClr r="0" g="0" b="0"/>
+      </a:lnRef>
+      <a:fillRef idx="1">
+        <a:scrgbClr r="0" g="0" b="0"/>
+      </a:fillRef>
+      <a:effectRef idx="0">
+        <a:scrgbClr r="0" g="0" b="0"/>
+      </a:effectRef>
+      <a:fontRef idx="minor"/>
+    </dgm:style>
+  </dgm:styleLbl>
+  <dgm:styleLbl name="conFgAcc1">
+    <dgm:scene3d>
+      <a:camera prst="orthographicFront"/>
+      <a:lightRig rig="threePt" dir="t"/>
+    </dgm:scene3d>
+    <dgm:sp3d/>
+    <dgm:txPr/>
+    <dgm:style>
+      <a:lnRef idx="2">
+        <a:scrgbClr r="0" g="0" b="0"/>
+      </a:lnRef>
+      <a:fillRef idx="1">
+        <a:scrgbClr r="0" g="0" b="0"/>
+      </a:fillRef>
+      <a:effectRef idx="0">
+        <a:scrgbClr r="0" g="0" b="0"/>
+      </a:effectRef>
+      <a:fontRef idx="minor"/>
+    </dgm:style>
+  </dgm:styleLbl>
+  <dgm:styleLbl name="alignAcc1">
+    <dgm:scene3d>
+      <a:camera prst="orthographicFront"/>
+      <a:lightRig rig="threePt" dir="t"/>
+    </dgm:scene3d>
+    <dgm:sp3d/>
+    <dgm:txPr/>
+    <dgm:style>
+      <a:lnRef idx="2">
+        <a:scrgbClr r="0" g="0" b="0"/>
+      </a:lnRef>
+      <a:fillRef idx="1">
+        <a:scrgbClr r="0" g="0" b="0"/>
+      </a:fillRef>
+      <a:effectRef idx="0">
+        <a:scrgbClr r="0" g="0" b="0"/>
+      </a:effectRef>
+      <a:fontRef idx="minor"/>
+    </dgm:style>
+  </dgm:styleLbl>
+  <dgm:styleLbl name="trAlignAcc1">
+    <dgm:scene3d>
+      <a:camera prst="orthographicFront"/>
+      <a:lightRig rig="threePt" dir="t"/>
+    </dgm:scene3d>
+    <dgm:sp3d/>
+    <dgm:txPr/>
+    <dgm:style>
+      <a:lnRef idx="1">
+        <a:scrgbClr r="0" g="0" b="0"/>
+      </a:lnRef>
+      <a:fillRef idx="1">
+        <a:scrgbClr r="0" g="0" b="0"/>
+      </a:fillRef>
+      <a:effectRef idx="0">
+        <a:scrgbClr r="0" g="0" b="0"/>
+      </a:effectRef>
+      <a:fontRef idx="minor"/>
+    </dgm:style>
+  </dgm:styleLbl>
+  <dgm:styleLbl name="bgAcc1">
+    <dgm:scene3d>
+      <a:camera prst="orthographicFront"/>
+      <a:lightRig rig="threePt" dir="t"/>
+    </dgm:scene3d>
+    <dgm:sp3d/>
+    <dgm:txPr/>
+    <dgm:style>
+      <a:lnRef idx="2">
+        <a:scrgbClr r="0" g="0" b="0"/>
+      </a:lnRef>
+      <a:fillRef idx="1">
+        <a:scrgbClr r="0" g="0" b="0"/>
+      </a:fillRef>
+      <a:effectRef idx="0">
+        <a:scrgbClr r="0" g="0" b="0"/>
+      </a:effectRef>
+      <a:fontRef idx="minor"/>
+    </dgm:style>
+  </dgm:styleLbl>
+  <dgm:styleLbl name="solidFgAcc1">
+    <dgm:scene3d>
+      <a:camera prst="orthographicFront"/>
+      <a:lightRig rig="threePt" dir="t"/>
+    </dgm:scene3d>
+    <dgm:sp3d/>
+    <dgm:txPr/>
+    <dgm:style>
+      <a:lnRef idx="2">
+        <a:scrgbClr r="0" g="0" b="0"/>
+      </a:lnRef>
+      <a:fillRef idx="1">
+        <a:scrgbClr r="0" g="0" b="0"/>
+      </a:fillRef>
+      <a:effectRef idx="0">
+        <a:scrgbClr r="0" g="0" b="0"/>
+      </a:effectRef>
+      <a:fontRef idx="minor"/>
+    </dgm:style>
+  </dgm:styleLbl>
+  <dgm:styleLbl name="solidAlignAcc1">
+    <dgm:scene3d>
+      <a:camera prst="orthographicFront"/>
+      <a:lightRig rig="threePt" dir="t"/>
+    </dgm:scene3d>
+    <dgm:sp3d/>
+    <dgm:txPr/>
+    <dgm:style>
+      <a:lnRef idx="2">
+        <a:scrgbClr r="0" g="0" b="0"/>
+      </a:lnRef>
+      <a:fillRef idx="1">
+        <a:scrgbClr r="0" g="0" b="0"/>
+      </a:fillRef>
+      <a:effectRef idx="0">
+        <a:scrgbClr r="0" g="0" b="0"/>
+      </a:effectRef>
+      <a:fontRef idx="minor"/>
+    </dgm:style>
+  </dgm:styleLbl>
+  <dgm:styleLbl name="solidBgAcc1">
+    <dgm:scene3d>
+      <a:camera prst="orthographicFront"/>
+      <a:lightRig rig="threePt" dir="t"/>
+    </dgm:scene3d>
+    <dgm:sp3d/>
+    <dgm:txPr/>
+    <dgm:style>
+      <a:lnRef idx="2">
+        <a:scrgbClr r="0" g="0" b="0"/>
+      </a:lnRef>
+      <a:fillRef idx="1">
+        <a:scrgbClr r="0" g="0" b="0"/>
+      </a:fillRef>
+      <a:effectRef idx="0">
+        <a:scrgbClr r="0" g="0" b="0"/>
+      </a:effectRef>
+      <a:fontRef idx="minor"/>
+    </dgm:style>
+  </dgm:styleLbl>
+  <dgm:styleLbl name="fgAccFollowNode1">
+    <dgm:scene3d>
+      <a:camera prst="orthographicFront"/>
+      <a:lightRig rig="threePt" dir="t"/>
+    </dgm:scene3d>
+    <dgm:sp3d/>
+    <dgm:txPr/>
+    <dgm:style>
+      <a:lnRef idx="2">
+        <a:scrgbClr r="0" g="0" b="0"/>
+      </a:lnRef>
+      <a:fillRef idx="1">
+        <a:scrgbClr r="0" g="0" b="0"/>
+      </a:fillRef>
+      <a:effectRef idx="0">
+        <a:scrgbClr r="0" g="0" b="0"/>
+      </a:effectRef>
+      <a:fontRef idx="minor"/>
+    </dgm:style>
+  </dgm:styleLbl>
+  <dgm:styleLbl name="alignAccFollowNode1">
+    <dgm:scene3d>
+      <a:camera prst="orthographicFront"/>
+      <a:lightRig rig="threePt" dir="t"/>
+    </dgm:scene3d>
+    <dgm:sp3d/>
+    <dgm:txPr/>
+    <dgm:style>
+      <a:lnRef idx="2">
+        <a:scrgbClr r="0" g="0" b="0"/>
+      </a:lnRef>
+      <a:fillRef idx="1">
+        <a:scrgbClr r="0" g="0" b="0"/>
+      </a:fillRef>
+      <a:effectRef idx="0">
+        <a:scrgbClr r="0" g="0" b="0"/>
+      </a:effectRef>
+      <a:fontRef idx="minor"/>
+    </dgm:style>
+  </dgm:styleLbl>
+  <dgm:styleLbl name="bgAccFollowNode1">
+    <dgm:scene3d>
+      <a:camera prst="orthographicFront"/>
+      <a:lightRig rig="threePt" dir="t"/>
+    </dgm:scene3d>
+    <dgm:sp3d/>
+    <dgm:txPr/>
+    <dgm:style>
+      <a:lnRef idx="2">
+        <a:scrgbClr r="0" g="0" b="0"/>
+      </a:lnRef>
+      <a:fillRef idx="1">
+        <a:scrgbClr r="0" g="0" b="0"/>
+      </a:fillRef>
+      <a:effectRef idx="0">
+        <a:scrgbClr r="0" g="0" b="0"/>
+      </a:effectRef>
+      <a:fontRef idx="minor"/>
+    </dgm:style>
+  </dgm:styleLbl>
+  <dgm:styleLbl name="fgAcc0">
+    <dgm:scene3d>
+      <a:camera prst="orthographicFront"/>
+      <a:lightRig rig="threePt" dir="t"/>
+    </dgm:scene3d>
+    <dgm:sp3d/>
+    <dgm:txPr/>
+    <dgm:style>
+      <a:lnRef idx="2">
+        <a:scrgbClr r="0" g="0" b="0"/>
+      </a:lnRef>
+      <a:fillRef idx="1">
+        <a:scrgbClr r="0" g="0" b="0"/>
+      </a:fillRef>
+      <a:effectRef idx="0">
+        <a:scrgbClr r="0" g="0" b="0"/>
+      </a:effectRef>
+      <a:fontRef idx="minor"/>
+    </dgm:style>
+  </dgm:styleLbl>
+  <dgm:styleLbl name="fgAcc2">
+    <dgm:scene3d>
+      <a:camera prst="orthographicFront"/>
+      <a:lightRig rig="threePt" dir="t"/>
+    </dgm:scene3d>
+    <dgm:sp3d/>
+    <dgm:txPr/>
+    <dgm:style>
+      <a:lnRef idx="2">
+        <a:scrgbClr r="0" g="0" b="0"/>
+      </a:lnRef>
+      <a:fillRef idx="1">
+        <a:scrgbClr r="0" g="0" b="0"/>
+      </a:fillRef>
+      <a:effectRef idx="0">
+        <a:scrgbClr r="0" g="0" b="0"/>
+      </a:effectRef>
+      <a:fontRef idx="minor"/>
+    </dgm:style>
+  </dgm:styleLbl>
+  <dgm:styleLbl name="fgAcc3">
+    <dgm:scene3d>
+      <a:camera prst="orthographicFront"/>
+      <a:lightRig rig="threePt" dir="t"/>
+    </dgm:scene3d>
+    <dgm:sp3d/>
+    <dgm:txPr/>
+    <dgm:style>
+      <a:lnRef idx="2">
+        <a:scrgbClr r="0" g="0" b="0"/>
+      </a:lnRef>
+      <a:fillRef idx="1">
+        <a:scrgbClr r="0" g="0" b="0"/>
+      </a:fillRef>
+      <a:effectRef idx="0">
+        <a:scrgbClr r="0" g="0" b="0"/>
+      </a:effectRef>
+      <a:fontRef idx="minor"/>
+    </dgm:style>
+  </dgm:styleLbl>
+  <dgm:styleLbl name="fgAcc4">
+    <dgm:scene3d>
+      <a:camera prst="orthographicFront"/>
+      <a:lightRig rig="threePt" dir="t"/>
+    </dgm:scene3d>
+    <dgm:sp3d/>
+    <dgm:txPr/>
+    <dgm:style>
+      <a:lnRef idx="2">
+        <a:scrgbClr r="0" g="0" b="0"/>
+      </a:lnRef>
+      <a:fillRef idx="1">
+        <a:scrgbClr r="0" g="0" b="0"/>
+      </a:fillRef>
+      <a:effectRef idx="0">
+        <a:scrgbClr r="0" g="0" b="0"/>
+      </a:effectRef>
+      <a:fontRef idx="minor"/>
+    </dgm:style>
+  </dgm:styleLbl>
+  <dgm:styleLbl name="bgShp">
+    <dgm:scene3d>
+      <a:camera prst="orthographicFront"/>
+      <a:lightRig rig="threePt" dir="t"/>
+    </dgm:scene3d>
+    <dgm:sp3d/>
+    <dgm:txPr/>
+    <dgm:style>
+      <a:lnRef idx="0">
+        <a:scrgbClr r="0" g="0" b="0"/>
+      </a:lnRef>
+      <a:fillRef idx="1">
+        <a:scrgbClr r="0" g="0" b="0"/>
+      </a:fillRef>
+      <a:effectRef idx="0">
+        <a:scrgbClr r="0" g="0" b="0"/>
+      </a:effectRef>
+      <a:fontRef idx="minor"/>
+    </dgm:style>
+  </dgm:styleLbl>
+  <dgm:styleLbl name="dkBgShp">
+    <dgm:scene3d>
+      <a:camera prst="orthographicFront"/>
+      <a:lightRig rig="threePt" dir="t"/>
+    </dgm:scene3d>
+    <dgm:sp3d/>
+    <dgm:txPr/>
+    <dgm:style>
+      <a:lnRef idx="0">
+        <a:scrgbClr r="0" g="0" b="0"/>
+      </a:lnRef>
+      <a:fillRef idx="1">
+        <a:scrgbClr r="0" g="0" b="0"/>
+      </a:fillRef>
+      <a:effectRef idx="0">
+        <a:scrgbClr r="0" g="0" b="0"/>
+      </a:effectRef>
+      <a:fontRef idx="minor"/>
+    </dgm:style>
+  </dgm:styleLbl>
+  <dgm:styleLbl name="trBgShp">
+    <dgm:scene3d>
+      <a:camera prst="orthographicFront"/>
+      <a:lightRig rig="threePt" dir="t"/>
+    </dgm:scene3d>
+    <dgm:sp3d/>
+    <dgm:txPr/>
+    <dgm:style>
+      <a:lnRef idx="0">
+        <a:scrgbClr r="0" g="0" b="0"/>
+      </a:lnRef>
+      <a:fillRef idx="1">
+        <a:scrgbClr r="0" g="0" b="0"/>
+      </a:fillRef>
+      <a:effectRef idx="0">
+        <a:scrgbClr r="0" g="0" b="0"/>
+      </a:effectRef>
+      <a:fontRef idx="minor"/>
+    </dgm:style>
+  </dgm:styleLbl>
+  <dgm:styleLbl name="fgShp">
+    <dgm:scene3d>
+      <a:camera prst="orthographicFront"/>
+      <a:lightRig rig="threePt" dir="t"/>
+    </dgm:scene3d>
+    <dgm:sp3d/>
+    <dgm:txPr/>
+    <dgm:style>
+      <a:lnRef idx="2">
+        <a:scrgbClr r="0" g="0" b="0"/>
+      </a:lnRef>
+      <a:fillRef idx="1">
+        <a:scrgbClr r="0" g="0" b="0"/>
+      </a:fillRef>
+      <a:effectRef idx="0">
+        <a:scrgbClr r="0" g="0" b="0"/>
+      </a:effectRef>
+      <a:fontRef idx="minor"/>
+    </dgm:style>
+  </dgm:styleLbl>
+  <dgm:styleLbl name="revTx">
+    <dgm:scene3d>
+      <a:camera prst="orthographicFront"/>
+      <a:lightRig rig="threePt" dir="t"/>
+    </dgm:scene3d>
+    <dgm:sp3d/>
+    <dgm:txPr/>
+    <dgm:style>
+      <a:lnRef idx="0">
+        <a:scrgbClr r="0" g="0" b="0"/>
+      </a:lnRef>
+      <a:fillRef idx="0">
+        <a:scrgbClr r="0" g="0" b="0"/>
+      </a:fillRef>
+      <a:effectRef idx="0">
+        <a:scrgbClr r="0" g="0" b="0"/>
+      </a:effectRef>
+      <a:fontRef idx="minor"/>
+    </dgm:style>
+  </dgm:styleLbl>
+</dgm:styleDef>
+</file>
+
+<file path=word/diagrams/quickStyle3.xml><?xml version="1.0" encoding="utf-8"?>
 <dgm:styleDef xmlns:dgm="http://schemas.openxmlformats.org/drawingml/2006/diagram" xmlns:a="http://schemas.openxmlformats.org/drawingml/2006/main" uniqueId="urn:microsoft.com/office/officeart/2005/8/quickstyle/simple1">
   <dgm:title val=""/>
   <dgm:desc val=""/>
